--- a/35_ESPNGen_Part2.docx
+++ b/35_ESPNGen_Part2.docx
@@ -89,23 +89,28 @@
     <w:p>
       <w:pPr>
         <w:pStyle w:val="ListParagraph"/>
-        <w:numPr>
-          <w:ilvl w:val="0"/>
-          <w:numId w:val="4"/>
-        </w:numPr>
         <w:rPr>
           <w:b/>
         </w:rPr>
       </w:pPr>
       <w:r>
+        <w:rPr>
+          <w:b/>
+        </w:rPr>
         <w:t>Entertainment and Sports Program – Next Generation (ESP-</w:t>
       </w:r>
       <w:proofErr w:type="spellStart"/>
       <w:r>
+        <w:rPr>
+          <w:b/>
+        </w:rPr>
         <w:t>NGen</w:t>
       </w:r>
       <w:proofErr w:type="spellEnd"/>
       <w:r>
+        <w:rPr>
+          <w:b/>
+        </w:rPr>
         <w:t>)</w:t>
       </w:r>
     </w:p>
@@ -137,11 +142,14 @@
     </w:p>
     <w:p>
       <w:pPr>
+        <w:rPr>
+          <w:b/>
+        </w:rPr>
+      </w:pPr>
+    </w:p>
+    <w:p>
+      <w:pPr>
         <w:pStyle w:val="ListParagraph"/>
-        <w:numPr>
-          <w:ilvl w:val="0"/>
-          <w:numId w:val="4"/>
-        </w:numPr>
         <w:rPr>
           <w:b/>
         </w:rPr>
@@ -217,6 +225,670 @@
         </w:rPr>
         <w:t xml:space="preserve"> Non-functional Requirements</w:t>
       </w:r>
+    </w:p>
+    <w:p>
+      <w:pPr>
+        <w:rPr>
+          <w:b/>
+        </w:rPr>
+      </w:pPr>
+    </w:p>
+    <w:tbl>
+      <w:tblPr>
+        <w:tblStyle w:val="LightGrid-Accent1"/>
+        <w:tblW w:w="8155" w:type="dxa"/>
+        <w:tblInd w:w="828" w:type="dxa"/>
+        <w:tblBorders>
+          <w:top w:val="single" w:sz="8" w:space="0" w:color="auto"/>
+          <w:left w:val="single" w:sz="8" w:space="0" w:color="auto"/>
+          <w:bottom w:val="single" w:sz="8" w:space="0" w:color="auto"/>
+          <w:right w:val="single" w:sz="8" w:space="0" w:color="auto"/>
+          <w:insideH w:val="single" w:sz="8" w:space="0" w:color="auto"/>
+          <w:insideV w:val="single" w:sz="8" w:space="0" w:color="auto"/>
+        </w:tblBorders>
+        <w:tblLayout w:type="fixed"/>
+        <w:tblLook w:val="04A0" w:firstRow="1" w:lastRow="0" w:firstColumn="1" w:lastColumn="0" w:noHBand="0" w:noVBand="1"/>
+      </w:tblPr>
+      <w:tblGrid>
+        <w:gridCol w:w="1059"/>
+        <w:gridCol w:w="2823"/>
+        <w:gridCol w:w="1788"/>
+        <w:gridCol w:w="1456"/>
+        <w:gridCol w:w="1029"/>
+      </w:tblGrid>
+      <w:tr>
+        <w:trPr>
+          <w:cnfStyle w:val="100000000000" w:firstRow="1" w:lastRow="0" w:firstColumn="0" w:lastColumn="0" w:oddVBand="0" w:evenVBand="0" w:oddHBand="0" w:evenHBand="0" w:firstRowFirstColumn="0" w:firstRowLastColumn="0" w:lastRowFirstColumn="0" w:lastRowLastColumn="0"/>
+        </w:trPr>
+        <w:tc>
+          <w:tcPr>
+            <w:cnfStyle w:val="001000000000" w:firstRow="0" w:lastRow="0" w:firstColumn="1" w:lastColumn="0" w:oddVBand="0" w:evenVBand="0" w:oddHBand="0" w:evenHBand="0" w:firstRowFirstColumn="0" w:firstRowLastColumn="0" w:lastRowFirstColumn="0" w:lastRowLastColumn="0"/>
+            <w:tcW w:w="8155" w:type="dxa"/>
+            <w:gridSpan w:val="5"/>
+            <w:tcBorders>
+              <w:top w:val="none" w:sz="0" w:space="0" w:color="auto"/>
+              <w:left w:val="none" w:sz="0" w:space="0" w:color="auto"/>
+              <w:bottom w:val="none" w:sz="0" w:space="0" w:color="auto"/>
+              <w:right w:val="none" w:sz="0" w:space="0" w:color="auto"/>
+            </w:tcBorders>
+            <w:vAlign w:val="center"/>
+          </w:tcPr>
+          <w:p>
+            <w:pPr>
+              <w:jc w:val="center"/>
+            </w:pPr>
+            <w:r>
+              <w:t>Business Requirements</w:t>
+            </w:r>
+          </w:p>
+        </w:tc>
+      </w:tr>
+      <w:tr>
+        <w:trPr>
+          <w:cnfStyle w:val="000000100000" w:firstRow="0" w:lastRow="0" w:firstColumn="0" w:lastColumn="0" w:oddVBand="0" w:evenVBand="0" w:oddHBand="1" w:evenHBand="0" w:firstRowFirstColumn="0" w:firstRowLastColumn="0" w:lastRowFirstColumn="0" w:lastRowLastColumn="0"/>
+        </w:trPr>
+        <w:tc>
+          <w:tcPr>
+            <w:cnfStyle w:val="001000000000" w:firstRow="0" w:lastRow="0" w:firstColumn="1" w:lastColumn="0" w:oddVBand="0" w:evenVBand="0" w:oddHBand="0" w:evenHBand="0" w:firstRowFirstColumn="0" w:firstRowLastColumn="0" w:lastRowFirstColumn="0" w:lastRowLastColumn="0"/>
+            <w:tcW w:w="1059" w:type="dxa"/>
+            <w:tcBorders>
+              <w:top w:val="none" w:sz="0" w:space="0" w:color="auto"/>
+              <w:left w:val="none" w:sz="0" w:space="0" w:color="auto"/>
+              <w:bottom w:val="none" w:sz="0" w:space="0" w:color="auto"/>
+              <w:right w:val="none" w:sz="0" w:space="0" w:color="auto"/>
+            </w:tcBorders>
+            <w:vAlign w:val="center"/>
+          </w:tcPr>
+          <w:p>
+            <w:pPr>
+              <w:jc w:val="center"/>
+            </w:pPr>
+            <w:r>
+              <w:t>ID</w:t>
+            </w:r>
+          </w:p>
+        </w:tc>
+        <w:tc>
+          <w:tcPr>
+            <w:tcW w:w="2823" w:type="dxa"/>
+            <w:tcBorders>
+              <w:top w:val="none" w:sz="0" w:space="0" w:color="auto"/>
+              <w:left w:val="none" w:sz="0" w:space="0" w:color="auto"/>
+              <w:bottom w:val="none" w:sz="0" w:space="0" w:color="auto"/>
+              <w:right w:val="none" w:sz="0" w:space="0" w:color="auto"/>
+            </w:tcBorders>
+            <w:vAlign w:val="center"/>
+          </w:tcPr>
+          <w:p>
+            <w:pPr>
+              <w:jc w:val="center"/>
+              <w:cnfStyle w:val="000000100000" w:firstRow="0" w:lastRow="0" w:firstColumn="0" w:lastColumn="0" w:oddVBand="0" w:evenVBand="0" w:oddHBand="1" w:evenHBand="0" w:firstRowFirstColumn="0" w:firstRowLastColumn="0" w:lastRowFirstColumn="0" w:lastRowLastColumn="0"/>
+              <w:rPr>
+                <w:b/>
+              </w:rPr>
+            </w:pPr>
+            <w:r>
+              <w:rPr>
+                <w:b/>
+              </w:rPr>
+              <w:t>Requirement</w:t>
+            </w:r>
+          </w:p>
+        </w:tc>
+        <w:tc>
+          <w:tcPr>
+            <w:tcW w:w="1788" w:type="dxa"/>
+            <w:tcBorders>
+              <w:top w:val="none" w:sz="0" w:space="0" w:color="auto"/>
+              <w:left w:val="none" w:sz="0" w:space="0" w:color="auto"/>
+              <w:bottom w:val="none" w:sz="0" w:space="0" w:color="auto"/>
+              <w:right w:val="none" w:sz="0" w:space="0" w:color="auto"/>
+            </w:tcBorders>
+            <w:vAlign w:val="center"/>
+          </w:tcPr>
+          <w:p>
+            <w:pPr>
+              <w:jc w:val="center"/>
+              <w:cnfStyle w:val="000000100000" w:firstRow="0" w:lastRow="0" w:firstColumn="0" w:lastColumn="0" w:oddVBand="0" w:evenVBand="0" w:oddHBand="1" w:evenHBand="0" w:firstRowFirstColumn="0" w:firstRowLastColumn="0" w:lastRowFirstColumn="0" w:lastRowLastColumn="0"/>
+              <w:rPr>
+                <w:b/>
+              </w:rPr>
+            </w:pPr>
+            <w:r>
+              <w:rPr>
+                <w:b/>
+              </w:rPr>
+              <w:t>Topic Area</w:t>
+            </w:r>
+          </w:p>
+        </w:tc>
+        <w:tc>
+          <w:tcPr>
+            <w:tcW w:w="1456" w:type="dxa"/>
+            <w:tcBorders>
+              <w:top w:val="none" w:sz="0" w:space="0" w:color="auto"/>
+              <w:left w:val="none" w:sz="0" w:space="0" w:color="auto"/>
+              <w:bottom w:val="none" w:sz="0" w:space="0" w:color="auto"/>
+              <w:right w:val="none" w:sz="0" w:space="0" w:color="auto"/>
+            </w:tcBorders>
+            <w:vAlign w:val="center"/>
+          </w:tcPr>
+          <w:p>
+            <w:pPr>
+              <w:jc w:val="center"/>
+              <w:cnfStyle w:val="000000100000" w:firstRow="0" w:lastRow="0" w:firstColumn="0" w:lastColumn="0" w:oddVBand="0" w:evenVBand="0" w:oddHBand="1" w:evenHBand="0" w:firstRowFirstColumn="0" w:firstRowLastColumn="0" w:lastRowFirstColumn="0" w:lastRowLastColumn="0"/>
+              <w:rPr>
+                <w:b/>
+              </w:rPr>
+            </w:pPr>
+            <w:r>
+              <w:rPr>
+                <w:b/>
+              </w:rPr>
+              <w:t>User</w:t>
+            </w:r>
+          </w:p>
+        </w:tc>
+        <w:tc>
+          <w:tcPr>
+            <w:tcW w:w="1029" w:type="dxa"/>
+            <w:tcBorders>
+              <w:top w:val="none" w:sz="0" w:space="0" w:color="auto"/>
+              <w:left w:val="none" w:sz="0" w:space="0" w:color="auto"/>
+              <w:bottom w:val="none" w:sz="0" w:space="0" w:color="auto"/>
+              <w:right w:val="none" w:sz="0" w:space="0" w:color="auto"/>
+            </w:tcBorders>
+            <w:vAlign w:val="center"/>
+          </w:tcPr>
+          <w:p>
+            <w:pPr>
+              <w:jc w:val="center"/>
+              <w:cnfStyle w:val="000000100000" w:firstRow="0" w:lastRow="0" w:firstColumn="0" w:lastColumn="0" w:oddVBand="0" w:evenVBand="0" w:oddHBand="1" w:evenHBand="0" w:firstRowFirstColumn="0" w:firstRowLastColumn="0" w:lastRowFirstColumn="0" w:lastRowLastColumn="0"/>
+              <w:rPr>
+                <w:b/>
+              </w:rPr>
+            </w:pPr>
+            <w:r>
+              <w:rPr>
+                <w:b/>
+              </w:rPr>
+              <w:t>Priority</w:t>
+            </w:r>
+          </w:p>
+        </w:tc>
+      </w:tr>
+      <w:tr>
+        <w:trPr>
+          <w:cnfStyle w:val="000000010000" w:firstRow="0" w:lastRow="0" w:firstColumn="0" w:lastColumn="0" w:oddVBand="0" w:evenVBand="0" w:oddHBand="0" w:evenHBand="1" w:firstRowFirstColumn="0" w:firstRowLastColumn="0" w:lastRowFirstColumn="0" w:lastRowLastColumn="0"/>
+        </w:trPr>
+        <w:tc>
+          <w:tcPr>
+            <w:cnfStyle w:val="001000000000" w:firstRow="0" w:lastRow="0" w:firstColumn="1" w:lastColumn="0" w:oddVBand="0" w:evenVBand="0" w:oddHBand="0" w:evenHBand="0" w:firstRowFirstColumn="0" w:firstRowLastColumn="0" w:lastRowFirstColumn="0" w:lastRowLastColumn="0"/>
+            <w:tcW w:w="1059" w:type="dxa"/>
+            <w:tcBorders>
+              <w:top w:val="none" w:sz="0" w:space="0" w:color="auto"/>
+              <w:left w:val="none" w:sz="0" w:space="0" w:color="auto"/>
+              <w:bottom w:val="none" w:sz="0" w:space="0" w:color="auto"/>
+              <w:right w:val="none" w:sz="0" w:space="0" w:color="auto"/>
+            </w:tcBorders>
+            <w:vAlign w:val="center"/>
+          </w:tcPr>
+          <w:p>
+            <w:pPr>
+              <w:jc w:val="center"/>
+              <w:rPr>
+                <w:b w:val="0"/>
+              </w:rPr>
+            </w:pPr>
+            <w:r>
+              <w:rPr>
+                <w:b w:val="0"/>
+              </w:rPr>
+              <w:t>BR-001</w:t>
+            </w:r>
+          </w:p>
+        </w:tc>
+        <w:tc>
+          <w:tcPr>
+            <w:tcW w:w="2823" w:type="dxa"/>
+            <w:tcBorders>
+              <w:top w:val="none" w:sz="0" w:space="0" w:color="auto"/>
+              <w:left w:val="none" w:sz="0" w:space="0" w:color="auto"/>
+              <w:bottom w:val="none" w:sz="0" w:space="0" w:color="auto"/>
+              <w:right w:val="none" w:sz="0" w:space="0" w:color="auto"/>
+            </w:tcBorders>
+            <w:vAlign w:val="center"/>
+          </w:tcPr>
+          <w:p>
+            <w:pPr>
+              <w:cnfStyle w:val="000000010000" w:firstRow="0" w:lastRow="0" w:firstColumn="0" w:lastColumn="0" w:oddVBand="0" w:evenVBand="0" w:oddHBand="0" w:evenHBand="1" w:firstRowFirstColumn="0" w:firstRowLastColumn="0" w:lastRowFirstColumn="0" w:lastRowLastColumn="0"/>
+            </w:pPr>
+            <w:r>
+              <w:t>Users</w:t>
+            </w:r>
+            <w:r>
+              <w:t xml:space="preserve"> </w:t>
+            </w:r>
+            <w:r>
+              <w:t>can only</w:t>
+            </w:r>
+            <w:r>
+              <w:t xml:space="preserve"> create an account with a verified email address</w:t>
+            </w:r>
+          </w:p>
+        </w:tc>
+        <w:tc>
+          <w:tcPr>
+            <w:tcW w:w="1788" w:type="dxa"/>
+            <w:tcBorders>
+              <w:top w:val="none" w:sz="0" w:space="0" w:color="auto"/>
+              <w:left w:val="none" w:sz="0" w:space="0" w:color="auto"/>
+              <w:bottom w:val="none" w:sz="0" w:space="0" w:color="auto"/>
+              <w:right w:val="none" w:sz="0" w:space="0" w:color="auto"/>
+            </w:tcBorders>
+            <w:vAlign w:val="center"/>
+          </w:tcPr>
+          <w:p>
+            <w:pPr>
+              <w:jc w:val="center"/>
+              <w:cnfStyle w:val="000000010000" w:firstRow="0" w:lastRow="0" w:firstColumn="0" w:lastColumn="0" w:oddVBand="0" w:evenVBand="0" w:oddHBand="0" w:evenHBand="1" w:firstRowFirstColumn="0" w:firstRowLastColumn="0" w:lastRowFirstColumn="0" w:lastRowLastColumn="0"/>
+            </w:pPr>
+            <w:r>
+              <w:t>Authentication</w:t>
+            </w:r>
+          </w:p>
+        </w:tc>
+        <w:tc>
+          <w:tcPr>
+            <w:tcW w:w="1456" w:type="dxa"/>
+            <w:tcBorders>
+              <w:top w:val="none" w:sz="0" w:space="0" w:color="auto"/>
+              <w:left w:val="none" w:sz="0" w:space="0" w:color="auto"/>
+              <w:bottom w:val="none" w:sz="0" w:space="0" w:color="auto"/>
+              <w:right w:val="none" w:sz="0" w:space="0" w:color="auto"/>
+            </w:tcBorders>
+            <w:vAlign w:val="center"/>
+          </w:tcPr>
+          <w:p>
+            <w:pPr>
+              <w:pStyle w:val="ListParagraph"/>
+              <w:ind w:left="0"/>
+              <w:cnfStyle w:val="000000010000" w:firstRow="0" w:lastRow="0" w:firstColumn="0" w:lastColumn="0" w:oddVBand="0" w:evenVBand="0" w:oddHBand="0" w:evenHBand="1" w:firstRowFirstColumn="0" w:firstRowLastColumn="0" w:lastRowFirstColumn="0" w:lastRowLastColumn="0"/>
+            </w:pPr>
+            <w:r>
+              <w:t xml:space="preserve">- </w:t>
+            </w:r>
+            <w:r>
+              <w:t>Primary</w:t>
+            </w:r>
+          </w:p>
+          <w:p>
+            <w:pPr>
+              <w:pStyle w:val="ListParagraph"/>
+              <w:ind w:left="0"/>
+              <w:cnfStyle w:val="000000010000" w:firstRow="0" w:lastRow="0" w:firstColumn="0" w:lastColumn="0" w:oddVBand="0" w:evenVBand="0" w:oddHBand="0" w:evenHBand="1" w:firstRowFirstColumn="0" w:firstRowLastColumn="0" w:lastRowFirstColumn="0" w:lastRowLastColumn="0"/>
+            </w:pPr>
+            <w:r>
+              <w:t>- Journalist</w:t>
+            </w:r>
+          </w:p>
+        </w:tc>
+        <w:tc>
+          <w:tcPr>
+            <w:tcW w:w="1029" w:type="dxa"/>
+            <w:tcBorders>
+              <w:top w:val="none" w:sz="0" w:space="0" w:color="auto"/>
+              <w:left w:val="none" w:sz="0" w:space="0" w:color="auto"/>
+              <w:bottom w:val="none" w:sz="0" w:space="0" w:color="auto"/>
+              <w:right w:val="none" w:sz="0" w:space="0" w:color="auto"/>
+            </w:tcBorders>
+            <w:vAlign w:val="center"/>
+          </w:tcPr>
+          <w:p>
+            <w:pPr>
+              <w:jc w:val="center"/>
+              <w:cnfStyle w:val="000000010000" w:firstRow="0" w:lastRow="0" w:firstColumn="0" w:lastColumn="0" w:oddVBand="0" w:evenVBand="0" w:oddHBand="0" w:evenHBand="1" w:firstRowFirstColumn="0" w:firstRowLastColumn="0" w:lastRowFirstColumn="0" w:lastRowLastColumn="0"/>
+            </w:pPr>
+            <w:r>
+              <w:t>High</w:t>
+            </w:r>
+          </w:p>
+        </w:tc>
+      </w:tr>
+      <w:tr>
+        <w:trPr>
+          <w:cnfStyle w:val="000000100000" w:firstRow="0" w:lastRow="0" w:firstColumn="0" w:lastColumn="0" w:oddVBand="0" w:evenVBand="0" w:oddHBand="1" w:evenHBand="0" w:firstRowFirstColumn="0" w:firstRowLastColumn="0" w:lastRowFirstColumn="0" w:lastRowLastColumn="0"/>
+        </w:trPr>
+        <w:tc>
+          <w:tcPr>
+            <w:cnfStyle w:val="001000000000" w:firstRow="0" w:lastRow="0" w:firstColumn="1" w:lastColumn="0" w:oddVBand="0" w:evenVBand="0" w:oddHBand="0" w:evenHBand="0" w:firstRowFirstColumn="0" w:firstRowLastColumn="0" w:lastRowFirstColumn="0" w:lastRowLastColumn="0"/>
+            <w:tcW w:w="1059" w:type="dxa"/>
+            <w:tcBorders>
+              <w:top w:val="none" w:sz="0" w:space="0" w:color="auto"/>
+              <w:left w:val="none" w:sz="0" w:space="0" w:color="auto"/>
+              <w:bottom w:val="none" w:sz="0" w:space="0" w:color="auto"/>
+              <w:right w:val="none" w:sz="0" w:space="0" w:color="auto"/>
+            </w:tcBorders>
+            <w:vAlign w:val="center"/>
+          </w:tcPr>
+          <w:p>
+            <w:pPr>
+              <w:jc w:val="center"/>
+              <w:rPr>
+                <w:b w:val="0"/>
+              </w:rPr>
+            </w:pPr>
+            <w:r>
+              <w:rPr>
+                <w:b w:val="0"/>
+              </w:rPr>
+              <w:t>BR-002</w:t>
+            </w:r>
+          </w:p>
+        </w:tc>
+        <w:tc>
+          <w:tcPr>
+            <w:tcW w:w="2823" w:type="dxa"/>
+            <w:tcBorders>
+              <w:top w:val="none" w:sz="0" w:space="0" w:color="auto"/>
+              <w:left w:val="none" w:sz="0" w:space="0" w:color="auto"/>
+              <w:bottom w:val="none" w:sz="0" w:space="0" w:color="auto"/>
+              <w:right w:val="none" w:sz="0" w:space="0" w:color="auto"/>
+            </w:tcBorders>
+            <w:vAlign w:val="center"/>
+          </w:tcPr>
+          <w:p>
+            <w:pPr>
+              <w:cnfStyle w:val="000000100000" w:firstRow="0" w:lastRow="0" w:firstColumn="0" w:lastColumn="0" w:oddVBand="0" w:evenVBand="0" w:oddHBand="1" w:evenHBand="0" w:firstRowFirstColumn="0" w:firstRowLastColumn="0" w:lastRowFirstColumn="0" w:lastRowLastColumn="0"/>
+            </w:pPr>
+            <w:r>
+              <w:t>Users can only create at most one primary user account and one journalist account per email address</w:t>
+            </w:r>
+          </w:p>
+        </w:tc>
+        <w:tc>
+          <w:tcPr>
+            <w:tcW w:w="1788" w:type="dxa"/>
+            <w:tcBorders>
+              <w:top w:val="none" w:sz="0" w:space="0" w:color="auto"/>
+              <w:left w:val="none" w:sz="0" w:space="0" w:color="auto"/>
+              <w:bottom w:val="none" w:sz="0" w:space="0" w:color="auto"/>
+              <w:right w:val="none" w:sz="0" w:space="0" w:color="auto"/>
+            </w:tcBorders>
+            <w:vAlign w:val="center"/>
+          </w:tcPr>
+          <w:p>
+            <w:pPr>
+              <w:jc w:val="center"/>
+              <w:cnfStyle w:val="000000100000" w:firstRow="0" w:lastRow="0" w:firstColumn="0" w:lastColumn="0" w:oddVBand="0" w:evenVBand="0" w:oddHBand="1" w:evenHBand="0" w:firstRowFirstColumn="0" w:firstRowLastColumn="0" w:lastRowFirstColumn="0" w:lastRowLastColumn="0"/>
+            </w:pPr>
+            <w:r>
+              <w:t>Authentication</w:t>
+            </w:r>
+          </w:p>
+        </w:tc>
+        <w:tc>
+          <w:tcPr>
+            <w:tcW w:w="1456" w:type="dxa"/>
+            <w:tcBorders>
+              <w:top w:val="none" w:sz="0" w:space="0" w:color="auto"/>
+              <w:left w:val="none" w:sz="0" w:space="0" w:color="auto"/>
+              <w:bottom w:val="none" w:sz="0" w:space="0" w:color="auto"/>
+              <w:right w:val="none" w:sz="0" w:space="0" w:color="auto"/>
+            </w:tcBorders>
+            <w:vAlign w:val="center"/>
+          </w:tcPr>
+          <w:p>
+            <w:pPr>
+              <w:cnfStyle w:val="000000100000" w:firstRow="0" w:lastRow="0" w:firstColumn="0" w:lastColumn="0" w:oddVBand="0" w:evenVBand="0" w:oddHBand="1" w:evenHBand="0" w:firstRowFirstColumn="0" w:firstRowLastColumn="0" w:lastRowFirstColumn="0" w:lastRowLastColumn="0"/>
+            </w:pPr>
+            <w:r>
+              <w:t>- Primary</w:t>
+            </w:r>
+            <w:r>
+              <w:br/>
+              <w:t>- Journalist</w:t>
+            </w:r>
+          </w:p>
+        </w:tc>
+        <w:tc>
+          <w:tcPr>
+            <w:tcW w:w="1029" w:type="dxa"/>
+            <w:tcBorders>
+              <w:top w:val="none" w:sz="0" w:space="0" w:color="auto"/>
+              <w:left w:val="none" w:sz="0" w:space="0" w:color="auto"/>
+              <w:bottom w:val="none" w:sz="0" w:space="0" w:color="auto"/>
+              <w:right w:val="none" w:sz="0" w:space="0" w:color="auto"/>
+            </w:tcBorders>
+            <w:vAlign w:val="center"/>
+          </w:tcPr>
+          <w:p>
+            <w:pPr>
+              <w:jc w:val="center"/>
+              <w:cnfStyle w:val="000000100000" w:firstRow="0" w:lastRow="0" w:firstColumn="0" w:lastColumn="0" w:oddVBand="0" w:evenVBand="0" w:oddHBand="1" w:evenHBand="0" w:firstRowFirstColumn="0" w:firstRowLastColumn="0" w:lastRowFirstColumn="0" w:lastRowLastColumn="0"/>
+            </w:pPr>
+            <w:r>
+              <w:t>High</w:t>
+            </w:r>
+          </w:p>
+        </w:tc>
+      </w:tr>
+      <w:tr>
+        <w:trPr>
+          <w:cnfStyle w:val="000000010000" w:firstRow="0" w:lastRow="0" w:firstColumn="0" w:lastColumn="0" w:oddVBand="0" w:evenVBand="0" w:oddHBand="0" w:evenHBand="1" w:firstRowFirstColumn="0" w:firstRowLastColumn="0" w:lastRowFirstColumn="0" w:lastRowLastColumn="0"/>
+        </w:trPr>
+        <w:tc>
+          <w:tcPr>
+            <w:cnfStyle w:val="001000000000" w:firstRow="0" w:lastRow="0" w:firstColumn="1" w:lastColumn="0" w:oddVBand="0" w:evenVBand="0" w:oddHBand="0" w:evenHBand="0" w:firstRowFirstColumn="0" w:firstRowLastColumn="0" w:lastRowFirstColumn="0" w:lastRowLastColumn="0"/>
+            <w:tcW w:w="1059" w:type="dxa"/>
+            <w:tcBorders>
+              <w:top w:val="none" w:sz="0" w:space="0" w:color="auto"/>
+              <w:left w:val="none" w:sz="0" w:space="0" w:color="auto"/>
+              <w:bottom w:val="none" w:sz="0" w:space="0" w:color="auto"/>
+              <w:right w:val="none" w:sz="0" w:space="0" w:color="auto"/>
+            </w:tcBorders>
+            <w:vAlign w:val="center"/>
+          </w:tcPr>
+          <w:p>
+            <w:pPr>
+              <w:jc w:val="center"/>
+              <w:rPr>
+                <w:b w:val="0"/>
+              </w:rPr>
+            </w:pPr>
+            <w:r>
+              <w:rPr>
+                <w:b w:val="0"/>
+              </w:rPr>
+              <w:t>BR-003</w:t>
+            </w:r>
+          </w:p>
+        </w:tc>
+        <w:tc>
+          <w:tcPr>
+            <w:tcW w:w="2823" w:type="dxa"/>
+            <w:tcBorders>
+              <w:top w:val="none" w:sz="0" w:space="0" w:color="auto"/>
+              <w:left w:val="none" w:sz="0" w:space="0" w:color="auto"/>
+              <w:bottom w:val="none" w:sz="0" w:space="0" w:color="auto"/>
+              <w:right w:val="none" w:sz="0" w:space="0" w:color="auto"/>
+            </w:tcBorders>
+            <w:vAlign w:val="center"/>
+          </w:tcPr>
+          <w:p>
+            <w:pPr>
+              <w:cnfStyle w:val="000000010000" w:firstRow="0" w:lastRow="0" w:firstColumn="0" w:lastColumn="0" w:oddVBand="0" w:evenVBand="0" w:oddHBand="0" w:evenHBand="1" w:firstRowFirstColumn="0" w:firstRowLastColumn="0" w:lastRowFirstColumn="0" w:lastRowLastColumn="0"/>
+            </w:pPr>
+            <w:r>
+              <w:t xml:space="preserve">Admins should update the sports information at least once </w:t>
+            </w:r>
+            <w:r>
+              <w:t>a day</w:t>
+            </w:r>
+          </w:p>
+        </w:tc>
+        <w:tc>
+          <w:tcPr>
+            <w:tcW w:w="1788" w:type="dxa"/>
+            <w:tcBorders>
+              <w:top w:val="none" w:sz="0" w:space="0" w:color="auto"/>
+              <w:left w:val="none" w:sz="0" w:space="0" w:color="auto"/>
+              <w:bottom w:val="none" w:sz="0" w:space="0" w:color="auto"/>
+              <w:right w:val="none" w:sz="0" w:space="0" w:color="auto"/>
+            </w:tcBorders>
+            <w:vAlign w:val="center"/>
+          </w:tcPr>
+          <w:p>
+            <w:pPr>
+              <w:jc w:val="center"/>
+              <w:cnfStyle w:val="000000010000" w:firstRow="0" w:lastRow="0" w:firstColumn="0" w:lastColumn="0" w:oddVBand="0" w:evenVBand="0" w:oddHBand="0" w:evenHBand="1" w:firstRowFirstColumn="0" w:firstRowLastColumn="0" w:lastRowFirstColumn="0" w:lastRowLastColumn="0"/>
+            </w:pPr>
+            <w:r>
+              <w:t>Updates</w:t>
+            </w:r>
+          </w:p>
+        </w:tc>
+        <w:tc>
+          <w:tcPr>
+            <w:tcW w:w="1456" w:type="dxa"/>
+            <w:tcBorders>
+              <w:top w:val="none" w:sz="0" w:space="0" w:color="auto"/>
+              <w:left w:val="none" w:sz="0" w:space="0" w:color="auto"/>
+              <w:bottom w:val="none" w:sz="0" w:space="0" w:color="auto"/>
+              <w:right w:val="none" w:sz="0" w:space="0" w:color="auto"/>
+            </w:tcBorders>
+            <w:vAlign w:val="center"/>
+          </w:tcPr>
+          <w:p>
+            <w:pPr>
+              <w:jc w:val="center"/>
+              <w:cnfStyle w:val="000000010000" w:firstRow="0" w:lastRow="0" w:firstColumn="0" w:lastColumn="0" w:oddVBand="0" w:evenVBand="0" w:oddHBand="0" w:evenHBand="1" w:firstRowFirstColumn="0" w:firstRowLastColumn="0" w:lastRowFirstColumn="0" w:lastRowLastColumn="0"/>
+            </w:pPr>
+            <w:r>
+              <w:t>Admin</w:t>
+            </w:r>
+          </w:p>
+        </w:tc>
+        <w:tc>
+          <w:tcPr>
+            <w:tcW w:w="1029" w:type="dxa"/>
+            <w:tcBorders>
+              <w:top w:val="none" w:sz="0" w:space="0" w:color="auto"/>
+              <w:left w:val="none" w:sz="0" w:space="0" w:color="auto"/>
+              <w:bottom w:val="none" w:sz="0" w:space="0" w:color="auto"/>
+              <w:right w:val="none" w:sz="0" w:space="0" w:color="auto"/>
+            </w:tcBorders>
+            <w:vAlign w:val="center"/>
+          </w:tcPr>
+          <w:p>
+            <w:pPr>
+              <w:jc w:val="center"/>
+              <w:cnfStyle w:val="000000010000" w:firstRow="0" w:lastRow="0" w:firstColumn="0" w:lastColumn="0" w:oddVBand="0" w:evenVBand="0" w:oddHBand="0" w:evenHBand="1" w:firstRowFirstColumn="0" w:firstRowLastColumn="0" w:lastRowFirstColumn="0" w:lastRowLastColumn="0"/>
+            </w:pPr>
+            <w:r>
+              <w:t>Med</w:t>
+            </w:r>
+          </w:p>
+        </w:tc>
+      </w:tr>
+      <w:tr>
+        <w:trPr>
+          <w:cnfStyle w:val="000000100000" w:firstRow="0" w:lastRow="0" w:firstColumn="0" w:lastColumn="0" w:oddVBand="0" w:evenVBand="0" w:oddHBand="1" w:evenHBand="0" w:firstRowFirstColumn="0" w:firstRowLastColumn="0" w:lastRowFirstColumn="0" w:lastRowLastColumn="0"/>
+        </w:trPr>
+        <w:tc>
+          <w:tcPr>
+            <w:cnfStyle w:val="001000000000" w:firstRow="0" w:lastRow="0" w:firstColumn="1" w:lastColumn="0" w:oddVBand="0" w:evenVBand="0" w:oddHBand="0" w:evenHBand="0" w:firstRowFirstColumn="0" w:firstRowLastColumn="0" w:lastRowFirstColumn="0" w:lastRowLastColumn="0"/>
+            <w:tcW w:w="1059" w:type="dxa"/>
+            <w:vAlign w:val="center"/>
+          </w:tcPr>
+          <w:p>
+            <w:pPr>
+              <w:jc w:val="center"/>
+              <w:rPr>
+                <w:b w:val="0"/>
+              </w:rPr>
+            </w:pPr>
+            <w:r>
+              <w:rPr>
+                <w:b w:val="0"/>
+              </w:rPr>
+              <w:t>BR-004</w:t>
+            </w:r>
+          </w:p>
+        </w:tc>
+        <w:tc>
+          <w:tcPr>
+            <w:tcW w:w="2823" w:type="dxa"/>
+            <w:vAlign w:val="center"/>
+          </w:tcPr>
+          <w:p>
+            <w:pPr>
+              <w:cnfStyle w:val="000000100000" w:firstRow="0" w:lastRow="0" w:firstColumn="0" w:lastColumn="0" w:oddVBand="0" w:evenVBand="0" w:oddHBand="1" w:evenHBand="0" w:firstRowFirstColumn="0" w:firstRowLastColumn="0" w:lastRowFirstColumn="0" w:lastRowLastColumn="0"/>
+            </w:pPr>
+            <w:r>
+              <w:t xml:space="preserve">Customer support should be available during normal </w:t>
+            </w:r>
+            <w:r>
+              <w:t>waking hours (7am-10</w:t>
+            </w:r>
+            <w:r>
+              <w:t>pm)</w:t>
+            </w:r>
+          </w:p>
+        </w:tc>
+        <w:tc>
+          <w:tcPr>
+            <w:tcW w:w="1788" w:type="dxa"/>
+            <w:vAlign w:val="center"/>
+          </w:tcPr>
+          <w:p>
+            <w:pPr>
+              <w:jc w:val="center"/>
+              <w:cnfStyle w:val="000000100000" w:firstRow="0" w:lastRow="0" w:firstColumn="0" w:lastColumn="0" w:oddVBand="0" w:evenVBand="0" w:oddHBand="1" w:evenHBand="0" w:firstRowFirstColumn="0" w:firstRowLastColumn="0" w:lastRowFirstColumn="0" w:lastRowLastColumn="0"/>
+            </w:pPr>
+            <w:r>
+              <w:t>Support</w:t>
+            </w:r>
+          </w:p>
+        </w:tc>
+        <w:tc>
+          <w:tcPr>
+            <w:tcW w:w="1456" w:type="dxa"/>
+            <w:vAlign w:val="center"/>
+          </w:tcPr>
+          <w:p>
+            <w:pPr>
+              <w:jc w:val="center"/>
+              <w:cnfStyle w:val="000000100000" w:firstRow="0" w:lastRow="0" w:firstColumn="0" w:lastColumn="0" w:oddVBand="0" w:evenVBand="0" w:oddHBand="1" w:evenHBand="0" w:firstRowFirstColumn="0" w:firstRowLastColumn="0" w:lastRowFirstColumn="0" w:lastRowLastColumn="0"/>
+            </w:pPr>
+            <w:r>
+              <w:t>Admin</w:t>
+            </w:r>
+          </w:p>
+        </w:tc>
+        <w:tc>
+          <w:tcPr>
+            <w:tcW w:w="1029" w:type="dxa"/>
+            <w:vAlign w:val="center"/>
+          </w:tcPr>
+          <w:p>
+            <w:pPr>
+              <w:jc w:val="center"/>
+              <w:cnfStyle w:val="000000100000" w:firstRow="0" w:lastRow="0" w:firstColumn="0" w:lastColumn="0" w:oddVBand="0" w:evenVBand="0" w:oddHBand="1" w:evenHBand="0" w:firstRowFirstColumn="0" w:firstRowLastColumn="0" w:lastRowFirstColumn="0" w:lastRowLastColumn="0"/>
+            </w:pPr>
+            <w:r>
+              <w:t>High</w:t>
+            </w:r>
+          </w:p>
+        </w:tc>
+      </w:tr>
+    </w:tbl>
+    <w:p>
+      <w:pPr>
+        <w:rPr>
+          <w:b/>
+        </w:rPr>
+      </w:pPr>
     </w:p>
     <w:p>
       <w:pPr>
@@ -263,10 +935,14 @@
               <w:bottom w:val="none" w:sz="0" w:space="0" w:color="auto"/>
               <w:right w:val="none" w:sz="0" w:space="0" w:color="auto"/>
             </w:tcBorders>
-          </w:tcPr>
-          <w:p>
-            <w:r>
-              <w:t>Business Requirements</w:t>
+            <w:vAlign w:val="center"/>
+          </w:tcPr>
+          <w:p>
+            <w:pPr>
+              <w:jc w:val="center"/>
+            </w:pPr>
+            <w:r>
+              <w:t>User Requirements</w:t>
             </w:r>
           </w:p>
         </w:tc>
@@ -287,7 +963,6 @@
             </w:tcBorders>
           </w:tcPr>
           <w:p>
-            <w:bookmarkStart w:id="0" w:name="_GoBack"/>
             <w:r>
               <w:t>ID</w:t>
             </w:r>
@@ -352,9 +1027,11 @@
               <w:bottom w:val="none" w:sz="0" w:space="0" w:color="auto"/>
               <w:right w:val="none" w:sz="0" w:space="0" w:color="auto"/>
             </w:tcBorders>
-          </w:tcPr>
-          <w:p>
-            <w:pPr>
+            <w:vAlign w:val="center"/>
+          </w:tcPr>
+          <w:p>
+            <w:pPr>
+              <w:jc w:val="center"/>
               <w:cnfStyle w:val="000000100000" w:firstRow="0" w:lastRow="0" w:firstColumn="0" w:lastColumn="0" w:oddVBand="0" w:evenVBand="0" w:oddHBand="1" w:evenHBand="0" w:firstRowFirstColumn="0" w:firstRowLastColumn="0" w:lastRowFirstColumn="0" w:lastRowLastColumn="0"/>
               <w:rPr>
                 <w:b/>
@@ -377,9 +1054,11 @@
               <w:bottom w:val="none" w:sz="0" w:space="0" w:color="auto"/>
               <w:right w:val="none" w:sz="0" w:space="0" w:color="auto"/>
             </w:tcBorders>
-          </w:tcPr>
-          <w:p>
-            <w:pPr>
+            <w:vAlign w:val="center"/>
+          </w:tcPr>
+          <w:p>
+            <w:pPr>
+              <w:jc w:val="center"/>
               <w:cnfStyle w:val="000000100000" w:firstRow="0" w:lastRow="0" w:firstColumn="0" w:lastColumn="0" w:oddVBand="0" w:evenVBand="0" w:oddHBand="1" w:evenHBand="0" w:firstRowFirstColumn="0" w:firstRowLastColumn="0" w:lastRowFirstColumn="0" w:lastRowLastColumn="0"/>
               <w:rPr>
                 <w:b/>
@@ -394,7 +1073,6 @@
           </w:p>
         </w:tc>
       </w:tr>
-      <w:bookmarkEnd w:id="0"/>
       <w:tr>
         <w:trPr>
           <w:cnfStyle w:val="000000010000" w:firstRow="0" w:lastRow="0" w:firstColumn="0" w:lastColumn="0" w:oddVBand="0" w:evenVBand="0" w:oddHBand="0" w:evenHBand="1" w:firstRowFirstColumn="0" w:firstRowLastColumn="0" w:lastRowFirstColumn="0" w:lastRowLastColumn="0"/>
@@ -416,6 +1094,12 @@
                 <w:b w:val="0"/>
               </w:rPr>
             </w:pPr>
+            <w:r>
+              <w:rPr>
+                <w:b w:val="0"/>
+              </w:rPr>
+              <w:t>UR-001</w:t>
+            </w:r>
           </w:p>
         </w:tc>
         <w:tc>
@@ -685,370 +1369,6 @@
               <w:bottom w:val="none" w:sz="0" w:space="0" w:color="auto"/>
               <w:right w:val="none" w:sz="0" w:space="0" w:color="auto"/>
             </w:tcBorders>
-          </w:tcPr>
-          <w:p>
-            <w:pPr>
-              <w:cnfStyle w:val="000000010000" w:firstRow="0" w:lastRow="0" w:firstColumn="0" w:lastColumn="0" w:oddVBand="0" w:evenVBand="0" w:oddHBand="0" w:evenHBand="1" w:firstRowFirstColumn="0" w:firstRowLastColumn="0" w:lastRowFirstColumn="0" w:lastRowLastColumn="0"/>
-              <w:rPr>
-                <w:b/>
-              </w:rPr>
-            </w:pPr>
-          </w:p>
-        </w:tc>
-      </w:tr>
-    </w:tbl>
-    <w:p>
-      <w:pPr>
-        <w:rPr>
-          <w:b/>
-        </w:rPr>
-      </w:pPr>
-    </w:p>
-    <w:p>
-      <w:pPr>
-        <w:rPr>
-          <w:b/>
-        </w:rPr>
-      </w:pPr>
-    </w:p>
-    <w:tbl>
-      <w:tblPr>
-        <w:tblStyle w:val="LightGrid-Accent1"/>
-        <w:tblW w:w="8155" w:type="dxa"/>
-        <w:tblInd w:w="828" w:type="dxa"/>
-        <w:tblBorders>
-          <w:top w:val="single" w:sz="8" w:space="0" w:color="auto"/>
-          <w:left w:val="single" w:sz="8" w:space="0" w:color="auto"/>
-          <w:bottom w:val="single" w:sz="8" w:space="0" w:color="auto"/>
-          <w:right w:val="single" w:sz="8" w:space="0" w:color="auto"/>
-          <w:insideH w:val="single" w:sz="8" w:space="0" w:color="auto"/>
-          <w:insideV w:val="single" w:sz="8" w:space="0" w:color="auto"/>
-        </w:tblBorders>
-        <w:tblLayout w:type="fixed"/>
-        <w:tblLook w:val="04A0" w:firstRow="1" w:lastRow="0" w:firstColumn="1" w:lastColumn="0" w:noHBand="0" w:noVBand="1"/>
-      </w:tblPr>
-      <w:tblGrid>
-        <w:gridCol w:w="1059"/>
-        <w:gridCol w:w="2823"/>
-        <w:gridCol w:w="1444"/>
-        <w:gridCol w:w="1800"/>
-        <w:gridCol w:w="1029"/>
-      </w:tblGrid>
-      <w:tr>
-        <w:trPr>
-          <w:cnfStyle w:val="100000000000" w:firstRow="1" w:lastRow="0" w:firstColumn="0" w:lastColumn="0" w:oddVBand="0" w:evenVBand="0" w:oddHBand="0" w:evenHBand="0" w:firstRowFirstColumn="0" w:firstRowLastColumn="0" w:lastRowFirstColumn="0" w:lastRowLastColumn="0"/>
-        </w:trPr>
-        <w:tc>
-          <w:tcPr>
-            <w:cnfStyle w:val="001000000000" w:firstRow="0" w:lastRow="0" w:firstColumn="1" w:lastColumn="0" w:oddVBand="0" w:evenVBand="0" w:oddHBand="0" w:evenHBand="0" w:firstRowFirstColumn="0" w:firstRowLastColumn="0" w:lastRowFirstColumn="0" w:lastRowLastColumn="0"/>
-            <w:tcW w:w="8155" w:type="dxa"/>
-            <w:gridSpan w:val="5"/>
-            <w:tcBorders>
-              <w:top w:val="none" w:sz="0" w:space="0" w:color="auto"/>
-              <w:left w:val="none" w:sz="0" w:space="0" w:color="auto"/>
-              <w:bottom w:val="none" w:sz="0" w:space="0" w:color="auto"/>
-              <w:right w:val="none" w:sz="0" w:space="0" w:color="auto"/>
-            </w:tcBorders>
-          </w:tcPr>
-          <w:p>
-            <w:r>
-              <w:t>User Requirements</w:t>
-            </w:r>
-          </w:p>
-        </w:tc>
-      </w:tr>
-      <w:tr>
-        <w:trPr>
-          <w:cnfStyle w:val="000000100000" w:firstRow="0" w:lastRow="0" w:firstColumn="0" w:lastColumn="0" w:oddVBand="0" w:evenVBand="0" w:oddHBand="1" w:evenHBand="0" w:firstRowFirstColumn="0" w:firstRowLastColumn="0" w:lastRowFirstColumn="0" w:lastRowLastColumn="0"/>
-        </w:trPr>
-        <w:tc>
-          <w:tcPr>
-            <w:cnfStyle w:val="001000000000" w:firstRow="0" w:lastRow="0" w:firstColumn="1" w:lastColumn="0" w:oddVBand="0" w:evenVBand="0" w:oddHBand="0" w:evenHBand="0" w:firstRowFirstColumn="0" w:firstRowLastColumn="0" w:lastRowFirstColumn="0" w:lastRowLastColumn="0"/>
-            <w:tcW w:w="1059" w:type="dxa"/>
-          </w:tcPr>
-          <w:p>
-            <w:r>
-              <w:t>ID</w:t>
-            </w:r>
-          </w:p>
-        </w:tc>
-        <w:tc>
-          <w:tcPr>
-            <w:tcW w:w="2823" w:type="dxa"/>
-          </w:tcPr>
-          <w:p>
-            <w:pPr>
-              <w:cnfStyle w:val="000000100000" w:firstRow="0" w:lastRow="0" w:firstColumn="0" w:lastColumn="0" w:oddVBand="0" w:evenVBand="0" w:oddHBand="1" w:evenHBand="0" w:firstRowFirstColumn="0" w:firstRowLastColumn="0" w:lastRowFirstColumn="0" w:lastRowLastColumn="0"/>
-              <w:rPr>
-                <w:b/>
-              </w:rPr>
-            </w:pPr>
-            <w:r>
-              <w:rPr>
-                <w:b/>
-              </w:rPr>
-              <w:t>Requirement</w:t>
-            </w:r>
-          </w:p>
-        </w:tc>
-        <w:tc>
-          <w:tcPr>
-            <w:tcW w:w="1444" w:type="dxa"/>
-          </w:tcPr>
-          <w:p>
-            <w:pPr>
-              <w:cnfStyle w:val="000000100000" w:firstRow="0" w:lastRow="0" w:firstColumn="0" w:lastColumn="0" w:oddVBand="0" w:evenVBand="0" w:oddHBand="1" w:evenHBand="0" w:firstRowFirstColumn="0" w:firstRowLastColumn="0" w:lastRowFirstColumn="0" w:lastRowLastColumn="0"/>
-              <w:rPr>
-                <w:b/>
-              </w:rPr>
-            </w:pPr>
-            <w:r>
-              <w:rPr>
-                <w:b/>
-              </w:rPr>
-              <w:t>Topic Area</w:t>
-            </w:r>
-          </w:p>
-        </w:tc>
-        <w:tc>
-          <w:tcPr>
-            <w:tcW w:w="1800" w:type="dxa"/>
-          </w:tcPr>
-          <w:p>
-            <w:pPr>
-              <w:cnfStyle w:val="000000100000" w:firstRow="0" w:lastRow="0" w:firstColumn="0" w:lastColumn="0" w:oddVBand="0" w:evenVBand="0" w:oddHBand="1" w:evenHBand="0" w:firstRowFirstColumn="0" w:firstRowLastColumn="0" w:lastRowFirstColumn="0" w:lastRowLastColumn="0"/>
-              <w:rPr>
-                <w:b/>
-              </w:rPr>
-            </w:pPr>
-            <w:r>
-              <w:rPr>
-                <w:b/>
-              </w:rPr>
-              <w:t>User</w:t>
-            </w:r>
-          </w:p>
-        </w:tc>
-        <w:tc>
-          <w:tcPr>
-            <w:tcW w:w="1029" w:type="dxa"/>
-          </w:tcPr>
-          <w:p>
-            <w:pPr>
-              <w:cnfStyle w:val="000000100000" w:firstRow="0" w:lastRow="0" w:firstColumn="0" w:lastColumn="0" w:oddVBand="0" w:evenVBand="0" w:oddHBand="1" w:evenHBand="0" w:firstRowFirstColumn="0" w:firstRowLastColumn="0" w:lastRowFirstColumn="0" w:lastRowLastColumn="0"/>
-              <w:rPr>
-                <w:b/>
-              </w:rPr>
-            </w:pPr>
-            <w:r>
-              <w:rPr>
-                <w:b/>
-              </w:rPr>
-              <w:t>Priority</w:t>
-            </w:r>
-          </w:p>
-        </w:tc>
-      </w:tr>
-      <w:tr>
-        <w:trPr>
-          <w:cnfStyle w:val="000000010000" w:firstRow="0" w:lastRow="0" w:firstColumn="0" w:lastColumn="0" w:oddVBand="0" w:evenVBand="0" w:oddHBand="0" w:evenHBand="1" w:firstRowFirstColumn="0" w:firstRowLastColumn="0" w:lastRowFirstColumn="0" w:lastRowLastColumn="0"/>
-        </w:trPr>
-        <w:tc>
-          <w:tcPr>
-            <w:cnfStyle w:val="001000000000" w:firstRow="0" w:lastRow="0" w:firstColumn="1" w:lastColumn="0" w:oddVBand="0" w:evenVBand="0" w:oddHBand="0" w:evenHBand="0" w:firstRowFirstColumn="0" w:firstRowLastColumn="0" w:lastRowFirstColumn="0" w:lastRowLastColumn="0"/>
-            <w:tcW w:w="1059" w:type="dxa"/>
-          </w:tcPr>
-          <w:p>
-            <w:pPr>
-              <w:rPr>
-                <w:b w:val="0"/>
-              </w:rPr>
-            </w:pPr>
-          </w:p>
-        </w:tc>
-        <w:tc>
-          <w:tcPr>
-            <w:tcW w:w="2823" w:type="dxa"/>
-          </w:tcPr>
-          <w:p>
-            <w:pPr>
-              <w:ind w:left="-601"/>
-              <w:cnfStyle w:val="000000010000" w:firstRow="0" w:lastRow="0" w:firstColumn="0" w:lastColumn="0" w:oddVBand="0" w:evenVBand="0" w:oddHBand="0" w:evenHBand="1" w:firstRowFirstColumn="0" w:firstRowLastColumn="0" w:lastRowFirstColumn="0" w:lastRowLastColumn="0"/>
-              <w:rPr>
-                <w:b/>
-              </w:rPr>
-            </w:pPr>
-          </w:p>
-        </w:tc>
-        <w:tc>
-          <w:tcPr>
-            <w:tcW w:w="1444" w:type="dxa"/>
-          </w:tcPr>
-          <w:p>
-            <w:pPr>
-              <w:cnfStyle w:val="000000010000" w:firstRow="0" w:lastRow="0" w:firstColumn="0" w:lastColumn="0" w:oddVBand="0" w:evenVBand="0" w:oddHBand="0" w:evenHBand="1" w:firstRowFirstColumn="0" w:firstRowLastColumn="0" w:lastRowFirstColumn="0" w:lastRowLastColumn="0"/>
-              <w:rPr>
-                <w:b/>
-              </w:rPr>
-            </w:pPr>
-          </w:p>
-        </w:tc>
-        <w:tc>
-          <w:tcPr>
-            <w:tcW w:w="1800" w:type="dxa"/>
-          </w:tcPr>
-          <w:p>
-            <w:pPr>
-              <w:cnfStyle w:val="000000010000" w:firstRow="0" w:lastRow="0" w:firstColumn="0" w:lastColumn="0" w:oddVBand="0" w:evenVBand="0" w:oddHBand="0" w:evenHBand="1" w:firstRowFirstColumn="0" w:firstRowLastColumn="0" w:lastRowFirstColumn="0" w:lastRowLastColumn="0"/>
-              <w:rPr>
-                <w:b/>
-              </w:rPr>
-            </w:pPr>
-          </w:p>
-        </w:tc>
-        <w:tc>
-          <w:tcPr>
-            <w:tcW w:w="1029" w:type="dxa"/>
-          </w:tcPr>
-          <w:p>
-            <w:pPr>
-              <w:cnfStyle w:val="000000010000" w:firstRow="0" w:lastRow="0" w:firstColumn="0" w:lastColumn="0" w:oddVBand="0" w:evenVBand="0" w:oddHBand="0" w:evenHBand="1" w:firstRowFirstColumn="0" w:firstRowLastColumn="0" w:lastRowFirstColumn="0" w:lastRowLastColumn="0"/>
-              <w:rPr>
-                <w:b/>
-              </w:rPr>
-            </w:pPr>
-          </w:p>
-        </w:tc>
-      </w:tr>
-      <w:tr>
-        <w:trPr>
-          <w:cnfStyle w:val="000000100000" w:firstRow="0" w:lastRow="0" w:firstColumn="0" w:lastColumn="0" w:oddVBand="0" w:evenVBand="0" w:oddHBand="1" w:evenHBand="0" w:firstRowFirstColumn="0" w:firstRowLastColumn="0" w:lastRowFirstColumn="0" w:lastRowLastColumn="0"/>
-        </w:trPr>
-        <w:tc>
-          <w:tcPr>
-            <w:cnfStyle w:val="001000000000" w:firstRow="0" w:lastRow="0" w:firstColumn="1" w:lastColumn="0" w:oddVBand="0" w:evenVBand="0" w:oddHBand="0" w:evenHBand="0" w:firstRowFirstColumn="0" w:firstRowLastColumn="0" w:lastRowFirstColumn="0" w:lastRowLastColumn="0"/>
-            <w:tcW w:w="1059" w:type="dxa"/>
-          </w:tcPr>
-          <w:p>
-            <w:pPr>
-              <w:rPr>
-                <w:b w:val="0"/>
-              </w:rPr>
-            </w:pPr>
-          </w:p>
-        </w:tc>
-        <w:tc>
-          <w:tcPr>
-            <w:tcW w:w="2823" w:type="dxa"/>
-          </w:tcPr>
-          <w:p>
-            <w:pPr>
-              <w:cnfStyle w:val="000000100000" w:firstRow="0" w:lastRow="0" w:firstColumn="0" w:lastColumn="0" w:oddVBand="0" w:evenVBand="0" w:oddHBand="1" w:evenHBand="0" w:firstRowFirstColumn="0" w:firstRowLastColumn="0" w:lastRowFirstColumn="0" w:lastRowLastColumn="0"/>
-              <w:rPr>
-                <w:b/>
-              </w:rPr>
-            </w:pPr>
-          </w:p>
-        </w:tc>
-        <w:tc>
-          <w:tcPr>
-            <w:tcW w:w="1444" w:type="dxa"/>
-          </w:tcPr>
-          <w:p>
-            <w:pPr>
-              <w:cnfStyle w:val="000000100000" w:firstRow="0" w:lastRow="0" w:firstColumn="0" w:lastColumn="0" w:oddVBand="0" w:evenVBand="0" w:oddHBand="1" w:evenHBand="0" w:firstRowFirstColumn="0" w:firstRowLastColumn="0" w:lastRowFirstColumn="0" w:lastRowLastColumn="0"/>
-              <w:rPr>
-                <w:b/>
-              </w:rPr>
-            </w:pPr>
-          </w:p>
-        </w:tc>
-        <w:tc>
-          <w:tcPr>
-            <w:tcW w:w="1800" w:type="dxa"/>
-          </w:tcPr>
-          <w:p>
-            <w:pPr>
-              <w:cnfStyle w:val="000000100000" w:firstRow="0" w:lastRow="0" w:firstColumn="0" w:lastColumn="0" w:oddVBand="0" w:evenVBand="0" w:oddHBand="1" w:evenHBand="0" w:firstRowFirstColumn="0" w:firstRowLastColumn="0" w:lastRowFirstColumn="0" w:lastRowLastColumn="0"/>
-              <w:rPr>
-                <w:b/>
-              </w:rPr>
-            </w:pPr>
-          </w:p>
-        </w:tc>
-        <w:tc>
-          <w:tcPr>
-            <w:tcW w:w="1029" w:type="dxa"/>
-          </w:tcPr>
-          <w:p>
-            <w:pPr>
-              <w:cnfStyle w:val="000000100000" w:firstRow="0" w:lastRow="0" w:firstColumn="0" w:lastColumn="0" w:oddVBand="0" w:evenVBand="0" w:oddHBand="1" w:evenHBand="0" w:firstRowFirstColumn="0" w:firstRowLastColumn="0" w:lastRowFirstColumn="0" w:lastRowLastColumn="0"/>
-              <w:rPr>
-                <w:b/>
-              </w:rPr>
-            </w:pPr>
-          </w:p>
-        </w:tc>
-      </w:tr>
-      <w:tr>
-        <w:trPr>
-          <w:cnfStyle w:val="000000010000" w:firstRow="0" w:lastRow="0" w:firstColumn="0" w:lastColumn="0" w:oddVBand="0" w:evenVBand="0" w:oddHBand="0" w:evenHBand="1" w:firstRowFirstColumn="0" w:firstRowLastColumn="0" w:lastRowFirstColumn="0" w:lastRowLastColumn="0"/>
-        </w:trPr>
-        <w:tc>
-          <w:tcPr>
-            <w:cnfStyle w:val="001000000000" w:firstRow="0" w:lastRow="0" w:firstColumn="1" w:lastColumn="0" w:oddVBand="0" w:evenVBand="0" w:oddHBand="0" w:evenHBand="0" w:firstRowFirstColumn="0" w:firstRowLastColumn="0" w:lastRowFirstColumn="0" w:lastRowLastColumn="0"/>
-            <w:tcW w:w="1059" w:type="dxa"/>
-          </w:tcPr>
-          <w:p>
-            <w:pPr>
-              <w:rPr>
-                <w:b w:val="0"/>
-              </w:rPr>
-            </w:pPr>
-          </w:p>
-        </w:tc>
-        <w:tc>
-          <w:tcPr>
-            <w:tcW w:w="2823" w:type="dxa"/>
-          </w:tcPr>
-          <w:p>
-            <w:pPr>
-              <w:cnfStyle w:val="000000010000" w:firstRow="0" w:lastRow="0" w:firstColumn="0" w:lastColumn="0" w:oddVBand="0" w:evenVBand="0" w:oddHBand="0" w:evenHBand="1" w:firstRowFirstColumn="0" w:firstRowLastColumn="0" w:lastRowFirstColumn="0" w:lastRowLastColumn="0"/>
-              <w:rPr>
-                <w:b/>
-              </w:rPr>
-            </w:pPr>
-          </w:p>
-        </w:tc>
-        <w:tc>
-          <w:tcPr>
-            <w:tcW w:w="1444" w:type="dxa"/>
-          </w:tcPr>
-          <w:p>
-            <w:pPr>
-              <w:cnfStyle w:val="000000010000" w:firstRow="0" w:lastRow="0" w:firstColumn="0" w:lastColumn="0" w:oddVBand="0" w:evenVBand="0" w:oddHBand="0" w:evenHBand="1" w:firstRowFirstColumn="0" w:firstRowLastColumn="0" w:lastRowFirstColumn="0" w:lastRowLastColumn="0"/>
-              <w:rPr>
-                <w:b/>
-              </w:rPr>
-            </w:pPr>
-          </w:p>
-        </w:tc>
-        <w:tc>
-          <w:tcPr>
-            <w:tcW w:w="1800" w:type="dxa"/>
-          </w:tcPr>
-          <w:p>
-            <w:pPr>
-              <w:cnfStyle w:val="000000010000" w:firstRow="0" w:lastRow="0" w:firstColumn="0" w:lastColumn="0" w:oddVBand="0" w:evenVBand="0" w:oddHBand="0" w:evenHBand="1" w:firstRowFirstColumn="0" w:firstRowLastColumn="0" w:lastRowFirstColumn="0" w:lastRowLastColumn="0"/>
-              <w:rPr>
-                <w:b/>
-              </w:rPr>
-            </w:pPr>
-          </w:p>
-        </w:tc>
-        <w:tc>
-          <w:tcPr>
-            <w:tcW w:w="1029" w:type="dxa"/>
           </w:tcPr>
           <w:p>
             <w:pPr>
@@ -1138,7 +1458,6 @@
           </w:tcPr>
           <w:p>
             <w:r>
-              <w:lastRenderedPageBreak/>
               <w:t>ID</w:t>
             </w:r>
           </w:p>
@@ -2136,6 +2455,110 @@
         </w:rPr>
       </w:pPr>
     </w:p>
+    <w:p>
+      <w:pPr>
+        <w:rPr>
+          <w:b/>
+        </w:rPr>
+      </w:pPr>
+      <w:r>
+        <w:rPr>
+          <w:b/>
+        </w:rPr>
+        <w:br w:type="page"/>
+      </w:r>
+    </w:p>
+    <w:p>
+      <w:pPr>
+        <w:rPr>
+          <w:b/>
+        </w:rPr>
+      </w:pPr>
+    </w:p>
+    <w:p>
+      <w:pPr>
+        <w:rPr>
+          <w:b/>
+        </w:rPr>
+      </w:pPr>
+      <w:r>
+        <w:rPr>
+          <w:b/>
+        </w:rPr>
+        <w:t>Use Case Diagram:</w:t>
+      </w:r>
+    </w:p>
+    <w:p>
+      <w:pPr>
+        <w:rPr>
+          <w:b/>
+        </w:rPr>
+      </w:pPr>
+    </w:p>
+    <w:p>
+      <w:pPr>
+        <w:rPr>
+          <w:b/>
+        </w:rPr>
+      </w:pPr>
+      <w:r>
+        <w:rPr>
+          <w:b/>
+          <w:noProof/>
+          <w:lang w:eastAsia="en-US"/>
+        </w:rPr>
+        <w:drawing>
+          <wp:inline distT="0" distB="0" distL="0" distR="0" wp14:anchorId="17BCF681" wp14:editId="42135007">
+            <wp:extent cx="5486400" cy="7104914"/>
+            <wp:effectExtent l="0" t="0" r="0" b="7620"/>
+            <wp:docPr id="2" name="Picture 2"/>
+            <wp:cNvGraphicFramePr>
+              <a:graphicFrameLocks xmlns:a="http://schemas.openxmlformats.org/drawingml/2006/main" noChangeAspect="1"/>
+            </wp:cNvGraphicFramePr>
+            <a:graphic xmlns:a="http://schemas.openxmlformats.org/drawingml/2006/main">
+              <a:graphicData uri="http://schemas.openxmlformats.org/drawingml/2006/picture">
+                <pic:pic xmlns:pic="http://schemas.openxmlformats.org/drawingml/2006/picture">
+                  <pic:nvPicPr>
+                    <pic:cNvPr id="0" name="Picture 2"/>
+                    <pic:cNvPicPr>
+                      <a:picLocks noChangeAspect="1" noChangeArrowheads="1"/>
+                    </pic:cNvPicPr>
+                  </pic:nvPicPr>
+                  <pic:blipFill>
+                    <a:blip r:embed="rId6">
+                      <a:extLst>
+                        <a:ext uri="{28A0092B-C50C-407E-A947-70E740481C1C}">
+                          <a14:useLocalDpi xmlns:a14="http://schemas.microsoft.com/office/drawing/2010/main" val="0"/>
+                        </a:ext>
+                      </a:extLst>
+                    </a:blip>
+                    <a:srcRect/>
+                    <a:stretch>
+                      <a:fillRect/>
+                    </a:stretch>
+                  </pic:blipFill>
+                  <pic:spPr bwMode="auto">
+                    <a:xfrm>
+                      <a:off x="0" y="0"/>
+                      <a:ext cx="5486400" cy="7104914"/>
+                    </a:xfrm>
+                    <a:prstGeom prst="rect">
+                      <a:avLst/>
+                    </a:prstGeom>
+                    <a:noFill/>
+                    <a:ln>
+                      <a:noFill/>
+                    </a:ln>
+                  </pic:spPr>
+                </pic:pic>
+              </a:graphicData>
+            </a:graphic>
+          </wp:inline>
+        </w:drawing>
+      </w:r>
+      <w:bookmarkStart w:id="0" w:name="_GoBack"/>
+      <w:bookmarkEnd w:id="0"/>
+    </w:p>
     <w:sectPr>
       <w:pgSz w:w="12240" w:h="15840"/>
       <w:pgMar w:top="1440" w:right="1800" w:bottom="1440" w:left="1800" w:header="720" w:footer="720" w:gutter="0"/>
@@ -2488,6 +2911,118 @@
     </w:lvl>
   </w:abstractNum>
   <w:abstractNum w:abstractNumId="3">
+    <w:nsid w:val="538D0B67"/>
+    <w:multiLevelType w:val="hybridMultilevel"/>
+    <w:tmpl w:val="E49AAD44"/>
+    <w:lvl w:ilvl="0" w:tplc="7E90FB5E">
+      <w:numFmt w:val="bullet"/>
+      <w:lvlText w:val="-"/>
+      <w:lvlJc w:val="left"/>
+      <w:pPr>
+        <w:ind w:left="720" w:hanging="360"/>
+      </w:pPr>
+      <w:rPr>
+        <w:rFonts w:ascii="Times New Roman" w:eastAsiaTheme="minorEastAsia" w:hAnsi="Times New Roman" w:cs="Times New Roman" w:hint="default"/>
+      </w:rPr>
+    </w:lvl>
+    <w:lvl w:ilvl="1" w:tplc="04090003" w:tentative="1">
+      <w:start w:val="1"/>
+      <w:numFmt w:val="bullet"/>
+      <w:lvlText w:val="o"/>
+      <w:lvlJc w:val="left"/>
+      <w:pPr>
+        <w:ind w:left="1440" w:hanging="360"/>
+      </w:pPr>
+      <w:rPr>
+        <w:rFonts w:ascii="Courier New" w:hAnsi="Courier New" w:hint="default"/>
+      </w:rPr>
+    </w:lvl>
+    <w:lvl w:ilvl="2" w:tplc="04090005" w:tentative="1">
+      <w:start w:val="1"/>
+      <w:numFmt w:val="bullet"/>
+      <w:lvlText w:val=""/>
+      <w:lvlJc w:val="left"/>
+      <w:pPr>
+        <w:ind w:left="2160" w:hanging="360"/>
+      </w:pPr>
+      <w:rPr>
+        <w:rFonts w:ascii="Wingdings" w:hAnsi="Wingdings" w:hint="default"/>
+      </w:rPr>
+    </w:lvl>
+    <w:lvl w:ilvl="3" w:tplc="04090001" w:tentative="1">
+      <w:start w:val="1"/>
+      <w:numFmt w:val="bullet"/>
+      <w:lvlText w:val=""/>
+      <w:lvlJc w:val="left"/>
+      <w:pPr>
+        <w:ind w:left="2880" w:hanging="360"/>
+      </w:pPr>
+      <w:rPr>
+        <w:rFonts w:ascii="Symbol" w:hAnsi="Symbol" w:hint="default"/>
+      </w:rPr>
+    </w:lvl>
+    <w:lvl w:ilvl="4" w:tplc="04090003" w:tentative="1">
+      <w:start w:val="1"/>
+      <w:numFmt w:val="bullet"/>
+      <w:lvlText w:val="o"/>
+      <w:lvlJc w:val="left"/>
+      <w:pPr>
+        <w:ind w:left="3600" w:hanging="360"/>
+      </w:pPr>
+      <w:rPr>
+        <w:rFonts w:ascii="Courier New" w:hAnsi="Courier New" w:hint="default"/>
+      </w:rPr>
+    </w:lvl>
+    <w:lvl w:ilvl="5" w:tplc="04090005" w:tentative="1">
+      <w:start w:val="1"/>
+      <w:numFmt w:val="bullet"/>
+      <w:lvlText w:val=""/>
+      <w:lvlJc w:val="left"/>
+      <w:pPr>
+        <w:ind w:left="4320" w:hanging="360"/>
+      </w:pPr>
+      <w:rPr>
+        <w:rFonts w:ascii="Wingdings" w:hAnsi="Wingdings" w:hint="default"/>
+      </w:rPr>
+    </w:lvl>
+    <w:lvl w:ilvl="6" w:tplc="04090001" w:tentative="1">
+      <w:start w:val="1"/>
+      <w:numFmt w:val="bullet"/>
+      <w:lvlText w:val=""/>
+      <w:lvlJc w:val="left"/>
+      <w:pPr>
+        <w:ind w:left="5040" w:hanging="360"/>
+      </w:pPr>
+      <w:rPr>
+        <w:rFonts w:ascii="Symbol" w:hAnsi="Symbol" w:hint="default"/>
+      </w:rPr>
+    </w:lvl>
+    <w:lvl w:ilvl="7" w:tplc="04090003" w:tentative="1">
+      <w:start w:val="1"/>
+      <w:numFmt w:val="bullet"/>
+      <w:lvlText w:val="o"/>
+      <w:lvlJc w:val="left"/>
+      <w:pPr>
+        <w:ind w:left="5760" w:hanging="360"/>
+      </w:pPr>
+      <w:rPr>
+        <w:rFonts w:ascii="Courier New" w:hAnsi="Courier New" w:hint="default"/>
+      </w:rPr>
+    </w:lvl>
+    <w:lvl w:ilvl="8" w:tplc="04090005" w:tentative="1">
+      <w:start w:val="1"/>
+      <w:numFmt w:val="bullet"/>
+      <w:lvlText w:val=""/>
+      <w:lvlJc w:val="left"/>
+      <w:pPr>
+        <w:ind w:left="6480" w:hanging="360"/>
+      </w:pPr>
+      <w:rPr>
+        <w:rFonts w:ascii="Wingdings" w:hAnsi="Wingdings" w:hint="default"/>
+      </w:rPr>
+    </w:lvl>
+  </w:abstractNum>
+  <w:abstractNum w:abstractNumId="4">
     <w:nsid w:val="565E109C"/>
     <w:multiLevelType w:val="hybridMultilevel"/>
     <w:tmpl w:val="E76CDF94"/>
@@ -2600,7 +3135,7 @@
       </w:rPr>
     </w:lvl>
   </w:abstractNum>
-  <w:abstractNum w:abstractNumId="4">
+  <w:abstractNum w:abstractNumId="5">
     <w:nsid w:val="6BBB2B8E"/>
     <w:multiLevelType w:val="multilevel"/>
     <w:tmpl w:val="20BE7186"/>
@@ -2759,10 +3294,13 @@
     <w:abstractNumId w:val="0"/>
   </w:num>
   <w:num w:numId="4">
-    <w:abstractNumId w:val="3"/>
+    <w:abstractNumId w:val="4"/>
   </w:num>
   <w:num w:numId="5">
-    <w:abstractNumId w:val="4"/>
+    <w:abstractNumId w:val="5"/>
+  </w:num>
+  <w:num w:numId="6">
+    <w:abstractNumId w:val="3"/>
   </w:num>
 </w:numbering>
 </file>
@@ -3300,6 +3838,33 @@
       </w:tcPr>
     </w:tblStylePr>
   </w:style>
+  <w:style w:type="paragraph" w:styleId="BalloonText">
+    <w:name w:val="Balloon Text"/>
+    <w:basedOn w:val="Normal"/>
+    <w:link w:val="BalloonTextChar"/>
+    <w:uiPriority w:val="99"/>
+    <w:semiHidden/>
+    <w:unhideWhenUsed/>
+    <w:rsid w:val="00961AC4"/>
+    <w:rPr>
+      <w:rFonts w:ascii="Lucida Grande" w:hAnsi="Lucida Grande"/>
+      <w:sz w:val="18"/>
+      <w:szCs w:val="18"/>
+    </w:rPr>
+  </w:style>
+  <w:style w:type="character" w:customStyle="1" w:styleId="BalloonTextChar">
+    <w:name w:val="Balloon Text Char"/>
+    <w:basedOn w:val="DefaultParagraphFont"/>
+    <w:link w:val="BalloonText"/>
+    <w:uiPriority w:val="99"/>
+    <w:semiHidden/>
+    <w:rsid w:val="00961AC4"/>
+    <w:rPr>
+      <w:rFonts w:ascii="Lucida Grande" w:hAnsi="Lucida Grande"/>
+      <w:sz w:val="18"/>
+      <w:szCs w:val="18"/>
+    </w:rPr>
+  </w:style>
 </w:styles>
 </file>
 
@@ -3835,6 +4400,33 @@
         </w:tcBorders>
       </w:tcPr>
     </w:tblStylePr>
+  </w:style>
+  <w:style w:type="paragraph" w:styleId="BalloonText">
+    <w:name w:val="Balloon Text"/>
+    <w:basedOn w:val="Normal"/>
+    <w:link w:val="BalloonTextChar"/>
+    <w:uiPriority w:val="99"/>
+    <w:semiHidden/>
+    <w:unhideWhenUsed/>
+    <w:rsid w:val="00961AC4"/>
+    <w:rPr>
+      <w:rFonts w:ascii="Lucida Grande" w:hAnsi="Lucida Grande"/>
+      <w:sz w:val="18"/>
+      <w:szCs w:val="18"/>
+    </w:rPr>
+  </w:style>
+  <w:style w:type="character" w:customStyle="1" w:styleId="BalloonTextChar">
+    <w:name w:val="Balloon Text Char"/>
+    <w:basedOn w:val="DefaultParagraphFont"/>
+    <w:link w:val="BalloonText"/>
+    <w:uiPriority w:val="99"/>
+    <w:semiHidden/>
+    <w:rsid w:val="00961AC4"/>
+    <w:rPr>
+      <w:rFonts w:ascii="Lucida Grande" w:hAnsi="Lucida Grande"/>
+      <w:sz w:val="18"/>
+      <w:szCs w:val="18"/>
+    </w:rPr>
   </w:style>
 </w:styles>
 </file>

--- a/35_ESPNGen_Part2.docx
+++ b/35_ESPNGen_Part2.docx
@@ -720,10 +720,10 @@
               <w:cnfStyle w:val="000000010000" w:firstRow="0" w:lastRow="0" w:firstColumn="0" w:lastColumn="0" w:oddVBand="0" w:evenVBand="0" w:oddHBand="0" w:evenHBand="1" w:firstRowFirstColumn="0" w:firstRowLastColumn="0" w:lastRowFirstColumn="0" w:lastRowLastColumn="0"/>
             </w:pPr>
             <w:r>
-              <w:t xml:space="preserve">Admins should update the sports information at least once </w:t>
-            </w:r>
-            <w:r>
-              <w:t>a day</w:t>
+              <w:t xml:space="preserve">Admins </w:t>
+            </w:r>
+            <w:r>
+              <w:t>must approve all externally submitted news articles and information</w:t>
             </w:r>
           </w:p>
         </w:tc>
@@ -826,13 +826,7 @@
               <w:cnfStyle w:val="000000100000" w:firstRow="0" w:lastRow="0" w:firstColumn="0" w:lastColumn="0" w:oddVBand="0" w:evenVBand="0" w:oddHBand="1" w:evenHBand="0" w:firstRowFirstColumn="0" w:firstRowLastColumn="0" w:lastRowFirstColumn="0" w:lastRowLastColumn="0"/>
             </w:pPr>
             <w:r>
-              <w:t xml:space="preserve">Customer support should be available during normal </w:t>
-            </w:r>
-            <w:r>
-              <w:t>waking hours (7am-10</w:t>
-            </w:r>
-            <w:r>
-              <w:t>pm)</w:t>
+              <w:t>Journalists must create an account with an email from a verified news source domain name</w:t>
             </w:r>
           </w:p>
         </w:tc>
@@ -847,7 +841,7 @@
               <w:cnfStyle w:val="000000100000" w:firstRow="0" w:lastRow="0" w:firstColumn="0" w:lastColumn="0" w:oddVBand="0" w:evenVBand="0" w:oddHBand="1" w:evenHBand="0" w:firstRowFirstColumn="0" w:firstRowLastColumn="0" w:lastRowFirstColumn="0" w:lastRowLastColumn="0"/>
             </w:pPr>
             <w:r>
-              <w:t>Support</w:t>
+              <w:t>Authentication</w:t>
             </w:r>
           </w:p>
         </w:tc>
@@ -862,7 +856,7 @@
               <w:cnfStyle w:val="000000100000" w:firstRow="0" w:lastRow="0" w:firstColumn="0" w:lastColumn="0" w:oddVBand="0" w:evenVBand="0" w:oddHBand="1" w:evenHBand="0" w:firstRowFirstColumn="0" w:firstRowLastColumn="0" w:lastRowFirstColumn="0" w:lastRowLastColumn="0"/>
             </w:pPr>
             <w:r>
-              <w:t>Admin</w:t>
+              <w:t>Journalist</w:t>
             </w:r>
           </w:p>
         </w:tc>
@@ -916,8 +910,8 @@
       <w:tblGrid>
         <w:gridCol w:w="1059"/>
         <w:gridCol w:w="2823"/>
-        <w:gridCol w:w="1444"/>
-        <w:gridCol w:w="1800"/>
+        <w:gridCol w:w="1788"/>
+        <w:gridCol w:w="1456"/>
         <w:gridCol w:w="1029"/>
       </w:tblGrid>
       <w:tr>
@@ -995,7 +989,7 @@
         </w:tc>
         <w:tc>
           <w:tcPr>
-            <w:tcW w:w="1444" w:type="dxa"/>
+            <w:tcW w:w="1788" w:type="dxa"/>
             <w:tcBorders>
               <w:top w:val="none" w:sz="0" w:space="0" w:color="auto"/>
               <w:left w:val="none" w:sz="0" w:space="0" w:color="auto"/>
@@ -1020,7 +1014,7 @@
         </w:tc>
         <w:tc>
           <w:tcPr>
-            <w:tcW w:w="1800" w:type="dxa"/>
+            <w:tcW w:w="1456" w:type="dxa"/>
             <w:tcBorders>
               <w:top w:val="none" w:sz="0" w:space="0" w:color="auto"/>
               <w:left w:val="none" w:sz="0" w:space="0" w:color="auto"/>
@@ -1087,9 +1081,11 @@
               <w:bottom w:val="none" w:sz="0" w:space="0" w:color="auto"/>
               <w:right w:val="none" w:sz="0" w:space="0" w:color="auto"/>
             </w:tcBorders>
-          </w:tcPr>
-          <w:p>
-            <w:pPr>
+            <w:vAlign w:val="center"/>
+          </w:tcPr>
+          <w:p>
+            <w:pPr>
+              <w:jc w:val="center"/>
               <w:rPr>
                 <w:b w:val="0"/>
               </w:rPr>
@@ -1114,50 +1110,59 @@
           </w:tcPr>
           <w:p>
             <w:pPr>
-              <w:ind w:left="-601"/>
-              <w:cnfStyle w:val="000000010000" w:firstRow="0" w:lastRow="0" w:firstColumn="0" w:lastColumn="0" w:oddVBand="0" w:evenVBand="0" w:oddHBand="0" w:evenHBand="1" w:firstRowFirstColumn="0" w:firstRowLastColumn="0" w:lastRowFirstColumn="0" w:lastRowLastColumn="0"/>
-              <w:rPr>
-                <w:b/>
-              </w:rPr>
-            </w:pPr>
-          </w:p>
-        </w:tc>
-        <w:tc>
-          <w:tcPr>
-            <w:tcW w:w="1444" w:type="dxa"/>
+              <w:cnfStyle w:val="000000010000" w:firstRow="0" w:lastRow="0" w:firstColumn="0" w:lastColumn="0" w:oddVBand="0" w:evenVBand="0" w:oddHBand="0" w:evenHBand="1" w:firstRowFirstColumn="0" w:firstRowLastColumn="0" w:lastRowFirstColumn="0" w:lastRowLastColumn="0"/>
+            </w:pPr>
+            <w:r>
+              <w:t>Primary u</w:t>
+            </w:r>
+            <w:r>
+              <w:t>s</w:t>
+            </w:r>
+            <w:r>
+              <w:t>er shall be able to view sports content related (but not limited) to league, team, and player information</w:t>
+            </w:r>
+          </w:p>
+        </w:tc>
+        <w:tc>
+          <w:tcPr>
+            <w:tcW w:w="1788" w:type="dxa"/>
             <w:tcBorders>
               <w:top w:val="none" w:sz="0" w:space="0" w:color="auto"/>
               <w:left w:val="none" w:sz="0" w:space="0" w:color="auto"/>
               <w:bottom w:val="none" w:sz="0" w:space="0" w:color="auto"/>
               <w:right w:val="none" w:sz="0" w:space="0" w:color="auto"/>
             </w:tcBorders>
-          </w:tcPr>
-          <w:p>
-            <w:pPr>
-              <w:cnfStyle w:val="000000010000" w:firstRow="0" w:lastRow="0" w:firstColumn="0" w:lastColumn="0" w:oddVBand="0" w:evenVBand="0" w:oddHBand="0" w:evenHBand="1" w:firstRowFirstColumn="0" w:firstRowLastColumn="0" w:lastRowFirstColumn="0" w:lastRowLastColumn="0"/>
-              <w:rPr>
-                <w:b/>
-              </w:rPr>
-            </w:pPr>
-          </w:p>
-        </w:tc>
-        <w:tc>
-          <w:tcPr>
-            <w:tcW w:w="1800" w:type="dxa"/>
+            <w:vAlign w:val="center"/>
+          </w:tcPr>
+          <w:p>
+            <w:pPr>
+              <w:jc w:val="center"/>
+              <w:cnfStyle w:val="000000010000" w:firstRow="0" w:lastRow="0" w:firstColumn="0" w:lastColumn="0" w:oddVBand="0" w:evenVBand="0" w:oddHBand="0" w:evenHBand="1" w:firstRowFirstColumn="0" w:firstRowLastColumn="0" w:lastRowFirstColumn="0" w:lastRowLastColumn="0"/>
+            </w:pPr>
+            <w:r>
+              <w:t>User Content</w:t>
+            </w:r>
+          </w:p>
+        </w:tc>
+        <w:tc>
+          <w:tcPr>
+            <w:tcW w:w="1456" w:type="dxa"/>
             <w:tcBorders>
               <w:top w:val="none" w:sz="0" w:space="0" w:color="auto"/>
               <w:left w:val="none" w:sz="0" w:space="0" w:color="auto"/>
               <w:bottom w:val="none" w:sz="0" w:space="0" w:color="auto"/>
               <w:right w:val="none" w:sz="0" w:space="0" w:color="auto"/>
             </w:tcBorders>
-          </w:tcPr>
-          <w:p>
-            <w:pPr>
-              <w:cnfStyle w:val="000000010000" w:firstRow="0" w:lastRow="0" w:firstColumn="0" w:lastColumn="0" w:oddVBand="0" w:evenVBand="0" w:oddHBand="0" w:evenHBand="1" w:firstRowFirstColumn="0" w:firstRowLastColumn="0" w:lastRowFirstColumn="0" w:lastRowLastColumn="0"/>
-              <w:rPr>
-                <w:b/>
-              </w:rPr>
-            </w:pPr>
+            <w:vAlign w:val="center"/>
+          </w:tcPr>
+          <w:p>
+            <w:pPr>
+              <w:jc w:val="center"/>
+              <w:cnfStyle w:val="000000010000" w:firstRow="0" w:lastRow="0" w:firstColumn="0" w:lastColumn="0" w:oddVBand="0" w:evenVBand="0" w:oddHBand="0" w:evenHBand="1" w:firstRowFirstColumn="0" w:firstRowLastColumn="0" w:lastRowFirstColumn="0" w:lastRowLastColumn="0"/>
+            </w:pPr>
+            <w:r>
+              <w:t>Primary</w:t>
+            </w:r>
           </w:p>
         </w:tc>
         <w:tc>
@@ -1169,20 +1174,106 @@
               <w:bottom w:val="none" w:sz="0" w:space="0" w:color="auto"/>
               <w:right w:val="none" w:sz="0" w:space="0" w:color="auto"/>
             </w:tcBorders>
-          </w:tcPr>
-          <w:p>
-            <w:pPr>
-              <w:cnfStyle w:val="000000010000" w:firstRow="0" w:lastRow="0" w:firstColumn="0" w:lastColumn="0" w:oddVBand="0" w:evenVBand="0" w:oddHBand="0" w:evenHBand="1" w:firstRowFirstColumn="0" w:firstRowLastColumn="0" w:lastRowFirstColumn="0" w:lastRowLastColumn="0"/>
-              <w:rPr>
-                <w:b/>
-              </w:rPr>
-            </w:pPr>
+            <w:vAlign w:val="center"/>
+          </w:tcPr>
+          <w:p>
+            <w:pPr>
+              <w:jc w:val="center"/>
+              <w:cnfStyle w:val="000000010000" w:firstRow="0" w:lastRow="0" w:firstColumn="0" w:lastColumn="0" w:oddVBand="0" w:evenVBand="0" w:oddHBand="0" w:evenHBand="1" w:firstRowFirstColumn="0" w:firstRowLastColumn="0" w:lastRowFirstColumn="0" w:lastRowLastColumn="0"/>
+            </w:pPr>
+            <w:r>
+              <w:t>Critical</w:t>
+            </w:r>
           </w:p>
         </w:tc>
       </w:tr>
       <w:tr>
         <w:trPr>
           <w:cnfStyle w:val="000000100000" w:firstRow="0" w:lastRow="0" w:firstColumn="0" w:lastColumn="0" w:oddVBand="0" w:evenVBand="0" w:oddHBand="1" w:evenHBand="0" w:firstRowFirstColumn="0" w:firstRowLastColumn="0" w:lastRowFirstColumn="0" w:lastRowLastColumn="0"/>
+        </w:trPr>
+        <w:tc>
+          <w:tcPr>
+            <w:cnfStyle w:val="001000000000" w:firstRow="0" w:lastRow="0" w:firstColumn="1" w:lastColumn="0" w:oddVBand="0" w:evenVBand="0" w:oddHBand="0" w:evenHBand="0" w:firstRowFirstColumn="0" w:firstRowLastColumn="0" w:lastRowFirstColumn="0" w:lastRowLastColumn="0"/>
+            <w:tcW w:w="1059" w:type="dxa"/>
+            <w:vAlign w:val="center"/>
+          </w:tcPr>
+          <w:p>
+            <w:pPr>
+              <w:jc w:val="center"/>
+              <w:rPr>
+                <w:b w:val="0"/>
+              </w:rPr>
+            </w:pPr>
+            <w:r>
+              <w:rPr>
+                <w:b w:val="0"/>
+              </w:rPr>
+              <w:t>UR-002</w:t>
+            </w:r>
+          </w:p>
+        </w:tc>
+        <w:tc>
+          <w:tcPr>
+            <w:tcW w:w="2823" w:type="dxa"/>
+          </w:tcPr>
+          <w:p>
+            <w:pPr>
+              <w:cnfStyle w:val="000000100000" w:firstRow="0" w:lastRow="0" w:firstColumn="0" w:lastColumn="0" w:oddVBand="0" w:evenVBand="0" w:oddHBand="1" w:evenHBand="0" w:firstRowFirstColumn="0" w:firstRowLastColumn="0" w:lastRowFirstColumn="0" w:lastRowLastColumn="0"/>
+            </w:pPr>
+            <w:r>
+              <w:t>Admin shall be able to update sports content related (but not limited) to league, team, and player information</w:t>
+            </w:r>
+          </w:p>
+        </w:tc>
+        <w:tc>
+          <w:tcPr>
+            <w:tcW w:w="1788" w:type="dxa"/>
+            <w:vAlign w:val="center"/>
+          </w:tcPr>
+          <w:p>
+            <w:pPr>
+              <w:jc w:val="center"/>
+              <w:cnfStyle w:val="000000100000" w:firstRow="0" w:lastRow="0" w:firstColumn="0" w:lastColumn="0" w:oddVBand="0" w:evenVBand="0" w:oddHBand="1" w:evenHBand="0" w:firstRowFirstColumn="0" w:firstRowLastColumn="0" w:lastRowFirstColumn="0" w:lastRowLastColumn="0"/>
+            </w:pPr>
+            <w:r>
+              <w:t>User Content</w:t>
+            </w:r>
+          </w:p>
+        </w:tc>
+        <w:tc>
+          <w:tcPr>
+            <w:tcW w:w="1456" w:type="dxa"/>
+            <w:vAlign w:val="center"/>
+          </w:tcPr>
+          <w:p>
+            <w:pPr>
+              <w:jc w:val="center"/>
+              <w:cnfStyle w:val="000000100000" w:firstRow="0" w:lastRow="0" w:firstColumn="0" w:lastColumn="0" w:oddVBand="0" w:evenVBand="0" w:oddHBand="1" w:evenHBand="0" w:firstRowFirstColumn="0" w:firstRowLastColumn="0" w:lastRowFirstColumn="0" w:lastRowLastColumn="0"/>
+            </w:pPr>
+            <w:r>
+              <w:t>Primary</w:t>
+            </w:r>
+          </w:p>
+        </w:tc>
+        <w:tc>
+          <w:tcPr>
+            <w:tcW w:w="1029" w:type="dxa"/>
+            <w:vAlign w:val="center"/>
+          </w:tcPr>
+          <w:p>
+            <w:pPr>
+              <w:jc w:val="center"/>
+              <w:cnfStyle w:val="000000100000" w:firstRow="0" w:lastRow="0" w:firstColumn="0" w:lastColumn="0" w:oddVBand="0" w:evenVBand="0" w:oddHBand="1" w:evenHBand="0" w:firstRowFirstColumn="0" w:firstRowLastColumn="0" w:lastRowFirstColumn="0" w:lastRowLastColumn="0"/>
+            </w:pPr>
+            <w:r>
+              <w:t>Critical</w:t>
+            </w:r>
+          </w:p>
+        </w:tc>
+      </w:tr>
+      <w:tr>
+        <w:trPr>
+          <w:cnfStyle w:val="000000010000" w:firstRow="0" w:lastRow="0" w:firstColumn="0" w:lastColumn="0" w:oddVBand="0" w:evenVBand="0" w:oddHBand="0" w:evenHBand="1" w:firstRowFirstColumn="0" w:firstRowLastColumn="0" w:lastRowFirstColumn="0" w:lastRowLastColumn="0"/>
         </w:trPr>
         <w:tc>
           <w:tcPr>
@@ -1194,13 +1285,21 @@
               <w:bottom w:val="none" w:sz="0" w:space="0" w:color="auto"/>
               <w:right w:val="none" w:sz="0" w:space="0" w:color="auto"/>
             </w:tcBorders>
-          </w:tcPr>
-          <w:p>
-            <w:pPr>
+            <w:vAlign w:val="center"/>
+          </w:tcPr>
+          <w:p>
+            <w:pPr>
+              <w:jc w:val="center"/>
               <w:rPr>
                 <w:b w:val="0"/>
               </w:rPr>
             </w:pPr>
+            <w:r>
+              <w:rPr>
+                <w:b w:val="0"/>
+              </w:rPr>
+              <w:t>UR-003</w:t>
+            </w:r>
           </w:p>
         </w:tc>
         <w:tc>
@@ -1215,49 +1314,59 @@
           </w:tcPr>
           <w:p>
             <w:pPr>
-              <w:cnfStyle w:val="000000100000" w:firstRow="0" w:lastRow="0" w:firstColumn="0" w:lastColumn="0" w:oddVBand="0" w:evenVBand="0" w:oddHBand="1" w:evenHBand="0" w:firstRowFirstColumn="0" w:firstRowLastColumn="0" w:lastRowFirstColumn="0" w:lastRowLastColumn="0"/>
-              <w:rPr>
-                <w:b/>
-              </w:rPr>
-            </w:pPr>
-          </w:p>
-        </w:tc>
-        <w:tc>
-          <w:tcPr>
-            <w:tcW w:w="1444" w:type="dxa"/>
+              <w:cnfStyle w:val="000000010000" w:firstRow="0" w:lastRow="0" w:firstColumn="0" w:lastColumn="0" w:oddVBand="0" w:evenVBand="0" w:oddHBand="0" w:evenHBand="1" w:firstRowFirstColumn="0" w:firstRowLastColumn="0" w:lastRowFirstColumn="0" w:lastRowLastColumn="0"/>
+            </w:pPr>
+            <w:r>
+              <w:t>Primary user shall be able to access preferences, such as favorites, that will be saved to their account</w:t>
+            </w:r>
+          </w:p>
+        </w:tc>
+        <w:tc>
+          <w:tcPr>
+            <w:tcW w:w="1788" w:type="dxa"/>
             <w:tcBorders>
               <w:top w:val="none" w:sz="0" w:space="0" w:color="auto"/>
               <w:left w:val="none" w:sz="0" w:space="0" w:color="auto"/>
               <w:bottom w:val="none" w:sz="0" w:space="0" w:color="auto"/>
               <w:right w:val="none" w:sz="0" w:space="0" w:color="auto"/>
             </w:tcBorders>
-          </w:tcPr>
-          <w:p>
-            <w:pPr>
-              <w:cnfStyle w:val="000000100000" w:firstRow="0" w:lastRow="0" w:firstColumn="0" w:lastColumn="0" w:oddVBand="0" w:evenVBand="0" w:oddHBand="1" w:evenHBand="0" w:firstRowFirstColumn="0" w:firstRowLastColumn="0" w:lastRowFirstColumn="0" w:lastRowLastColumn="0"/>
+            <w:vAlign w:val="center"/>
+          </w:tcPr>
+          <w:p>
+            <w:pPr>
+              <w:jc w:val="center"/>
+              <w:cnfStyle w:val="000000010000" w:firstRow="0" w:lastRow="0" w:firstColumn="0" w:lastColumn="0" w:oddVBand="0" w:evenVBand="0" w:oddHBand="0" w:evenHBand="1" w:firstRowFirstColumn="0" w:firstRowLastColumn="0" w:lastRowFirstColumn="0" w:lastRowLastColumn="0"/>
               <w:rPr>
                 <w:b/>
               </w:rPr>
             </w:pPr>
-          </w:p>
-        </w:tc>
-        <w:tc>
-          <w:tcPr>
-            <w:tcW w:w="1800" w:type="dxa"/>
+            <w:r>
+              <w:t>Preferences</w:t>
+            </w:r>
+          </w:p>
+        </w:tc>
+        <w:tc>
+          <w:tcPr>
+            <w:tcW w:w="1456" w:type="dxa"/>
             <w:tcBorders>
               <w:top w:val="none" w:sz="0" w:space="0" w:color="auto"/>
               <w:left w:val="none" w:sz="0" w:space="0" w:color="auto"/>
               <w:bottom w:val="none" w:sz="0" w:space="0" w:color="auto"/>
               <w:right w:val="none" w:sz="0" w:space="0" w:color="auto"/>
             </w:tcBorders>
-          </w:tcPr>
-          <w:p>
-            <w:pPr>
-              <w:cnfStyle w:val="000000100000" w:firstRow="0" w:lastRow="0" w:firstColumn="0" w:lastColumn="0" w:oddVBand="0" w:evenVBand="0" w:oddHBand="1" w:evenHBand="0" w:firstRowFirstColumn="0" w:firstRowLastColumn="0" w:lastRowFirstColumn="0" w:lastRowLastColumn="0"/>
+            <w:vAlign w:val="center"/>
+          </w:tcPr>
+          <w:p>
+            <w:pPr>
+              <w:jc w:val="center"/>
+              <w:cnfStyle w:val="000000010000" w:firstRow="0" w:lastRow="0" w:firstColumn="0" w:lastColumn="0" w:oddVBand="0" w:evenVBand="0" w:oddHBand="0" w:evenHBand="1" w:firstRowFirstColumn="0" w:firstRowLastColumn="0" w:lastRowFirstColumn="0" w:lastRowLastColumn="0"/>
               <w:rPr>
                 <w:b/>
               </w:rPr>
             </w:pPr>
+            <w:r>
+              <w:t>Primary</w:t>
+            </w:r>
           </w:p>
         </w:tc>
         <w:tc>
@@ -1269,20 +1378,25 @@
               <w:bottom w:val="none" w:sz="0" w:space="0" w:color="auto"/>
               <w:right w:val="none" w:sz="0" w:space="0" w:color="auto"/>
             </w:tcBorders>
-          </w:tcPr>
-          <w:p>
-            <w:pPr>
-              <w:cnfStyle w:val="000000100000" w:firstRow="0" w:lastRow="0" w:firstColumn="0" w:lastColumn="0" w:oddVBand="0" w:evenVBand="0" w:oddHBand="1" w:evenHBand="0" w:firstRowFirstColumn="0" w:firstRowLastColumn="0" w:lastRowFirstColumn="0" w:lastRowLastColumn="0"/>
+            <w:vAlign w:val="center"/>
+          </w:tcPr>
+          <w:p>
+            <w:pPr>
+              <w:jc w:val="center"/>
+              <w:cnfStyle w:val="000000010000" w:firstRow="0" w:lastRow="0" w:firstColumn="0" w:lastColumn="0" w:oddVBand="0" w:evenVBand="0" w:oddHBand="0" w:evenHBand="1" w:firstRowFirstColumn="0" w:firstRowLastColumn="0" w:lastRowFirstColumn="0" w:lastRowLastColumn="0"/>
               <w:rPr>
                 <w:b/>
               </w:rPr>
             </w:pPr>
-          </w:p>
-        </w:tc>
-      </w:tr>
-      <w:tr>
-        <w:trPr>
-          <w:cnfStyle w:val="000000010000" w:firstRow="0" w:lastRow="0" w:firstColumn="0" w:lastColumn="0" w:oddVBand="0" w:evenVBand="0" w:oddHBand="0" w:evenHBand="1" w:firstRowFirstColumn="0" w:firstRowLastColumn="0" w:lastRowFirstColumn="0" w:lastRowLastColumn="0"/>
+            <w:r>
+              <w:t>Low</w:t>
+            </w:r>
+          </w:p>
+        </w:tc>
+      </w:tr>
+      <w:tr>
+        <w:trPr>
+          <w:cnfStyle w:val="000000100000" w:firstRow="0" w:lastRow="0" w:firstColumn="0" w:lastColumn="0" w:oddVBand="0" w:evenVBand="0" w:oddHBand="1" w:evenHBand="0" w:firstRowFirstColumn="0" w:firstRowLastColumn="0" w:lastRowFirstColumn="0" w:lastRowLastColumn="0"/>
         </w:trPr>
         <w:tc>
           <w:tcPr>
@@ -1294,13 +1408,21 @@
               <w:bottom w:val="none" w:sz="0" w:space="0" w:color="auto"/>
               <w:right w:val="none" w:sz="0" w:space="0" w:color="auto"/>
             </w:tcBorders>
-          </w:tcPr>
-          <w:p>
-            <w:pPr>
+            <w:vAlign w:val="center"/>
+          </w:tcPr>
+          <w:p>
+            <w:pPr>
+              <w:jc w:val="center"/>
               <w:rPr>
                 <w:b w:val="0"/>
               </w:rPr>
             </w:pPr>
+            <w:r>
+              <w:rPr>
+                <w:b w:val="0"/>
+              </w:rPr>
+              <w:t>UR-004</w:t>
+            </w:r>
           </w:p>
         </w:tc>
         <w:tc>
@@ -1315,49 +1437,56 @@
           </w:tcPr>
           <w:p>
             <w:pPr>
-              <w:cnfStyle w:val="000000010000" w:firstRow="0" w:lastRow="0" w:firstColumn="0" w:lastColumn="0" w:oddVBand="0" w:evenVBand="0" w:oddHBand="0" w:evenHBand="1" w:firstRowFirstColumn="0" w:firstRowLastColumn="0" w:lastRowFirstColumn="0" w:lastRowLastColumn="0"/>
-              <w:rPr>
-                <w:b/>
-              </w:rPr>
-            </w:pPr>
-          </w:p>
-        </w:tc>
-        <w:tc>
-          <w:tcPr>
-            <w:tcW w:w="1444" w:type="dxa"/>
+              <w:cnfStyle w:val="000000100000" w:firstRow="0" w:lastRow="0" w:firstColumn="0" w:lastColumn="0" w:oddVBand="0" w:evenVBand="0" w:oddHBand="1" w:evenHBand="0" w:firstRowFirstColumn="0" w:firstRowLastColumn="0" w:lastRowFirstColumn="0" w:lastRowLastColumn="0"/>
+            </w:pPr>
+            <w:r>
+              <w:t>Primary user and journalists shall be able to delete their account at any time</w:t>
+            </w:r>
+          </w:p>
+        </w:tc>
+        <w:tc>
+          <w:tcPr>
+            <w:tcW w:w="1788" w:type="dxa"/>
             <w:tcBorders>
               <w:top w:val="none" w:sz="0" w:space="0" w:color="auto"/>
               <w:left w:val="none" w:sz="0" w:space="0" w:color="auto"/>
               <w:bottom w:val="none" w:sz="0" w:space="0" w:color="auto"/>
               <w:right w:val="none" w:sz="0" w:space="0" w:color="auto"/>
             </w:tcBorders>
-          </w:tcPr>
-          <w:p>
-            <w:pPr>
-              <w:cnfStyle w:val="000000010000" w:firstRow="0" w:lastRow="0" w:firstColumn="0" w:lastColumn="0" w:oddVBand="0" w:evenVBand="0" w:oddHBand="0" w:evenHBand="1" w:firstRowFirstColumn="0" w:firstRowLastColumn="0" w:lastRowFirstColumn="0" w:lastRowLastColumn="0"/>
-              <w:rPr>
-                <w:b/>
-              </w:rPr>
-            </w:pPr>
-          </w:p>
-        </w:tc>
-        <w:tc>
-          <w:tcPr>
-            <w:tcW w:w="1800" w:type="dxa"/>
+            <w:vAlign w:val="center"/>
+          </w:tcPr>
+          <w:p>
+            <w:pPr>
+              <w:jc w:val="center"/>
+              <w:cnfStyle w:val="000000100000" w:firstRow="0" w:lastRow="0" w:firstColumn="0" w:lastColumn="0" w:oddVBand="0" w:evenVBand="0" w:oddHBand="1" w:evenHBand="0" w:firstRowFirstColumn="0" w:firstRowLastColumn="0" w:lastRowFirstColumn="0" w:lastRowLastColumn="0"/>
+            </w:pPr>
+            <w:r>
+              <w:t>Preferences</w:t>
+            </w:r>
+          </w:p>
+        </w:tc>
+        <w:tc>
+          <w:tcPr>
+            <w:tcW w:w="1456" w:type="dxa"/>
             <w:tcBorders>
               <w:top w:val="none" w:sz="0" w:space="0" w:color="auto"/>
               <w:left w:val="none" w:sz="0" w:space="0" w:color="auto"/>
               <w:bottom w:val="none" w:sz="0" w:space="0" w:color="auto"/>
               <w:right w:val="none" w:sz="0" w:space="0" w:color="auto"/>
             </w:tcBorders>
-          </w:tcPr>
-          <w:p>
-            <w:pPr>
-              <w:cnfStyle w:val="000000010000" w:firstRow="0" w:lastRow="0" w:firstColumn="0" w:lastColumn="0" w:oddVBand="0" w:evenVBand="0" w:oddHBand="0" w:evenHBand="1" w:firstRowFirstColumn="0" w:firstRowLastColumn="0" w:lastRowFirstColumn="0" w:lastRowLastColumn="0"/>
-              <w:rPr>
-                <w:b/>
-              </w:rPr>
-            </w:pPr>
+            <w:vAlign w:val="center"/>
+          </w:tcPr>
+          <w:p>
+            <w:pPr>
+              <w:cnfStyle w:val="000000100000" w:firstRow="0" w:lastRow="0" w:firstColumn="0" w:lastColumn="0" w:oddVBand="0" w:evenVBand="0" w:oddHBand="1" w:evenHBand="0" w:firstRowFirstColumn="0" w:firstRowLastColumn="0" w:lastRowFirstColumn="0" w:lastRowLastColumn="0"/>
+            </w:pPr>
+            <w:r>
+              <w:t>- Primary</w:t>
+            </w:r>
+            <w:r>
+              <w:br/>
+              <w:t>- Journalist</w:t>
+            </w:r>
           </w:p>
         </w:tc>
         <w:tc>
@@ -1369,14 +1498,362 @@
               <w:bottom w:val="none" w:sz="0" w:space="0" w:color="auto"/>
               <w:right w:val="none" w:sz="0" w:space="0" w:color="auto"/>
             </w:tcBorders>
-          </w:tcPr>
-          <w:p>
-            <w:pPr>
-              <w:cnfStyle w:val="000000010000" w:firstRow="0" w:lastRow="0" w:firstColumn="0" w:lastColumn="0" w:oddVBand="0" w:evenVBand="0" w:oddHBand="0" w:evenHBand="1" w:firstRowFirstColumn="0" w:firstRowLastColumn="0" w:lastRowFirstColumn="0" w:lastRowLastColumn="0"/>
-              <w:rPr>
-                <w:b/>
-              </w:rPr>
-            </w:pPr>
+            <w:vAlign w:val="center"/>
+          </w:tcPr>
+          <w:p>
+            <w:pPr>
+              <w:jc w:val="center"/>
+              <w:cnfStyle w:val="000000100000" w:firstRow="0" w:lastRow="0" w:firstColumn="0" w:lastColumn="0" w:oddVBand="0" w:evenVBand="0" w:oddHBand="1" w:evenHBand="0" w:firstRowFirstColumn="0" w:firstRowLastColumn="0" w:lastRowFirstColumn="0" w:lastRowLastColumn="0"/>
+            </w:pPr>
+            <w:r>
+              <w:t>Med</w:t>
+            </w:r>
+          </w:p>
+        </w:tc>
+      </w:tr>
+      <w:tr>
+        <w:trPr>
+          <w:cnfStyle w:val="000000010000" w:firstRow="0" w:lastRow="0" w:firstColumn="0" w:lastColumn="0" w:oddVBand="0" w:evenVBand="0" w:oddHBand="0" w:evenHBand="1" w:firstRowFirstColumn="0" w:firstRowLastColumn="0" w:lastRowFirstColumn="0" w:lastRowLastColumn="0"/>
+        </w:trPr>
+        <w:tc>
+          <w:tcPr>
+            <w:cnfStyle w:val="001000000000" w:firstRow="0" w:lastRow="0" w:firstColumn="1" w:lastColumn="0" w:oddVBand="0" w:evenVBand="0" w:oddHBand="0" w:evenHBand="0" w:firstRowFirstColumn="0" w:firstRowLastColumn="0" w:lastRowFirstColumn="0" w:lastRowLastColumn="0"/>
+            <w:tcW w:w="1059" w:type="dxa"/>
+            <w:vAlign w:val="center"/>
+          </w:tcPr>
+          <w:p>
+            <w:pPr>
+              <w:jc w:val="center"/>
+              <w:rPr>
+                <w:b w:val="0"/>
+              </w:rPr>
+            </w:pPr>
+            <w:r>
+              <w:rPr>
+                <w:b w:val="0"/>
+              </w:rPr>
+              <w:t>UR-005</w:t>
+            </w:r>
+          </w:p>
+        </w:tc>
+        <w:tc>
+          <w:tcPr>
+            <w:tcW w:w="2823" w:type="dxa"/>
+          </w:tcPr>
+          <w:p>
+            <w:pPr>
+              <w:cnfStyle w:val="000000010000" w:firstRow="0" w:lastRow="0" w:firstColumn="0" w:lastColumn="0" w:oddVBand="0" w:evenVBand="0" w:oddHBand="0" w:evenHBand="1" w:firstRowFirstColumn="0" w:firstRowLastColumn="0" w:lastRowFirstColumn="0" w:lastRowLastColumn="0"/>
+            </w:pPr>
+            <w:r>
+              <w:t xml:space="preserve">Primary user and journalists shall be able to log into and out of their account </w:t>
+            </w:r>
+          </w:p>
+        </w:tc>
+        <w:tc>
+          <w:tcPr>
+            <w:tcW w:w="1788" w:type="dxa"/>
+            <w:vAlign w:val="center"/>
+          </w:tcPr>
+          <w:p>
+            <w:pPr>
+              <w:jc w:val="center"/>
+              <w:cnfStyle w:val="000000010000" w:firstRow="0" w:lastRow="0" w:firstColumn="0" w:lastColumn="0" w:oddVBand="0" w:evenVBand="0" w:oddHBand="0" w:evenHBand="1" w:firstRowFirstColumn="0" w:firstRowLastColumn="0" w:lastRowFirstColumn="0" w:lastRowLastColumn="0"/>
+            </w:pPr>
+            <w:r>
+              <w:t>Authentication</w:t>
+            </w:r>
+          </w:p>
+        </w:tc>
+        <w:tc>
+          <w:tcPr>
+            <w:tcW w:w="1456" w:type="dxa"/>
+            <w:vAlign w:val="center"/>
+          </w:tcPr>
+          <w:p>
+            <w:pPr>
+              <w:cnfStyle w:val="000000010000" w:firstRow="0" w:lastRow="0" w:firstColumn="0" w:lastColumn="0" w:oddVBand="0" w:evenVBand="0" w:oddHBand="0" w:evenHBand="1" w:firstRowFirstColumn="0" w:firstRowLastColumn="0" w:lastRowFirstColumn="0" w:lastRowLastColumn="0"/>
+            </w:pPr>
+            <w:r>
+              <w:t>- Primary</w:t>
+            </w:r>
+            <w:r>
+              <w:br/>
+              <w:t>- Journalist</w:t>
+            </w:r>
+          </w:p>
+        </w:tc>
+        <w:tc>
+          <w:tcPr>
+            <w:tcW w:w="1029" w:type="dxa"/>
+            <w:vAlign w:val="center"/>
+          </w:tcPr>
+          <w:p>
+            <w:pPr>
+              <w:jc w:val="center"/>
+              <w:cnfStyle w:val="000000010000" w:firstRow="0" w:lastRow="0" w:firstColumn="0" w:lastColumn="0" w:oddVBand="0" w:evenVBand="0" w:oddHBand="0" w:evenHBand="1" w:firstRowFirstColumn="0" w:firstRowLastColumn="0" w:lastRowFirstColumn="0" w:lastRowLastColumn="0"/>
+            </w:pPr>
+            <w:r>
+              <w:t>High</w:t>
+            </w:r>
+          </w:p>
+        </w:tc>
+      </w:tr>
+      <w:tr>
+        <w:trPr>
+          <w:cnfStyle w:val="000000100000" w:firstRow="0" w:lastRow="0" w:firstColumn="0" w:lastColumn="0" w:oddVBand="0" w:evenVBand="0" w:oddHBand="1" w:evenHBand="0" w:firstRowFirstColumn="0" w:firstRowLastColumn="0" w:lastRowFirstColumn="0" w:lastRowLastColumn="0"/>
+        </w:trPr>
+        <w:tc>
+          <w:tcPr>
+            <w:cnfStyle w:val="001000000000" w:firstRow="0" w:lastRow="0" w:firstColumn="1" w:lastColumn="0" w:oddVBand="0" w:evenVBand="0" w:oddHBand="0" w:evenHBand="0" w:firstRowFirstColumn="0" w:firstRowLastColumn="0" w:lastRowFirstColumn="0" w:lastRowLastColumn="0"/>
+            <w:tcW w:w="1059" w:type="dxa"/>
+            <w:vAlign w:val="center"/>
+          </w:tcPr>
+          <w:p>
+            <w:pPr>
+              <w:jc w:val="center"/>
+              <w:rPr>
+                <w:b w:val="0"/>
+              </w:rPr>
+            </w:pPr>
+            <w:r>
+              <w:rPr>
+                <w:b w:val="0"/>
+              </w:rPr>
+              <w:t>UR-006</w:t>
+            </w:r>
+          </w:p>
+        </w:tc>
+        <w:tc>
+          <w:tcPr>
+            <w:tcW w:w="2823" w:type="dxa"/>
+          </w:tcPr>
+          <w:p>
+            <w:pPr>
+              <w:cnfStyle w:val="000000100000" w:firstRow="0" w:lastRow="0" w:firstColumn="0" w:lastColumn="0" w:oddVBand="0" w:evenVBand="0" w:oddHBand="1" w:evenHBand="0" w:firstRowFirstColumn="0" w:firstRowLastColumn="0" w:lastRowFirstColumn="0" w:lastRowLastColumn="0"/>
+            </w:pPr>
+            <w:r>
+              <w:t>Journalists shall be able to submit news articles to be posted through the application</w:t>
+            </w:r>
+          </w:p>
+        </w:tc>
+        <w:tc>
+          <w:tcPr>
+            <w:tcW w:w="1788" w:type="dxa"/>
+            <w:vAlign w:val="center"/>
+          </w:tcPr>
+          <w:p>
+            <w:pPr>
+              <w:jc w:val="center"/>
+              <w:cnfStyle w:val="000000100000" w:firstRow="0" w:lastRow="0" w:firstColumn="0" w:lastColumn="0" w:oddVBand="0" w:evenVBand="0" w:oddHBand="1" w:evenHBand="0" w:firstRowFirstColumn="0" w:firstRowLastColumn="0" w:lastRowFirstColumn="0" w:lastRowLastColumn="0"/>
+            </w:pPr>
+            <w:r>
+              <w:t>User Content</w:t>
+            </w:r>
+          </w:p>
+        </w:tc>
+        <w:tc>
+          <w:tcPr>
+            <w:tcW w:w="1456" w:type="dxa"/>
+            <w:vAlign w:val="center"/>
+          </w:tcPr>
+          <w:p>
+            <w:pPr>
+              <w:jc w:val="center"/>
+              <w:cnfStyle w:val="000000100000" w:firstRow="0" w:lastRow="0" w:firstColumn="0" w:lastColumn="0" w:oddVBand="0" w:evenVBand="0" w:oddHBand="1" w:evenHBand="0" w:firstRowFirstColumn="0" w:firstRowLastColumn="0" w:lastRowFirstColumn="0" w:lastRowLastColumn="0"/>
+            </w:pPr>
+            <w:r>
+              <w:t>Journalist</w:t>
+            </w:r>
+          </w:p>
+        </w:tc>
+        <w:tc>
+          <w:tcPr>
+            <w:tcW w:w="1029" w:type="dxa"/>
+            <w:vAlign w:val="center"/>
+          </w:tcPr>
+          <w:p>
+            <w:pPr>
+              <w:jc w:val="center"/>
+              <w:cnfStyle w:val="000000100000" w:firstRow="0" w:lastRow="0" w:firstColumn="0" w:lastColumn="0" w:oddVBand="0" w:evenVBand="0" w:oddHBand="1" w:evenHBand="0" w:firstRowFirstColumn="0" w:firstRowLastColumn="0" w:lastRowFirstColumn="0" w:lastRowLastColumn="0"/>
+            </w:pPr>
+            <w:r>
+              <w:t>High</w:t>
+            </w:r>
+          </w:p>
+        </w:tc>
+      </w:tr>
+      <w:tr>
+        <w:trPr>
+          <w:cnfStyle w:val="000000010000" w:firstRow="0" w:lastRow="0" w:firstColumn="0" w:lastColumn="0" w:oddVBand="0" w:evenVBand="0" w:oddHBand="0" w:evenHBand="1" w:firstRowFirstColumn="0" w:firstRowLastColumn="0" w:lastRowFirstColumn="0" w:lastRowLastColumn="0"/>
+        </w:trPr>
+        <w:tc>
+          <w:tcPr>
+            <w:cnfStyle w:val="001000000000" w:firstRow="0" w:lastRow="0" w:firstColumn="1" w:lastColumn="0" w:oddVBand="0" w:evenVBand="0" w:oddHBand="0" w:evenHBand="0" w:firstRowFirstColumn="0" w:firstRowLastColumn="0" w:lastRowFirstColumn="0" w:lastRowLastColumn="0"/>
+            <w:tcW w:w="1059" w:type="dxa"/>
+            <w:vAlign w:val="center"/>
+          </w:tcPr>
+          <w:p>
+            <w:pPr>
+              <w:jc w:val="center"/>
+              <w:rPr>
+                <w:b w:val="0"/>
+              </w:rPr>
+            </w:pPr>
+            <w:r>
+              <w:rPr>
+                <w:b w:val="0"/>
+              </w:rPr>
+              <w:t>UR-007</w:t>
+            </w:r>
+          </w:p>
+        </w:tc>
+        <w:tc>
+          <w:tcPr>
+            <w:tcW w:w="2823" w:type="dxa"/>
+          </w:tcPr>
+          <w:p>
+            <w:pPr>
+              <w:cnfStyle w:val="000000010000" w:firstRow="0" w:lastRow="0" w:firstColumn="0" w:lastColumn="0" w:oddVBand="0" w:evenVBand="0" w:oddHBand="0" w:evenHBand="1" w:firstRowFirstColumn="0" w:firstRowLastColumn="0" w:lastRowFirstColumn="0" w:lastRowLastColumn="0"/>
+            </w:pPr>
+            <w:r>
+              <w:t>Primary users shall be able to view news articles and updates</w:t>
+            </w:r>
+          </w:p>
+        </w:tc>
+        <w:tc>
+          <w:tcPr>
+            <w:tcW w:w="1788" w:type="dxa"/>
+            <w:vAlign w:val="center"/>
+          </w:tcPr>
+          <w:p>
+            <w:pPr>
+              <w:jc w:val="center"/>
+              <w:cnfStyle w:val="000000010000" w:firstRow="0" w:lastRow="0" w:firstColumn="0" w:lastColumn="0" w:oddVBand="0" w:evenVBand="0" w:oddHBand="0" w:evenHBand="1" w:firstRowFirstColumn="0" w:firstRowLastColumn="0" w:lastRowFirstColumn="0" w:lastRowLastColumn="0"/>
+            </w:pPr>
+            <w:r>
+              <w:t>User Content</w:t>
+            </w:r>
+          </w:p>
+        </w:tc>
+        <w:tc>
+          <w:tcPr>
+            <w:tcW w:w="1456" w:type="dxa"/>
+            <w:vAlign w:val="center"/>
+          </w:tcPr>
+          <w:p>
+            <w:pPr>
+              <w:jc w:val="center"/>
+              <w:cnfStyle w:val="000000010000" w:firstRow="0" w:lastRow="0" w:firstColumn="0" w:lastColumn="0" w:oddVBand="0" w:evenVBand="0" w:oddHBand="0" w:evenHBand="1" w:firstRowFirstColumn="0" w:firstRowLastColumn="0" w:lastRowFirstColumn="0" w:lastRowLastColumn="0"/>
+            </w:pPr>
+            <w:r>
+              <w:t>Primary</w:t>
+            </w:r>
+          </w:p>
+        </w:tc>
+        <w:tc>
+          <w:tcPr>
+            <w:tcW w:w="1029" w:type="dxa"/>
+            <w:vAlign w:val="center"/>
+          </w:tcPr>
+          <w:p>
+            <w:pPr>
+              <w:jc w:val="center"/>
+              <w:cnfStyle w:val="000000010000" w:firstRow="0" w:lastRow="0" w:firstColumn="0" w:lastColumn="0" w:oddVBand="0" w:evenVBand="0" w:oddHBand="0" w:evenHBand="1" w:firstRowFirstColumn="0" w:firstRowLastColumn="0" w:lastRowFirstColumn="0" w:lastRowLastColumn="0"/>
+            </w:pPr>
+            <w:r>
+              <w:t>High</w:t>
+            </w:r>
+          </w:p>
+        </w:tc>
+      </w:tr>
+      <w:tr>
+        <w:trPr>
+          <w:cnfStyle w:val="000000100000" w:firstRow="0" w:lastRow="0" w:firstColumn="0" w:lastColumn="0" w:oddVBand="0" w:evenVBand="0" w:oddHBand="1" w:evenHBand="0" w:firstRowFirstColumn="0" w:firstRowLastColumn="0" w:lastRowFirstColumn="0" w:lastRowLastColumn="0"/>
+        </w:trPr>
+        <w:tc>
+          <w:tcPr>
+            <w:cnfStyle w:val="001000000000" w:firstRow="0" w:lastRow="0" w:firstColumn="1" w:lastColumn="0" w:oddVBand="0" w:evenVBand="0" w:oddHBand="0" w:evenHBand="0" w:firstRowFirstColumn="0" w:firstRowLastColumn="0" w:lastRowFirstColumn="0" w:lastRowLastColumn="0"/>
+            <w:tcW w:w="1059" w:type="dxa"/>
+            <w:vAlign w:val="center"/>
+          </w:tcPr>
+          <w:p>
+            <w:pPr>
+              <w:jc w:val="center"/>
+              <w:rPr>
+                <w:b w:val="0"/>
+              </w:rPr>
+            </w:pPr>
+            <w:r>
+              <w:rPr>
+                <w:b w:val="0"/>
+              </w:rPr>
+              <w:t>UR-008</w:t>
+            </w:r>
+          </w:p>
+        </w:tc>
+        <w:tc>
+          <w:tcPr>
+            <w:tcW w:w="2823" w:type="dxa"/>
+          </w:tcPr>
+          <w:p>
+            <w:pPr>
+              <w:cnfStyle w:val="000000100000" w:firstRow="0" w:lastRow="0" w:firstColumn="0" w:lastColumn="0" w:oddVBand="0" w:evenVBand="0" w:oddHBand="1" w:evenHBand="0" w:firstRowFirstColumn="0" w:firstRowLastColumn="0" w:lastRowFirstColumn="0" w:lastRowLastColumn="0"/>
+            </w:pPr>
+            <w:r>
+              <w:t>Primary users and journalists shall be able to receive customer support from a system admin</w:t>
+            </w:r>
+          </w:p>
+        </w:tc>
+        <w:tc>
+          <w:tcPr>
+            <w:tcW w:w="1788" w:type="dxa"/>
+            <w:vAlign w:val="center"/>
+          </w:tcPr>
+          <w:p>
+            <w:pPr>
+              <w:jc w:val="center"/>
+              <w:cnfStyle w:val="000000100000" w:firstRow="0" w:lastRow="0" w:firstColumn="0" w:lastColumn="0" w:oddVBand="0" w:evenVBand="0" w:oddHBand="1" w:evenHBand="0" w:firstRowFirstColumn="0" w:firstRowLastColumn="0" w:lastRowFirstColumn="0" w:lastRowLastColumn="0"/>
+            </w:pPr>
+            <w:r>
+              <w:t>Support</w:t>
+            </w:r>
+          </w:p>
+        </w:tc>
+        <w:tc>
+          <w:tcPr>
+            <w:tcW w:w="1456" w:type="dxa"/>
+            <w:vAlign w:val="center"/>
+          </w:tcPr>
+          <w:p>
+            <w:pPr>
+              <w:cnfStyle w:val="000000100000" w:firstRow="0" w:lastRow="0" w:firstColumn="0" w:lastColumn="0" w:oddVBand="0" w:evenVBand="0" w:oddHBand="1" w:evenHBand="0" w:firstRowFirstColumn="0" w:firstRowLastColumn="0" w:lastRowFirstColumn="0" w:lastRowLastColumn="0"/>
+            </w:pPr>
+            <w:r>
+              <w:t>- Primary</w:t>
+            </w:r>
+            <w:r>
+              <w:br/>
+              <w:t>- Journalist</w:t>
+            </w:r>
+            <w:r>
+              <w:br/>
+              <w:t>- Admin</w:t>
+            </w:r>
+          </w:p>
+        </w:tc>
+        <w:tc>
+          <w:tcPr>
+            <w:tcW w:w="1029" w:type="dxa"/>
+            <w:vAlign w:val="center"/>
+          </w:tcPr>
+          <w:p>
+            <w:pPr>
+              <w:jc w:val="center"/>
+              <w:cnfStyle w:val="000000100000" w:firstRow="0" w:lastRow="0" w:firstColumn="0" w:lastColumn="0" w:oddVBand="0" w:evenVBand="0" w:oddHBand="1" w:evenHBand="0" w:firstRowFirstColumn="0" w:firstRowLastColumn="0" w:lastRowFirstColumn="0" w:lastRowLastColumn="0"/>
+            </w:pPr>
+            <w:r>
+              <w:t>Med</w:t>
+            </w:r>
           </w:p>
         </w:tc>
       </w:tr>
@@ -2508,10 +2985,10 @@
           <w:lang w:eastAsia="en-US"/>
         </w:rPr>
         <w:drawing>
-          <wp:inline distT="0" distB="0" distL="0" distR="0" wp14:anchorId="17BCF681" wp14:editId="42135007">
+          <wp:inline distT="0" distB="0" distL="0" distR="0" wp14:anchorId="147160AD" wp14:editId="225D6471">
             <wp:extent cx="5486400" cy="7104914"/>
             <wp:effectExtent l="0" t="0" r="0" b="7620"/>
-            <wp:docPr id="2" name="Picture 2"/>
+            <wp:docPr id="4" name="Picture 3"/>
             <wp:cNvGraphicFramePr>
               <a:graphicFrameLocks xmlns:a="http://schemas.openxmlformats.org/drawingml/2006/main" noChangeAspect="1"/>
             </wp:cNvGraphicFramePr>
@@ -2519,7 +2996,7 @@
               <a:graphicData uri="http://schemas.openxmlformats.org/drawingml/2006/picture">
                 <pic:pic xmlns:pic="http://schemas.openxmlformats.org/drawingml/2006/picture">
                   <pic:nvPicPr>
-                    <pic:cNvPr id="0" name="Picture 2"/>
+                    <pic:cNvPr id="0" name="Picture 3"/>
                     <pic:cNvPicPr>
                       <a:picLocks noChangeAspect="1" noChangeArrowheads="1"/>
                     </pic:cNvPicPr>
@@ -2556,6 +3033,6236 @@
           </wp:inline>
         </w:drawing>
       </w:r>
+    </w:p>
+    <w:p>
+      <w:pPr>
+        <w:rPr>
+          <w:b/>
+        </w:rPr>
+      </w:pPr>
+      <w:r>
+        <w:rPr>
+          <w:b/>
+        </w:rPr>
+        <w:br w:type="page"/>
+      </w:r>
+    </w:p>
+    <w:p>
+      <w:pPr>
+        <w:rPr>
+          <w:b/>
+        </w:rPr>
+      </w:pPr>
+    </w:p>
+    <w:p>
+      <w:pPr>
+        <w:rPr>
+          <w:b/>
+        </w:rPr>
+      </w:pPr>
+      <w:r>
+        <w:rPr>
+          <w:b/>
+        </w:rPr>
+        <w:t>Use Case Documents:</w:t>
+      </w:r>
+    </w:p>
+    <w:p>
+      <w:pPr>
+        <w:rPr>
+          <w:b/>
+        </w:rPr>
+      </w:pPr>
+    </w:p>
+    <w:tbl>
+      <w:tblPr>
+        <w:tblStyle w:val="LightGrid-Accent1"/>
+        <w:tblW w:w="8857" w:type="dxa"/>
+        <w:tblLayout w:type="fixed"/>
+        <w:tblLook w:val="0000" w:firstRow="0" w:lastRow="0" w:firstColumn="0" w:lastColumn="0" w:noHBand="0" w:noVBand="0"/>
+      </w:tblPr>
+      <w:tblGrid>
+        <w:gridCol w:w="1998"/>
+        <w:gridCol w:w="2250"/>
+        <w:gridCol w:w="1980"/>
+        <w:gridCol w:w="2629"/>
+      </w:tblGrid>
+      <w:tr>
+        <w:trPr>
+          <w:cnfStyle w:val="000000100000" w:firstRow="0" w:lastRow="0" w:firstColumn="0" w:lastColumn="0" w:oddVBand="0" w:evenVBand="0" w:oddHBand="1" w:evenHBand="0" w:firstRowFirstColumn="0" w:firstRowLastColumn="0" w:lastRowFirstColumn="0" w:lastRowLastColumn="0"/>
+        </w:trPr>
+        <w:tc>
+          <w:tcPr>
+            <w:cnfStyle w:val="000010000000" w:firstRow="0" w:lastRow="0" w:firstColumn="0" w:lastColumn="0" w:oddVBand="1" w:evenVBand="0" w:oddHBand="0" w:evenHBand="0" w:firstRowFirstColumn="0" w:firstRowLastColumn="0" w:lastRowFirstColumn="0" w:lastRowLastColumn="0"/>
+            <w:tcW w:w="1998" w:type="dxa"/>
+          </w:tcPr>
+          <w:p>
+            <w:pPr>
+              <w:jc w:val="right"/>
+            </w:pPr>
+            <w:r>
+              <w:t xml:space="preserve">Use Case </w:t>
+            </w:r>
+            <w:r>
+              <w:t>ID</w:t>
+            </w:r>
+            <w:r>
+              <w:t>:</w:t>
+            </w:r>
+          </w:p>
+        </w:tc>
+        <w:tc>
+          <w:tcPr>
+            <w:tcW w:w="6859" w:type="dxa"/>
+            <w:gridSpan w:val="3"/>
+            <w:shd w:val="clear" w:color="auto" w:fill="auto"/>
+          </w:tcPr>
+          <w:p>
+            <w:pPr>
+              <w:tabs>
+                <w:tab w:val="center" w:pos="3366"/>
+              </w:tabs>
+              <w:cnfStyle w:val="000000100000" w:firstRow="0" w:lastRow="0" w:firstColumn="0" w:lastColumn="0" w:oddVBand="0" w:evenVBand="0" w:oddHBand="1" w:evenHBand="0" w:firstRowFirstColumn="0" w:firstRowLastColumn="0" w:lastRowFirstColumn="0" w:lastRowLastColumn="0"/>
+            </w:pPr>
+            <w:r>
+              <w:t>UC-01</w:t>
+            </w:r>
+            <w:r>
+              <w:tab/>
+            </w:r>
+          </w:p>
+        </w:tc>
+      </w:tr>
+      <w:tr>
+        <w:trPr>
+          <w:cnfStyle w:val="000000010000" w:firstRow="0" w:lastRow="0" w:firstColumn="0" w:lastColumn="0" w:oddVBand="0" w:evenVBand="0" w:oddHBand="0" w:evenHBand="1" w:firstRowFirstColumn="0" w:firstRowLastColumn="0" w:lastRowFirstColumn="0" w:lastRowLastColumn="0"/>
+        </w:trPr>
+        <w:tc>
+          <w:tcPr>
+            <w:cnfStyle w:val="000010000000" w:firstRow="0" w:lastRow="0" w:firstColumn="0" w:lastColumn="0" w:oddVBand="1" w:evenVBand="0" w:oddHBand="0" w:evenHBand="0" w:firstRowFirstColumn="0" w:firstRowLastColumn="0" w:lastRowFirstColumn="0" w:lastRowLastColumn="0"/>
+            <w:tcW w:w="1998" w:type="dxa"/>
+          </w:tcPr>
+          <w:p>
+            <w:pPr>
+              <w:jc w:val="right"/>
+            </w:pPr>
+            <w:r>
+              <w:t>Use Case Name:</w:t>
+            </w:r>
+          </w:p>
+        </w:tc>
+        <w:tc>
+          <w:tcPr>
+            <w:tcW w:w="6859" w:type="dxa"/>
+            <w:gridSpan w:val="3"/>
+          </w:tcPr>
+          <w:p>
+            <w:pPr>
+              <w:cnfStyle w:val="000000010000" w:firstRow="0" w:lastRow="0" w:firstColumn="0" w:lastColumn="0" w:oddVBand="0" w:evenVBand="0" w:oddHBand="0" w:evenHBand="1" w:firstRowFirstColumn="0" w:firstRowLastColumn="0" w:lastRowFirstColumn="0" w:lastRowLastColumn="0"/>
+            </w:pPr>
+            <w:r>
+              <w:t>View News</w:t>
+            </w:r>
+          </w:p>
+        </w:tc>
+      </w:tr>
+      <w:tr>
+        <w:trPr>
+          <w:cnfStyle w:val="000000100000" w:firstRow="0" w:lastRow="0" w:firstColumn="0" w:lastColumn="0" w:oddVBand="0" w:evenVBand="0" w:oddHBand="1" w:evenHBand="0" w:firstRowFirstColumn="0" w:firstRowLastColumn="0" w:lastRowFirstColumn="0" w:lastRowLastColumn="0"/>
+        </w:trPr>
+        <w:tc>
+          <w:tcPr>
+            <w:cnfStyle w:val="000010000000" w:firstRow="0" w:lastRow="0" w:firstColumn="0" w:lastColumn="0" w:oddVBand="1" w:evenVBand="0" w:oddHBand="0" w:evenHBand="0" w:firstRowFirstColumn="0" w:firstRowLastColumn="0" w:lastRowFirstColumn="0" w:lastRowLastColumn="0"/>
+            <w:tcW w:w="1998" w:type="dxa"/>
+          </w:tcPr>
+          <w:p>
+            <w:pPr>
+              <w:jc w:val="right"/>
+            </w:pPr>
+            <w:r>
+              <w:t>Description:</w:t>
+            </w:r>
+          </w:p>
+        </w:tc>
+        <w:tc>
+          <w:tcPr>
+            <w:tcW w:w="6859" w:type="dxa"/>
+            <w:gridSpan w:val="3"/>
+            <w:shd w:val="clear" w:color="auto" w:fill="auto"/>
+          </w:tcPr>
+          <w:p>
+            <w:pPr>
+              <w:cnfStyle w:val="000000100000" w:firstRow="0" w:lastRow="0" w:firstColumn="0" w:lastColumn="0" w:oddVBand="0" w:evenVBand="0" w:oddHBand="1" w:evenHBand="0" w:firstRowFirstColumn="0" w:firstRowLastColumn="0" w:lastRowFirstColumn="0" w:lastRowLastColumn="0"/>
+            </w:pPr>
+            <w:r>
+              <w:t>Primary user can view sports related news content in the application</w:t>
+            </w:r>
+          </w:p>
+        </w:tc>
+      </w:tr>
+      <w:tr>
+        <w:trPr>
+          <w:cnfStyle w:val="000000010000" w:firstRow="0" w:lastRow="0" w:firstColumn="0" w:lastColumn="0" w:oddVBand="0" w:evenVBand="0" w:oddHBand="0" w:evenHBand="1" w:firstRowFirstColumn="0" w:firstRowLastColumn="0" w:lastRowFirstColumn="0" w:lastRowLastColumn="0"/>
+        </w:trPr>
+        <w:tc>
+          <w:tcPr>
+            <w:cnfStyle w:val="000010000000" w:firstRow="0" w:lastRow="0" w:firstColumn="0" w:lastColumn="0" w:oddVBand="1" w:evenVBand="0" w:oddHBand="0" w:evenHBand="0" w:firstRowFirstColumn="0" w:firstRowLastColumn="0" w:lastRowFirstColumn="0" w:lastRowLastColumn="0"/>
+            <w:tcW w:w="1998" w:type="dxa"/>
+          </w:tcPr>
+          <w:p>
+            <w:pPr>
+              <w:jc w:val="right"/>
+            </w:pPr>
+            <w:r>
+              <w:t>Created By:</w:t>
+            </w:r>
+          </w:p>
+        </w:tc>
+        <w:tc>
+          <w:tcPr>
+            <w:tcW w:w="2250" w:type="dxa"/>
+            <w:shd w:val="clear" w:color="auto" w:fill="auto"/>
+          </w:tcPr>
+          <w:p>
+            <w:pPr>
+              <w:cnfStyle w:val="000000010000" w:firstRow="0" w:lastRow="0" w:firstColumn="0" w:lastColumn="0" w:oddVBand="0" w:evenVBand="0" w:oddHBand="0" w:evenHBand="1" w:firstRowFirstColumn="0" w:firstRowLastColumn="0" w:lastRowFirstColumn="0" w:lastRowLastColumn="0"/>
+            </w:pPr>
+            <w:r>
+              <w:t>Chris Pillion</w:t>
+            </w:r>
+          </w:p>
+        </w:tc>
+        <w:tc>
+          <w:tcPr>
+            <w:cnfStyle w:val="000010000000" w:firstRow="0" w:lastRow="0" w:firstColumn="0" w:lastColumn="0" w:oddVBand="1" w:evenVBand="0" w:oddHBand="0" w:evenHBand="0" w:firstRowFirstColumn="0" w:firstRowLastColumn="0" w:lastRowFirstColumn="0" w:lastRowLastColumn="0"/>
+            <w:tcW w:w="1980" w:type="dxa"/>
+          </w:tcPr>
+          <w:p>
+            <w:pPr>
+              <w:jc w:val="right"/>
+            </w:pPr>
+            <w:r>
+              <w:t>Last Updated By:</w:t>
+            </w:r>
+          </w:p>
+        </w:tc>
+        <w:tc>
+          <w:tcPr>
+            <w:tcW w:w="2629" w:type="dxa"/>
+            <w:shd w:val="clear" w:color="auto" w:fill="auto"/>
+          </w:tcPr>
+          <w:p>
+            <w:pPr>
+              <w:cnfStyle w:val="000000010000" w:firstRow="0" w:lastRow="0" w:firstColumn="0" w:lastColumn="0" w:oddVBand="0" w:evenVBand="0" w:oddHBand="0" w:evenHBand="1" w:firstRowFirstColumn="0" w:firstRowLastColumn="0" w:lastRowFirstColumn="0" w:lastRowLastColumn="0"/>
+            </w:pPr>
+            <w:r>
+              <w:t>Chris Pillion</w:t>
+            </w:r>
+          </w:p>
+        </w:tc>
+      </w:tr>
+      <w:tr>
+        <w:trPr>
+          <w:cnfStyle w:val="000000100000" w:firstRow="0" w:lastRow="0" w:firstColumn="0" w:lastColumn="0" w:oddVBand="0" w:evenVBand="0" w:oddHBand="1" w:evenHBand="0" w:firstRowFirstColumn="0" w:firstRowLastColumn="0" w:lastRowFirstColumn="0" w:lastRowLastColumn="0"/>
+        </w:trPr>
+        <w:tc>
+          <w:tcPr>
+            <w:cnfStyle w:val="000010000000" w:firstRow="0" w:lastRow="0" w:firstColumn="0" w:lastColumn="0" w:oddVBand="1" w:evenVBand="0" w:oddHBand="0" w:evenHBand="0" w:firstRowFirstColumn="0" w:firstRowLastColumn="0" w:lastRowFirstColumn="0" w:lastRowLastColumn="0"/>
+            <w:tcW w:w="1998" w:type="dxa"/>
+          </w:tcPr>
+          <w:p>
+            <w:pPr>
+              <w:jc w:val="right"/>
+            </w:pPr>
+            <w:r>
+              <w:t>Date Created:</w:t>
+            </w:r>
+          </w:p>
+        </w:tc>
+        <w:tc>
+          <w:tcPr>
+            <w:tcW w:w="2250" w:type="dxa"/>
+            <w:shd w:val="clear" w:color="auto" w:fill="auto"/>
+          </w:tcPr>
+          <w:p>
+            <w:pPr>
+              <w:cnfStyle w:val="000000100000" w:firstRow="0" w:lastRow="0" w:firstColumn="0" w:lastColumn="0" w:oddVBand="0" w:evenVBand="0" w:oddHBand="1" w:evenHBand="0" w:firstRowFirstColumn="0" w:firstRowLastColumn="0" w:lastRowFirstColumn="0" w:lastRowLastColumn="0"/>
+            </w:pPr>
+            <w:r>
+              <w:t>13-Oct-2016</w:t>
+            </w:r>
+          </w:p>
+        </w:tc>
+        <w:tc>
+          <w:tcPr>
+            <w:cnfStyle w:val="000010000000" w:firstRow="0" w:lastRow="0" w:firstColumn="0" w:lastColumn="0" w:oddVBand="1" w:evenVBand="0" w:oddHBand="0" w:evenHBand="0" w:firstRowFirstColumn="0" w:firstRowLastColumn="0" w:lastRowFirstColumn="0" w:lastRowLastColumn="0"/>
+            <w:tcW w:w="1980" w:type="dxa"/>
+          </w:tcPr>
+          <w:p>
+            <w:pPr>
+              <w:jc w:val="right"/>
+            </w:pPr>
+            <w:r>
+              <w:t>Date Last Updated:</w:t>
+            </w:r>
+          </w:p>
+        </w:tc>
+        <w:tc>
+          <w:tcPr>
+            <w:tcW w:w="2629" w:type="dxa"/>
+            <w:shd w:val="clear" w:color="auto" w:fill="auto"/>
+          </w:tcPr>
+          <w:p>
+            <w:pPr>
+              <w:cnfStyle w:val="000000100000" w:firstRow="0" w:lastRow="0" w:firstColumn="0" w:lastColumn="0" w:oddVBand="0" w:evenVBand="0" w:oddHBand="1" w:evenHBand="0" w:firstRowFirstColumn="0" w:firstRowLastColumn="0" w:lastRowFirstColumn="0" w:lastRowLastColumn="0"/>
+            </w:pPr>
+            <w:r>
+              <w:t>13-Oct-2016</w:t>
+            </w:r>
+          </w:p>
+        </w:tc>
+      </w:tr>
+    </w:tbl>
+    <w:tbl>
+      <w:tblPr>
+        <w:tblStyle w:val="LightGrid-Accent1"/>
+        <w:tblpPr w:leftFromText="180" w:rightFromText="180" w:vertAnchor="text" w:tblpY="87"/>
+        <w:tblW w:w="8856" w:type="dxa"/>
+        <w:tblLayout w:type="fixed"/>
+        <w:tblLook w:val="0000" w:firstRow="0" w:lastRow="0" w:firstColumn="0" w:lastColumn="0" w:noHBand="0" w:noVBand="0"/>
+      </w:tblPr>
+      <w:tblGrid>
+        <w:gridCol w:w="1998"/>
+        <w:gridCol w:w="810"/>
+        <w:gridCol w:w="3024"/>
+        <w:gridCol w:w="3024"/>
+      </w:tblGrid>
+      <w:tr>
+        <w:trPr>
+          <w:cnfStyle w:val="000000100000" w:firstRow="0" w:lastRow="0" w:firstColumn="0" w:lastColumn="0" w:oddVBand="0" w:evenVBand="0" w:oddHBand="1" w:evenHBand="0" w:firstRowFirstColumn="0" w:firstRowLastColumn="0" w:lastRowFirstColumn="0" w:lastRowLastColumn="0"/>
+        </w:trPr>
+        <w:tc>
+          <w:tcPr>
+            <w:cnfStyle w:val="000010000000" w:firstRow="0" w:lastRow="0" w:firstColumn="0" w:lastColumn="0" w:oddVBand="1" w:evenVBand="0" w:oddHBand="0" w:evenHBand="0" w:firstRowFirstColumn="0" w:firstRowLastColumn="0" w:lastRowFirstColumn="0" w:lastRowLastColumn="0"/>
+            <w:tcW w:w="1998" w:type="dxa"/>
+          </w:tcPr>
+          <w:p>
+            <w:pPr>
+              <w:jc w:val="right"/>
+            </w:pPr>
+            <w:r>
+              <w:t>Actors:</w:t>
+            </w:r>
+          </w:p>
+        </w:tc>
+        <w:tc>
+          <w:tcPr>
+            <w:tcW w:w="6858" w:type="dxa"/>
+            <w:gridSpan w:val="3"/>
+            <w:shd w:val="clear" w:color="auto" w:fill="auto"/>
+          </w:tcPr>
+          <w:p>
+            <w:pPr>
+              <w:cnfStyle w:val="000000100000" w:firstRow="0" w:lastRow="0" w:firstColumn="0" w:lastColumn="0" w:oddVBand="0" w:evenVBand="0" w:oddHBand="1" w:evenHBand="0" w:firstRowFirstColumn="0" w:firstRowLastColumn="0" w:lastRowFirstColumn="0" w:lastRowLastColumn="0"/>
+            </w:pPr>
+            <w:r>
+              <w:t>Primary User</w:t>
+            </w:r>
+            <w:r>
+              <w:t>, Database</w:t>
+            </w:r>
+          </w:p>
+        </w:tc>
+      </w:tr>
+      <w:tr>
+        <w:trPr>
+          <w:cnfStyle w:val="000000010000" w:firstRow="0" w:lastRow="0" w:firstColumn="0" w:lastColumn="0" w:oddVBand="0" w:evenVBand="0" w:oddHBand="0" w:evenHBand="1" w:firstRowFirstColumn="0" w:firstRowLastColumn="0" w:lastRowFirstColumn="0" w:lastRowLastColumn="0"/>
+        </w:trPr>
+        <w:tc>
+          <w:tcPr>
+            <w:cnfStyle w:val="000010000000" w:firstRow="0" w:lastRow="0" w:firstColumn="0" w:lastColumn="0" w:oddVBand="1" w:evenVBand="0" w:oddHBand="0" w:evenHBand="0" w:firstRowFirstColumn="0" w:firstRowLastColumn="0" w:lastRowFirstColumn="0" w:lastRowLastColumn="0"/>
+            <w:tcW w:w="1998" w:type="dxa"/>
+          </w:tcPr>
+          <w:p>
+            <w:pPr>
+              <w:jc w:val="right"/>
+            </w:pPr>
+            <w:r>
+              <w:t>Preconditions:</w:t>
+            </w:r>
+          </w:p>
+        </w:tc>
+        <w:tc>
+          <w:tcPr>
+            <w:tcW w:w="6858" w:type="dxa"/>
+            <w:gridSpan w:val="3"/>
+            <w:shd w:val="clear" w:color="auto" w:fill="auto"/>
+          </w:tcPr>
+          <w:p>
+            <w:pPr>
+              <w:pStyle w:val="ListParagraph"/>
+              <w:numPr>
+                <w:ilvl w:val="0"/>
+                <w:numId w:val="11"/>
+              </w:numPr>
+              <w:cnfStyle w:val="000000010000" w:firstRow="0" w:lastRow="0" w:firstColumn="0" w:lastColumn="0" w:oddVBand="0" w:evenVBand="0" w:oddHBand="0" w:evenHBand="1" w:firstRowFirstColumn="0" w:firstRowLastColumn="0" w:lastRowFirstColumn="0" w:lastRowLastColumn="0"/>
+            </w:pPr>
+            <w:r>
+              <w:t>User is signed into the application via a user account</w:t>
+            </w:r>
+          </w:p>
+          <w:p>
+            <w:pPr>
+              <w:pStyle w:val="ListParagraph"/>
+              <w:numPr>
+                <w:ilvl w:val="0"/>
+                <w:numId w:val="11"/>
+              </w:numPr>
+              <w:cnfStyle w:val="000000010000" w:firstRow="0" w:lastRow="0" w:firstColumn="0" w:lastColumn="0" w:oddVBand="0" w:evenVBand="0" w:oddHBand="0" w:evenHBand="1" w:firstRowFirstColumn="0" w:firstRowLastColumn="0" w:lastRowFirstColumn="0" w:lastRowLastColumn="0"/>
+            </w:pPr>
+            <w:r>
+              <w:t>User is at the main options screen</w:t>
+            </w:r>
+          </w:p>
+          <w:p>
+            <w:pPr>
+              <w:pStyle w:val="ListParagraph"/>
+              <w:numPr>
+                <w:ilvl w:val="0"/>
+                <w:numId w:val="11"/>
+              </w:numPr>
+              <w:cnfStyle w:val="000000010000" w:firstRow="0" w:lastRow="0" w:firstColumn="0" w:lastColumn="0" w:oddVBand="0" w:evenVBand="0" w:oddHBand="0" w:evenHBand="1" w:firstRowFirstColumn="0" w:firstRowLastColumn="0" w:lastRowFirstColumn="0" w:lastRowLastColumn="0"/>
+            </w:pPr>
+            <w:r>
+              <w:t>At least one news article been submitted by journalist</w:t>
+            </w:r>
+          </w:p>
+          <w:p>
+            <w:pPr>
+              <w:pStyle w:val="ListParagraph"/>
+              <w:numPr>
+                <w:ilvl w:val="0"/>
+                <w:numId w:val="11"/>
+              </w:numPr>
+              <w:cnfStyle w:val="000000010000" w:firstRow="0" w:lastRow="0" w:firstColumn="0" w:lastColumn="0" w:oddVBand="0" w:evenVBand="0" w:oddHBand="0" w:evenHBand="1" w:firstRowFirstColumn="0" w:firstRowLastColumn="0" w:lastRowFirstColumn="0" w:lastRowLastColumn="0"/>
+            </w:pPr>
+            <w:r>
+              <w:t xml:space="preserve">At least one news article has been </w:t>
+            </w:r>
+            <w:r>
+              <w:t>stored</w:t>
+            </w:r>
+            <w:r>
+              <w:t xml:space="preserve"> </w:t>
+            </w:r>
+            <w:r>
+              <w:t xml:space="preserve">in the database </w:t>
+            </w:r>
+            <w:r>
+              <w:t>for viewing</w:t>
+            </w:r>
+          </w:p>
+        </w:tc>
+      </w:tr>
+      <w:tr>
+        <w:trPr>
+          <w:cnfStyle w:val="000000100000" w:firstRow="0" w:lastRow="0" w:firstColumn="0" w:lastColumn="0" w:oddVBand="0" w:evenVBand="0" w:oddHBand="1" w:evenHBand="0" w:firstRowFirstColumn="0" w:firstRowLastColumn="0" w:lastRowFirstColumn="0" w:lastRowLastColumn="0"/>
+        </w:trPr>
+        <w:tc>
+          <w:tcPr>
+            <w:cnfStyle w:val="000010000000" w:firstRow="0" w:lastRow="0" w:firstColumn="0" w:lastColumn="0" w:oddVBand="1" w:evenVBand="0" w:oddHBand="0" w:evenHBand="0" w:firstRowFirstColumn="0" w:firstRowLastColumn="0" w:lastRowFirstColumn="0" w:lastRowLastColumn="0"/>
+            <w:tcW w:w="1998" w:type="dxa"/>
+          </w:tcPr>
+          <w:p>
+            <w:pPr>
+              <w:jc w:val="right"/>
+            </w:pPr>
+            <w:proofErr w:type="spellStart"/>
+            <w:r>
+              <w:t>Postconditions</w:t>
+            </w:r>
+            <w:proofErr w:type="spellEnd"/>
+            <w:r>
+              <w:t>:</w:t>
+            </w:r>
+          </w:p>
+        </w:tc>
+        <w:tc>
+          <w:tcPr>
+            <w:tcW w:w="6858" w:type="dxa"/>
+            <w:gridSpan w:val="3"/>
+            <w:shd w:val="clear" w:color="auto" w:fill="auto"/>
+          </w:tcPr>
+          <w:p>
+            <w:pPr>
+              <w:pStyle w:val="ListParagraph"/>
+              <w:numPr>
+                <w:ilvl w:val="0"/>
+                <w:numId w:val="12"/>
+              </w:numPr>
+              <w:cnfStyle w:val="000000100000" w:firstRow="0" w:lastRow="0" w:firstColumn="0" w:lastColumn="0" w:oddVBand="0" w:evenVBand="0" w:oddHBand="1" w:evenHBand="0" w:firstRowFirstColumn="0" w:firstRowLastColumn="0" w:lastRowFirstColumn="0" w:lastRowLastColumn="0"/>
+            </w:pPr>
+            <w:r>
+              <w:t>Primary user can see a list of available news articles</w:t>
+            </w:r>
+          </w:p>
+          <w:p>
+            <w:pPr>
+              <w:pStyle w:val="ListParagraph"/>
+              <w:numPr>
+                <w:ilvl w:val="0"/>
+                <w:numId w:val="12"/>
+              </w:numPr>
+              <w:cnfStyle w:val="000000100000" w:firstRow="0" w:lastRow="0" w:firstColumn="0" w:lastColumn="0" w:oddVBand="0" w:evenVBand="0" w:oddHBand="1" w:evenHBand="0" w:firstRowFirstColumn="0" w:firstRowLastColumn="0" w:lastRowFirstColumn="0" w:lastRowLastColumn="0"/>
+            </w:pPr>
+            <w:r>
+              <w:t>Primary user can view and read articles</w:t>
+            </w:r>
+          </w:p>
+        </w:tc>
+      </w:tr>
+      <w:tr>
+        <w:trPr>
+          <w:cnfStyle w:val="000000010000" w:firstRow="0" w:lastRow="0" w:firstColumn="0" w:lastColumn="0" w:oddVBand="0" w:evenVBand="0" w:oddHBand="0" w:evenHBand="1" w:firstRowFirstColumn="0" w:firstRowLastColumn="0" w:lastRowFirstColumn="0" w:lastRowLastColumn="0"/>
+        </w:trPr>
+        <w:tc>
+          <w:tcPr>
+            <w:cnfStyle w:val="000010000000" w:firstRow="0" w:lastRow="0" w:firstColumn="0" w:lastColumn="0" w:oddVBand="1" w:evenVBand="0" w:oddHBand="0" w:evenHBand="0" w:firstRowFirstColumn="0" w:firstRowLastColumn="0" w:lastRowFirstColumn="0" w:lastRowLastColumn="0"/>
+            <w:tcW w:w="1998" w:type="dxa"/>
+          </w:tcPr>
+          <w:p>
+            <w:pPr>
+              <w:jc w:val="right"/>
+            </w:pPr>
+            <w:r>
+              <w:t>Frequency of Use:</w:t>
+            </w:r>
+          </w:p>
+        </w:tc>
+        <w:tc>
+          <w:tcPr>
+            <w:tcW w:w="6858" w:type="dxa"/>
+            <w:gridSpan w:val="3"/>
+            <w:shd w:val="clear" w:color="auto" w:fill="auto"/>
+          </w:tcPr>
+          <w:p>
+            <w:pPr>
+              <w:cnfStyle w:val="000000010000" w:firstRow="0" w:lastRow="0" w:firstColumn="0" w:lastColumn="0" w:oddVBand="0" w:evenVBand="0" w:oddHBand="0" w:evenHBand="1" w:firstRowFirstColumn="0" w:firstRowLastColumn="0" w:lastRowFirstColumn="0" w:lastRowLastColumn="0"/>
+            </w:pPr>
+            <w:r>
+              <w:t>Multiple times daily</w:t>
+            </w:r>
+            <w:r>
+              <w:t xml:space="preserve"> by Primary User</w:t>
+            </w:r>
+          </w:p>
+        </w:tc>
+      </w:tr>
+      <w:tr>
+        <w:trPr>
+          <w:cnfStyle w:val="000000100000" w:firstRow="0" w:lastRow="0" w:firstColumn="0" w:lastColumn="0" w:oddVBand="0" w:evenVBand="0" w:oddHBand="1" w:evenHBand="0" w:firstRowFirstColumn="0" w:firstRowLastColumn="0" w:lastRowFirstColumn="0" w:lastRowLastColumn="0"/>
+          <w:trHeight w:val="64"/>
+        </w:trPr>
+        <w:tc>
+          <w:tcPr>
+            <w:cnfStyle w:val="000010000000" w:firstRow="0" w:lastRow="0" w:firstColumn="0" w:lastColumn="0" w:oddVBand="1" w:evenVBand="0" w:oddHBand="0" w:evenHBand="0" w:firstRowFirstColumn="0" w:firstRowLastColumn="0" w:lastRowFirstColumn="0" w:lastRowLastColumn="0"/>
+            <w:tcW w:w="1998" w:type="dxa"/>
+            <w:vMerge w:val="restart"/>
+          </w:tcPr>
+          <w:p>
+            <w:pPr>
+              <w:jc w:val="right"/>
+            </w:pPr>
+            <w:r>
+              <w:t>Flow of Events:</w:t>
+            </w:r>
+          </w:p>
+        </w:tc>
+        <w:tc>
+          <w:tcPr>
+            <w:tcW w:w="810" w:type="dxa"/>
+            <w:shd w:val="clear" w:color="auto" w:fill="auto"/>
+            <w:vAlign w:val="center"/>
+          </w:tcPr>
+          <w:p>
+            <w:pPr>
+              <w:jc w:val="center"/>
+              <w:cnfStyle w:val="000000100000" w:firstRow="0" w:lastRow="0" w:firstColumn="0" w:lastColumn="0" w:oddVBand="0" w:evenVBand="0" w:oddHBand="1" w:evenHBand="0" w:firstRowFirstColumn="0" w:firstRowLastColumn="0" w:lastRowFirstColumn="0" w:lastRowLastColumn="0"/>
+              <w:rPr>
+                <w:b/>
+              </w:rPr>
+            </w:pPr>
+            <w:r>
+              <w:rPr>
+                <w:b/>
+              </w:rPr>
+              <w:t>Step</w:t>
+            </w:r>
+          </w:p>
+        </w:tc>
+        <w:tc>
+          <w:tcPr>
+            <w:cnfStyle w:val="000010000000" w:firstRow="0" w:lastRow="0" w:firstColumn="0" w:lastColumn="0" w:oddVBand="1" w:evenVBand="0" w:oddHBand="0" w:evenHBand="0" w:firstRowFirstColumn="0" w:firstRowLastColumn="0" w:lastRowFirstColumn="0" w:lastRowLastColumn="0"/>
+            <w:tcW w:w="3024" w:type="dxa"/>
+            <w:shd w:val="clear" w:color="auto" w:fill="auto"/>
+            <w:vAlign w:val="center"/>
+          </w:tcPr>
+          <w:p>
+            <w:pPr>
+              <w:jc w:val="center"/>
+              <w:rPr>
+                <w:b/>
+              </w:rPr>
+            </w:pPr>
+            <w:r>
+              <w:rPr>
+                <w:b/>
+              </w:rPr>
+              <w:t>Actor Action</w:t>
+            </w:r>
+          </w:p>
+        </w:tc>
+        <w:tc>
+          <w:tcPr>
+            <w:tcW w:w="3024" w:type="dxa"/>
+            <w:shd w:val="clear" w:color="auto" w:fill="auto"/>
+            <w:vAlign w:val="center"/>
+          </w:tcPr>
+          <w:p>
+            <w:pPr>
+              <w:jc w:val="center"/>
+              <w:cnfStyle w:val="000000100000" w:firstRow="0" w:lastRow="0" w:firstColumn="0" w:lastColumn="0" w:oddVBand="0" w:evenVBand="0" w:oddHBand="1" w:evenHBand="0" w:firstRowFirstColumn="0" w:firstRowLastColumn="0" w:lastRowFirstColumn="0" w:lastRowLastColumn="0"/>
+              <w:rPr>
+                <w:b/>
+              </w:rPr>
+            </w:pPr>
+            <w:r>
+              <w:rPr>
+                <w:b/>
+              </w:rPr>
+              <w:t>System Response</w:t>
+            </w:r>
+          </w:p>
+        </w:tc>
+      </w:tr>
+      <w:tr>
+        <w:trPr>
+          <w:cnfStyle w:val="000000010000" w:firstRow="0" w:lastRow="0" w:firstColumn="0" w:lastColumn="0" w:oddVBand="0" w:evenVBand="0" w:oddHBand="0" w:evenHBand="1" w:firstRowFirstColumn="0" w:firstRowLastColumn="0" w:lastRowFirstColumn="0" w:lastRowLastColumn="0"/>
+          <w:trHeight w:val="62"/>
+        </w:trPr>
+        <w:tc>
+          <w:tcPr>
+            <w:cnfStyle w:val="000010000000" w:firstRow="0" w:lastRow="0" w:firstColumn="0" w:lastColumn="0" w:oddVBand="1" w:evenVBand="0" w:oddHBand="0" w:evenHBand="0" w:firstRowFirstColumn="0" w:firstRowLastColumn="0" w:lastRowFirstColumn="0" w:lastRowLastColumn="0"/>
+            <w:tcW w:w="1998" w:type="dxa"/>
+            <w:vMerge/>
+          </w:tcPr>
+          <w:p>
+            <w:pPr>
+              <w:jc w:val="right"/>
+            </w:pPr>
+          </w:p>
+        </w:tc>
+        <w:tc>
+          <w:tcPr>
+            <w:tcW w:w="810" w:type="dxa"/>
+            <w:shd w:val="clear" w:color="auto" w:fill="auto"/>
+            <w:vAlign w:val="center"/>
+          </w:tcPr>
+          <w:p>
+            <w:pPr>
+              <w:jc w:val="center"/>
+              <w:cnfStyle w:val="000000010000" w:firstRow="0" w:lastRow="0" w:firstColumn="0" w:lastColumn="0" w:oddVBand="0" w:evenVBand="0" w:oddHBand="0" w:evenHBand="1" w:firstRowFirstColumn="0" w:firstRowLastColumn="0" w:lastRowFirstColumn="0" w:lastRowLastColumn="0"/>
+            </w:pPr>
+            <w:r>
+              <w:t>1</w:t>
+            </w:r>
+          </w:p>
+        </w:tc>
+        <w:tc>
+          <w:tcPr>
+            <w:cnfStyle w:val="000010000000" w:firstRow="0" w:lastRow="0" w:firstColumn="0" w:lastColumn="0" w:oddVBand="1" w:evenVBand="0" w:oddHBand="0" w:evenHBand="0" w:firstRowFirstColumn="0" w:firstRowLastColumn="0" w:lastRowFirstColumn="0" w:lastRowLastColumn="0"/>
+            <w:tcW w:w="3024" w:type="dxa"/>
+            <w:shd w:val="clear" w:color="auto" w:fill="auto"/>
+          </w:tcPr>
+          <w:p>
+            <w:r>
+              <w:t>Primary user selects option to view news</w:t>
+            </w:r>
+          </w:p>
+        </w:tc>
+        <w:tc>
+          <w:tcPr>
+            <w:tcW w:w="3024" w:type="dxa"/>
+            <w:shd w:val="clear" w:color="auto" w:fill="auto"/>
+          </w:tcPr>
+          <w:p>
+            <w:pPr>
+              <w:cnfStyle w:val="000000010000" w:firstRow="0" w:lastRow="0" w:firstColumn="0" w:lastColumn="0" w:oddVBand="0" w:evenVBand="0" w:oddHBand="0" w:evenHBand="1" w:firstRowFirstColumn="0" w:firstRowLastColumn="0" w:lastRowFirstColumn="0" w:lastRowLastColumn="0"/>
+            </w:pPr>
+            <w:r>
+              <w:t>System loads available news articles</w:t>
+            </w:r>
+          </w:p>
+        </w:tc>
+      </w:tr>
+      <w:tr>
+        <w:trPr>
+          <w:cnfStyle w:val="000000100000" w:firstRow="0" w:lastRow="0" w:firstColumn="0" w:lastColumn="0" w:oddVBand="0" w:evenVBand="0" w:oddHBand="1" w:evenHBand="0" w:firstRowFirstColumn="0" w:firstRowLastColumn="0" w:lastRowFirstColumn="0" w:lastRowLastColumn="0"/>
+          <w:trHeight w:val="62"/>
+        </w:trPr>
+        <w:tc>
+          <w:tcPr>
+            <w:cnfStyle w:val="000010000000" w:firstRow="0" w:lastRow="0" w:firstColumn="0" w:lastColumn="0" w:oddVBand="1" w:evenVBand="0" w:oddHBand="0" w:evenHBand="0" w:firstRowFirstColumn="0" w:firstRowLastColumn="0" w:lastRowFirstColumn="0" w:lastRowLastColumn="0"/>
+            <w:tcW w:w="1998" w:type="dxa"/>
+            <w:vMerge/>
+          </w:tcPr>
+          <w:p>
+            <w:pPr>
+              <w:jc w:val="right"/>
+            </w:pPr>
+          </w:p>
+        </w:tc>
+        <w:tc>
+          <w:tcPr>
+            <w:tcW w:w="810" w:type="dxa"/>
+            <w:shd w:val="clear" w:color="auto" w:fill="auto"/>
+            <w:vAlign w:val="center"/>
+          </w:tcPr>
+          <w:p>
+            <w:pPr>
+              <w:jc w:val="center"/>
+              <w:cnfStyle w:val="000000100000" w:firstRow="0" w:lastRow="0" w:firstColumn="0" w:lastColumn="0" w:oddVBand="0" w:evenVBand="0" w:oddHBand="1" w:evenHBand="0" w:firstRowFirstColumn="0" w:firstRowLastColumn="0" w:lastRowFirstColumn="0" w:lastRowLastColumn="0"/>
+            </w:pPr>
+            <w:r>
+              <w:t>2</w:t>
+            </w:r>
+          </w:p>
+        </w:tc>
+        <w:tc>
+          <w:tcPr>
+            <w:cnfStyle w:val="000010000000" w:firstRow="0" w:lastRow="0" w:firstColumn="0" w:lastColumn="0" w:oddVBand="1" w:evenVBand="0" w:oddHBand="0" w:evenHBand="0" w:firstRowFirstColumn="0" w:firstRowLastColumn="0" w:lastRowFirstColumn="0" w:lastRowLastColumn="0"/>
+            <w:tcW w:w="3024" w:type="dxa"/>
+            <w:shd w:val="clear" w:color="auto" w:fill="auto"/>
+          </w:tcPr>
+          <w:p>
+            <w:r>
+              <w:t>Primary user selects desired article to read</w:t>
+            </w:r>
+          </w:p>
+        </w:tc>
+        <w:tc>
+          <w:tcPr>
+            <w:tcW w:w="3024" w:type="dxa"/>
+            <w:shd w:val="clear" w:color="auto" w:fill="auto"/>
+          </w:tcPr>
+          <w:p>
+            <w:pPr>
+              <w:cnfStyle w:val="000000100000" w:firstRow="0" w:lastRow="0" w:firstColumn="0" w:lastColumn="0" w:oddVBand="0" w:evenVBand="0" w:oddHBand="1" w:evenHBand="0" w:firstRowFirstColumn="0" w:firstRowLastColumn="0" w:lastRowFirstColumn="0" w:lastRowLastColumn="0"/>
+            </w:pPr>
+            <w:r>
+              <w:t>System loads the article content</w:t>
+            </w:r>
+            <w:r>
+              <w:t xml:space="preserve"> from the database</w:t>
+            </w:r>
+          </w:p>
+        </w:tc>
+      </w:tr>
+      <w:tr>
+        <w:trPr>
+          <w:cnfStyle w:val="000000010000" w:firstRow="0" w:lastRow="0" w:firstColumn="0" w:lastColumn="0" w:oddVBand="0" w:evenVBand="0" w:oddHBand="0" w:evenHBand="1" w:firstRowFirstColumn="0" w:firstRowLastColumn="0" w:lastRowFirstColumn="0" w:lastRowLastColumn="0"/>
+          <w:trHeight w:val="62"/>
+        </w:trPr>
+        <w:tc>
+          <w:tcPr>
+            <w:cnfStyle w:val="000010000000" w:firstRow="0" w:lastRow="0" w:firstColumn="0" w:lastColumn="0" w:oddVBand="1" w:evenVBand="0" w:oddHBand="0" w:evenHBand="0" w:firstRowFirstColumn="0" w:firstRowLastColumn="0" w:lastRowFirstColumn="0" w:lastRowLastColumn="0"/>
+            <w:tcW w:w="1998" w:type="dxa"/>
+            <w:vMerge/>
+          </w:tcPr>
+          <w:p>
+            <w:pPr>
+              <w:jc w:val="right"/>
+            </w:pPr>
+          </w:p>
+        </w:tc>
+        <w:tc>
+          <w:tcPr>
+            <w:tcW w:w="810" w:type="dxa"/>
+            <w:shd w:val="clear" w:color="auto" w:fill="auto"/>
+            <w:vAlign w:val="center"/>
+          </w:tcPr>
+          <w:p>
+            <w:pPr>
+              <w:jc w:val="center"/>
+              <w:cnfStyle w:val="000000010000" w:firstRow="0" w:lastRow="0" w:firstColumn="0" w:lastColumn="0" w:oddVBand="0" w:evenVBand="0" w:oddHBand="0" w:evenHBand="1" w:firstRowFirstColumn="0" w:firstRowLastColumn="0" w:lastRowFirstColumn="0" w:lastRowLastColumn="0"/>
+            </w:pPr>
+            <w:r>
+              <w:t>3</w:t>
+            </w:r>
+          </w:p>
+        </w:tc>
+        <w:tc>
+          <w:tcPr>
+            <w:cnfStyle w:val="000010000000" w:firstRow="0" w:lastRow="0" w:firstColumn="0" w:lastColumn="0" w:oddVBand="1" w:evenVBand="0" w:oddHBand="0" w:evenHBand="0" w:firstRowFirstColumn="0" w:firstRowLastColumn="0" w:lastRowFirstColumn="0" w:lastRowLastColumn="0"/>
+            <w:tcW w:w="3024" w:type="dxa"/>
+            <w:shd w:val="clear" w:color="auto" w:fill="auto"/>
+          </w:tcPr>
+          <w:p>
+            <w:r>
+              <w:t>Primary user can view content associated with article</w:t>
+            </w:r>
+          </w:p>
+        </w:tc>
+        <w:tc>
+          <w:tcPr>
+            <w:tcW w:w="3024" w:type="dxa"/>
+            <w:shd w:val="clear" w:color="auto" w:fill="auto"/>
+          </w:tcPr>
+          <w:p>
+            <w:pPr>
+              <w:cnfStyle w:val="000000010000" w:firstRow="0" w:lastRow="0" w:firstColumn="0" w:lastColumn="0" w:oddVBand="0" w:evenVBand="0" w:oddHBand="0" w:evenHBand="1" w:firstRowFirstColumn="0" w:firstRowLastColumn="0" w:lastRowFirstColumn="0" w:lastRowLastColumn="0"/>
+            </w:pPr>
+          </w:p>
+        </w:tc>
+      </w:tr>
+      <w:tr>
+        <w:trPr>
+          <w:cnfStyle w:val="000000100000" w:firstRow="0" w:lastRow="0" w:firstColumn="0" w:lastColumn="0" w:oddVBand="0" w:evenVBand="0" w:oddHBand="1" w:evenHBand="0" w:firstRowFirstColumn="0" w:firstRowLastColumn="0" w:lastRowFirstColumn="0" w:lastRowLastColumn="0"/>
+          <w:trHeight w:val="94"/>
+        </w:trPr>
+        <w:tc>
+          <w:tcPr>
+            <w:cnfStyle w:val="000010000000" w:firstRow="0" w:lastRow="0" w:firstColumn="0" w:lastColumn="0" w:oddVBand="1" w:evenVBand="0" w:oddHBand="0" w:evenHBand="0" w:firstRowFirstColumn="0" w:firstRowLastColumn="0" w:lastRowFirstColumn="0" w:lastRowLastColumn="0"/>
+            <w:tcW w:w="1998" w:type="dxa"/>
+            <w:vMerge w:val="restart"/>
+          </w:tcPr>
+          <w:p>
+            <w:pPr>
+              <w:jc w:val="right"/>
+            </w:pPr>
+            <w:r>
+              <w:t>Variations:</w:t>
+            </w:r>
+          </w:p>
+        </w:tc>
+        <w:tc>
+          <w:tcPr>
+            <w:tcW w:w="810" w:type="dxa"/>
+            <w:shd w:val="clear" w:color="auto" w:fill="auto"/>
+            <w:vAlign w:val="center"/>
+          </w:tcPr>
+          <w:p>
+            <w:pPr>
+              <w:jc w:val="center"/>
+              <w:cnfStyle w:val="000000100000" w:firstRow="0" w:lastRow="0" w:firstColumn="0" w:lastColumn="0" w:oddVBand="0" w:evenVBand="0" w:oddHBand="1" w:evenHBand="0" w:firstRowFirstColumn="0" w:firstRowLastColumn="0" w:lastRowFirstColumn="0" w:lastRowLastColumn="0"/>
+            </w:pPr>
+            <w:proofErr w:type="gramStart"/>
+            <w:r>
+              <w:t>a</w:t>
+            </w:r>
+            <w:proofErr w:type="gramEnd"/>
+          </w:p>
+        </w:tc>
+        <w:tc>
+          <w:tcPr>
+            <w:cnfStyle w:val="000010000000" w:firstRow="0" w:lastRow="0" w:firstColumn="0" w:lastColumn="0" w:oddVBand="1" w:evenVBand="0" w:oddHBand="0" w:evenHBand="0" w:firstRowFirstColumn="0" w:firstRowLastColumn="0" w:lastRowFirstColumn="0" w:lastRowLastColumn="0"/>
+            <w:tcW w:w="3024" w:type="dxa"/>
+            <w:shd w:val="clear" w:color="auto" w:fill="auto"/>
+          </w:tcPr>
+          <w:p>
+            <w:r>
+              <w:t>Primary user is not logged in</w:t>
+            </w:r>
+          </w:p>
+        </w:tc>
+        <w:tc>
+          <w:tcPr>
+            <w:tcW w:w="3024" w:type="dxa"/>
+            <w:shd w:val="clear" w:color="auto" w:fill="auto"/>
+          </w:tcPr>
+          <w:p>
+            <w:pPr>
+              <w:cnfStyle w:val="000000100000" w:firstRow="0" w:lastRow="0" w:firstColumn="0" w:lastColumn="0" w:oddVBand="0" w:evenVBand="0" w:oddHBand="1" w:evenHBand="0" w:firstRowFirstColumn="0" w:firstRowLastColumn="0" w:lastRowFirstColumn="0" w:lastRowLastColumn="0"/>
+            </w:pPr>
+            <w:r>
+              <w:t>System notifies primary user that they must log in</w:t>
+            </w:r>
+          </w:p>
+        </w:tc>
+      </w:tr>
+      <w:tr>
+        <w:trPr>
+          <w:cnfStyle w:val="000000010000" w:firstRow="0" w:lastRow="0" w:firstColumn="0" w:lastColumn="0" w:oddVBand="0" w:evenVBand="0" w:oddHBand="0" w:evenHBand="1" w:firstRowFirstColumn="0" w:firstRowLastColumn="0" w:lastRowFirstColumn="0" w:lastRowLastColumn="0"/>
+          <w:trHeight w:val="94"/>
+        </w:trPr>
+        <w:tc>
+          <w:tcPr>
+            <w:cnfStyle w:val="000010000000" w:firstRow="0" w:lastRow="0" w:firstColumn="0" w:lastColumn="0" w:oddVBand="1" w:evenVBand="0" w:oddHBand="0" w:evenHBand="0" w:firstRowFirstColumn="0" w:firstRowLastColumn="0" w:lastRowFirstColumn="0" w:lastRowLastColumn="0"/>
+            <w:tcW w:w="1998" w:type="dxa"/>
+            <w:vMerge/>
+          </w:tcPr>
+          <w:p>
+            <w:pPr>
+              <w:jc w:val="right"/>
+            </w:pPr>
+          </w:p>
+        </w:tc>
+        <w:tc>
+          <w:tcPr>
+            <w:tcW w:w="810" w:type="dxa"/>
+            <w:shd w:val="clear" w:color="auto" w:fill="auto"/>
+            <w:vAlign w:val="center"/>
+          </w:tcPr>
+          <w:p>
+            <w:pPr>
+              <w:jc w:val="center"/>
+              <w:cnfStyle w:val="000000010000" w:firstRow="0" w:lastRow="0" w:firstColumn="0" w:lastColumn="0" w:oddVBand="0" w:evenVBand="0" w:oddHBand="0" w:evenHBand="1" w:firstRowFirstColumn="0" w:firstRowLastColumn="0" w:lastRowFirstColumn="0" w:lastRowLastColumn="0"/>
+            </w:pPr>
+            <w:proofErr w:type="gramStart"/>
+            <w:r>
+              <w:t>b</w:t>
+            </w:r>
+            <w:proofErr w:type="gramEnd"/>
+          </w:p>
+        </w:tc>
+        <w:tc>
+          <w:tcPr>
+            <w:cnfStyle w:val="000010000000" w:firstRow="0" w:lastRow="0" w:firstColumn="0" w:lastColumn="0" w:oddVBand="1" w:evenVBand="0" w:oddHBand="0" w:evenHBand="0" w:firstRowFirstColumn="0" w:firstRowLastColumn="0" w:lastRowFirstColumn="0" w:lastRowLastColumn="0"/>
+            <w:tcW w:w="3024" w:type="dxa"/>
+            <w:shd w:val="clear" w:color="auto" w:fill="auto"/>
+          </w:tcPr>
+          <w:p>
+            <w:r>
+              <w:t>No news articles have been submitted or stored</w:t>
+            </w:r>
+          </w:p>
+        </w:tc>
+        <w:tc>
+          <w:tcPr>
+            <w:tcW w:w="3024" w:type="dxa"/>
+            <w:shd w:val="clear" w:color="auto" w:fill="auto"/>
+          </w:tcPr>
+          <w:p>
+            <w:pPr>
+              <w:cnfStyle w:val="000000010000" w:firstRow="0" w:lastRow="0" w:firstColumn="0" w:lastColumn="0" w:oddVBand="0" w:evenVBand="0" w:oddHBand="0" w:evenHBand="1" w:firstRowFirstColumn="0" w:firstRowLastColumn="0" w:lastRowFirstColumn="0" w:lastRowLastColumn="0"/>
+            </w:pPr>
+            <w:r>
+              <w:t>System notifies primary user that there is no news to show</w:t>
+            </w:r>
+          </w:p>
+        </w:tc>
+      </w:tr>
+      <w:tr>
+        <w:trPr>
+          <w:cnfStyle w:val="000000100000" w:firstRow="0" w:lastRow="0" w:firstColumn="0" w:lastColumn="0" w:oddVBand="0" w:evenVBand="0" w:oddHBand="1" w:evenHBand="0" w:firstRowFirstColumn="0" w:firstRowLastColumn="0" w:lastRowFirstColumn="0" w:lastRowLastColumn="0"/>
+        </w:trPr>
+        <w:tc>
+          <w:tcPr>
+            <w:cnfStyle w:val="000010000000" w:firstRow="0" w:lastRow="0" w:firstColumn="0" w:lastColumn="0" w:oddVBand="1" w:evenVBand="0" w:oddHBand="0" w:evenHBand="0" w:firstRowFirstColumn="0" w:firstRowLastColumn="0" w:lastRowFirstColumn="0" w:lastRowLastColumn="0"/>
+            <w:tcW w:w="1998" w:type="dxa"/>
+          </w:tcPr>
+          <w:p>
+            <w:pPr>
+              <w:jc w:val="right"/>
+            </w:pPr>
+            <w:r>
+              <w:t>Notes and Issues:</w:t>
+            </w:r>
+          </w:p>
+        </w:tc>
+        <w:tc>
+          <w:tcPr>
+            <w:tcW w:w="6858" w:type="dxa"/>
+            <w:gridSpan w:val="3"/>
+            <w:shd w:val="clear" w:color="auto" w:fill="auto"/>
+          </w:tcPr>
+          <w:p>
+            <w:pPr>
+              <w:cnfStyle w:val="000000100000" w:firstRow="0" w:lastRow="0" w:firstColumn="0" w:lastColumn="0" w:oddVBand="0" w:evenVBand="0" w:oddHBand="1" w:evenHBand="0" w:firstRowFirstColumn="0" w:firstRowLastColumn="0" w:lastRowFirstColumn="0" w:lastRowLastColumn="0"/>
+            </w:pPr>
+            <w:r>
+              <w:t>Specific case of the generalization “View Content”</w:t>
+            </w:r>
+          </w:p>
+        </w:tc>
+      </w:tr>
+      <w:tr>
+        <w:trPr>
+          <w:cnfStyle w:val="000000010000" w:firstRow="0" w:lastRow="0" w:firstColumn="0" w:lastColumn="0" w:oddVBand="0" w:evenVBand="0" w:oddHBand="0" w:evenHBand="1" w:firstRowFirstColumn="0" w:firstRowLastColumn="0" w:lastRowFirstColumn="0" w:lastRowLastColumn="0"/>
+        </w:trPr>
+        <w:tc>
+          <w:tcPr>
+            <w:cnfStyle w:val="000010000000" w:firstRow="0" w:lastRow="0" w:firstColumn="0" w:lastColumn="0" w:oddVBand="1" w:evenVBand="0" w:oddHBand="0" w:evenHBand="0" w:firstRowFirstColumn="0" w:firstRowLastColumn="0" w:lastRowFirstColumn="0" w:lastRowLastColumn="0"/>
+            <w:tcW w:w="1998" w:type="dxa"/>
+          </w:tcPr>
+          <w:p>
+            <w:pPr>
+              <w:jc w:val="right"/>
+            </w:pPr>
+            <w:r>
+              <w:t>Developer Notes:</w:t>
+            </w:r>
+          </w:p>
+        </w:tc>
+        <w:tc>
+          <w:tcPr>
+            <w:tcW w:w="6858" w:type="dxa"/>
+            <w:gridSpan w:val="3"/>
+            <w:shd w:val="clear" w:color="auto" w:fill="auto"/>
+          </w:tcPr>
+          <w:p>
+            <w:pPr>
+              <w:cnfStyle w:val="000000010000" w:firstRow="0" w:lastRow="0" w:firstColumn="0" w:lastColumn="0" w:oddVBand="0" w:evenVBand="0" w:oddHBand="0" w:evenHBand="1" w:firstRowFirstColumn="0" w:firstRowLastColumn="0" w:lastRowFirstColumn="0" w:lastRowLastColumn="0"/>
+            </w:pPr>
+            <w:r>
+              <w:t>May consider a quick way to bring the user to the main options screen for quick navigation</w:t>
+            </w:r>
+          </w:p>
+        </w:tc>
+      </w:tr>
+    </w:tbl>
+    <w:p/>
+    <w:p>
+      <w:pPr>
+        <w:rPr>
+          <w:b/>
+        </w:rPr>
+      </w:pPr>
+      <w:r>
+        <w:rPr>
+          <w:b/>
+        </w:rPr>
+        <w:br w:type="page"/>
+      </w:r>
+    </w:p>
+    <w:p>
+      <w:pPr>
+        <w:rPr>
+          <w:b/>
+        </w:rPr>
+      </w:pPr>
+    </w:p>
+    <w:p>
+      <w:pPr>
+        <w:rPr>
+          <w:b/>
+        </w:rPr>
+      </w:pPr>
+    </w:p>
+    <w:tbl>
+      <w:tblPr>
+        <w:tblStyle w:val="LightGrid-Accent1"/>
+        <w:tblW w:w="8857" w:type="dxa"/>
+        <w:tblLayout w:type="fixed"/>
+        <w:tblLook w:val="0000" w:firstRow="0" w:lastRow="0" w:firstColumn="0" w:lastColumn="0" w:noHBand="0" w:noVBand="0"/>
+      </w:tblPr>
+      <w:tblGrid>
+        <w:gridCol w:w="1998"/>
+        <w:gridCol w:w="2250"/>
+        <w:gridCol w:w="1980"/>
+        <w:gridCol w:w="2629"/>
+      </w:tblGrid>
+      <w:tr>
+        <w:trPr>
+          <w:cnfStyle w:val="000000100000" w:firstRow="0" w:lastRow="0" w:firstColumn="0" w:lastColumn="0" w:oddVBand="0" w:evenVBand="0" w:oddHBand="1" w:evenHBand="0" w:firstRowFirstColumn="0" w:firstRowLastColumn="0" w:lastRowFirstColumn="0" w:lastRowLastColumn="0"/>
+        </w:trPr>
+        <w:tc>
+          <w:tcPr>
+            <w:cnfStyle w:val="000010000000" w:firstRow="0" w:lastRow="0" w:firstColumn="0" w:lastColumn="0" w:oddVBand="1" w:evenVBand="0" w:oddHBand="0" w:evenHBand="0" w:firstRowFirstColumn="0" w:firstRowLastColumn="0" w:lastRowFirstColumn="0" w:lastRowLastColumn="0"/>
+            <w:tcW w:w="1998" w:type="dxa"/>
+          </w:tcPr>
+          <w:p>
+            <w:pPr>
+              <w:jc w:val="right"/>
+            </w:pPr>
+            <w:r>
+              <w:t>Use Case ID:</w:t>
+            </w:r>
+          </w:p>
+        </w:tc>
+        <w:tc>
+          <w:tcPr>
+            <w:tcW w:w="6859" w:type="dxa"/>
+            <w:gridSpan w:val="3"/>
+            <w:shd w:val="clear" w:color="auto" w:fill="auto"/>
+          </w:tcPr>
+          <w:p>
+            <w:pPr>
+              <w:tabs>
+                <w:tab w:val="center" w:pos="3366"/>
+              </w:tabs>
+              <w:cnfStyle w:val="000000100000" w:firstRow="0" w:lastRow="0" w:firstColumn="0" w:lastColumn="0" w:oddVBand="0" w:evenVBand="0" w:oddHBand="1" w:evenHBand="0" w:firstRowFirstColumn="0" w:firstRowLastColumn="0" w:lastRowFirstColumn="0" w:lastRowLastColumn="0"/>
+            </w:pPr>
+            <w:r>
+              <w:t>UC-02</w:t>
+            </w:r>
+            <w:r>
+              <w:tab/>
+            </w:r>
+          </w:p>
+        </w:tc>
+      </w:tr>
+      <w:tr>
+        <w:trPr>
+          <w:cnfStyle w:val="000000010000" w:firstRow="0" w:lastRow="0" w:firstColumn="0" w:lastColumn="0" w:oddVBand="0" w:evenVBand="0" w:oddHBand="0" w:evenHBand="1" w:firstRowFirstColumn="0" w:firstRowLastColumn="0" w:lastRowFirstColumn="0" w:lastRowLastColumn="0"/>
+        </w:trPr>
+        <w:tc>
+          <w:tcPr>
+            <w:cnfStyle w:val="000010000000" w:firstRow="0" w:lastRow="0" w:firstColumn="0" w:lastColumn="0" w:oddVBand="1" w:evenVBand="0" w:oddHBand="0" w:evenHBand="0" w:firstRowFirstColumn="0" w:firstRowLastColumn="0" w:lastRowFirstColumn="0" w:lastRowLastColumn="0"/>
+            <w:tcW w:w="1998" w:type="dxa"/>
+          </w:tcPr>
+          <w:p>
+            <w:pPr>
+              <w:jc w:val="right"/>
+            </w:pPr>
+            <w:r>
+              <w:t>Use Case Name:</w:t>
+            </w:r>
+          </w:p>
+        </w:tc>
+        <w:tc>
+          <w:tcPr>
+            <w:tcW w:w="6859" w:type="dxa"/>
+            <w:gridSpan w:val="3"/>
+          </w:tcPr>
+          <w:p>
+            <w:pPr>
+              <w:cnfStyle w:val="000000010000" w:firstRow="0" w:lastRow="0" w:firstColumn="0" w:lastColumn="0" w:oddVBand="0" w:evenVBand="0" w:oddHBand="0" w:evenHBand="1" w:firstRowFirstColumn="0" w:firstRowLastColumn="0" w:lastRowFirstColumn="0" w:lastRowLastColumn="0"/>
+            </w:pPr>
+            <w:r>
+              <w:t>View League Info</w:t>
+            </w:r>
+          </w:p>
+        </w:tc>
+      </w:tr>
+      <w:tr>
+        <w:trPr>
+          <w:cnfStyle w:val="000000100000" w:firstRow="0" w:lastRow="0" w:firstColumn="0" w:lastColumn="0" w:oddVBand="0" w:evenVBand="0" w:oddHBand="1" w:evenHBand="0" w:firstRowFirstColumn="0" w:firstRowLastColumn="0" w:lastRowFirstColumn="0" w:lastRowLastColumn="0"/>
+        </w:trPr>
+        <w:tc>
+          <w:tcPr>
+            <w:cnfStyle w:val="000010000000" w:firstRow="0" w:lastRow="0" w:firstColumn="0" w:lastColumn="0" w:oddVBand="1" w:evenVBand="0" w:oddHBand="0" w:evenHBand="0" w:firstRowFirstColumn="0" w:firstRowLastColumn="0" w:lastRowFirstColumn="0" w:lastRowLastColumn="0"/>
+            <w:tcW w:w="1998" w:type="dxa"/>
+          </w:tcPr>
+          <w:p>
+            <w:pPr>
+              <w:jc w:val="right"/>
+            </w:pPr>
+            <w:r>
+              <w:t>Description:</w:t>
+            </w:r>
+          </w:p>
+        </w:tc>
+        <w:tc>
+          <w:tcPr>
+            <w:tcW w:w="6859" w:type="dxa"/>
+            <w:gridSpan w:val="3"/>
+            <w:shd w:val="clear" w:color="auto" w:fill="auto"/>
+          </w:tcPr>
+          <w:p>
+            <w:pPr>
+              <w:cnfStyle w:val="000000100000" w:firstRow="0" w:lastRow="0" w:firstColumn="0" w:lastColumn="0" w:oddVBand="0" w:evenVBand="0" w:oddHBand="1" w:evenHBand="0" w:firstRowFirstColumn="0" w:firstRowLastColumn="0" w:lastRowFirstColumn="0" w:lastRowLastColumn="0"/>
+            </w:pPr>
+            <w:r>
+              <w:t>Primary user can view a sports league info content in the application</w:t>
+            </w:r>
+          </w:p>
+        </w:tc>
+      </w:tr>
+      <w:tr>
+        <w:trPr>
+          <w:cnfStyle w:val="000000010000" w:firstRow="0" w:lastRow="0" w:firstColumn="0" w:lastColumn="0" w:oddVBand="0" w:evenVBand="0" w:oddHBand="0" w:evenHBand="1" w:firstRowFirstColumn="0" w:firstRowLastColumn="0" w:lastRowFirstColumn="0" w:lastRowLastColumn="0"/>
+        </w:trPr>
+        <w:tc>
+          <w:tcPr>
+            <w:cnfStyle w:val="000010000000" w:firstRow="0" w:lastRow="0" w:firstColumn="0" w:lastColumn="0" w:oddVBand="1" w:evenVBand="0" w:oddHBand="0" w:evenHBand="0" w:firstRowFirstColumn="0" w:firstRowLastColumn="0" w:lastRowFirstColumn="0" w:lastRowLastColumn="0"/>
+            <w:tcW w:w="1998" w:type="dxa"/>
+          </w:tcPr>
+          <w:p>
+            <w:pPr>
+              <w:jc w:val="right"/>
+            </w:pPr>
+            <w:r>
+              <w:t>Created By:</w:t>
+            </w:r>
+          </w:p>
+        </w:tc>
+        <w:tc>
+          <w:tcPr>
+            <w:tcW w:w="2250" w:type="dxa"/>
+            <w:shd w:val="clear" w:color="auto" w:fill="auto"/>
+          </w:tcPr>
+          <w:p>
+            <w:pPr>
+              <w:cnfStyle w:val="000000010000" w:firstRow="0" w:lastRow="0" w:firstColumn="0" w:lastColumn="0" w:oddVBand="0" w:evenVBand="0" w:oddHBand="0" w:evenHBand="1" w:firstRowFirstColumn="0" w:firstRowLastColumn="0" w:lastRowFirstColumn="0" w:lastRowLastColumn="0"/>
+            </w:pPr>
+            <w:r>
+              <w:t>Chris Pillion</w:t>
+            </w:r>
+          </w:p>
+        </w:tc>
+        <w:tc>
+          <w:tcPr>
+            <w:cnfStyle w:val="000010000000" w:firstRow="0" w:lastRow="0" w:firstColumn="0" w:lastColumn="0" w:oddVBand="1" w:evenVBand="0" w:oddHBand="0" w:evenHBand="0" w:firstRowFirstColumn="0" w:firstRowLastColumn="0" w:lastRowFirstColumn="0" w:lastRowLastColumn="0"/>
+            <w:tcW w:w="1980" w:type="dxa"/>
+          </w:tcPr>
+          <w:p>
+            <w:pPr>
+              <w:jc w:val="right"/>
+            </w:pPr>
+            <w:r>
+              <w:t>Last Updated By:</w:t>
+            </w:r>
+          </w:p>
+        </w:tc>
+        <w:tc>
+          <w:tcPr>
+            <w:tcW w:w="2629" w:type="dxa"/>
+            <w:shd w:val="clear" w:color="auto" w:fill="auto"/>
+          </w:tcPr>
+          <w:p>
+            <w:pPr>
+              <w:cnfStyle w:val="000000010000" w:firstRow="0" w:lastRow="0" w:firstColumn="0" w:lastColumn="0" w:oddVBand="0" w:evenVBand="0" w:oddHBand="0" w:evenHBand="1" w:firstRowFirstColumn="0" w:firstRowLastColumn="0" w:lastRowFirstColumn="0" w:lastRowLastColumn="0"/>
+            </w:pPr>
+            <w:r>
+              <w:t>Chris Pillion</w:t>
+            </w:r>
+          </w:p>
+        </w:tc>
+      </w:tr>
+      <w:tr>
+        <w:trPr>
+          <w:cnfStyle w:val="000000100000" w:firstRow="0" w:lastRow="0" w:firstColumn="0" w:lastColumn="0" w:oddVBand="0" w:evenVBand="0" w:oddHBand="1" w:evenHBand="0" w:firstRowFirstColumn="0" w:firstRowLastColumn="0" w:lastRowFirstColumn="0" w:lastRowLastColumn="0"/>
+        </w:trPr>
+        <w:tc>
+          <w:tcPr>
+            <w:cnfStyle w:val="000010000000" w:firstRow="0" w:lastRow="0" w:firstColumn="0" w:lastColumn="0" w:oddVBand="1" w:evenVBand="0" w:oddHBand="0" w:evenHBand="0" w:firstRowFirstColumn="0" w:firstRowLastColumn="0" w:lastRowFirstColumn="0" w:lastRowLastColumn="0"/>
+            <w:tcW w:w="1998" w:type="dxa"/>
+          </w:tcPr>
+          <w:p>
+            <w:pPr>
+              <w:jc w:val="right"/>
+            </w:pPr>
+            <w:r>
+              <w:t>Date Created:</w:t>
+            </w:r>
+          </w:p>
+        </w:tc>
+        <w:tc>
+          <w:tcPr>
+            <w:tcW w:w="2250" w:type="dxa"/>
+            <w:shd w:val="clear" w:color="auto" w:fill="auto"/>
+          </w:tcPr>
+          <w:p>
+            <w:pPr>
+              <w:cnfStyle w:val="000000100000" w:firstRow="0" w:lastRow="0" w:firstColumn="0" w:lastColumn="0" w:oddVBand="0" w:evenVBand="0" w:oddHBand="1" w:evenHBand="0" w:firstRowFirstColumn="0" w:firstRowLastColumn="0" w:lastRowFirstColumn="0" w:lastRowLastColumn="0"/>
+            </w:pPr>
+            <w:r>
+              <w:t>13-Oct-2016</w:t>
+            </w:r>
+          </w:p>
+        </w:tc>
+        <w:tc>
+          <w:tcPr>
+            <w:cnfStyle w:val="000010000000" w:firstRow="0" w:lastRow="0" w:firstColumn="0" w:lastColumn="0" w:oddVBand="1" w:evenVBand="0" w:oddHBand="0" w:evenHBand="0" w:firstRowFirstColumn="0" w:firstRowLastColumn="0" w:lastRowFirstColumn="0" w:lastRowLastColumn="0"/>
+            <w:tcW w:w="1980" w:type="dxa"/>
+          </w:tcPr>
+          <w:p>
+            <w:pPr>
+              <w:jc w:val="right"/>
+            </w:pPr>
+            <w:r>
+              <w:t>Date Last Updated:</w:t>
+            </w:r>
+          </w:p>
+        </w:tc>
+        <w:tc>
+          <w:tcPr>
+            <w:tcW w:w="2629" w:type="dxa"/>
+            <w:shd w:val="clear" w:color="auto" w:fill="auto"/>
+          </w:tcPr>
+          <w:p>
+            <w:pPr>
+              <w:cnfStyle w:val="000000100000" w:firstRow="0" w:lastRow="0" w:firstColumn="0" w:lastColumn="0" w:oddVBand="0" w:evenVBand="0" w:oddHBand="1" w:evenHBand="0" w:firstRowFirstColumn="0" w:firstRowLastColumn="0" w:lastRowFirstColumn="0" w:lastRowLastColumn="0"/>
+            </w:pPr>
+            <w:r>
+              <w:t>13-Oct-2016</w:t>
+            </w:r>
+          </w:p>
+        </w:tc>
+      </w:tr>
+    </w:tbl>
+    <w:tbl>
+      <w:tblPr>
+        <w:tblStyle w:val="LightGrid-Accent1"/>
+        <w:tblpPr w:leftFromText="180" w:rightFromText="180" w:vertAnchor="text" w:tblpY="87"/>
+        <w:tblW w:w="8856" w:type="dxa"/>
+        <w:tblLayout w:type="fixed"/>
+        <w:tblLook w:val="0000" w:firstRow="0" w:lastRow="0" w:firstColumn="0" w:lastColumn="0" w:noHBand="0" w:noVBand="0"/>
+      </w:tblPr>
+      <w:tblGrid>
+        <w:gridCol w:w="1998"/>
+        <w:gridCol w:w="810"/>
+        <w:gridCol w:w="3024"/>
+        <w:gridCol w:w="3024"/>
+      </w:tblGrid>
+      <w:tr>
+        <w:trPr>
+          <w:cnfStyle w:val="000000100000" w:firstRow="0" w:lastRow="0" w:firstColumn="0" w:lastColumn="0" w:oddVBand="0" w:evenVBand="0" w:oddHBand="1" w:evenHBand="0" w:firstRowFirstColumn="0" w:firstRowLastColumn="0" w:lastRowFirstColumn="0" w:lastRowLastColumn="0"/>
+        </w:trPr>
+        <w:tc>
+          <w:tcPr>
+            <w:cnfStyle w:val="000010000000" w:firstRow="0" w:lastRow="0" w:firstColumn="0" w:lastColumn="0" w:oddVBand="1" w:evenVBand="0" w:oddHBand="0" w:evenHBand="0" w:firstRowFirstColumn="0" w:firstRowLastColumn="0" w:lastRowFirstColumn="0" w:lastRowLastColumn="0"/>
+            <w:tcW w:w="1998" w:type="dxa"/>
+          </w:tcPr>
+          <w:p>
+            <w:pPr>
+              <w:jc w:val="right"/>
+            </w:pPr>
+            <w:r>
+              <w:t>Actors:</w:t>
+            </w:r>
+          </w:p>
+        </w:tc>
+        <w:tc>
+          <w:tcPr>
+            <w:tcW w:w="6858" w:type="dxa"/>
+            <w:gridSpan w:val="3"/>
+            <w:shd w:val="clear" w:color="auto" w:fill="auto"/>
+          </w:tcPr>
+          <w:p>
+            <w:pPr>
+              <w:cnfStyle w:val="000000100000" w:firstRow="0" w:lastRow="0" w:firstColumn="0" w:lastColumn="0" w:oddVBand="0" w:evenVBand="0" w:oddHBand="1" w:evenHBand="0" w:firstRowFirstColumn="0" w:firstRowLastColumn="0" w:lastRowFirstColumn="0" w:lastRowLastColumn="0"/>
+            </w:pPr>
+            <w:r>
+              <w:t>Primary User</w:t>
+            </w:r>
+            <w:r>
+              <w:t>, Database</w:t>
+            </w:r>
+          </w:p>
+        </w:tc>
+      </w:tr>
+      <w:tr>
+        <w:trPr>
+          <w:cnfStyle w:val="000000010000" w:firstRow="0" w:lastRow="0" w:firstColumn="0" w:lastColumn="0" w:oddVBand="0" w:evenVBand="0" w:oddHBand="0" w:evenHBand="1" w:firstRowFirstColumn="0" w:firstRowLastColumn="0" w:lastRowFirstColumn="0" w:lastRowLastColumn="0"/>
+        </w:trPr>
+        <w:tc>
+          <w:tcPr>
+            <w:cnfStyle w:val="000010000000" w:firstRow="0" w:lastRow="0" w:firstColumn="0" w:lastColumn="0" w:oddVBand="1" w:evenVBand="0" w:oddHBand="0" w:evenHBand="0" w:firstRowFirstColumn="0" w:firstRowLastColumn="0" w:lastRowFirstColumn="0" w:lastRowLastColumn="0"/>
+            <w:tcW w:w="1998" w:type="dxa"/>
+          </w:tcPr>
+          <w:p>
+            <w:pPr>
+              <w:jc w:val="right"/>
+            </w:pPr>
+            <w:r>
+              <w:t>Preconditions:</w:t>
+            </w:r>
+          </w:p>
+        </w:tc>
+        <w:tc>
+          <w:tcPr>
+            <w:tcW w:w="6858" w:type="dxa"/>
+            <w:gridSpan w:val="3"/>
+            <w:shd w:val="clear" w:color="auto" w:fill="auto"/>
+          </w:tcPr>
+          <w:p>
+            <w:pPr>
+              <w:pStyle w:val="ListParagraph"/>
+              <w:numPr>
+                <w:ilvl w:val="0"/>
+                <w:numId w:val="11"/>
+              </w:numPr>
+              <w:cnfStyle w:val="000000010000" w:firstRow="0" w:lastRow="0" w:firstColumn="0" w:lastColumn="0" w:oddVBand="0" w:evenVBand="0" w:oddHBand="0" w:evenHBand="1" w:firstRowFirstColumn="0" w:firstRowLastColumn="0" w:lastRowFirstColumn="0" w:lastRowLastColumn="0"/>
+            </w:pPr>
+            <w:r>
+              <w:t>User is signed into the application via a user account</w:t>
+            </w:r>
+          </w:p>
+          <w:p>
+            <w:pPr>
+              <w:pStyle w:val="ListParagraph"/>
+              <w:numPr>
+                <w:ilvl w:val="0"/>
+                <w:numId w:val="11"/>
+              </w:numPr>
+              <w:cnfStyle w:val="000000010000" w:firstRow="0" w:lastRow="0" w:firstColumn="0" w:lastColumn="0" w:oddVBand="0" w:evenVBand="0" w:oddHBand="0" w:evenHBand="1" w:firstRowFirstColumn="0" w:firstRowLastColumn="0" w:lastRowFirstColumn="0" w:lastRowLastColumn="0"/>
+            </w:pPr>
+            <w:r>
+              <w:t>User is at the main options screen</w:t>
+            </w:r>
+          </w:p>
+          <w:p>
+            <w:pPr>
+              <w:pStyle w:val="ListParagraph"/>
+              <w:numPr>
+                <w:ilvl w:val="0"/>
+                <w:numId w:val="11"/>
+              </w:numPr>
+              <w:cnfStyle w:val="000000010000" w:firstRow="0" w:lastRow="0" w:firstColumn="0" w:lastColumn="0" w:oddVBand="0" w:evenVBand="0" w:oddHBand="0" w:evenHBand="1" w:firstRowFirstColumn="0" w:firstRowLastColumn="0" w:lastRowFirstColumn="0" w:lastRowLastColumn="0"/>
+            </w:pPr>
+            <w:r>
+              <w:t>An initial update (at the very least) for league stats has been performed by the admin</w:t>
+            </w:r>
+            <w:r>
+              <w:t xml:space="preserve"> and is stored in the database</w:t>
+            </w:r>
+          </w:p>
+        </w:tc>
+      </w:tr>
+      <w:tr>
+        <w:trPr>
+          <w:cnfStyle w:val="000000100000" w:firstRow="0" w:lastRow="0" w:firstColumn="0" w:lastColumn="0" w:oddVBand="0" w:evenVBand="0" w:oddHBand="1" w:evenHBand="0" w:firstRowFirstColumn="0" w:firstRowLastColumn="0" w:lastRowFirstColumn="0" w:lastRowLastColumn="0"/>
+        </w:trPr>
+        <w:tc>
+          <w:tcPr>
+            <w:cnfStyle w:val="000010000000" w:firstRow="0" w:lastRow="0" w:firstColumn="0" w:lastColumn="0" w:oddVBand="1" w:evenVBand="0" w:oddHBand="0" w:evenHBand="0" w:firstRowFirstColumn="0" w:firstRowLastColumn="0" w:lastRowFirstColumn="0" w:lastRowLastColumn="0"/>
+            <w:tcW w:w="1998" w:type="dxa"/>
+          </w:tcPr>
+          <w:p>
+            <w:pPr>
+              <w:jc w:val="right"/>
+            </w:pPr>
+            <w:proofErr w:type="spellStart"/>
+            <w:r>
+              <w:t>Postconditions</w:t>
+            </w:r>
+            <w:proofErr w:type="spellEnd"/>
+            <w:r>
+              <w:t>:</w:t>
+            </w:r>
+          </w:p>
+        </w:tc>
+        <w:tc>
+          <w:tcPr>
+            <w:tcW w:w="6858" w:type="dxa"/>
+            <w:gridSpan w:val="3"/>
+            <w:shd w:val="clear" w:color="auto" w:fill="auto"/>
+          </w:tcPr>
+          <w:p>
+            <w:pPr>
+              <w:pStyle w:val="ListParagraph"/>
+              <w:numPr>
+                <w:ilvl w:val="0"/>
+                <w:numId w:val="12"/>
+              </w:numPr>
+              <w:cnfStyle w:val="000000100000" w:firstRow="0" w:lastRow="0" w:firstColumn="0" w:lastColumn="0" w:oddVBand="0" w:evenVBand="0" w:oddHBand="1" w:evenHBand="0" w:firstRowFirstColumn="0" w:firstRowLastColumn="0" w:lastRowFirstColumn="0" w:lastRowLastColumn="0"/>
+            </w:pPr>
+            <w:r>
+              <w:t>Primary user can see a list of available</w:t>
+            </w:r>
+            <w:r>
+              <w:t xml:space="preserve"> sports to view</w:t>
+            </w:r>
+          </w:p>
+          <w:p>
+            <w:pPr>
+              <w:pStyle w:val="ListParagraph"/>
+              <w:numPr>
+                <w:ilvl w:val="0"/>
+                <w:numId w:val="12"/>
+              </w:numPr>
+              <w:cnfStyle w:val="000000100000" w:firstRow="0" w:lastRow="0" w:firstColumn="0" w:lastColumn="0" w:oddVBand="0" w:evenVBand="0" w:oddHBand="1" w:evenHBand="0" w:firstRowFirstColumn="0" w:firstRowLastColumn="0" w:lastRowFirstColumn="0" w:lastRowLastColumn="0"/>
+            </w:pPr>
+            <w:r>
+              <w:t xml:space="preserve">Primary user can view and read </w:t>
+            </w:r>
+            <w:r>
+              <w:t>league info for the sport</w:t>
+            </w:r>
+          </w:p>
+        </w:tc>
+      </w:tr>
+      <w:tr>
+        <w:trPr>
+          <w:cnfStyle w:val="000000010000" w:firstRow="0" w:lastRow="0" w:firstColumn="0" w:lastColumn="0" w:oddVBand="0" w:evenVBand="0" w:oddHBand="0" w:evenHBand="1" w:firstRowFirstColumn="0" w:firstRowLastColumn="0" w:lastRowFirstColumn="0" w:lastRowLastColumn="0"/>
+        </w:trPr>
+        <w:tc>
+          <w:tcPr>
+            <w:cnfStyle w:val="000010000000" w:firstRow="0" w:lastRow="0" w:firstColumn="0" w:lastColumn="0" w:oddVBand="1" w:evenVBand="0" w:oddHBand="0" w:evenHBand="0" w:firstRowFirstColumn="0" w:firstRowLastColumn="0" w:lastRowFirstColumn="0" w:lastRowLastColumn="0"/>
+            <w:tcW w:w="1998" w:type="dxa"/>
+          </w:tcPr>
+          <w:p>
+            <w:pPr>
+              <w:jc w:val="right"/>
+            </w:pPr>
+            <w:r>
+              <w:t>Frequency of Use:</w:t>
+            </w:r>
+          </w:p>
+        </w:tc>
+        <w:tc>
+          <w:tcPr>
+            <w:tcW w:w="6858" w:type="dxa"/>
+            <w:gridSpan w:val="3"/>
+            <w:shd w:val="clear" w:color="auto" w:fill="auto"/>
+          </w:tcPr>
+          <w:p>
+            <w:pPr>
+              <w:cnfStyle w:val="000000010000" w:firstRow="0" w:lastRow="0" w:firstColumn="0" w:lastColumn="0" w:oddVBand="0" w:evenVBand="0" w:oddHBand="0" w:evenHBand="1" w:firstRowFirstColumn="0" w:firstRowLastColumn="0" w:lastRowFirstColumn="0" w:lastRowLastColumn="0"/>
+            </w:pPr>
+            <w:r>
+              <w:t>Multiple times d</w:t>
+            </w:r>
+            <w:r>
+              <w:t>aily by Primary User</w:t>
+            </w:r>
+          </w:p>
+        </w:tc>
+      </w:tr>
+      <w:tr>
+        <w:trPr>
+          <w:cnfStyle w:val="000000100000" w:firstRow="0" w:lastRow="0" w:firstColumn="0" w:lastColumn="0" w:oddVBand="0" w:evenVBand="0" w:oddHBand="1" w:evenHBand="0" w:firstRowFirstColumn="0" w:firstRowLastColumn="0" w:lastRowFirstColumn="0" w:lastRowLastColumn="0"/>
+          <w:trHeight w:val="64"/>
+        </w:trPr>
+        <w:tc>
+          <w:tcPr>
+            <w:cnfStyle w:val="000010000000" w:firstRow="0" w:lastRow="0" w:firstColumn="0" w:lastColumn="0" w:oddVBand="1" w:evenVBand="0" w:oddHBand="0" w:evenHBand="0" w:firstRowFirstColumn="0" w:firstRowLastColumn="0" w:lastRowFirstColumn="0" w:lastRowLastColumn="0"/>
+            <w:tcW w:w="1998" w:type="dxa"/>
+            <w:vMerge w:val="restart"/>
+          </w:tcPr>
+          <w:p>
+            <w:pPr>
+              <w:jc w:val="right"/>
+            </w:pPr>
+            <w:r>
+              <w:t>Flow of Events:</w:t>
+            </w:r>
+          </w:p>
+        </w:tc>
+        <w:tc>
+          <w:tcPr>
+            <w:tcW w:w="810" w:type="dxa"/>
+            <w:shd w:val="clear" w:color="auto" w:fill="auto"/>
+            <w:vAlign w:val="center"/>
+          </w:tcPr>
+          <w:p>
+            <w:pPr>
+              <w:jc w:val="center"/>
+              <w:cnfStyle w:val="000000100000" w:firstRow="0" w:lastRow="0" w:firstColumn="0" w:lastColumn="0" w:oddVBand="0" w:evenVBand="0" w:oddHBand="1" w:evenHBand="0" w:firstRowFirstColumn="0" w:firstRowLastColumn="0" w:lastRowFirstColumn="0" w:lastRowLastColumn="0"/>
+              <w:rPr>
+                <w:b/>
+              </w:rPr>
+            </w:pPr>
+            <w:r>
+              <w:rPr>
+                <w:b/>
+              </w:rPr>
+              <w:t>Step</w:t>
+            </w:r>
+          </w:p>
+        </w:tc>
+        <w:tc>
+          <w:tcPr>
+            <w:cnfStyle w:val="000010000000" w:firstRow="0" w:lastRow="0" w:firstColumn="0" w:lastColumn="0" w:oddVBand="1" w:evenVBand="0" w:oddHBand="0" w:evenHBand="0" w:firstRowFirstColumn="0" w:firstRowLastColumn="0" w:lastRowFirstColumn="0" w:lastRowLastColumn="0"/>
+            <w:tcW w:w="3024" w:type="dxa"/>
+            <w:shd w:val="clear" w:color="auto" w:fill="auto"/>
+            <w:vAlign w:val="center"/>
+          </w:tcPr>
+          <w:p>
+            <w:pPr>
+              <w:jc w:val="center"/>
+              <w:rPr>
+                <w:b/>
+              </w:rPr>
+            </w:pPr>
+            <w:r>
+              <w:rPr>
+                <w:b/>
+              </w:rPr>
+              <w:t>Actor Action</w:t>
+            </w:r>
+          </w:p>
+        </w:tc>
+        <w:tc>
+          <w:tcPr>
+            <w:tcW w:w="3024" w:type="dxa"/>
+            <w:shd w:val="clear" w:color="auto" w:fill="auto"/>
+            <w:vAlign w:val="center"/>
+          </w:tcPr>
+          <w:p>
+            <w:pPr>
+              <w:jc w:val="center"/>
+              <w:cnfStyle w:val="000000100000" w:firstRow="0" w:lastRow="0" w:firstColumn="0" w:lastColumn="0" w:oddVBand="0" w:evenVBand="0" w:oddHBand="1" w:evenHBand="0" w:firstRowFirstColumn="0" w:firstRowLastColumn="0" w:lastRowFirstColumn="0" w:lastRowLastColumn="0"/>
+              <w:rPr>
+                <w:b/>
+              </w:rPr>
+            </w:pPr>
+            <w:r>
+              <w:rPr>
+                <w:b/>
+              </w:rPr>
+              <w:t>System Response</w:t>
+            </w:r>
+          </w:p>
+        </w:tc>
+      </w:tr>
+      <w:tr>
+        <w:trPr>
+          <w:cnfStyle w:val="000000010000" w:firstRow="0" w:lastRow="0" w:firstColumn="0" w:lastColumn="0" w:oddVBand="0" w:evenVBand="0" w:oddHBand="0" w:evenHBand="1" w:firstRowFirstColumn="0" w:firstRowLastColumn="0" w:lastRowFirstColumn="0" w:lastRowLastColumn="0"/>
+          <w:trHeight w:val="62"/>
+        </w:trPr>
+        <w:tc>
+          <w:tcPr>
+            <w:cnfStyle w:val="000010000000" w:firstRow="0" w:lastRow="0" w:firstColumn="0" w:lastColumn="0" w:oddVBand="1" w:evenVBand="0" w:oddHBand="0" w:evenHBand="0" w:firstRowFirstColumn="0" w:firstRowLastColumn="0" w:lastRowFirstColumn="0" w:lastRowLastColumn="0"/>
+            <w:tcW w:w="1998" w:type="dxa"/>
+            <w:vMerge/>
+          </w:tcPr>
+          <w:p>
+            <w:pPr>
+              <w:jc w:val="right"/>
+            </w:pPr>
+          </w:p>
+        </w:tc>
+        <w:tc>
+          <w:tcPr>
+            <w:tcW w:w="810" w:type="dxa"/>
+            <w:shd w:val="clear" w:color="auto" w:fill="auto"/>
+            <w:vAlign w:val="center"/>
+          </w:tcPr>
+          <w:p>
+            <w:pPr>
+              <w:jc w:val="center"/>
+              <w:cnfStyle w:val="000000010000" w:firstRow="0" w:lastRow="0" w:firstColumn="0" w:lastColumn="0" w:oddVBand="0" w:evenVBand="0" w:oddHBand="0" w:evenHBand="1" w:firstRowFirstColumn="0" w:firstRowLastColumn="0" w:lastRowFirstColumn="0" w:lastRowLastColumn="0"/>
+            </w:pPr>
+            <w:r>
+              <w:t>1</w:t>
+            </w:r>
+          </w:p>
+        </w:tc>
+        <w:tc>
+          <w:tcPr>
+            <w:cnfStyle w:val="000010000000" w:firstRow="0" w:lastRow="0" w:firstColumn="0" w:lastColumn="0" w:oddVBand="1" w:evenVBand="0" w:oddHBand="0" w:evenHBand="0" w:firstRowFirstColumn="0" w:firstRowLastColumn="0" w:lastRowFirstColumn="0" w:lastRowLastColumn="0"/>
+            <w:tcW w:w="3024" w:type="dxa"/>
+            <w:shd w:val="clear" w:color="auto" w:fill="auto"/>
+          </w:tcPr>
+          <w:p>
+            <w:r>
+              <w:t xml:space="preserve">Primary user selects option to view </w:t>
+            </w:r>
+            <w:r>
+              <w:t>league info</w:t>
+            </w:r>
+          </w:p>
+        </w:tc>
+        <w:tc>
+          <w:tcPr>
+            <w:tcW w:w="3024" w:type="dxa"/>
+            <w:shd w:val="clear" w:color="auto" w:fill="auto"/>
+          </w:tcPr>
+          <w:p>
+            <w:pPr>
+              <w:cnfStyle w:val="000000010000" w:firstRow="0" w:lastRow="0" w:firstColumn="0" w:lastColumn="0" w:oddVBand="0" w:evenVBand="0" w:oddHBand="0" w:evenHBand="1" w:firstRowFirstColumn="0" w:firstRowLastColumn="0" w:lastRowFirstColumn="0" w:lastRowLastColumn="0"/>
+            </w:pPr>
+            <w:r>
+              <w:t xml:space="preserve">System loads available </w:t>
+            </w:r>
+            <w:r>
+              <w:t>sports to view</w:t>
+            </w:r>
+          </w:p>
+        </w:tc>
+      </w:tr>
+      <w:tr>
+        <w:trPr>
+          <w:cnfStyle w:val="000000100000" w:firstRow="0" w:lastRow="0" w:firstColumn="0" w:lastColumn="0" w:oddVBand="0" w:evenVBand="0" w:oddHBand="1" w:evenHBand="0" w:firstRowFirstColumn="0" w:firstRowLastColumn="0" w:lastRowFirstColumn="0" w:lastRowLastColumn="0"/>
+          <w:trHeight w:val="62"/>
+        </w:trPr>
+        <w:tc>
+          <w:tcPr>
+            <w:cnfStyle w:val="000010000000" w:firstRow="0" w:lastRow="0" w:firstColumn="0" w:lastColumn="0" w:oddVBand="1" w:evenVBand="0" w:oddHBand="0" w:evenHBand="0" w:firstRowFirstColumn="0" w:firstRowLastColumn="0" w:lastRowFirstColumn="0" w:lastRowLastColumn="0"/>
+            <w:tcW w:w="1998" w:type="dxa"/>
+            <w:vMerge/>
+          </w:tcPr>
+          <w:p>
+            <w:pPr>
+              <w:jc w:val="right"/>
+            </w:pPr>
+          </w:p>
+        </w:tc>
+        <w:tc>
+          <w:tcPr>
+            <w:tcW w:w="810" w:type="dxa"/>
+            <w:shd w:val="clear" w:color="auto" w:fill="auto"/>
+            <w:vAlign w:val="center"/>
+          </w:tcPr>
+          <w:p>
+            <w:pPr>
+              <w:jc w:val="center"/>
+              <w:cnfStyle w:val="000000100000" w:firstRow="0" w:lastRow="0" w:firstColumn="0" w:lastColumn="0" w:oddVBand="0" w:evenVBand="0" w:oddHBand="1" w:evenHBand="0" w:firstRowFirstColumn="0" w:firstRowLastColumn="0" w:lastRowFirstColumn="0" w:lastRowLastColumn="0"/>
+            </w:pPr>
+            <w:r>
+              <w:t>2</w:t>
+            </w:r>
+          </w:p>
+        </w:tc>
+        <w:tc>
+          <w:tcPr>
+            <w:cnfStyle w:val="000010000000" w:firstRow="0" w:lastRow="0" w:firstColumn="0" w:lastColumn="0" w:oddVBand="1" w:evenVBand="0" w:oddHBand="0" w:evenHBand="0" w:firstRowFirstColumn="0" w:firstRowLastColumn="0" w:lastRowFirstColumn="0" w:lastRowLastColumn="0"/>
+            <w:tcW w:w="3024" w:type="dxa"/>
+            <w:shd w:val="clear" w:color="auto" w:fill="auto"/>
+          </w:tcPr>
+          <w:p>
+            <w:r>
+              <w:t xml:space="preserve">Primary user selects desired </w:t>
+            </w:r>
+            <w:r>
+              <w:t>sport to see league info</w:t>
+            </w:r>
+          </w:p>
+        </w:tc>
+        <w:tc>
+          <w:tcPr>
+            <w:tcW w:w="3024" w:type="dxa"/>
+            <w:shd w:val="clear" w:color="auto" w:fill="auto"/>
+          </w:tcPr>
+          <w:p>
+            <w:pPr>
+              <w:cnfStyle w:val="000000100000" w:firstRow="0" w:lastRow="0" w:firstColumn="0" w:lastColumn="0" w:oddVBand="0" w:evenVBand="0" w:oddHBand="1" w:evenHBand="0" w:firstRowFirstColumn="0" w:firstRowLastColumn="0" w:lastRowFirstColumn="0" w:lastRowLastColumn="0"/>
+            </w:pPr>
+            <w:r>
+              <w:t xml:space="preserve">System loads the </w:t>
+            </w:r>
+            <w:r>
+              <w:t xml:space="preserve">league info for the </w:t>
+            </w:r>
+            <w:r>
+              <w:t xml:space="preserve">selected </w:t>
+            </w:r>
+            <w:r>
+              <w:t>sport</w:t>
+            </w:r>
+            <w:r>
+              <w:t xml:space="preserve"> from the database</w:t>
+            </w:r>
+          </w:p>
+        </w:tc>
+      </w:tr>
+      <w:tr>
+        <w:trPr>
+          <w:cnfStyle w:val="000000010000" w:firstRow="0" w:lastRow="0" w:firstColumn="0" w:lastColumn="0" w:oddVBand="0" w:evenVBand="0" w:oddHBand="0" w:evenHBand="1" w:firstRowFirstColumn="0" w:firstRowLastColumn="0" w:lastRowFirstColumn="0" w:lastRowLastColumn="0"/>
+          <w:trHeight w:val="62"/>
+        </w:trPr>
+        <w:tc>
+          <w:tcPr>
+            <w:cnfStyle w:val="000010000000" w:firstRow="0" w:lastRow="0" w:firstColumn="0" w:lastColumn="0" w:oddVBand="1" w:evenVBand="0" w:oddHBand="0" w:evenHBand="0" w:firstRowFirstColumn="0" w:firstRowLastColumn="0" w:lastRowFirstColumn="0" w:lastRowLastColumn="0"/>
+            <w:tcW w:w="1998" w:type="dxa"/>
+            <w:vMerge/>
+          </w:tcPr>
+          <w:p>
+            <w:pPr>
+              <w:jc w:val="right"/>
+            </w:pPr>
+          </w:p>
+        </w:tc>
+        <w:tc>
+          <w:tcPr>
+            <w:tcW w:w="810" w:type="dxa"/>
+            <w:shd w:val="clear" w:color="auto" w:fill="auto"/>
+            <w:vAlign w:val="center"/>
+          </w:tcPr>
+          <w:p>
+            <w:pPr>
+              <w:jc w:val="center"/>
+              <w:cnfStyle w:val="000000010000" w:firstRow="0" w:lastRow="0" w:firstColumn="0" w:lastColumn="0" w:oddVBand="0" w:evenVBand="0" w:oddHBand="0" w:evenHBand="1" w:firstRowFirstColumn="0" w:firstRowLastColumn="0" w:lastRowFirstColumn="0" w:lastRowLastColumn="0"/>
+            </w:pPr>
+            <w:r>
+              <w:t>3</w:t>
+            </w:r>
+          </w:p>
+        </w:tc>
+        <w:tc>
+          <w:tcPr>
+            <w:cnfStyle w:val="000010000000" w:firstRow="0" w:lastRow="0" w:firstColumn="0" w:lastColumn="0" w:oddVBand="1" w:evenVBand="0" w:oddHBand="0" w:evenHBand="0" w:firstRowFirstColumn="0" w:firstRowLastColumn="0" w:lastRowFirstColumn="0" w:lastRowLastColumn="0"/>
+            <w:tcW w:w="3024" w:type="dxa"/>
+            <w:shd w:val="clear" w:color="auto" w:fill="auto"/>
+          </w:tcPr>
+          <w:p>
+            <w:r>
+              <w:t xml:space="preserve">Primary user can view content associated with </w:t>
+            </w:r>
+            <w:r>
+              <w:t>sport league</w:t>
+            </w:r>
+          </w:p>
+        </w:tc>
+        <w:tc>
+          <w:tcPr>
+            <w:tcW w:w="3024" w:type="dxa"/>
+            <w:shd w:val="clear" w:color="auto" w:fill="auto"/>
+          </w:tcPr>
+          <w:p>
+            <w:pPr>
+              <w:cnfStyle w:val="000000010000" w:firstRow="0" w:lastRow="0" w:firstColumn="0" w:lastColumn="0" w:oddVBand="0" w:evenVBand="0" w:oddHBand="0" w:evenHBand="1" w:firstRowFirstColumn="0" w:firstRowLastColumn="0" w:lastRowFirstColumn="0" w:lastRowLastColumn="0"/>
+            </w:pPr>
+          </w:p>
+        </w:tc>
+      </w:tr>
+      <w:tr>
+        <w:trPr>
+          <w:cnfStyle w:val="000000100000" w:firstRow="0" w:lastRow="0" w:firstColumn="0" w:lastColumn="0" w:oddVBand="0" w:evenVBand="0" w:oddHBand="1" w:evenHBand="0" w:firstRowFirstColumn="0" w:firstRowLastColumn="0" w:lastRowFirstColumn="0" w:lastRowLastColumn="0"/>
+          <w:trHeight w:val="94"/>
+        </w:trPr>
+        <w:tc>
+          <w:tcPr>
+            <w:cnfStyle w:val="000010000000" w:firstRow="0" w:lastRow="0" w:firstColumn="0" w:lastColumn="0" w:oddVBand="1" w:evenVBand="0" w:oddHBand="0" w:evenHBand="0" w:firstRowFirstColumn="0" w:firstRowLastColumn="0" w:lastRowFirstColumn="0" w:lastRowLastColumn="0"/>
+            <w:tcW w:w="1998" w:type="dxa"/>
+            <w:vMerge w:val="restart"/>
+          </w:tcPr>
+          <w:p>
+            <w:pPr>
+              <w:jc w:val="right"/>
+            </w:pPr>
+            <w:r>
+              <w:t>Variations:</w:t>
+            </w:r>
+          </w:p>
+        </w:tc>
+        <w:tc>
+          <w:tcPr>
+            <w:tcW w:w="810" w:type="dxa"/>
+            <w:shd w:val="clear" w:color="auto" w:fill="auto"/>
+            <w:vAlign w:val="center"/>
+          </w:tcPr>
+          <w:p>
+            <w:pPr>
+              <w:jc w:val="center"/>
+              <w:cnfStyle w:val="000000100000" w:firstRow="0" w:lastRow="0" w:firstColumn="0" w:lastColumn="0" w:oddVBand="0" w:evenVBand="0" w:oddHBand="1" w:evenHBand="0" w:firstRowFirstColumn="0" w:firstRowLastColumn="0" w:lastRowFirstColumn="0" w:lastRowLastColumn="0"/>
+            </w:pPr>
+            <w:proofErr w:type="gramStart"/>
+            <w:r>
+              <w:t>a</w:t>
+            </w:r>
+            <w:proofErr w:type="gramEnd"/>
+          </w:p>
+        </w:tc>
+        <w:tc>
+          <w:tcPr>
+            <w:cnfStyle w:val="000010000000" w:firstRow="0" w:lastRow="0" w:firstColumn="0" w:lastColumn="0" w:oddVBand="1" w:evenVBand="0" w:oddHBand="0" w:evenHBand="0" w:firstRowFirstColumn="0" w:firstRowLastColumn="0" w:lastRowFirstColumn="0" w:lastRowLastColumn="0"/>
+            <w:tcW w:w="3024" w:type="dxa"/>
+            <w:shd w:val="clear" w:color="auto" w:fill="auto"/>
+          </w:tcPr>
+          <w:p>
+            <w:r>
+              <w:t>Primary user is not logged in</w:t>
+            </w:r>
+          </w:p>
+        </w:tc>
+        <w:tc>
+          <w:tcPr>
+            <w:tcW w:w="3024" w:type="dxa"/>
+            <w:shd w:val="clear" w:color="auto" w:fill="auto"/>
+          </w:tcPr>
+          <w:p>
+            <w:pPr>
+              <w:cnfStyle w:val="000000100000" w:firstRow="0" w:lastRow="0" w:firstColumn="0" w:lastColumn="0" w:oddVBand="0" w:evenVBand="0" w:oddHBand="1" w:evenHBand="0" w:firstRowFirstColumn="0" w:firstRowLastColumn="0" w:lastRowFirstColumn="0" w:lastRowLastColumn="0"/>
+            </w:pPr>
+            <w:r>
+              <w:t>System notifies primary user that they must log in</w:t>
+            </w:r>
+          </w:p>
+        </w:tc>
+      </w:tr>
+      <w:tr>
+        <w:trPr>
+          <w:cnfStyle w:val="000000010000" w:firstRow="0" w:lastRow="0" w:firstColumn="0" w:lastColumn="0" w:oddVBand="0" w:evenVBand="0" w:oddHBand="0" w:evenHBand="1" w:firstRowFirstColumn="0" w:firstRowLastColumn="0" w:lastRowFirstColumn="0" w:lastRowLastColumn="0"/>
+          <w:trHeight w:val="94"/>
+        </w:trPr>
+        <w:tc>
+          <w:tcPr>
+            <w:cnfStyle w:val="000010000000" w:firstRow="0" w:lastRow="0" w:firstColumn="0" w:lastColumn="0" w:oddVBand="1" w:evenVBand="0" w:oddHBand="0" w:evenHBand="0" w:firstRowFirstColumn="0" w:firstRowLastColumn="0" w:lastRowFirstColumn="0" w:lastRowLastColumn="0"/>
+            <w:tcW w:w="1998" w:type="dxa"/>
+            <w:vMerge/>
+          </w:tcPr>
+          <w:p>
+            <w:pPr>
+              <w:jc w:val="right"/>
+            </w:pPr>
+          </w:p>
+        </w:tc>
+        <w:tc>
+          <w:tcPr>
+            <w:tcW w:w="810" w:type="dxa"/>
+            <w:shd w:val="clear" w:color="auto" w:fill="auto"/>
+            <w:vAlign w:val="center"/>
+          </w:tcPr>
+          <w:p>
+            <w:pPr>
+              <w:jc w:val="center"/>
+              <w:cnfStyle w:val="000000010000" w:firstRow="0" w:lastRow="0" w:firstColumn="0" w:lastColumn="0" w:oddVBand="0" w:evenVBand="0" w:oddHBand="0" w:evenHBand="1" w:firstRowFirstColumn="0" w:firstRowLastColumn="0" w:lastRowFirstColumn="0" w:lastRowLastColumn="0"/>
+            </w:pPr>
+            <w:proofErr w:type="gramStart"/>
+            <w:r>
+              <w:t>b</w:t>
+            </w:r>
+            <w:proofErr w:type="gramEnd"/>
+          </w:p>
+        </w:tc>
+        <w:tc>
+          <w:tcPr>
+            <w:cnfStyle w:val="000010000000" w:firstRow="0" w:lastRow="0" w:firstColumn="0" w:lastColumn="0" w:oddVBand="1" w:evenVBand="0" w:oddHBand="0" w:evenHBand="0" w:firstRowFirstColumn="0" w:firstRowLastColumn="0" w:lastRowFirstColumn="0" w:lastRowLastColumn="0"/>
+            <w:tcW w:w="3024" w:type="dxa"/>
+            <w:shd w:val="clear" w:color="auto" w:fill="auto"/>
+          </w:tcPr>
+          <w:p>
+            <w:r>
+              <w:t xml:space="preserve">No </w:t>
+            </w:r>
+            <w:r>
+              <w:t>league info is available because there was</w:t>
+            </w:r>
+            <w:r>
+              <w:t xml:space="preserve"> no initial update of that info</w:t>
+            </w:r>
+          </w:p>
+        </w:tc>
+        <w:tc>
+          <w:tcPr>
+            <w:tcW w:w="3024" w:type="dxa"/>
+            <w:shd w:val="clear" w:color="auto" w:fill="auto"/>
+          </w:tcPr>
+          <w:p>
+            <w:pPr>
+              <w:cnfStyle w:val="000000010000" w:firstRow="0" w:lastRow="0" w:firstColumn="0" w:lastColumn="0" w:oddVBand="0" w:evenVBand="0" w:oddHBand="0" w:evenHBand="1" w:firstRowFirstColumn="0" w:firstRowLastColumn="0" w:lastRowFirstColumn="0" w:lastRowLastColumn="0"/>
+            </w:pPr>
+            <w:r>
+              <w:t xml:space="preserve">System notifies primary user that there is no </w:t>
+            </w:r>
+            <w:r>
+              <w:t>info</w:t>
+            </w:r>
+            <w:r>
+              <w:t xml:space="preserve"> to show</w:t>
+            </w:r>
+          </w:p>
+        </w:tc>
+      </w:tr>
+      <w:tr>
+        <w:trPr>
+          <w:cnfStyle w:val="000000100000" w:firstRow="0" w:lastRow="0" w:firstColumn="0" w:lastColumn="0" w:oddVBand="0" w:evenVBand="0" w:oddHBand="1" w:evenHBand="0" w:firstRowFirstColumn="0" w:firstRowLastColumn="0" w:lastRowFirstColumn="0" w:lastRowLastColumn="0"/>
+        </w:trPr>
+        <w:tc>
+          <w:tcPr>
+            <w:cnfStyle w:val="000010000000" w:firstRow="0" w:lastRow="0" w:firstColumn="0" w:lastColumn="0" w:oddVBand="1" w:evenVBand="0" w:oddHBand="0" w:evenHBand="0" w:firstRowFirstColumn="0" w:firstRowLastColumn="0" w:lastRowFirstColumn="0" w:lastRowLastColumn="0"/>
+            <w:tcW w:w="1998" w:type="dxa"/>
+          </w:tcPr>
+          <w:p>
+            <w:pPr>
+              <w:jc w:val="right"/>
+            </w:pPr>
+            <w:r>
+              <w:t>Notes and Issues:</w:t>
+            </w:r>
+          </w:p>
+        </w:tc>
+        <w:tc>
+          <w:tcPr>
+            <w:tcW w:w="6858" w:type="dxa"/>
+            <w:gridSpan w:val="3"/>
+            <w:shd w:val="clear" w:color="auto" w:fill="auto"/>
+          </w:tcPr>
+          <w:p>
+            <w:pPr>
+              <w:cnfStyle w:val="000000100000" w:firstRow="0" w:lastRow="0" w:firstColumn="0" w:lastColumn="0" w:oddVBand="0" w:evenVBand="0" w:oddHBand="1" w:evenHBand="0" w:firstRowFirstColumn="0" w:firstRowLastColumn="0" w:lastRowFirstColumn="0" w:lastRowLastColumn="0"/>
+            </w:pPr>
+            <w:r>
+              <w:t>Specific case of the generalization “View Content”</w:t>
+            </w:r>
+          </w:p>
+        </w:tc>
+      </w:tr>
+      <w:tr>
+        <w:trPr>
+          <w:cnfStyle w:val="000000010000" w:firstRow="0" w:lastRow="0" w:firstColumn="0" w:lastColumn="0" w:oddVBand="0" w:evenVBand="0" w:oddHBand="0" w:evenHBand="1" w:firstRowFirstColumn="0" w:firstRowLastColumn="0" w:lastRowFirstColumn="0" w:lastRowLastColumn="0"/>
+        </w:trPr>
+        <w:tc>
+          <w:tcPr>
+            <w:cnfStyle w:val="000010000000" w:firstRow="0" w:lastRow="0" w:firstColumn="0" w:lastColumn="0" w:oddVBand="1" w:evenVBand="0" w:oddHBand="0" w:evenHBand="0" w:firstRowFirstColumn="0" w:firstRowLastColumn="0" w:lastRowFirstColumn="0" w:lastRowLastColumn="0"/>
+            <w:tcW w:w="1998" w:type="dxa"/>
+          </w:tcPr>
+          <w:p>
+            <w:pPr>
+              <w:jc w:val="right"/>
+            </w:pPr>
+            <w:r>
+              <w:t>Developer Notes:</w:t>
+            </w:r>
+          </w:p>
+        </w:tc>
+        <w:tc>
+          <w:tcPr>
+            <w:tcW w:w="6858" w:type="dxa"/>
+            <w:gridSpan w:val="3"/>
+            <w:shd w:val="clear" w:color="auto" w:fill="auto"/>
+          </w:tcPr>
+          <w:p>
+            <w:pPr>
+              <w:cnfStyle w:val="000000010000" w:firstRow="0" w:lastRow="0" w:firstColumn="0" w:lastColumn="0" w:oddVBand="0" w:evenVBand="0" w:oddHBand="0" w:evenHBand="1" w:firstRowFirstColumn="0" w:firstRowLastColumn="0" w:lastRowFirstColumn="0" w:lastRowLastColumn="0"/>
+            </w:pPr>
+            <w:r>
+              <w:t>May consider a quick way to bring the user to the main options screen for quick navigation</w:t>
+            </w:r>
+          </w:p>
+        </w:tc>
+      </w:tr>
+    </w:tbl>
+    <w:p>
+      <w:pPr>
+        <w:rPr>
+          <w:b/>
+        </w:rPr>
+      </w:pPr>
+    </w:p>
+    <w:p>
+      <w:pPr>
+        <w:rPr>
+          <w:b/>
+        </w:rPr>
+      </w:pPr>
+      <w:r>
+        <w:rPr>
+          <w:b/>
+        </w:rPr>
+        <w:br w:type="page"/>
+      </w:r>
+    </w:p>
+    <w:tbl>
+      <w:tblPr>
+        <w:tblStyle w:val="LightGrid-Accent1"/>
+        <w:tblW w:w="8857" w:type="dxa"/>
+        <w:tblLayout w:type="fixed"/>
+        <w:tblLook w:val="0000" w:firstRow="0" w:lastRow="0" w:firstColumn="0" w:lastColumn="0" w:noHBand="0" w:noVBand="0"/>
+      </w:tblPr>
+      <w:tblGrid>
+        <w:gridCol w:w="1998"/>
+        <w:gridCol w:w="2250"/>
+        <w:gridCol w:w="1980"/>
+        <w:gridCol w:w="2629"/>
+      </w:tblGrid>
+      <w:tr>
+        <w:trPr>
+          <w:cnfStyle w:val="000000100000" w:firstRow="0" w:lastRow="0" w:firstColumn="0" w:lastColumn="0" w:oddVBand="0" w:evenVBand="0" w:oddHBand="1" w:evenHBand="0" w:firstRowFirstColumn="0" w:firstRowLastColumn="0" w:lastRowFirstColumn="0" w:lastRowLastColumn="0"/>
+        </w:trPr>
+        <w:tc>
+          <w:tcPr>
+            <w:cnfStyle w:val="000010000000" w:firstRow="0" w:lastRow="0" w:firstColumn="0" w:lastColumn="0" w:oddVBand="1" w:evenVBand="0" w:oddHBand="0" w:evenHBand="0" w:firstRowFirstColumn="0" w:firstRowLastColumn="0" w:lastRowFirstColumn="0" w:lastRowLastColumn="0"/>
+            <w:tcW w:w="1998" w:type="dxa"/>
+          </w:tcPr>
+          <w:p>
+            <w:pPr>
+              <w:jc w:val="right"/>
+            </w:pPr>
+            <w:r>
+              <w:t>Use Case ID:</w:t>
+            </w:r>
+          </w:p>
+        </w:tc>
+        <w:tc>
+          <w:tcPr>
+            <w:tcW w:w="6859" w:type="dxa"/>
+            <w:gridSpan w:val="3"/>
+            <w:shd w:val="clear" w:color="auto" w:fill="auto"/>
+          </w:tcPr>
+          <w:p>
+            <w:pPr>
+              <w:tabs>
+                <w:tab w:val="center" w:pos="3366"/>
+              </w:tabs>
+              <w:cnfStyle w:val="000000100000" w:firstRow="0" w:lastRow="0" w:firstColumn="0" w:lastColumn="0" w:oddVBand="0" w:evenVBand="0" w:oddHBand="1" w:evenHBand="0" w:firstRowFirstColumn="0" w:firstRowLastColumn="0" w:lastRowFirstColumn="0" w:lastRowLastColumn="0"/>
+            </w:pPr>
+            <w:r>
+              <w:t>UC-03</w:t>
+            </w:r>
+            <w:r>
+              <w:tab/>
+            </w:r>
+          </w:p>
+        </w:tc>
+      </w:tr>
+      <w:tr>
+        <w:trPr>
+          <w:cnfStyle w:val="000000010000" w:firstRow="0" w:lastRow="0" w:firstColumn="0" w:lastColumn="0" w:oddVBand="0" w:evenVBand="0" w:oddHBand="0" w:evenHBand="1" w:firstRowFirstColumn="0" w:firstRowLastColumn="0" w:lastRowFirstColumn="0" w:lastRowLastColumn="0"/>
+        </w:trPr>
+        <w:tc>
+          <w:tcPr>
+            <w:cnfStyle w:val="000010000000" w:firstRow="0" w:lastRow="0" w:firstColumn="0" w:lastColumn="0" w:oddVBand="1" w:evenVBand="0" w:oddHBand="0" w:evenHBand="0" w:firstRowFirstColumn="0" w:firstRowLastColumn="0" w:lastRowFirstColumn="0" w:lastRowLastColumn="0"/>
+            <w:tcW w:w="1998" w:type="dxa"/>
+          </w:tcPr>
+          <w:p>
+            <w:pPr>
+              <w:jc w:val="right"/>
+            </w:pPr>
+            <w:r>
+              <w:t>Use Case Name:</w:t>
+            </w:r>
+          </w:p>
+        </w:tc>
+        <w:tc>
+          <w:tcPr>
+            <w:tcW w:w="6859" w:type="dxa"/>
+            <w:gridSpan w:val="3"/>
+          </w:tcPr>
+          <w:p>
+            <w:pPr>
+              <w:cnfStyle w:val="000000010000" w:firstRow="0" w:lastRow="0" w:firstColumn="0" w:lastColumn="0" w:oddVBand="0" w:evenVBand="0" w:oddHBand="0" w:evenHBand="1" w:firstRowFirstColumn="0" w:firstRowLastColumn="0" w:lastRowFirstColumn="0" w:lastRowLastColumn="0"/>
+            </w:pPr>
+            <w:r>
+              <w:t>View Team Info</w:t>
+            </w:r>
+          </w:p>
+        </w:tc>
+      </w:tr>
+      <w:tr>
+        <w:trPr>
+          <w:cnfStyle w:val="000000100000" w:firstRow="0" w:lastRow="0" w:firstColumn="0" w:lastColumn="0" w:oddVBand="0" w:evenVBand="0" w:oddHBand="1" w:evenHBand="0" w:firstRowFirstColumn="0" w:firstRowLastColumn="0" w:lastRowFirstColumn="0" w:lastRowLastColumn="0"/>
+        </w:trPr>
+        <w:tc>
+          <w:tcPr>
+            <w:cnfStyle w:val="000010000000" w:firstRow="0" w:lastRow="0" w:firstColumn="0" w:lastColumn="0" w:oddVBand="1" w:evenVBand="0" w:oddHBand="0" w:evenHBand="0" w:firstRowFirstColumn="0" w:firstRowLastColumn="0" w:lastRowFirstColumn="0" w:lastRowLastColumn="0"/>
+            <w:tcW w:w="1998" w:type="dxa"/>
+          </w:tcPr>
+          <w:p>
+            <w:pPr>
+              <w:jc w:val="right"/>
+            </w:pPr>
+            <w:r>
+              <w:t>Description:</w:t>
+            </w:r>
+          </w:p>
+        </w:tc>
+        <w:tc>
+          <w:tcPr>
+            <w:tcW w:w="6859" w:type="dxa"/>
+            <w:gridSpan w:val="3"/>
+            <w:shd w:val="clear" w:color="auto" w:fill="auto"/>
+          </w:tcPr>
+          <w:p>
+            <w:pPr>
+              <w:cnfStyle w:val="000000100000" w:firstRow="0" w:lastRow="0" w:firstColumn="0" w:lastColumn="0" w:oddVBand="0" w:evenVBand="0" w:oddHBand="1" w:evenHBand="0" w:firstRowFirstColumn="0" w:firstRowLastColumn="0" w:lastRowFirstColumn="0" w:lastRowLastColumn="0"/>
+            </w:pPr>
+            <w:r>
+              <w:t>Primary user can view a sports teams info content in the application</w:t>
+            </w:r>
+          </w:p>
+        </w:tc>
+      </w:tr>
+      <w:tr>
+        <w:trPr>
+          <w:cnfStyle w:val="000000010000" w:firstRow="0" w:lastRow="0" w:firstColumn="0" w:lastColumn="0" w:oddVBand="0" w:evenVBand="0" w:oddHBand="0" w:evenHBand="1" w:firstRowFirstColumn="0" w:firstRowLastColumn="0" w:lastRowFirstColumn="0" w:lastRowLastColumn="0"/>
+        </w:trPr>
+        <w:tc>
+          <w:tcPr>
+            <w:cnfStyle w:val="000010000000" w:firstRow="0" w:lastRow="0" w:firstColumn="0" w:lastColumn="0" w:oddVBand="1" w:evenVBand="0" w:oddHBand="0" w:evenHBand="0" w:firstRowFirstColumn="0" w:firstRowLastColumn="0" w:lastRowFirstColumn="0" w:lastRowLastColumn="0"/>
+            <w:tcW w:w="1998" w:type="dxa"/>
+          </w:tcPr>
+          <w:p>
+            <w:pPr>
+              <w:jc w:val="right"/>
+            </w:pPr>
+            <w:r>
+              <w:t>Created By:</w:t>
+            </w:r>
+          </w:p>
+        </w:tc>
+        <w:tc>
+          <w:tcPr>
+            <w:tcW w:w="2250" w:type="dxa"/>
+            <w:shd w:val="clear" w:color="auto" w:fill="auto"/>
+          </w:tcPr>
+          <w:p>
+            <w:pPr>
+              <w:cnfStyle w:val="000000010000" w:firstRow="0" w:lastRow="0" w:firstColumn="0" w:lastColumn="0" w:oddVBand="0" w:evenVBand="0" w:oddHBand="0" w:evenHBand="1" w:firstRowFirstColumn="0" w:firstRowLastColumn="0" w:lastRowFirstColumn="0" w:lastRowLastColumn="0"/>
+            </w:pPr>
+            <w:r>
+              <w:t>Chris Pillion</w:t>
+            </w:r>
+          </w:p>
+        </w:tc>
+        <w:tc>
+          <w:tcPr>
+            <w:cnfStyle w:val="000010000000" w:firstRow="0" w:lastRow="0" w:firstColumn="0" w:lastColumn="0" w:oddVBand="1" w:evenVBand="0" w:oddHBand="0" w:evenHBand="0" w:firstRowFirstColumn="0" w:firstRowLastColumn="0" w:lastRowFirstColumn="0" w:lastRowLastColumn="0"/>
+            <w:tcW w:w="1980" w:type="dxa"/>
+          </w:tcPr>
+          <w:p>
+            <w:pPr>
+              <w:jc w:val="right"/>
+            </w:pPr>
+            <w:r>
+              <w:t>Last Updated By:</w:t>
+            </w:r>
+          </w:p>
+        </w:tc>
+        <w:tc>
+          <w:tcPr>
+            <w:tcW w:w="2629" w:type="dxa"/>
+            <w:shd w:val="clear" w:color="auto" w:fill="auto"/>
+          </w:tcPr>
+          <w:p>
+            <w:pPr>
+              <w:cnfStyle w:val="000000010000" w:firstRow="0" w:lastRow="0" w:firstColumn="0" w:lastColumn="0" w:oddVBand="0" w:evenVBand="0" w:oddHBand="0" w:evenHBand="1" w:firstRowFirstColumn="0" w:firstRowLastColumn="0" w:lastRowFirstColumn="0" w:lastRowLastColumn="0"/>
+            </w:pPr>
+            <w:r>
+              <w:t>Chris Pillion</w:t>
+            </w:r>
+          </w:p>
+        </w:tc>
+      </w:tr>
+      <w:tr>
+        <w:trPr>
+          <w:cnfStyle w:val="000000100000" w:firstRow="0" w:lastRow="0" w:firstColumn="0" w:lastColumn="0" w:oddVBand="0" w:evenVBand="0" w:oddHBand="1" w:evenHBand="0" w:firstRowFirstColumn="0" w:firstRowLastColumn="0" w:lastRowFirstColumn="0" w:lastRowLastColumn="0"/>
+        </w:trPr>
+        <w:tc>
+          <w:tcPr>
+            <w:cnfStyle w:val="000010000000" w:firstRow="0" w:lastRow="0" w:firstColumn="0" w:lastColumn="0" w:oddVBand="1" w:evenVBand="0" w:oddHBand="0" w:evenHBand="0" w:firstRowFirstColumn="0" w:firstRowLastColumn="0" w:lastRowFirstColumn="0" w:lastRowLastColumn="0"/>
+            <w:tcW w:w="1998" w:type="dxa"/>
+          </w:tcPr>
+          <w:p>
+            <w:pPr>
+              <w:jc w:val="right"/>
+            </w:pPr>
+            <w:r>
+              <w:t>Date Created:</w:t>
+            </w:r>
+          </w:p>
+        </w:tc>
+        <w:tc>
+          <w:tcPr>
+            <w:tcW w:w="2250" w:type="dxa"/>
+            <w:shd w:val="clear" w:color="auto" w:fill="auto"/>
+          </w:tcPr>
+          <w:p>
+            <w:pPr>
+              <w:cnfStyle w:val="000000100000" w:firstRow="0" w:lastRow="0" w:firstColumn="0" w:lastColumn="0" w:oddVBand="0" w:evenVBand="0" w:oddHBand="1" w:evenHBand="0" w:firstRowFirstColumn="0" w:firstRowLastColumn="0" w:lastRowFirstColumn="0" w:lastRowLastColumn="0"/>
+            </w:pPr>
+            <w:r>
+              <w:t>13-Oct-2016</w:t>
+            </w:r>
+          </w:p>
+        </w:tc>
+        <w:tc>
+          <w:tcPr>
+            <w:cnfStyle w:val="000010000000" w:firstRow="0" w:lastRow="0" w:firstColumn="0" w:lastColumn="0" w:oddVBand="1" w:evenVBand="0" w:oddHBand="0" w:evenHBand="0" w:firstRowFirstColumn="0" w:firstRowLastColumn="0" w:lastRowFirstColumn="0" w:lastRowLastColumn="0"/>
+            <w:tcW w:w="1980" w:type="dxa"/>
+          </w:tcPr>
+          <w:p>
+            <w:pPr>
+              <w:jc w:val="right"/>
+            </w:pPr>
+            <w:r>
+              <w:t>Date Last Updated:</w:t>
+            </w:r>
+          </w:p>
+        </w:tc>
+        <w:tc>
+          <w:tcPr>
+            <w:tcW w:w="2629" w:type="dxa"/>
+            <w:shd w:val="clear" w:color="auto" w:fill="auto"/>
+          </w:tcPr>
+          <w:p>
+            <w:pPr>
+              <w:cnfStyle w:val="000000100000" w:firstRow="0" w:lastRow="0" w:firstColumn="0" w:lastColumn="0" w:oddVBand="0" w:evenVBand="0" w:oddHBand="1" w:evenHBand="0" w:firstRowFirstColumn="0" w:firstRowLastColumn="0" w:lastRowFirstColumn="0" w:lastRowLastColumn="0"/>
+            </w:pPr>
+            <w:r>
+              <w:t>13-Oct-2016</w:t>
+            </w:r>
+          </w:p>
+        </w:tc>
+      </w:tr>
+    </w:tbl>
+    <w:tbl>
+      <w:tblPr>
+        <w:tblStyle w:val="LightGrid-Accent1"/>
+        <w:tblpPr w:leftFromText="180" w:rightFromText="180" w:vertAnchor="text" w:tblpY="87"/>
+        <w:tblW w:w="8856" w:type="dxa"/>
+        <w:tblLayout w:type="fixed"/>
+        <w:tblLook w:val="0000" w:firstRow="0" w:lastRow="0" w:firstColumn="0" w:lastColumn="0" w:noHBand="0" w:noVBand="0"/>
+      </w:tblPr>
+      <w:tblGrid>
+        <w:gridCol w:w="1998"/>
+        <w:gridCol w:w="810"/>
+        <w:gridCol w:w="3024"/>
+        <w:gridCol w:w="3024"/>
+      </w:tblGrid>
+      <w:tr>
+        <w:trPr>
+          <w:cnfStyle w:val="000000100000" w:firstRow="0" w:lastRow="0" w:firstColumn="0" w:lastColumn="0" w:oddVBand="0" w:evenVBand="0" w:oddHBand="1" w:evenHBand="0" w:firstRowFirstColumn="0" w:firstRowLastColumn="0" w:lastRowFirstColumn="0" w:lastRowLastColumn="0"/>
+        </w:trPr>
+        <w:tc>
+          <w:tcPr>
+            <w:cnfStyle w:val="000010000000" w:firstRow="0" w:lastRow="0" w:firstColumn="0" w:lastColumn="0" w:oddVBand="1" w:evenVBand="0" w:oddHBand="0" w:evenHBand="0" w:firstRowFirstColumn="0" w:firstRowLastColumn="0" w:lastRowFirstColumn="0" w:lastRowLastColumn="0"/>
+            <w:tcW w:w="1998" w:type="dxa"/>
+          </w:tcPr>
+          <w:p>
+            <w:pPr>
+              <w:jc w:val="right"/>
+            </w:pPr>
+            <w:r>
+              <w:t>Actors:</w:t>
+            </w:r>
+          </w:p>
+        </w:tc>
+        <w:tc>
+          <w:tcPr>
+            <w:tcW w:w="6858" w:type="dxa"/>
+            <w:gridSpan w:val="3"/>
+            <w:shd w:val="clear" w:color="auto" w:fill="auto"/>
+          </w:tcPr>
+          <w:p>
+            <w:pPr>
+              <w:cnfStyle w:val="000000100000" w:firstRow="0" w:lastRow="0" w:firstColumn="0" w:lastColumn="0" w:oddVBand="0" w:evenVBand="0" w:oddHBand="1" w:evenHBand="0" w:firstRowFirstColumn="0" w:firstRowLastColumn="0" w:lastRowFirstColumn="0" w:lastRowLastColumn="0"/>
+            </w:pPr>
+            <w:r>
+              <w:t>Primary User</w:t>
+            </w:r>
+            <w:r>
+              <w:t>, Database</w:t>
+            </w:r>
+          </w:p>
+        </w:tc>
+      </w:tr>
+      <w:tr>
+        <w:trPr>
+          <w:cnfStyle w:val="000000010000" w:firstRow="0" w:lastRow="0" w:firstColumn="0" w:lastColumn="0" w:oddVBand="0" w:evenVBand="0" w:oddHBand="0" w:evenHBand="1" w:firstRowFirstColumn="0" w:firstRowLastColumn="0" w:lastRowFirstColumn="0" w:lastRowLastColumn="0"/>
+        </w:trPr>
+        <w:tc>
+          <w:tcPr>
+            <w:cnfStyle w:val="000010000000" w:firstRow="0" w:lastRow="0" w:firstColumn="0" w:lastColumn="0" w:oddVBand="1" w:evenVBand="0" w:oddHBand="0" w:evenHBand="0" w:firstRowFirstColumn="0" w:firstRowLastColumn="0" w:lastRowFirstColumn="0" w:lastRowLastColumn="0"/>
+            <w:tcW w:w="1998" w:type="dxa"/>
+          </w:tcPr>
+          <w:p>
+            <w:pPr>
+              <w:jc w:val="right"/>
+            </w:pPr>
+            <w:r>
+              <w:t>Preconditions:</w:t>
+            </w:r>
+          </w:p>
+        </w:tc>
+        <w:tc>
+          <w:tcPr>
+            <w:tcW w:w="6858" w:type="dxa"/>
+            <w:gridSpan w:val="3"/>
+            <w:shd w:val="clear" w:color="auto" w:fill="auto"/>
+          </w:tcPr>
+          <w:p>
+            <w:pPr>
+              <w:pStyle w:val="ListParagraph"/>
+              <w:numPr>
+                <w:ilvl w:val="0"/>
+                <w:numId w:val="11"/>
+              </w:numPr>
+              <w:cnfStyle w:val="000000010000" w:firstRow="0" w:lastRow="0" w:firstColumn="0" w:lastColumn="0" w:oddVBand="0" w:evenVBand="0" w:oddHBand="0" w:evenHBand="1" w:firstRowFirstColumn="0" w:firstRowLastColumn="0" w:lastRowFirstColumn="0" w:lastRowLastColumn="0"/>
+            </w:pPr>
+            <w:r>
+              <w:t>User is signed into the application via a user account</w:t>
+            </w:r>
+          </w:p>
+          <w:p>
+            <w:pPr>
+              <w:pStyle w:val="ListParagraph"/>
+              <w:numPr>
+                <w:ilvl w:val="0"/>
+                <w:numId w:val="11"/>
+              </w:numPr>
+              <w:cnfStyle w:val="000000010000" w:firstRow="0" w:lastRow="0" w:firstColumn="0" w:lastColumn="0" w:oddVBand="0" w:evenVBand="0" w:oddHBand="0" w:evenHBand="1" w:firstRowFirstColumn="0" w:firstRowLastColumn="0" w:lastRowFirstColumn="0" w:lastRowLastColumn="0"/>
+            </w:pPr>
+            <w:r>
+              <w:t>User is at the main options screen</w:t>
+            </w:r>
+          </w:p>
+          <w:p>
+            <w:pPr>
+              <w:pStyle w:val="ListParagraph"/>
+              <w:numPr>
+                <w:ilvl w:val="0"/>
+                <w:numId w:val="11"/>
+              </w:numPr>
+              <w:cnfStyle w:val="000000010000" w:firstRow="0" w:lastRow="0" w:firstColumn="0" w:lastColumn="0" w:oddVBand="0" w:evenVBand="0" w:oddHBand="0" w:evenHBand="1" w:firstRowFirstColumn="0" w:firstRowLastColumn="0" w:lastRowFirstColumn="0" w:lastRowLastColumn="0"/>
+            </w:pPr>
+            <w:r>
+              <w:t>An initial update (at the very least) for league stats has been performed by the admin</w:t>
+            </w:r>
+            <w:r>
+              <w:t xml:space="preserve"> and is stored in the database</w:t>
+            </w:r>
+          </w:p>
+        </w:tc>
+      </w:tr>
+      <w:tr>
+        <w:trPr>
+          <w:cnfStyle w:val="000000100000" w:firstRow="0" w:lastRow="0" w:firstColumn="0" w:lastColumn="0" w:oddVBand="0" w:evenVBand="0" w:oddHBand="1" w:evenHBand="0" w:firstRowFirstColumn="0" w:firstRowLastColumn="0" w:lastRowFirstColumn="0" w:lastRowLastColumn="0"/>
+        </w:trPr>
+        <w:tc>
+          <w:tcPr>
+            <w:cnfStyle w:val="000010000000" w:firstRow="0" w:lastRow="0" w:firstColumn="0" w:lastColumn="0" w:oddVBand="1" w:evenVBand="0" w:oddHBand="0" w:evenHBand="0" w:firstRowFirstColumn="0" w:firstRowLastColumn="0" w:lastRowFirstColumn="0" w:lastRowLastColumn="0"/>
+            <w:tcW w:w="1998" w:type="dxa"/>
+          </w:tcPr>
+          <w:p>
+            <w:pPr>
+              <w:jc w:val="right"/>
+            </w:pPr>
+            <w:proofErr w:type="spellStart"/>
+            <w:r>
+              <w:t>Postconditions</w:t>
+            </w:r>
+            <w:proofErr w:type="spellEnd"/>
+            <w:r>
+              <w:t>:</w:t>
+            </w:r>
+          </w:p>
+        </w:tc>
+        <w:tc>
+          <w:tcPr>
+            <w:tcW w:w="6858" w:type="dxa"/>
+            <w:gridSpan w:val="3"/>
+            <w:shd w:val="clear" w:color="auto" w:fill="auto"/>
+          </w:tcPr>
+          <w:p>
+            <w:pPr>
+              <w:pStyle w:val="ListParagraph"/>
+              <w:numPr>
+                <w:ilvl w:val="0"/>
+                <w:numId w:val="12"/>
+              </w:numPr>
+              <w:cnfStyle w:val="000000100000" w:firstRow="0" w:lastRow="0" w:firstColumn="0" w:lastColumn="0" w:oddVBand="0" w:evenVBand="0" w:oddHBand="1" w:evenHBand="0" w:firstRowFirstColumn="0" w:firstRowLastColumn="0" w:lastRowFirstColumn="0" w:lastRowLastColumn="0"/>
+            </w:pPr>
+            <w:r>
+              <w:t>Primary user can see a list of available sports to view</w:t>
+            </w:r>
+          </w:p>
+          <w:p>
+            <w:pPr>
+              <w:pStyle w:val="ListParagraph"/>
+              <w:numPr>
+                <w:ilvl w:val="0"/>
+                <w:numId w:val="12"/>
+              </w:numPr>
+              <w:cnfStyle w:val="000000100000" w:firstRow="0" w:lastRow="0" w:firstColumn="0" w:lastColumn="0" w:oddVBand="0" w:evenVBand="0" w:oddHBand="1" w:evenHBand="0" w:firstRowFirstColumn="0" w:firstRowLastColumn="0" w:lastRowFirstColumn="0" w:lastRowLastColumn="0"/>
+            </w:pPr>
+            <w:r>
+              <w:t>Primary user can view and read league info for the sport</w:t>
+            </w:r>
+          </w:p>
+        </w:tc>
+      </w:tr>
+      <w:tr>
+        <w:trPr>
+          <w:cnfStyle w:val="000000010000" w:firstRow="0" w:lastRow="0" w:firstColumn="0" w:lastColumn="0" w:oddVBand="0" w:evenVBand="0" w:oddHBand="0" w:evenHBand="1" w:firstRowFirstColumn="0" w:firstRowLastColumn="0" w:lastRowFirstColumn="0" w:lastRowLastColumn="0"/>
+        </w:trPr>
+        <w:tc>
+          <w:tcPr>
+            <w:cnfStyle w:val="000010000000" w:firstRow="0" w:lastRow="0" w:firstColumn="0" w:lastColumn="0" w:oddVBand="1" w:evenVBand="0" w:oddHBand="0" w:evenHBand="0" w:firstRowFirstColumn="0" w:firstRowLastColumn="0" w:lastRowFirstColumn="0" w:lastRowLastColumn="0"/>
+            <w:tcW w:w="1998" w:type="dxa"/>
+          </w:tcPr>
+          <w:p>
+            <w:pPr>
+              <w:jc w:val="right"/>
+            </w:pPr>
+            <w:r>
+              <w:t>Frequency of Use:</w:t>
+            </w:r>
+          </w:p>
+        </w:tc>
+        <w:tc>
+          <w:tcPr>
+            <w:tcW w:w="6858" w:type="dxa"/>
+            <w:gridSpan w:val="3"/>
+            <w:shd w:val="clear" w:color="auto" w:fill="auto"/>
+          </w:tcPr>
+          <w:p>
+            <w:pPr>
+              <w:cnfStyle w:val="000000010000" w:firstRow="0" w:lastRow="0" w:firstColumn="0" w:lastColumn="0" w:oddVBand="0" w:evenVBand="0" w:oddHBand="0" w:evenHBand="1" w:firstRowFirstColumn="0" w:firstRowLastColumn="0" w:lastRowFirstColumn="0" w:lastRowLastColumn="0"/>
+            </w:pPr>
+            <w:r>
+              <w:t>Multiple times daily</w:t>
+            </w:r>
+            <w:r>
+              <w:t xml:space="preserve"> by Primary User</w:t>
+            </w:r>
+          </w:p>
+        </w:tc>
+      </w:tr>
+      <w:tr>
+        <w:trPr>
+          <w:cnfStyle w:val="000000100000" w:firstRow="0" w:lastRow="0" w:firstColumn="0" w:lastColumn="0" w:oddVBand="0" w:evenVBand="0" w:oddHBand="1" w:evenHBand="0" w:firstRowFirstColumn="0" w:firstRowLastColumn="0" w:lastRowFirstColumn="0" w:lastRowLastColumn="0"/>
+          <w:trHeight w:val="64"/>
+        </w:trPr>
+        <w:tc>
+          <w:tcPr>
+            <w:cnfStyle w:val="000010000000" w:firstRow="0" w:lastRow="0" w:firstColumn="0" w:lastColumn="0" w:oddVBand="1" w:evenVBand="0" w:oddHBand="0" w:evenHBand="0" w:firstRowFirstColumn="0" w:firstRowLastColumn="0" w:lastRowFirstColumn="0" w:lastRowLastColumn="0"/>
+            <w:tcW w:w="1998" w:type="dxa"/>
+            <w:vMerge w:val="restart"/>
+          </w:tcPr>
+          <w:p>
+            <w:pPr>
+              <w:jc w:val="right"/>
+            </w:pPr>
+            <w:r>
+              <w:t>Flow of Events:</w:t>
+            </w:r>
+          </w:p>
+        </w:tc>
+        <w:tc>
+          <w:tcPr>
+            <w:tcW w:w="810" w:type="dxa"/>
+            <w:shd w:val="clear" w:color="auto" w:fill="auto"/>
+            <w:vAlign w:val="center"/>
+          </w:tcPr>
+          <w:p>
+            <w:pPr>
+              <w:jc w:val="center"/>
+              <w:cnfStyle w:val="000000100000" w:firstRow="0" w:lastRow="0" w:firstColumn="0" w:lastColumn="0" w:oddVBand="0" w:evenVBand="0" w:oddHBand="1" w:evenHBand="0" w:firstRowFirstColumn="0" w:firstRowLastColumn="0" w:lastRowFirstColumn="0" w:lastRowLastColumn="0"/>
+              <w:rPr>
+                <w:b/>
+              </w:rPr>
+            </w:pPr>
+            <w:r>
+              <w:rPr>
+                <w:b/>
+              </w:rPr>
+              <w:t>Step</w:t>
+            </w:r>
+          </w:p>
+        </w:tc>
+        <w:tc>
+          <w:tcPr>
+            <w:cnfStyle w:val="000010000000" w:firstRow="0" w:lastRow="0" w:firstColumn="0" w:lastColumn="0" w:oddVBand="1" w:evenVBand="0" w:oddHBand="0" w:evenHBand="0" w:firstRowFirstColumn="0" w:firstRowLastColumn="0" w:lastRowFirstColumn="0" w:lastRowLastColumn="0"/>
+            <w:tcW w:w="3024" w:type="dxa"/>
+            <w:shd w:val="clear" w:color="auto" w:fill="auto"/>
+            <w:vAlign w:val="center"/>
+          </w:tcPr>
+          <w:p>
+            <w:pPr>
+              <w:jc w:val="center"/>
+              <w:rPr>
+                <w:b/>
+              </w:rPr>
+            </w:pPr>
+            <w:r>
+              <w:rPr>
+                <w:b/>
+              </w:rPr>
+              <w:t>Actor Action</w:t>
+            </w:r>
+          </w:p>
+        </w:tc>
+        <w:tc>
+          <w:tcPr>
+            <w:tcW w:w="3024" w:type="dxa"/>
+            <w:shd w:val="clear" w:color="auto" w:fill="auto"/>
+            <w:vAlign w:val="center"/>
+          </w:tcPr>
+          <w:p>
+            <w:pPr>
+              <w:jc w:val="center"/>
+              <w:cnfStyle w:val="000000100000" w:firstRow="0" w:lastRow="0" w:firstColumn="0" w:lastColumn="0" w:oddVBand="0" w:evenVBand="0" w:oddHBand="1" w:evenHBand="0" w:firstRowFirstColumn="0" w:firstRowLastColumn="0" w:lastRowFirstColumn="0" w:lastRowLastColumn="0"/>
+              <w:rPr>
+                <w:b/>
+              </w:rPr>
+            </w:pPr>
+            <w:r>
+              <w:rPr>
+                <w:b/>
+              </w:rPr>
+              <w:t>System Response</w:t>
+            </w:r>
+          </w:p>
+        </w:tc>
+      </w:tr>
+      <w:tr>
+        <w:trPr>
+          <w:cnfStyle w:val="000000010000" w:firstRow="0" w:lastRow="0" w:firstColumn="0" w:lastColumn="0" w:oddVBand="0" w:evenVBand="0" w:oddHBand="0" w:evenHBand="1" w:firstRowFirstColumn="0" w:firstRowLastColumn="0" w:lastRowFirstColumn="0" w:lastRowLastColumn="0"/>
+          <w:trHeight w:val="62"/>
+        </w:trPr>
+        <w:tc>
+          <w:tcPr>
+            <w:cnfStyle w:val="000010000000" w:firstRow="0" w:lastRow="0" w:firstColumn="0" w:lastColumn="0" w:oddVBand="1" w:evenVBand="0" w:oddHBand="0" w:evenHBand="0" w:firstRowFirstColumn="0" w:firstRowLastColumn="0" w:lastRowFirstColumn="0" w:lastRowLastColumn="0"/>
+            <w:tcW w:w="1998" w:type="dxa"/>
+            <w:vMerge/>
+          </w:tcPr>
+          <w:p>
+            <w:pPr>
+              <w:jc w:val="right"/>
+            </w:pPr>
+          </w:p>
+        </w:tc>
+        <w:tc>
+          <w:tcPr>
+            <w:tcW w:w="810" w:type="dxa"/>
+            <w:shd w:val="clear" w:color="auto" w:fill="auto"/>
+            <w:vAlign w:val="center"/>
+          </w:tcPr>
+          <w:p>
+            <w:pPr>
+              <w:jc w:val="center"/>
+              <w:cnfStyle w:val="000000010000" w:firstRow="0" w:lastRow="0" w:firstColumn="0" w:lastColumn="0" w:oddVBand="0" w:evenVBand="0" w:oddHBand="0" w:evenHBand="1" w:firstRowFirstColumn="0" w:firstRowLastColumn="0" w:lastRowFirstColumn="0" w:lastRowLastColumn="0"/>
+            </w:pPr>
+            <w:r>
+              <w:t>1</w:t>
+            </w:r>
+          </w:p>
+        </w:tc>
+        <w:tc>
+          <w:tcPr>
+            <w:cnfStyle w:val="000010000000" w:firstRow="0" w:lastRow="0" w:firstColumn="0" w:lastColumn="0" w:oddVBand="1" w:evenVBand="0" w:oddHBand="0" w:evenHBand="0" w:firstRowFirstColumn="0" w:firstRowLastColumn="0" w:lastRowFirstColumn="0" w:lastRowLastColumn="0"/>
+            <w:tcW w:w="3024" w:type="dxa"/>
+            <w:shd w:val="clear" w:color="auto" w:fill="auto"/>
+          </w:tcPr>
+          <w:p>
+            <w:r>
+              <w:t xml:space="preserve">Primary user selects option to view </w:t>
+            </w:r>
+            <w:r>
+              <w:t>team</w:t>
+            </w:r>
+            <w:r>
+              <w:t xml:space="preserve"> info</w:t>
+            </w:r>
+          </w:p>
+        </w:tc>
+        <w:tc>
+          <w:tcPr>
+            <w:tcW w:w="3024" w:type="dxa"/>
+            <w:shd w:val="clear" w:color="auto" w:fill="auto"/>
+          </w:tcPr>
+          <w:p>
+            <w:pPr>
+              <w:cnfStyle w:val="000000010000" w:firstRow="0" w:lastRow="0" w:firstColumn="0" w:lastColumn="0" w:oddVBand="0" w:evenVBand="0" w:oddHBand="0" w:evenHBand="1" w:firstRowFirstColumn="0" w:firstRowLastColumn="0" w:lastRowFirstColumn="0" w:lastRowLastColumn="0"/>
+            </w:pPr>
+            <w:r>
+              <w:t>System loads available sports to view</w:t>
+            </w:r>
+          </w:p>
+        </w:tc>
+      </w:tr>
+      <w:tr>
+        <w:trPr>
+          <w:cnfStyle w:val="000000100000" w:firstRow="0" w:lastRow="0" w:firstColumn="0" w:lastColumn="0" w:oddVBand="0" w:evenVBand="0" w:oddHBand="1" w:evenHBand="0" w:firstRowFirstColumn="0" w:firstRowLastColumn="0" w:lastRowFirstColumn="0" w:lastRowLastColumn="0"/>
+          <w:trHeight w:val="62"/>
+        </w:trPr>
+        <w:tc>
+          <w:tcPr>
+            <w:cnfStyle w:val="000010000000" w:firstRow="0" w:lastRow="0" w:firstColumn="0" w:lastColumn="0" w:oddVBand="1" w:evenVBand="0" w:oddHBand="0" w:evenHBand="0" w:firstRowFirstColumn="0" w:firstRowLastColumn="0" w:lastRowFirstColumn="0" w:lastRowLastColumn="0"/>
+            <w:tcW w:w="1998" w:type="dxa"/>
+            <w:vMerge/>
+          </w:tcPr>
+          <w:p>
+            <w:pPr>
+              <w:jc w:val="right"/>
+            </w:pPr>
+          </w:p>
+        </w:tc>
+        <w:tc>
+          <w:tcPr>
+            <w:tcW w:w="810" w:type="dxa"/>
+            <w:shd w:val="clear" w:color="auto" w:fill="auto"/>
+            <w:vAlign w:val="center"/>
+          </w:tcPr>
+          <w:p>
+            <w:pPr>
+              <w:jc w:val="center"/>
+              <w:cnfStyle w:val="000000100000" w:firstRow="0" w:lastRow="0" w:firstColumn="0" w:lastColumn="0" w:oddVBand="0" w:evenVBand="0" w:oddHBand="1" w:evenHBand="0" w:firstRowFirstColumn="0" w:firstRowLastColumn="0" w:lastRowFirstColumn="0" w:lastRowLastColumn="0"/>
+            </w:pPr>
+            <w:r>
+              <w:t>2</w:t>
+            </w:r>
+          </w:p>
+        </w:tc>
+        <w:tc>
+          <w:tcPr>
+            <w:cnfStyle w:val="000010000000" w:firstRow="0" w:lastRow="0" w:firstColumn="0" w:lastColumn="0" w:oddVBand="1" w:evenVBand="0" w:oddHBand="0" w:evenHBand="0" w:firstRowFirstColumn="0" w:firstRowLastColumn="0" w:lastRowFirstColumn="0" w:lastRowLastColumn="0"/>
+            <w:tcW w:w="3024" w:type="dxa"/>
+            <w:shd w:val="clear" w:color="auto" w:fill="auto"/>
+          </w:tcPr>
+          <w:p>
+            <w:r>
+              <w:t xml:space="preserve">Primary user selects desired sport to see </w:t>
+            </w:r>
+            <w:r>
+              <w:t>associated teams</w:t>
+            </w:r>
+          </w:p>
+        </w:tc>
+        <w:tc>
+          <w:tcPr>
+            <w:tcW w:w="3024" w:type="dxa"/>
+            <w:shd w:val="clear" w:color="auto" w:fill="auto"/>
+          </w:tcPr>
+          <w:p>
+            <w:pPr>
+              <w:cnfStyle w:val="000000100000" w:firstRow="0" w:lastRow="0" w:firstColumn="0" w:lastColumn="0" w:oddVBand="0" w:evenVBand="0" w:oddHBand="1" w:evenHBand="0" w:firstRowFirstColumn="0" w:firstRowLastColumn="0" w:lastRowFirstColumn="0" w:lastRowLastColumn="0"/>
+            </w:pPr>
+            <w:r>
+              <w:t xml:space="preserve">System loads the </w:t>
+            </w:r>
+            <w:r>
+              <w:t>teams</w:t>
+            </w:r>
+            <w:r>
+              <w:t xml:space="preserve"> for the selected sport</w:t>
+            </w:r>
+            <w:r>
+              <w:t xml:space="preserve"> </w:t>
+            </w:r>
+          </w:p>
+        </w:tc>
+      </w:tr>
+      <w:tr>
+        <w:trPr>
+          <w:cnfStyle w:val="000000010000" w:firstRow="0" w:lastRow="0" w:firstColumn="0" w:lastColumn="0" w:oddVBand="0" w:evenVBand="0" w:oddHBand="0" w:evenHBand="1" w:firstRowFirstColumn="0" w:firstRowLastColumn="0" w:lastRowFirstColumn="0" w:lastRowLastColumn="0"/>
+          <w:trHeight w:val="62"/>
+        </w:trPr>
+        <w:tc>
+          <w:tcPr>
+            <w:cnfStyle w:val="000010000000" w:firstRow="0" w:lastRow="0" w:firstColumn="0" w:lastColumn="0" w:oddVBand="1" w:evenVBand="0" w:oddHBand="0" w:evenHBand="0" w:firstRowFirstColumn="0" w:firstRowLastColumn="0" w:lastRowFirstColumn="0" w:lastRowLastColumn="0"/>
+            <w:tcW w:w="1998" w:type="dxa"/>
+            <w:vMerge/>
+          </w:tcPr>
+          <w:p>
+            <w:pPr>
+              <w:jc w:val="right"/>
+            </w:pPr>
+          </w:p>
+        </w:tc>
+        <w:tc>
+          <w:tcPr>
+            <w:tcW w:w="810" w:type="dxa"/>
+            <w:shd w:val="clear" w:color="auto" w:fill="auto"/>
+            <w:vAlign w:val="center"/>
+          </w:tcPr>
+          <w:p>
+            <w:pPr>
+              <w:jc w:val="center"/>
+              <w:cnfStyle w:val="000000010000" w:firstRow="0" w:lastRow="0" w:firstColumn="0" w:lastColumn="0" w:oddVBand="0" w:evenVBand="0" w:oddHBand="0" w:evenHBand="1" w:firstRowFirstColumn="0" w:firstRowLastColumn="0" w:lastRowFirstColumn="0" w:lastRowLastColumn="0"/>
+            </w:pPr>
+            <w:r>
+              <w:t>3</w:t>
+            </w:r>
+          </w:p>
+        </w:tc>
+        <w:tc>
+          <w:tcPr>
+            <w:cnfStyle w:val="000010000000" w:firstRow="0" w:lastRow="0" w:firstColumn="0" w:lastColumn="0" w:oddVBand="1" w:evenVBand="0" w:oddHBand="0" w:evenHBand="0" w:firstRowFirstColumn="0" w:firstRowLastColumn="0" w:lastRowFirstColumn="0" w:lastRowLastColumn="0"/>
+            <w:tcW w:w="3024" w:type="dxa"/>
+            <w:shd w:val="clear" w:color="auto" w:fill="auto"/>
+          </w:tcPr>
+          <w:p>
+            <w:r>
+              <w:t>Primary user selects a team</w:t>
+            </w:r>
+          </w:p>
+        </w:tc>
+        <w:tc>
+          <w:tcPr>
+            <w:tcW w:w="3024" w:type="dxa"/>
+            <w:shd w:val="clear" w:color="auto" w:fill="auto"/>
+          </w:tcPr>
+          <w:p>
+            <w:pPr>
+              <w:cnfStyle w:val="000000010000" w:firstRow="0" w:lastRow="0" w:firstColumn="0" w:lastColumn="0" w:oddVBand="0" w:evenVBand="0" w:oddHBand="0" w:evenHBand="1" w:firstRowFirstColumn="0" w:firstRowLastColumn="0" w:lastRowFirstColumn="0" w:lastRowLastColumn="0"/>
+            </w:pPr>
+            <w:r>
+              <w:t xml:space="preserve">System loads the teams </w:t>
+            </w:r>
+            <w:proofErr w:type="gramStart"/>
+            <w:r>
+              <w:t>info</w:t>
+            </w:r>
+            <w:r>
+              <w:t xml:space="preserve">  from</w:t>
+            </w:r>
+            <w:proofErr w:type="gramEnd"/>
+            <w:r>
+              <w:t xml:space="preserve"> the database</w:t>
+            </w:r>
+          </w:p>
+        </w:tc>
+      </w:tr>
+      <w:tr>
+        <w:trPr>
+          <w:cnfStyle w:val="000000100000" w:firstRow="0" w:lastRow="0" w:firstColumn="0" w:lastColumn="0" w:oddVBand="0" w:evenVBand="0" w:oddHBand="1" w:evenHBand="0" w:firstRowFirstColumn="0" w:firstRowLastColumn="0" w:lastRowFirstColumn="0" w:lastRowLastColumn="0"/>
+          <w:trHeight w:val="62"/>
+        </w:trPr>
+        <w:tc>
+          <w:tcPr>
+            <w:cnfStyle w:val="000010000000" w:firstRow="0" w:lastRow="0" w:firstColumn="0" w:lastColumn="0" w:oddVBand="1" w:evenVBand="0" w:oddHBand="0" w:evenHBand="0" w:firstRowFirstColumn="0" w:firstRowLastColumn="0" w:lastRowFirstColumn="0" w:lastRowLastColumn="0"/>
+            <w:tcW w:w="1998" w:type="dxa"/>
+            <w:vMerge/>
+          </w:tcPr>
+          <w:p>
+            <w:pPr>
+              <w:jc w:val="right"/>
+            </w:pPr>
+          </w:p>
+        </w:tc>
+        <w:tc>
+          <w:tcPr>
+            <w:tcW w:w="810" w:type="dxa"/>
+            <w:shd w:val="clear" w:color="auto" w:fill="auto"/>
+            <w:vAlign w:val="center"/>
+          </w:tcPr>
+          <w:p>
+            <w:pPr>
+              <w:jc w:val="center"/>
+              <w:cnfStyle w:val="000000100000" w:firstRow="0" w:lastRow="0" w:firstColumn="0" w:lastColumn="0" w:oddVBand="0" w:evenVBand="0" w:oddHBand="1" w:evenHBand="0" w:firstRowFirstColumn="0" w:firstRowLastColumn="0" w:lastRowFirstColumn="0" w:lastRowLastColumn="0"/>
+            </w:pPr>
+            <w:r>
+              <w:t>4</w:t>
+            </w:r>
+          </w:p>
+        </w:tc>
+        <w:tc>
+          <w:tcPr>
+            <w:cnfStyle w:val="000010000000" w:firstRow="0" w:lastRow="0" w:firstColumn="0" w:lastColumn="0" w:oddVBand="1" w:evenVBand="0" w:oddHBand="0" w:evenHBand="0" w:firstRowFirstColumn="0" w:firstRowLastColumn="0" w:lastRowFirstColumn="0" w:lastRowLastColumn="0"/>
+            <w:tcW w:w="3024" w:type="dxa"/>
+            <w:shd w:val="clear" w:color="auto" w:fill="auto"/>
+          </w:tcPr>
+          <w:p>
+            <w:r>
+              <w:t>Primary user can view content associated with</w:t>
+            </w:r>
+            <w:r>
+              <w:t xml:space="preserve"> the</w:t>
+            </w:r>
+            <w:r>
+              <w:t xml:space="preserve"> sport</w:t>
+            </w:r>
+            <w:r>
+              <w:t>s team</w:t>
+            </w:r>
+          </w:p>
+        </w:tc>
+        <w:tc>
+          <w:tcPr>
+            <w:tcW w:w="3024" w:type="dxa"/>
+            <w:shd w:val="clear" w:color="auto" w:fill="auto"/>
+          </w:tcPr>
+          <w:p>
+            <w:pPr>
+              <w:cnfStyle w:val="000000100000" w:firstRow="0" w:lastRow="0" w:firstColumn="0" w:lastColumn="0" w:oddVBand="0" w:evenVBand="0" w:oddHBand="1" w:evenHBand="0" w:firstRowFirstColumn="0" w:firstRowLastColumn="0" w:lastRowFirstColumn="0" w:lastRowLastColumn="0"/>
+            </w:pPr>
+          </w:p>
+        </w:tc>
+      </w:tr>
+      <w:tr>
+        <w:trPr>
+          <w:cnfStyle w:val="000000010000" w:firstRow="0" w:lastRow="0" w:firstColumn="0" w:lastColumn="0" w:oddVBand="0" w:evenVBand="0" w:oddHBand="0" w:evenHBand="1" w:firstRowFirstColumn="0" w:firstRowLastColumn="0" w:lastRowFirstColumn="0" w:lastRowLastColumn="0"/>
+          <w:trHeight w:val="94"/>
+        </w:trPr>
+        <w:tc>
+          <w:tcPr>
+            <w:cnfStyle w:val="000010000000" w:firstRow="0" w:lastRow="0" w:firstColumn="0" w:lastColumn="0" w:oddVBand="1" w:evenVBand="0" w:oddHBand="0" w:evenHBand="0" w:firstRowFirstColumn="0" w:firstRowLastColumn="0" w:lastRowFirstColumn="0" w:lastRowLastColumn="0"/>
+            <w:tcW w:w="1998" w:type="dxa"/>
+            <w:vMerge w:val="restart"/>
+          </w:tcPr>
+          <w:p>
+            <w:pPr>
+              <w:jc w:val="right"/>
+            </w:pPr>
+            <w:r>
+              <w:t>Variations:</w:t>
+            </w:r>
+          </w:p>
+        </w:tc>
+        <w:tc>
+          <w:tcPr>
+            <w:tcW w:w="810" w:type="dxa"/>
+            <w:shd w:val="clear" w:color="auto" w:fill="auto"/>
+            <w:vAlign w:val="center"/>
+          </w:tcPr>
+          <w:p>
+            <w:pPr>
+              <w:jc w:val="center"/>
+              <w:cnfStyle w:val="000000010000" w:firstRow="0" w:lastRow="0" w:firstColumn="0" w:lastColumn="0" w:oddVBand="0" w:evenVBand="0" w:oddHBand="0" w:evenHBand="1" w:firstRowFirstColumn="0" w:firstRowLastColumn="0" w:lastRowFirstColumn="0" w:lastRowLastColumn="0"/>
+            </w:pPr>
+            <w:proofErr w:type="gramStart"/>
+            <w:r>
+              <w:t>a</w:t>
+            </w:r>
+            <w:proofErr w:type="gramEnd"/>
+          </w:p>
+        </w:tc>
+        <w:tc>
+          <w:tcPr>
+            <w:cnfStyle w:val="000010000000" w:firstRow="0" w:lastRow="0" w:firstColumn="0" w:lastColumn="0" w:oddVBand="1" w:evenVBand="0" w:oddHBand="0" w:evenHBand="0" w:firstRowFirstColumn="0" w:firstRowLastColumn="0" w:lastRowFirstColumn="0" w:lastRowLastColumn="0"/>
+            <w:tcW w:w="3024" w:type="dxa"/>
+            <w:shd w:val="clear" w:color="auto" w:fill="auto"/>
+          </w:tcPr>
+          <w:p>
+            <w:r>
+              <w:t>Primary user is not logged in</w:t>
+            </w:r>
+          </w:p>
+        </w:tc>
+        <w:tc>
+          <w:tcPr>
+            <w:tcW w:w="3024" w:type="dxa"/>
+            <w:shd w:val="clear" w:color="auto" w:fill="auto"/>
+          </w:tcPr>
+          <w:p>
+            <w:pPr>
+              <w:cnfStyle w:val="000000010000" w:firstRow="0" w:lastRow="0" w:firstColumn="0" w:lastColumn="0" w:oddVBand="0" w:evenVBand="0" w:oddHBand="0" w:evenHBand="1" w:firstRowFirstColumn="0" w:firstRowLastColumn="0" w:lastRowFirstColumn="0" w:lastRowLastColumn="0"/>
+            </w:pPr>
+            <w:r>
+              <w:t>System notifies primary user that they must log in</w:t>
+            </w:r>
+          </w:p>
+        </w:tc>
+      </w:tr>
+      <w:tr>
+        <w:trPr>
+          <w:cnfStyle w:val="000000100000" w:firstRow="0" w:lastRow="0" w:firstColumn="0" w:lastColumn="0" w:oddVBand="0" w:evenVBand="0" w:oddHBand="1" w:evenHBand="0" w:firstRowFirstColumn="0" w:firstRowLastColumn="0" w:lastRowFirstColumn="0" w:lastRowLastColumn="0"/>
+          <w:trHeight w:val="94"/>
+        </w:trPr>
+        <w:tc>
+          <w:tcPr>
+            <w:cnfStyle w:val="000010000000" w:firstRow="0" w:lastRow="0" w:firstColumn="0" w:lastColumn="0" w:oddVBand="1" w:evenVBand="0" w:oddHBand="0" w:evenHBand="0" w:firstRowFirstColumn="0" w:firstRowLastColumn="0" w:lastRowFirstColumn="0" w:lastRowLastColumn="0"/>
+            <w:tcW w:w="1998" w:type="dxa"/>
+            <w:vMerge/>
+          </w:tcPr>
+          <w:p>
+            <w:pPr>
+              <w:jc w:val="right"/>
+            </w:pPr>
+          </w:p>
+        </w:tc>
+        <w:tc>
+          <w:tcPr>
+            <w:tcW w:w="810" w:type="dxa"/>
+            <w:shd w:val="clear" w:color="auto" w:fill="auto"/>
+            <w:vAlign w:val="center"/>
+          </w:tcPr>
+          <w:p>
+            <w:pPr>
+              <w:jc w:val="center"/>
+              <w:cnfStyle w:val="000000100000" w:firstRow="0" w:lastRow="0" w:firstColumn="0" w:lastColumn="0" w:oddVBand="0" w:evenVBand="0" w:oddHBand="1" w:evenHBand="0" w:firstRowFirstColumn="0" w:firstRowLastColumn="0" w:lastRowFirstColumn="0" w:lastRowLastColumn="0"/>
+            </w:pPr>
+            <w:proofErr w:type="gramStart"/>
+            <w:r>
+              <w:t>b</w:t>
+            </w:r>
+            <w:proofErr w:type="gramEnd"/>
+          </w:p>
+        </w:tc>
+        <w:tc>
+          <w:tcPr>
+            <w:cnfStyle w:val="000010000000" w:firstRow="0" w:lastRow="0" w:firstColumn="0" w:lastColumn="0" w:oddVBand="1" w:evenVBand="0" w:oddHBand="0" w:evenHBand="0" w:firstRowFirstColumn="0" w:firstRowLastColumn="0" w:lastRowFirstColumn="0" w:lastRowLastColumn="0"/>
+            <w:tcW w:w="3024" w:type="dxa"/>
+            <w:shd w:val="clear" w:color="auto" w:fill="auto"/>
+          </w:tcPr>
+          <w:p>
+            <w:r>
+              <w:t xml:space="preserve">No </w:t>
+            </w:r>
+            <w:r>
+              <w:t>team</w:t>
+            </w:r>
+            <w:r>
+              <w:t xml:space="preserve"> info is available because there was no initial update of that info</w:t>
+            </w:r>
+          </w:p>
+        </w:tc>
+        <w:tc>
+          <w:tcPr>
+            <w:tcW w:w="3024" w:type="dxa"/>
+            <w:shd w:val="clear" w:color="auto" w:fill="auto"/>
+          </w:tcPr>
+          <w:p>
+            <w:pPr>
+              <w:cnfStyle w:val="000000100000" w:firstRow="0" w:lastRow="0" w:firstColumn="0" w:lastColumn="0" w:oddVBand="0" w:evenVBand="0" w:oddHBand="1" w:evenHBand="0" w:firstRowFirstColumn="0" w:firstRowLastColumn="0" w:lastRowFirstColumn="0" w:lastRowLastColumn="0"/>
+            </w:pPr>
+            <w:r>
+              <w:t>System notifies primary user that there is no info to show</w:t>
+            </w:r>
+          </w:p>
+        </w:tc>
+      </w:tr>
+      <w:tr>
+        <w:trPr>
+          <w:cnfStyle w:val="000000010000" w:firstRow="0" w:lastRow="0" w:firstColumn="0" w:lastColumn="0" w:oddVBand="0" w:evenVBand="0" w:oddHBand="0" w:evenHBand="1" w:firstRowFirstColumn="0" w:firstRowLastColumn="0" w:lastRowFirstColumn="0" w:lastRowLastColumn="0"/>
+        </w:trPr>
+        <w:tc>
+          <w:tcPr>
+            <w:cnfStyle w:val="000010000000" w:firstRow="0" w:lastRow="0" w:firstColumn="0" w:lastColumn="0" w:oddVBand="1" w:evenVBand="0" w:oddHBand="0" w:evenHBand="0" w:firstRowFirstColumn="0" w:firstRowLastColumn="0" w:lastRowFirstColumn="0" w:lastRowLastColumn="0"/>
+            <w:tcW w:w="1998" w:type="dxa"/>
+          </w:tcPr>
+          <w:p>
+            <w:pPr>
+              <w:jc w:val="right"/>
+            </w:pPr>
+            <w:r>
+              <w:t>Notes and Issues:</w:t>
+            </w:r>
+          </w:p>
+        </w:tc>
+        <w:tc>
+          <w:tcPr>
+            <w:tcW w:w="6858" w:type="dxa"/>
+            <w:gridSpan w:val="3"/>
+            <w:shd w:val="clear" w:color="auto" w:fill="auto"/>
+          </w:tcPr>
+          <w:p>
+            <w:pPr>
+              <w:cnfStyle w:val="000000010000" w:firstRow="0" w:lastRow="0" w:firstColumn="0" w:lastColumn="0" w:oddVBand="0" w:evenVBand="0" w:oddHBand="0" w:evenHBand="1" w:firstRowFirstColumn="0" w:firstRowLastColumn="0" w:lastRowFirstColumn="0" w:lastRowLastColumn="0"/>
+            </w:pPr>
+            <w:r>
+              <w:t>Specific case of the generalization “View Content”</w:t>
+            </w:r>
+          </w:p>
+        </w:tc>
+      </w:tr>
+      <w:tr>
+        <w:trPr>
+          <w:cnfStyle w:val="000000100000" w:firstRow="0" w:lastRow="0" w:firstColumn="0" w:lastColumn="0" w:oddVBand="0" w:evenVBand="0" w:oddHBand="1" w:evenHBand="0" w:firstRowFirstColumn="0" w:firstRowLastColumn="0" w:lastRowFirstColumn="0" w:lastRowLastColumn="0"/>
+        </w:trPr>
+        <w:tc>
+          <w:tcPr>
+            <w:cnfStyle w:val="000010000000" w:firstRow="0" w:lastRow="0" w:firstColumn="0" w:lastColumn="0" w:oddVBand="1" w:evenVBand="0" w:oddHBand="0" w:evenHBand="0" w:firstRowFirstColumn="0" w:firstRowLastColumn="0" w:lastRowFirstColumn="0" w:lastRowLastColumn="0"/>
+            <w:tcW w:w="1998" w:type="dxa"/>
+          </w:tcPr>
+          <w:p>
+            <w:pPr>
+              <w:jc w:val="right"/>
+            </w:pPr>
+            <w:r>
+              <w:t>Developer Notes:</w:t>
+            </w:r>
+          </w:p>
+        </w:tc>
+        <w:tc>
+          <w:tcPr>
+            <w:tcW w:w="6858" w:type="dxa"/>
+            <w:gridSpan w:val="3"/>
+            <w:shd w:val="clear" w:color="auto" w:fill="auto"/>
+          </w:tcPr>
+          <w:p>
+            <w:pPr>
+              <w:cnfStyle w:val="000000100000" w:firstRow="0" w:lastRow="0" w:firstColumn="0" w:lastColumn="0" w:oddVBand="0" w:evenVBand="0" w:oddHBand="1" w:evenHBand="0" w:firstRowFirstColumn="0" w:firstRowLastColumn="0" w:lastRowFirstColumn="0" w:lastRowLastColumn="0"/>
+            </w:pPr>
+            <w:r>
+              <w:t>May consider a quick way to bring the user to the main options screen for quick navigation</w:t>
+            </w:r>
+          </w:p>
+        </w:tc>
+      </w:tr>
+    </w:tbl>
+    <w:p>
+      <w:pPr>
+        <w:rPr>
+          <w:b/>
+        </w:rPr>
+      </w:pPr>
+    </w:p>
+    <w:p>
+      <w:pPr>
+        <w:rPr>
+          <w:b/>
+        </w:rPr>
+      </w:pPr>
+      <w:r>
+        <w:rPr>
+          <w:b/>
+        </w:rPr>
+        <w:br w:type="page"/>
+      </w:r>
+    </w:p>
+    <w:p>
+      <w:pPr>
+        <w:rPr>
+          <w:b/>
+        </w:rPr>
+      </w:pPr>
+    </w:p>
+    <w:tbl>
+      <w:tblPr>
+        <w:tblStyle w:val="LightGrid-Accent1"/>
+        <w:tblW w:w="8857" w:type="dxa"/>
+        <w:tblLayout w:type="fixed"/>
+        <w:tblLook w:val="0000" w:firstRow="0" w:lastRow="0" w:firstColumn="0" w:lastColumn="0" w:noHBand="0" w:noVBand="0"/>
+      </w:tblPr>
+      <w:tblGrid>
+        <w:gridCol w:w="1998"/>
+        <w:gridCol w:w="2250"/>
+        <w:gridCol w:w="1980"/>
+        <w:gridCol w:w="2629"/>
+      </w:tblGrid>
+      <w:tr>
+        <w:trPr>
+          <w:cnfStyle w:val="000000100000" w:firstRow="0" w:lastRow="0" w:firstColumn="0" w:lastColumn="0" w:oddVBand="0" w:evenVBand="0" w:oddHBand="1" w:evenHBand="0" w:firstRowFirstColumn="0" w:firstRowLastColumn="0" w:lastRowFirstColumn="0" w:lastRowLastColumn="0"/>
+        </w:trPr>
+        <w:tc>
+          <w:tcPr>
+            <w:cnfStyle w:val="000010000000" w:firstRow="0" w:lastRow="0" w:firstColumn="0" w:lastColumn="0" w:oddVBand="1" w:evenVBand="0" w:oddHBand="0" w:evenHBand="0" w:firstRowFirstColumn="0" w:firstRowLastColumn="0" w:lastRowFirstColumn="0" w:lastRowLastColumn="0"/>
+            <w:tcW w:w="1998" w:type="dxa"/>
+          </w:tcPr>
+          <w:p>
+            <w:pPr>
+              <w:jc w:val="right"/>
+            </w:pPr>
+            <w:r>
+              <w:t>Use Case ID:</w:t>
+            </w:r>
+          </w:p>
+        </w:tc>
+        <w:tc>
+          <w:tcPr>
+            <w:tcW w:w="6859" w:type="dxa"/>
+            <w:gridSpan w:val="3"/>
+            <w:shd w:val="clear" w:color="auto" w:fill="auto"/>
+          </w:tcPr>
+          <w:p>
+            <w:pPr>
+              <w:tabs>
+                <w:tab w:val="center" w:pos="3366"/>
+              </w:tabs>
+              <w:cnfStyle w:val="000000100000" w:firstRow="0" w:lastRow="0" w:firstColumn="0" w:lastColumn="0" w:oddVBand="0" w:evenVBand="0" w:oddHBand="1" w:evenHBand="0" w:firstRowFirstColumn="0" w:firstRowLastColumn="0" w:lastRowFirstColumn="0" w:lastRowLastColumn="0"/>
+            </w:pPr>
+            <w:r>
+              <w:t>UC-04</w:t>
+            </w:r>
+            <w:r>
+              <w:tab/>
+            </w:r>
+          </w:p>
+        </w:tc>
+      </w:tr>
+      <w:tr>
+        <w:trPr>
+          <w:cnfStyle w:val="000000010000" w:firstRow="0" w:lastRow="0" w:firstColumn="0" w:lastColumn="0" w:oddVBand="0" w:evenVBand="0" w:oddHBand="0" w:evenHBand="1" w:firstRowFirstColumn="0" w:firstRowLastColumn="0" w:lastRowFirstColumn="0" w:lastRowLastColumn="0"/>
+        </w:trPr>
+        <w:tc>
+          <w:tcPr>
+            <w:cnfStyle w:val="000010000000" w:firstRow="0" w:lastRow="0" w:firstColumn="0" w:lastColumn="0" w:oddVBand="1" w:evenVBand="0" w:oddHBand="0" w:evenHBand="0" w:firstRowFirstColumn="0" w:firstRowLastColumn="0" w:lastRowFirstColumn="0" w:lastRowLastColumn="0"/>
+            <w:tcW w:w="1998" w:type="dxa"/>
+          </w:tcPr>
+          <w:p>
+            <w:pPr>
+              <w:jc w:val="right"/>
+            </w:pPr>
+            <w:r>
+              <w:t>Use Case Name:</w:t>
+            </w:r>
+          </w:p>
+        </w:tc>
+        <w:tc>
+          <w:tcPr>
+            <w:tcW w:w="6859" w:type="dxa"/>
+            <w:gridSpan w:val="3"/>
+          </w:tcPr>
+          <w:p>
+            <w:pPr>
+              <w:cnfStyle w:val="000000010000" w:firstRow="0" w:lastRow="0" w:firstColumn="0" w:lastColumn="0" w:oddVBand="0" w:evenVBand="0" w:oddHBand="0" w:evenHBand="1" w:firstRowFirstColumn="0" w:firstRowLastColumn="0" w:lastRowFirstColumn="0" w:lastRowLastColumn="0"/>
+            </w:pPr>
+            <w:r>
+              <w:t>Update News</w:t>
+            </w:r>
+          </w:p>
+        </w:tc>
+      </w:tr>
+      <w:tr>
+        <w:trPr>
+          <w:cnfStyle w:val="000000100000" w:firstRow="0" w:lastRow="0" w:firstColumn="0" w:lastColumn="0" w:oddVBand="0" w:evenVBand="0" w:oddHBand="1" w:evenHBand="0" w:firstRowFirstColumn="0" w:firstRowLastColumn="0" w:lastRowFirstColumn="0" w:lastRowLastColumn="0"/>
+        </w:trPr>
+        <w:tc>
+          <w:tcPr>
+            <w:cnfStyle w:val="000010000000" w:firstRow="0" w:lastRow="0" w:firstColumn="0" w:lastColumn="0" w:oddVBand="1" w:evenVBand="0" w:oddHBand="0" w:evenHBand="0" w:firstRowFirstColumn="0" w:firstRowLastColumn="0" w:lastRowFirstColumn="0" w:lastRowLastColumn="0"/>
+            <w:tcW w:w="1998" w:type="dxa"/>
+          </w:tcPr>
+          <w:p>
+            <w:pPr>
+              <w:jc w:val="right"/>
+            </w:pPr>
+            <w:r>
+              <w:t>Description:</w:t>
+            </w:r>
+          </w:p>
+        </w:tc>
+        <w:tc>
+          <w:tcPr>
+            <w:tcW w:w="6859" w:type="dxa"/>
+            <w:gridSpan w:val="3"/>
+            <w:shd w:val="clear" w:color="auto" w:fill="auto"/>
+          </w:tcPr>
+          <w:p>
+            <w:pPr>
+              <w:cnfStyle w:val="000000100000" w:firstRow="0" w:lastRow="0" w:firstColumn="0" w:lastColumn="0" w:oddVBand="0" w:evenVBand="0" w:oddHBand="1" w:evenHBand="0" w:firstRowFirstColumn="0" w:firstRowLastColumn="0" w:lastRowFirstColumn="0" w:lastRowLastColumn="0"/>
+            </w:pPr>
+            <w:r>
+              <w:t>Admin can update sports related news content in the application</w:t>
+            </w:r>
+          </w:p>
+        </w:tc>
+      </w:tr>
+      <w:tr>
+        <w:trPr>
+          <w:cnfStyle w:val="000000010000" w:firstRow="0" w:lastRow="0" w:firstColumn="0" w:lastColumn="0" w:oddVBand="0" w:evenVBand="0" w:oddHBand="0" w:evenHBand="1" w:firstRowFirstColumn="0" w:firstRowLastColumn="0" w:lastRowFirstColumn="0" w:lastRowLastColumn="0"/>
+        </w:trPr>
+        <w:tc>
+          <w:tcPr>
+            <w:cnfStyle w:val="000010000000" w:firstRow="0" w:lastRow="0" w:firstColumn="0" w:lastColumn="0" w:oddVBand="1" w:evenVBand="0" w:oddHBand="0" w:evenHBand="0" w:firstRowFirstColumn="0" w:firstRowLastColumn="0" w:lastRowFirstColumn="0" w:lastRowLastColumn="0"/>
+            <w:tcW w:w="1998" w:type="dxa"/>
+          </w:tcPr>
+          <w:p>
+            <w:pPr>
+              <w:jc w:val="right"/>
+            </w:pPr>
+            <w:r>
+              <w:t>Created By:</w:t>
+            </w:r>
+          </w:p>
+        </w:tc>
+        <w:tc>
+          <w:tcPr>
+            <w:tcW w:w="2250" w:type="dxa"/>
+            <w:shd w:val="clear" w:color="auto" w:fill="auto"/>
+          </w:tcPr>
+          <w:p>
+            <w:pPr>
+              <w:cnfStyle w:val="000000010000" w:firstRow="0" w:lastRow="0" w:firstColumn="0" w:lastColumn="0" w:oddVBand="0" w:evenVBand="0" w:oddHBand="0" w:evenHBand="1" w:firstRowFirstColumn="0" w:firstRowLastColumn="0" w:lastRowFirstColumn="0" w:lastRowLastColumn="0"/>
+            </w:pPr>
+            <w:r>
+              <w:t>Chris Pillion</w:t>
+            </w:r>
+          </w:p>
+        </w:tc>
+        <w:tc>
+          <w:tcPr>
+            <w:cnfStyle w:val="000010000000" w:firstRow="0" w:lastRow="0" w:firstColumn="0" w:lastColumn="0" w:oddVBand="1" w:evenVBand="0" w:oddHBand="0" w:evenHBand="0" w:firstRowFirstColumn="0" w:firstRowLastColumn="0" w:lastRowFirstColumn="0" w:lastRowLastColumn="0"/>
+            <w:tcW w:w="1980" w:type="dxa"/>
+          </w:tcPr>
+          <w:p>
+            <w:pPr>
+              <w:jc w:val="right"/>
+            </w:pPr>
+            <w:r>
+              <w:t>Last Updated By:</w:t>
+            </w:r>
+          </w:p>
+        </w:tc>
+        <w:tc>
+          <w:tcPr>
+            <w:tcW w:w="2629" w:type="dxa"/>
+            <w:shd w:val="clear" w:color="auto" w:fill="auto"/>
+          </w:tcPr>
+          <w:p>
+            <w:pPr>
+              <w:cnfStyle w:val="000000010000" w:firstRow="0" w:lastRow="0" w:firstColumn="0" w:lastColumn="0" w:oddVBand="0" w:evenVBand="0" w:oddHBand="0" w:evenHBand="1" w:firstRowFirstColumn="0" w:firstRowLastColumn="0" w:lastRowFirstColumn="0" w:lastRowLastColumn="0"/>
+            </w:pPr>
+            <w:r>
+              <w:t>Chris Pillion</w:t>
+            </w:r>
+          </w:p>
+        </w:tc>
+      </w:tr>
+      <w:tr>
+        <w:trPr>
+          <w:cnfStyle w:val="000000100000" w:firstRow="0" w:lastRow="0" w:firstColumn="0" w:lastColumn="0" w:oddVBand="0" w:evenVBand="0" w:oddHBand="1" w:evenHBand="0" w:firstRowFirstColumn="0" w:firstRowLastColumn="0" w:lastRowFirstColumn="0" w:lastRowLastColumn="0"/>
+        </w:trPr>
+        <w:tc>
+          <w:tcPr>
+            <w:cnfStyle w:val="000010000000" w:firstRow="0" w:lastRow="0" w:firstColumn="0" w:lastColumn="0" w:oddVBand="1" w:evenVBand="0" w:oddHBand="0" w:evenHBand="0" w:firstRowFirstColumn="0" w:firstRowLastColumn="0" w:lastRowFirstColumn="0" w:lastRowLastColumn="0"/>
+            <w:tcW w:w="1998" w:type="dxa"/>
+          </w:tcPr>
+          <w:p>
+            <w:pPr>
+              <w:jc w:val="right"/>
+            </w:pPr>
+            <w:r>
+              <w:t>Date Created:</w:t>
+            </w:r>
+          </w:p>
+        </w:tc>
+        <w:tc>
+          <w:tcPr>
+            <w:tcW w:w="2250" w:type="dxa"/>
+            <w:shd w:val="clear" w:color="auto" w:fill="auto"/>
+          </w:tcPr>
+          <w:p>
+            <w:pPr>
+              <w:cnfStyle w:val="000000100000" w:firstRow="0" w:lastRow="0" w:firstColumn="0" w:lastColumn="0" w:oddVBand="0" w:evenVBand="0" w:oddHBand="1" w:evenHBand="0" w:firstRowFirstColumn="0" w:firstRowLastColumn="0" w:lastRowFirstColumn="0" w:lastRowLastColumn="0"/>
+            </w:pPr>
+            <w:r>
+              <w:t>13-Oct-2016</w:t>
+            </w:r>
+          </w:p>
+        </w:tc>
+        <w:tc>
+          <w:tcPr>
+            <w:cnfStyle w:val="000010000000" w:firstRow="0" w:lastRow="0" w:firstColumn="0" w:lastColumn="0" w:oddVBand="1" w:evenVBand="0" w:oddHBand="0" w:evenHBand="0" w:firstRowFirstColumn="0" w:firstRowLastColumn="0" w:lastRowFirstColumn="0" w:lastRowLastColumn="0"/>
+            <w:tcW w:w="1980" w:type="dxa"/>
+          </w:tcPr>
+          <w:p>
+            <w:pPr>
+              <w:jc w:val="right"/>
+            </w:pPr>
+            <w:r>
+              <w:t>Date Last Updated:</w:t>
+            </w:r>
+          </w:p>
+        </w:tc>
+        <w:tc>
+          <w:tcPr>
+            <w:tcW w:w="2629" w:type="dxa"/>
+            <w:shd w:val="clear" w:color="auto" w:fill="auto"/>
+          </w:tcPr>
+          <w:p>
+            <w:pPr>
+              <w:cnfStyle w:val="000000100000" w:firstRow="0" w:lastRow="0" w:firstColumn="0" w:lastColumn="0" w:oddVBand="0" w:evenVBand="0" w:oddHBand="1" w:evenHBand="0" w:firstRowFirstColumn="0" w:firstRowLastColumn="0" w:lastRowFirstColumn="0" w:lastRowLastColumn="0"/>
+            </w:pPr>
+            <w:r>
+              <w:t>13-Oct-2016</w:t>
+            </w:r>
+          </w:p>
+        </w:tc>
+      </w:tr>
+    </w:tbl>
+    <w:tbl>
+      <w:tblPr>
+        <w:tblStyle w:val="LightGrid-Accent1"/>
+        <w:tblpPr w:leftFromText="180" w:rightFromText="180" w:vertAnchor="text" w:tblpY="87"/>
+        <w:tblW w:w="8856" w:type="dxa"/>
+        <w:tblLayout w:type="fixed"/>
+        <w:tblLook w:val="0000" w:firstRow="0" w:lastRow="0" w:firstColumn="0" w:lastColumn="0" w:noHBand="0" w:noVBand="0"/>
+      </w:tblPr>
+      <w:tblGrid>
+        <w:gridCol w:w="1998"/>
+        <w:gridCol w:w="810"/>
+        <w:gridCol w:w="3024"/>
+        <w:gridCol w:w="3024"/>
+      </w:tblGrid>
+      <w:tr>
+        <w:trPr>
+          <w:cnfStyle w:val="000000100000" w:firstRow="0" w:lastRow="0" w:firstColumn="0" w:lastColumn="0" w:oddVBand="0" w:evenVBand="0" w:oddHBand="1" w:evenHBand="0" w:firstRowFirstColumn="0" w:firstRowLastColumn="0" w:lastRowFirstColumn="0" w:lastRowLastColumn="0"/>
+        </w:trPr>
+        <w:tc>
+          <w:tcPr>
+            <w:cnfStyle w:val="000010000000" w:firstRow="0" w:lastRow="0" w:firstColumn="0" w:lastColumn="0" w:oddVBand="1" w:evenVBand="0" w:oddHBand="0" w:evenHBand="0" w:firstRowFirstColumn="0" w:firstRowLastColumn="0" w:lastRowFirstColumn="0" w:lastRowLastColumn="0"/>
+            <w:tcW w:w="1998" w:type="dxa"/>
+          </w:tcPr>
+          <w:p>
+            <w:pPr>
+              <w:jc w:val="right"/>
+            </w:pPr>
+            <w:r>
+              <w:t>Actors:</w:t>
+            </w:r>
+          </w:p>
+        </w:tc>
+        <w:tc>
+          <w:tcPr>
+            <w:tcW w:w="6858" w:type="dxa"/>
+            <w:gridSpan w:val="3"/>
+            <w:shd w:val="clear" w:color="auto" w:fill="auto"/>
+          </w:tcPr>
+          <w:p>
+            <w:pPr>
+              <w:cnfStyle w:val="000000100000" w:firstRow="0" w:lastRow="0" w:firstColumn="0" w:lastColumn="0" w:oddVBand="0" w:evenVBand="0" w:oddHBand="1" w:evenHBand="0" w:firstRowFirstColumn="0" w:firstRowLastColumn="0" w:lastRowFirstColumn="0" w:lastRowLastColumn="0"/>
+            </w:pPr>
+            <w:r>
+              <w:t>Admin</w:t>
+            </w:r>
+            <w:r>
+              <w:t>, Database</w:t>
+            </w:r>
+          </w:p>
+        </w:tc>
+      </w:tr>
+      <w:tr>
+        <w:trPr>
+          <w:cnfStyle w:val="000000010000" w:firstRow="0" w:lastRow="0" w:firstColumn="0" w:lastColumn="0" w:oddVBand="0" w:evenVBand="0" w:oddHBand="0" w:evenHBand="1" w:firstRowFirstColumn="0" w:firstRowLastColumn="0" w:lastRowFirstColumn="0" w:lastRowLastColumn="0"/>
+        </w:trPr>
+        <w:tc>
+          <w:tcPr>
+            <w:cnfStyle w:val="000010000000" w:firstRow="0" w:lastRow="0" w:firstColumn="0" w:lastColumn="0" w:oddVBand="1" w:evenVBand="0" w:oddHBand="0" w:evenHBand="0" w:firstRowFirstColumn="0" w:firstRowLastColumn="0" w:lastRowFirstColumn="0" w:lastRowLastColumn="0"/>
+            <w:tcW w:w="1998" w:type="dxa"/>
+          </w:tcPr>
+          <w:p>
+            <w:pPr>
+              <w:jc w:val="right"/>
+            </w:pPr>
+            <w:r>
+              <w:t>Preconditions:</w:t>
+            </w:r>
+          </w:p>
+        </w:tc>
+        <w:tc>
+          <w:tcPr>
+            <w:tcW w:w="6858" w:type="dxa"/>
+            <w:gridSpan w:val="3"/>
+            <w:shd w:val="clear" w:color="auto" w:fill="auto"/>
+          </w:tcPr>
+          <w:p>
+            <w:pPr>
+              <w:pStyle w:val="ListParagraph"/>
+              <w:numPr>
+                <w:ilvl w:val="0"/>
+                <w:numId w:val="13"/>
+              </w:numPr>
+              <w:cnfStyle w:val="000000010000" w:firstRow="0" w:lastRow="0" w:firstColumn="0" w:lastColumn="0" w:oddVBand="0" w:evenVBand="0" w:oddHBand="0" w:evenHBand="1" w:firstRowFirstColumn="0" w:firstRowLastColumn="0" w:lastRowFirstColumn="0" w:lastRowLastColumn="0"/>
+            </w:pPr>
+            <w:r>
+              <w:t>At least one news article been submitted by journalist</w:t>
+            </w:r>
+          </w:p>
+          <w:p>
+            <w:pPr>
+              <w:pStyle w:val="ListParagraph"/>
+              <w:numPr>
+                <w:ilvl w:val="0"/>
+                <w:numId w:val="13"/>
+              </w:numPr>
+              <w:cnfStyle w:val="000000010000" w:firstRow="0" w:lastRow="0" w:firstColumn="0" w:lastColumn="0" w:oddVBand="0" w:evenVBand="0" w:oddHBand="0" w:evenHBand="1" w:firstRowFirstColumn="0" w:firstRowLastColumn="0" w:lastRowFirstColumn="0" w:lastRowLastColumn="0"/>
+            </w:pPr>
+            <w:r>
+              <w:t>Article has been previously approved by an admin</w:t>
+            </w:r>
+          </w:p>
+        </w:tc>
+      </w:tr>
+      <w:tr>
+        <w:trPr>
+          <w:cnfStyle w:val="000000100000" w:firstRow="0" w:lastRow="0" w:firstColumn="0" w:lastColumn="0" w:oddVBand="0" w:evenVBand="0" w:oddHBand="1" w:evenHBand="0" w:firstRowFirstColumn="0" w:firstRowLastColumn="0" w:lastRowFirstColumn="0" w:lastRowLastColumn="0"/>
+        </w:trPr>
+        <w:tc>
+          <w:tcPr>
+            <w:cnfStyle w:val="000010000000" w:firstRow="0" w:lastRow="0" w:firstColumn="0" w:lastColumn="0" w:oddVBand="1" w:evenVBand="0" w:oddHBand="0" w:evenHBand="0" w:firstRowFirstColumn="0" w:firstRowLastColumn="0" w:lastRowFirstColumn="0" w:lastRowLastColumn="0"/>
+            <w:tcW w:w="1998" w:type="dxa"/>
+          </w:tcPr>
+          <w:p>
+            <w:pPr>
+              <w:jc w:val="right"/>
+            </w:pPr>
+            <w:proofErr w:type="spellStart"/>
+            <w:r>
+              <w:t>Postconditions</w:t>
+            </w:r>
+            <w:proofErr w:type="spellEnd"/>
+            <w:r>
+              <w:t>:</w:t>
+            </w:r>
+          </w:p>
+        </w:tc>
+        <w:tc>
+          <w:tcPr>
+            <w:tcW w:w="6858" w:type="dxa"/>
+            <w:gridSpan w:val="3"/>
+            <w:shd w:val="clear" w:color="auto" w:fill="auto"/>
+          </w:tcPr>
+          <w:p>
+            <w:pPr>
+              <w:pStyle w:val="ListParagraph"/>
+              <w:numPr>
+                <w:ilvl w:val="0"/>
+                <w:numId w:val="12"/>
+              </w:numPr>
+              <w:cnfStyle w:val="000000100000" w:firstRow="0" w:lastRow="0" w:firstColumn="0" w:lastColumn="0" w:oddVBand="0" w:evenVBand="0" w:oddHBand="1" w:evenHBand="0" w:firstRowFirstColumn="0" w:firstRowLastColumn="0" w:lastRowFirstColumn="0" w:lastRowLastColumn="0"/>
+            </w:pPr>
+            <w:r>
+              <w:t>The database is updated to contain new news articles</w:t>
+            </w:r>
+          </w:p>
+        </w:tc>
+      </w:tr>
+      <w:tr>
+        <w:trPr>
+          <w:cnfStyle w:val="000000010000" w:firstRow="0" w:lastRow="0" w:firstColumn="0" w:lastColumn="0" w:oddVBand="0" w:evenVBand="0" w:oddHBand="0" w:evenHBand="1" w:firstRowFirstColumn="0" w:firstRowLastColumn="0" w:lastRowFirstColumn="0" w:lastRowLastColumn="0"/>
+        </w:trPr>
+        <w:tc>
+          <w:tcPr>
+            <w:cnfStyle w:val="000010000000" w:firstRow="0" w:lastRow="0" w:firstColumn="0" w:lastColumn="0" w:oddVBand="1" w:evenVBand="0" w:oddHBand="0" w:evenHBand="0" w:firstRowFirstColumn="0" w:firstRowLastColumn="0" w:lastRowFirstColumn="0" w:lastRowLastColumn="0"/>
+            <w:tcW w:w="1998" w:type="dxa"/>
+          </w:tcPr>
+          <w:p>
+            <w:pPr>
+              <w:jc w:val="right"/>
+            </w:pPr>
+            <w:r>
+              <w:t>Frequency of Use:</w:t>
+            </w:r>
+          </w:p>
+        </w:tc>
+        <w:tc>
+          <w:tcPr>
+            <w:tcW w:w="6858" w:type="dxa"/>
+            <w:gridSpan w:val="3"/>
+            <w:shd w:val="clear" w:color="auto" w:fill="auto"/>
+          </w:tcPr>
+          <w:p>
+            <w:pPr>
+              <w:cnfStyle w:val="000000010000" w:firstRow="0" w:lastRow="0" w:firstColumn="0" w:lastColumn="0" w:oddVBand="0" w:evenVBand="0" w:oddHBand="0" w:evenHBand="1" w:firstRowFirstColumn="0" w:firstRowLastColumn="0" w:lastRowFirstColumn="0" w:lastRowLastColumn="0"/>
+            </w:pPr>
+            <w:r>
+              <w:t>At least once daily by Admin</w:t>
+            </w:r>
+          </w:p>
+        </w:tc>
+      </w:tr>
+      <w:tr>
+        <w:trPr>
+          <w:cnfStyle w:val="000000100000" w:firstRow="0" w:lastRow="0" w:firstColumn="0" w:lastColumn="0" w:oddVBand="0" w:evenVBand="0" w:oddHBand="1" w:evenHBand="0" w:firstRowFirstColumn="0" w:firstRowLastColumn="0" w:lastRowFirstColumn="0" w:lastRowLastColumn="0"/>
+          <w:trHeight w:val="64"/>
+        </w:trPr>
+        <w:tc>
+          <w:tcPr>
+            <w:cnfStyle w:val="000010000000" w:firstRow="0" w:lastRow="0" w:firstColumn="0" w:lastColumn="0" w:oddVBand="1" w:evenVBand="0" w:oddHBand="0" w:evenHBand="0" w:firstRowFirstColumn="0" w:firstRowLastColumn="0" w:lastRowFirstColumn="0" w:lastRowLastColumn="0"/>
+            <w:tcW w:w="1998" w:type="dxa"/>
+            <w:vMerge w:val="restart"/>
+          </w:tcPr>
+          <w:p>
+            <w:pPr>
+              <w:jc w:val="right"/>
+            </w:pPr>
+            <w:r>
+              <w:t>Flow of Events:</w:t>
+            </w:r>
+          </w:p>
+        </w:tc>
+        <w:tc>
+          <w:tcPr>
+            <w:tcW w:w="810" w:type="dxa"/>
+            <w:shd w:val="clear" w:color="auto" w:fill="auto"/>
+            <w:vAlign w:val="center"/>
+          </w:tcPr>
+          <w:p>
+            <w:pPr>
+              <w:jc w:val="center"/>
+              <w:cnfStyle w:val="000000100000" w:firstRow="0" w:lastRow="0" w:firstColumn="0" w:lastColumn="0" w:oddVBand="0" w:evenVBand="0" w:oddHBand="1" w:evenHBand="0" w:firstRowFirstColumn="0" w:firstRowLastColumn="0" w:lastRowFirstColumn="0" w:lastRowLastColumn="0"/>
+              <w:rPr>
+                <w:b/>
+              </w:rPr>
+            </w:pPr>
+            <w:r>
+              <w:rPr>
+                <w:b/>
+              </w:rPr>
+              <w:t>Step</w:t>
+            </w:r>
+          </w:p>
+        </w:tc>
+        <w:tc>
+          <w:tcPr>
+            <w:cnfStyle w:val="000010000000" w:firstRow="0" w:lastRow="0" w:firstColumn="0" w:lastColumn="0" w:oddVBand="1" w:evenVBand="0" w:oddHBand="0" w:evenHBand="0" w:firstRowFirstColumn="0" w:firstRowLastColumn="0" w:lastRowFirstColumn="0" w:lastRowLastColumn="0"/>
+            <w:tcW w:w="3024" w:type="dxa"/>
+            <w:shd w:val="clear" w:color="auto" w:fill="auto"/>
+            <w:vAlign w:val="center"/>
+          </w:tcPr>
+          <w:p>
+            <w:pPr>
+              <w:jc w:val="center"/>
+              <w:rPr>
+                <w:b/>
+              </w:rPr>
+            </w:pPr>
+            <w:r>
+              <w:rPr>
+                <w:b/>
+              </w:rPr>
+              <w:t>Actor Action</w:t>
+            </w:r>
+          </w:p>
+        </w:tc>
+        <w:tc>
+          <w:tcPr>
+            <w:tcW w:w="3024" w:type="dxa"/>
+            <w:shd w:val="clear" w:color="auto" w:fill="auto"/>
+            <w:vAlign w:val="center"/>
+          </w:tcPr>
+          <w:p>
+            <w:pPr>
+              <w:jc w:val="center"/>
+              <w:cnfStyle w:val="000000100000" w:firstRow="0" w:lastRow="0" w:firstColumn="0" w:lastColumn="0" w:oddVBand="0" w:evenVBand="0" w:oddHBand="1" w:evenHBand="0" w:firstRowFirstColumn="0" w:firstRowLastColumn="0" w:lastRowFirstColumn="0" w:lastRowLastColumn="0"/>
+              <w:rPr>
+                <w:b/>
+              </w:rPr>
+            </w:pPr>
+            <w:r>
+              <w:rPr>
+                <w:b/>
+              </w:rPr>
+              <w:t>System Response</w:t>
+            </w:r>
+          </w:p>
+        </w:tc>
+      </w:tr>
+      <w:tr>
+        <w:trPr>
+          <w:cnfStyle w:val="000000010000" w:firstRow="0" w:lastRow="0" w:firstColumn="0" w:lastColumn="0" w:oddVBand="0" w:evenVBand="0" w:oddHBand="0" w:evenHBand="1" w:firstRowFirstColumn="0" w:firstRowLastColumn="0" w:lastRowFirstColumn="0" w:lastRowLastColumn="0"/>
+          <w:trHeight w:val="62"/>
+        </w:trPr>
+        <w:tc>
+          <w:tcPr>
+            <w:cnfStyle w:val="000010000000" w:firstRow="0" w:lastRow="0" w:firstColumn="0" w:lastColumn="0" w:oddVBand="1" w:evenVBand="0" w:oddHBand="0" w:evenHBand="0" w:firstRowFirstColumn="0" w:firstRowLastColumn="0" w:lastRowFirstColumn="0" w:lastRowLastColumn="0"/>
+            <w:tcW w:w="1998" w:type="dxa"/>
+            <w:vMerge/>
+          </w:tcPr>
+          <w:p>
+            <w:pPr>
+              <w:jc w:val="right"/>
+            </w:pPr>
+          </w:p>
+        </w:tc>
+        <w:tc>
+          <w:tcPr>
+            <w:tcW w:w="810" w:type="dxa"/>
+            <w:shd w:val="clear" w:color="auto" w:fill="auto"/>
+            <w:vAlign w:val="center"/>
+          </w:tcPr>
+          <w:p>
+            <w:pPr>
+              <w:jc w:val="center"/>
+              <w:cnfStyle w:val="000000010000" w:firstRow="0" w:lastRow="0" w:firstColumn="0" w:lastColumn="0" w:oddVBand="0" w:evenVBand="0" w:oddHBand="0" w:evenHBand="1" w:firstRowFirstColumn="0" w:firstRowLastColumn="0" w:lastRowFirstColumn="0" w:lastRowLastColumn="0"/>
+            </w:pPr>
+            <w:r>
+              <w:t>1</w:t>
+            </w:r>
+          </w:p>
+        </w:tc>
+        <w:tc>
+          <w:tcPr>
+            <w:cnfStyle w:val="000010000000" w:firstRow="0" w:lastRow="0" w:firstColumn="0" w:lastColumn="0" w:oddVBand="1" w:evenVBand="0" w:oddHBand="0" w:evenHBand="0" w:firstRowFirstColumn="0" w:firstRowLastColumn="0" w:lastRowFirstColumn="0" w:lastRowLastColumn="0"/>
+            <w:tcW w:w="3024" w:type="dxa"/>
+            <w:shd w:val="clear" w:color="auto" w:fill="auto"/>
+          </w:tcPr>
+          <w:p>
+            <w:r>
+              <w:t xml:space="preserve">Admin selects an article from the approved articles </w:t>
+            </w:r>
+          </w:p>
+        </w:tc>
+        <w:tc>
+          <w:tcPr>
+            <w:tcW w:w="3024" w:type="dxa"/>
+            <w:shd w:val="clear" w:color="auto" w:fill="auto"/>
+          </w:tcPr>
+          <w:p>
+            <w:pPr>
+              <w:cnfStyle w:val="000000010000" w:firstRow="0" w:lastRow="0" w:firstColumn="0" w:lastColumn="0" w:oddVBand="0" w:evenVBand="0" w:oddHBand="0" w:evenHBand="1" w:firstRowFirstColumn="0" w:firstRowLastColumn="0" w:lastRowFirstColumn="0" w:lastRowLastColumn="0"/>
+            </w:pPr>
+            <w:r>
+              <w:t>System shows preview of the article</w:t>
+            </w:r>
+          </w:p>
+        </w:tc>
+      </w:tr>
+      <w:tr>
+        <w:trPr>
+          <w:cnfStyle w:val="000000100000" w:firstRow="0" w:lastRow="0" w:firstColumn="0" w:lastColumn="0" w:oddVBand="0" w:evenVBand="0" w:oddHBand="1" w:evenHBand="0" w:firstRowFirstColumn="0" w:firstRowLastColumn="0" w:lastRowFirstColumn="0" w:lastRowLastColumn="0"/>
+          <w:trHeight w:val="62"/>
+        </w:trPr>
+        <w:tc>
+          <w:tcPr>
+            <w:cnfStyle w:val="000010000000" w:firstRow="0" w:lastRow="0" w:firstColumn="0" w:lastColumn="0" w:oddVBand="1" w:evenVBand="0" w:oddHBand="0" w:evenHBand="0" w:firstRowFirstColumn="0" w:firstRowLastColumn="0" w:lastRowFirstColumn="0" w:lastRowLastColumn="0"/>
+            <w:tcW w:w="1998" w:type="dxa"/>
+            <w:vMerge/>
+          </w:tcPr>
+          <w:p>
+            <w:pPr>
+              <w:jc w:val="right"/>
+            </w:pPr>
+          </w:p>
+        </w:tc>
+        <w:tc>
+          <w:tcPr>
+            <w:tcW w:w="810" w:type="dxa"/>
+            <w:shd w:val="clear" w:color="auto" w:fill="auto"/>
+            <w:vAlign w:val="center"/>
+          </w:tcPr>
+          <w:p>
+            <w:pPr>
+              <w:jc w:val="center"/>
+              <w:cnfStyle w:val="000000100000" w:firstRow="0" w:lastRow="0" w:firstColumn="0" w:lastColumn="0" w:oddVBand="0" w:evenVBand="0" w:oddHBand="1" w:evenHBand="0" w:firstRowFirstColumn="0" w:firstRowLastColumn="0" w:lastRowFirstColumn="0" w:lastRowLastColumn="0"/>
+            </w:pPr>
+            <w:r>
+              <w:t>2</w:t>
+            </w:r>
+          </w:p>
+        </w:tc>
+        <w:tc>
+          <w:tcPr>
+            <w:cnfStyle w:val="000010000000" w:firstRow="0" w:lastRow="0" w:firstColumn="0" w:lastColumn="0" w:oddVBand="1" w:evenVBand="0" w:oddHBand="0" w:evenHBand="0" w:firstRowFirstColumn="0" w:firstRowLastColumn="0" w:lastRowFirstColumn="0" w:lastRowLastColumn="0"/>
+            <w:tcW w:w="3024" w:type="dxa"/>
+            <w:shd w:val="clear" w:color="auto" w:fill="auto"/>
+          </w:tcPr>
+          <w:p>
+            <w:r>
+              <w:t>Admin selects the desired posting location (news)</w:t>
+            </w:r>
+          </w:p>
+        </w:tc>
+        <w:tc>
+          <w:tcPr>
+            <w:tcW w:w="3024" w:type="dxa"/>
+            <w:shd w:val="clear" w:color="auto" w:fill="auto"/>
+          </w:tcPr>
+          <w:p>
+            <w:pPr>
+              <w:cnfStyle w:val="000000100000" w:firstRow="0" w:lastRow="0" w:firstColumn="0" w:lastColumn="0" w:oddVBand="0" w:evenVBand="0" w:oddHBand="1" w:evenHBand="0" w:firstRowFirstColumn="0" w:firstRowLastColumn="0" w:lastRowFirstColumn="0" w:lastRowLastColumn="0"/>
+            </w:pPr>
+            <w:r>
+              <w:t>System loads the article content to the database</w:t>
+            </w:r>
+          </w:p>
+        </w:tc>
+      </w:tr>
+      <w:tr>
+        <w:trPr>
+          <w:cnfStyle w:val="000000010000" w:firstRow="0" w:lastRow="0" w:firstColumn="0" w:lastColumn="0" w:oddVBand="0" w:evenVBand="0" w:oddHBand="0" w:evenHBand="1" w:firstRowFirstColumn="0" w:firstRowLastColumn="0" w:lastRowFirstColumn="0" w:lastRowLastColumn="0"/>
+          <w:trHeight w:val="94"/>
+        </w:trPr>
+        <w:tc>
+          <w:tcPr>
+            <w:cnfStyle w:val="000010000000" w:firstRow="0" w:lastRow="0" w:firstColumn="0" w:lastColumn="0" w:oddVBand="1" w:evenVBand="0" w:oddHBand="0" w:evenHBand="0" w:firstRowFirstColumn="0" w:firstRowLastColumn="0" w:lastRowFirstColumn="0" w:lastRowLastColumn="0"/>
+            <w:tcW w:w="1998" w:type="dxa"/>
+            <w:vMerge/>
+          </w:tcPr>
+          <w:p>
+            <w:pPr>
+              <w:jc w:val="right"/>
+            </w:pPr>
+          </w:p>
+        </w:tc>
+        <w:tc>
+          <w:tcPr>
+            <w:tcW w:w="810" w:type="dxa"/>
+            <w:shd w:val="clear" w:color="auto" w:fill="auto"/>
+            <w:vAlign w:val="center"/>
+          </w:tcPr>
+          <w:p>
+            <w:pPr>
+              <w:jc w:val="center"/>
+              <w:cnfStyle w:val="000000010000" w:firstRow="0" w:lastRow="0" w:firstColumn="0" w:lastColumn="0" w:oddVBand="0" w:evenVBand="0" w:oddHBand="0" w:evenHBand="1" w:firstRowFirstColumn="0" w:firstRowLastColumn="0" w:lastRowFirstColumn="0" w:lastRowLastColumn="0"/>
+            </w:pPr>
+            <w:proofErr w:type="gramStart"/>
+            <w:r>
+              <w:t>a</w:t>
+            </w:r>
+            <w:proofErr w:type="gramEnd"/>
+          </w:p>
+        </w:tc>
+        <w:tc>
+          <w:tcPr>
+            <w:cnfStyle w:val="000010000000" w:firstRow="0" w:lastRow="0" w:firstColumn="0" w:lastColumn="0" w:oddVBand="1" w:evenVBand="0" w:oddHBand="0" w:evenHBand="0" w:firstRowFirstColumn="0" w:firstRowLastColumn="0" w:lastRowFirstColumn="0" w:lastRowLastColumn="0"/>
+            <w:tcW w:w="3024" w:type="dxa"/>
+            <w:shd w:val="clear" w:color="auto" w:fill="auto"/>
+          </w:tcPr>
+          <w:p>
+            <w:r>
+              <w:t>No news articles have been submitted</w:t>
+            </w:r>
+          </w:p>
+        </w:tc>
+        <w:tc>
+          <w:tcPr>
+            <w:tcW w:w="3024" w:type="dxa"/>
+            <w:shd w:val="clear" w:color="auto" w:fill="auto"/>
+          </w:tcPr>
+          <w:p>
+            <w:pPr>
+              <w:cnfStyle w:val="000000010000" w:firstRow="0" w:lastRow="0" w:firstColumn="0" w:lastColumn="0" w:oddVBand="0" w:evenVBand="0" w:oddHBand="0" w:evenHBand="1" w:firstRowFirstColumn="0" w:firstRowLastColumn="0" w:lastRowFirstColumn="0" w:lastRowLastColumn="0"/>
+            </w:pPr>
+            <w:r>
+              <w:t>System notifies admin that there is no news to post</w:t>
+            </w:r>
+          </w:p>
+        </w:tc>
+      </w:tr>
+      <w:tr>
+        <w:trPr>
+          <w:cnfStyle w:val="000000100000" w:firstRow="0" w:lastRow="0" w:firstColumn="0" w:lastColumn="0" w:oddVBand="0" w:evenVBand="0" w:oddHBand="1" w:evenHBand="0" w:firstRowFirstColumn="0" w:firstRowLastColumn="0" w:lastRowFirstColumn="0" w:lastRowLastColumn="0"/>
+        </w:trPr>
+        <w:tc>
+          <w:tcPr>
+            <w:cnfStyle w:val="000010000000" w:firstRow="0" w:lastRow="0" w:firstColumn="0" w:lastColumn="0" w:oddVBand="1" w:evenVBand="0" w:oddHBand="0" w:evenHBand="0" w:firstRowFirstColumn="0" w:firstRowLastColumn="0" w:lastRowFirstColumn="0" w:lastRowLastColumn="0"/>
+            <w:tcW w:w="1998" w:type="dxa"/>
+          </w:tcPr>
+          <w:p>
+            <w:pPr>
+              <w:jc w:val="right"/>
+            </w:pPr>
+            <w:r>
+              <w:t>Notes and Issues:</w:t>
+            </w:r>
+          </w:p>
+        </w:tc>
+        <w:tc>
+          <w:tcPr>
+            <w:tcW w:w="6858" w:type="dxa"/>
+            <w:gridSpan w:val="3"/>
+            <w:shd w:val="clear" w:color="auto" w:fill="auto"/>
+          </w:tcPr>
+          <w:p>
+            <w:pPr>
+              <w:cnfStyle w:val="000000100000" w:firstRow="0" w:lastRow="0" w:firstColumn="0" w:lastColumn="0" w:oddVBand="0" w:evenVBand="0" w:oddHBand="1" w:evenHBand="0" w:firstRowFirstColumn="0" w:firstRowLastColumn="0" w:lastRowFirstColumn="0" w:lastRowLastColumn="0"/>
+            </w:pPr>
+            <w:r>
+              <w:t>Specific case of the generalization “Update Content”</w:t>
+            </w:r>
+          </w:p>
+        </w:tc>
+      </w:tr>
+      <w:tr>
+        <w:trPr>
+          <w:cnfStyle w:val="000000010000" w:firstRow="0" w:lastRow="0" w:firstColumn="0" w:lastColumn="0" w:oddVBand="0" w:evenVBand="0" w:oddHBand="0" w:evenHBand="1" w:firstRowFirstColumn="0" w:firstRowLastColumn="0" w:lastRowFirstColumn="0" w:lastRowLastColumn="0"/>
+        </w:trPr>
+        <w:tc>
+          <w:tcPr>
+            <w:cnfStyle w:val="000010000000" w:firstRow="0" w:lastRow="0" w:firstColumn="0" w:lastColumn="0" w:oddVBand="1" w:evenVBand="0" w:oddHBand="0" w:evenHBand="0" w:firstRowFirstColumn="0" w:firstRowLastColumn="0" w:lastRowFirstColumn="0" w:lastRowLastColumn="0"/>
+            <w:tcW w:w="1998" w:type="dxa"/>
+          </w:tcPr>
+          <w:p>
+            <w:pPr>
+              <w:jc w:val="right"/>
+            </w:pPr>
+            <w:r>
+              <w:t>Developer Notes:</w:t>
+            </w:r>
+          </w:p>
+        </w:tc>
+        <w:tc>
+          <w:tcPr>
+            <w:tcW w:w="6858" w:type="dxa"/>
+            <w:gridSpan w:val="3"/>
+            <w:shd w:val="clear" w:color="auto" w:fill="auto"/>
+          </w:tcPr>
+          <w:p>
+            <w:pPr>
+              <w:cnfStyle w:val="000000010000" w:firstRow="0" w:lastRow="0" w:firstColumn="0" w:lastColumn="0" w:oddVBand="0" w:evenVBand="0" w:oddHBand="0" w:evenHBand="1" w:firstRowFirstColumn="0" w:firstRowLastColumn="0" w:lastRowFirstColumn="0" w:lastRowLastColumn="0"/>
+            </w:pPr>
+            <w:r>
+              <w:t>N/A</w:t>
+            </w:r>
+          </w:p>
+        </w:tc>
+      </w:tr>
+    </w:tbl>
+    <w:p/>
+    <w:p>
+      <w:pPr>
+        <w:rPr>
+          <w:b/>
+        </w:rPr>
+      </w:pPr>
+      <w:r>
+        <w:rPr>
+          <w:b/>
+        </w:rPr>
+        <w:br w:type="page"/>
+      </w:r>
+    </w:p>
+    <w:p>
+      <w:pPr>
+        <w:rPr>
+          <w:b/>
+        </w:rPr>
+      </w:pPr>
+    </w:p>
+    <w:p>
+      <w:pPr>
+        <w:rPr>
+          <w:b/>
+        </w:rPr>
+      </w:pPr>
+    </w:p>
+    <w:tbl>
+      <w:tblPr>
+        <w:tblStyle w:val="LightGrid-Accent1"/>
+        <w:tblW w:w="8857" w:type="dxa"/>
+        <w:tblLayout w:type="fixed"/>
+        <w:tblLook w:val="0000" w:firstRow="0" w:lastRow="0" w:firstColumn="0" w:lastColumn="0" w:noHBand="0" w:noVBand="0"/>
+      </w:tblPr>
+      <w:tblGrid>
+        <w:gridCol w:w="1998"/>
+        <w:gridCol w:w="2250"/>
+        <w:gridCol w:w="1980"/>
+        <w:gridCol w:w="2629"/>
+      </w:tblGrid>
+      <w:tr>
+        <w:trPr>
+          <w:cnfStyle w:val="000000100000" w:firstRow="0" w:lastRow="0" w:firstColumn="0" w:lastColumn="0" w:oddVBand="0" w:evenVBand="0" w:oddHBand="1" w:evenHBand="0" w:firstRowFirstColumn="0" w:firstRowLastColumn="0" w:lastRowFirstColumn="0" w:lastRowLastColumn="0"/>
+        </w:trPr>
+        <w:tc>
+          <w:tcPr>
+            <w:cnfStyle w:val="000010000000" w:firstRow="0" w:lastRow="0" w:firstColumn="0" w:lastColumn="0" w:oddVBand="1" w:evenVBand="0" w:oddHBand="0" w:evenHBand="0" w:firstRowFirstColumn="0" w:firstRowLastColumn="0" w:lastRowFirstColumn="0" w:lastRowLastColumn="0"/>
+            <w:tcW w:w="1998" w:type="dxa"/>
+          </w:tcPr>
+          <w:p>
+            <w:pPr>
+              <w:jc w:val="right"/>
+            </w:pPr>
+            <w:r>
+              <w:t>Use Case ID:</w:t>
+            </w:r>
+          </w:p>
+        </w:tc>
+        <w:tc>
+          <w:tcPr>
+            <w:tcW w:w="6859" w:type="dxa"/>
+            <w:gridSpan w:val="3"/>
+            <w:shd w:val="clear" w:color="auto" w:fill="auto"/>
+          </w:tcPr>
+          <w:p>
+            <w:pPr>
+              <w:tabs>
+                <w:tab w:val="center" w:pos="3366"/>
+              </w:tabs>
+              <w:cnfStyle w:val="000000100000" w:firstRow="0" w:lastRow="0" w:firstColumn="0" w:lastColumn="0" w:oddVBand="0" w:evenVBand="0" w:oddHBand="1" w:evenHBand="0" w:firstRowFirstColumn="0" w:firstRowLastColumn="0" w:lastRowFirstColumn="0" w:lastRowLastColumn="0"/>
+            </w:pPr>
+            <w:r>
+              <w:t>UC-05</w:t>
+            </w:r>
+            <w:r>
+              <w:tab/>
+            </w:r>
+          </w:p>
+        </w:tc>
+      </w:tr>
+      <w:tr>
+        <w:trPr>
+          <w:cnfStyle w:val="000000010000" w:firstRow="0" w:lastRow="0" w:firstColumn="0" w:lastColumn="0" w:oddVBand="0" w:evenVBand="0" w:oddHBand="0" w:evenHBand="1" w:firstRowFirstColumn="0" w:firstRowLastColumn="0" w:lastRowFirstColumn="0" w:lastRowLastColumn="0"/>
+        </w:trPr>
+        <w:tc>
+          <w:tcPr>
+            <w:cnfStyle w:val="000010000000" w:firstRow="0" w:lastRow="0" w:firstColumn="0" w:lastColumn="0" w:oddVBand="1" w:evenVBand="0" w:oddHBand="0" w:evenHBand="0" w:firstRowFirstColumn="0" w:firstRowLastColumn="0" w:lastRowFirstColumn="0" w:lastRowLastColumn="0"/>
+            <w:tcW w:w="1998" w:type="dxa"/>
+          </w:tcPr>
+          <w:p>
+            <w:pPr>
+              <w:jc w:val="right"/>
+            </w:pPr>
+            <w:r>
+              <w:t>Use Case Name:</w:t>
+            </w:r>
+          </w:p>
+        </w:tc>
+        <w:tc>
+          <w:tcPr>
+            <w:tcW w:w="6859" w:type="dxa"/>
+            <w:gridSpan w:val="3"/>
+          </w:tcPr>
+          <w:p>
+            <w:pPr>
+              <w:cnfStyle w:val="000000010000" w:firstRow="0" w:lastRow="0" w:firstColumn="0" w:lastColumn="0" w:oddVBand="0" w:evenVBand="0" w:oddHBand="0" w:evenHBand="1" w:firstRowFirstColumn="0" w:firstRowLastColumn="0" w:lastRowFirstColumn="0" w:lastRowLastColumn="0"/>
+            </w:pPr>
+            <w:r>
+              <w:t>Update League Info</w:t>
+            </w:r>
+          </w:p>
+        </w:tc>
+      </w:tr>
+      <w:tr>
+        <w:trPr>
+          <w:cnfStyle w:val="000000100000" w:firstRow="0" w:lastRow="0" w:firstColumn="0" w:lastColumn="0" w:oddVBand="0" w:evenVBand="0" w:oddHBand="1" w:evenHBand="0" w:firstRowFirstColumn="0" w:firstRowLastColumn="0" w:lastRowFirstColumn="0" w:lastRowLastColumn="0"/>
+        </w:trPr>
+        <w:tc>
+          <w:tcPr>
+            <w:cnfStyle w:val="000010000000" w:firstRow="0" w:lastRow="0" w:firstColumn="0" w:lastColumn="0" w:oddVBand="1" w:evenVBand="0" w:oddHBand="0" w:evenHBand="0" w:firstRowFirstColumn="0" w:firstRowLastColumn="0" w:lastRowFirstColumn="0" w:lastRowLastColumn="0"/>
+            <w:tcW w:w="1998" w:type="dxa"/>
+          </w:tcPr>
+          <w:p>
+            <w:pPr>
+              <w:jc w:val="right"/>
+            </w:pPr>
+            <w:r>
+              <w:t>Description:</w:t>
+            </w:r>
+          </w:p>
+        </w:tc>
+        <w:tc>
+          <w:tcPr>
+            <w:tcW w:w="6859" w:type="dxa"/>
+            <w:gridSpan w:val="3"/>
+            <w:shd w:val="clear" w:color="auto" w:fill="auto"/>
+          </w:tcPr>
+          <w:p>
+            <w:pPr>
+              <w:cnfStyle w:val="000000100000" w:firstRow="0" w:lastRow="0" w:firstColumn="0" w:lastColumn="0" w:oddVBand="0" w:evenVBand="0" w:oddHBand="1" w:evenHBand="0" w:firstRowFirstColumn="0" w:firstRowLastColumn="0" w:lastRowFirstColumn="0" w:lastRowLastColumn="0"/>
+            </w:pPr>
+            <w:r>
+              <w:t>Admin can update sports league info content in the application</w:t>
+            </w:r>
+          </w:p>
+        </w:tc>
+      </w:tr>
+      <w:tr>
+        <w:trPr>
+          <w:cnfStyle w:val="000000010000" w:firstRow="0" w:lastRow="0" w:firstColumn="0" w:lastColumn="0" w:oddVBand="0" w:evenVBand="0" w:oddHBand="0" w:evenHBand="1" w:firstRowFirstColumn="0" w:firstRowLastColumn="0" w:lastRowFirstColumn="0" w:lastRowLastColumn="0"/>
+        </w:trPr>
+        <w:tc>
+          <w:tcPr>
+            <w:cnfStyle w:val="000010000000" w:firstRow="0" w:lastRow="0" w:firstColumn="0" w:lastColumn="0" w:oddVBand="1" w:evenVBand="0" w:oddHBand="0" w:evenHBand="0" w:firstRowFirstColumn="0" w:firstRowLastColumn="0" w:lastRowFirstColumn="0" w:lastRowLastColumn="0"/>
+            <w:tcW w:w="1998" w:type="dxa"/>
+          </w:tcPr>
+          <w:p>
+            <w:pPr>
+              <w:jc w:val="right"/>
+            </w:pPr>
+            <w:r>
+              <w:t>Created By:</w:t>
+            </w:r>
+          </w:p>
+        </w:tc>
+        <w:tc>
+          <w:tcPr>
+            <w:tcW w:w="2250" w:type="dxa"/>
+            <w:shd w:val="clear" w:color="auto" w:fill="auto"/>
+          </w:tcPr>
+          <w:p>
+            <w:pPr>
+              <w:cnfStyle w:val="000000010000" w:firstRow="0" w:lastRow="0" w:firstColumn="0" w:lastColumn="0" w:oddVBand="0" w:evenVBand="0" w:oddHBand="0" w:evenHBand="1" w:firstRowFirstColumn="0" w:firstRowLastColumn="0" w:lastRowFirstColumn="0" w:lastRowLastColumn="0"/>
+            </w:pPr>
+            <w:r>
+              <w:t>Chris Pillion</w:t>
+            </w:r>
+          </w:p>
+        </w:tc>
+        <w:tc>
+          <w:tcPr>
+            <w:cnfStyle w:val="000010000000" w:firstRow="0" w:lastRow="0" w:firstColumn="0" w:lastColumn="0" w:oddVBand="1" w:evenVBand="0" w:oddHBand="0" w:evenHBand="0" w:firstRowFirstColumn="0" w:firstRowLastColumn="0" w:lastRowFirstColumn="0" w:lastRowLastColumn="0"/>
+            <w:tcW w:w="1980" w:type="dxa"/>
+          </w:tcPr>
+          <w:p>
+            <w:pPr>
+              <w:jc w:val="right"/>
+            </w:pPr>
+            <w:r>
+              <w:t>Last Updated By:</w:t>
+            </w:r>
+          </w:p>
+        </w:tc>
+        <w:tc>
+          <w:tcPr>
+            <w:tcW w:w="2629" w:type="dxa"/>
+            <w:shd w:val="clear" w:color="auto" w:fill="auto"/>
+          </w:tcPr>
+          <w:p>
+            <w:pPr>
+              <w:cnfStyle w:val="000000010000" w:firstRow="0" w:lastRow="0" w:firstColumn="0" w:lastColumn="0" w:oddVBand="0" w:evenVBand="0" w:oddHBand="0" w:evenHBand="1" w:firstRowFirstColumn="0" w:firstRowLastColumn="0" w:lastRowFirstColumn="0" w:lastRowLastColumn="0"/>
+            </w:pPr>
+            <w:r>
+              <w:t>Chris Pillion</w:t>
+            </w:r>
+          </w:p>
+        </w:tc>
+      </w:tr>
+      <w:tr>
+        <w:trPr>
+          <w:cnfStyle w:val="000000100000" w:firstRow="0" w:lastRow="0" w:firstColumn="0" w:lastColumn="0" w:oddVBand="0" w:evenVBand="0" w:oddHBand="1" w:evenHBand="0" w:firstRowFirstColumn="0" w:firstRowLastColumn="0" w:lastRowFirstColumn="0" w:lastRowLastColumn="0"/>
+        </w:trPr>
+        <w:tc>
+          <w:tcPr>
+            <w:cnfStyle w:val="000010000000" w:firstRow="0" w:lastRow="0" w:firstColumn="0" w:lastColumn="0" w:oddVBand="1" w:evenVBand="0" w:oddHBand="0" w:evenHBand="0" w:firstRowFirstColumn="0" w:firstRowLastColumn="0" w:lastRowFirstColumn="0" w:lastRowLastColumn="0"/>
+            <w:tcW w:w="1998" w:type="dxa"/>
+          </w:tcPr>
+          <w:p>
+            <w:pPr>
+              <w:jc w:val="right"/>
+            </w:pPr>
+            <w:r>
+              <w:t>Date Created:</w:t>
+            </w:r>
+          </w:p>
+        </w:tc>
+        <w:tc>
+          <w:tcPr>
+            <w:tcW w:w="2250" w:type="dxa"/>
+            <w:shd w:val="clear" w:color="auto" w:fill="auto"/>
+          </w:tcPr>
+          <w:p>
+            <w:pPr>
+              <w:cnfStyle w:val="000000100000" w:firstRow="0" w:lastRow="0" w:firstColumn="0" w:lastColumn="0" w:oddVBand="0" w:evenVBand="0" w:oddHBand="1" w:evenHBand="0" w:firstRowFirstColumn="0" w:firstRowLastColumn="0" w:lastRowFirstColumn="0" w:lastRowLastColumn="0"/>
+            </w:pPr>
+            <w:r>
+              <w:t>13-Oct-2016</w:t>
+            </w:r>
+          </w:p>
+        </w:tc>
+        <w:tc>
+          <w:tcPr>
+            <w:cnfStyle w:val="000010000000" w:firstRow="0" w:lastRow="0" w:firstColumn="0" w:lastColumn="0" w:oddVBand="1" w:evenVBand="0" w:oddHBand="0" w:evenHBand="0" w:firstRowFirstColumn="0" w:firstRowLastColumn="0" w:lastRowFirstColumn="0" w:lastRowLastColumn="0"/>
+            <w:tcW w:w="1980" w:type="dxa"/>
+          </w:tcPr>
+          <w:p>
+            <w:pPr>
+              <w:jc w:val="right"/>
+            </w:pPr>
+            <w:r>
+              <w:t>Date Last Updated:</w:t>
+            </w:r>
+          </w:p>
+        </w:tc>
+        <w:tc>
+          <w:tcPr>
+            <w:tcW w:w="2629" w:type="dxa"/>
+            <w:shd w:val="clear" w:color="auto" w:fill="auto"/>
+          </w:tcPr>
+          <w:p>
+            <w:pPr>
+              <w:cnfStyle w:val="000000100000" w:firstRow="0" w:lastRow="0" w:firstColumn="0" w:lastColumn="0" w:oddVBand="0" w:evenVBand="0" w:oddHBand="1" w:evenHBand="0" w:firstRowFirstColumn="0" w:firstRowLastColumn="0" w:lastRowFirstColumn="0" w:lastRowLastColumn="0"/>
+            </w:pPr>
+            <w:r>
+              <w:t>13-Oct-2016</w:t>
+            </w:r>
+          </w:p>
+        </w:tc>
+      </w:tr>
+    </w:tbl>
+    <w:tbl>
+      <w:tblPr>
+        <w:tblStyle w:val="LightGrid-Accent1"/>
+        <w:tblpPr w:leftFromText="180" w:rightFromText="180" w:vertAnchor="text" w:tblpY="87"/>
+        <w:tblW w:w="8856" w:type="dxa"/>
+        <w:tblLayout w:type="fixed"/>
+        <w:tblLook w:val="0000" w:firstRow="0" w:lastRow="0" w:firstColumn="0" w:lastColumn="0" w:noHBand="0" w:noVBand="0"/>
+      </w:tblPr>
+      <w:tblGrid>
+        <w:gridCol w:w="1998"/>
+        <w:gridCol w:w="810"/>
+        <w:gridCol w:w="3024"/>
+        <w:gridCol w:w="3024"/>
+      </w:tblGrid>
+      <w:tr>
+        <w:trPr>
+          <w:cnfStyle w:val="000000100000" w:firstRow="0" w:lastRow="0" w:firstColumn="0" w:lastColumn="0" w:oddVBand="0" w:evenVBand="0" w:oddHBand="1" w:evenHBand="0" w:firstRowFirstColumn="0" w:firstRowLastColumn="0" w:lastRowFirstColumn="0" w:lastRowLastColumn="0"/>
+        </w:trPr>
+        <w:tc>
+          <w:tcPr>
+            <w:cnfStyle w:val="000010000000" w:firstRow="0" w:lastRow="0" w:firstColumn="0" w:lastColumn="0" w:oddVBand="1" w:evenVBand="0" w:oddHBand="0" w:evenHBand="0" w:firstRowFirstColumn="0" w:firstRowLastColumn="0" w:lastRowFirstColumn="0" w:lastRowLastColumn="0"/>
+            <w:tcW w:w="1998" w:type="dxa"/>
+          </w:tcPr>
+          <w:p>
+            <w:pPr>
+              <w:jc w:val="right"/>
+            </w:pPr>
+            <w:r>
+              <w:t>Actors:</w:t>
+            </w:r>
+          </w:p>
+        </w:tc>
+        <w:tc>
+          <w:tcPr>
+            <w:tcW w:w="6858" w:type="dxa"/>
+            <w:gridSpan w:val="3"/>
+            <w:shd w:val="clear" w:color="auto" w:fill="auto"/>
+          </w:tcPr>
+          <w:p>
+            <w:pPr>
+              <w:cnfStyle w:val="000000100000" w:firstRow="0" w:lastRow="0" w:firstColumn="0" w:lastColumn="0" w:oddVBand="0" w:evenVBand="0" w:oddHBand="1" w:evenHBand="0" w:firstRowFirstColumn="0" w:firstRowLastColumn="0" w:lastRowFirstColumn="0" w:lastRowLastColumn="0"/>
+            </w:pPr>
+            <w:r>
+              <w:t>Admin, Database</w:t>
+            </w:r>
+          </w:p>
+        </w:tc>
+      </w:tr>
+      <w:tr>
+        <w:trPr>
+          <w:cnfStyle w:val="000000010000" w:firstRow="0" w:lastRow="0" w:firstColumn="0" w:lastColumn="0" w:oddVBand="0" w:evenVBand="0" w:oddHBand="0" w:evenHBand="1" w:firstRowFirstColumn="0" w:firstRowLastColumn="0" w:lastRowFirstColumn="0" w:lastRowLastColumn="0"/>
+        </w:trPr>
+        <w:tc>
+          <w:tcPr>
+            <w:cnfStyle w:val="000010000000" w:firstRow="0" w:lastRow="0" w:firstColumn="0" w:lastColumn="0" w:oddVBand="1" w:evenVBand="0" w:oddHBand="0" w:evenHBand="0" w:firstRowFirstColumn="0" w:firstRowLastColumn="0" w:lastRowFirstColumn="0" w:lastRowLastColumn="0"/>
+            <w:tcW w:w="1998" w:type="dxa"/>
+          </w:tcPr>
+          <w:p>
+            <w:pPr>
+              <w:jc w:val="right"/>
+            </w:pPr>
+            <w:r>
+              <w:t>Preconditions:</w:t>
+            </w:r>
+          </w:p>
+        </w:tc>
+        <w:tc>
+          <w:tcPr>
+            <w:tcW w:w="6858" w:type="dxa"/>
+            <w:gridSpan w:val="3"/>
+            <w:shd w:val="clear" w:color="auto" w:fill="auto"/>
+          </w:tcPr>
+          <w:p>
+            <w:pPr>
+              <w:pStyle w:val="ListParagraph"/>
+              <w:numPr>
+                <w:ilvl w:val="0"/>
+                <w:numId w:val="11"/>
+              </w:numPr>
+              <w:cnfStyle w:val="000000010000" w:firstRow="0" w:lastRow="0" w:firstColumn="0" w:lastColumn="0" w:oddVBand="0" w:evenVBand="0" w:oddHBand="0" w:evenHBand="1" w:firstRowFirstColumn="0" w:firstRowLastColumn="0" w:lastRowFirstColumn="0" w:lastRowLastColumn="0"/>
+            </w:pPr>
+            <w:r>
+              <w:t>Admin has appropriate data to be</w:t>
+            </w:r>
+            <w:r>
+              <w:t xml:space="preserve"> stored in the database</w:t>
+            </w:r>
+          </w:p>
+        </w:tc>
+      </w:tr>
+      <w:tr>
+        <w:trPr>
+          <w:cnfStyle w:val="000000100000" w:firstRow="0" w:lastRow="0" w:firstColumn="0" w:lastColumn="0" w:oddVBand="0" w:evenVBand="0" w:oddHBand="1" w:evenHBand="0" w:firstRowFirstColumn="0" w:firstRowLastColumn="0" w:lastRowFirstColumn="0" w:lastRowLastColumn="0"/>
+        </w:trPr>
+        <w:tc>
+          <w:tcPr>
+            <w:cnfStyle w:val="000010000000" w:firstRow="0" w:lastRow="0" w:firstColumn="0" w:lastColumn="0" w:oddVBand="1" w:evenVBand="0" w:oddHBand="0" w:evenHBand="0" w:firstRowFirstColumn="0" w:firstRowLastColumn="0" w:lastRowFirstColumn="0" w:lastRowLastColumn="0"/>
+            <w:tcW w:w="1998" w:type="dxa"/>
+          </w:tcPr>
+          <w:p>
+            <w:pPr>
+              <w:jc w:val="right"/>
+            </w:pPr>
+            <w:proofErr w:type="spellStart"/>
+            <w:r>
+              <w:t>Postconditions</w:t>
+            </w:r>
+            <w:proofErr w:type="spellEnd"/>
+            <w:r>
+              <w:t>:</w:t>
+            </w:r>
+          </w:p>
+        </w:tc>
+        <w:tc>
+          <w:tcPr>
+            <w:tcW w:w="6858" w:type="dxa"/>
+            <w:gridSpan w:val="3"/>
+            <w:shd w:val="clear" w:color="auto" w:fill="auto"/>
+          </w:tcPr>
+          <w:p>
+            <w:pPr>
+              <w:pStyle w:val="ListParagraph"/>
+              <w:numPr>
+                <w:ilvl w:val="0"/>
+                <w:numId w:val="12"/>
+              </w:numPr>
+              <w:cnfStyle w:val="000000100000" w:firstRow="0" w:lastRow="0" w:firstColumn="0" w:lastColumn="0" w:oddVBand="0" w:evenVBand="0" w:oddHBand="1" w:evenHBand="0" w:firstRowFirstColumn="0" w:firstRowLastColumn="0" w:lastRowFirstColumn="0" w:lastRowLastColumn="0"/>
+            </w:pPr>
+            <w:r>
+              <w:t>The database is updated to contain updated league info</w:t>
+            </w:r>
+          </w:p>
+        </w:tc>
+      </w:tr>
+      <w:tr>
+        <w:trPr>
+          <w:cnfStyle w:val="000000010000" w:firstRow="0" w:lastRow="0" w:firstColumn="0" w:lastColumn="0" w:oddVBand="0" w:evenVBand="0" w:oddHBand="0" w:evenHBand="1" w:firstRowFirstColumn="0" w:firstRowLastColumn="0" w:lastRowFirstColumn="0" w:lastRowLastColumn="0"/>
+        </w:trPr>
+        <w:tc>
+          <w:tcPr>
+            <w:cnfStyle w:val="000010000000" w:firstRow="0" w:lastRow="0" w:firstColumn="0" w:lastColumn="0" w:oddVBand="1" w:evenVBand="0" w:oddHBand="0" w:evenHBand="0" w:firstRowFirstColumn="0" w:firstRowLastColumn="0" w:lastRowFirstColumn="0" w:lastRowLastColumn="0"/>
+            <w:tcW w:w="1998" w:type="dxa"/>
+          </w:tcPr>
+          <w:p>
+            <w:pPr>
+              <w:jc w:val="right"/>
+            </w:pPr>
+            <w:r>
+              <w:t>Frequency of Use:</w:t>
+            </w:r>
+          </w:p>
+        </w:tc>
+        <w:tc>
+          <w:tcPr>
+            <w:tcW w:w="6858" w:type="dxa"/>
+            <w:gridSpan w:val="3"/>
+            <w:shd w:val="clear" w:color="auto" w:fill="auto"/>
+          </w:tcPr>
+          <w:p>
+            <w:pPr>
+              <w:cnfStyle w:val="000000010000" w:firstRow="0" w:lastRow="0" w:firstColumn="0" w:lastColumn="0" w:oddVBand="0" w:evenVBand="0" w:oddHBand="0" w:evenHBand="1" w:firstRowFirstColumn="0" w:firstRowLastColumn="0" w:lastRowFirstColumn="0" w:lastRowLastColumn="0"/>
+            </w:pPr>
+            <w:r>
+              <w:t>At least once daily by Admin</w:t>
+            </w:r>
+          </w:p>
+        </w:tc>
+      </w:tr>
+      <w:tr>
+        <w:trPr>
+          <w:cnfStyle w:val="000000100000" w:firstRow="0" w:lastRow="0" w:firstColumn="0" w:lastColumn="0" w:oddVBand="0" w:evenVBand="0" w:oddHBand="1" w:evenHBand="0" w:firstRowFirstColumn="0" w:firstRowLastColumn="0" w:lastRowFirstColumn="0" w:lastRowLastColumn="0"/>
+          <w:trHeight w:val="64"/>
+        </w:trPr>
+        <w:tc>
+          <w:tcPr>
+            <w:cnfStyle w:val="000010000000" w:firstRow="0" w:lastRow="0" w:firstColumn="0" w:lastColumn="0" w:oddVBand="1" w:evenVBand="0" w:oddHBand="0" w:evenHBand="0" w:firstRowFirstColumn="0" w:firstRowLastColumn="0" w:lastRowFirstColumn="0" w:lastRowLastColumn="0"/>
+            <w:tcW w:w="1998" w:type="dxa"/>
+            <w:vMerge w:val="restart"/>
+          </w:tcPr>
+          <w:p>
+            <w:pPr>
+              <w:jc w:val="right"/>
+            </w:pPr>
+            <w:r>
+              <w:t>Flow of Events:</w:t>
+            </w:r>
+          </w:p>
+        </w:tc>
+        <w:tc>
+          <w:tcPr>
+            <w:tcW w:w="810" w:type="dxa"/>
+            <w:shd w:val="clear" w:color="auto" w:fill="auto"/>
+            <w:vAlign w:val="center"/>
+          </w:tcPr>
+          <w:p>
+            <w:pPr>
+              <w:jc w:val="center"/>
+              <w:cnfStyle w:val="000000100000" w:firstRow="0" w:lastRow="0" w:firstColumn="0" w:lastColumn="0" w:oddVBand="0" w:evenVBand="0" w:oddHBand="1" w:evenHBand="0" w:firstRowFirstColumn="0" w:firstRowLastColumn="0" w:lastRowFirstColumn="0" w:lastRowLastColumn="0"/>
+              <w:rPr>
+                <w:b/>
+              </w:rPr>
+            </w:pPr>
+            <w:r>
+              <w:rPr>
+                <w:b/>
+              </w:rPr>
+              <w:t>Step</w:t>
+            </w:r>
+          </w:p>
+        </w:tc>
+        <w:tc>
+          <w:tcPr>
+            <w:cnfStyle w:val="000010000000" w:firstRow="0" w:lastRow="0" w:firstColumn="0" w:lastColumn="0" w:oddVBand="1" w:evenVBand="0" w:oddHBand="0" w:evenHBand="0" w:firstRowFirstColumn="0" w:firstRowLastColumn="0" w:lastRowFirstColumn="0" w:lastRowLastColumn="0"/>
+            <w:tcW w:w="3024" w:type="dxa"/>
+            <w:shd w:val="clear" w:color="auto" w:fill="auto"/>
+            <w:vAlign w:val="center"/>
+          </w:tcPr>
+          <w:p>
+            <w:pPr>
+              <w:jc w:val="center"/>
+              <w:rPr>
+                <w:b/>
+              </w:rPr>
+            </w:pPr>
+            <w:r>
+              <w:rPr>
+                <w:b/>
+              </w:rPr>
+              <w:t>Actor Action</w:t>
+            </w:r>
+          </w:p>
+        </w:tc>
+        <w:tc>
+          <w:tcPr>
+            <w:tcW w:w="3024" w:type="dxa"/>
+            <w:shd w:val="clear" w:color="auto" w:fill="auto"/>
+            <w:vAlign w:val="center"/>
+          </w:tcPr>
+          <w:p>
+            <w:pPr>
+              <w:jc w:val="center"/>
+              <w:cnfStyle w:val="000000100000" w:firstRow="0" w:lastRow="0" w:firstColumn="0" w:lastColumn="0" w:oddVBand="0" w:evenVBand="0" w:oddHBand="1" w:evenHBand="0" w:firstRowFirstColumn="0" w:firstRowLastColumn="0" w:lastRowFirstColumn="0" w:lastRowLastColumn="0"/>
+              <w:rPr>
+                <w:b/>
+              </w:rPr>
+            </w:pPr>
+            <w:r>
+              <w:rPr>
+                <w:b/>
+              </w:rPr>
+              <w:t>System Response</w:t>
+            </w:r>
+          </w:p>
+        </w:tc>
+      </w:tr>
+      <w:tr>
+        <w:trPr>
+          <w:cnfStyle w:val="000000010000" w:firstRow="0" w:lastRow="0" w:firstColumn="0" w:lastColumn="0" w:oddVBand="0" w:evenVBand="0" w:oddHBand="0" w:evenHBand="1" w:firstRowFirstColumn="0" w:firstRowLastColumn="0" w:lastRowFirstColumn="0" w:lastRowLastColumn="0"/>
+          <w:trHeight w:val="62"/>
+        </w:trPr>
+        <w:tc>
+          <w:tcPr>
+            <w:cnfStyle w:val="000010000000" w:firstRow="0" w:lastRow="0" w:firstColumn="0" w:lastColumn="0" w:oddVBand="1" w:evenVBand="0" w:oddHBand="0" w:evenHBand="0" w:firstRowFirstColumn="0" w:firstRowLastColumn="0" w:lastRowFirstColumn="0" w:lastRowLastColumn="0"/>
+            <w:tcW w:w="1998" w:type="dxa"/>
+            <w:vMerge/>
+          </w:tcPr>
+          <w:p>
+            <w:pPr>
+              <w:jc w:val="right"/>
+            </w:pPr>
+          </w:p>
+        </w:tc>
+        <w:tc>
+          <w:tcPr>
+            <w:tcW w:w="810" w:type="dxa"/>
+            <w:shd w:val="clear" w:color="auto" w:fill="auto"/>
+            <w:vAlign w:val="center"/>
+          </w:tcPr>
+          <w:p>
+            <w:pPr>
+              <w:jc w:val="center"/>
+              <w:cnfStyle w:val="000000010000" w:firstRow="0" w:lastRow="0" w:firstColumn="0" w:lastColumn="0" w:oddVBand="0" w:evenVBand="0" w:oddHBand="0" w:evenHBand="1" w:firstRowFirstColumn="0" w:firstRowLastColumn="0" w:lastRowFirstColumn="0" w:lastRowLastColumn="0"/>
+            </w:pPr>
+            <w:r>
+              <w:t>1</w:t>
+            </w:r>
+          </w:p>
+        </w:tc>
+        <w:tc>
+          <w:tcPr>
+            <w:cnfStyle w:val="000010000000" w:firstRow="0" w:lastRow="0" w:firstColumn="0" w:lastColumn="0" w:oddVBand="1" w:evenVBand="0" w:oddHBand="0" w:evenHBand="0" w:firstRowFirstColumn="0" w:firstRowLastColumn="0" w:lastRowFirstColumn="0" w:lastRowLastColumn="0"/>
+            <w:tcW w:w="3024" w:type="dxa"/>
+            <w:shd w:val="clear" w:color="auto" w:fill="auto"/>
+          </w:tcPr>
+          <w:p>
+            <w:r>
+              <w:t>Admin selects the desired posting location (league info)</w:t>
+            </w:r>
+          </w:p>
+        </w:tc>
+        <w:tc>
+          <w:tcPr>
+            <w:tcW w:w="3024" w:type="dxa"/>
+            <w:shd w:val="clear" w:color="auto" w:fill="auto"/>
+          </w:tcPr>
+          <w:p>
+            <w:pPr>
+              <w:cnfStyle w:val="000000010000" w:firstRow="0" w:lastRow="0" w:firstColumn="0" w:lastColumn="0" w:oddVBand="0" w:evenVBand="0" w:oddHBand="0" w:evenHBand="1" w:firstRowFirstColumn="0" w:firstRowLastColumn="0" w:lastRowFirstColumn="0" w:lastRowLastColumn="0"/>
+            </w:pPr>
+            <w:r>
+              <w:t xml:space="preserve">System </w:t>
+            </w:r>
+            <w:r>
+              <w:t>points to the appropriate spot in the database</w:t>
+            </w:r>
+          </w:p>
+        </w:tc>
+      </w:tr>
+      <w:tr>
+        <w:trPr>
+          <w:cnfStyle w:val="000000100000" w:firstRow="0" w:lastRow="0" w:firstColumn="0" w:lastColumn="0" w:oddVBand="0" w:evenVBand="0" w:oddHBand="1" w:evenHBand="0" w:firstRowFirstColumn="0" w:firstRowLastColumn="0" w:lastRowFirstColumn="0" w:lastRowLastColumn="0"/>
+          <w:trHeight w:val="62"/>
+        </w:trPr>
+        <w:tc>
+          <w:tcPr>
+            <w:cnfStyle w:val="000010000000" w:firstRow="0" w:lastRow="0" w:firstColumn="0" w:lastColumn="0" w:oddVBand="1" w:evenVBand="0" w:oddHBand="0" w:evenHBand="0" w:firstRowFirstColumn="0" w:firstRowLastColumn="0" w:lastRowFirstColumn="0" w:lastRowLastColumn="0"/>
+            <w:tcW w:w="1998" w:type="dxa"/>
+          </w:tcPr>
+          <w:p>
+            <w:pPr>
+              <w:jc w:val="right"/>
+            </w:pPr>
+          </w:p>
+        </w:tc>
+        <w:tc>
+          <w:tcPr>
+            <w:tcW w:w="810" w:type="dxa"/>
+            <w:shd w:val="clear" w:color="auto" w:fill="auto"/>
+            <w:vAlign w:val="center"/>
+          </w:tcPr>
+          <w:p>
+            <w:pPr>
+              <w:jc w:val="center"/>
+              <w:cnfStyle w:val="000000100000" w:firstRow="0" w:lastRow="0" w:firstColumn="0" w:lastColumn="0" w:oddVBand="0" w:evenVBand="0" w:oddHBand="1" w:evenHBand="0" w:firstRowFirstColumn="0" w:firstRowLastColumn="0" w:lastRowFirstColumn="0" w:lastRowLastColumn="0"/>
+            </w:pPr>
+            <w:r>
+              <w:t>2</w:t>
+            </w:r>
+          </w:p>
+        </w:tc>
+        <w:tc>
+          <w:tcPr>
+            <w:cnfStyle w:val="000010000000" w:firstRow="0" w:lastRow="0" w:firstColumn="0" w:lastColumn="0" w:oddVBand="1" w:evenVBand="0" w:oddHBand="0" w:evenHBand="0" w:firstRowFirstColumn="0" w:firstRowLastColumn="0" w:lastRowFirstColumn="0" w:lastRowLastColumn="0"/>
+            <w:tcW w:w="3024" w:type="dxa"/>
+            <w:shd w:val="clear" w:color="auto" w:fill="auto"/>
+          </w:tcPr>
+          <w:p>
+            <w:r>
+              <w:t>Admin adds</w:t>
+            </w:r>
+            <w:r>
+              <w:t xml:space="preserve"> the league</w:t>
+            </w:r>
+            <w:r>
+              <w:t xml:space="preserve"> </w:t>
+            </w:r>
+            <w:r>
+              <w:t>info to the database</w:t>
+            </w:r>
+          </w:p>
+        </w:tc>
+        <w:tc>
+          <w:tcPr>
+            <w:tcW w:w="3024" w:type="dxa"/>
+            <w:shd w:val="clear" w:color="auto" w:fill="auto"/>
+          </w:tcPr>
+          <w:p>
+            <w:pPr>
+              <w:cnfStyle w:val="000000100000" w:firstRow="0" w:lastRow="0" w:firstColumn="0" w:lastColumn="0" w:oddVBand="0" w:evenVBand="0" w:oddHBand="1" w:evenHBand="0" w:firstRowFirstColumn="0" w:firstRowLastColumn="0" w:lastRowFirstColumn="0" w:lastRowLastColumn="0"/>
+            </w:pPr>
+            <w:r>
+              <w:t>System saves the info to the database</w:t>
+            </w:r>
+          </w:p>
+        </w:tc>
+      </w:tr>
+      <w:tr>
+        <w:trPr>
+          <w:cnfStyle w:val="000000010000" w:firstRow="0" w:lastRow="0" w:firstColumn="0" w:lastColumn="0" w:oddVBand="0" w:evenVBand="0" w:oddHBand="0" w:evenHBand="1" w:firstRowFirstColumn="0" w:firstRowLastColumn="0" w:lastRowFirstColumn="0" w:lastRowLastColumn="0"/>
+          <w:trHeight w:val="94"/>
+        </w:trPr>
+        <w:tc>
+          <w:tcPr>
+            <w:cnfStyle w:val="000010000000" w:firstRow="0" w:lastRow="0" w:firstColumn="0" w:lastColumn="0" w:oddVBand="1" w:evenVBand="0" w:oddHBand="0" w:evenHBand="0" w:firstRowFirstColumn="0" w:firstRowLastColumn="0" w:lastRowFirstColumn="0" w:lastRowLastColumn="0"/>
+            <w:tcW w:w="1998" w:type="dxa"/>
+          </w:tcPr>
+          <w:p>
+            <w:pPr>
+              <w:jc w:val="right"/>
+            </w:pPr>
+          </w:p>
+        </w:tc>
+        <w:tc>
+          <w:tcPr>
+            <w:tcW w:w="810" w:type="dxa"/>
+            <w:shd w:val="clear" w:color="auto" w:fill="auto"/>
+            <w:vAlign w:val="center"/>
+          </w:tcPr>
+          <w:p>
+            <w:pPr>
+              <w:jc w:val="center"/>
+              <w:cnfStyle w:val="000000010000" w:firstRow="0" w:lastRow="0" w:firstColumn="0" w:lastColumn="0" w:oddVBand="0" w:evenVBand="0" w:oddHBand="0" w:evenHBand="1" w:firstRowFirstColumn="0" w:firstRowLastColumn="0" w:lastRowFirstColumn="0" w:lastRowLastColumn="0"/>
+            </w:pPr>
+            <w:proofErr w:type="gramStart"/>
+            <w:r>
+              <w:t>b</w:t>
+            </w:r>
+            <w:proofErr w:type="gramEnd"/>
+          </w:p>
+        </w:tc>
+        <w:tc>
+          <w:tcPr>
+            <w:cnfStyle w:val="000010000000" w:firstRow="0" w:lastRow="0" w:firstColumn="0" w:lastColumn="0" w:oddVBand="1" w:evenVBand="0" w:oddHBand="0" w:evenHBand="0" w:firstRowFirstColumn="0" w:firstRowLastColumn="0" w:lastRowFirstColumn="0" w:lastRowLastColumn="0"/>
+            <w:tcW w:w="3024" w:type="dxa"/>
+            <w:shd w:val="clear" w:color="auto" w:fill="auto"/>
+          </w:tcPr>
+          <w:p>
+            <w:r>
+              <w:t>No league info is available</w:t>
+            </w:r>
+          </w:p>
+        </w:tc>
+        <w:tc>
+          <w:tcPr>
+            <w:tcW w:w="3024" w:type="dxa"/>
+            <w:shd w:val="clear" w:color="auto" w:fill="auto"/>
+          </w:tcPr>
+          <w:p>
+            <w:pPr>
+              <w:cnfStyle w:val="000000010000" w:firstRow="0" w:lastRow="0" w:firstColumn="0" w:lastColumn="0" w:oddVBand="0" w:evenVBand="0" w:oddHBand="0" w:evenHBand="1" w:firstRowFirstColumn="0" w:firstRowLastColumn="0" w:lastRowFirstColumn="0" w:lastRowLastColumn="0"/>
+            </w:pPr>
+            <w:r>
+              <w:t>N/A</w:t>
+            </w:r>
+          </w:p>
+        </w:tc>
+      </w:tr>
+      <w:tr>
+        <w:trPr>
+          <w:cnfStyle w:val="000000100000" w:firstRow="0" w:lastRow="0" w:firstColumn="0" w:lastColumn="0" w:oddVBand="0" w:evenVBand="0" w:oddHBand="1" w:evenHBand="0" w:firstRowFirstColumn="0" w:firstRowLastColumn="0" w:lastRowFirstColumn="0" w:lastRowLastColumn="0"/>
+        </w:trPr>
+        <w:tc>
+          <w:tcPr>
+            <w:cnfStyle w:val="000010000000" w:firstRow="0" w:lastRow="0" w:firstColumn="0" w:lastColumn="0" w:oddVBand="1" w:evenVBand="0" w:oddHBand="0" w:evenHBand="0" w:firstRowFirstColumn="0" w:firstRowLastColumn="0" w:lastRowFirstColumn="0" w:lastRowLastColumn="0"/>
+            <w:tcW w:w="1998" w:type="dxa"/>
+          </w:tcPr>
+          <w:p>
+            <w:pPr>
+              <w:jc w:val="right"/>
+            </w:pPr>
+            <w:r>
+              <w:t>Notes and Issues:</w:t>
+            </w:r>
+          </w:p>
+        </w:tc>
+        <w:tc>
+          <w:tcPr>
+            <w:tcW w:w="6858" w:type="dxa"/>
+            <w:gridSpan w:val="3"/>
+            <w:shd w:val="clear" w:color="auto" w:fill="auto"/>
+          </w:tcPr>
+          <w:p>
+            <w:pPr>
+              <w:cnfStyle w:val="000000100000" w:firstRow="0" w:lastRow="0" w:firstColumn="0" w:lastColumn="0" w:oddVBand="0" w:evenVBand="0" w:oddHBand="1" w:evenHBand="0" w:firstRowFirstColumn="0" w:firstRowLastColumn="0" w:lastRowFirstColumn="0" w:lastRowLastColumn="0"/>
+            </w:pPr>
+            <w:r>
+              <w:t>Specific case of the generalization “</w:t>
+            </w:r>
+            <w:r>
+              <w:t>Update</w:t>
+            </w:r>
+            <w:r>
+              <w:t xml:space="preserve"> Content”</w:t>
+            </w:r>
+          </w:p>
+        </w:tc>
+      </w:tr>
+      <w:tr>
+        <w:trPr>
+          <w:cnfStyle w:val="000000010000" w:firstRow="0" w:lastRow="0" w:firstColumn="0" w:lastColumn="0" w:oddVBand="0" w:evenVBand="0" w:oddHBand="0" w:evenHBand="1" w:firstRowFirstColumn="0" w:firstRowLastColumn="0" w:lastRowFirstColumn="0" w:lastRowLastColumn="0"/>
+        </w:trPr>
+        <w:tc>
+          <w:tcPr>
+            <w:cnfStyle w:val="000010000000" w:firstRow="0" w:lastRow="0" w:firstColumn="0" w:lastColumn="0" w:oddVBand="1" w:evenVBand="0" w:oddHBand="0" w:evenHBand="0" w:firstRowFirstColumn="0" w:firstRowLastColumn="0" w:lastRowFirstColumn="0" w:lastRowLastColumn="0"/>
+            <w:tcW w:w="1998" w:type="dxa"/>
+          </w:tcPr>
+          <w:p>
+            <w:pPr>
+              <w:jc w:val="right"/>
+            </w:pPr>
+            <w:r>
+              <w:t>Developer Notes:</w:t>
+            </w:r>
+          </w:p>
+        </w:tc>
+        <w:tc>
+          <w:tcPr>
+            <w:tcW w:w="6858" w:type="dxa"/>
+            <w:gridSpan w:val="3"/>
+            <w:shd w:val="clear" w:color="auto" w:fill="auto"/>
+          </w:tcPr>
+          <w:p>
+            <w:pPr>
+              <w:cnfStyle w:val="000000010000" w:firstRow="0" w:lastRow="0" w:firstColumn="0" w:lastColumn="0" w:oddVBand="0" w:evenVBand="0" w:oddHBand="0" w:evenHBand="1" w:firstRowFirstColumn="0" w:firstRowLastColumn="0" w:lastRowFirstColumn="0" w:lastRowLastColumn="0"/>
+            </w:pPr>
+            <w:r>
+              <w:t>N/A</w:t>
+            </w:r>
+          </w:p>
+        </w:tc>
+      </w:tr>
+    </w:tbl>
+    <w:p>
+      <w:pPr>
+        <w:rPr>
+          <w:b/>
+        </w:rPr>
+      </w:pPr>
+    </w:p>
+    <w:p>
+      <w:pPr>
+        <w:rPr>
+          <w:b/>
+        </w:rPr>
+      </w:pPr>
+      <w:r>
+        <w:rPr>
+          <w:b/>
+        </w:rPr>
+        <w:br w:type="page"/>
+      </w:r>
+    </w:p>
+    <w:tbl>
+      <w:tblPr>
+        <w:tblStyle w:val="LightGrid-Accent1"/>
+        <w:tblW w:w="8857" w:type="dxa"/>
+        <w:tblLayout w:type="fixed"/>
+        <w:tblLook w:val="0000" w:firstRow="0" w:lastRow="0" w:firstColumn="0" w:lastColumn="0" w:noHBand="0" w:noVBand="0"/>
+      </w:tblPr>
+      <w:tblGrid>
+        <w:gridCol w:w="1998"/>
+        <w:gridCol w:w="2250"/>
+        <w:gridCol w:w="1980"/>
+        <w:gridCol w:w="2629"/>
+      </w:tblGrid>
+      <w:tr>
+        <w:trPr>
+          <w:cnfStyle w:val="000000100000" w:firstRow="0" w:lastRow="0" w:firstColumn="0" w:lastColumn="0" w:oddVBand="0" w:evenVBand="0" w:oddHBand="1" w:evenHBand="0" w:firstRowFirstColumn="0" w:firstRowLastColumn="0" w:lastRowFirstColumn="0" w:lastRowLastColumn="0"/>
+        </w:trPr>
+        <w:tc>
+          <w:tcPr>
+            <w:cnfStyle w:val="000010000000" w:firstRow="0" w:lastRow="0" w:firstColumn="0" w:lastColumn="0" w:oddVBand="1" w:evenVBand="0" w:oddHBand="0" w:evenHBand="0" w:firstRowFirstColumn="0" w:firstRowLastColumn="0" w:lastRowFirstColumn="0" w:lastRowLastColumn="0"/>
+            <w:tcW w:w="1998" w:type="dxa"/>
+          </w:tcPr>
+          <w:p>
+            <w:pPr>
+              <w:jc w:val="right"/>
+            </w:pPr>
+            <w:r>
+              <w:t>Use Case ID:</w:t>
+            </w:r>
+          </w:p>
+        </w:tc>
+        <w:tc>
+          <w:tcPr>
+            <w:tcW w:w="6859" w:type="dxa"/>
+            <w:gridSpan w:val="3"/>
+            <w:shd w:val="clear" w:color="auto" w:fill="auto"/>
+          </w:tcPr>
+          <w:p>
+            <w:pPr>
+              <w:tabs>
+                <w:tab w:val="center" w:pos="3366"/>
+              </w:tabs>
+              <w:cnfStyle w:val="000000100000" w:firstRow="0" w:lastRow="0" w:firstColumn="0" w:lastColumn="0" w:oddVBand="0" w:evenVBand="0" w:oddHBand="1" w:evenHBand="0" w:firstRowFirstColumn="0" w:firstRowLastColumn="0" w:lastRowFirstColumn="0" w:lastRowLastColumn="0"/>
+            </w:pPr>
+            <w:r>
+              <w:t>UC-06</w:t>
+            </w:r>
+            <w:r>
+              <w:tab/>
+            </w:r>
+          </w:p>
+        </w:tc>
+      </w:tr>
+      <w:tr>
+        <w:trPr>
+          <w:cnfStyle w:val="000000010000" w:firstRow="0" w:lastRow="0" w:firstColumn="0" w:lastColumn="0" w:oddVBand="0" w:evenVBand="0" w:oddHBand="0" w:evenHBand="1" w:firstRowFirstColumn="0" w:firstRowLastColumn="0" w:lastRowFirstColumn="0" w:lastRowLastColumn="0"/>
+        </w:trPr>
+        <w:tc>
+          <w:tcPr>
+            <w:cnfStyle w:val="000010000000" w:firstRow="0" w:lastRow="0" w:firstColumn="0" w:lastColumn="0" w:oddVBand="1" w:evenVBand="0" w:oddHBand="0" w:evenHBand="0" w:firstRowFirstColumn="0" w:firstRowLastColumn="0" w:lastRowFirstColumn="0" w:lastRowLastColumn="0"/>
+            <w:tcW w:w="1998" w:type="dxa"/>
+          </w:tcPr>
+          <w:p>
+            <w:pPr>
+              <w:jc w:val="right"/>
+            </w:pPr>
+            <w:r>
+              <w:t>Use Case Name:</w:t>
+            </w:r>
+          </w:p>
+        </w:tc>
+        <w:tc>
+          <w:tcPr>
+            <w:tcW w:w="6859" w:type="dxa"/>
+            <w:gridSpan w:val="3"/>
+          </w:tcPr>
+          <w:p>
+            <w:pPr>
+              <w:cnfStyle w:val="000000010000" w:firstRow="0" w:lastRow="0" w:firstColumn="0" w:lastColumn="0" w:oddVBand="0" w:evenVBand="0" w:oddHBand="0" w:evenHBand="1" w:firstRowFirstColumn="0" w:firstRowLastColumn="0" w:lastRowFirstColumn="0" w:lastRowLastColumn="0"/>
+            </w:pPr>
+            <w:r>
+              <w:t>Update</w:t>
+            </w:r>
+            <w:r>
+              <w:t xml:space="preserve"> Team Info</w:t>
+            </w:r>
+          </w:p>
+        </w:tc>
+      </w:tr>
+      <w:tr>
+        <w:trPr>
+          <w:cnfStyle w:val="000000100000" w:firstRow="0" w:lastRow="0" w:firstColumn="0" w:lastColumn="0" w:oddVBand="0" w:evenVBand="0" w:oddHBand="1" w:evenHBand="0" w:firstRowFirstColumn="0" w:firstRowLastColumn="0" w:lastRowFirstColumn="0" w:lastRowLastColumn="0"/>
+        </w:trPr>
+        <w:tc>
+          <w:tcPr>
+            <w:cnfStyle w:val="000010000000" w:firstRow="0" w:lastRow="0" w:firstColumn="0" w:lastColumn="0" w:oddVBand="1" w:evenVBand="0" w:oddHBand="0" w:evenHBand="0" w:firstRowFirstColumn="0" w:firstRowLastColumn="0" w:lastRowFirstColumn="0" w:lastRowLastColumn="0"/>
+            <w:tcW w:w="1998" w:type="dxa"/>
+          </w:tcPr>
+          <w:p>
+            <w:pPr>
+              <w:jc w:val="right"/>
+            </w:pPr>
+            <w:r>
+              <w:t>Description:</w:t>
+            </w:r>
+          </w:p>
+        </w:tc>
+        <w:tc>
+          <w:tcPr>
+            <w:tcW w:w="6859" w:type="dxa"/>
+            <w:gridSpan w:val="3"/>
+            <w:shd w:val="clear" w:color="auto" w:fill="auto"/>
+          </w:tcPr>
+          <w:p>
+            <w:pPr>
+              <w:cnfStyle w:val="000000100000" w:firstRow="0" w:lastRow="0" w:firstColumn="0" w:lastColumn="0" w:oddVBand="0" w:evenVBand="0" w:oddHBand="1" w:evenHBand="0" w:firstRowFirstColumn="0" w:firstRowLastColumn="0" w:lastRowFirstColumn="0" w:lastRowLastColumn="0"/>
+            </w:pPr>
+            <w:r>
+              <w:t>Admin can update</w:t>
+            </w:r>
+            <w:r>
+              <w:t xml:space="preserve"> a sports teams info content in the application</w:t>
+            </w:r>
+          </w:p>
+        </w:tc>
+      </w:tr>
+      <w:tr>
+        <w:trPr>
+          <w:cnfStyle w:val="000000010000" w:firstRow="0" w:lastRow="0" w:firstColumn="0" w:lastColumn="0" w:oddVBand="0" w:evenVBand="0" w:oddHBand="0" w:evenHBand="1" w:firstRowFirstColumn="0" w:firstRowLastColumn="0" w:lastRowFirstColumn="0" w:lastRowLastColumn="0"/>
+        </w:trPr>
+        <w:tc>
+          <w:tcPr>
+            <w:cnfStyle w:val="000010000000" w:firstRow="0" w:lastRow="0" w:firstColumn="0" w:lastColumn="0" w:oddVBand="1" w:evenVBand="0" w:oddHBand="0" w:evenHBand="0" w:firstRowFirstColumn="0" w:firstRowLastColumn="0" w:lastRowFirstColumn="0" w:lastRowLastColumn="0"/>
+            <w:tcW w:w="1998" w:type="dxa"/>
+          </w:tcPr>
+          <w:p>
+            <w:pPr>
+              <w:jc w:val="right"/>
+            </w:pPr>
+            <w:r>
+              <w:t>Created By:</w:t>
+            </w:r>
+          </w:p>
+        </w:tc>
+        <w:tc>
+          <w:tcPr>
+            <w:tcW w:w="2250" w:type="dxa"/>
+            <w:shd w:val="clear" w:color="auto" w:fill="auto"/>
+          </w:tcPr>
+          <w:p>
+            <w:pPr>
+              <w:cnfStyle w:val="000000010000" w:firstRow="0" w:lastRow="0" w:firstColumn="0" w:lastColumn="0" w:oddVBand="0" w:evenVBand="0" w:oddHBand="0" w:evenHBand="1" w:firstRowFirstColumn="0" w:firstRowLastColumn="0" w:lastRowFirstColumn="0" w:lastRowLastColumn="0"/>
+            </w:pPr>
+            <w:r>
+              <w:t>Chris Pillion</w:t>
+            </w:r>
+          </w:p>
+        </w:tc>
+        <w:tc>
+          <w:tcPr>
+            <w:cnfStyle w:val="000010000000" w:firstRow="0" w:lastRow="0" w:firstColumn="0" w:lastColumn="0" w:oddVBand="1" w:evenVBand="0" w:oddHBand="0" w:evenHBand="0" w:firstRowFirstColumn="0" w:firstRowLastColumn="0" w:lastRowFirstColumn="0" w:lastRowLastColumn="0"/>
+            <w:tcW w:w="1980" w:type="dxa"/>
+          </w:tcPr>
+          <w:p>
+            <w:pPr>
+              <w:jc w:val="right"/>
+            </w:pPr>
+            <w:r>
+              <w:t>Last Updated By:</w:t>
+            </w:r>
+          </w:p>
+        </w:tc>
+        <w:tc>
+          <w:tcPr>
+            <w:tcW w:w="2629" w:type="dxa"/>
+            <w:shd w:val="clear" w:color="auto" w:fill="auto"/>
+          </w:tcPr>
+          <w:p>
+            <w:pPr>
+              <w:cnfStyle w:val="000000010000" w:firstRow="0" w:lastRow="0" w:firstColumn="0" w:lastColumn="0" w:oddVBand="0" w:evenVBand="0" w:oddHBand="0" w:evenHBand="1" w:firstRowFirstColumn="0" w:firstRowLastColumn="0" w:lastRowFirstColumn="0" w:lastRowLastColumn="0"/>
+            </w:pPr>
+            <w:r>
+              <w:t>Chris Pillion</w:t>
+            </w:r>
+          </w:p>
+        </w:tc>
+      </w:tr>
+      <w:tr>
+        <w:trPr>
+          <w:cnfStyle w:val="000000100000" w:firstRow="0" w:lastRow="0" w:firstColumn="0" w:lastColumn="0" w:oddVBand="0" w:evenVBand="0" w:oddHBand="1" w:evenHBand="0" w:firstRowFirstColumn="0" w:firstRowLastColumn="0" w:lastRowFirstColumn="0" w:lastRowLastColumn="0"/>
+        </w:trPr>
+        <w:tc>
+          <w:tcPr>
+            <w:cnfStyle w:val="000010000000" w:firstRow="0" w:lastRow="0" w:firstColumn="0" w:lastColumn="0" w:oddVBand="1" w:evenVBand="0" w:oddHBand="0" w:evenHBand="0" w:firstRowFirstColumn="0" w:firstRowLastColumn="0" w:lastRowFirstColumn="0" w:lastRowLastColumn="0"/>
+            <w:tcW w:w="1998" w:type="dxa"/>
+          </w:tcPr>
+          <w:p>
+            <w:pPr>
+              <w:jc w:val="right"/>
+            </w:pPr>
+            <w:r>
+              <w:t>Date Created:</w:t>
+            </w:r>
+          </w:p>
+        </w:tc>
+        <w:tc>
+          <w:tcPr>
+            <w:tcW w:w="2250" w:type="dxa"/>
+            <w:shd w:val="clear" w:color="auto" w:fill="auto"/>
+          </w:tcPr>
+          <w:p>
+            <w:pPr>
+              <w:cnfStyle w:val="000000100000" w:firstRow="0" w:lastRow="0" w:firstColumn="0" w:lastColumn="0" w:oddVBand="0" w:evenVBand="0" w:oddHBand="1" w:evenHBand="0" w:firstRowFirstColumn="0" w:firstRowLastColumn="0" w:lastRowFirstColumn="0" w:lastRowLastColumn="0"/>
+            </w:pPr>
+            <w:r>
+              <w:t>13-Oct-2016</w:t>
+            </w:r>
+          </w:p>
+        </w:tc>
+        <w:tc>
+          <w:tcPr>
+            <w:cnfStyle w:val="000010000000" w:firstRow="0" w:lastRow="0" w:firstColumn="0" w:lastColumn="0" w:oddVBand="1" w:evenVBand="0" w:oddHBand="0" w:evenHBand="0" w:firstRowFirstColumn="0" w:firstRowLastColumn="0" w:lastRowFirstColumn="0" w:lastRowLastColumn="0"/>
+            <w:tcW w:w="1980" w:type="dxa"/>
+          </w:tcPr>
+          <w:p>
+            <w:pPr>
+              <w:jc w:val="right"/>
+            </w:pPr>
+            <w:r>
+              <w:t>Date Last Updated:</w:t>
+            </w:r>
+          </w:p>
+        </w:tc>
+        <w:tc>
+          <w:tcPr>
+            <w:tcW w:w="2629" w:type="dxa"/>
+            <w:shd w:val="clear" w:color="auto" w:fill="auto"/>
+          </w:tcPr>
+          <w:p>
+            <w:pPr>
+              <w:cnfStyle w:val="000000100000" w:firstRow="0" w:lastRow="0" w:firstColumn="0" w:lastColumn="0" w:oddVBand="0" w:evenVBand="0" w:oddHBand="1" w:evenHBand="0" w:firstRowFirstColumn="0" w:firstRowLastColumn="0" w:lastRowFirstColumn="0" w:lastRowLastColumn="0"/>
+            </w:pPr>
+            <w:r>
+              <w:t>13-Oct-2016</w:t>
+            </w:r>
+          </w:p>
+        </w:tc>
+      </w:tr>
+    </w:tbl>
+    <w:tbl>
+      <w:tblPr>
+        <w:tblStyle w:val="LightGrid-Accent1"/>
+        <w:tblpPr w:leftFromText="180" w:rightFromText="180" w:vertAnchor="text" w:tblpY="87"/>
+        <w:tblW w:w="8856" w:type="dxa"/>
+        <w:tblLayout w:type="fixed"/>
+        <w:tblLook w:val="0000" w:firstRow="0" w:lastRow="0" w:firstColumn="0" w:lastColumn="0" w:noHBand="0" w:noVBand="0"/>
+      </w:tblPr>
+      <w:tblGrid>
+        <w:gridCol w:w="1998"/>
+        <w:gridCol w:w="810"/>
+        <w:gridCol w:w="3024"/>
+        <w:gridCol w:w="3024"/>
+      </w:tblGrid>
+      <w:tr>
+        <w:trPr>
+          <w:cnfStyle w:val="000000100000" w:firstRow="0" w:lastRow="0" w:firstColumn="0" w:lastColumn="0" w:oddVBand="0" w:evenVBand="0" w:oddHBand="1" w:evenHBand="0" w:firstRowFirstColumn="0" w:firstRowLastColumn="0" w:lastRowFirstColumn="0" w:lastRowLastColumn="0"/>
+        </w:trPr>
+        <w:tc>
+          <w:tcPr>
+            <w:cnfStyle w:val="000010000000" w:firstRow="0" w:lastRow="0" w:firstColumn="0" w:lastColumn="0" w:oddVBand="1" w:evenVBand="0" w:oddHBand="0" w:evenHBand="0" w:firstRowFirstColumn="0" w:firstRowLastColumn="0" w:lastRowFirstColumn="0" w:lastRowLastColumn="0"/>
+            <w:tcW w:w="1998" w:type="dxa"/>
+          </w:tcPr>
+          <w:p>
+            <w:pPr>
+              <w:jc w:val="right"/>
+            </w:pPr>
+            <w:r>
+              <w:t>Actors:</w:t>
+            </w:r>
+          </w:p>
+        </w:tc>
+        <w:tc>
+          <w:tcPr>
+            <w:tcW w:w="6858" w:type="dxa"/>
+            <w:gridSpan w:val="3"/>
+            <w:shd w:val="clear" w:color="auto" w:fill="auto"/>
+          </w:tcPr>
+          <w:p>
+            <w:pPr>
+              <w:cnfStyle w:val="000000100000" w:firstRow="0" w:lastRow="0" w:firstColumn="0" w:lastColumn="0" w:oddVBand="0" w:evenVBand="0" w:oddHBand="1" w:evenHBand="0" w:firstRowFirstColumn="0" w:firstRowLastColumn="0" w:lastRowFirstColumn="0" w:lastRowLastColumn="0"/>
+            </w:pPr>
+            <w:r>
+              <w:t>Admin, Database</w:t>
+            </w:r>
+          </w:p>
+        </w:tc>
+      </w:tr>
+      <w:tr>
+        <w:trPr>
+          <w:cnfStyle w:val="000000010000" w:firstRow="0" w:lastRow="0" w:firstColumn="0" w:lastColumn="0" w:oddVBand="0" w:evenVBand="0" w:oddHBand="0" w:evenHBand="1" w:firstRowFirstColumn="0" w:firstRowLastColumn="0" w:lastRowFirstColumn="0" w:lastRowLastColumn="0"/>
+        </w:trPr>
+        <w:tc>
+          <w:tcPr>
+            <w:cnfStyle w:val="000010000000" w:firstRow="0" w:lastRow="0" w:firstColumn="0" w:lastColumn="0" w:oddVBand="1" w:evenVBand="0" w:oddHBand="0" w:evenHBand="0" w:firstRowFirstColumn="0" w:firstRowLastColumn="0" w:lastRowFirstColumn="0" w:lastRowLastColumn="0"/>
+            <w:tcW w:w="1998" w:type="dxa"/>
+          </w:tcPr>
+          <w:p>
+            <w:pPr>
+              <w:jc w:val="right"/>
+            </w:pPr>
+            <w:r>
+              <w:t>Preconditions:</w:t>
+            </w:r>
+          </w:p>
+        </w:tc>
+        <w:tc>
+          <w:tcPr>
+            <w:tcW w:w="6858" w:type="dxa"/>
+            <w:gridSpan w:val="3"/>
+            <w:shd w:val="clear" w:color="auto" w:fill="auto"/>
+          </w:tcPr>
+          <w:p>
+            <w:pPr>
+              <w:pStyle w:val="ListParagraph"/>
+              <w:numPr>
+                <w:ilvl w:val="0"/>
+                <w:numId w:val="12"/>
+              </w:numPr>
+              <w:cnfStyle w:val="000000010000" w:firstRow="0" w:lastRow="0" w:firstColumn="0" w:lastColumn="0" w:oddVBand="0" w:evenVBand="0" w:oddHBand="0" w:evenHBand="1" w:firstRowFirstColumn="0" w:firstRowLastColumn="0" w:lastRowFirstColumn="0" w:lastRowLastColumn="0"/>
+            </w:pPr>
+            <w:r>
+              <w:t>Admin has appropriate data to be stored in the database</w:t>
+            </w:r>
+          </w:p>
+        </w:tc>
+      </w:tr>
+      <w:tr>
+        <w:trPr>
+          <w:cnfStyle w:val="000000100000" w:firstRow="0" w:lastRow="0" w:firstColumn="0" w:lastColumn="0" w:oddVBand="0" w:evenVBand="0" w:oddHBand="1" w:evenHBand="0" w:firstRowFirstColumn="0" w:firstRowLastColumn="0" w:lastRowFirstColumn="0" w:lastRowLastColumn="0"/>
+        </w:trPr>
+        <w:tc>
+          <w:tcPr>
+            <w:cnfStyle w:val="000010000000" w:firstRow="0" w:lastRow="0" w:firstColumn="0" w:lastColumn="0" w:oddVBand="1" w:evenVBand="0" w:oddHBand="0" w:evenHBand="0" w:firstRowFirstColumn="0" w:firstRowLastColumn="0" w:lastRowFirstColumn="0" w:lastRowLastColumn="0"/>
+            <w:tcW w:w="1998" w:type="dxa"/>
+          </w:tcPr>
+          <w:p>
+            <w:pPr>
+              <w:jc w:val="right"/>
+            </w:pPr>
+            <w:proofErr w:type="spellStart"/>
+            <w:r>
+              <w:t>Postconditions</w:t>
+            </w:r>
+            <w:proofErr w:type="spellEnd"/>
+            <w:r>
+              <w:t>:</w:t>
+            </w:r>
+          </w:p>
+        </w:tc>
+        <w:tc>
+          <w:tcPr>
+            <w:tcW w:w="6858" w:type="dxa"/>
+            <w:gridSpan w:val="3"/>
+            <w:shd w:val="clear" w:color="auto" w:fill="auto"/>
+          </w:tcPr>
+          <w:p>
+            <w:pPr>
+              <w:pStyle w:val="ListParagraph"/>
+              <w:numPr>
+                <w:ilvl w:val="0"/>
+                <w:numId w:val="12"/>
+              </w:numPr>
+              <w:cnfStyle w:val="000000100000" w:firstRow="0" w:lastRow="0" w:firstColumn="0" w:lastColumn="0" w:oddVBand="0" w:evenVBand="0" w:oddHBand="1" w:evenHBand="0" w:firstRowFirstColumn="0" w:firstRowLastColumn="0" w:lastRowFirstColumn="0" w:lastRowLastColumn="0"/>
+            </w:pPr>
+            <w:r>
+              <w:t>The database is updated to contain updated team info</w:t>
+            </w:r>
+          </w:p>
+        </w:tc>
+      </w:tr>
+      <w:tr>
+        <w:trPr>
+          <w:cnfStyle w:val="000000010000" w:firstRow="0" w:lastRow="0" w:firstColumn="0" w:lastColumn="0" w:oddVBand="0" w:evenVBand="0" w:oddHBand="0" w:evenHBand="1" w:firstRowFirstColumn="0" w:firstRowLastColumn="0" w:lastRowFirstColumn="0" w:lastRowLastColumn="0"/>
+        </w:trPr>
+        <w:tc>
+          <w:tcPr>
+            <w:cnfStyle w:val="000010000000" w:firstRow="0" w:lastRow="0" w:firstColumn="0" w:lastColumn="0" w:oddVBand="1" w:evenVBand="0" w:oddHBand="0" w:evenHBand="0" w:firstRowFirstColumn="0" w:firstRowLastColumn="0" w:lastRowFirstColumn="0" w:lastRowLastColumn="0"/>
+            <w:tcW w:w="1998" w:type="dxa"/>
+          </w:tcPr>
+          <w:p>
+            <w:pPr>
+              <w:jc w:val="right"/>
+            </w:pPr>
+            <w:r>
+              <w:t>Frequency of Use:</w:t>
+            </w:r>
+          </w:p>
+        </w:tc>
+        <w:tc>
+          <w:tcPr>
+            <w:tcW w:w="6858" w:type="dxa"/>
+            <w:gridSpan w:val="3"/>
+            <w:shd w:val="clear" w:color="auto" w:fill="auto"/>
+          </w:tcPr>
+          <w:p>
+            <w:pPr>
+              <w:cnfStyle w:val="000000010000" w:firstRow="0" w:lastRow="0" w:firstColumn="0" w:lastColumn="0" w:oddVBand="0" w:evenVBand="0" w:oddHBand="0" w:evenHBand="1" w:firstRowFirstColumn="0" w:firstRowLastColumn="0" w:lastRowFirstColumn="0" w:lastRowLastColumn="0"/>
+            </w:pPr>
+            <w:r>
+              <w:t>At least once daily by the Admin</w:t>
+            </w:r>
+          </w:p>
+        </w:tc>
+      </w:tr>
+      <w:tr>
+        <w:trPr>
+          <w:cnfStyle w:val="000000100000" w:firstRow="0" w:lastRow="0" w:firstColumn="0" w:lastColumn="0" w:oddVBand="0" w:evenVBand="0" w:oddHBand="1" w:evenHBand="0" w:firstRowFirstColumn="0" w:firstRowLastColumn="0" w:lastRowFirstColumn="0" w:lastRowLastColumn="0"/>
+          <w:trHeight w:val="64"/>
+        </w:trPr>
+        <w:tc>
+          <w:tcPr>
+            <w:cnfStyle w:val="000010000000" w:firstRow="0" w:lastRow="0" w:firstColumn="0" w:lastColumn="0" w:oddVBand="1" w:evenVBand="0" w:oddHBand="0" w:evenHBand="0" w:firstRowFirstColumn="0" w:firstRowLastColumn="0" w:lastRowFirstColumn="0" w:lastRowLastColumn="0"/>
+            <w:tcW w:w="1998" w:type="dxa"/>
+            <w:vMerge w:val="restart"/>
+          </w:tcPr>
+          <w:p>
+            <w:pPr>
+              <w:jc w:val="right"/>
+            </w:pPr>
+            <w:r>
+              <w:t>Flow of Events:</w:t>
+            </w:r>
+          </w:p>
+        </w:tc>
+        <w:tc>
+          <w:tcPr>
+            <w:tcW w:w="810" w:type="dxa"/>
+            <w:shd w:val="clear" w:color="auto" w:fill="auto"/>
+            <w:vAlign w:val="center"/>
+          </w:tcPr>
+          <w:p>
+            <w:pPr>
+              <w:jc w:val="center"/>
+              <w:cnfStyle w:val="000000100000" w:firstRow="0" w:lastRow="0" w:firstColumn="0" w:lastColumn="0" w:oddVBand="0" w:evenVBand="0" w:oddHBand="1" w:evenHBand="0" w:firstRowFirstColumn="0" w:firstRowLastColumn="0" w:lastRowFirstColumn="0" w:lastRowLastColumn="0"/>
+              <w:rPr>
+                <w:b/>
+              </w:rPr>
+            </w:pPr>
+            <w:r>
+              <w:rPr>
+                <w:b/>
+              </w:rPr>
+              <w:t>Step</w:t>
+            </w:r>
+          </w:p>
+        </w:tc>
+        <w:tc>
+          <w:tcPr>
+            <w:cnfStyle w:val="000010000000" w:firstRow="0" w:lastRow="0" w:firstColumn="0" w:lastColumn="0" w:oddVBand="1" w:evenVBand="0" w:oddHBand="0" w:evenHBand="0" w:firstRowFirstColumn="0" w:firstRowLastColumn="0" w:lastRowFirstColumn="0" w:lastRowLastColumn="0"/>
+            <w:tcW w:w="3024" w:type="dxa"/>
+            <w:shd w:val="clear" w:color="auto" w:fill="auto"/>
+            <w:vAlign w:val="center"/>
+          </w:tcPr>
+          <w:p>
+            <w:pPr>
+              <w:jc w:val="center"/>
+              <w:rPr>
+                <w:b/>
+              </w:rPr>
+            </w:pPr>
+            <w:r>
+              <w:rPr>
+                <w:b/>
+              </w:rPr>
+              <w:t>Actor Action</w:t>
+            </w:r>
+          </w:p>
+        </w:tc>
+        <w:tc>
+          <w:tcPr>
+            <w:tcW w:w="3024" w:type="dxa"/>
+            <w:shd w:val="clear" w:color="auto" w:fill="auto"/>
+            <w:vAlign w:val="center"/>
+          </w:tcPr>
+          <w:p>
+            <w:pPr>
+              <w:jc w:val="center"/>
+              <w:cnfStyle w:val="000000100000" w:firstRow="0" w:lastRow="0" w:firstColumn="0" w:lastColumn="0" w:oddVBand="0" w:evenVBand="0" w:oddHBand="1" w:evenHBand="0" w:firstRowFirstColumn="0" w:firstRowLastColumn="0" w:lastRowFirstColumn="0" w:lastRowLastColumn="0"/>
+              <w:rPr>
+                <w:b/>
+              </w:rPr>
+            </w:pPr>
+            <w:r>
+              <w:rPr>
+                <w:b/>
+              </w:rPr>
+              <w:t>System Response</w:t>
+            </w:r>
+          </w:p>
+        </w:tc>
+      </w:tr>
+      <w:tr>
+        <w:trPr>
+          <w:cnfStyle w:val="000000010000" w:firstRow="0" w:lastRow="0" w:firstColumn="0" w:lastColumn="0" w:oddVBand="0" w:evenVBand="0" w:oddHBand="0" w:evenHBand="1" w:firstRowFirstColumn="0" w:firstRowLastColumn="0" w:lastRowFirstColumn="0" w:lastRowLastColumn="0"/>
+          <w:trHeight w:val="62"/>
+        </w:trPr>
+        <w:tc>
+          <w:tcPr>
+            <w:cnfStyle w:val="000010000000" w:firstRow="0" w:lastRow="0" w:firstColumn="0" w:lastColumn="0" w:oddVBand="1" w:evenVBand="0" w:oddHBand="0" w:evenHBand="0" w:firstRowFirstColumn="0" w:firstRowLastColumn="0" w:lastRowFirstColumn="0" w:lastRowLastColumn="0"/>
+            <w:tcW w:w="1998" w:type="dxa"/>
+            <w:vMerge/>
+          </w:tcPr>
+          <w:p>
+            <w:pPr>
+              <w:jc w:val="right"/>
+            </w:pPr>
+          </w:p>
+        </w:tc>
+        <w:tc>
+          <w:tcPr>
+            <w:tcW w:w="810" w:type="dxa"/>
+            <w:shd w:val="clear" w:color="auto" w:fill="auto"/>
+            <w:vAlign w:val="center"/>
+          </w:tcPr>
+          <w:p>
+            <w:pPr>
+              <w:jc w:val="center"/>
+              <w:cnfStyle w:val="000000010000" w:firstRow="0" w:lastRow="0" w:firstColumn="0" w:lastColumn="0" w:oddVBand="0" w:evenVBand="0" w:oddHBand="0" w:evenHBand="1" w:firstRowFirstColumn="0" w:firstRowLastColumn="0" w:lastRowFirstColumn="0" w:lastRowLastColumn="0"/>
+            </w:pPr>
+            <w:r>
+              <w:t>1</w:t>
+            </w:r>
+          </w:p>
+        </w:tc>
+        <w:tc>
+          <w:tcPr>
+            <w:cnfStyle w:val="000010000000" w:firstRow="0" w:lastRow="0" w:firstColumn="0" w:lastColumn="0" w:oddVBand="1" w:evenVBand="0" w:oddHBand="0" w:evenHBand="0" w:firstRowFirstColumn="0" w:firstRowLastColumn="0" w:lastRowFirstColumn="0" w:lastRowLastColumn="0"/>
+            <w:tcW w:w="3024" w:type="dxa"/>
+            <w:shd w:val="clear" w:color="auto" w:fill="auto"/>
+          </w:tcPr>
+          <w:p>
+            <w:r>
+              <w:t>Admin selects the desired posting location (team info)</w:t>
+            </w:r>
+          </w:p>
+        </w:tc>
+        <w:tc>
+          <w:tcPr>
+            <w:tcW w:w="3024" w:type="dxa"/>
+            <w:shd w:val="clear" w:color="auto" w:fill="auto"/>
+          </w:tcPr>
+          <w:p>
+            <w:pPr>
+              <w:cnfStyle w:val="000000010000" w:firstRow="0" w:lastRow="0" w:firstColumn="0" w:lastColumn="0" w:oddVBand="0" w:evenVBand="0" w:oddHBand="0" w:evenHBand="1" w:firstRowFirstColumn="0" w:firstRowLastColumn="0" w:lastRowFirstColumn="0" w:lastRowLastColumn="0"/>
+            </w:pPr>
+            <w:r>
+              <w:t>System points to the appropriate spot in the database</w:t>
+            </w:r>
+          </w:p>
+        </w:tc>
+      </w:tr>
+      <w:tr>
+        <w:trPr>
+          <w:cnfStyle w:val="000000100000" w:firstRow="0" w:lastRow="0" w:firstColumn="0" w:lastColumn="0" w:oddVBand="0" w:evenVBand="0" w:oddHBand="1" w:evenHBand="0" w:firstRowFirstColumn="0" w:firstRowLastColumn="0" w:lastRowFirstColumn="0" w:lastRowLastColumn="0"/>
+          <w:trHeight w:val="62"/>
+        </w:trPr>
+        <w:tc>
+          <w:tcPr>
+            <w:cnfStyle w:val="000010000000" w:firstRow="0" w:lastRow="0" w:firstColumn="0" w:lastColumn="0" w:oddVBand="1" w:evenVBand="0" w:oddHBand="0" w:evenHBand="0" w:firstRowFirstColumn="0" w:firstRowLastColumn="0" w:lastRowFirstColumn="0" w:lastRowLastColumn="0"/>
+            <w:tcW w:w="1998" w:type="dxa"/>
+            <w:vMerge/>
+          </w:tcPr>
+          <w:p>
+            <w:pPr>
+              <w:jc w:val="right"/>
+            </w:pPr>
+          </w:p>
+        </w:tc>
+        <w:tc>
+          <w:tcPr>
+            <w:tcW w:w="810" w:type="dxa"/>
+            <w:shd w:val="clear" w:color="auto" w:fill="auto"/>
+            <w:vAlign w:val="center"/>
+          </w:tcPr>
+          <w:p>
+            <w:pPr>
+              <w:jc w:val="center"/>
+              <w:cnfStyle w:val="000000100000" w:firstRow="0" w:lastRow="0" w:firstColumn="0" w:lastColumn="0" w:oddVBand="0" w:evenVBand="0" w:oddHBand="1" w:evenHBand="0" w:firstRowFirstColumn="0" w:firstRowLastColumn="0" w:lastRowFirstColumn="0" w:lastRowLastColumn="0"/>
+            </w:pPr>
+            <w:r>
+              <w:t>2</w:t>
+            </w:r>
+          </w:p>
+        </w:tc>
+        <w:tc>
+          <w:tcPr>
+            <w:cnfStyle w:val="000010000000" w:firstRow="0" w:lastRow="0" w:firstColumn="0" w:lastColumn="0" w:oddVBand="1" w:evenVBand="0" w:oddHBand="0" w:evenHBand="0" w:firstRowFirstColumn="0" w:firstRowLastColumn="0" w:lastRowFirstColumn="0" w:lastRowLastColumn="0"/>
+            <w:tcW w:w="3024" w:type="dxa"/>
+            <w:shd w:val="clear" w:color="auto" w:fill="auto"/>
+          </w:tcPr>
+          <w:p>
+            <w:r>
+              <w:t>Admin adds the team info to the database</w:t>
+            </w:r>
+          </w:p>
+        </w:tc>
+        <w:tc>
+          <w:tcPr>
+            <w:tcW w:w="3024" w:type="dxa"/>
+            <w:shd w:val="clear" w:color="auto" w:fill="auto"/>
+          </w:tcPr>
+          <w:p>
+            <w:pPr>
+              <w:cnfStyle w:val="000000100000" w:firstRow="0" w:lastRow="0" w:firstColumn="0" w:lastColumn="0" w:oddVBand="0" w:evenVBand="0" w:oddHBand="1" w:evenHBand="0" w:firstRowFirstColumn="0" w:firstRowLastColumn="0" w:lastRowFirstColumn="0" w:lastRowLastColumn="0"/>
+            </w:pPr>
+            <w:r>
+              <w:t>System saves the info to the database</w:t>
+            </w:r>
+          </w:p>
+        </w:tc>
+      </w:tr>
+      <w:tr>
+        <w:trPr>
+          <w:cnfStyle w:val="000000010000" w:firstRow="0" w:lastRow="0" w:firstColumn="0" w:lastColumn="0" w:oddVBand="0" w:evenVBand="0" w:oddHBand="0" w:evenHBand="1" w:firstRowFirstColumn="0" w:firstRowLastColumn="0" w:lastRowFirstColumn="0" w:lastRowLastColumn="0"/>
+          <w:trHeight w:val="94"/>
+        </w:trPr>
+        <w:tc>
+          <w:tcPr>
+            <w:cnfStyle w:val="000010000000" w:firstRow="0" w:lastRow="0" w:firstColumn="0" w:lastColumn="0" w:oddVBand="1" w:evenVBand="0" w:oddHBand="0" w:evenHBand="0" w:firstRowFirstColumn="0" w:firstRowLastColumn="0" w:lastRowFirstColumn="0" w:lastRowLastColumn="0"/>
+            <w:tcW w:w="1998" w:type="dxa"/>
+            <w:vMerge/>
+          </w:tcPr>
+          <w:p>
+            <w:pPr>
+              <w:jc w:val="right"/>
+            </w:pPr>
+          </w:p>
+        </w:tc>
+        <w:tc>
+          <w:tcPr>
+            <w:tcW w:w="810" w:type="dxa"/>
+            <w:shd w:val="clear" w:color="auto" w:fill="auto"/>
+            <w:vAlign w:val="center"/>
+          </w:tcPr>
+          <w:p>
+            <w:pPr>
+              <w:jc w:val="center"/>
+              <w:cnfStyle w:val="000000010000" w:firstRow="0" w:lastRow="0" w:firstColumn="0" w:lastColumn="0" w:oddVBand="0" w:evenVBand="0" w:oddHBand="0" w:evenHBand="1" w:firstRowFirstColumn="0" w:firstRowLastColumn="0" w:lastRowFirstColumn="0" w:lastRowLastColumn="0"/>
+            </w:pPr>
+            <w:proofErr w:type="gramStart"/>
+            <w:r>
+              <w:t>b</w:t>
+            </w:r>
+            <w:proofErr w:type="gramEnd"/>
+          </w:p>
+        </w:tc>
+        <w:tc>
+          <w:tcPr>
+            <w:cnfStyle w:val="000010000000" w:firstRow="0" w:lastRow="0" w:firstColumn="0" w:lastColumn="0" w:oddVBand="1" w:evenVBand="0" w:oddHBand="0" w:evenHBand="0" w:firstRowFirstColumn="0" w:firstRowLastColumn="0" w:lastRowFirstColumn="0" w:lastRowLastColumn="0"/>
+            <w:tcW w:w="3024" w:type="dxa"/>
+            <w:shd w:val="clear" w:color="auto" w:fill="auto"/>
+          </w:tcPr>
+          <w:p>
+            <w:r>
+              <w:t xml:space="preserve">No team info is available </w:t>
+            </w:r>
+          </w:p>
+        </w:tc>
+        <w:tc>
+          <w:tcPr>
+            <w:tcW w:w="3024" w:type="dxa"/>
+            <w:shd w:val="clear" w:color="auto" w:fill="auto"/>
+          </w:tcPr>
+          <w:p>
+            <w:pPr>
+              <w:cnfStyle w:val="000000010000" w:firstRow="0" w:lastRow="0" w:firstColumn="0" w:lastColumn="0" w:oddVBand="0" w:evenVBand="0" w:oddHBand="0" w:evenHBand="1" w:firstRowFirstColumn="0" w:firstRowLastColumn="0" w:lastRowFirstColumn="0" w:lastRowLastColumn="0"/>
+            </w:pPr>
+            <w:r>
+              <w:t>N/A</w:t>
+            </w:r>
+          </w:p>
+        </w:tc>
+      </w:tr>
+      <w:tr>
+        <w:trPr>
+          <w:cnfStyle w:val="000000100000" w:firstRow="0" w:lastRow="0" w:firstColumn="0" w:lastColumn="0" w:oddVBand="0" w:evenVBand="0" w:oddHBand="1" w:evenHBand="0" w:firstRowFirstColumn="0" w:firstRowLastColumn="0" w:lastRowFirstColumn="0" w:lastRowLastColumn="0"/>
+        </w:trPr>
+        <w:tc>
+          <w:tcPr>
+            <w:cnfStyle w:val="000010000000" w:firstRow="0" w:lastRow="0" w:firstColumn="0" w:lastColumn="0" w:oddVBand="1" w:evenVBand="0" w:oddHBand="0" w:evenHBand="0" w:firstRowFirstColumn="0" w:firstRowLastColumn="0" w:lastRowFirstColumn="0" w:lastRowLastColumn="0"/>
+            <w:tcW w:w="1998" w:type="dxa"/>
+          </w:tcPr>
+          <w:p>
+            <w:pPr>
+              <w:jc w:val="right"/>
+            </w:pPr>
+            <w:r>
+              <w:t>Notes and Issues:</w:t>
+            </w:r>
+          </w:p>
+        </w:tc>
+        <w:tc>
+          <w:tcPr>
+            <w:tcW w:w="6858" w:type="dxa"/>
+            <w:gridSpan w:val="3"/>
+            <w:shd w:val="clear" w:color="auto" w:fill="auto"/>
+          </w:tcPr>
+          <w:p>
+            <w:pPr>
+              <w:cnfStyle w:val="000000100000" w:firstRow="0" w:lastRow="0" w:firstColumn="0" w:lastColumn="0" w:oddVBand="0" w:evenVBand="0" w:oddHBand="1" w:evenHBand="0" w:firstRowFirstColumn="0" w:firstRowLastColumn="0" w:lastRowFirstColumn="0" w:lastRowLastColumn="0"/>
+            </w:pPr>
+            <w:r>
+              <w:t>Specific case of the generalization “</w:t>
+            </w:r>
+            <w:r>
+              <w:t>Update</w:t>
+            </w:r>
+            <w:r>
+              <w:t xml:space="preserve"> Content”</w:t>
+            </w:r>
+          </w:p>
+        </w:tc>
+      </w:tr>
+      <w:tr>
+        <w:trPr>
+          <w:cnfStyle w:val="000000010000" w:firstRow="0" w:lastRow="0" w:firstColumn="0" w:lastColumn="0" w:oddVBand="0" w:evenVBand="0" w:oddHBand="0" w:evenHBand="1" w:firstRowFirstColumn="0" w:firstRowLastColumn="0" w:lastRowFirstColumn="0" w:lastRowLastColumn="0"/>
+        </w:trPr>
+        <w:tc>
+          <w:tcPr>
+            <w:cnfStyle w:val="000010000000" w:firstRow="0" w:lastRow="0" w:firstColumn="0" w:lastColumn="0" w:oddVBand="1" w:evenVBand="0" w:oddHBand="0" w:evenHBand="0" w:firstRowFirstColumn="0" w:firstRowLastColumn="0" w:lastRowFirstColumn="0" w:lastRowLastColumn="0"/>
+            <w:tcW w:w="1998" w:type="dxa"/>
+          </w:tcPr>
+          <w:p>
+            <w:pPr>
+              <w:jc w:val="right"/>
+            </w:pPr>
+            <w:r>
+              <w:t>Developer Notes:</w:t>
+            </w:r>
+          </w:p>
+        </w:tc>
+        <w:tc>
+          <w:tcPr>
+            <w:tcW w:w="6858" w:type="dxa"/>
+            <w:gridSpan w:val="3"/>
+            <w:shd w:val="clear" w:color="auto" w:fill="auto"/>
+          </w:tcPr>
+          <w:p>
+            <w:pPr>
+              <w:cnfStyle w:val="000000010000" w:firstRow="0" w:lastRow="0" w:firstColumn="0" w:lastColumn="0" w:oddVBand="0" w:evenVBand="0" w:oddHBand="0" w:evenHBand="1" w:firstRowFirstColumn="0" w:firstRowLastColumn="0" w:lastRowFirstColumn="0" w:lastRowLastColumn="0"/>
+            </w:pPr>
+            <w:r>
+              <w:t>N/A</w:t>
+            </w:r>
+          </w:p>
+        </w:tc>
+      </w:tr>
+    </w:tbl>
+    <w:p>
+      <w:pPr>
+        <w:rPr>
+          <w:b/>
+        </w:rPr>
+      </w:pPr>
+    </w:p>
+    <w:p>
+      <w:pPr>
+        <w:rPr>
+          <w:b/>
+        </w:rPr>
+      </w:pPr>
+      <w:r>
+        <w:rPr>
+          <w:b/>
+        </w:rPr>
+        <w:br w:type="page"/>
+      </w:r>
+    </w:p>
+    <w:tbl>
+      <w:tblPr>
+        <w:tblStyle w:val="LightGrid-Accent1"/>
+        <w:tblW w:w="8857" w:type="dxa"/>
+        <w:tblLayout w:type="fixed"/>
+        <w:tblLook w:val="0000" w:firstRow="0" w:lastRow="0" w:firstColumn="0" w:lastColumn="0" w:noHBand="0" w:noVBand="0"/>
+      </w:tblPr>
+      <w:tblGrid>
+        <w:gridCol w:w="1998"/>
+        <w:gridCol w:w="2250"/>
+        <w:gridCol w:w="1980"/>
+        <w:gridCol w:w="2629"/>
+      </w:tblGrid>
+      <w:tr>
+        <w:trPr>
+          <w:cnfStyle w:val="000000100000" w:firstRow="0" w:lastRow="0" w:firstColumn="0" w:lastColumn="0" w:oddVBand="0" w:evenVBand="0" w:oddHBand="1" w:evenHBand="0" w:firstRowFirstColumn="0" w:firstRowLastColumn="0" w:lastRowFirstColumn="0" w:lastRowLastColumn="0"/>
+        </w:trPr>
+        <w:tc>
+          <w:tcPr>
+            <w:cnfStyle w:val="000010000000" w:firstRow="0" w:lastRow="0" w:firstColumn="0" w:lastColumn="0" w:oddVBand="1" w:evenVBand="0" w:oddHBand="0" w:evenHBand="0" w:firstRowFirstColumn="0" w:firstRowLastColumn="0" w:lastRowFirstColumn="0" w:lastRowLastColumn="0"/>
+            <w:tcW w:w="1998" w:type="dxa"/>
+          </w:tcPr>
+          <w:p>
+            <w:pPr>
+              <w:jc w:val="right"/>
+            </w:pPr>
+            <w:r>
+              <w:t>Use Case ID:</w:t>
+            </w:r>
+          </w:p>
+        </w:tc>
+        <w:tc>
+          <w:tcPr>
+            <w:tcW w:w="6859" w:type="dxa"/>
+            <w:gridSpan w:val="3"/>
+            <w:shd w:val="clear" w:color="auto" w:fill="auto"/>
+          </w:tcPr>
+          <w:p>
+            <w:pPr>
+              <w:tabs>
+                <w:tab w:val="center" w:pos="3366"/>
+              </w:tabs>
+              <w:cnfStyle w:val="000000100000" w:firstRow="0" w:lastRow="0" w:firstColumn="0" w:lastColumn="0" w:oddVBand="0" w:evenVBand="0" w:oddHBand="1" w:evenHBand="0" w:firstRowFirstColumn="0" w:firstRowLastColumn="0" w:lastRowFirstColumn="0" w:lastRowLastColumn="0"/>
+            </w:pPr>
+            <w:r>
+              <w:t>UC-07</w:t>
+            </w:r>
+            <w:r>
+              <w:tab/>
+            </w:r>
+          </w:p>
+        </w:tc>
+      </w:tr>
+      <w:tr>
+        <w:trPr>
+          <w:cnfStyle w:val="000000010000" w:firstRow="0" w:lastRow="0" w:firstColumn="0" w:lastColumn="0" w:oddVBand="0" w:evenVBand="0" w:oddHBand="0" w:evenHBand="1" w:firstRowFirstColumn="0" w:firstRowLastColumn="0" w:lastRowFirstColumn="0" w:lastRowLastColumn="0"/>
+        </w:trPr>
+        <w:tc>
+          <w:tcPr>
+            <w:cnfStyle w:val="000010000000" w:firstRow="0" w:lastRow="0" w:firstColumn="0" w:lastColumn="0" w:oddVBand="1" w:evenVBand="0" w:oddHBand="0" w:evenHBand="0" w:firstRowFirstColumn="0" w:firstRowLastColumn="0" w:lastRowFirstColumn="0" w:lastRowLastColumn="0"/>
+            <w:tcW w:w="1998" w:type="dxa"/>
+          </w:tcPr>
+          <w:p>
+            <w:pPr>
+              <w:jc w:val="right"/>
+            </w:pPr>
+            <w:r>
+              <w:t>Use Case Name:</w:t>
+            </w:r>
+          </w:p>
+        </w:tc>
+        <w:tc>
+          <w:tcPr>
+            <w:tcW w:w="6859" w:type="dxa"/>
+            <w:gridSpan w:val="3"/>
+          </w:tcPr>
+          <w:p>
+            <w:pPr>
+              <w:cnfStyle w:val="000000010000" w:firstRow="0" w:lastRow="0" w:firstColumn="0" w:lastColumn="0" w:oddVBand="0" w:evenVBand="0" w:oddHBand="0" w:evenHBand="1" w:firstRowFirstColumn="0" w:firstRowLastColumn="0" w:lastRowFirstColumn="0" w:lastRowLastColumn="0"/>
+            </w:pPr>
+            <w:r>
+              <w:t>Submit News</w:t>
+            </w:r>
+          </w:p>
+        </w:tc>
+      </w:tr>
+      <w:tr>
+        <w:trPr>
+          <w:cnfStyle w:val="000000100000" w:firstRow="0" w:lastRow="0" w:firstColumn="0" w:lastColumn="0" w:oddVBand="0" w:evenVBand="0" w:oddHBand="1" w:evenHBand="0" w:firstRowFirstColumn="0" w:firstRowLastColumn="0" w:lastRowFirstColumn="0" w:lastRowLastColumn="0"/>
+        </w:trPr>
+        <w:tc>
+          <w:tcPr>
+            <w:cnfStyle w:val="000010000000" w:firstRow="0" w:lastRow="0" w:firstColumn="0" w:lastColumn="0" w:oddVBand="1" w:evenVBand="0" w:oddHBand="0" w:evenHBand="0" w:firstRowFirstColumn="0" w:firstRowLastColumn="0" w:lastRowFirstColumn="0" w:lastRowLastColumn="0"/>
+            <w:tcW w:w="1998" w:type="dxa"/>
+          </w:tcPr>
+          <w:p>
+            <w:pPr>
+              <w:jc w:val="right"/>
+            </w:pPr>
+            <w:r>
+              <w:t>Description:</w:t>
+            </w:r>
+          </w:p>
+        </w:tc>
+        <w:tc>
+          <w:tcPr>
+            <w:tcW w:w="6859" w:type="dxa"/>
+            <w:gridSpan w:val="3"/>
+            <w:shd w:val="clear" w:color="auto" w:fill="auto"/>
+          </w:tcPr>
+          <w:p>
+            <w:pPr>
+              <w:cnfStyle w:val="000000100000" w:firstRow="0" w:lastRow="0" w:firstColumn="0" w:lastColumn="0" w:oddVBand="0" w:evenVBand="0" w:oddHBand="1" w:evenHBand="0" w:firstRowFirstColumn="0" w:firstRowLastColumn="0" w:lastRowFirstColumn="0" w:lastRowLastColumn="0"/>
+            </w:pPr>
+            <w:r>
+              <w:t xml:space="preserve">Journalist can submit articles for approval </w:t>
+            </w:r>
+            <w:r>
+              <w:t xml:space="preserve">and posting </w:t>
+            </w:r>
+            <w:r>
+              <w:t>by admins</w:t>
+            </w:r>
+          </w:p>
+        </w:tc>
+      </w:tr>
+      <w:tr>
+        <w:trPr>
+          <w:cnfStyle w:val="000000010000" w:firstRow="0" w:lastRow="0" w:firstColumn="0" w:lastColumn="0" w:oddVBand="0" w:evenVBand="0" w:oddHBand="0" w:evenHBand="1" w:firstRowFirstColumn="0" w:firstRowLastColumn="0" w:lastRowFirstColumn="0" w:lastRowLastColumn="0"/>
+        </w:trPr>
+        <w:tc>
+          <w:tcPr>
+            <w:cnfStyle w:val="000010000000" w:firstRow="0" w:lastRow="0" w:firstColumn="0" w:lastColumn="0" w:oddVBand="1" w:evenVBand="0" w:oddHBand="0" w:evenHBand="0" w:firstRowFirstColumn="0" w:firstRowLastColumn="0" w:lastRowFirstColumn="0" w:lastRowLastColumn="0"/>
+            <w:tcW w:w="1998" w:type="dxa"/>
+          </w:tcPr>
+          <w:p>
+            <w:pPr>
+              <w:jc w:val="right"/>
+            </w:pPr>
+            <w:r>
+              <w:t>Created By:</w:t>
+            </w:r>
+          </w:p>
+        </w:tc>
+        <w:tc>
+          <w:tcPr>
+            <w:tcW w:w="2250" w:type="dxa"/>
+            <w:shd w:val="clear" w:color="auto" w:fill="auto"/>
+          </w:tcPr>
+          <w:p>
+            <w:pPr>
+              <w:cnfStyle w:val="000000010000" w:firstRow="0" w:lastRow="0" w:firstColumn="0" w:lastColumn="0" w:oddVBand="0" w:evenVBand="0" w:oddHBand="0" w:evenHBand="1" w:firstRowFirstColumn="0" w:firstRowLastColumn="0" w:lastRowFirstColumn="0" w:lastRowLastColumn="0"/>
+            </w:pPr>
+            <w:r>
+              <w:t>Chris Pillion</w:t>
+            </w:r>
+          </w:p>
+        </w:tc>
+        <w:tc>
+          <w:tcPr>
+            <w:cnfStyle w:val="000010000000" w:firstRow="0" w:lastRow="0" w:firstColumn="0" w:lastColumn="0" w:oddVBand="1" w:evenVBand="0" w:oddHBand="0" w:evenHBand="0" w:firstRowFirstColumn="0" w:firstRowLastColumn="0" w:lastRowFirstColumn="0" w:lastRowLastColumn="0"/>
+            <w:tcW w:w="1980" w:type="dxa"/>
+          </w:tcPr>
+          <w:p>
+            <w:pPr>
+              <w:jc w:val="right"/>
+            </w:pPr>
+            <w:r>
+              <w:t>Last Updated By:</w:t>
+            </w:r>
+          </w:p>
+        </w:tc>
+        <w:tc>
+          <w:tcPr>
+            <w:tcW w:w="2629" w:type="dxa"/>
+            <w:shd w:val="clear" w:color="auto" w:fill="auto"/>
+          </w:tcPr>
+          <w:p>
+            <w:pPr>
+              <w:cnfStyle w:val="000000010000" w:firstRow="0" w:lastRow="0" w:firstColumn="0" w:lastColumn="0" w:oddVBand="0" w:evenVBand="0" w:oddHBand="0" w:evenHBand="1" w:firstRowFirstColumn="0" w:firstRowLastColumn="0" w:lastRowFirstColumn="0" w:lastRowLastColumn="0"/>
+            </w:pPr>
+            <w:r>
+              <w:t>Chris Pillion</w:t>
+            </w:r>
+          </w:p>
+        </w:tc>
+      </w:tr>
+      <w:tr>
+        <w:trPr>
+          <w:cnfStyle w:val="000000100000" w:firstRow="0" w:lastRow="0" w:firstColumn="0" w:lastColumn="0" w:oddVBand="0" w:evenVBand="0" w:oddHBand="1" w:evenHBand="0" w:firstRowFirstColumn="0" w:firstRowLastColumn="0" w:lastRowFirstColumn="0" w:lastRowLastColumn="0"/>
+        </w:trPr>
+        <w:tc>
+          <w:tcPr>
+            <w:cnfStyle w:val="000010000000" w:firstRow="0" w:lastRow="0" w:firstColumn="0" w:lastColumn="0" w:oddVBand="1" w:evenVBand="0" w:oddHBand="0" w:evenHBand="0" w:firstRowFirstColumn="0" w:firstRowLastColumn="0" w:lastRowFirstColumn="0" w:lastRowLastColumn="0"/>
+            <w:tcW w:w="1998" w:type="dxa"/>
+          </w:tcPr>
+          <w:p>
+            <w:pPr>
+              <w:jc w:val="right"/>
+            </w:pPr>
+            <w:r>
+              <w:t>Date Created:</w:t>
+            </w:r>
+          </w:p>
+        </w:tc>
+        <w:tc>
+          <w:tcPr>
+            <w:tcW w:w="2250" w:type="dxa"/>
+            <w:shd w:val="clear" w:color="auto" w:fill="auto"/>
+          </w:tcPr>
+          <w:p>
+            <w:pPr>
+              <w:cnfStyle w:val="000000100000" w:firstRow="0" w:lastRow="0" w:firstColumn="0" w:lastColumn="0" w:oddVBand="0" w:evenVBand="0" w:oddHBand="1" w:evenHBand="0" w:firstRowFirstColumn="0" w:firstRowLastColumn="0" w:lastRowFirstColumn="0" w:lastRowLastColumn="0"/>
+            </w:pPr>
+            <w:r>
+              <w:t>13-Oct-2016</w:t>
+            </w:r>
+          </w:p>
+        </w:tc>
+        <w:tc>
+          <w:tcPr>
+            <w:cnfStyle w:val="000010000000" w:firstRow="0" w:lastRow="0" w:firstColumn="0" w:lastColumn="0" w:oddVBand="1" w:evenVBand="0" w:oddHBand="0" w:evenHBand="0" w:firstRowFirstColumn="0" w:firstRowLastColumn="0" w:lastRowFirstColumn="0" w:lastRowLastColumn="0"/>
+            <w:tcW w:w="1980" w:type="dxa"/>
+          </w:tcPr>
+          <w:p>
+            <w:pPr>
+              <w:jc w:val="right"/>
+            </w:pPr>
+            <w:r>
+              <w:t>Date Last Updated:</w:t>
+            </w:r>
+          </w:p>
+        </w:tc>
+        <w:tc>
+          <w:tcPr>
+            <w:tcW w:w="2629" w:type="dxa"/>
+            <w:shd w:val="clear" w:color="auto" w:fill="auto"/>
+          </w:tcPr>
+          <w:p>
+            <w:pPr>
+              <w:cnfStyle w:val="000000100000" w:firstRow="0" w:lastRow="0" w:firstColumn="0" w:lastColumn="0" w:oddVBand="0" w:evenVBand="0" w:oddHBand="1" w:evenHBand="0" w:firstRowFirstColumn="0" w:firstRowLastColumn="0" w:lastRowFirstColumn="0" w:lastRowLastColumn="0"/>
+            </w:pPr>
+            <w:r>
+              <w:t>13-Oct-2016</w:t>
+            </w:r>
+          </w:p>
+        </w:tc>
+      </w:tr>
+    </w:tbl>
+    <w:tbl>
+      <w:tblPr>
+        <w:tblStyle w:val="LightGrid-Accent1"/>
+        <w:tblpPr w:leftFromText="180" w:rightFromText="180" w:vertAnchor="text" w:tblpY="87"/>
+        <w:tblW w:w="8856" w:type="dxa"/>
+        <w:tblLayout w:type="fixed"/>
+        <w:tblLook w:val="0000" w:firstRow="0" w:lastRow="0" w:firstColumn="0" w:lastColumn="0" w:noHBand="0" w:noVBand="0"/>
+      </w:tblPr>
+      <w:tblGrid>
+        <w:gridCol w:w="1998"/>
+        <w:gridCol w:w="810"/>
+        <w:gridCol w:w="3024"/>
+        <w:gridCol w:w="3024"/>
+      </w:tblGrid>
+      <w:tr>
+        <w:trPr>
+          <w:cnfStyle w:val="000000100000" w:firstRow="0" w:lastRow="0" w:firstColumn="0" w:lastColumn="0" w:oddVBand="0" w:evenVBand="0" w:oddHBand="1" w:evenHBand="0" w:firstRowFirstColumn="0" w:firstRowLastColumn="0" w:lastRowFirstColumn="0" w:lastRowLastColumn="0"/>
+        </w:trPr>
+        <w:tc>
+          <w:tcPr>
+            <w:cnfStyle w:val="000010000000" w:firstRow="0" w:lastRow="0" w:firstColumn="0" w:lastColumn="0" w:oddVBand="1" w:evenVBand="0" w:oddHBand="0" w:evenHBand="0" w:firstRowFirstColumn="0" w:firstRowLastColumn="0" w:lastRowFirstColumn="0" w:lastRowLastColumn="0"/>
+            <w:tcW w:w="1998" w:type="dxa"/>
+          </w:tcPr>
+          <w:p>
+            <w:pPr>
+              <w:jc w:val="right"/>
+            </w:pPr>
+            <w:r>
+              <w:t>Actors:</w:t>
+            </w:r>
+          </w:p>
+        </w:tc>
+        <w:tc>
+          <w:tcPr>
+            <w:tcW w:w="6858" w:type="dxa"/>
+            <w:gridSpan w:val="3"/>
+            <w:shd w:val="clear" w:color="auto" w:fill="auto"/>
+          </w:tcPr>
+          <w:p>
+            <w:pPr>
+              <w:cnfStyle w:val="000000100000" w:firstRow="0" w:lastRow="0" w:firstColumn="0" w:lastColumn="0" w:oddVBand="0" w:evenVBand="0" w:oddHBand="1" w:evenHBand="0" w:firstRowFirstColumn="0" w:firstRowLastColumn="0" w:lastRowFirstColumn="0" w:lastRowLastColumn="0"/>
+            </w:pPr>
+            <w:r>
+              <w:t>Journalist, Admin</w:t>
+            </w:r>
+          </w:p>
+        </w:tc>
+      </w:tr>
+      <w:tr>
+        <w:trPr>
+          <w:cnfStyle w:val="000000010000" w:firstRow="0" w:lastRow="0" w:firstColumn="0" w:lastColumn="0" w:oddVBand="0" w:evenVBand="0" w:oddHBand="0" w:evenHBand="1" w:firstRowFirstColumn="0" w:firstRowLastColumn="0" w:lastRowFirstColumn="0" w:lastRowLastColumn="0"/>
+        </w:trPr>
+        <w:tc>
+          <w:tcPr>
+            <w:cnfStyle w:val="000010000000" w:firstRow="0" w:lastRow="0" w:firstColumn="0" w:lastColumn="0" w:oddVBand="1" w:evenVBand="0" w:oddHBand="0" w:evenHBand="0" w:firstRowFirstColumn="0" w:firstRowLastColumn="0" w:lastRowFirstColumn="0" w:lastRowLastColumn="0"/>
+            <w:tcW w:w="1998" w:type="dxa"/>
+          </w:tcPr>
+          <w:p>
+            <w:pPr>
+              <w:jc w:val="right"/>
+            </w:pPr>
+            <w:r>
+              <w:t>Preconditions:</w:t>
+            </w:r>
+          </w:p>
+        </w:tc>
+        <w:tc>
+          <w:tcPr>
+            <w:tcW w:w="6858" w:type="dxa"/>
+            <w:gridSpan w:val="3"/>
+            <w:shd w:val="clear" w:color="auto" w:fill="auto"/>
+          </w:tcPr>
+          <w:p>
+            <w:pPr>
+              <w:pStyle w:val="ListParagraph"/>
+              <w:numPr>
+                <w:ilvl w:val="0"/>
+                <w:numId w:val="12"/>
+              </w:numPr>
+              <w:cnfStyle w:val="000000010000" w:firstRow="0" w:lastRow="0" w:firstColumn="0" w:lastColumn="0" w:oddVBand="0" w:evenVBand="0" w:oddHBand="0" w:evenHBand="1" w:firstRowFirstColumn="0" w:firstRowLastColumn="0" w:lastRowFirstColumn="0" w:lastRowLastColumn="0"/>
+            </w:pPr>
+          </w:p>
+        </w:tc>
+      </w:tr>
+      <w:tr>
+        <w:trPr>
+          <w:cnfStyle w:val="000000100000" w:firstRow="0" w:lastRow="0" w:firstColumn="0" w:lastColumn="0" w:oddVBand="0" w:evenVBand="0" w:oddHBand="1" w:evenHBand="0" w:firstRowFirstColumn="0" w:firstRowLastColumn="0" w:lastRowFirstColumn="0" w:lastRowLastColumn="0"/>
+        </w:trPr>
+        <w:tc>
+          <w:tcPr>
+            <w:cnfStyle w:val="000010000000" w:firstRow="0" w:lastRow="0" w:firstColumn="0" w:lastColumn="0" w:oddVBand="1" w:evenVBand="0" w:oddHBand="0" w:evenHBand="0" w:firstRowFirstColumn="0" w:firstRowLastColumn="0" w:lastRowFirstColumn="0" w:lastRowLastColumn="0"/>
+            <w:tcW w:w="1998" w:type="dxa"/>
+          </w:tcPr>
+          <w:p>
+            <w:pPr>
+              <w:jc w:val="right"/>
+            </w:pPr>
+            <w:proofErr w:type="spellStart"/>
+            <w:r>
+              <w:t>Postconditions</w:t>
+            </w:r>
+            <w:proofErr w:type="spellEnd"/>
+            <w:r>
+              <w:t>:</w:t>
+            </w:r>
+          </w:p>
+        </w:tc>
+        <w:tc>
+          <w:tcPr>
+            <w:tcW w:w="6858" w:type="dxa"/>
+            <w:gridSpan w:val="3"/>
+            <w:shd w:val="clear" w:color="auto" w:fill="auto"/>
+          </w:tcPr>
+          <w:p>
+            <w:pPr>
+              <w:pStyle w:val="ListParagraph"/>
+              <w:numPr>
+                <w:ilvl w:val="0"/>
+                <w:numId w:val="12"/>
+              </w:numPr>
+              <w:cnfStyle w:val="000000100000" w:firstRow="0" w:lastRow="0" w:firstColumn="0" w:lastColumn="0" w:oddVBand="0" w:evenVBand="0" w:oddHBand="1" w:evenHBand="0" w:firstRowFirstColumn="0" w:firstRowLastColumn="0" w:lastRowFirstColumn="0" w:lastRowLastColumn="0"/>
+            </w:pPr>
+          </w:p>
+        </w:tc>
+      </w:tr>
+      <w:tr>
+        <w:trPr>
+          <w:cnfStyle w:val="000000010000" w:firstRow="0" w:lastRow="0" w:firstColumn="0" w:lastColumn="0" w:oddVBand="0" w:evenVBand="0" w:oddHBand="0" w:evenHBand="1" w:firstRowFirstColumn="0" w:firstRowLastColumn="0" w:lastRowFirstColumn="0" w:lastRowLastColumn="0"/>
+        </w:trPr>
+        <w:tc>
+          <w:tcPr>
+            <w:cnfStyle w:val="000010000000" w:firstRow="0" w:lastRow="0" w:firstColumn="0" w:lastColumn="0" w:oddVBand="1" w:evenVBand="0" w:oddHBand="0" w:evenHBand="0" w:firstRowFirstColumn="0" w:firstRowLastColumn="0" w:lastRowFirstColumn="0" w:lastRowLastColumn="0"/>
+            <w:tcW w:w="1998" w:type="dxa"/>
+          </w:tcPr>
+          <w:p>
+            <w:pPr>
+              <w:jc w:val="right"/>
+            </w:pPr>
+            <w:r>
+              <w:t>Frequency of Use:</w:t>
+            </w:r>
+          </w:p>
+        </w:tc>
+        <w:tc>
+          <w:tcPr>
+            <w:tcW w:w="6858" w:type="dxa"/>
+            <w:gridSpan w:val="3"/>
+            <w:shd w:val="clear" w:color="auto" w:fill="auto"/>
+          </w:tcPr>
+          <w:p>
+            <w:pPr>
+              <w:cnfStyle w:val="000000010000" w:firstRow="0" w:lastRow="0" w:firstColumn="0" w:lastColumn="0" w:oddVBand="0" w:evenVBand="0" w:oddHBand="0" w:evenHBand="1" w:firstRowFirstColumn="0" w:firstRowLastColumn="0" w:lastRowFirstColumn="0" w:lastRowLastColumn="0"/>
+            </w:pPr>
+            <w:r>
+              <w:t xml:space="preserve">At least once daily by the </w:t>
+            </w:r>
+            <w:r>
+              <w:t>Journalist</w:t>
+            </w:r>
+          </w:p>
+        </w:tc>
+      </w:tr>
+      <w:tr>
+        <w:trPr>
+          <w:cnfStyle w:val="000000100000" w:firstRow="0" w:lastRow="0" w:firstColumn="0" w:lastColumn="0" w:oddVBand="0" w:evenVBand="0" w:oddHBand="1" w:evenHBand="0" w:firstRowFirstColumn="0" w:firstRowLastColumn="0" w:lastRowFirstColumn="0" w:lastRowLastColumn="0"/>
+          <w:trHeight w:val="64"/>
+        </w:trPr>
+        <w:tc>
+          <w:tcPr>
+            <w:cnfStyle w:val="000010000000" w:firstRow="0" w:lastRow="0" w:firstColumn="0" w:lastColumn="0" w:oddVBand="1" w:evenVBand="0" w:oddHBand="0" w:evenHBand="0" w:firstRowFirstColumn="0" w:firstRowLastColumn="0" w:lastRowFirstColumn="0" w:lastRowLastColumn="0"/>
+            <w:tcW w:w="1998" w:type="dxa"/>
+            <w:vMerge w:val="restart"/>
+          </w:tcPr>
+          <w:p>
+            <w:pPr>
+              <w:jc w:val="right"/>
+            </w:pPr>
+            <w:r>
+              <w:t>Flow of Events:</w:t>
+            </w:r>
+          </w:p>
+        </w:tc>
+        <w:tc>
+          <w:tcPr>
+            <w:tcW w:w="810" w:type="dxa"/>
+            <w:shd w:val="clear" w:color="auto" w:fill="auto"/>
+            <w:vAlign w:val="center"/>
+          </w:tcPr>
+          <w:p>
+            <w:pPr>
+              <w:jc w:val="center"/>
+              <w:cnfStyle w:val="000000100000" w:firstRow="0" w:lastRow="0" w:firstColumn="0" w:lastColumn="0" w:oddVBand="0" w:evenVBand="0" w:oddHBand="1" w:evenHBand="0" w:firstRowFirstColumn="0" w:firstRowLastColumn="0" w:lastRowFirstColumn="0" w:lastRowLastColumn="0"/>
+              <w:rPr>
+                <w:b/>
+              </w:rPr>
+            </w:pPr>
+            <w:r>
+              <w:rPr>
+                <w:b/>
+              </w:rPr>
+              <w:t>Step</w:t>
+            </w:r>
+          </w:p>
+        </w:tc>
+        <w:tc>
+          <w:tcPr>
+            <w:cnfStyle w:val="000010000000" w:firstRow="0" w:lastRow="0" w:firstColumn="0" w:lastColumn="0" w:oddVBand="1" w:evenVBand="0" w:oddHBand="0" w:evenHBand="0" w:firstRowFirstColumn="0" w:firstRowLastColumn="0" w:lastRowFirstColumn="0" w:lastRowLastColumn="0"/>
+            <w:tcW w:w="3024" w:type="dxa"/>
+            <w:shd w:val="clear" w:color="auto" w:fill="auto"/>
+            <w:vAlign w:val="center"/>
+          </w:tcPr>
+          <w:p>
+            <w:pPr>
+              <w:jc w:val="center"/>
+              <w:rPr>
+                <w:b/>
+              </w:rPr>
+            </w:pPr>
+            <w:r>
+              <w:rPr>
+                <w:b/>
+              </w:rPr>
+              <w:t>Actor Action</w:t>
+            </w:r>
+          </w:p>
+        </w:tc>
+        <w:tc>
+          <w:tcPr>
+            <w:tcW w:w="3024" w:type="dxa"/>
+            <w:shd w:val="clear" w:color="auto" w:fill="auto"/>
+            <w:vAlign w:val="center"/>
+          </w:tcPr>
+          <w:p>
+            <w:pPr>
+              <w:jc w:val="center"/>
+              <w:cnfStyle w:val="000000100000" w:firstRow="0" w:lastRow="0" w:firstColumn="0" w:lastColumn="0" w:oddVBand="0" w:evenVBand="0" w:oddHBand="1" w:evenHBand="0" w:firstRowFirstColumn="0" w:firstRowLastColumn="0" w:lastRowFirstColumn="0" w:lastRowLastColumn="0"/>
+              <w:rPr>
+                <w:b/>
+              </w:rPr>
+            </w:pPr>
+            <w:r>
+              <w:rPr>
+                <w:b/>
+              </w:rPr>
+              <w:t>System Response</w:t>
+            </w:r>
+          </w:p>
+        </w:tc>
+      </w:tr>
+      <w:tr>
+        <w:trPr>
+          <w:cnfStyle w:val="000000010000" w:firstRow="0" w:lastRow="0" w:firstColumn="0" w:lastColumn="0" w:oddVBand="0" w:evenVBand="0" w:oddHBand="0" w:evenHBand="1" w:firstRowFirstColumn="0" w:firstRowLastColumn="0" w:lastRowFirstColumn="0" w:lastRowLastColumn="0"/>
+          <w:trHeight w:val="62"/>
+        </w:trPr>
+        <w:tc>
+          <w:tcPr>
+            <w:cnfStyle w:val="000010000000" w:firstRow="0" w:lastRow="0" w:firstColumn="0" w:lastColumn="0" w:oddVBand="1" w:evenVBand="0" w:oddHBand="0" w:evenHBand="0" w:firstRowFirstColumn="0" w:firstRowLastColumn="0" w:lastRowFirstColumn="0" w:lastRowLastColumn="0"/>
+            <w:tcW w:w="1998" w:type="dxa"/>
+            <w:vMerge/>
+          </w:tcPr>
+          <w:p>
+            <w:pPr>
+              <w:jc w:val="right"/>
+            </w:pPr>
+          </w:p>
+        </w:tc>
+        <w:tc>
+          <w:tcPr>
+            <w:tcW w:w="810" w:type="dxa"/>
+            <w:shd w:val="clear" w:color="auto" w:fill="auto"/>
+            <w:vAlign w:val="center"/>
+          </w:tcPr>
+          <w:p>
+            <w:pPr>
+              <w:jc w:val="center"/>
+              <w:cnfStyle w:val="000000010000" w:firstRow="0" w:lastRow="0" w:firstColumn="0" w:lastColumn="0" w:oddVBand="0" w:evenVBand="0" w:oddHBand="0" w:evenHBand="1" w:firstRowFirstColumn="0" w:firstRowLastColumn="0" w:lastRowFirstColumn="0" w:lastRowLastColumn="0"/>
+            </w:pPr>
+            <w:r>
+              <w:t>1</w:t>
+            </w:r>
+          </w:p>
+        </w:tc>
+        <w:tc>
+          <w:tcPr>
+            <w:cnfStyle w:val="000010000000" w:firstRow="0" w:lastRow="0" w:firstColumn="0" w:lastColumn="0" w:oddVBand="1" w:evenVBand="0" w:oddHBand="0" w:evenHBand="0" w:firstRowFirstColumn="0" w:firstRowLastColumn="0" w:lastRowFirstColumn="0" w:lastRowLastColumn="0"/>
+            <w:tcW w:w="3024" w:type="dxa"/>
+            <w:shd w:val="clear" w:color="auto" w:fill="auto"/>
+          </w:tcPr>
+          <w:p/>
+        </w:tc>
+        <w:tc>
+          <w:tcPr>
+            <w:tcW w:w="3024" w:type="dxa"/>
+            <w:shd w:val="clear" w:color="auto" w:fill="auto"/>
+          </w:tcPr>
+          <w:p>
+            <w:pPr>
+              <w:cnfStyle w:val="000000010000" w:firstRow="0" w:lastRow="0" w:firstColumn="0" w:lastColumn="0" w:oddVBand="0" w:evenVBand="0" w:oddHBand="0" w:evenHBand="1" w:firstRowFirstColumn="0" w:firstRowLastColumn="0" w:lastRowFirstColumn="0" w:lastRowLastColumn="0"/>
+            </w:pPr>
+          </w:p>
+        </w:tc>
+      </w:tr>
+      <w:tr>
+        <w:trPr>
+          <w:cnfStyle w:val="000000100000" w:firstRow="0" w:lastRow="0" w:firstColumn="0" w:lastColumn="0" w:oddVBand="0" w:evenVBand="0" w:oddHBand="1" w:evenHBand="0" w:firstRowFirstColumn="0" w:firstRowLastColumn="0" w:lastRowFirstColumn="0" w:lastRowLastColumn="0"/>
+          <w:trHeight w:val="62"/>
+        </w:trPr>
+        <w:tc>
+          <w:tcPr>
+            <w:cnfStyle w:val="000010000000" w:firstRow="0" w:lastRow="0" w:firstColumn="0" w:lastColumn="0" w:oddVBand="1" w:evenVBand="0" w:oddHBand="0" w:evenHBand="0" w:firstRowFirstColumn="0" w:firstRowLastColumn="0" w:lastRowFirstColumn="0" w:lastRowLastColumn="0"/>
+            <w:tcW w:w="1998" w:type="dxa"/>
+            <w:vMerge/>
+          </w:tcPr>
+          <w:p>
+            <w:pPr>
+              <w:jc w:val="right"/>
+            </w:pPr>
+          </w:p>
+        </w:tc>
+        <w:tc>
+          <w:tcPr>
+            <w:tcW w:w="810" w:type="dxa"/>
+            <w:shd w:val="clear" w:color="auto" w:fill="auto"/>
+            <w:vAlign w:val="center"/>
+          </w:tcPr>
+          <w:p>
+            <w:pPr>
+              <w:jc w:val="center"/>
+              <w:cnfStyle w:val="000000100000" w:firstRow="0" w:lastRow="0" w:firstColumn="0" w:lastColumn="0" w:oddVBand="0" w:evenVBand="0" w:oddHBand="1" w:evenHBand="0" w:firstRowFirstColumn="0" w:firstRowLastColumn="0" w:lastRowFirstColumn="0" w:lastRowLastColumn="0"/>
+            </w:pPr>
+            <w:r>
+              <w:t>2</w:t>
+            </w:r>
+          </w:p>
+        </w:tc>
+        <w:tc>
+          <w:tcPr>
+            <w:cnfStyle w:val="000010000000" w:firstRow="0" w:lastRow="0" w:firstColumn="0" w:lastColumn="0" w:oddVBand="1" w:evenVBand="0" w:oddHBand="0" w:evenHBand="0" w:firstRowFirstColumn="0" w:firstRowLastColumn="0" w:lastRowFirstColumn="0" w:lastRowLastColumn="0"/>
+            <w:tcW w:w="3024" w:type="dxa"/>
+            <w:shd w:val="clear" w:color="auto" w:fill="auto"/>
+          </w:tcPr>
+          <w:p/>
+        </w:tc>
+        <w:tc>
+          <w:tcPr>
+            <w:tcW w:w="3024" w:type="dxa"/>
+            <w:shd w:val="clear" w:color="auto" w:fill="auto"/>
+          </w:tcPr>
+          <w:p>
+            <w:pPr>
+              <w:cnfStyle w:val="000000100000" w:firstRow="0" w:lastRow="0" w:firstColumn="0" w:lastColumn="0" w:oddVBand="0" w:evenVBand="0" w:oddHBand="1" w:evenHBand="0" w:firstRowFirstColumn="0" w:firstRowLastColumn="0" w:lastRowFirstColumn="0" w:lastRowLastColumn="0"/>
+            </w:pPr>
+          </w:p>
+        </w:tc>
+      </w:tr>
+      <w:tr>
+        <w:trPr>
+          <w:cnfStyle w:val="000000010000" w:firstRow="0" w:lastRow="0" w:firstColumn="0" w:lastColumn="0" w:oddVBand="0" w:evenVBand="0" w:oddHBand="0" w:evenHBand="1" w:firstRowFirstColumn="0" w:firstRowLastColumn="0" w:lastRowFirstColumn="0" w:lastRowLastColumn="0"/>
+          <w:trHeight w:val="94"/>
+        </w:trPr>
+        <w:tc>
+          <w:tcPr>
+            <w:cnfStyle w:val="000010000000" w:firstRow="0" w:lastRow="0" w:firstColumn="0" w:lastColumn="0" w:oddVBand="1" w:evenVBand="0" w:oddHBand="0" w:evenHBand="0" w:firstRowFirstColumn="0" w:firstRowLastColumn="0" w:lastRowFirstColumn="0" w:lastRowLastColumn="0"/>
+            <w:tcW w:w="1998" w:type="dxa"/>
+            <w:vMerge/>
+          </w:tcPr>
+          <w:p>
+            <w:pPr>
+              <w:jc w:val="right"/>
+            </w:pPr>
+          </w:p>
+        </w:tc>
+        <w:tc>
+          <w:tcPr>
+            <w:tcW w:w="810" w:type="dxa"/>
+            <w:shd w:val="clear" w:color="auto" w:fill="auto"/>
+            <w:vAlign w:val="center"/>
+          </w:tcPr>
+          <w:p>
+            <w:pPr>
+              <w:jc w:val="center"/>
+              <w:cnfStyle w:val="000000010000" w:firstRow="0" w:lastRow="0" w:firstColumn="0" w:lastColumn="0" w:oddVBand="0" w:evenVBand="0" w:oddHBand="0" w:evenHBand="1" w:firstRowFirstColumn="0" w:firstRowLastColumn="0" w:lastRowFirstColumn="0" w:lastRowLastColumn="0"/>
+            </w:pPr>
+            <w:proofErr w:type="gramStart"/>
+            <w:r>
+              <w:t>b</w:t>
+            </w:r>
+            <w:proofErr w:type="gramEnd"/>
+          </w:p>
+        </w:tc>
+        <w:tc>
+          <w:tcPr>
+            <w:cnfStyle w:val="000010000000" w:firstRow="0" w:lastRow="0" w:firstColumn="0" w:lastColumn="0" w:oddVBand="1" w:evenVBand="0" w:oddHBand="0" w:evenHBand="0" w:firstRowFirstColumn="0" w:firstRowLastColumn="0" w:lastRowFirstColumn="0" w:lastRowLastColumn="0"/>
+            <w:tcW w:w="3024" w:type="dxa"/>
+            <w:shd w:val="clear" w:color="auto" w:fill="auto"/>
+          </w:tcPr>
+          <w:p/>
+        </w:tc>
+        <w:tc>
+          <w:tcPr>
+            <w:tcW w:w="3024" w:type="dxa"/>
+            <w:shd w:val="clear" w:color="auto" w:fill="auto"/>
+          </w:tcPr>
+          <w:p>
+            <w:pPr>
+              <w:cnfStyle w:val="000000010000" w:firstRow="0" w:lastRow="0" w:firstColumn="0" w:lastColumn="0" w:oddVBand="0" w:evenVBand="0" w:oddHBand="0" w:evenHBand="1" w:firstRowFirstColumn="0" w:firstRowLastColumn="0" w:lastRowFirstColumn="0" w:lastRowLastColumn="0"/>
+            </w:pPr>
+          </w:p>
+        </w:tc>
+      </w:tr>
+      <w:tr>
+        <w:trPr>
+          <w:cnfStyle w:val="000000100000" w:firstRow="0" w:lastRow="0" w:firstColumn="0" w:lastColumn="0" w:oddVBand="0" w:evenVBand="0" w:oddHBand="1" w:evenHBand="0" w:firstRowFirstColumn="0" w:firstRowLastColumn="0" w:lastRowFirstColumn="0" w:lastRowLastColumn="0"/>
+        </w:trPr>
+        <w:tc>
+          <w:tcPr>
+            <w:cnfStyle w:val="000010000000" w:firstRow="0" w:lastRow="0" w:firstColumn="0" w:lastColumn="0" w:oddVBand="1" w:evenVBand="0" w:oddHBand="0" w:evenHBand="0" w:firstRowFirstColumn="0" w:firstRowLastColumn="0" w:lastRowFirstColumn="0" w:lastRowLastColumn="0"/>
+            <w:tcW w:w="1998" w:type="dxa"/>
+          </w:tcPr>
+          <w:p>
+            <w:pPr>
+              <w:jc w:val="right"/>
+            </w:pPr>
+            <w:r>
+              <w:t>Notes and Issues:</w:t>
+            </w:r>
+          </w:p>
+        </w:tc>
+        <w:tc>
+          <w:tcPr>
+            <w:tcW w:w="6858" w:type="dxa"/>
+            <w:gridSpan w:val="3"/>
+            <w:shd w:val="clear" w:color="auto" w:fill="auto"/>
+          </w:tcPr>
+          <w:p>
+            <w:pPr>
+              <w:cnfStyle w:val="000000100000" w:firstRow="0" w:lastRow="0" w:firstColumn="0" w:lastColumn="0" w:oddVBand="0" w:evenVBand="0" w:oddHBand="1" w:evenHBand="0" w:firstRowFirstColumn="0" w:firstRowLastColumn="0" w:lastRowFirstColumn="0" w:lastRowLastColumn="0"/>
+            </w:pPr>
+            <w:r>
+              <w:t>Admin has the option to immediately update the news or defer later</w:t>
+            </w:r>
+          </w:p>
+        </w:tc>
+      </w:tr>
+      <w:tr>
+        <w:trPr>
+          <w:cnfStyle w:val="000000010000" w:firstRow="0" w:lastRow="0" w:firstColumn="0" w:lastColumn="0" w:oddVBand="0" w:evenVBand="0" w:oddHBand="0" w:evenHBand="1" w:firstRowFirstColumn="0" w:firstRowLastColumn="0" w:lastRowFirstColumn="0" w:lastRowLastColumn="0"/>
+        </w:trPr>
+        <w:tc>
+          <w:tcPr>
+            <w:cnfStyle w:val="000010000000" w:firstRow="0" w:lastRow="0" w:firstColumn="0" w:lastColumn="0" w:oddVBand="1" w:evenVBand="0" w:oddHBand="0" w:evenHBand="0" w:firstRowFirstColumn="0" w:firstRowLastColumn="0" w:lastRowFirstColumn="0" w:lastRowLastColumn="0"/>
+            <w:tcW w:w="1998" w:type="dxa"/>
+          </w:tcPr>
+          <w:p>
+            <w:pPr>
+              <w:jc w:val="right"/>
+            </w:pPr>
+            <w:r>
+              <w:t>Developer Notes:</w:t>
+            </w:r>
+          </w:p>
+        </w:tc>
+        <w:tc>
+          <w:tcPr>
+            <w:tcW w:w="6858" w:type="dxa"/>
+            <w:gridSpan w:val="3"/>
+            <w:shd w:val="clear" w:color="auto" w:fill="auto"/>
+          </w:tcPr>
+          <w:p>
+            <w:pPr>
+              <w:cnfStyle w:val="000000010000" w:firstRow="0" w:lastRow="0" w:firstColumn="0" w:lastColumn="0" w:oddVBand="0" w:evenVBand="0" w:oddHBand="0" w:evenHBand="1" w:firstRowFirstColumn="0" w:firstRowLastColumn="0" w:lastRowFirstColumn="0" w:lastRowLastColumn="0"/>
+            </w:pPr>
+            <w:r>
+              <w:t>N/A</w:t>
+            </w:r>
+          </w:p>
+        </w:tc>
+      </w:tr>
+    </w:tbl>
+    <w:p>
+      <w:pPr>
+        <w:rPr>
+          <w:b/>
+        </w:rPr>
+      </w:pPr>
+    </w:p>
+    <w:p>
+      <w:pPr>
+        <w:rPr>
+          <w:b/>
+        </w:rPr>
+      </w:pPr>
+      <w:r>
+        <w:rPr>
+          <w:b/>
+        </w:rPr>
+        <w:br w:type="page"/>
+      </w:r>
+    </w:p>
+    <w:p>
+      <w:pPr>
+        <w:rPr>
+          <w:b/>
+        </w:rPr>
+      </w:pPr>
+      <w:r>
+        <w:rPr>
+          <w:b/>
+        </w:rPr>
+        <w:t>Activity Diagrams:</w:t>
+      </w:r>
+    </w:p>
+    <w:p>
+      <w:pPr>
+        <w:rPr>
+          <w:b/>
+        </w:rPr>
+      </w:pPr>
+    </w:p>
+    <w:p>
+      <w:pPr>
+        <w:rPr>
+          <w:b/>
+        </w:rPr>
+      </w:pPr>
+    </w:p>
+    <w:p>
+      <w:pPr>
+        <w:rPr>
+          <w:b/>
+        </w:rPr>
+      </w:pPr>
+      <w:r>
+        <w:rPr>
+          <w:b/>
+          <w:noProof/>
+          <w:lang w:eastAsia="en-US"/>
+        </w:rPr>
+        <w:drawing>
+          <wp:inline distT="0" distB="0" distL="0" distR="0" wp14:anchorId="1098FA45" wp14:editId="36713A99">
+            <wp:extent cx="5486400" cy="4236587"/>
+            <wp:effectExtent l="0" t="0" r="0" b="5715"/>
+            <wp:docPr id="5" name="Picture 4"/>
+            <wp:cNvGraphicFramePr>
+              <a:graphicFrameLocks xmlns:a="http://schemas.openxmlformats.org/drawingml/2006/main" noChangeAspect="1"/>
+            </wp:cNvGraphicFramePr>
+            <a:graphic xmlns:a="http://schemas.openxmlformats.org/drawingml/2006/main">
+              <a:graphicData uri="http://schemas.openxmlformats.org/drawingml/2006/picture">
+                <pic:pic xmlns:pic="http://schemas.openxmlformats.org/drawingml/2006/picture">
+                  <pic:nvPicPr>
+                    <pic:cNvPr id="0" name="Picture 4"/>
+                    <pic:cNvPicPr>
+                      <a:picLocks noChangeAspect="1" noChangeArrowheads="1"/>
+                    </pic:cNvPicPr>
+                  </pic:nvPicPr>
+                  <pic:blipFill>
+                    <a:blip r:embed="rId7">
+                      <a:extLst>
+                        <a:ext uri="{28A0092B-C50C-407E-A947-70E740481C1C}">
+                          <a14:useLocalDpi xmlns:a14="http://schemas.microsoft.com/office/drawing/2010/main" val="0"/>
+                        </a:ext>
+                      </a:extLst>
+                    </a:blip>
+                    <a:srcRect/>
+                    <a:stretch>
+                      <a:fillRect/>
+                    </a:stretch>
+                  </pic:blipFill>
+                  <pic:spPr bwMode="auto">
+                    <a:xfrm>
+                      <a:off x="0" y="0"/>
+                      <a:ext cx="5486400" cy="4236587"/>
+                    </a:xfrm>
+                    <a:prstGeom prst="rect">
+                      <a:avLst/>
+                    </a:prstGeom>
+                    <a:noFill/>
+                    <a:ln>
+                      <a:noFill/>
+                    </a:ln>
+                  </pic:spPr>
+                </pic:pic>
+              </a:graphicData>
+            </a:graphic>
+          </wp:inline>
+        </w:drawing>
+      </w:r>
       <w:bookmarkStart w:id="0" w:name="_GoBack"/>
       <w:bookmarkEnd w:id="0"/>
     </w:p>
@@ -2572,6 +9279,231 @@
 <file path=word/numbering.xml><?xml version="1.0" encoding="utf-8"?>
 <w:numbering xmlns:wpc="http://schemas.microsoft.com/office/word/2010/wordprocessingCanvas" xmlns:mo="http://schemas.microsoft.com/office/mac/office/2008/main" xmlns:mc="http://schemas.openxmlformats.org/markup-compatibility/2006" xmlns:mv="urn:schemas-microsoft-com:mac:vml" xmlns:o="urn:schemas-microsoft-com:office:office" xmlns:r="http://schemas.openxmlformats.org/officeDocument/2006/relationships" xmlns:m="http://schemas.openxmlformats.org/officeDocument/2006/math" xmlns:v="urn:schemas-microsoft-com:vml" xmlns:wp14="http://schemas.microsoft.com/office/word/2010/wordprocessingDrawing" xmlns:wp="http://schemas.openxmlformats.org/drawingml/2006/wordprocessingDrawing" xmlns:w10="urn:schemas-microsoft-com:office:word" xmlns:w="http://schemas.openxmlformats.org/wordprocessingml/2006/main" xmlns:w14="http://schemas.microsoft.com/office/word/2010/wordml" xmlns:wpg="http://schemas.microsoft.com/office/word/2010/wordprocessingGroup" xmlns:wpi="http://schemas.microsoft.com/office/word/2010/wordprocessingInk" xmlns:wne="http://schemas.microsoft.com/office/word/2006/wordml" xmlns:wps="http://schemas.microsoft.com/office/word/2010/wordprocessingShape" mc:Ignorable="w14 wp14">
   <w:abstractNum w:abstractNumId="0">
+    <w:nsid w:val="03477B31"/>
+    <w:multiLevelType w:val="hybridMultilevel"/>
+    <w:tmpl w:val="9B742284"/>
+    <w:lvl w:ilvl="0" w:tplc="04090001">
+      <w:start w:val="1"/>
+      <w:numFmt w:val="bullet"/>
+      <w:lvlText w:val=""/>
+      <w:lvlJc w:val="left"/>
+      <w:pPr>
+        <w:ind w:left="720" w:hanging="360"/>
+      </w:pPr>
+      <w:rPr>
+        <w:rFonts w:ascii="Symbol" w:hAnsi="Symbol" w:hint="default"/>
+      </w:rPr>
+    </w:lvl>
+    <w:lvl w:ilvl="1" w:tplc="04090003" w:tentative="1">
+      <w:start w:val="1"/>
+      <w:numFmt w:val="bullet"/>
+      <w:lvlText w:val="o"/>
+      <w:lvlJc w:val="left"/>
+      <w:pPr>
+        <w:ind w:left="1440" w:hanging="360"/>
+      </w:pPr>
+      <w:rPr>
+        <w:rFonts w:ascii="Courier New" w:hAnsi="Courier New" w:hint="default"/>
+      </w:rPr>
+    </w:lvl>
+    <w:lvl w:ilvl="2" w:tplc="04090005" w:tentative="1">
+      <w:start w:val="1"/>
+      <w:numFmt w:val="bullet"/>
+      <w:lvlText w:val=""/>
+      <w:lvlJc w:val="left"/>
+      <w:pPr>
+        <w:ind w:left="2160" w:hanging="360"/>
+      </w:pPr>
+      <w:rPr>
+        <w:rFonts w:ascii="Wingdings" w:hAnsi="Wingdings" w:hint="default"/>
+      </w:rPr>
+    </w:lvl>
+    <w:lvl w:ilvl="3" w:tplc="04090001" w:tentative="1">
+      <w:start w:val="1"/>
+      <w:numFmt w:val="bullet"/>
+      <w:lvlText w:val=""/>
+      <w:lvlJc w:val="left"/>
+      <w:pPr>
+        <w:ind w:left="2880" w:hanging="360"/>
+      </w:pPr>
+      <w:rPr>
+        <w:rFonts w:ascii="Symbol" w:hAnsi="Symbol" w:hint="default"/>
+      </w:rPr>
+    </w:lvl>
+    <w:lvl w:ilvl="4" w:tplc="04090003" w:tentative="1">
+      <w:start w:val="1"/>
+      <w:numFmt w:val="bullet"/>
+      <w:lvlText w:val="o"/>
+      <w:lvlJc w:val="left"/>
+      <w:pPr>
+        <w:ind w:left="3600" w:hanging="360"/>
+      </w:pPr>
+      <w:rPr>
+        <w:rFonts w:ascii="Courier New" w:hAnsi="Courier New" w:hint="default"/>
+      </w:rPr>
+    </w:lvl>
+    <w:lvl w:ilvl="5" w:tplc="04090005" w:tentative="1">
+      <w:start w:val="1"/>
+      <w:numFmt w:val="bullet"/>
+      <w:lvlText w:val=""/>
+      <w:lvlJc w:val="left"/>
+      <w:pPr>
+        <w:ind w:left="4320" w:hanging="360"/>
+      </w:pPr>
+      <w:rPr>
+        <w:rFonts w:ascii="Wingdings" w:hAnsi="Wingdings" w:hint="default"/>
+      </w:rPr>
+    </w:lvl>
+    <w:lvl w:ilvl="6" w:tplc="04090001" w:tentative="1">
+      <w:start w:val="1"/>
+      <w:numFmt w:val="bullet"/>
+      <w:lvlText w:val=""/>
+      <w:lvlJc w:val="left"/>
+      <w:pPr>
+        <w:ind w:left="5040" w:hanging="360"/>
+      </w:pPr>
+      <w:rPr>
+        <w:rFonts w:ascii="Symbol" w:hAnsi="Symbol" w:hint="default"/>
+      </w:rPr>
+    </w:lvl>
+    <w:lvl w:ilvl="7" w:tplc="04090003" w:tentative="1">
+      <w:start w:val="1"/>
+      <w:numFmt w:val="bullet"/>
+      <w:lvlText w:val="o"/>
+      <w:lvlJc w:val="left"/>
+      <w:pPr>
+        <w:ind w:left="5760" w:hanging="360"/>
+      </w:pPr>
+      <w:rPr>
+        <w:rFonts w:ascii="Courier New" w:hAnsi="Courier New" w:hint="default"/>
+      </w:rPr>
+    </w:lvl>
+    <w:lvl w:ilvl="8" w:tplc="04090005" w:tentative="1">
+      <w:start w:val="1"/>
+      <w:numFmt w:val="bullet"/>
+      <w:lvlText w:val=""/>
+      <w:lvlJc w:val="left"/>
+      <w:pPr>
+        <w:ind w:left="6480" w:hanging="360"/>
+      </w:pPr>
+      <w:rPr>
+        <w:rFonts w:ascii="Wingdings" w:hAnsi="Wingdings" w:hint="default"/>
+      </w:rPr>
+    </w:lvl>
+  </w:abstractNum>
+  <w:abstractNum w:abstractNumId="1">
+    <w:nsid w:val="17892021"/>
+    <w:multiLevelType w:val="hybridMultilevel"/>
+    <w:tmpl w:val="E9621C96"/>
+    <w:lvl w:ilvl="0" w:tplc="165E721E">
+      <w:numFmt w:val="bullet"/>
+      <w:lvlText w:val="-"/>
+      <w:lvlJc w:val="left"/>
+      <w:pPr>
+        <w:ind w:left="720" w:hanging="360"/>
+      </w:pPr>
+      <w:rPr>
+        <w:rFonts w:ascii="Times New Roman" w:eastAsiaTheme="minorEastAsia" w:hAnsi="Times New Roman" w:cs="Times New Roman" w:hint="default"/>
+      </w:rPr>
+    </w:lvl>
+    <w:lvl w:ilvl="1" w:tplc="04090003" w:tentative="1">
+      <w:start w:val="1"/>
+      <w:numFmt w:val="bullet"/>
+      <w:lvlText w:val="o"/>
+      <w:lvlJc w:val="left"/>
+      <w:pPr>
+        <w:ind w:left="1440" w:hanging="360"/>
+      </w:pPr>
+      <w:rPr>
+        <w:rFonts w:ascii="Courier New" w:hAnsi="Courier New" w:hint="default"/>
+      </w:rPr>
+    </w:lvl>
+    <w:lvl w:ilvl="2" w:tplc="04090005" w:tentative="1">
+      <w:start w:val="1"/>
+      <w:numFmt w:val="bullet"/>
+      <w:lvlText w:val=""/>
+      <w:lvlJc w:val="left"/>
+      <w:pPr>
+        <w:ind w:left="2160" w:hanging="360"/>
+      </w:pPr>
+      <w:rPr>
+        <w:rFonts w:ascii="Wingdings" w:hAnsi="Wingdings" w:hint="default"/>
+      </w:rPr>
+    </w:lvl>
+    <w:lvl w:ilvl="3" w:tplc="04090001" w:tentative="1">
+      <w:start w:val="1"/>
+      <w:numFmt w:val="bullet"/>
+      <w:lvlText w:val=""/>
+      <w:lvlJc w:val="left"/>
+      <w:pPr>
+        <w:ind w:left="2880" w:hanging="360"/>
+      </w:pPr>
+      <w:rPr>
+        <w:rFonts w:ascii="Symbol" w:hAnsi="Symbol" w:hint="default"/>
+      </w:rPr>
+    </w:lvl>
+    <w:lvl w:ilvl="4" w:tplc="04090003" w:tentative="1">
+      <w:start w:val="1"/>
+      <w:numFmt w:val="bullet"/>
+      <w:lvlText w:val="o"/>
+      <w:lvlJc w:val="left"/>
+      <w:pPr>
+        <w:ind w:left="3600" w:hanging="360"/>
+      </w:pPr>
+      <w:rPr>
+        <w:rFonts w:ascii="Courier New" w:hAnsi="Courier New" w:hint="default"/>
+      </w:rPr>
+    </w:lvl>
+    <w:lvl w:ilvl="5" w:tplc="04090005" w:tentative="1">
+      <w:start w:val="1"/>
+      <w:numFmt w:val="bullet"/>
+      <w:lvlText w:val=""/>
+      <w:lvlJc w:val="left"/>
+      <w:pPr>
+        <w:ind w:left="4320" w:hanging="360"/>
+      </w:pPr>
+      <w:rPr>
+        <w:rFonts w:ascii="Wingdings" w:hAnsi="Wingdings" w:hint="default"/>
+      </w:rPr>
+    </w:lvl>
+    <w:lvl w:ilvl="6" w:tplc="04090001" w:tentative="1">
+      <w:start w:val="1"/>
+      <w:numFmt w:val="bullet"/>
+      <w:lvlText w:val=""/>
+      <w:lvlJc w:val="left"/>
+      <w:pPr>
+        <w:ind w:left="5040" w:hanging="360"/>
+      </w:pPr>
+      <w:rPr>
+        <w:rFonts w:ascii="Symbol" w:hAnsi="Symbol" w:hint="default"/>
+      </w:rPr>
+    </w:lvl>
+    <w:lvl w:ilvl="7" w:tplc="04090003" w:tentative="1">
+      <w:start w:val="1"/>
+      <w:numFmt w:val="bullet"/>
+      <w:lvlText w:val="o"/>
+      <w:lvlJc w:val="left"/>
+      <w:pPr>
+        <w:ind w:left="5760" w:hanging="360"/>
+      </w:pPr>
+      <w:rPr>
+        <w:rFonts w:ascii="Courier New" w:hAnsi="Courier New" w:hint="default"/>
+      </w:rPr>
+    </w:lvl>
+    <w:lvl w:ilvl="8" w:tplc="04090005" w:tentative="1">
+      <w:start w:val="1"/>
+      <w:numFmt w:val="bullet"/>
+      <w:lvlText w:val=""/>
+      <w:lvlJc w:val="left"/>
+      <w:pPr>
+        <w:ind w:left="6480" w:hanging="360"/>
+      </w:pPr>
+      <w:rPr>
+        <w:rFonts w:ascii="Wingdings" w:hAnsi="Wingdings" w:hint="default"/>
+      </w:rPr>
+    </w:lvl>
+  </w:abstractNum>
+  <w:abstractNum w:abstractNumId="2">
     <w:nsid w:val="1C663949"/>
     <w:multiLevelType w:val="hybridMultilevel"/>
     <w:tmpl w:val="EF924520"/>
@@ -2684,7 +9616,119 @@
       </w:rPr>
     </w:lvl>
   </w:abstractNum>
-  <w:abstractNum w:abstractNumId="1">
+  <w:abstractNum w:abstractNumId="3">
+    <w:nsid w:val="28557504"/>
+    <w:multiLevelType w:val="hybridMultilevel"/>
+    <w:tmpl w:val="480C68A0"/>
+    <w:lvl w:ilvl="0" w:tplc="165E721E">
+      <w:numFmt w:val="bullet"/>
+      <w:lvlText w:val="-"/>
+      <w:lvlJc w:val="left"/>
+      <w:pPr>
+        <w:ind w:left="720" w:hanging="360"/>
+      </w:pPr>
+      <w:rPr>
+        <w:rFonts w:ascii="Times New Roman" w:eastAsiaTheme="minorEastAsia" w:hAnsi="Times New Roman" w:cs="Times New Roman" w:hint="default"/>
+      </w:rPr>
+    </w:lvl>
+    <w:lvl w:ilvl="1" w:tplc="04090003" w:tentative="1">
+      <w:start w:val="1"/>
+      <w:numFmt w:val="bullet"/>
+      <w:lvlText w:val="o"/>
+      <w:lvlJc w:val="left"/>
+      <w:pPr>
+        <w:ind w:left="1440" w:hanging="360"/>
+      </w:pPr>
+      <w:rPr>
+        <w:rFonts w:ascii="Courier New" w:hAnsi="Courier New" w:hint="default"/>
+      </w:rPr>
+    </w:lvl>
+    <w:lvl w:ilvl="2" w:tplc="04090005" w:tentative="1">
+      <w:start w:val="1"/>
+      <w:numFmt w:val="bullet"/>
+      <w:lvlText w:val=""/>
+      <w:lvlJc w:val="left"/>
+      <w:pPr>
+        <w:ind w:left="2160" w:hanging="360"/>
+      </w:pPr>
+      <w:rPr>
+        <w:rFonts w:ascii="Wingdings" w:hAnsi="Wingdings" w:hint="default"/>
+      </w:rPr>
+    </w:lvl>
+    <w:lvl w:ilvl="3" w:tplc="04090001" w:tentative="1">
+      <w:start w:val="1"/>
+      <w:numFmt w:val="bullet"/>
+      <w:lvlText w:val=""/>
+      <w:lvlJc w:val="left"/>
+      <w:pPr>
+        <w:ind w:left="2880" w:hanging="360"/>
+      </w:pPr>
+      <w:rPr>
+        <w:rFonts w:ascii="Symbol" w:hAnsi="Symbol" w:hint="default"/>
+      </w:rPr>
+    </w:lvl>
+    <w:lvl w:ilvl="4" w:tplc="04090003" w:tentative="1">
+      <w:start w:val="1"/>
+      <w:numFmt w:val="bullet"/>
+      <w:lvlText w:val="o"/>
+      <w:lvlJc w:val="left"/>
+      <w:pPr>
+        <w:ind w:left="3600" w:hanging="360"/>
+      </w:pPr>
+      <w:rPr>
+        <w:rFonts w:ascii="Courier New" w:hAnsi="Courier New" w:hint="default"/>
+      </w:rPr>
+    </w:lvl>
+    <w:lvl w:ilvl="5" w:tplc="04090005" w:tentative="1">
+      <w:start w:val="1"/>
+      <w:numFmt w:val="bullet"/>
+      <w:lvlText w:val=""/>
+      <w:lvlJc w:val="left"/>
+      <w:pPr>
+        <w:ind w:left="4320" w:hanging="360"/>
+      </w:pPr>
+      <w:rPr>
+        <w:rFonts w:ascii="Wingdings" w:hAnsi="Wingdings" w:hint="default"/>
+      </w:rPr>
+    </w:lvl>
+    <w:lvl w:ilvl="6" w:tplc="04090001" w:tentative="1">
+      <w:start w:val="1"/>
+      <w:numFmt w:val="bullet"/>
+      <w:lvlText w:val=""/>
+      <w:lvlJc w:val="left"/>
+      <w:pPr>
+        <w:ind w:left="5040" w:hanging="360"/>
+      </w:pPr>
+      <w:rPr>
+        <w:rFonts w:ascii="Symbol" w:hAnsi="Symbol" w:hint="default"/>
+      </w:rPr>
+    </w:lvl>
+    <w:lvl w:ilvl="7" w:tplc="04090003" w:tentative="1">
+      <w:start w:val="1"/>
+      <w:numFmt w:val="bullet"/>
+      <w:lvlText w:val="o"/>
+      <w:lvlJc w:val="left"/>
+      <w:pPr>
+        <w:ind w:left="5760" w:hanging="360"/>
+      </w:pPr>
+      <w:rPr>
+        <w:rFonts w:ascii="Courier New" w:hAnsi="Courier New" w:hint="default"/>
+      </w:rPr>
+    </w:lvl>
+    <w:lvl w:ilvl="8" w:tplc="04090005" w:tentative="1">
+      <w:start w:val="1"/>
+      <w:numFmt w:val="bullet"/>
+      <w:lvlText w:val=""/>
+      <w:lvlJc w:val="left"/>
+      <w:pPr>
+        <w:ind w:left="6480" w:hanging="360"/>
+      </w:pPr>
+      <w:rPr>
+        <w:rFonts w:ascii="Wingdings" w:hAnsi="Wingdings" w:hint="default"/>
+      </w:rPr>
+    </w:lvl>
+  </w:abstractNum>
+  <w:abstractNum w:abstractNumId="4">
     <w:nsid w:val="297110CA"/>
     <w:multiLevelType w:val="hybridMultilevel"/>
     <w:tmpl w:val="7D909BA4"/>
@@ -2797,7 +9841,7 @@
       </w:rPr>
     </w:lvl>
   </w:abstractNum>
-  <w:abstractNum w:abstractNumId="2">
+  <w:abstractNum w:abstractNumId="5">
     <w:nsid w:val="2BE77D3F"/>
     <w:multiLevelType w:val="hybridMultilevel"/>
     <w:tmpl w:val="3DF67018"/>
@@ -2910,7 +9954,231 @@
       </w:rPr>
     </w:lvl>
   </w:abstractNum>
-  <w:abstractNum w:abstractNumId="3">
+  <w:abstractNum w:abstractNumId="6">
+    <w:nsid w:val="32837764"/>
+    <w:multiLevelType w:val="hybridMultilevel"/>
+    <w:tmpl w:val="F83498EE"/>
+    <w:lvl w:ilvl="0" w:tplc="165E721E">
+      <w:numFmt w:val="bullet"/>
+      <w:lvlText w:val="-"/>
+      <w:lvlJc w:val="left"/>
+      <w:pPr>
+        <w:ind w:left="720" w:hanging="360"/>
+      </w:pPr>
+      <w:rPr>
+        <w:rFonts w:ascii="Times New Roman" w:eastAsiaTheme="minorEastAsia" w:hAnsi="Times New Roman" w:cs="Times New Roman" w:hint="default"/>
+      </w:rPr>
+    </w:lvl>
+    <w:lvl w:ilvl="1" w:tplc="04090003" w:tentative="1">
+      <w:start w:val="1"/>
+      <w:numFmt w:val="bullet"/>
+      <w:lvlText w:val="o"/>
+      <w:lvlJc w:val="left"/>
+      <w:pPr>
+        <w:ind w:left="1440" w:hanging="360"/>
+      </w:pPr>
+      <w:rPr>
+        <w:rFonts w:ascii="Courier New" w:hAnsi="Courier New" w:hint="default"/>
+      </w:rPr>
+    </w:lvl>
+    <w:lvl w:ilvl="2" w:tplc="04090005" w:tentative="1">
+      <w:start w:val="1"/>
+      <w:numFmt w:val="bullet"/>
+      <w:lvlText w:val=""/>
+      <w:lvlJc w:val="left"/>
+      <w:pPr>
+        <w:ind w:left="2160" w:hanging="360"/>
+      </w:pPr>
+      <w:rPr>
+        <w:rFonts w:ascii="Wingdings" w:hAnsi="Wingdings" w:hint="default"/>
+      </w:rPr>
+    </w:lvl>
+    <w:lvl w:ilvl="3" w:tplc="04090001" w:tentative="1">
+      <w:start w:val="1"/>
+      <w:numFmt w:val="bullet"/>
+      <w:lvlText w:val=""/>
+      <w:lvlJc w:val="left"/>
+      <w:pPr>
+        <w:ind w:left="2880" w:hanging="360"/>
+      </w:pPr>
+      <w:rPr>
+        <w:rFonts w:ascii="Symbol" w:hAnsi="Symbol" w:hint="default"/>
+      </w:rPr>
+    </w:lvl>
+    <w:lvl w:ilvl="4" w:tplc="04090003" w:tentative="1">
+      <w:start w:val="1"/>
+      <w:numFmt w:val="bullet"/>
+      <w:lvlText w:val="o"/>
+      <w:lvlJc w:val="left"/>
+      <w:pPr>
+        <w:ind w:left="3600" w:hanging="360"/>
+      </w:pPr>
+      <w:rPr>
+        <w:rFonts w:ascii="Courier New" w:hAnsi="Courier New" w:hint="default"/>
+      </w:rPr>
+    </w:lvl>
+    <w:lvl w:ilvl="5" w:tplc="04090005" w:tentative="1">
+      <w:start w:val="1"/>
+      <w:numFmt w:val="bullet"/>
+      <w:lvlText w:val=""/>
+      <w:lvlJc w:val="left"/>
+      <w:pPr>
+        <w:ind w:left="4320" w:hanging="360"/>
+      </w:pPr>
+      <w:rPr>
+        <w:rFonts w:ascii="Wingdings" w:hAnsi="Wingdings" w:hint="default"/>
+      </w:rPr>
+    </w:lvl>
+    <w:lvl w:ilvl="6" w:tplc="04090001" w:tentative="1">
+      <w:start w:val="1"/>
+      <w:numFmt w:val="bullet"/>
+      <w:lvlText w:val=""/>
+      <w:lvlJc w:val="left"/>
+      <w:pPr>
+        <w:ind w:left="5040" w:hanging="360"/>
+      </w:pPr>
+      <w:rPr>
+        <w:rFonts w:ascii="Symbol" w:hAnsi="Symbol" w:hint="default"/>
+      </w:rPr>
+    </w:lvl>
+    <w:lvl w:ilvl="7" w:tplc="04090003" w:tentative="1">
+      <w:start w:val="1"/>
+      <w:numFmt w:val="bullet"/>
+      <w:lvlText w:val="o"/>
+      <w:lvlJc w:val="left"/>
+      <w:pPr>
+        <w:ind w:left="5760" w:hanging="360"/>
+      </w:pPr>
+      <w:rPr>
+        <w:rFonts w:ascii="Courier New" w:hAnsi="Courier New" w:hint="default"/>
+      </w:rPr>
+    </w:lvl>
+    <w:lvl w:ilvl="8" w:tplc="04090005" w:tentative="1">
+      <w:start w:val="1"/>
+      <w:numFmt w:val="bullet"/>
+      <w:lvlText w:val=""/>
+      <w:lvlJc w:val="left"/>
+      <w:pPr>
+        <w:ind w:left="6480" w:hanging="360"/>
+      </w:pPr>
+      <w:rPr>
+        <w:rFonts w:ascii="Wingdings" w:hAnsi="Wingdings" w:hint="default"/>
+      </w:rPr>
+    </w:lvl>
+  </w:abstractNum>
+  <w:abstractNum w:abstractNumId="7">
+    <w:nsid w:val="3DF52853"/>
+    <w:multiLevelType w:val="hybridMultilevel"/>
+    <w:tmpl w:val="63EA84A4"/>
+    <w:lvl w:ilvl="0" w:tplc="165E721E">
+      <w:numFmt w:val="bullet"/>
+      <w:lvlText w:val="-"/>
+      <w:lvlJc w:val="left"/>
+      <w:pPr>
+        <w:ind w:left="720" w:hanging="360"/>
+      </w:pPr>
+      <w:rPr>
+        <w:rFonts w:ascii="Times New Roman" w:eastAsiaTheme="minorEastAsia" w:hAnsi="Times New Roman" w:cs="Times New Roman" w:hint="default"/>
+      </w:rPr>
+    </w:lvl>
+    <w:lvl w:ilvl="1" w:tplc="04090003">
+      <w:start w:val="1"/>
+      <w:numFmt w:val="bullet"/>
+      <w:lvlText w:val="o"/>
+      <w:lvlJc w:val="left"/>
+      <w:pPr>
+        <w:ind w:left="1440" w:hanging="360"/>
+      </w:pPr>
+      <w:rPr>
+        <w:rFonts w:ascii="Courier New" w:hAnsi="Courier New" w:hint="default"/>
+      </w:rPr>
+    </w:lvl>
+    <w:lvl w:ilvl="2" w:tplc="04090005" w:tentative="1">
+      <w:start w:val="1"/>
+      <w:numFmt w:val="bullet"/>
+      <w:lvlText w:val=""/>
+      <w:lvlJc w:val="left"/>
+      <w:pPr>
+        <w:ind w:left="2160" w:hanging="360"/>
+      </w:pPr>
+      <w:rPr>
+        <w:rFonts w:ascii="Wingdings" w:hAnsi="Wingdings" w:hint="default"/>
+      </w:rPr>
+    </w:lvl>
+    <w:lvl w:ilvl="3" w:tplc="04090001" w:tentative="1">
+      <w:start w:val="1"/>
+      <w:numFmt w:val="bullet"/>
+      <w:lvlText w:val=""/>
+      <w:lvlJc w:val="left"/>
+      <w:pPr>
+        <w:ind w:left="2880" w:hanging="360"/>
+      </w:pPr>
+      <w:rPr>
+        <w:rFonts w:ascii="Symbol" w:hAnsi="Symbol" w:hint="default"/>
+      </w:rPr>
+    </w:lvl>
+    <w:lvl w:ilvl="4" w:tplc="04090003" w:tentative="1">
+      <w:start w:val="1"/>
+      <w:numFmt w:val="bullet"/>
+      <w:lvlText w:val="o"/>
+      <w:lvlJc w:val="left"/>
+      <w:pPr>
+        <w:ind w:left="3600" w:hanging="360"/>
+      </w:pPr>
+      <w:rPr>
+        <w:rFonts w:ascii="Courier New" w:hAnsi="Courier New" w:hint="default"/>
+      </w:rPr>
+    </w:lvl>
+    <w:lvl w:ilvl="5" w:tplc="04090005" w:tentative="1">
+      <w:start w:val="1"/>
+      <w:numFmt w:val="bullet"/>
+      <w:lvlText w:val=""/>
+      <w:lvlJc w:val="left"/>
+      <w:pPr>
+        <w:ind w:left="4320" w:hanging="360"/>
+      </w:pPr>
+      <w:rPr>
+        <w:rFonts w:ascii="Wingdings" w:hAnsi="Wingdings" w:hint="default"/>
+      </w:rPr>
+    </w:lvl>
+    <w:lvl w:ilvl="6" w:tplc="04090001" w:tentative="1">
+      <w:start w:val="1"/>
+      <w:numFmt w:val="bullet"/>
+      <w:lvlText w:val=""/>
+      <w:lvlJc w:val="left"/>
+      <w:pPr>
+        <w:ind w:left="5040" w:hanging="360"/>
+      </w:pPr>
+      <w:rPr>
+        <w:rFonts w:ascii="Symbol" w:hAnsi="Symbol" w:hint="default"/>
+      </w:rPr>
+    </w:lvl>
+    <w:lvl w:ilvl="7" w:tplc="04090003" w:tentative="1">
+      <w:start w:val="1"/>
+      <w:numFmt w:val="bullet"/>
+      <w:lvlText w:val="o"/>
+      <w:lvlJc w:val="left"/>
+      <w:pPr>
+        <w:ind w:left="5760" w:hanging="360"/>
+      </w:pPr>
+      <w:rPr>
+        <w:rFonts w:ascii="Courier New" w:hAnsi="Courier New" w:hint="default"/>
+      </w:rPr>
+    </w:lvl>
+    <w:lvl w:ilvl="8" w:tplc="04090005" w:tentative="1">
+      <w:start w:val="1"/>
+      <w:numFmt w:val="bullet"/>
+      <w:lvlText w:val=""/>
+      <w:lvlJc w:val="left"/>
+      <w:pPr>
+        <w:ind w:left="6480" w:hanging="360"/>
+      </w:pPr>
+      <w:rPr>
+        <w:rFonts w:ascii="Wingdings" w:hAnsi="Wingdings" w:hint="default"/>
+      </w:rPr>
+    </w:lvl>
+  </w:abstractNum>
+  <w:abstractNum w:abstractNumId="8">
     <w:nsid w:val="538D0B67"/>
     <w:multiLevelType w:val="hybridMultilevel"/>
     <w:tmpl w:val="E49AAD44"/>
@@ -3022,7 +10290,7 @@
       </w:rPr>
     </w:lvl>
   </w:abstractNum>
-  <w:abstractNum w:abstractNumId="4">
+  <w:abstractNum w:abstractNumId="9">
     <w:nsid w:val="565E109C"/>
     <w:multiLevelType w:val="hybridMultilevel"/>
     <w:tmpl w:val="E76CDF94"/>
@@ -3135,7 +10403,7 @@
       </w:rPr>
     </w:lvl>
   </w:abstractNum>
-  <w:abstractNum w:abstractNumId="5">
+  <w:abstractNum w:abstractNumId="10">
     <w:nsid w:val="6BBB2B8E"/>
     <w:multiLevelType w:val="multilevel"/>
     <w:tmpl w:val="20BE7186"/>
@@ -3284,23 +10552,268 @@
       </w:rPr>
     </w:lvl>
   </w:abstractNum>
+  <w:abstractNum w:abstractNumId="11">
+    <w:nsid w:val="6E410C4E"/>
+    <w:multiLevelType w:val="hybridMultilevel"/>
+    <w:tmpl w:val="82C8AAEA"/>
+    <w:lvl w:ilvl="0" w:tplc="165E721E">
+      <w:numFmt w:val="bullet"/>
+      <w:lvlText w:val="-"/>
+      <w:lvlJc w:val="left"/>
+      <w:pPr>
+        <w:ind w:left="720" w:hanging="360"/>
+      </w:pPr>
+      <w:rPr>
+        <w:rFonts w:ascii="Times New Roman" w:eastAsiaTheme="minorEastAsia" w:hAnsi="Times New Roman" w:cs="Times New Roman" w:hint="default"/>
+      </w:rPr>
+    </w:lvl>
+    <w:lvl w:ilvl="1" w:tplc="04090003">
+      <w:start w:val="1"/>
+      <w:numFmt w:val="bullet"/>
+      <w:lvlText w:val="o"/>
+      <w:lvlJc w:val="left"/>
+      <w:pPr>
+        <w:ind w:left="1440" w:hanging="360"/>
+      </w:pPr>
+      <w:rPr>
+        <w:rFonts w:ascii="Courier New" w:hAnsi="Courier New" w:hint="default"/>
+      </w:rPr>
+    </w:lvl>
+    <w:lvl w:ilvl="2" w:tplc="04090005" w:tentative="1">
+      <w:start w:val="1"/>
+      <w:numFmt w:val="bullet"/>
+      <w:lvlText w:val=""/>
+      <w:lvlJc w:val="left"/>
+      <w:pPr>
+        <w:ind w:left="2160" w:hanging="360"/>
+      </w:pPr>
+      <w:rPr>
+        <w:rFonts w:ascii="Wingdings" w:hAnsi="Wingdings" w:hint="default"/>
+      </w:rPr>
+    </w:lvl>
+    <w:lvl w:ilvl="3" w:tplc="04090001" w:tentative="1">
+      <w:start w:val="1"/>
+      <w:numFmt w:val="bullet"/>
+      <w:lvlText w:val=""/>
+      <w:lvlJc w:val="left"/>
+      <w:pPr>
+        <w:ind w:left="2880" w:hanging="360"/>
+      </w:pPr>
+      <w:rPr>
+        <w:rFonts w:ascii="Symbol" w:hAnsi="Symbol" w:hint="default"/>
+      </w:rPr>
+    </w:lvl>
+    <w:lvl w:ilvl="4" w:tplc="04090003" w:tentative="1">
+      <w:start w:val="1"/>
+      <w:numFmt w:val="bullet"/>
+      <w:lvlText w:val="o"/>
+      <w:lvlJc w:val="left"/>
+      <w:pPr>
+        <w:ind w:left="3600" w:hanging="360"/>
+      </w:pPr>
+      <w:rPr>
+        <w:rFonts w:ascii="Courier New" w:hAnsi="Courier New" w:hint="default"/>
+      </w:rPr>
+    </w:lvl>
+    <w:lvl w:ilvl="5" w:tplc="04090005" w:tentative="1">
+      <w:start w:val="1"/>
+      <w:numFmt w:val="bullet"/>
+      <w:lvlText w:val=""/>
+      <w:lvlJc w:val="left"/>
+      <w:pPr>
+        <w:ind w:left="4320" w:hanging="360"/>
+      </w:pPr>
+      <w:rPr>
+        <w:rFonts w:ascii="Wingdings" w:hAnsi="Wingdings" w:hint="default"/>
+      </w:rPr>
+    </w:lvl>
+    <w:lvl w:ilvl="6" w:tplc="04090001" w:tentative="1">
+      <w:start w:val="1"/>
+      <w:numFmt w:val="bullet"/>
+      <w:lvlText w:val=""/>
+      <w:lvlJc w:val="left"/>
+      <w:pPr>
+        <w:ind w:left="5040" w:hanging="360"/>
+      </w:pPr>
+      <w:rPr>
+        <w:rFonts w:ascii="Symbol" w:hAnsi="Symbol" w:hint="default"/>
+      </w:rPr>
+    </w:lvl>
+    <w:lvl w:ilvl="7" w:tplc="04090003" w:tentative="1">
+      <w:start w:val="1"/>
+      <w:numFmt w:val="bullet"/>
+      <w:lvlText w:val="o"/>
+      <w:lvlJc w:val="left"/>
+      <w:pPr>
+        <w:ind w:left="5760" w:hanging="360"/>
+      </w:pPr>
+      <w:rPr>
+        <w:rFonts w:ascii="Courier New" w:hAnsi="Courier New" w:hint="default"/>
+      </w:rPr>
+    </w:lvl>
+    <w:lvl w:ilvl="8" w:tplc="04090005" w:tentative="1">
+      <w:start w:val="1"/>
+      <w:numFmt w:val="bullet"/>
+      <w:lvlText w:val=""/>
+      <w:lvlJc w:val="left"/>
+      <w:pPr>
+        <w:ind w:left="6480" w:hanging="360"/>
+      </w:pPr>
+      <w:rPr>
+        <w:rFonts w:ascii="Wingdings" w:hAnsi="Wingdings" w:hint="default"/>
+      </w:rPr>
+    </w:lvl>
+  </w:abstractNum>
+  <w:abstractNum w:abstractNumId="12">
+    <w:nsid w:val="7B2C0C34"/>
+    <w:multiLevelType w:val="hybridMultilevel"/>
+    <w:tmpl w:val="BCD8472E"/>
+    <w:lvl w:ilvl="0" w:tplc="165E721E">
+      <w:numFmt w:val="bullet"/>
+      <w:lvlText w:val="-"/>
+      <w:lvlJc w:val="left"/>
+      <w:pPr>
+        <w:ind w:left="720" w:hanging="360"/>
+      </w:pPr>
+      <w:rPr>
+        <w:rFonts w:ascii="Times New Roman" w:eastAsiaTheme="minorEastAsia" w:hAnsi="Times New Roman" w:cs="Times New Roman" w:hint="default"/>
+      </w:rPr>
+    </w:lvl>
+    <w:lvl w:ilvl="1" w:tplc="04090003" w:tentative="1">
+      <w:start w:val="1"/>
+      <w:numFmt w:val="bullet"/>
+      <w:lvlText w:val="o"/>
+      <w:lvlJc w:val="left"/>
+      <w:pPr>
+        <w:ind w:left="1440" w:hanging="360"/>
+      </w:pPr>
+      <w:rPr>
+        <w:rFonts w:ascii="Courier New" w:hAnsi="Courier New" w:hint="default"/>
+      </w:rPr>
+    </w:lvl>
+    <w:lvl w:ilvl="2" w:tplc="04090005" w:tentative="1">
+      <w:start w:val="1"/>
+      <w:numFmt w:val="bullet"/>
+      <w:lvlText w:val=""/>
+      <w:lvlJc w:val="left"/>
+      <w:pPr>
+        <w:ind w:left="2160" w:hanging="360"/>
+      </w:pPr>
+      <w:rPr>
+        <w:rFonts w:ascii="Wingdings" w:hAnsi="Wingdings" w:hint="default"/>
+      </w:rPr>
+    </w:lvl>
+    <w:lvl w:ilvl="3" w:tplc="04090001" w:tentative="1">
+      <w:start w:val="1"/>
+      <w:numFmt w:val="bullet"/>
+      <w:lvlText w:val=""/>
+      <w:lvlJc w:val="left"/>
+      <w:pPr>
+        <w:ind w:left="2880" w:hanging="360"/>
+      </w:pPr>
+      <w:rPr>
+        <w:rFonts w:ascii="Symbol" w:hAnsi="Symbol" w:hint="default"/>
+      </w:rPr>
+    </w:lvl>
+    <w:lvl w:ilvl="4" w:tplc="04090003" w:tentative="1">
+      <w:start w:val="1"/>
+      <w:numFmt w:val="bullet"/>
+      <w:lvlText w:val="o"/>
+      <w:lvlJc w:val="left"/>
+      <w:pPr>
+        <w:ind w:left="3600" w:hanging="360"/>
+      </w:pPr>
+      <w:rPr>
+        <w:rFonts w:ascii="Courier New" w:hAnsi="Courier New" w:hint="default"/>
+      </w:rPr>
+    </w:lvl>
+    <w:lvl w:ilvl="5" w:tplc="04090005" w:tentative="1">
+      <w:start w:val="1"/>
+      <w:numFmt w:val="bullet"/>
+      <w:lvlText w:val=""/>
+      <w:lvlJc w:val="left"/>
+      <w:pPr>
+        <w:ind w:left="4320" w:hanging="360"/>
+      </w:pPr>
+      <w:rPr>
+        <w:rFonts w:ascii="Wingdings" w:hAnsi="Wingdings" w:hint="default"/>
+      </w:rPr>
+    </w:lvl>
+    <w:lvl w:ilvl="6" w:tplc="04090001" w:tentative="1">
+      <w:start w:val="1"/>
+      <w:numFmt w:val="bullet"/>
+      <w:lvlText w:val=""/>
+      <w:lvlJc w:val="left"/>
+      <w:pPr>
+        <w:ind w:left="5040" w:hanging="360"/>
+      </w:pPr>
+      <w:rPr>
+        <w:rFonts w:ascii="Symbol" w:hAnsi="Symbol" w:hint="default"/>
+      </w:rPr>
+    </w:lvl>
+    <w:lvl w:ilvl="7" w:tplc="04090003" w:tentative="1">
+      <w:start w:val="1"/>
+      <w:numFmt w:val="bullet"/>
+      <w:lvlText w:val="o"/>
+      <w:lvlJc w:val="left"/>
+      <w:pPr>
+        <w:ind w:left="5760" w:hanging="360"/>
+      </w:pPr>
+      <w:rPr>
+        <w:rFonts w:ascii="Courier New" w:hAnsi="Courier New" w:hint="default"/>
+      </w:rPr>
+    </w:lvl>
+    <w:lvl w:ilvl="8" w:tplc="04090005" w:tentative="1">
+      <w:start w:val="1"/>
+      <w:numFmt w:val="bullet"/>
+      <w:lvlText w:val=""/>
+      <w:lvlJc w:val="left"/>
+      <w:pPr>
+        <w:ind w:left="6480" w:hanging="360"/>
+      </w:pPr>
+      <w:rPr>
+        <w:rFonts w:ascii="Wingdings" w:hAnsi="Wingdings" w:hint="default"/>
+      </w:rPr>
+    </w:lvl>
+  </w:abstractNum>
   <w:num w:numId="1">
+    <w:abstractNumId w:val="4"/>
+  </w:num>
+  <w:num w:numId="2">
+    <w:abstractNumId w:val="5"/>
+  </w:num>
+  <w:num w:numId="3">
+    <w:abstractNumId w:val="2"/>
+  </w:num>
+  <w:num w:numId="4">
+    <w:abstractNumId w:val="9"/>
+  </w:num>
+  <w:num w:numId="5">
+    <w:abstractNumId w:val="10"/>
+  </w:num>
+  <w:num w:numId="6">
+    <w:abstractNumId w:val="8"/>
+  </w:num>
+  <w:num w:numId="7">
+    <w:abstractNumId w:val="0"/>
+  </w:num>
+  <w:num w:numId="8">
+    <w:abstractNumId w:val="3"/>
+  </w:num>
+  <w:num w:numId="9">
+    <w:abstractNumId w:val="7"/>
+  </w:num>
+  <w:num w:numId="10">
+    <w:abstractNumId w:val="11"/>
+  </w:num>
+  <w:num w:numId="11">
+    <w:abstractNumId w:val="12"/>
+  </w:num>
+  <w:num w:numId="12">
     <w:abstractNumId w:val="1"/>
   </w:num>
-  <w:num w:numId="2">
-    <w:abstractNumId w:val="2"/>
-  </w:num>
-  <w:num w:numId="3">
-    <w:abstractNumId w:val="0"/>
-  </w:num>
-  <w:num w:numId="4">
-    <w:abstractNumId w:val="4"/>
-  </w:num>
-  <w:num w:numId="5">
-    <w:abstractNumId w:val="5"/>
-  </w:num>
-  <w:num w:numId="6">
-    <w:abstractNumId w:val="3"/>
+  <w:num w:numId="13">
+    <w:abstractNumId w:val="6"/>
   </w:num>
 </w:numbering>
 </file>
@@ -3464,7 +10977,6 @@
   <w:style w:type="character" w:default="1" w:styleId="DefaultParagraphFont">
     <w:name w:val="Default Paragraph Font"/>
     <w:uiPriority w:val="1"/>
-    <w:semiHidden/>
     <w:unhideWhenUsed/>
   </w:style>
   <w:style w:type="table" w:default="1" w:styleId="TableNormal">
@@ -3651,7 +11163,7 @@
       <w:rPr>
         <w:b/>
         <w:bCs/>
-        <w:color w:val="FFFFFF" w:themeColor="background1"/>
+        <w:color w:val="BFD1BF" w:themeColor="background1"/>
       </w:rPr>
       <w:tblPr/>
       <w:tcPr>
@@ -4027,7 +11539,6 @@
   <w:style w:type="character" w:default="1" w:styleId="DefaultParagraphFont">
     <w:name w:val="Default Paragraph Font"/>
     <w:uiPriority w:val="1"/>
-    <w:semiHidden/>
     <w:unhideWhenUsed/>
   </w:style>
   <w:style w:type="table" w:default="1" w:styleId="TableNormal">
@@ -4214,7 +11725,7 @@
       <w:rPr>
         <w:b/>
         <w:bCs/>
-        <w:color w:val="FFFFFF" w:themeColor="background1"/>
+        <w:color w:val="BFD1BF" w:themeColor="background1"/>
       </w:rPr>
       <w:tblPr/>
       <w:tcPr>

--- a/35_ESPNGen_Part2.docx
+++ b/35_ESPNGen_Part2.docx
@@ -1,6 +1,6 @@
 
 <file path=word/document.xml><?xml version="1.0" encoding="utf-8"?>
-<w:document xmlns:wpc="http://schemas.microsoft.com/office/word/2010/wordprocessingCanvas" xmlns:mo="http://schemas.microsoft.com/office/mac/office/2008/main" xmlns:mc="http://schemas.openxmlformats.org/markup-compatibility/2006" xmlns:mv="urn:schemas-microsoft-com:mac:vml" xmlns:o="urn:schemas-microsoft-com:office:office" xmlns:r="http://schemas.openxmlformats.org/officeDocument/2006/relationships" xmlns:m="http://schemas.openxmlformats.org/officeDocument/2006/math" xmlns:v="urn:schemas-microsoft-com:vml" xmlns:wp14="http://schemas.microsoft.com/office/word/2010/wordprocessingDrawing" xmlns:wp="http://schemas.openxmlformats.org/drawingml/2006/wordprocessingDrawing" xmlns:w10="urn:schemas-microsoft-com:office:word" xmlns:w="http://schemas.openxmlformats.org/wordprocessingml/2006/main" xmlns:w14="http://schemas.microsoft.com/office/word/2010/wordml" xmlns:wpg="http://schemas.microsoft.com/office/word/2010/wordprocessingGroup" xmlns:wpi="http://schemas.microsoft.com/office/word/2010/wordprocessingInk" xmlns:wne="http://schemas.microsoft.com/office/word/2006/wordml" xmlns:wps="http://schemas.microsoft.com/office/word/2010/wordprocessingShape" mc:Ignorable="w14 wp14">
+<w:document xmlns:wpc="http://schemas.microsoft.com/office/word/2010/wordprocessingCanvas" xmlns:cx="http://schemas.microsoft.com/office/drawing/2014/chartex" xmlns:cx1="http://schemas.microsoft.com/office/drawing/2015/9/8/chartex" xmlns:cx2="http://schemas.microsoft.com/office/drawing/2015/10/21/chartex" xmlns:mc="http://schemas.openxmlformats.org/markup-compatibility/2006" xmlns:o="urn:schemas-microsoft-com:office:office" xmlns:r="http://schemas.openxmlformats.org/officeDocument/2006/relationships" xmlns:m="http://schemas.openxmlformats.org/officeDocument/2006/math" xmlns:v="urn:schemas-microsoft-com:vml" xmlns:wp14="http://schemas.microsoft.com/office/word/2010/wordprocessingDrawing" xmlns:wp="http://schemas.openxmlformats.org/drawingml/2006/wordprocessingDrawing" xmlns:w10="urn:schemas-microsoft-com:office:word" xmlns:w="http://schemas.openxmlformats.org/wordprocessingml/2006/main" xmlns:w14="http://schemas.microsoft.com/office/word/2010/wordml" xmlns:w15="http://schemas.microsoft.com/office/word/2012/wordml" xmlns:w16se="http://schemas.microsoft.com/office/word/2015/wordml/symex" xmlns:wpg="http://schemas.microsoft.com/office/word/2010/wordprocessingGroup" xmlns:wpi="http://schemas.microsoft.com/office/word/2010/wordprocessingInk" xmlns:wne="http://schemas.microsoft.com/office/word/2006/wordml" xmlns:wps="http://schemas.microsoft.com/office/word/2010/wordprocessingShape" mc:Ignorable="w14 w15 w16se wp14">
   <w:body>
     <w:p>
       <w:r>
@@ -47,13 +47,8 @@
         </w:numPr>
       </w:pPr>
       <w:r>
-        <w:t xml:space="preserve">John </w:t>
+        <w:t>John Zavidniak</w:t>
       </w:r>
-      <w:proofErr w:type="spellStart"/>
-      <w:r>
-        <w:t>Zavidniak</w:t>
-      </w:r>
-      <w:proofErr w:type="spellEnd"/>
     </w:p>
     <w:p>
       <w:pPr>
@@ -69,8 +64,13 @@
       </w:r>
       <w:proofErr w:type="spellEnd"/>
       <w:r>
-        <w:t xml:space="preserve"> Kambli</w:t>
+        <w:t xml:space="preserve"> </w:t>
       </w:r>
+      <w:proofErr w:type="spellStart"/>
+      <w:r>
+        <w:t>Kambli</w:t>
+      </w:r>
+      <w:proofErr w:type="spellEnd"/>
     </w:p>
     <w:p/>
     <w:p>
@@ -2982,7 +2982,7 @@
         <w:rPr>
           <w:b/>
           <w:noProof/>
-          <w:lang w:eastAsia="en-US"/>
+          <w:lang w:eastAsia="ko-KR"/>
         </w:rPr>
         <w:drawing>
           <wp:inline distT="0" distB="0" distL="0" distR="0" wp14:anchorId="147160AD" wp14:editId="225D6471">
@@ -3002,7 +3002,7 @@
                     </pic:cNvPicPr>
                   </pic:nvPicPr>
                   <pic:blipFill>
-                    <a:blip r:embed="rId6">
+                    <a:blip r:embed="rId7">
                       <a:extLst>
                         <a:ext uri="{28A0092B-C50C-407E-A947-70E740481C1C}">
                           <a14:useLocalDpi xmlns:a14="http://schemas.microsoft.com/office/drawing/2010/main" val="0"/>
@@ -3856,11 +3856,9 @@
               <w:jc w:val="center"/>
               <w:cnfStyle w:val="000000100000" w:firstRow="0" w:lastRow="0" w:firstColumn="0" w:lastColumn="0" w:oddVBand="0" w:evenVBand="0" w:oddHBand="1" w:evenHBand="0" w:firstRowFirstColumn="0" w:firstRowLastColumn="0" w:lastRowFirstColumn="0" w:lastRowLastColumn="0"/>
             </w:pPr>
-            <w:proofErr w:type="gramStart"/>
             <w:r>
               <w:t>a</w:t>
             </w:r>
-            <w:proofErr w:type="gramEnd"/>
           </w:p>
         </w:tc>
         <w:tc>
@@ -3918,11 +3916,9 @@
               <w:jc w:val="center"/>
               <w:cnfStyle w:val="000000010000" w:firstRow="0" w:lastRow="0" w:firstColumn="0" w:lastColumn="0" w:oddVBand="0" w:evenVBand="0" w:oddHBand="0" w:evenHBand="1" w:firstRowFirstColumn="0" w:firstRowLastColumn="0" w:lastRowFirstColumn="0" w:lastRowLastColumn="0"/>
             </w:pPr>
-            <w:proofErr w:type="gramStart"/>
             <w:r>
               <w:t>b</w:t>
             </w:r>
-            <w:proofErr w:type="gramEnd"/>
           </w:p>
         </w:tc>
         <w:tc>
@@ -4830,11 +4826,9 @@
               <w:jc w:val="center"/>
               <w:cnfStyle w:val="000000100000" w:firstRow="0" w:lastRow="0" w:firstColumn="0" w:lastColumn="0" w:oddVBand="0" w:evenVBand="0" w:oddHBand="1" w:evenHBand="0" w:firstRowFirstColumn="0" w:firstRowLastColumn="0" w:lastRowFirstColumn="0" w:lastRowLastColumn="0"/>
             </w:pPr>
-            <w:proofErr w:type="gramStart"/>
             <w:r>
               <w:t>a</w:t>
             </w:r>
-            <w:proofErr w:type="gramEnd"/>
           </w:p>
         </w:tc>
         <w:tc>
@@ -4892,11 +4886,9 @@
               <w:jc w:val="center"/>
               <w:cnfStyle w:val="000000010000" w:firstRow="0" w:lastRow="0" w:firstColumn="0" w:lastColumn="0" w:oddVBand="0" w:evenVBand="0" w:oddHBand="0" w:evenHBand="1" w:firstRowFirstColumn="0" w:firstRowLastColumn="0" w:lastRowFirstColumn="0" w:lastRowLastColumn="0"/>
             </w:pPr>
-            <w:proofErr w:type="gramStart"/>
             <w:r>
               <w:t>b</w:t>
             </w:r>
-            <w:proofErr w:type="gramEnd"/>
           </w:p>
         </w:tc>
         <w:tc>
@@ -5054,6 +5046,7 @@
               <w:jc w:val="right"/>
             </w:pPr>
             <w:r>
+              <w:lastRenderedPageBreak/>
               <w:t>Use Case ID:</w:t>
             </w:r>
           </w:p>
@@ -5876,11 +5869,9 @@
               <w:jc w:val="center"/>
               <w:cnfStyle w:val="000000010000" w:firstRow="0" w:lastRow="0" w:firstColumn="0" w:lastColumn="0" w:oddVBand="0" w:evenVBand="0" w:oddHBand="0" w:evenHBand="1" w:firstRowFirstColumn="0" w:firstRowLastColumn="0" w:lastRowFirstColumn="0" w:lastRowLastColumn="0"/>
             </w:pPr>
-            <w:proofErr w:type="gramStart"/>
             <w:r>
               <w:t>a</w:t>
             </w:r>
-            <w:proofErr w:type="gramEnd"/>
           </w:p>
         </w:tc>
         <w:tc>
@@ -5938,11 +5929,9 @@
               <w:jc w:val="center"/>
               <w:cnfStyle w:val="000000100000" w:firstRow="0" w:lastRow="0" w:firstColumn="0" w:lastColumn="0" w:oddVBand="0" w:evenVBand="0" w:oddHBand="1" w:evenHBand="0" w:firstRowFirstColumn="0" w:firstRowLastColumn="0" w:lastRowFirstColumn="0" w:lastRowLastColumn="0"/>
             </w:pPr>
-            <w:proofErr w:type="gramStart"/>
             <w:r>
               <w:t>b</w:t>
             </w:r>
-            <w:proofErr w:type="gramEnd"/>
           </w:p>
         </w:tc>
         <w:tc>
@@ -6733,11 +6722,9 @@
               <w:jc w:val="center"/>
               <w:cnfStyle w:val="000000010000" w:firstRow="0" w:lastRow="0" w:firstColumn="0" w:lastColumn="0" w:oddVBand="0" w:evenVBand="0" w:oddHBand="0" w:evenHBand="1" w:firstRowFirstColumn="0" w:firstRowLastColumn="0" w:lastRowFirstColumn="0" w:lastRowLastColumn="0"/>
             </w:pPr>
-            <w:proofErr w:type="gramStart"/>
             <w:r>
               <w:t>a</w:t>
             </w:r>
-            <w:proofErr w:type="gramEnd"/>
           </w:p>
         </w:tc>
         <w:tc>
@@ -7520,11 +7507,9 @@
               <w:jc w:val="center"/>
               <w:cnfStyle w:val="000000010000" w:firstRow="0" w:lastRow="0" w:firstColumn="0" w:lastColumn="0" w:oddVBand="0" w:evenVBand="0" w:oddHBand="0" w:evenHBand="1" w:firstRowFirstColumn="0" w:firstRowLastColumn="0" w:lastRowFirstColumn="0" w:lastRowLastColumn="0"/>
             </w:pPr>
-            <w:proofErr w:type="gramStart"/>
             <w:r>
               <w:t>b</w:t>
             </w:r>
-            <w:proofErr w:type="gramEnd"/>
           </w:p>
         </w:tc>
         <w:tc>
@@ -7676,6 +7661,7 @@
               <w:jc w:val="right"/>
             </w:pPr>
             <w:r>
+              <w:lastRenderedPageBreak/>
               <w:t>Use Case ID:</w:t>
             </w:r>
           </w:p>
@@ -8298,11 +8284,9 @@
               <w:jc w:val="center"/>
               <w:cnfStyle w:val="000000010000" w:firstRow="0" w:lastRow="0" w:firstColumn="0" w:lastColumn="0" w:oddVBand="0" w:evenVBand="0" w:oddHBand="0" w:evenHBand="1" w:firstRowFirstColumn="0" w:firstRowLastColumn="0" w:lastRowFirstColumn="0" w:lastRowLastColumn="0"/>
             </w:pPr>
-            <w:proofErr w:type="gramStart"/>
             <w:r>
               <w:t>b</w:t>
             </w:r>
-            <w:proofErr w:type="gramEnd"/>
           </w:p>
         </w:tc>
         <w:tc>
@@ -8454,6 +8438,7 @@
               <w:jc w:val="right"/>
             </w:pPr>
             <w:r>
+              <w:lastRenderedPageBreak/>
               <w:t>Use Case ID:</w:t>
             </w:r>
           </w:p>
@@ -9059,11 +9044,9 @@
               <w:jc w:val="center"/>
               <w:cnfStyle w:val="000000010000" w:firstRow="0" w:lastRow="0" w:firstColumn="0" w:lastColumn="0" w:oddVBand="0" w:evenVBand="0" w:oddHBand="0" w:evenHBand="1" w:firstRowFirstColumn="0" w:firstRowLastColumn="0" w:lastRowFirstColumn="0" w:lastRowLastColumn="0"/>
             </w:pPr>
-            <w:proofErr w:type="gramStart"/>
             <w:r>
               <w:t>b</w:t>
             </w:r>
-            <w:proofErr w:type="gramEnd"/>
           </w:p>
         </w:tc>
         <w:tc>
@@ -9162,18 +9145,4164 @@
         </w:rPr>
       </w:pPr>
     </w:p>
+    <w:tbl>
+      <w:tblPr>
+        <w:tblStyle w:val="LightGrid-Accent1"/>
+        <w:tblW w:w="8857" w:type="dxa"/>
+        <w:tblLayout w:type="fixed"/>
+        <w:tblLook w:val="0000" w:firstRow="0" w:lastRow="0" w:firstColumn="0" w:lastColumn="0" w:noHBand="0" w:noVBand="0"/>
+      </w:tblPr>
+      <w:tblGrid>
+        <w:gridCol w:w="1998"/>
+        <w:gridCol w:w="2250"/>
+        <w:gridCol w:w="1980"/>
+        <w:gridCol w:w="2629"/>
+      </w:tblGrid>
+      <w:tr>
+        <w:trPr>
+          <w:cnfStyle w:val="000000100000" w:firstRow="0" w:lastRow="0" w:firstColumn="0" w:lastColumn="0" w:oddVBand="0" w:evenVBand="0" w:oddHBand="1" w:evenHBand="0" w:firstRowFirstColumn="0" w:firstRowLastColumn="0" w:lastRowFirstColumn="0" w:lastRowLastColumn="0"/>
+        </w:trPr>
+        <w:tc>
+          <w:tcPr>
+            <w:cnfStyle w:val="000010000000" w:firstRow="0" w:lastRow="0" w:firstColumn="0" w:lastColumn="0" w:oddVBand="1" w:evenVBand="0" w:oddHBand="0" w:evenHBand="0" w:firstRowFirstColumn="0" w:firstRowLastColumn="0" w:lastRowFirstColumn="0" w:lastRowLastColumn="0"/>
+            <w:tcW w:w="1998" w:type="dxa"/>
+          </w:tcPr>
+          <w:p>
+            <w:pPr>
+              <w:jc w:val="right"/>
+            </w:pPr>
+            <w:r>
+              <w:t>Use Case ID:</w:t>
+            </w:r>
+          </w:p>
+        </w:tc>
+        <w:tc>
+          <w:tcPr>
+            <w:tcW w:w="6859" w:type="dxa"/>
+            <w:gridSpan w:val="3"/>
+            <w:shd w:val="clear" w:color="auto" w:fill="auto"/>
+          </w:tcPr>
+          <w:p>
+            <w:pPr>
+              <w:tabs>
+                <w:tab w:val="center" w:pos="3366"/>
+              </w:tabs>
+              <w:cnfStyle w:val="000000100000" w:firstRow="0" w:lastRow="0" w:firstColumn="0" w:lastColumn="0" w:oddVBand="0" w:evenVBand="0" w:oddHBand="1" w:evenHBand="0" w:firstRowFirstColumn="0" w:firstRowLastColumn="0" w:lastRowFirstColumn="0" w:lastRowLastColumn="0"/>
+            </w:pPr>
+            <w:r>
+              <w:t>UC-08</w:t>
+            </w:r>
+            <w:r>
+              <w:tab/>
+            </w:r>
+          </w:p>
+        </w:tc>
+      </w:tr>
+      <w:tr>
+        <w:trPr>
+          <w:cnfStyle w:val="000000010000" w:firstRow="0" w:lastRow="0" w:firstColumn="0" w:lastColumn="0" w:oddVBand="0" w:evenVBand="0" w:oddHBand="0" w:evenHBand="1" w:firstRowFirstColumn="0" w:firstRowLastColumn="0" w:lastRowFirstColumn="0" w:lastRowLastColumn="0"/>
+        </w:trPr>
+        <w:tc>
+          <w:tcPr>
+            <w:cnfStyle w:val="000010000000" w:firstRow="0" w:lastRow="0" w:firstColumn="0" w:lastColumn="0" w:oddVBand="1" w:evenVBand="0" w:oddHBand="0" w:evenHBand="0" w:firstRowFirstColumn="0" w:firstRowLastColumn="0" w:lastRowFirstColumn="0" w:lastRowLastColumn="0"/>
+            <w:tcW w:w="1998" w:type="dxa"/>
+          </w:tcPr>
+          <w:p>
+            <w:pPr>
+              <w:jc w:val="right"/>
+            </w:pPr>
+            <w:r>
+              <w:t>Use Case Name:</w:t>
+            </w:r>
+          </w:p>
+        </w:tc>
+        <w:tc>
+          <w:tcPr>
+            <w:tcW w:w="6859" w:type="dxa"/>
+            <w:gridSpan w:val="3"/>
+          </w:tcPr>
+          <w:p>
+            <w:pPr>
+              <w:cnfStyle w:val="000000010000" w:firstRow="0" w:lastRow="0" w:firstColumn="0" w:lastColumn="0" w:oddVBand="0" w:evenVBand="0" w:oddHBand="0" w:evenHBand="1" w:firstRowFirstColumn="0" w:firstRowLastColumn="0" w:lastRowFirstColumn="0" w:lastRowLastColumn="0"/>
+            </w:pPr>
+            <w:r>
+              <w:t>Journalist Login</w:t>
+            </w:r>
+          </w:p>
+        </w:tc>
+      </w:tr>
+      <w:tr>
+        <w:trPr>
+          <w:cnfStyle w:val="000000100000" w:firstRow="0" w:lastRow="0" w:firstColumn="0" w:lastColumn="0" w:oddVBand="0" w:evenVBand="0" w:oddHBand="1" w:evenHBand="0" w:firstRowFirstColumn="0" w:firstRowLastColumn="0" w:lastRowFirstColumn="0" w:lastRowLastColumn="0"/>
+        </w:trPr>
+        <w:tc>
+          <w:tcPr>
+            <w:cnfStyle w:val="000010000000" w:firstRow="0" w:lastRow="0" w:firstColumn="0" w:lastColumn="0" w:oddVBand="1" w:evenVBand="0" w:oddHBand="0" w:evenHBand="0" w:firstRowFirstColumn="0" w:firstRowLastColumn="0" w:lastRowFirstColumn="0" w:lastRowLastColumn="0"/>
+            <w:tcW w:w="1998" w:type="dxa"/>
+          </w:tcPr>
+          <w:p>
+            <w:pPr>
+              <w:jc w:val="right"/>
+            </w:pPr>
+            <w:r>
+              <w:t>Description:</w:t>
+            </w:r>
+          </w:p>
+        </w:tc>
+        <w:tc>
+          <w:tcPr>
+            <w:tcW w:w="6859" w:type="dxa"/>
+            <w:gridSpan w:val="3"/>
+            <w:shd w:val="clear" w:color="auto" w:fill="auto"/>
+          </w:tcPr>
+          <w:p>
+            <w:pPr>
+              <w:cnfStyle w:val="000000100000" w:firstRow="0" w:lastRow="0" w:firstColumn="0" w:lastColumn="0" w:oddVBand="0" w:evenVBand="0" w:oddHBand="1" w:evenHBand="0" w:firstRowFirstColumn="0" w:firstRowLastColumn="0" w:lastRowFirstColumn="0" w:lastRowLastColumn="0"/>
+            </w:pPr>
+            <w:r>
+              <w:t>Journalists can login to their journalist account</w:t>
+            </w:r>
+          </w:p>
+        </w:tc>
+      </w:tr>
+      <w:tr>
+        <w:trPr>
+          <w:cnfStyle w:val="000000010000" w:firstRow="0" w:lastRow="0" w:firstColumn="0" w:lastColumn="0" w:oddVBand="0" w:evenVBand="0" w:oddHBand="0" w:evenHBand="1" w:firstRowFirstColumn="0" w:firstRowLastColumn="0" w:lastRowFirstColumn="0" w:lastRowLastColumn="0"/>
+        </w:trPr>
+        <w:tc>
+          <w:tcPr>
+            <w:cnfStyle w:val="000010000000" w:firstRow="0" w:lastRow="0" w:firstColumn="0" w:lastColumn="0" w:oddVBand="1" w:evenVBand="0" w:oddHBand="0" w:evenHBand="0" w:firstRowFirstColumn="0" w:firstRowLastColumn="0" w:lastRowFirstColumn="0" w:lastRowLastColumn="0"/>
+            <w:tcW w:w="1998" w:type="dxa"/>
+          </w:tcPr>
+          <w:p>
+            <w:pPr>
+              <w:jc w:val="right"/>
+            </w:pPr>
+            <w:r>
+              <w:t xml:space="preserve">Created </w:t>
+            </w:r>
+            <w:proofErr w:type="gramStart"/>
+            <w:r>
+              <w:t>By</w:t>
+            </w:r>
+            <w:proofErr w:type="gramEnd"/>
+            <w:r>
+              <w:t>:</w:t>
+            </w:r>
+          </w:p>
+        </w:tc>
+        <w:tc>
+          <w:tcPr>
+            <w:tcW w:w="2250" w:type="dxa"/>
+            <w:shd w:val="clear" w:color="auto" w:fill="auto"/>
+          </w:tcPr>
+          <w:p>
+            <w:pPr>
+              <w:cnfStyle w:val="000000010000" w:firstRow="0" w:lastRow="0" w:firstColumn="0" w:lastColumn="0" w:oddVBand="0" w:evenVBand="0" w:oddHBand="0" w:evenHBand="1" w:firstRowFirstColumn="0" w:firstRowLastColumn="0" w:lastRowFirstColumn="0" w:lastRowLastColumn="0"/>
+            </w:pPr>
+            <w:r>
+              <w:t>John Zavidniak</w:t>
+            </w:r>
+          </w:p>
+        </w:tc>
+        <w:tc>
+          <w:tcPr>
+            <w:cnfStyle w:val="000010000000" w:firstRow="0" w:lastRow="0" w:firstColumn="0" w:lastColumn="0" w:oddVBand="1" w:evenVBand="0" w:oddHBand="0" w:evenHBand="0" w:firstRowFirstColumn="0" w:firstRowLastColumn="0" w:lastRowFirstColumn="0" w:lastRowLastColumn="0"/>
+            <w:tcW w:w="1980" w:type="dxa"/>
+          </w:tcPr>
+          <w:p>
+            <w:pPr>
+              <w:jc w:val="right"/>
+            </w:pPr>
+            <w:r>
+              <w:t xml:space="preserve">Last Updated </w:t>
+            </w:r>
+            <w:proofErr w:type="gramStart"/>
+            <w:r>
+              <w:t>By</w:t>
+            </w:r>
+            <w:proofErr w:type="gramEnd"/>
+            <w:r>
+              <w:t>:</w:t>
+            </w:r>
+          </w:p>
+        </w:tc>
+        <w:tc>
+          <w:tcPr>
+            <w:tcW w:w="2629" w:type="dxa"/>
+            <w:shd w:val="clear" w:color="auto" w:fill="auto"/>
+          </w:tcPr>
+          <w:p>
+            <w:pPr>
+              <w:cnfStyle w:val="000000010000" w:firstRow="0" w:lastRow="0" w:firstColumn="0" w:lastColumn="0" w:oddVBand="0" w:evenVBand="0" w:oddHBand="0" w:evenHBand="1" w:firstRowFirstColumn="0" w:firstRowLastColumn="0" w:lastRowFirstColumn="0" w:lastRowLastColumn="0"/>
+            </w:pPr>
+            <w:r>
+              <w:t>John Zavidniak</w:t>
+            </w:r>
+          </w:p>
+        </w:tc>
+      </w:tr>
+      <w:tr>
+        <w:trPr>
+          <w:cnfStyle w:val="000000100000" w:firstRow="0" w:lastRow="0" w:firstColumn="0" w:lastColumn="0" w:oddVBand="0" w:evenVBand="0" w:oddHBand="1" w:evenHBand="0" w:firstRowFirstColumn="0" w:firstRowLastColumn="0" w:lastRowFirstColumn="0" w:lastRowLastColumn="0"/>
+        </w:trPr>
+        <w:tc>
+          <w:tcPr>
+            <w:cnfStyle w:val="000010000000" w:firstRow="0" w:lastRow="0" w:firstColumn="0" w:lastColumn="0" w:oddVBand="1" w:evenVBand="0" w:oddHBand="0" w:evenHBand="0" w:firstRowFirstColumn="0" w:firstRowLastColumn="0" w:lastRowFirstColumn="0" w:lastRowLastColumn="0"/>
+            <w:tcW w:w="1998" w:type="dxa"/>
+          </w:tcPr>
+          <w:p>
+            <w:pPr>
+              <w:jc w:val="right"/>
+            </w:pPr>
+            <w:r>
+              <w:t>Date Created:</w:t>
+            </w:r>
+          </w:p>
+        </w:tc>
+        <w:tc>
+          <w:tcPr>
+            <w:tcW w:w="2250" w:type="dxa"/>
+            <w:shd w:val="clear" w:color="auto" w:fill="auto"/>
+          </w:tcPr>
+          <w:p>
+            <w:pPr>
+              <w:cnfStyle w:val="000000100000" w:firstRow="0" w:lastRow="0" w:firstColumn="0" w:lastColumn="0" w:oddVBand="0" w:evenVBand="0" w:oddHBand="1" w:evenHBand="0" w:firstRowFirstColumn="0" w:firstRowLastColumn="0" w:lastRowFirstColumn="0" w:lastRowLastColumn="0"/>
+            </w:pPr>
+            <w:r>
+              <w:t>13-Oct-2016</w:t>
+            </w:r>
+          </w:p>
+        </w:tc>
+        <w:tc>
+          <w:tcPr>
+            <w:cnfStyle w:val="000010000000" w:firstRow="0" w:lastRow="0" w:firstColumn="0" w:lastColumn="0" w:oddVBand="1" w:evenVBand="0" w:oddHBand="0" w:evenHBand="0" w:firstRowFirstColumn="0" w:firstRowLastColumn="0" w:lastRowFirstColumn="0" w:lastRowLastColumn="0"/>
+            <w:tcW w:w="1980" w:type="dxa"/>
+          </w:tcPr>
+          <w:p>
+            <w:pPr>
+              <w:jc w:val="right"/>
+            </w:pPr>
+            <w:r>
+              <w:t>Date Last Updated:</w:t>
+            </w:r>
+          </w:p>
+        </w:tc>
+        <w:tc>
+          <w:tcPr>
+            <w:tcW w:w="2629" w:type="dxa"/>
+            <w:shd w:val="clear" w:color="auto" w:fill="auto"/>
+          </w:tcPr>
+          <w:p>
+            <w:pPr>
+              <w:cnfStyle w:val="000000100000" w:firstRow="0" w:lastRow="0" w:firstColumn="0" w:lastColumn="0" w:oddVBand="0" w:evenVBand="0" w:oddHBand="1" w:evenHBand="0" w:firstRowFirstColumn="0" w:firstRowLastColumn="0" w:lastRowFirstColumn="0" w:lastRowLastColumn="0"/>
+            </w:pPr>
+            <w:r>
+              <w:t>13-Oct-2016</w:t>
+            </w:r>
+          </w:p>
+        </w:tc>
+      </w:tr>
+    </w:tbl>
+    <w:tbl>
+      <w:tblPr>
+        <w:tblStyle w:val="LightGrid-Accent1"/>
+        <w:tblpPr w:leftFromText="180" w:rightFromText="180" w:vertAnchor="text" w:tblpY="87"/>
+        <w:tblW w:w="8856" w:type="dxa"/>
+        <w:tblLayout w:type="fixed"/>
+        <w:tblLook w:val="0000" w:firstRow="0" w:lastRow="0" w:firstColumn="0" w:lastColumn="0" w:noHBand="0" w:noVBand="0"/>
+      </w:tblPr>
+      <w:tblGrid>
+        <w:gridCol w:w="1998"/>
+        <w:gridCol w:w="810"/>
+        <w:gridCol w:w="3024"/>
+        <w:gridCol w:w="3024"/>
+      </w:tblGrid>
+      <w:tr>
+        <w:trPr>
+          <w:cnfStyle w:val="000000100000" w:firstRow="0" w:lastRow="0" w:firstColumn="0" w:lastColumn="0" w:oddVBand="0" w:evenVBand="0" w:oddHBand="1" w:evenHBand="0" w:firstRowFirstColumn="0" w:firstRowLastColumn="0" w:lastRowFirstColumn="0" w:lastRowLastColumn="0"/>
+        </w:trPr>
+        <w:tc>
+          <w:tcPr>
+            <w:cnfStyle w:val="000010000000" w:firstRow="0" w:lastRow="0" w:firstColumn="0" w:lastColumn="0" w:oddVBand="1" w:evenVBand="0" w:oddHBand="0" w:evenHBand="0" w:firstRowFirstColumn="0" w:firstRowLastColumn="0" w:lastRowFirstColumn="0" w:lastRowLastColumn="0"/>
+            <w:tcW w:w="1998" w:type="dxa"/>
+          </w:tcPr>
+          <w:p>
+            <w:pPr>
+              <w:jc w:val="right"/>
+            </w:pPr>
+            <w:r>
+              <w:t>Actors:</w:t>
+            </w:r>
+          </w:p>
+        </w:tc>
+        <w:tc>
+          <w:tcPr>
+            <w:tcW w:w="6858" w:type="dxa"/>
+            <w:gridSpan w:val="3"/>
+            <w:shd w:val="clear" w:color="auto" w:fill="auto"/>
+          </w:tcPr>
+          <w:p>
+            <w:pPr>
+              <w:cnfStyle w:val="000000100000" w:firstRow="0" w:lastRow="0" w:firstColumn="0" w:lastColumn="0" w:oddVBand="0" w:evenVBand="0" w:oddHBand="1" w:evenHBand="0" w:firstRowFirstColumn="0" w:firstRowLastColumn="0" w:lastRowFirstColumn="0" w:lastRowLastColumn="0"/>
+            </w:pPr>
+            <w:r>
+              <w:t xml:space="preserve">Journalist, </w:t>
+            </w:r>
+            <w:r>
+              <w:t>Database</w:t>
+            </w:r>
+          </w:p>
+        </w:tc>
+      </w:tr>
+      <w:tr>
+        <w:trPr>
+          <w:cnfStyle w:val="000000010000" w:firstRow="0" w:lastRow="0" w:firstColumn="0" w:lastColumn="0" w:oddVBand="0" w:evenVBand="0" w:oddHBand="0" w:evenHBand="1" w:firstRowFirstColumn="0" w:firstRowLastColumn="0" w:lastRowFirstColumn="0" w:lastRowLastColumn="0"/>
+        </w:trPr>
+        <w:tc>
+          <w:tcPr>
+            <w:cnfStyle w:val="000010000000" w:firstRow="0" w:lastRow="0" w:firstColumn="0" w:lastColumn="0" w:oddVBand="1" w:evenVBand="0" w:oddHBand="0" w:evenHBand="0" w:firstRowFirstColumn="0" w:firstRowLastColumn="0" w:lastRowFirstColumn="0" w:lastRowLastColumn="0"/>
+            <w:tcW w:w="1998" w:type="dxa"/>
+          </w:tcPr>
+          <w:p>
+            <w:pPr>
+              <w:jc w:val="right"/>
+            </w:pPr>
+            <w:r>
+              <w:t>Preconditions:</w:t>
+            </w:r>
+          </w:p>
+        </w:tc>
+        <w:tc>
+          <w:tcPr>
+            <w:tcW w:w="6858" w:type="dxa"/>
+            <w:gridSpan w:val="3"/>
+            <w:shd w:val="clear" w:color="auto" w:fill="auto"/>
+          </w:tcPr>
+          <w:p>
+            <w:pPr>
+              <w:pStyle w:val="ListParagraph"/>
+              <w:numPr>
+                <w:ilvl w:val="0"/>
+                <w:numId w:val="12"/>
+              </w:numPr>
+              <w:cnfStyle w:val="000000010000" w:firstRow="0" w:lastRow="0" w:firstColumn="0" w:lastColumn="0" w:oddVBand="0" w:evenVBand="0" w:oddHBand="0" w:evenHBand="1" w:firstRowFirstColumn="0" w:firstRowLastColumn="0" w:lastRowFirstColumn="0" w:lastRowLastColumn="0"/>
+            </w:pPr>
+          </w:p>
+        </w:tc>
+      </w:tr>
+      <w:tr>
+        <w:trPr>
+          <w:cnfStyle w:val="000000100000" w:firstRow="0" w:lastRow="0" w:firstColumn="0" w:lastColumn="0" w:oddVBand="0" w:evenVBand="0" w:oddHBand="1" w:evenHBand="0" w:firstRowFirstColumn="0" w:firstRowLastColumn="0" w:lastRowFirstColumn="0" w:lastRowLastColumn="0"/>
+        </w:trPr>
+        <w:tc>
+          <w:tcPr>
+            <w:cnfStyle w:val="000010000000" w:firstRow="0" w:lastRow="0" w:firstColumn="0" w:lastColumn="0" w:oddVBand="1" w:evenVBand="0" w:oddHBand="0" w:evenHBand="0" w:firstRowFirstColumn="0" w:firstRowLastColumn="0" w:lastRowFirstColumn="0" w:lastRowLastColumn="0"/>
+            <w:tcW w:w="1998" w:type="dxa"/>
+          </w:tcPr>
+          <w:p>
+            <w:pPr>
+              <w:jc w:val="right"/>
+            </w:pPr>
+            <w:proofErr w:type="spellStart"/>
+            <w:r>
+              <w:t>Postconditions</w:t>
+            </w:r>
+            <w:proofErr w:type="spellEnd"/>
+            <w:r>
+              <w:t>:</w:t>
+            </w:r>
+          </w:p>
+        </w:tc>
+        <w:tc>
+          <w:tcPr>
+            <w:tcW w:w="6858" w:type="dxa"/>
+            <w:gridSpan w:val="3"/>
+            <w:shd w:val="clear" w:color="auto" w:fill="auto"/>
+          </w:tcPr>
+          <w:p>
+            <w:pPr>
+              <w:pStyle w:val="ListParagraph"/>
+              <w:numPr>
+                <w:ilvl w:val="0"/>
+                <w:numId w:val="12"/>
+              </w:numPr>
+              <w:cnfStyle w:val="000000100000" w:firstRow="0" w:lastRow="0" w:firstColumn="0" w:lastColumn="0" w:oddVBand="0" w:evenVBand="0" w:oddHBand="1" w:evenHBand="0" w:firstRowFirstColumn="0" w:firstRowLastColumn="0" w:lastRowFirstColumn="0" w:lastRowLastColumn="0"/>
+            </w:pPr>
+          </w:p>
+        </w:tc>
+      </w:tr>
+      <w:tr>
+        <w:trPr>
+          <w:cnfStyle w:val="000000010000" w:firstRow="0" w:lastRow="0" w:firstColumn="0" w:lastColumn="0" w:oddVBand="0" w:evenVBand="0" w:oddHBand="0" w:evenHBand="1" w:firstRowFirstColumn="0" w:firstRowLastColumn="0" w:lastRowFirstColumn="0" w:lastRowLastColumn="0"/>
+        </w:trPr>
+        <w:tc>
+          <w:tcPr>
+            <w:cnfStyle w:val="000010000000" w:firstRow="0" w:lastRow="0" w:firstColumn="0" w:lastColumn="0" w:oddVBand="1" w:evenVBand="0" w:oddHBand="0" w:evenHBand="0" w:firstRowFirstColumn="0" w:firstRowLastColumn="0" w:lastRowFirstColumn="0" w:lastRowLastColumn="0"/>
+            <w:tcW w:w="1998" w:type="dxa"/>
+          </w:tcPr>
+          <w:p>
+            <w:pPr>
+              <w:jc w:val="right"/>
+            </w:pPr>
+            <w:r>
+              <w:t>Frequency of Use:</w:t>
+            </w:r>
+          </w:p>
+        </w:tc>
+        <w:tc>
+          <w:tcPr>
+            <w:tcW w:w="6858" w:type="dxa"/>
+            <w:gridSpan w:val="3"/>
+            <w:shd w:val="clear" w:color="auto" w:fill="auto"/>
+          </w:tcPr>
+          <w:p>
+            <w:pPr>
+              <w:cnfStyle w:val="000000010000" w:firstRow="0" w:lastRow="0" w:firstColumn="0" w:lastColumn="0" w:oddVBand="0" w:evenVBand="0" w:oddHBand="0" w:evenHBand="1" w:firstRowFirstColumn="0" w:firstRowLastColumn="0" w:lastRowFirstColumn="0" w:lastRowLastColumn="0"/>
+            </w:pPr>
+            <w:r>
+              <w:t>Multiple times each day by the Journalist</w:t>
+            </w:r>
+          </w:p>
+        </w:tc>
+      </w:tr>
+      <w:tr>
+        <w:trPr>
+          <w:cnfStyle w:val="000000100000" w:firstRow="0" w:lastRow="0" w:firstColumn="0" w:lastColumn="0" w:oddVBand="0" w:evenVBand="0" w:oddHBand="1" w:evenHBand="0" w:firstRowFirstColumn="0" w:firstRowLastColumn="0" w:lastRowFirstColumn="0" w:lastRowLastColumn="0"/>
+          <w:trHeight w:val="64"/>
+        </w:trPr>
+        <w:tc>
+          <w:tcPr>
+            <w:cnfStyle w:val="000010000000" w:firstRow="0" w:lastRow="0" w:firstColumn="0" w:lastColumn="0" w:oddVBand="1" w:evenVBand="0" w:oddHBand="0" w:evenHBand="0" w:firstRowFirstColumn="0" w:firstRowLastColumn="0" w:lastRowFirstColumn="0" w:lastRowLastColumn="0"/>
+            <w:tcW w:w="1998" w:type="dxa"/>
+            <w:vMerge w:val="restart"/>
+          </w:tcPr>
+          <w:p>
+            <w:pPr>
+              <w:jc w:val="right"/>
+            </w:pPr>
+            <w:r>
+              <w:t>Flow of Events:</w:t>
+            </w:r>
+          </w:p>
+        </w:tc>
+        <w:tc>
+          <w:tcPr>
+            <w:tcW w:w="810" w:type="dxa"/>
+            <w:shd w:val="clear" w:color="auto" w:fill="auto"/>
+            <w:vAlign w:val="center"/>
+          </w:tcPr>
+          <w:p>
+            <w:pPr>
+              <w:jc w:val="center"/>
+              <w:cnfStyle w:val="000000100000" w:firstRow="0" w:lastRow="0" w:firstColumn="0" w:lastColumn="0" w:oddVBand="0" w:evenVBand="0" w:oddHBand="1" w:evenHBand="0" w:firstRowFirstColumn="0" w:firstRowLastColumn="0" w:lastRowFirstColumn="0" w:lastRowLastColumn="0"/>
+              <w:rPr>
+                <w:b/>
+              </w:rPr>
+            </w:pPr>
+            <w:r>
+              <w:rPr>
+                <w:b/>
+              </w:rPr>
+              <w:t>Step</w:t>
+            </w:r>
+          </w:p>
+        </w:tc>
+        <w:tc>
+          <w:tcPr>
+            <w:cnfStyle w:val="000010000000" w:firstRow="0" w:lastRow="0" w:firstColumn="0" w:lastColumn="0" w:oddVBand="1" w:evenVBand="0" w:oddHBand="0" w:evenHBand="0" w:firstRowFirstColumn="0" w:firstRowLastColumn="0" w:lastRowFirstColumn="0" w:lastRowLastColumn="0"/>
+            <w:tcW w:w="3024" w:type="dxa"/>
+            <w:shd w:val="clear" w:color="auto" w:fill="auto"/>
+            <w:vAlign w:val="center"/>
+          </w:tcPr>
+          <w:p>
+            <w:pPr>
+              <w:jc w:val="center"/>
+              <w:rPr>
+                <w:b/>
+              </w:rPr>
+            </w:pPr>
+            <w:r>
+              <w:rPr>
+                <w:b/>
+              </w:rPr>
+              <w:t>Actor Action</w:t>
+            </w:r>
+          </w:p>
+        </w:tc>
+        <w:tc>
+          <w:tcPr>
+            <w:tcW w:w="3024" w:type="dxa"/>
+            <w:shd w:val="clear" w:color="auto" w:fill="auto"/>
+            <w:vAlign w:val="center"/>
+          </w:tcPr>
+          <w:p>
+            <w:pPr>
+              <w:jc w:val="center"/>
+              <w:cnfStyle w:val="000000100000" w:firstRow="0" w:lastRow="0" w:firstColumn="0" w:lastColumn="0" w:oddVBand="0" w:evenVBand="0" w:oddHBand="1" w:evenHBand="0" w:firstRowFirstColumn="0" w:firstRowLastColumn="0" w:lastRowFirstColumn="0" w:lastRowLastColumn="0"/>
+              <w:rPr>
+                <w:b/>
+              </w:rPr>
+            </w:pPr>
+            <w:r>
+              <w:rPr>
+                <w:b/>
+              </w:rPr>
+              <w:t>System Response</w:t>
+            </w:r>
+          </w:p>
+        </w:tc>
+      </w:tr>
+      <w:tr>
+        <w:trPr>
+          <w:cnfStyle w:val="000000010000" w:firstRow="0" w:lastRow="0" w:firstColumn="0" w:lastColumn="0" w:oddVBand="0" w:evenVBand="0" w:oddHBand="0" w:evenHBand="1" w:firstRowFirstColumn="0" w:firstRowLastColumn="0" w:lastRowFirstColumn="0" w:lastRowLastColumn="0"/>
+          <w:trHeight w:val="62"/>
+        </w:trPr>
+        <w:tc>
+          <w:tcPr>
+            <w:cnfStyle w:val="000010000000" w:firstRow="0" w:lastRow="0" w:firstColumn="0" w:lastColumn="0" w:oddVBand="1" w:evenVBand="0" w:oddHBand="0" w:evenHBand="0" w:firstRowFirstColumn="0" w:firstRowLastColumn="0" w:lastRowFirstColumn="0" w:lastRowLastColumn="0"/>
+            <w:tcW w:w="1998" w:type="dxa"/>
+            <w:vMerge/>
+          </w:tcPr>
+          <w:p>
+            <w:pPr>
+              <w:jc w:val="right"/>
+            </w:pPr>
+          </w:p>
+        </w:tc>
+        <w:tc>
+          <w:tcPr>
+            <w:tcW w:w="810" w:type="dxa"/>
+            <w:shd w:val="clear" w:color="auto" w:fill="auto"/>
+            <w:vAlign w:val="center"/>
+          </w:tcPr>
+          <w:p>
+            <w:pPr>
+              <w:jc w:val="center"/>
+              <w:cnfStyle w:val="000000010000" w:firstRow="0" w:lastRow="0" w:firstColumn="0" w:lastColumn="0" w:oddVBand="0" w:evenVBand="0" w:oddHBand="0" w:evenHBand="1" w:firstRowFirstColumn="0" w:firstRowLastColumn="0" w:lastRowFirstColumn="0" w:lastRowLastColumn="0"/>
+            </w:pPr>
+            <w:r>
+              <w:t>1</w:t>
+            </w:r>
+          </w:p>
+        </w:tc>
+        <w:tc>
+          <w:tcPr>
+            <w:cnfStyle w:val="000010000000" w:firstRow="0" w:lastRow="0" w:firstColumn="0" w:lastColumn="0" w:oddVBand="1" w:evenVBand="0" w:oddHBand="0" w:evenHBand="0" w:firstRowFirstColumn="0" w:firstRowLastColumn="0" w:lastRowFirstColumn="0" w:lastRowLastColumn="0"/>
+            <w:tcW w:w="3024" w:type="dxa"/>
+            <w:shd w:val="clear" w:color="auto" w:fill="auto"/>
+          </w:tcPr>
+          <w:p>
+            <w:r>
+              <w:t>Journalist enters login information and attempts to login.</w:t>
+            </w:r>
+          </w:p>
+        </w:tc>
+        <w:tc>
+          <w:tcPr>
+            <w:tcW w:w="3024" w:type="dxa"/>
+            <w:shd w:val="clear" w:color="auto" w:fill="auto"/>
+          </w:tcPr>
+          <w:p>
+            <w:pPr>
+              <w:cnfStyle w:val="000000010000" w:firstRow="0" w:lastRow="0" w:firstColumn="0" w:lastColumn="0" w:oddVBand="0" w:evenVBand="0" w:oddHBand="0" w:evenHBand="1" w:firstRowFirstColumn="0" w:firstRowLastColumn="0" w:lastRowFirstColumn="0" w:lastRowLastColumn="0"/>
+            </w:pPr>
+            <w:r>
+              <w:t xml:space="preserve">System queries the database to check if the account exists. </w:t>
+            </w:r>
+          </w:p>
+        </w:tc>
+      </w:tr>
+      <w:tr>
+        <w:trPr>
+          <w:cnfStyle w:val="000000100000" w:firstRow="0" w:lastRow="0" w:firstColumn="0" w:lastColumn="0" w:oddVBand="0" w:evenVBand="0" w:oddHBand="1" w:evenHBand="0" w:firstRowFirstColumn="0" w:firstRowLastColumn="0" w:lastRowFirstColumn="0" w:lastRowLastColumn="0"/>
+          <w:trHeight w:val="62"/>
+        </w:trPr>
+        <w:tc>
+          <w:tcPr>
+            <w:cnfStyle w:val="000010000000" w:firstRow="0" w:lastRow="0" w:firstColumn="0" w:lastColumn="0" w:oddVBand="1" w:evenVBand="0" w:oddHBand="0" w:evenHBand="0" w:firstRowFirstColumn="0" w:firstRowLastColumn="0" w:lastRowFirstColumn="0" w:lastRowLastColumn="0"/>
+            <w:tcW w:w="1998" w:type="dxa"/>
+            <w:vMerge/>
+          </w:tcPr>
+          <w:p>
+            <w:pPr>
+              <w:jc w:val="right"/>
+            </w:pPr>
+          </w:p>
+        </w:tc>
+        <w:tc>
+          <w:tcPr>
+            <w:tcW w:w="810" w:type="dxa"/>
+            <w:shd w:val="clear" w:color="auto" w:fill="auto"/>
+            <w:vAlign w:val="center"/>
+          </w:tcPr>
+          <w:p>
+            <w:pPr>
+              <w:jc w:val="center"/>
+              <w:cnfStyle w:val="000000100000" w:firstRow="0" w:lastRow="0" w:firstColumn="0" w:lastColumn="0" w:oddVBand="0" w:evenVBand="0" w:oddHBand="1" w:evenHBand="0" w:firstRowFirstColumn="0" w:firstRowLastColumn="0" w:lastRowFirstColumn="0" w:lastRowLastColumn="0"/>
+            </w:pPr>
+            <w:r>
+              <w:t>2</w:t>
+            </w:r>
+          </w:p>
+        </w:tc>
+        <w:tc>
+          <w:tcPr>
+            <w:cnfStyle w:val="000010000000" w:firstRow="0" w:lastRow="0" w:firstColumn="0" w:lastColumn="0" w:oddVBand="1" w:evenVBand="0" w:oddHBand="0" w:evenHBand="0" w:firstRowFirstColumn="0" w:firstRowLastColumn="0" w:lastRowFirstColumn="0" w:lastRowLastColumn="0"/>
+            <w:tcW w:w="3024" w:type="dxa"/>
+            <w:shd w:val="clear" w:color="auto" w:fill="auto"/>
+          </w:tcPr>
+          <w:p>
+            <w:r>
+              <w:t>Database returns account information if the account exists.</w:t>
+            </w:r>
+          </w:p>
+        </w:tc>
+        <w:tc>
+          <w:tcPr>
+            <w:tcW w:w="3024" w:type="dxa"/>
+            <w:shd w:val="clear" w:color="auto" w:fill="auto"/>
+          </w:tcPr>
+          <w:p>
+            <w:pPr>
+              <w:cnfStyle w:val="000000100000" w:firstRow="0" w:lastRow="0" w:firstColumn="0" w:lastColumn="0" w:oddVBand="0" w:evenVBand="0" w:oddHBand="1" w:evenHBand="0" w:firstRowFirstColumn="0" w:firstRowLastColumn="0" w:lastRowFirstColumn="0" w:lastRowLastColumn="0"/>
+            </w:pPr>
+            <w:r>
+              <w:t>System tells the Journalist if the account does not exist. If it does, system checks that the password is correct, the email is verified, and the profession is verified. If any of those fail, system notifies the Journalist.</w:t>
+            </w:r>
+          </w:p>
+        </w:tc>
+      </w:tr>
+      <w:tr>
+        <w:trPr>
+          <w:cnfStyle w:val="000000010000" w:firstRow="0" w:lastRow="0" w:firstColumn="0" w:lastColumn="0" w:oddVBand="0" w:evenVBand="0" w:oddHBand="0" w:evenHBand="1" w:firstRowFirstColumn="0" w:firstRowLastColumn="0" w:lastRowFirstColumn="0" w:lastRowLastColumn="0"/>
+          <w:trHeight w:val="94"/>
+        </w:trPr>
+        <w:tc>
+          <w:tcPr>
+            <w:cnfStyle w:val="000010000000" w:firstRow="0" w:lastRow="0" w:firstColumn="0" w:lastColumn="0" w:oddVBand="1" w:evenVBand="0" w:oddHBand="0" w:evenHBand="0" w:firstRowFirstColumn="0" w:firstRowLastColumn="0" w:lastRowFirstColumn="0" w:lastRowLastColumn="0"/>
+            <w:tcW w:w="1998" w:type="dxa"/>
+            <w:vMerge/>
+          </w:tcPr>
+          <w:p>
+            <w:pPr>
+              <w:jc w:val="right"/>
+            </w:pPr>
+          </w:p>
+        </w:tc>
+        <w:tc>
+          <w:tcPr>
+            <w:tcW w:w="810" w:type="dxa"/>
+            <w:shd w:val="clear" w:color="auto" w:fill="auto"/>
+            <w:vAlign w:val="center"/>
+          </w:tcPr>
+          <w:p>
+            <w:pPr>
+              <w:jc w:val="center"/>
+              <w:cnfStyle w:val="000000010000" w:firstRow="0" w:lastRow="0" w:firstColumn="0" w:lastColumn="0" w:oddVBand="0" w:evenVBand="0" w:oddHBand="0" w:evenHBand="1" w:firstRowFirstColumn="0" w:firstRowLastColumn="0" w:lastRowFirstColumn="0" w:lastRowLastColumn="0"/>
+            </w:pPr>
+            <w:r>
+              <w:t>3</w:t>
+            </w:r>
+          </w:p>
+        </w:tc>
+        <w:tc>
+          <w:tcPr>
+            <w:cnfStyle w:val="000010000000" w:firstRow="0" w:lastRow="0" w:firstColumn="0" w:lastColumn="0" w:oddVBand="1" w:evenVBand="0" w:oddHBand="0" w:evenHBand="0" w:firstRowFirstColumn="0" w:firstRowLastColumn="0" w:lastRowFirstColumn="0" w:lastRowLastColumn="0"/>
+            <w:tcW w:w="3024" w:type="dxa"/>
+            <w:shd w:val="clear" w:color="auto" w:fill="auto"/>
+          </w:tcPr>
+          <w:p>
+            <w:r>
+              <w:t>Journalist moves to Journalist lobby page.</w:t>
+            </w:r>
+          </w:p>
+        </w:tc>
+        <w:tc>
+          <w:tcPr>
+            <w:tcW w:w="3024" w:type="dxa"/>
+            <w:shd w:val="clear" w:color="auto" w:fill="auto"/>
+          </w:tcPr>
+          <w:p>
+            <w:pPr>
+              <w:cnfStyle w:val="000000010000" w:firstRow="0" w:lastRow="0" w:firstColumn="0" w:lastColumn="0" w:oddVBand="0" w:evenVBand="0" w:oddHBand="0" w:evenHBand="1" w:firstRowFirstColumn="0" w:firstRowLastColumn="0" w:lastRowFirstColumn="0" w:lastRowLastColumn="0"/>
+            </w:pPr>
+          </w:p>
+        </w:tc>
+      </w:tr>
+      <w:tr>
+        <w:trPr>
+          <w:cnfStyle w:val="000000100000" w:firstRow="0" w:lastRow="0" w:firstColumn="0" w:lastColumn="0" w:oddVBand="0" w:evenVBand="0" w:oddHBand="1" w:evenHBand="0" w:firstRowFirstColumn="0" w:firstRowLastColumn="0" w:lastRowFirstColumn="0" w:lastRowLastColumn="0"/>
+        </w:trPr>
+        <w:tc>
+          <w:tcPr>
+            <w:cnfStyle w:val="000010000000" w:firstRow="0" w:lastRow="0" w:firstColumn="0" w:lastColumn="0" w:oddVBand="1" w:evenVBand="0" w:oddHBand="0" w:evenHBand="0" w:firstRowFirstColumn="0" w:firstRowLastColumn="0" w:lastRowFirstColumn="0" w:lastRowLastColumn="0"/>
+            <w:tcW w:w="1998" w:type="dxa"/>
+          </w:tcPr>
+          <w:p>
+            <w:pPr>
+              <w:jc w:val="right"/>
+            </w:pPr>
+            <w:r>
+              <w:t>Notes and Issues:</w:t>
+            </w:r>
+          </w:p>
+        </w:tc>
+        <w:tc>
+          <w:tcPr>
+            <w:tcW w:w="6858" w:type="dxa"/>
+            <w:gridSpan w:val="3"/>
+            <w:shd w:val="clear" w:color="auto" w:fill="auto"/>
+          </w:tcPr>
+          <w:p>
+            <w:pPr>
+              <w:cnfStyle w:val="000000100000" w:firstRow="0" w:lastRow="0" w:firstColumn="0" w:lastColumn="0" w:oddVBand="0" w:evenVBand="0" w:oddHBand="1" w:evenHBand="0" w:firstRowFirstColumn="0" w:firstRowLastColumn="0" w:lastRowFirstColumn="0" w:lastRowLastColumn="0"/>
+            </w:pPr>
+            <w:r>
+              <w:t>For Journalists, successful login is dependent on verified email and profession.</w:t>
+            </w:r>
+          </w:p>
+        </w:tc>
+      </w:tr>
+      <w:tr>
+        <w:trPr>
+          <w:cnfStyle w:val="000000010000" w:firstRow="0" w:lastRow="0" w:firstColumn="0" w:lastColumn="0" w:oddVBand="0" w:evenVBand="0" w:oddHBand="0" w:evenHBand="1" w:firstRowFirstColumn="0" w:firstRowLastColumn="0" w:lastRowFirstColumn="0" w:lastRowLastColumn="0"/>
+        </w:trPr>
+        <w:tc>
+          <w:tcPr>
+            <w:cnfStyle w:val="000010000000" w:firstRow="0" w:lastRow="0" w:firstColumn="0" w:lastColumn="0" w:oddVBand="1" w:evenVBand="0" w:oddHBand="0" w:evenHBand="0" w:firstRowFirstColumn="0" w:firstRowLastColumn="0" w:lastRowFirstColumn="0" w:lastRowLastColumn="0"/>
+            <w:tcW w:w="1998" w:type="dxa"/>
+          </w:tcPr>
+          <w:p>
+            <w:pPr>
+              <w:jc w:val="right"/>
+            </w:pPr>
+            <w:r>
+              <w:lastRenderedPageBreak/>
+              <w:t>Developer Notes:</w:t>
+            </w:r>
+          </w:p>
+        </w:tc>
+        <w:tc>
+          <w:tcPr>
+            <w:tcW w:w="6858" w:type="dxa"/>
+            <w:gridSpan w:val="3"/>
+            <w:shd w:val="clear" w:color="auto" w:fill="auto"/>
+          </w:tcPr>
+          <w:p>
+            <w:pPr>
+              <w:cnfStyle w:val="000000010000" w:firstRow="0" w:lastRow="0" w:firstColumn="0" w:lastColumn="0" w:oddVBand="0" w:evenVBand="0" w:oddHBand="0" w:evenHBand="1" w:firstRowFirstColumn="0" w:firstRowLastColumn="0" w:lastRowFirstColumn="0" w:lastRowLastColumn="0"/>
+            </w:pPr>
+            <w:r>
+              <w:t>N/A</w:t>
+            </w:r>
+          </w:p>
+        </w:tc>
+      </w:tr>
+    </w:tbl>
     <w:p>
       <w:pPr>
         <w:rPr>
           <w:b/>
         </w:rPr>
       </w:pPr>
-      <w:r>
+    </w:p>
+    <w:p>
+      <w:pPr>
         <w:rPr>
           <w:b/>
         </w:rPr>
-        <w:br w:type="page"/>
-      </w:r>
+      </w:pPr>
+    </w:p>
+    <w:tbl>
+      <w:tblPr>
+        <w:tblStyle w:val="LightGrid-Accent1"/>
+        <w:tblW w:w="8857" w:type="dxa"/>
+        <w:tblLayout w:type="fixed"/>
+        <w:tblLook w:val="0000" w:firstRow="0" w:lastRow="0" w:firstColumn="0" w:lastColumn="0" w:noHBand="0" w:noVBand="0"/>
+      </w:tblPr>
+      <w:tblGrid>
+        <w:gridCol w:w="1998"/>
+        <w:gridCol w:w="2250"/>
+        <w:gridCol w:w="1980"/>
+        <w:gridCol w:w="2629"/>
+      </w:tblGrid>
+      <w:tr>
+        <w:trPr>
+          <w:cnfStyle w:val="000000100000" w:firstRow="0" w:lastRow="0" w:firstColumn="0" w:lastColumn="0" w:oddVBand="0" w:evenVBand="0" w:oddHBand="1" w:evenHBand="0" w:firstRowFirstColumn="0" w:firstRowLastColumn="0" w:lastRowFirstColumn="0" w:lastRowLastColumn="0"/>
+        </w:trPr>
+        <w:tc>
+          <w:tcPr>
+            <w:cnfStyle w:val="000010000000" w:firstRow="0" w:lastRow="0" w:firstColumn="0" w:lastColumn="0" w:oddVBand="1" w:evenVBand="0" w:oddHBand="0" w:evenHBand="0" w:firstRowFirstColumn="0" w:firstRowLastColumn="0" w:lastRowFirstColumn="0" w:lastRowLastColumn="0"/>
+            <w:tcW w:w="1998" w:type="dxa"/>
+          </w:tcPr>
+          <w:p>
+            <w:pPr>
+              <w:jc w:val="right"/>
+            </w:pPr>
+            <w:r>
+              <w:t>Use Case ID:</w:t>
+            </w:r>
+          </w:p>
+        </w:tc>
+        <w:tc>
+          <w:tcPr>
+            <w:tcW w:w="6859" w:type="dxa"/>
+            <w:gridSpan w:val="3"/>
+            <w:shd w:val="clear" w:color="auto" w:fill="auto"/>
+          </w:tcPr>
+          <w:p>
+            <w:pPr>
+              <w:tabs>
+                <w:tab w:val="center" w:pos="3366"/>
+              </w:tabs>
+              <w:cnfStyle w:val="000000100000" w:firstRow="0" w:lastRow="0" w:firstColumn="0" w:lastColumn="0" w:oddVBand="0" w:evenVBand="0" w:oddHBand="1" w:evenHBand="0" w:firstRowFirstColumn="0" w:firstRowLastColumn="0" w:lastRowFirstColumn="0" w:lastRowLastColumn="0"/>
+            </w:pPr>
+            <w:r>
+              <w:t>UC-09</w:t>
+            </w:r>
+            <w:r>
+              <w:tab/>
+            </w:r>
+          </w:p>
+        </w:tc>
+      </w:tr>
+      <w:tr>
+        <w:trPr>
+          <w:cnfStyle w:val="000000010000" w:firstRow="0" w:lastRow="0" w:firstColumn="0" w:lastColumn="0" w:oddVBand="0" w:evenVBand="0" w:oddHBand="0" w:evenHBand="1" w:firstRowFirstColumn="0" w:firstRowLastColumn="0" w:lastRowFirstColumn="0" w:lastRowLastColumn="0"/>
+        </w:trPr>
+        <w:tc>
+          <w:tcPr>
+            <w:cnfStyle w:val="000010000000" w:firstRow="0" w:lastRow="0" w:firstColumn="0" w:lastColumn="0" w:oddVBand="1" w:evenVBand="0" w:oddHBand="0" w:evenHBand="0" w:firstRowFirstColumn="0" w:firstRowLastColumn="0" w:lastRowFirstColumn="0" w:lastRowLastColumn="0"/>
+            <w:tcW w:w="1998" w:type="dxa"/>
+          </w:tcPr>
+          <w:p>
+            <w:pPr>
+              <w:jc w:val="right"/>
+            </w:pPr>
+            <w:r>
+              <w:t>Use Case Name:</w:t>
+            </w:r>
+          </w:p>
+        </w:tc>
+        <w:tc>
+          <w:tcPr>
+            <w:tcW w:w="6859" w:type="dxa"/>
+            <w:gridSpan w:val="3"/>
+          </w:tcPr>
+          <w:p>
+            <w:pPr>
+              <w:cnfStyle w:val="000000010000" w:firstRow="0" w:lastRow="0" w:firstColumn="0" w:lastColumn="0" w:oddVBand="0" w:evenVBand="0" w:oddHBand="0" w:evenHBand="1" w:firstRowFirstColumn="0" w:firstRowLastColumn="0" w:lastRowFirstColumn="0" w:lastRowLastColumn="0"/>
+            </w:pPr>
+            <w:r>
+              <w:t>Create Journalist Account</w:t>
+            </w:r>
+          </w:p>
+        </w:tc>
+      </w:tr>
+      <w:tr>
+        <w:trPr>
+          <w:cnfStyle w:val="000000100000" w:firstRow="0" w:lastRow="0" w:firstColumn="0" w:lastColumn="0" w:oddVBand="0" w:evenVBand="0" w:oddHBand="1" w:evenHBand="0" w:firstRowFirstColumn="0" w:firstRowLastColumn="0" w:lastRowFirstColumn="0" w:lastRowLastColumn="0"/>
+        </w:trPr>
+        <w:tc>
+          <w:tcPr>
+            <w:cnfStyle w:val="000010000000" w:firstRow="0" w:lastRow="0" w:firstColumn="0" w:lastColumn="0" w:oddVBand="1" w:evenVBand="0" w:oddHBand="0" w:evenHBand="0" w:firstRowFirstColumn="0" w:firstRowLastColumn="0" w:lastRowFirstColumn="0" w:lastRowLastColumn="0"/>
+            <w:tcW w:w="1998" w:type="dxa"/>
+          </w:tcPr>
+          <w:p>
+            <w:pPr>
+              <w:jc w:val="right"/>
+            </w:pPr>
+            <w:r>
+              <w:t>Description:</w:t>
+            </w:r>
+          </w:p>
+        </w:tc>
+        <w:tc>
+          <w:tcPr>
+            <w:tcW w:w="6859" w:type="dxa"/>
+            <w:gridSpan w:val="3"/>
+            <w:shd w:val="clear" w:color="auto" w:fill="auto"/>
+          </w:tcPr>
+          <w:p>
+            <w:pPr>
+              <w:cnfStyle w:val="000000100000" w:firstRow="0" w:lastRow="0" w:firstColumn="0" w:lastColumn="0" w:oddVBand="0" w:evenVBand="0" w:oddHBand="1" w:evenHBand="0" w:firstRowFirstColumn="0" w:firstRowLastColumn="0" w:lastRowFirstColumn="0" w:lastRowLastColumn="0"/>
+            </w:pPr>
+            <w:r>
+              <w:t>Journalist c</w:t>
+            </w:r>
+            <w:r>
+              <w:t>an create an account</w:t>
+            </w:r>
+          </w:p>
+        </w:tc>
+      </w:tr>
+      <w:tr>
+        <w:trPr>
+          <w:cnfStyle w:val="000000010000" w:firstRow="0" w:lastRow="0" w:firstColumn="0" w:lastColumn="0" w:oddVBand="0" w:evenVBand="0" w:oddHBand="0" w:evenHBand="1" w:firstRowFirstColumn="0" w:firstRowLastColumn="0" w:lastRowFirstColumn="0" w:lastRowLastColumn="0"/>
+        </w:trPr>
+        <w:tc>
+          <w:tcPr>
+            <w:cnfStyle w:val="000010000000" w:firstRow="0" w:lastRow="0" w:firstColumn="0" w:lastColumn="0" w:oddVBand="1" w:evenVBand="0" w:oddHBand="0" w:evenHBand="0" w:firstRowFirstColumn="0" w:firstRowLastColumn="0" w:lastRowFirstColumn="0" w:lastRowLastColumn="0"/>
+            <w:tcW w:w="1998" w:type="dxa"/>
+          </w:tcPr>
+          <w:p>
+            <w:pPr>
+              <w:jc w:val="right"/>
+            </w:pPr>
+            <w:r>
+              <w:t xml:space="preserve">Created </w:t>
+            </w:r>
+            <w:proofErr w:type="gramStart"/>
+            <w:r>
+              <w:t>By</w:t>
+            </w:r>
+            <w:proofErr w:type="gramEnd"/>
+            <w:r>
+              <w:t>:</w:t>
+            </w:r>
+          </w:p>
+        </w:tc>
+        <w:tc>
+          <w:tcPr>
+            <w:tcW w:w="2250" w:type="dxa"/>
+            <w:shd w:val="clear" w:color="auto" w:fill="auto"/>
+          </w:tcPr>
+          <w:p>
+            <w:pPr>
+              <w:cnfStyle w:val="000000010000" w:firstRow="0" w:lastRow="0" w:firstColumn="0" w:lastColumn="0" w:oddVBand="0" w:evenVBand="0" w:oddHBand="0" w:evenHBand="1" w:firstRowFirstColumn="0" w:firstRowLastColumn="0" w:lastRowFirstColumn="0" w:lastRowLastColumn="0"/>
+            </w:pPr>
+            <w:r>
+              <w:t>John Zavidniak</w:t>
+            </w:r>
+          </w:p>
+        </w:tc>
+        <w:tc>
+          <w:tcPr>
+            <w:cnfStyle w:val="000010000000" w:firstRow="0" w:lastRow="0" w:firstColumn="0" w:lastColumn="0" w:oddVBand="1" w:evenVBand="0" w:oddHBand="0" w:evenHBand="0" w:firstRowFirstColumn="0" w:firstRowLastColumn="0" w:lastRowFirstColumn="0" w:lastRowLastColumn="0"/>
+            <w:tcW w:w="1980" w:type="dxa"/>
+          </w:tcPr>
+          <w:p>
+            <w:pPr>
+              <w:jc w:val="right"/>
+            </w:pPr>
+            <w:r>
+              <w:t xml:space="preserve">Last Updated </w:t>
+            </w:r>
+            <w:proofErr w:type="gramStart"/>
+            <w:r>
+              <w:t>By</w:t>
+            </w:r>
+            <w:proofErr w:type="gramEnd"/>
+            <w:r>
+              <w:t>:</w:t>
+            </w:r>
+          </w:p>
+        </w:tc>
+        <w:tc>
+          <w:tcPr>
+            <w:tcW w:w="2629" w:type="dxa"/>
+            <w:shd w:val="clear" w:color="auto" w:fill="auto"/>
+          </w:tcPr>
+          <w:p>
+            <w:pPr>
+              <w:cnfStyle w:val="000000010000" w:firstRow="0" w:lastRow="0" w:firstColumn="0" w:lastColumn="0" w:oddVBand="0" w:evenVBand="0" w:oddHBand="0" w:evenHBand="1" w:firstRowFirstColumn="0" w:firstRowLastColumn="0" w:lastRowFirstColumn="0" w:lastRowLastColumn="0"/>
+            </w:pPr>
+            <w:r>
+              <w:t>John Zavidniak</w:t>
+            </w:r>
+          </w:p>
+        </w:tc>
+      </w:tr>
+      <w:tr>
+        <w:trPr>
+          <w:cnfStyle w:val="000000100000" w:firstRow="0" w:lastRow="0" w:firstColumn="0" w:lastColumn="0" w:oddVBand="0" w:evenVBand="0" w:oddHBand="1" w:evenHBand="0" w:firstRowFirstColumn="0" w:firstRowLastColumn="0" w:lastRowFirstColumn="0" w:lastRowLastColumn="0"/>
+        </w:trPr>
+        <w:tc>
+          <w:tcPr>
+            <w:cnfStyle w:val="000010000000" w:firstRow="0" w:lastRow="0" w:firstColumn="0" w:lastColumn="0" w:oddVBand="1" w:evenVBand="0" w:oddHBand="0" w:evenHBand="0" w:firstRowFirstColumn="0" w:firstRowLastColumn="0" w:lastRowFirstColumn="0" w:lastRowLastColumn="0"/>
+            <w:tcW w:w="1998" w:type="dxa"/>
+          </w:tcPr>
+          <w:p>
+            <w:pPr>
+              <w:jc w:val="right"/>
+            </w:pPr>
+            <w:r>
+              <w:t>Date Created:</w:t>
+            </w:r>
+          </w:p>
+        </w:tc>
+        <w:tc>
+          <w:tcPr>
+            <w:tcW w:w="2250" w:type="dxa"/>
+            <w:shd w:val="clear" w:color="auto" w:fill="auto"/>
+          </w:tcPr>
+          <w:p>
+            <w:pPr>
+              <w:cnfStyle w:val="000000100000" w:firstRow="0" w:lastRow="0" w:firstColumn="0" w:lastColumn="0" w:oddVBand="0" w:evenVBand="0" w:oddHBand="1" w:evenHBand="0" w:firstRowFirstColumn="0" w:firstRowLastColumn="0" w:lastRowFirstColumn="0" w:lastRowLastColumn="0"/>
+            </w:pPr>
+            <w:r>
+              <w:t>13-Oct-2016</w:t>
+            </w:r>
+          </w:p>
+        </w:tc>
+        <w:tc>
+          <w:tcPr>
+            <w:cnfStyle w:val="000010000000" w:firstRow="0" w:lastRow="0" w:firstColumn="0" w:lastColumn="0" w:oddVBand="1" w:evenVBand="0" w:oddHBand="0" w:evenHBand="0" w:firstRowFirstColumn="0" w:firstRowLastColumn="0" w:lastRowFirstColumn="0" w:lastRowLastColumn="0"/>
+            <w:tcW w:w="1980" w:type="dxa"/>
+          </w:tcPr>
+          <w:p>
+            <w:pPr>
+              <w:jc w:val="right"/>
+            </w:pPr>
+            <w:r>
+              <w:t>Date Last Updated:</w:t>
+            </w:r>
+          </w:p>
+        </w:tc>
+        <w:tc>
+          <w:tcPr>
+            <w:tcW w:w="2629" w:type="dxa"/>
+            <w:shd w:val="clear" w:color="auto" w:fill="auto"/>
+          </w:tcPr>
+          <w:p>
+            <w:pPr>
+              <w:cnfStyle w:val="000000100000" w:firstRow="0" w:lastRow="0" w:firstColumn="0" w:lastColumn="0" w:oddVBand="0" w:evenVBand="0" w:oddHBand="1" w:evenHBand="0" w:firstRowFirstColumn="0" w:firstRowLastColumn="0" w:lastRowFirstColumn="0" w:lastRowLastColumn="0"/>
+            </w:pPr>
+            <w:r>
+              <w:t>13-Oct-2016</w:t>
+            </w:r>
+          </w:p>
+        </w:tc>
+      </w:tr>
+    </w:tbl>
+    <w:tbl>
+      <w:tblPr>
+        <w:tblStyle w:val="LightGrid-Accent1"/>
+        <w:tblpPr w:leftFromText="180" w:rightFromText="180" w:vertAnchor="text" w:tblpY="87"/>
+        <w:tblW w:w="8856" w:type="dxa"/>
+        <w:tblLayout w:type="fixed"/>
+        <w:tblLook w:val="0000" w:firstRow="0" w:lastRow="0" w:firstColumn="0" w:lastColumn="0" w:noHBand="0" w:noVBand="0"/>
+      </w:tblPr>
+      <w:tblGrid>
+        <w:gridCol w:w="1998"/>
+        <w:gridCol w:w="810"/>
+        <w:gridCol w:w="3024"/>
+        <w:gridCol w:w="3024"/>
+      </w:tblGrid>
+      <w:tr>
+        <w:trPr>
+          <w:cnfStyle w:val="000000100000" w:firstRow="0" w:lastRow="0" w:firstColumn="0" w:lastColumn="0" w:oddVBand="0" w:evenVBand="0" w:oddHBand="1" w:evenHBand="0" w:firstRowFirstColumn="0" w:firstRowLastColumn="0" w:lastRowFirstColumn="0" w:lastRowLastColumn="0"/>
+        </w:trPr>
+        <w:tc>
+          <w:tcPr>
+            <w:cnfStyle w:val="000010000000" w:firstRow="0" w:lastRow="0" w:firstColumn="0" w:lastColumn="0" w:oddVBand="1" w:evenVBand="0" w:oddHBand="0" w:evenHBand="0" w:firstRowFirstColumn="0" w:firstRowLastColumn="0" w:lastRowFirstColumn="0" w:lastRowLastColumn="0"/>
+            <w:tcW w:w="1998" w:type="dxa"/>
+          </w:tcPr>
+          <w:p>
+            <w:pPr>
+              <w:jc w:val="right"/>
+            </w:pPr>
+            <w:r>
+              <w:t>Actors:</w:t>
+            </w:r>
+          </w:p>
+        </w:tc>
+        <w:tc>
+          <w:tcPr>
+            <w:tcW w:w="6858" w:type="dxa"/>
+            <w:gridSpan w:val="3"/>
+            <w:shd w:val="clear" w:color="auto" w:fill="auto"/>
+          </w:tcPr>
+          <w:p>
+            <w:pPr>
+              <w:cnfStyle w:val="000000100000" w:firstRow="0" w:lastRow="0" w:firstColumn="0" w:lastColumn="0" w:oddVBand="0" w:evenVBand="0" w:oddHBand="1" w:evenHBand="0" w:firstRowFirstColumn="0" w:firstRowLastColumn="0" w:lastRowFirstColumn="0" w:lastRowLastColumn="0"/>
+            </w:pPr>
+            <w:r>
+              <w:t>Journalist, Database</w:t>
+            </w:r>
+          </w:p>
+        </w:tc>
+      </w:tr>
+      <w:tr>
+        <w:trPr>
+          <w:cnfStyle w:val="000000010000" w:firstRow="0" w:lastRow="0" w:firstColumn="0" w:lastColumn="0" w:oddVBand="0" w:evenVBand="0" w:oddHBand="0" w:evenHBand="1" w:firstRowFirstColumn="0" w:firstRowLastColumn="0" w:lastRowFirstColumn="0" w:lastRowLastColumn="0"/>
+        </w:trPr>
+        <w:tc>
+          <w:tcPr>
+            <w:cnfStyle w:val="000010000000" w:firstRow="0" w:lastRow="0" w:firstColumn="0" w:lastColumn="0" w:oddVBand="1" w:evenVBand="0" w:oddHBand="0" w:evenHBand="0" w:firstRowFirstColumn="0" w:firstRowLastColumn="0" w:lastRowFirstColumn="0" w:lastRowLastColumn="0"/>
+            <w:tcW w:w="1998" w:type="dxa"/>
+          </w:tcPr>
+          <w:p>
+            <w:pPr>
+              <w:jc w:val="right"/>
+            </w:pPr>
+            <w:r>
+              <w:t>Preconditions:</w:t>
+            </w:r>
+          </w:p>
+        </w:tc>
+        <w:tc>
+          <w:tcPr>
+            <w:tcW w:w="6858" w:type="dxa"/>
+            <w:gridSpan w:val="3"/>
+            <w:shd w:val="clear" w:color="auto" w:fill="auto"/>
+          </w:tcPr>
+          <w:p>
+            <w:pPr>
+              <w:pStyle w:val="ListParagraph"/>
+              <w:numPr>
+                <w:ilvl w:val="0"/>
+                <w:numId w:val="12"/>
+              </w:numPr>
+              <w:cnfStyle w:val="000000010000" w:firstRow="0" w:lastRow="0" w:firstColumn="0" w:lastColumn="0" w:oddVBand="0" w:evenVBand="0" w:oddHBand="0" w:evenHBand="1" w:firstRowFirstColumn="0" w:firstRowLastColumn="0" w:lastRowFirstColumn="0" w:lastRowLastColumn="0"/>
+            </w:pPr>
+          </w:p>
+        </w:tc>
+      </w:tr>
+      <w:tr>
+        <w:trPr>
+          <w:cnfStyle w:val="000000100000" w:firstRow="0" w:lastRow="0" w:firstColumn="0" w:lastColumn="0" w:oddVBand="0" w:evenVBand="0" w:oddHBand="1" w:evenHBand="0" w:firstRowFirstColumn="0" w:firstRowLastColumn="0" w:lastRowFirstColumn="0" w:lastRowLastColumn="0"/>
+        </w:trPr>
+        <w:tc>
+          <w:tcPr>
+            <w:cnfStyle w:val="000010000000" w:firstRow="0" w:lastRow="0" w:firstColumn="0" w:lastColumn="0" w:oddVBand="1" w:evenVBand="0" w:oddHBand="0" w:evenHBand="0" w:firstRowFirstColumn="0" w:firstRowLastColumn="0" w:lastRowFirstColumn="0" w:lastRowLastColumn="0"/>
+            <w:tcW w:w="1998" w:type="dxa"/>
+          </w:tcPr>
+          <w:p>
+            <w:pPr>
+              <w:jc w:val="right"/>
+            </w:pPr>
+            <w:proofErr w:type="spellStart"/>
+            <w:r>
+              <w:t>Postconditions</w:t>
+            </w:r>
+            <w:proofErr w:type="spellEnd"/>
+            <w:r>
+              <w:t>:</w:t>
+            </w:r>
+          </w:p>
+        </w:tc>
+        <w:tc>
+          <w:tcPr>
+            <w:tcW w:w="6858" w:type="dxa"/>
+            <w:gridSpan w:val="3"/>
+            <w:shd w:val="clear" w:color="auto" w:fill="auto"/>
+          </w:tcPr>
+          <w:p>
+            <w:pPr>
+              <w:pStyle w:val="ListParagraph"/>
+              <w:numPr>
+                <w:ilvl w:val="0"/>
+                <w:numId w:val="12"/>
+              </w:numPr>
+              <w:cnfStyle w:val="000000100000" w:firstRow="0" w:lastRow="0" w:firstColumn="0" w:lastColumn="0" w:oddVBand="0" w:evenVBand="0" w:oddHBand="1" w:evenHBand="0" w:firstRowFirstColumn="0" w:firstRowLastColumn="0" w:lastRowFirstColumn="0" w:lastRowLastColumn="0"/>
+            </w:pPr>
+          </w:p>
+        </w:tc>
+      </w:tr>
+      <w:tr>
+        <w:trPr>
+          <w:cnfStyle w:val="000000010000" w:firstRow="0" w:lastRow="0" w:firstColumn="0" w:lastColumn="0" w:oddVBand="0" w:evenVBand="0" w:oddHBand="0" w:evenHBand="1" w:firstRowFirstColumn="0" w:firstRowLastColumn="0" w:lastRowFirstColumn="0" w:lastRowLastColumn="0"/>
+        </w:trPr>
+        <w:tc>
+          <w:tcPr>
+            <w:cnfStyle w:val="000010000000" w:firstRow="0" w:lastRow="0" w:firstColumn="0" w:lastColumn="0" w:oddVBand="1" w:evenVBand="0" w:oddHBand="0" w:evenHBand="0" w:firstRowFirstColumn="0" w:firstRowLastColumn="0" w:lastRowFirstColumn="0" w:lastRowLastColumn="0"/>
+            <w:tcW w:w="1998" w:type="dxa"/>
+          </w:tcPr>
+          <w:p>
+            <w:pPr>
+              <w:jc w:val="right"/>
+            </w:pPr>
+            <w:r>
+              <w:t>Frequency of Use:</w:t>
+            </w:r>
+          </w:p>
+        </w:tc>
+        <w:tc>
+          <w:tcPr>
+            <w:tcW w:w="6858" w:type="dxa"/>
+            <w:gridSpan w:val="3"/>
+            <w:shd w:val="clear" w:color="auto" w:fill="auto"/>
+          </w:tcPr>
+          <w:p>
+            <w:pPr>
+              <w:cnfStyle w:val="000000010000" w:firstRow="0" w:lastRow="0" w:firstColumn="0" w:lastColumn="0" w:oddVBand="0" w:evenVBand="0" w:oddHBand="0" w:evenHBand="1" w:firstRowFirstColumn="0" w:firstRowLastColumn="0" w:lastRowFirstColumn="0" w:lastRowLastColumn="0"/>
+            </w:pPr>
+            <w:r>
+              <w:t>Many times daily as new Journalists sign up</w:t>
+            </w:r>
+          </w:p>
+        </w:tc>
+      </w:tr>
+      <w:tr>
+        <w:trPr>
+          <w:cnfStyle w:val="000000100000" w:firstRow="0" w:lastRow="0" w:firstColumn="0" w:lastColumn="0" w:oddVBand="0" w:evenVBand="0" w:oddHBand="1" w:evenHBand="0" w:firstRowFirstColumn="0" w:firstRowLastColumn="0" w:lastRowFirstColumn="0" w:lastRowLastColumn="0"/>
+          <w:trHeight w:val="64"/>
+        </w:trPr>
+        <w:tc>
+          <w:tcPr>
+            <w:cnfStyle w:val="000010000000" w:firstRow="0" w:lastRow="0" w:firstColumn="0" w:lastColumn="0" w:oddVBand="1" w:evenVBand="0" w:oddHBand="0" w:evenHBand="0" w:firstRowFirstColumn="0" w:firstRowLastColumn="0" w:lastRowFirstColumn="0" w:lastRowLastColumn="0"/>
+            <w:tcW w:w="1998" w:type="dxa"/>
+            <w:vMerge w:val="restart"/>
+          </w:tcPr>
+          <w:p>
+            <w:pPr>
+              <w:jc w:val="right"/>
+            </w:pPr>
+            <w:r>
+              <w:t>Flow of Events:</w:t>
+            </w:r>
+          </w:p>
+        </w:tc>
+        <w:tc>
+          <w:tcPr>
+            <w:tcW w:w="810" w:type="dxa"/>
+            <w:shd w:val="clear" w:color="auto" w:fill="auto"/>
+            <w:vAlign w:val="center"/>
+          </w:tcPr>
+          <w:p>
+            <w:pPr>
+              <w:jc w:val="center"/>
+              <w:cnfStyle w:val="000000100000" w:firstRow="0" w:lastRow="0" w:firstColumn="0" w:lastColumn="0" w:oddVBand="0" w:evenVBand="0" w:oddHBand="1" w:evenHBand="0" w:firstRowFirstColumn="0" w:firstRowLastColumn="0" w:lastRowFirstColumn="0" w:lastRowLastColumn="0"/>
+              <w:rPr>
+                <w:b/>
+              </w:rPr>
+            </w:pPr>
+            <w:r>
+              <w:rPr>
+                <w:b/>
+              </w:rPr>
+              <w:t>Step</w:t>
+            </w:r>
+          </w:p>
+        </w:tc>
+        <w:tc>
+          <w:tcPr>
+            <w:cnfStyle w:val="000010000000" w:firstRow="0" w:lastRow="0" w:firstColumn="0" w:lastColumn="0" w:oddVBand="1" w:evenVBand="0" w:oddHBand="0" w:evenHBand="0" w:firstRowFirstColumn="0" w:firstRowLastColumn="0" w:lastRowFirstColumn="0" w:lastRowLastColumn="0"/>
+            <w:tcW w:w="3024" w:type="dxa"/>
+            <w:shd w:val="clear" w:color="auto" w:fill="auto"/>
+            <w:vAlign w:val="center"/>
+          </w:tcPr>
+          <w:p>
+            <w:pPr>
+              <w:jc w:val="center"/>
+              <w:rPr>
+                <w:b/>
+              </w:rPr>
+            </w:pPr>
+            <w:r>
+              <w:rPr>
+                <w:b/>
+              </w:rPr>
+              <w:t>Actor Action</w:t>
+            </w:r>
+          </w:p>
+        </w:tc>
+        <w:tc>
+          <w:tcPr>
+            <w:tcW w:w="3024" w:type="dxa"/>
+            <w:shd w:val="clear" w:color="auto" w:fill="auto"/>
+            <w:vAlign w:val="center"/>
+          </w:tcPr>
+          <w:p>
+            <w:pPr>
+              <w:jc w:val="center"/>
+              <w:cnfStyle w:val="000000100000" w:firstRow="0" w:lastRow="0" w:firstColumn="0" w:lastColumn="0" w:oddVBand="0" w:evenVBand="0" w:oddHBand="1" w:evenHBand="0" w:firstRowFirstColumn="0" w:firstRowLastColumn="0" w:lastRowFirstColumn="0" w:lastRowLastColumn="0"/>
+              <w:rPr>
+                <w:b/>
+              </w:rPr>
+            </w:pPr>
+            <w:r>
+              <w:rPr>
+                <w:b/>
+              </w:rPr>
+              <w:t>System Response</w:t>
+            </w:r>
+          </w:p>
+        </w:tc>
+      </w:tr>
+      <w:tr>
+        <w:trPr>
+          <w:cnfStyle w:val="000000010000" w:firstRow="0" w:lastRow="0" w:firstColumn="0" w:lastColumn="0" w:oddVBand="0" w:evenVBand="0" w:oddHBand="0" w:evenHBand="1" w:firstRowFirstColumn="0" w:firstRowLastColumn="0" w:lastRowFirstColumn="0" w:lastRowLastColumn="0"/>
+          <w:trHeight w:val="62"/>
+        </w:trPr>
+        <w:tc>
+          <w:tcPr>
+            <w:cnfStyle w:val="000010000000" w:firstRow="0" w:lastRow="0" w:firstColumn="0" w:lastColumn="0" w:oddVBand="1" w:evenVBand="0" w:oddHBand="0" w:evenHBand="0" w:firstRowFirstColumn="0" w:firstRowLastColumn="0" w:lastRowFirstColumn="0" w:lastRowLastColumn="0"/>
+            <w:tcW w:w="1998" w:type="dxa"/>
+            <w:vMerge/>
+          </w:tcPr>
+          <w:p>
+            <w:pPr>
+              <w:jc w:val="right"/>
+            </w:pPr>
+          </w:p>
+        </w:tc>
+        <w:tc>
+          <w:tcPr>
+            <w:tcW w:w="810" w:type="dxa"/>
+            <w:shd w:val="clear" w:color="auto" w:fill="auto"/>
+            <w:vAlign w:val="center"/>
+          </w:tcPr>
+          <w:p>
+            <w:pPr>
+              <w:jc w:val="center"/>
+              <w:cnfStyle w:val="000000010000" w:firstRow="0" w:lastRow="0" w:firstColumn="0" w:lastColumn="0" w:oddVBand="0" w:evenVBand="0" w:oddHBand="0" w:evenHBand="1" w:firstRowFirstColumn="0" w:firstRowLastColumn="0" w:lastRowFirstColumn="0" w:lastRowLastColumn="0"/>
+            </w:pPr>
+            <w:r>
+              <w:t>1</w:t>
+            </w:r>
+          </w:p>
+        </w:tc>
+        <w:tc>
+          <w:tcPr>
+            <w:cnfStyle w:val="000010000000" w:firstRow="0" w:lastRow="0" w:firstColumn="0" w:lastColumn="0" w:oddVBand="1" w:evenVBand="0" w:oddHBand="0" w:evenHBand="0" w:firstRowFirstColumn="0" w:firstRowLastColumn="0" w:lastRowFirstColumn="0" w:lastRowLastColumn="0"/>
+            <w:tcW w:w="3024" w:type="dxa"/>
+            <w:shd w:val="clear" w:color="auto" w:fill="auto"/>
+          </w:tcPr>
+          <w:p>
+            <w:r>
+              <w:t>Journalist enters username, password, and email and click</w:t>
+            </w:r>
+            <w:r>
+              <w:t>s</w:t>
+            </w:r>
+            <w:r>
+              <w:t xml:space="preserve"> sign up.</w:t>
+            </w:r>
+          </w:p>
+        </w:tc>
+        <w:tc>
+          <w:tcPr>
+            <w:tcW w:w="3024" w:type="dxa"/>
+            <w:shd w:val="clear" w:color="auto" w:fill="auto"/>
+          </w:tcPr>
+          <w:p>
+            <w:pPr>
+              <w:cnfStyle w:val="000000010000" w:firstRow="0" w:lastRow="0" w:firstColumn="0" w:lastColumn="0" w:oddVBand="0" w:evenVBand="0" w:oddHBand="0" w:evenHBand="1" w:firstRowFirstColumn="0" w:firstRowLastColumn="0" w:lastRowFirstColumn="0" w:lastRowLastColumn="0"/>
+            </w:pPr>
+            <w:r>
+              <w:t>System queries the database to see if the username is taken.</w:t>
+            </w:r>
+          </w:p>
+        </w:tc>
+      </w:tr>
+      <w:tr>
+        <w:trPr>
+          <w:cnfStyle w:val="000000100000" w:firstRow="0" w:lastRow="0" w:firstColumn="0" w:lastColumn="0" w:oddVBand="0" w:evenVBand="0" w:oddHBand="1" w:evenHBand="0" w:firstRowFirstColumn="0" w:firstRowLastColumn="0" w:lastRowFirstColumn="0" w:lastRowLastColumn="0"/>
+          <w:trHeight w:val="62"/>
+        </w:trPr>
+        <w:tc>
+          <w:tcPr>
+            <w:cnfStyle w:val="000010000000" w:firstRow="0" w:lastRow="0" w:firstColumn="0" w:lastColumn="0" w:oddVBand="1" w:evenVBand="0" w:oddHBand="0" w:evenHBand="0" w:firstRowFirstColumn="0" w:firstRowLastColumn="0" w:lastRowFirstColumn="0" w:lastRowLastColumn="0"/>
+            <w:tcW w:w="1998" w:type="dxa"/>
+            <w:vMerge/>
+          </w:tcPr>
+          <w:p>
+            <w:pPr>
+              <w:jc w:val="right"/>
+            </w:pPr>
+          </w:p>
+        </w:tc>
+        <w:tc>
+          <w:tcPr>
+            <w:tcW w:w="810" w:type="dxa"/>
+            <w:shd w:val="clear" w:color="auto" w:fill="auto"/>
+            <w:vAlign w:val="center"/>
+          </w:tcPr>
+          <w:p>
+            <w:pPr>
+              <w:jc w:val="center"/>
+              <w:cnfStyle w:val="000000100000" w:firstRow="0" w:lastRow="0" w:firstColumn="0" w:lastColumn="0" w:oddVBand="0" w:evenVBand="0" w:oddHBand="1" w:evenHBand="0" w:firstRowFirstColumn="0" w:firstRowLastColumn="0" w:lastRowFirstColumn="0" w:lastRowLastColumn="0"/>
+            </w:pPr>
+            <w:r>
+              <w:t>2</w:t>
+            </w:r>
+          </w:p>
+        </w:tc>
+        <w:tc>
+          <w:tcPr>
+            <w:cnfStyle w:val="000010000000" w:firstRow="0" w:lastRow="0" w:firstColumn="0" w:lastColumn="0" w:oddVBand="1" w:evenVBand="0" w:oddHBand="0" w:evenHBand="0" w:firstRowFirstColumn="0" w:firstRowLastColumn="0" w:lastRowFirstColumn="0" w:lastRowLastColumn="0"/>
+            <w:tcW w:w="3024" w:type="dxa"/>
+            <w:shd w:val="clear" w:color="auto" w:fill="auto"/>
+          </w:tcPr>
+          <w:p>
+            <w:r>
+              <w:t>The database returns an account with the Journalist’s username if one already exists.</w:t>
+            </w:r>
+          </w:p>
+        </w:tc>
+        <w:tc>
+          <w:tcPr>
+            <w:tcW w:w="3024" w:type="dxa"/>
+            <w:shd w:val="clear" w:color="auto" w:fill="auto"/>
+          </w:tcPr>
+          <w:p>
+            <w:pPr>
+              <w:cnfStyle w:val="000000100000" w:firstRow="0" w:lastRow="0" w:firstColumn="0" w:lastColumn="0" w:oddVBand="0" w:evenVBand="0" w:oddHBand="1" w:evenHBand="0" w:firstRowFirstColumn="0" w:firstRowLastColumn="0" w:lastRowFirstColumn="0" w:lastRowLastColumn="0"/>
+            </w:pPr>
+            <w:r>
+              <w:t>System tells Journalist username already exists if it is taken, otherwise system inputs the data to the database.</w:t>
+            </w:r>
+          </w:p>
+        </w:tc>
+      </w:tr>
+      <w:tr>
+        <w:trPr>
+          <w:cnfStyle w:val="000000010000" w:firstRow="0" w:lastRow="0" w:firstColumn="0" w:lastColumn="0" w:oddVBand="0" w:evenVBand="0" w:oddHBand="0" w:evenHBand="1" w:firstRowFirstColumn="0" w:firstRowLastColumn="0" w:lastRowFirstColumn="0" w:lastRowLastColumn="0"/>
+          <w:trHeight w:val="94"/>
+        </w:trPr>
+        <w:tc>
+          <w:tcPr>
+            <w:cnfStyle w:val="000010000000" w:firstRow="0" w:lastRow="0" w:firstColumn="0" w:lastColumn="0" w:oddVBand="1" w:evenVBand="0" w:oddHBand="0" w:evenHBand="0" w:firstRowFirstColumn="0" w:firstRowLastColumn="0" w:lastRowFirstColumn="0" w:lastRowLastColumn="0"/>
+            <w:tcW w:w="1998" w:type="dxa"/>
+            <w:vMerge/>
+          </w:tcPr>
+          <w:p>
+            <w:pPr>
+              <w:jc w:val="right"/>
+            </w:pPr>
+          </w:p>
+        </w:tc>
+        <w:tc>
+          <w:tcPr>
+            <w:tcW w:w="810" w:type="dxa"/>
+            <w:shd w:val="clear" w:color="auto" w:fill="auto"/>
+            <w:vAlign w:val="center"/>
+          </w:tcPr>
+          <w:p>
+            <w:pPr>
+              <w:jc w:val="center"/>
+              <w:cnfStyle w:val="000000010000" w:firstRow="0" w:lastRow="0" w:firstColumn="0" w:lastColumn="0" w:oddVBand="0" w:evenVBand="0" w:oddHBand="0" w:evenHBand="1" w:firstRowFirstColumn="0" w:firstRowLastColumn="0" w:lastRowFirstColumn="0" w:lastRowLastColumn="0"/>
+            </w:pPr>
+            <w:r>
+              <w:t>3</w:t>
+            </w:r>
+          </w:p>
+        </w:tc>
+        <w:tc>
+          <w:tcPr>
+            <w:cnfStyle w:val="000010000000" w:firstRow="0" w:lastRow="0" w:firstColumn="0" w:lastColumn="0" w:oddVBand="1" w:evenVBand="0" w:oddHBand="0" w:evenHBand="0" w:firstRowFirstColumn="0" w:firstRowLastColumn="0" w:lastRowFirstColumn="0" w:lastRowLastColumn="0"/>
+            <w:tcW w:w="3024" w:type="dxa"/>
+            <w:shd w:val="clear" w:color="auto" w:fill="auto"/>
+          </w:tcPr>
+          <w:p>
+            <w:r>
+              <w:t>Database writes the Journalist account into the database, marking it as unverified.</w:t>
+            </w:r>
+          </w:p>
+        </w:tc>
+        <w:tc>
+          <w:tcPr>
+            <w:tcW w:w="3024" w:type="dxa"/>
+            <w:shd w:val="clear" w:color="auto" w:fill="auto"/>
+          </w:tcPr>
+          <w:p>
+            <w:pPr>
+              <w:cnfStyle w:val="000000010000" w:firstRow="0" w:lastRow="0" w:firstColumn="0" w:lastColumn="0" w:oddVBand="0" w:evenVBand="0" w:oddHBand="0" w:evenHBand="1" w:firstRowFirstColumn="0" w:firstRowLastColumn="0" w:lastRowFirstColumn="0" w:lastRowLastColumn="0"/>
+            </w:pPr>
+            <w:r>
+              <w:t>Systems instructs Journalist how to verify their account.</w:t>
+            </w:r>
+          </w:p>
+        </w:tc>
+      </w:tr>
+      <w:tr>
+        <w:trPr>
+          <w:cnfStyle w:val="000000100000" w:firstRow="0" w:lastRow="0" w:firstColumn="0" w:lastColumn="0" w:oddVBand="0" w:evenVBand="0" w:oddHBand="1" w:evenHBand="0" w:firstRowFirstColumn="0" w:firstRowLastColumn="0" w:lastRowFirstColumn="0" w:lastRowLastColumn="0"/>
+          <w:trHeight w:val="94"/>
+        </w:trPr>
+        <w:tc>
+          <w:tcPr>
+            <w:cnfStyle w:val="000010000000" w:firstRow="0" w:lastRow="0" w:firstColumn="0" w:lastColumn="0" w:oddVBand="1" w:evenVBand="0" w:oddHBand="0" w:evenHBand="0" w:firstRowFirstColumn="0" w:firstRowLastColumn="0" w:lastRowFirstColumn="0" w:lastRowLastColumn="0"/>
+            <w:tcW w:w="1998" w:type="dxa"/>
+          </w:tcPr>
+          <w:p>
+            <w:pPr>
+              <w:jc w:val="right"/>
+            </w:pPr>
+          </w:p>
+        </w:tc>
+        <w:tc>
+          <w:tcPr>
+            <w:tcW w:w="810" w:type="dxa"/>
+            <w:shd w:val="clear" w:color="auto" w:fill="auto"/>
+            <w:vAlign w:val="center"/>
+          </w:tcPr>
+          <w:p>
+            <w:pPr>
+              <w:jc w:val="center"/>
+              <w:cnfStyle w:val="000000100000" w:firstRow="0" w:lastRow="0" w:firstColumn="0" w:lastColumn="0" w:oddVBand="0" w:evenVBand="0" w:oddHBand="1" w:evenHBand="0" w:firstRowFirstColumn="0" w:firstRowLastColumn="0" w:lastRowFirstColumn="0" w:lastRowLastColumn="0"/>
+            </w:pPr>
+            <w:r>
+              <w:t>4</w:t>
+            </w:r>
+          </w:p>
+        </w:tc>
+        <w:tc>
+          <w:tcPr>
+            <w:cnfStyle w:val="000010000000" w:firstRow="0" w:lastRow="0" w:firstColumn="0" w:lastColumn="0" w:oddVBand="1" w:evenVBand="0" w:oddHBand="0" w:evenHBand="0" w:firstRowFirstColumn="0" w:firstRowLastColumn="0" w:lastRowFirstColumn="0" w:lastRowLastColumn="0"/>
+            <w:tcW w:w="3024" w:type="dxa"/>
+            <w:shd w:val="clear" w:color="auto" w:fill="auto"/>
+          </w:tcPr>
+          <w:p>
+            <w:r>
+              <w:t>Journalist verifies their email and profession</w:t>
+            </w:r>
+          </w:p>
+        </w:tc>
+        <w:tc>
+          <w:tcPr>
+            <w:tcW w:w="3024" w:type="dxa"/>
+            <w:shd w:val="clear" w:color="auto" w:fill="auto"/>
+          </w:tcPr>
+          <w:p>
+            <w:pPr>
+              <w:cnfStyle w:val="000000100000" w:firstRow="0" w:lastRow="0" w:firstColumn="0" w:lastColumn="0" w:oddVBand="0" w:evenVBand="0" w:oddHBand="1" w:evenHBand="0" w:firstRowFirstColumn="0" w:firstRowLastColumn="0" w:lastRowFirstColumn="0" w:lastRowLastColumn="0"/>
+            </w:pPr>
+            <w:r>
+              <w:t>System queries database that the entry should be updated.</w:t>
+            </w:r>
+          </w:p>
+        </w:tc>
+      </w:tr>
+      <w:tr>
+        <w:trPr>
+          <w:cnfStyle w:val="000000010000" w:firstRow="0" w:lastRow="0" w:firstColumn="0" w:lastColumn="0" w:oddVBand="0" w:evenVBand="0" w:oddHBand="0" w:evenHBand="1" w:firstRowFirstColumn="0" w:firstRowLastColumn="0" w:lastRowFirstColumn="0" w:lastRowLastColumn="0"/>
+          <w:trHeight w:val="94"/>
+        </w:trPr>
+        <w:tc>
+          <w:tcPr>
+            <w:cnfStyle w:val="000010000000" w:firstRow="0" w:lastRow="0" w:firstColumn="0" w:lastColumn="0" w:oddVBand="1" w:evenVBand="0" w:oddHBand="0" w:evenHBand="0" w:firstRowFirstColumn="0" w:firstRowLastColumn="0" w:lastRowFirstColumn="0" w:lastRowLastColumn="0"/>
+            <w:tcW w:w="1998" w:type="dxa"/>
+          </w:tcPr>
+          <w:p>
+            <w:pPr>
+              <w:jc w:val="right"/>
+            </w:pPr>
+          </w:p>
+        </w:tc>
+        <w:tc>
+          <w:tcPr>
+            <w:tcW w:w="810" w:type="dxa"/>
+            <w:shd w:val="clear" w:color="auto" w:fill="auto"/>
+            <w:vAlign w:val="center"/>
+          </w:tcPr>
+          <w:p>
+            <w:pPr>
+              <w:jc w:val="center"/>
+              <w:cnfStyle w:val="000000010000" w:firstRow="0" w:lastRow="0" w:firstColumn="0" w:lastColumn="0" w:oddVBand="0" w:evenVBand="0" w:oddHBand="0" w:evenHBand="1" w:firstRowFirstColumn="0" w:firstRowLastColumn="0" w:lastRowFirstColumn="0" w:lastRowLastColumn="0"/>
+            </w:pPr>
+            <w:r>
+              <w:t>5</w:t>
+            </w:r>
+          </w:p>
+        </w:tc>
+        <w:tc>
+          <w:tcPr>
+            <w:cnfStyle w:val="000010000000" w:firstRow="0" w:lastRow="0" w:firstColumn="0" w:lastColumn="0" w:oddVBand="1" w:evenVBand="0" w:oddHBand="0" w:evenHBand="0" w:firstRowFirstColumn="0" w:firstRowLastColumn="0" w:lastRowFirstColumn="0" w:lastRowLastColumn="0"/>
+            <w:tcW w:w="3024" w:type="dxa"/>
+            <w:shd w:val="clear" w:color="auto" w:fill="auto"/>
+          </w:tcPr>
+          <w:p>
+            <w:r>
+              <w:t>Database marks the Journalist’s entry as verified.</w:t>
+            </w:r>
+          </w:p>
+        </w:tc>
+        <w:tc>
+          <w:tcPr>
+            <w:tcW w:w="3024" w:type="dxa"/>
+            <w:shd w:val="clear" w:color="auto" w:fill="auto"/>
+          </w:tcPr>
+          <w:p>
+            <w:pPr>
+              <w:cnfStyle w:val="000000010000" w:firstRow="0" w:lastRow="0" w:firstColumn="0" w:lastColumn="0" w:oddVBand="0" w:evenVBand="0" w:oddHBand="0" w:evenHBand="1" w:firstRowFirstColumn="0" w:firstRowLastColumn="0" w:lastRowFirstColumn="0" w:lastRowLastColumn="0"/>
+            </w:pPr>
+          </w:p>
+        </w:tc>
+      </w:tr>
+      <w:tr>
+        <w:trPr>
+          <w:cnfStyle w:val="000000100000" w:firstRow="0" w:lastRow="0" w:firstColumn="0" w:lastColumn="0" w:oddVBand="0" w:evenVBand="0" w:oddHBand="1" w:evenHBand="0" w:firstRowFirstColumn="0" w:firstRowLastColumn="0" w:lastRowFirstColumn="0" w:lastRowLastColumn="0"/>
+        </w:trPr>
+        <w:tc>
+          <w:tcPr>
+            <w:cnfStyle w:val="000010000000" w:firstRow="0" w:lastRow="0" w:firstColumn="0" w:lastColumn="0" w:oddVBand="1" w:evenVBand="0" w:oddHBand="0" w:evenHBand="0" w:firstRowFirstColumn="0" w:firstRowLastColumn="0" w:lastRowFirstColumn="0" w:lastRowLastColumn="0"/>
+            <w:tcW w:w="1998" w:type="dxa"/>
+          </w:tcPr>
+          <w:p>
+            <w:pPr>
+              <w:jc w:val="right"/>
+            </w:pPr>
+            <w:r>
+              <w:t>Notes and Issues:</w:t>
+            </w:r>
+          </w:p>
+        </w:tc>
+        <w:tc>
+          <w:tcPr>
+            <w:tcW w:w="6858" w:type="dxa"/>
+            <w:gridSpan w:val="3"/>
+            <w:shd w:val="clear" w:color="auto" w:fill="auto"/>
+          </w:tcPr>
+          <w:p>
+            <w:pPr>
+              <w:cnfStyle w:val="000000100000" w:firstRow="0" w:lastRow="0" w:firstColumn="0" w:lastColumn="0" w:oddVBand="0" w:evenVBand="0" w:oddHBand="1" w:evenHBand="0" w:firstRowFirstColumn="0" w:firstRowLastColumn="0" w:lastRowFirstColumn="0" w:lastRowLastColumn="0"/>
+            </w:pPr>
+          </w:p>
+        </w:tc>
+      </w:tr>
+      <w:tr>
+        <w:trPr>
+          <w:cnfStyle w:val="000000010000" w:firstRow="0" w:lastRow="0" w:firstColumn="0" w:lastColumn="0" w:oddVBand="0" w:evenVBand="0" w:oddHBand="0" w:evenHBand="1" w:firstRowFirstColumn="0" w:firstRowLastColumn="0" w:lastRowFirstColumn="0" w:lastRowLastColumn="0"/>
+        </w:trPr>
+        <w:tc>
+          <w:tcPr>
+            <w:cnfStyle w:val="000010000000" w:firstRow="0" w:lastRow="0" w:firstColumn="0" w:lastColumn="0" w:oddVBand="1" w:evenVBand="0" w:oddHBand="0" w:evenHBand="0" w:firstRowFirstColumn="0" w:firstRowLastColumn="0" w:lastRowFirstColumn="0" w:lastRowLastColumn="0"/>
+            <w:tcW w:w="1998" w:type="dxa"/>
+          </w:tcPr>
+          <w:p>
+            <w:pPr>
+              <w:jc w:val="right"/>
+            </w:pPr>
+            <w:r>
+              <w:t>Developer Notes:</w:t>
+            </w:r>
+          </w:p>
+        </w:tc>
+        <w:tc>
+          <w:tcPr>
+            <w:tcW w:w="6858" w:type="dxa"/>
+            <w:gridSpan w:val="3"/>
+            <w:shd w:val="clear" w:color="auto" w:fill="auto"/>
+          </w:tcPr>
+          <w:p>
+            <w:pPr>
+              <w:cnfStyle w:val="000000010000" w:firstRow="0" w:lastRow="0" w:firstColumn="0" w:lastColumn="0" w:oddVBand="0" w:evenVBand="0" w:oddHBand="0" w:evenHBand="1" w:firstRowFirstColumn="0" w:firstRowLastColumn="0" w:lastRowFirstColumn="0" w:lastRowLastColumn="0"/>
+            </w:pPr>
+            <w:r>
+              <w:t>N/A</w:t>
+            </w:r>
+          </w:p>
+        </w:tc>
+      </w:tr>
+    </w:tbl>
+    <w:p>
+      <w:pPr>
+        <w:rPr>
+          <w:b/>
+        </w:rPr>
+      </w:pPr>
+    </w:p>
+    <w:p>
+      <w:pPr>
+        <w:rPr>
+          <w:b/>
+        </w:rPr>
+      </w:pPr>
+    </w:p>
+    <w:tbl>
+      <w:tblPr>
+        <w:tblStyle w:val="LightGrid-Accent1"/>
+        <w:tblW w:w="8857" w:type="dxa"/>
+        <w:tblLayout w:type="fixed"/>
+        <w:tblLook w:val="0000" w:firstRow="0" w:lastRow="0" w:firstColumn="0" w:lastColumn="0" w:noHBand="0" w:noVBand="0"/>
+      </w:tblPr>
+      <w:tblGrid>
+        <w:gridCol w:w="1998"/>
+        <w:gridCol w:w="2250"/>
+        <w:gridCol w:w="1980"/>
+        <w:gridCol w:w="2629"/>
+      </w:tblGrid>
+      <w:tr>
+        <w:trPr>
+          <w:cnfStyle w:val="000000100000" w:firstRow="0" w:lastRow="0" w:firstColumn="0" w:lastColumn="0" w:oddVBand="0" w:evenVBand="0" w:oddHBand="1" w:evenHBand="0" w:firstRowFirstColumn="0" w:firstRowLastColumn="0" w:lastRowFirstColumn="0" w:lastRowLastColumn="0"/>
+        </w:trPr>
+        <w:tc>
+          <w:tcPr>
+            <w:cnfStyle w:val="000010000000" w:firstRow="0" w:lastRow="0" w:firstColumn="0" w:lastColumn="0" w:oddVBand="1" w:evenVBand="0" w:oddHBand="0" w:evenHBand="0" w:firstRowFirstColumn="0" w:firstRowLastColumn="0" w:lastRowFirstColumn="0" w:lastRowLastColumn="0"/>
+            <w:tcW w:w="1998" w:type="dxa"/>
+          </w:tcPr>
+          <w:p>
+            <w:pPr>
+              <w:jc w:val="right"/>
+            </w:pPr>
+            <w:r>
+              <w:t>Use Case ID:</w:t>
+            </w:r>
+          </w:p>
+        </w:tc>
+        <w:tc>
+          <w:tcPr>
+            <w:tcW w:w="6859" w:type="dxa"/>
+            <w:gridSpan w:val="3"/>
+            <w:shd w:val="clear" w:color="auto" w:fill="auto"/>
+          </w:tcPr>
+          <w:p>
+            <w:pPr>
+              <w:tabs>
+                <w:tab w:val="center" w:pos="3366"/>
+              </w:tabs>
+              <w:cnfStyle w:val="000000100000" w:firstRow="0" w:lastRow="0" w:firstColumn="0" w:lastColumn="0" w:oddVBand="0" w:evenVBand="0" w:oddHBand="1" w:evenHBand="0" w:firstRowFirstColumn="0" w:firstRowLastColumn="0" w:lastRowFirstColumn="0" w:lastRowLastColumn="0"/>
+            </w:pPr>
+            <w:r>
+              <w:t>UC-10</w:t>
+            </w:r>
+            <w:r>
+              <w:tab/>
+            </w:r>
+          </w:p>
+        </w:tc>
+      </w:tr>
+      <w:tr>
+        <w:trPr>
+          <w:cnfStyle w:val="000000010000" w:firstRow="0" w:lastRow="0" w:firstColumn="0" w:lastColumn="0" w:oddVBand="0" w:evenVBand="0" w:oddHBand="0" w:evenHBand="1" w:firstRowFirstColumn="0" w:firstRowLastColumn="0" w:lastRowFirstColumn="0" w:lastRowLastColumn="0"/>
+        </w:trPr>
+        <w:tc>
+          <w:tcPr>
+            <w:cnfStyle w:val="000010000000" w:firstRow="0" w:lastRow="0" w:firstColumn="0" w:lastColumn="0" w:oddVBand="1" w:evenVBand="0" w:oddHBand="0" w:evenHBand="0" w:firstRowFirstColumn="0" w:firstRowLastColumn="0" w:lastRowFirstColumn="0" w:lastRowLastColumn="0"/>
+            <w:tcW w:w="1998" w:type="dxa"/>
+          </w:tcPr>
+          <w:p>
+            <w:pPr>
+              <w:jc w:val="right"/>
+            </w:pPr>
+            <w:r>
+              <w:t>Use Case Name:</w:t>
+            </w:r>
+          </w:p>
+        </w:tc>
+        <w:tc>
+          <w:tcPr>
+            <w:tcW w:w="6859" w:type="dxa"/>
+            <w:gridSpan w:val="3"/>
+          </w:tcPr>
+          <w:p>
+            <w:pPr>
+              <w:cnfStyle w:val="000000010000" w:firstRow="0" w:lastRow="0" w:firstColumn="0" w:lastColumn="0" w:oddVBand="0" w:evenVBand="0" w:oddHBand="0" w:evenHBand="1" w:firstRowFirstColumn="0" w:firstRowLastColumn="0" w:lastRowFirstColumn="0" w:lastRowLastColumn="0"/>
+            </w:pPr>
+            <w:r>
+              <w:t>Create User Account</w:t>
+            </w:r>
+          </w:p>
+        </w:tc>
+      </w:tr>
+      <w:tr>
+        <w:trPr>
+          <w:cnfStyle w:val="000000100000" w:firstRow="0" w:lastRow="0" w:firstColumn="0" w:lastColumn="0" w:oddVBand="0" w:evenVBand="0" w:oddHBand="1" w:evenHBand="0" w:firstRowFirstColumn="0" w:firstRowLastColumn="0" w:lastRowFirstColumn="0" w:lastRowLastColumn="0"/>
+        </w:trPr>
+        <w:tc>
+          <w:tcPr>
+            <w:cnfStyle w:val="000010000000" w:firstRow="0" w:lastRow="0" w:firstColumn="0" w:lastColumn="0" w:oddVBand="1" w:evenVBand="0" w:oddHBand="0" w:evenHBand="0" w:firstRowFirstColumn="0" w:firstRowLastColumn="0" w:lastRowFirstColumn="0" w:lastRowLastColumn="0"/>
+            <w:tcW w:w="1998" w:type="dxa"/>
+          </w:tcPr>
+          <w:p>
+            <w:pPr>
+              <w:jc w:val="right"/>
+            </w:pPr>
+            <w:r>
+              <w:t>Description:</w:t>
+            </w:r>
+          </w:p>
+        </w:tc>
+        <w:tc>
+          <w:tcPr>
+            <w:tcW w:w="6859" w:type="dxa"/>
+            <w:gridSpan w:val="3"/>
+            <w:shd w:val="clear" w:color="auto" w:fill="auto"/>
+          </w:tcPr>
+          <w:p>
+            <w:pPr>
+              <w:cnfStyle w:val="000000100000" w:firstRow="0" w:lastRow="0" w:firstColumn="0" w:lastColumn="0" w:oddVBand="0" w:evenVBand="0" w:oddHBand="1" w:evenHBand="0" w:firstRowFirstColumn="0" w:firstRowLastColumn="0" w:lastRowFirstColumn="0" w:lastRowLastColumn="0"/>
+            </w:pPr>
+            <w:r>
+              <w:t>Users can create an account</w:t>
+            </w:r>
+          </w:p>
+        </w:tc>
+      </w:tr>
+      <w:tr>
+        <w:trPr>
+          <w:cnfStyle w:val="000000010000" w:firstRow="0" w:lastRow="0" w:firstColumn="0" w:lastColumn="0" w:oddVBand="0" w:evenVBand="0" w:oddHBand="0" w:evenHBand="1" w:firstRowFirstColumn="0" w:firstRowLastColumn="0" w:lastRowFirstColumn="0" w:lastRowLastColumn="0"/>
+        </w:trPr>
+        <w:tc>
+          <w:tcPr>
+            <w:cnfStyle w:val="000010000000" w:firstRow="0" w:lastRow="0" w:firstColumn="0" w:lastColumn="0" w:oddVBand="1" w:evenVBand="0" w:oddHBand="0" w:evenHBand="0" w:firstRowFirstColumn="0" w:firstRowLastColumn="0" w:lastRowFirstColumn="0" w:lastRowLastColumn="0"/>
+            <w:tcW w:w="1998" w:type="dxa"/>
+          </w:tcPr>
+          <w:p>
+            <w:pPr>
+              <w:jc w:val="right"/>
+            </w:pPr>
+            <w:r>
+              <w:t xml:space="preserve">Created </w:t>
+            </w:r>
+            <w:proofErr w:type="gramStart"/>
+            <w:r>
+              <w:t>By</w:t>
+            </w:r>
+            <w:proofErr w:type="gramEnd"/>
+            <w:r>
+              <w:t>:</w:t>
+            </w:r>
+          </w:p>
+        </w:tc>
+        <w:tc>
+          <w:tcPr>
+            <w:tcW w:w="2250" w:type="dxa"/>
+            <w:shd w:val="clear" w:color="auto" w:fill="auto"/>
+          </w:tcPr>
+          <w:p>
+            <w:pPr>
+              <w:cnfStyle w:val="000000010000" w:firstRow="0" w:lastRow="0" w:firstColumn="0" w:lastColumn="0" w:oddVBand="0" w:evenVBand="0" w:oddHBand="0" w:evenHBand="1" w:firstRowFirstColumn="0" w:firstRowLastColumn="0" w:lastRowFirstColumn="0" w:lastRowLastColumn="0"/>
+            </w:pPr>
+            <w:r>
+              <w:t>John Zavidniak</w:t>
+            </w:r>
+          </w:p>
+        </w:tc>
+        <w:tc>
+          <w:tcPr>
+            <w:cnfStyle w:val="000010000000" w:firstRow="0" w:lastRow="0" w:firstColumn="0" w:lastColumn="0" w:oddVBand="1" w:evenVBand="0" w:oddHBand="0" w:evenHBand="0" w:firstRowFirstColumn="0" w:firstRowLastColumn="0" w:lastRowFirstColumn="0" w:lastRowLastColumn="0"/>
+            <w:tcW w:w="1980" w:type="dxa"/>
+          </w:tcPr>
+          <w:p>
+            <w:pPr>
+              <w:jc w:val="right"/>
+            </w:pPr>
+            <w:r>
+              <w:t xml:space="preserve">Last Updated </w:t>
+            </w:r>
+            <w:proofErr w:type="gramStart"/>
+            <w:r>
+              <w:t>By</w:t>
+            </w:r>
+            <w:proofErr w:type="gramEnd"/>
+            <w:r>
+              <w:t>:</w:t>
+            </w:r>
+          </w:p>
+        </w:tc>
+        <w:tc>
+          <w:tcPr>
+            <w:tcW w:w="2629" w:type="dxa"/>
+            <w:shd w:val="clear" w:color="auto" w:fill="auto"/>
+          </w:tcPr>
+          <w:p>
+            <w:pPr>
+              <w:cnfStyle w:val="000000010000" w:firstRow="0" w:lastRow="0" w:firstColumn="0" w:lastColumn="0" w:oddVBand="0" w:evenVBand="0" w:oddHBand="0" w:evenHBand="1" w:firstRowFirstColumn="0" w:firstRowLastColumn="0" w:lastRowFirstColumn="0" w:lastRowLastColumn="0"/>
+            </w:pPr>
+            <w:r>
+              <w:t>John Zavidniak</w:t>
+            </w:r>
+          </w:p>
+        </w:tc>
+      </w:tr>
+      <w:tr>
+        <w:trPr>
+          <w:cnfStyle w:val="000000100000" w:firstRow="0" w:lastRow="0" w:firstColumn="0" w:lastColumn="0" w:oddVBand="0" w:evenVBand="0" w:oddHBand="1" w:evenHBand="0" w:firstRowFirstColumn="0" w:firstRowLastColumn="0" w:lastRowFirstColumn="0" w:lastRowLastColumn="0"/>
+        </w:trPr>
+        <w:tc>
+          <w:tcPr>
+            <w:cnfStyle w:val="000010000000" w:firstRow="0" w:lastRow="0" w:firstColumn="0" w:lastColumn="0" w:oddVBand="1" w:evenVBand="0" w:oddHBand="0" w:evenHBand="0" w:firstRowFirstColumn="0" w:firstRowLastColumn="0" w:lastRowFirstColumn="0" w:lastRowLastColumn="0"/>
+            <w:tcW w:w="1998" w:type="dxa"/>
+          </w:tcPr>
+          <w:p>
+            <w:pPr>
+              <w:jc w:val="right"/>
+            </w:pPr>
+            <w:r>
+              <w:t>Date Created:</w:t>
+            </w:r>
+          </w:p>
+        </w:tc>
+        <w:tc>
+          <w:tcPr>
+            <w:tcW w:w="2250" w:type="dxa"/>
+            <w:shd w:val="clear" w:color="auto" w:fill="auto"/>
+          </w:tcPr>
+          <w:p>
+            <w:pPr>
+              <w:cnfStyle w:val="000000100000" w:firstRow="0" w:lastRow="0" w:firstColumn="0" w:lastColumn="0" w:oddVBand="0" w:evenVBand="0" w:oddHBand="1" w:evenHBand="0" w:firstRowFirstColumn="0" w:firstRowLastColumn="0" w:lastRowFirstColumn="0" w:lastRowLastColumn="0"/>
+            </w:pPr>
+            <w:r>
+              <w:t>13-Oct-2016</w:t>
+            </w:r>
+          </w:p>
+        </w:tc>
+        <w:tc>
+          <w:tcPr>
+            <w:cnfStyle w:val="000010000000" w:firstRow="0" w:lastRow="0" w:firstColumn="0" w:lastColumn="0" w:oddVBand="1" w:evenVBand="0" w:oddHBand="0" w:evenHBand="0" w:firstRowFirstColumn="0" w:firstRowLastColumn="0" w:lastRowFirstColumn="0" w:lastRowLastColumn="0"/>
+            <w:tcW w:w="1980" w:type="dxa"/>
+          </w:tcPr>
+          <w:p>
+            <w:pPr>
+              <w:jc w:val="right"/>
+            </w:pPr>
+            <w:r>
+              <w:t>Date Last Updated:</w:t>
+            </w:r>
+          </w:p>
+        </w:tc>
+        <w:tc>
+          <w:tcPr>
+            <w:tcW w:w="2629" w:type="dxa"/>
+            <w:shd w:val="clear" w:color="auto" w:fill="auto"/>
+          </w:tcPr>
+          <w:p>
+            <w:pPr>
+              <w:cnfStyle w:val="000000100000" w:firstRow="0" w:lastRow="0" w:firstColumn="0" w:lastColumn="0" w:oddVBand="0" w:evenVBand="0" w:oddHBand="1" w:evenHBand="0" w:firstRowFirstColumn="0" w:firstRowLastColumn="0" w:lastRowFirstColumn="0" w:lastRowLastColumn="0"/>
+            </w:pPr>
+            <w:r>
+              <w:t>13-Oct-2016</w:t>
+            </w:r>
+          </w:p>
+        </w:tc>
+      </w:tr>
+    </w:tbl>
+    <w:tbl>
+      <w:tblPr>
+        <w:tblStyle w:val="LightGrid-Accent1"/>
+        <w:tblpPr w:leftFromText="180" w:rightFromText="180" w:vertAnchor="text" w:tblpY="87"/>
+        <w:tblW w:w="8856" w:type="dxa"/>
+        <w:tblLayout w:type="fixed"/>
+        <w:tblLook w:val="0000" w:firstRow="0" w:lastRow="0" w:firstColumn="0" w:lastColumn="0" w:noHBand="0" w:noVBand="0"/>
+      </w:tblPr>
+      <w:tblGrid>
+        <w:gridCol w:w="1998"/>
+        <w:gridCol w:w="810"/>
+        <w:gridCol w:w="3024"/>
+        <w:gridCol w:w="3024"/>
+      </w:tblGrid>
+      <w:tr>
+        <w:trPr>
+          <w:cnfStyle w:val="000000100000" w:firstRow="0" w:lastRow="0" w:firstColumn="0" w:lastColumn="0" w:oddVBand="0" w:evenVBand="0" w:oddHBand="1" w:evenHBand="0" w:firstRowFirstColumn="0" w:firstRowLastColumn="0" w:lastRowFirstColumn="0" w:lastRowLastColumn="0"/>
+        </w:trPr>
+        <w:tc>
+          <w:tcPr>
+            <w:cnfStyle w:val="000010000000" w:firstRow="0" w:lastRow="0" w:firstColumn="0" w:lastColumn="0" w:oddVBand="1" w:evenVBand="0" w:oddHBand="0" w:evenHBand="0" w:firstRowFirstColumn="0" w:firstRowLastColumn="0" w:lastRowFirstColumn="0" w:lastRowLastColumn="0"/>
+            <w:tcW w:w="1998" w:type="dxa"/>
+          </w:tcPr>
+          <w:p>
+            <w:pPr>
+              <w:jc w:val="right"/>
+            </w:pPr>
+            <w:r>
+              <w:t>Actors:</w:t>
+            </w:r>
+          </w:p>
+        </w:tc>
+        <w:tc>
+          <w:tcPr>
+            <w:tcW w:w="6858" w:type="dxa"/>
+            <w:gridSpan w:val="3"/>
+            <w:shd w:val="clear" w:color="auto" w:fill="auto"/>
+          </w:tcPr>
+          <w:p>
+            <w:pPr>
+              <w:cnfStyle w:val="000000100000" w:firstRow="0" w:lastRow="0" w:firstColumn="0" w:lastColumn="0" w:oddVBand="0" w:evenVBand="0" w:oddHBand="1" w:evenHBand="0" w:firstRowFirstColumn="0" w:firstRowLastColumn="0" w:lastRowFirstColumn="0" w:lastRowLastColumn="0"/>
+            </w:pPr>
+            <w:r>
+              <w:t>Journalist, Database</w:t>
+            </w:r>
+          </w:p>
+        </w:tc>
+      </w:tr>
+      <w:tr>
+        <w:trPr>
+          <w:cnfStyle w:val="000000010000" w:firstRow="0" w:lastRow="0" w:firstColumn="0" w:lastColumn="0" w:oddVBand="0" w:evenVBand="0" w:oddHBand="0" w:evenHBand="1" w:firstRowFirstColumn="0" w:firstRowLastColumn="0" w:lastRowFirstColumn="0" w:lastRowLastColumn="0"/>
+        </w:trPr>
+        <w:tc>
+          <w:tcPr>
+            <w:cnfStyle w:val="000010000000" w:firstRow="0" w:lastRow="0" w:firstColumn="0" w:lastColumn="0" w:oddVBand="1" w:evenVBand="0" w:oddHBand="0" w:evenHBand="0" w:firstRowFirstColumn="0" w:firstRowLastColumn="0" w:lastRowFirstColumn="0" w:lastRowLastColumn="0"/>
+            <w:tcW w:w="1998" w:type="dxa"/>
+          </w:tcPr>
+          <w:p>
+            <w:pPr>
+              <w:jc w:val="right"/>
+            </w:pPr>
+            <w:r>
+              <w:t>Preconditions:</w:t>
+            </w:r>
+          </w:p>
+        </w:tc>
+        <w:tc>
+          <w:tcPr>
+            <w:tcW w:w="6858" w:type="dxa"/>
+            <w:gridSpan w:val="3"/>
+            <w:shd w:val="clear" w:color="auto" w:fill="auto"/>
+          </w:tcPr>
+          <w:p>
+            <w:pPr>
+              <w:pStyle w:val="ListParagraph"/>
+              <w:numPr>
+                <w:ilvl w:val="0"/>
+                <w:numId w:val="12"/>
+              </w:numPr>
+              <w:cnfStyle w:val="000000010000" w:firstRow="0" w:lastRow="0" w:firstColumn="0" w:lastColumn="0" w:oddVBand="0" w:evenVBand="0" w:oddHBand="0" w:evenHBand="1" w:firstRowFirstColumn="0" w:firstRowLastColumn="0" w:lastRowFirstColumn="0" w:lastRowLastColumn="0"/>
+            </w:pPr>
+          </w:p>
+        </w:tc>
+      </w:tr>
+      <w:tr>
+        <w:trPr>
+          <w:cnfStyle w:val="000000100000" w:firstRow="0" w:lastRow="0" w:firstColumn="0" w:lastColumn="0" w:oddVBand="0" w:evenVBand="0" w:oddHBand="1" w:evenHBand="0" w:firstRowFirstColumn="0" w:firstRowLastColumn="0" w:lastRowFirstColumn="0" w:lastRowLastColumn="0"/>
+        </w:trPr>
+        <w:tc>
+          <w:tcPr>
+            <w:cnfStyle w:val="000010000000" w:firstRow="0" w:lastRow="0" w:firstColumn="0" w:lastColumn="0" w:oddVBand="1" w:evenVBand="0" w:oddHBand="0" w:evenHBand="0" w:firstRowFirstColumn="0" w:firstRowLastColumn="0" w:lastRowFirstColumn="0" w:lastRowLastColumn="0"/>
+            <w:tcW w:w="1998" w:type="dxa"/>
+          </w:tcPr>
+          <w:p>
+            <w:pPr>
+              <w:jc w:val="right"/>
+            </w:pPr>
+            <w:proofErr w:type="spellStart"/>
+            <w:r>
+              <w:t>Postconditions</w:t>
+            </w:r>
+            <w:proofErr w:type="spellEnd"/>
+            <w:r>
+              <w:t>:</w:t>
+            </w:r>
+          </w:p>
+        </w:tc>
+        <w:tc>
+          <w:tcPr>
+            <w:tcW w:w="6858" w:type="dxa"/>
+            <w:gridSpan w:val="3"/>
+            <w:shd w:val="clear" w:color="auto" w:fill="auto"/>
+          </w:tcPr>
+          <w:p>
+            <w:pPr>
+              <w:pStyle w:val="ListParagraph"/>
+              <w:numPr>
+                <w:ilvl w:val="0"/>
+                <w:numId w:val="12"/>
+              </w:numPr>
+              <w:cnfStyle w:val="000000100000" w:firstRow="0" w:lastRow="0" w:firstColumn="0" w:lastColumn="0" w:oddVBand="0" w:evenVBand="0" w:oddHBand="1" w:evenHBand="0" w:firstRowFirstColumn="0" w:firstRowLastColumn="0" w:lastRowFirstColumn="0" w:lastRowLastColumn="0"/>
+            </w:pPr>
+          </w:p>
+        </w:tc>
+      </w:tr>
+      <w:tr>
+        <w:trPr>
+          <w:cnfStyle w:val="000000010000" w:firstRow="0" w:lastRow="0" w:firstColumn="0" w:lastColumn="0" w:oddVBand="0" w:evenVBand="0" w:oddHBand="0" w:evenHBand="1" w:firstRowFirstColumn="0" w:firstRowLastColumn="0" w:lastRowFirstColumn="0" w:lastRowLastColumn="0"/>
+        </w:trPr>
+        <w:tc>
+          <w:tcPr>
+            <w:cnfStyle w:val="000010000000" w:firstRow="0" w:lastRow="0" w:firstColumn="0" w:lastColumn="0" w:oddVBand="1" w:evenVBand="0" w:oddHBand="0" w:evenHBand="0" w:firstRowFirstColumn="0" w:firstRowLastColumn="0" w:lastRowFirstColumn="0" w:lastRowLastColumn="0"/>
+            <w:tcW w:w="1998" w:type="dxa"/>
+          </w:tcPr>
+          <w:p>
+            <w:pPr>
+              <w:jc w:val="right"/>
+            </w:pPr>
+            <w:r>
+              <w:t>Frequency of Use:</w:t>
+            </w:r>
+          </w:p>
+        </w:tc>
+        <w:tc>
+          <w:tcPr>
+            <w:tcW w:w="6858" w:type="dxa"/>
+            <w:gridSpan w:val="3"/>
+            <w:shd w:val="clear" w:color="auto" w:fill="auto"/>
+          </w:tcPr>
+          <w:p>
+            <w:pPr>
+              <w:cnfStyle w:val="000000010000" w:firstRow="0" w:lastRow="0" w:firstColumn="0" w:lastColumn="0" w:oddVBand="0" w:evenVBand="0" w:oddHBand="0" w:evenHBand="1" w:firstRowFirstColumn="0" w:firstRowLastColumn="0" w:lastRowFirstColumn="0" w:lastRowLastColumn="0"/>
+            </w:pPr>
+            <w:r>
+              <w:t>Multiple times daily as new users join</w:t>
+            </w:r>
+          </w:p>
+        </w:tc>
+      </w:tr>
+      <w:tr>
+        <w:trPr>
+          <w:cnfStyle w:val="000000100000" w:firstRow="0" w:lastRow="0" w:firstColumn="0" w:lastColumn="0" w:oddVBand="0" w:evenVBand="0" w:oddHBand="1" w:evenHBand="0" w:firstRowFirstColumn="0" w:firstRowLastColumn="0" w:lastRowFirstColumn="0" w:lastRowLastColumn="0"/>
+          <w:trHeight w:val="64"/>
+        </w:trPr>
+        <w:tc>
+          <w:tcPr>
+            <w:cnfStyle w:val="000010000000" w:firstRow="0" w:lastRow="0" w:firstColumn="0" w:lastColumn="0" w:oddVBand="1" w:evenVBand="0" w:oddHBand="0" w:evenHBand="0" w:firstRowFirstColumn="0" w:firstRowLastColumn="0" w:lastRowFirstColumn="0" w:lastRowLastColumn="0"/>
+            <w:tcW w:w="1998" w:type="dxa"/>
+            <w:vMerge w:val="restart"/>
+          </w:tcPr>
+          <w:p>
+            <w:pPr>
+              <w:jc w:val="right"/>
+            </w:pPr>
+            <w:r>
+              <w:lastRenderedPageBreak/>
+              <w:t>Flow of Events:</w:t>
+            </w:r>
+          </w:p>
+        </w:tc>
+        <w:tc>
+          <w:tcPr>
+            <w:tcW w:w="810" w:type="dxa"/>
+            <w:shd w:val="clear" w:color="auto" w:fill="auto"/>
+            <w:vAlign w:val="center"/>
+          </w:tcPr>
+          <w:p>
+            <w:pPr>
+              <w:jc w:val="center"/>
+              <w:cnfStyle w:val="000000100000" w:firstRow="0" w:lastRow="0" w:firstColumn="0" w:lastColumn="0" w:oddVBand="0" w:evenVBand="0" w:oddHBand="1" w:evenHBand="0" w:firstRowFirstColumn="0" w:firstRowLastColumn="0" w:lastRowFirstColumn="0" w:lastRowLastColumn="0"/>
+              <w:rPr>
+                <w:b/>
+              </w:rPr>
+            </w:pPr>
+            <w:r>
+              <w:rPr>
+                <w:b/>
+              </w:rPr>
+              <w:t>Step</w:t>
+            </w:r>
+          </w:p>
+        </w:tc>
+        <w:tc>
+          <w:tcPr>
+            <w:cnfStyle w:val="000010000000" w:firstRow="0" w:lastRow="0" w:firstColumn="0" w:lastColumn="0" w:oddVBand="1" w:evenVBand="0" w:oddHBand="0" w:evenHBand="0" w:firstRowFirstColumn="0" w:firstRowLastColumn="0" w:lastRowFirstColumn="0" w:lastRowLastColumn="0"/>
+            <w:tcW w:w="3024" w:type="dxa"/>
+            <w:shd w:val="clear" w:color="auto" w:fill="auto"/>
+            <w:vAlign w:val="center"/>
+          </w:tcPr>
+          <w:p>
+            <w:pPr>
+              <w:jc w:val="center"/>
+              <w:rPr>
+                <w:b/>
+              </w:rPr>
+            </w:pPr>
+            <w:r>
+              <w:rPr>
+                <w:b/>
+              </w:rPr>
+              <w:t>Actor Action</w:t>
+            </w:r>
+          </w:p>
+        </w:tc>
+        <w:tc>
+          <w:tcPr>
+            <w:tcW w:w="3024" w:type="dxa"/>
+            <w:shd w:val="clear" w:color="auto" w:fill="auto"/>
+            <w:vAlign w:val="center"/>
+          </w:tcPr>
+          <w:p>
+            <w:pPr>
+              <w:jc w:val="center"/>
+              <w:cnfStyle w:val="000000100000" w:firstRow="0" w:lastRow="0" w:firstColumn="0" w:lastColumn="0" w:oddVBand="0" w:evenVBand="0" w:oddHBand="1" w:evenHBand="0" w:firstRowFirstColumn="0" w:firstRowLastColumn="0" w:lastRowFirstColumn="0" w:lastRowLastColumn="0"/>
+              <w:rPr>
+                <w:b/>
+              </w:rPr>
+            </w:pPr>
+            <w:r>
+              <w:rPr>
+                <w:b/>
+              </w:rPr>
+              <w:t>System Response</w:t>
+            </w:r>
+          </w:p>
+        </w:tc>
+      </w:tr>
+      <w:tr>
+        <w:trPr>
+          <w:cnfStyle w:val="000000010000" w:firstRow="0" w:lastRow="0" w:firstColumn="0" w:lastColumn="0" w:oddVBand="0" w:evenVBand="0" w:oddHBand="0" w:evenHBand="1" w:firstRowFirstColumn="0" w:firstRowLastColumn="0" w:lastRowFirstColumn="0" w:lastRowLastColumn="0"/>
+          <w:trHeight w:val="62"/>
+        </w:trPr>
+        <w:tc>
+          <w:tcPr>
+            <w:cnfStyle w:val="000010000000" w:firstRow="0" w:lastRow="0" w:firstColumn="0" w:lastColumn="0" w:oddVBand="1" w:evenVBand="0" w:oddHBand="0" w:evenHBand="0" w:firstRowFirstColumn="0" w:firstRowLastColumn="0" w:lastRowFirstColumn="0" w:lastRowLastColumn="0"/>
+            <w:tcW w:w="1998" w:type="dxa"/>
+            <w:vMerge/>
+          </w:tcPr>
+          <w:p>
+            <w:pPr>
+              <w:jc w:val="right"/>
+            </w:pPr>
+          </w:p>
+        </w:tc>
+        <w:tc>
+          <w:tcPr>
+            <w:tcW w:w="810" w:type="dxa"/>
+            <w:shd w:val="clear" w:color="auto" w:fill="auto"/>
+            <w:vAlign w:val="center"/>
+          </w:tcPr>
+          <w:p>
+            <w:pPr>
+              <w:jc w:val="center"/>
+              <w:cnfStyle w:val="000000010000" w:firstRow="0" w:lastRow="0" w:firstColumn="0" w:lastColumn="0" w:oddVBand="0" w:evenVBand="0" w:oddHBand="0" w:evenHBand="1" w:firstRowFirstColumn="0" w:firstRowLastColumn="0" w:lastRowFirstColumn="0" w:lastRowLastColumn="0"/>
+            </w:pPr>
+            <w:r>
+              <w:t>1</w:t>
+            </w:r>
+          </w:p>
+        </w:tc>
+        <w:tc>
+          <w:tcPr>
+            <w:cnfStyle w:val="000010000000" w:firstRow="0" w:lastRow="0" w:firstColumn="0" w:lastColumn="0" w:oddVBand="1" w:evenVBand="0" w:oddHBand="0" w:evenHBand="0" w:firstRowFirstColumn="0" w:firstRowLastColumn="0" w:lastRowFirstColumn="0" w:lastRowLastColumn="0"/>
+            <w:tcW w:w="3024" w:type="dxa"/>
+            <w:shd w:val="clear" w:color="auto" w:fill="auto"/>
+          </w:tcPr>
+          <w:p>
+            <w:r>
+              <w:t>User</w:t>
+            </w:r>
+            <w:r>
+              <w:t xml:space="preserve"> enters username, password, and email and clicks sign up.</w:t>
+            </w:r>
+          </w:p>
+        </w:tc>
+        <w:tc>
+          <w:tcPr>
+            <w:tcW w:w="3024" w:type="dxa"/>
+            <w:shd w:val="clear" w:color="auto" w:fill="auto"/>
+          </w:tcPr>
+          <w:p>
+            <w:pPr>
+              <w:cnfStyle w:val="000000010000" w:firstRow="0" w:lastRow="0" w:firstColumn="0" w:lastColumn="0" w:oddVBand="0" w:evenVBand="0" w:oddHBand="0" w:evenHBand="1" w:firstRowFirstColumn="0" w:firstRowLastColumn="0" w:lastRowFirstColumn="0" w:lastRowLastColumn="0"/>
+            </w:pPr>
+            <w:r>
+              <w:t>System queries the database to see if the username is taken.</w:t>
+            </w:r>
+          </w:p>
+        </w:tc>
+      </w:tr>
+      <w:tr>
+        <w:trPr>
+          <w:cnfStyle w:val="000000100000" w:firstRow="0" w:lastRow="0" w:firstColumn="0" w:lastColumn="0" w:oddVBand="0" w:evenVBand="0" w:oddHBand="1" w:evenHBand="0" w:firstRowFirstColumn="0" w:firstRowLastColumn="0" w:lastRowFirstColumn="0" w:lastRowLastColumn="0"/>
+          <w:trHeight w:val="62"/>
+        </w:trPr>
+        <w:tc>
+          <w:tcPr>
+            <w:cnfStyle w:val="000010000000" w:firstRow="0" w:lastRow="0" w:firstColumn="0" w:lastColumn="0" w:oddVBand="1" w:evenVBand="0" w:oddHBand="0" w:evenHBand="0" w:firstRowFirstColumn="0" w:firstRowLastColumn="0" w:lastRowFirstColumn="0" w:lastRowLastColumn="0"/>
+            <w:tcW w:w="1998" w:type="dxa"/>
+            <w:vMerge/>
+          </w:tcPr>
+          <w:p>
+            <w:pPr>
+              <w:jc w:val="right"/>
+            </w:pPr>
+          </w:p>
+        </w:tc>
+        <w:tc>
+          <w:tcPr>
+            <w:tcW w:w="810" w:type="dxa"/>
+            <w:shd w:val="clear" w:color="auto" w:fill="auto"/>
+            <w:vAlign w:val="center"/>
+          </w:tcPr>
+          <w:p>
+            <w:pPr>
+              <w:jc w:val="center"/>
+              <w:cnfStyle w:val="000000100000" w:firstRow="0" w:lastRow="0" w:firstColumn="0" w:lastColumn="0" w:oddVBand="0" w:evenVBand="0" w:oddHBand="1" w:evenHBand="0" w:firstRowFirstColumn="0" w:firstRowLastColumn="0" w:lastRowFirstColumn="0" w:lastRowLastColumn="0"/>
+            </w:pPr>
+            <w:r>
+              <w:t>2</w:t>
+            </w:r>
+          </w:p>
+        </w:tc>
+        <w:tc>
+          <w:tcPr>
+            <w:cnfStyle w:val="000010000000" w:firstRow="0" w:lastRow="0" w:firstColumn="0" w:lastColumn="0" w:oddVBand="1" w:evenVBand="0" w:oddHBand="0" w:evenHBand="0" w:firstRowFirstColumn="0" w:firstRowLastColumn="0" w:lastRowFirstColumn="0" w:lastRowLastColumn="0"/>
+            <w:tcW w:w="3024" w:type="dxa"/>
+            <w:shd w:val="clear" w:color="auto" w:fill="auto"/>
+          </w:tcPr>
+          <w:p>
+            <w:r>
+              <w:t>The database return</w:t>
+            </w:r>
+            <w:r>
+              <w:t>s an account with the User</w:t>
+            </w:r>
+            <w:r>
+              <w:t>’s username if one already exists.</w:t>
+            </w:r>
+          </w:p>
+        </w:tc>
+        <w:tc>
+          <w:tcPr>
+            <w:tcW w:w="3024" w:type="dxa"/>
+            <w:shd w:val="clear" w:color="auto" w:fill="auto"/>
+          </w:tcPr>
+          <w:p>
+            <w:pPr>
+              <w:cnfStyle w:val="000000100000" w:firstRow="0" w:lastRow="0" w:firstColumn="0" w:lastColumn="0" w:oddVBand="0" w:evenVBand="0" w:oddHBand="1" w:evenHBand="0" w:firstRowFirstColumn="0" w:firstRowLastColumn="0" w:lastRowFirstColumn="0" w:lastRowLastColumn="0"/>
+            </w:pPr>
+            <w:r>
+              <w:t xml:space="preserve">System tells User that the </w:t>
+            </w:r>
+            <w:r>
+              <w:t>username already exists if it is taken, otherwise system inputs the data to the database.</w:t>
+            </w:r>
+          </w:p>
+        </w:tc>
+      </w:tr>
+      <w:tr>
+        <w:trPr>
+          <w:cnfStyle w:val="000000010000" w:firstRow="0" w:lastRow="0" w:firstColumn="0" w:lastColumn="0" w:oddVBand="0" w:evenVBand="0" w:oddHBand="0" w:evenHBand="1" w:firstRowFirstColumn="0" w:firstRowLastColumn="0" w:lastRowFirstColumn="0" w:lastRowLastColumn="0"/>
+          <w:trHeight w:val="94"/>
+        </w:trPr>
+        <w:tc>
+          <w:tcPr>
+            <w:cnfStyle w:val="000010000000" w:firstRow="0" w:lastRow="0" w:firstColumn="0" w:lastColumn="0" w:oddVBand="1" w:evenVBand="0" w:oddHBand="0" w:evenHBand="0" w:firstRowFirstColumn="0" w:firstRowLastColumn="0" w:lastRowFirstColumn="0" w:lastRowLastColumn="0"/>
+            <w:tcW w:w="1998" w:type="dxa"/>
+            <w:vMerge/>
+          </w:tcPr>
+          <w:p>
+            <w:pPr>
+              <w:jc w:val="right"/>
+            </w:pPr>
+          </w:p>
+        </w:tc>
+        <w:tc>
+          <w:tcPr>
+            <w:tcW w:w="810" w:type="dxa"/>
+            <w:shd w:val="clear" w:color="auto" w:fill="auto"/>
+            <w:vAlign w:val="center"/>
+          </w:tcPr>
+          <w:p>
+            <w:pPr>
+              <w:jc w:val="center"/>
+              <w:cnfStyle w:val="000000010000" w:firstRow="0" w:lastRow="0" w:firstColumn="0" w:lastColumn="0" w:oddVBand="0" w:evenVBand="0" w:oddHBand="0" w:evenHBand="1" w:firstRowFirstColumn="0" w:firstRowLastColumn="0" w:lastRowFirstColumn="0" w:lastRowLastColumn="0"/>
+            </w:pPr>
+            <w:r>
+              <w:t>3</w:t>
+            </w:r>
+          </w:p>
+        </w:tc>
+        <w:tc>
+          <w:tcPr>
+            <w:cnfStyle w:val="000010000000" w:firstRow="0" w:lastRow="0" w:firstColumn="0" w:lastColumn="0" w:oddVBand="1" w:evenVBand="0" w:oddHBand="0" w:evenHBand="0" w:firstRowFirstColumn="0" w:firstRowLastColumn="0" w:lastRowFirstColumn="0" w:lastRowLastColumn="0"/>
+            <w:tcW w:w="3024" w:type="dxa"/>
+            <w:shd w:val="clear" w:color="auto" w:fill="auto"/>
+          </w:tcPr>
+          <w:p>
+            <w:r>
+              <w:t>Database writes the User</w:t>
+            </w:r>
+            <w:r>
+              <w:t xml:space="preserve"> account into the database, marking it as unverified.</w:t>
+            </w:r>
+          </w:p>
+        </w:tc>
+        <w:tc>
+          <w:tcPr>
+            <w:tcW w:w="3024" w:type="dxa"/>
+            <w:shd w:val="clear" w:color="auto" w:fill="auto"/>
+          </w:tcPr>
+          <w:p>
+            <w:pPr>
+              <w:cnfStyle w:val="000000010000" w:firstRow="0" w:lastRow="0" w:firstColumn="0" w:lastColumn="0" w:oddVBand="0" w:evenVBand="0" w:oddHBand="0" w:evenHBand="1" w:firstRowFirstColumn="0" w:firstRowLastColumn="0" w:lastRowFirstColumn="0" w:lastRowLastColumn="0"/>
+            </w:pPr>
+            <w:r>
+              <w:t>Systems instructs Journalist how to verify their account.</w:t>
+            </w:r>
+          </w:p>
+        </w:tc>
+      </w:tr>
+      <w:tr>
+        <w:trPr>
+          <w:cnfStyle w:val="000000100000" w:firstRow="0" w:lastRow="0" w:firstColumn="0" w:lastColumn="0" w:oddVBand="0" w:evenVBand="0" w:oddHBand="1" w:evenHBand="0" w:firstRowFirstColumn="0" w:firstRowLastColumn="0" w:lastRowFirstColumn="0" w:lastRowLastColumn="0"/>
+          <w:trHeight w:val="94"/>
+        </w:trPr>
+        <w:tc>
+          <w:tcPr>
+            <w:cnfStyle w:val="000010000000" w:firstRow="0" w:lastRow="0" w:firstColumn="0" w:lastColumn="0" w:oddVBand="1" w:evenVBand="0" w:oddHBand="0" w:evenHBand="0" w:firstRowFirstColumn="0" w:firstRowLastColumn="0" w:lastRowFirstColumn="0" w:lastRowLastColumn="0"/>
+            <w:tcW w:w="1998" w:type="dxa"/>
+          </w:tcPr>
+          <w:p>
+            <w:pPr>
+              <w:jc w:val="right"/>
+            </w:pPr>
+          </w:p>
+        </w:tc>
+        <w:tc>
+          <w:tcPr>
+            <w:tcW w:w="810" w:type="dxa"/>
+            <w:shd w:val="clear" w:color="auto" w:fill="auto"/>
+            <w:vAlign w:val="center"/>
+          </w:tcPr>
+          <w:p>
+            <w:pPr>
+              <w:jc w:val="center"/>
+              <w:cnfStyle w:val="000000100000" w:firstRow="0" w:lastRow="0" w:firstColumn="0" w:lastColumn="0" w:oddVBand="0" w:evenVBand="0" w:oddHBand="1" w:evenHBand="0" w:firstRowFirstColumn="0" w:firstRowLastColumn="0" w:lastRowFirstColumn="0" w:lastRowLastColumn="0"/>
+            </w:pPr>
+            <w:r>
+              <w:t>4</w:t>
+            </w:r>
+          </w:p>
+        </w:tc>
+        <w:tc>
+          <w:tcPr>
+            <w:cnfStyle w:val="000010000000" w:firstRow="0" w:lastRow="0" w:firstColumn="0" w:lastColumn="0" w:oddVBand="1" w:evenVBand="0" w:oddHBand="0" w:evenHBand="0" w:firstRowFirstColumn="0" w:firstRowLastColumn="0" w:lastRowFirstColumn="0" w:lastRowLastColumn="0"/>
+            <w:tcW w:w="3024" w:type="dxa"/>
+            <w:shd w:val="clear" w:color="auto" w:fill="auto"/>
+          </w:tcPr>
+          <w:p>
+            <w:r>
+              <w:t>User verifies their email.</w:t>
+            </w:r>
+          </w:p>
+        </w:tc>
+        <w:tc>
+          <w:tcPr>
+            <w:tcW w:w="3024" w:type="dxa"/>
+            <w:shd w:val="clear" w:color="auto" w:fill="auto"/>
+          </w:tcPr>
+          <w:p>
+            <w:pPr>
+              <w:cnfStyle w:val="000000100000" w:firstRow="0" w:lastRow="0" w:firstColumn="0" w:lastColumn="0" w:oddVBand="0" w:evenVBand="0" w:oddHBand="1" w:evenHBand="0" w:firstRowFirstColumn="0" w:firstRowLastColumn="0" w:lastRowFirstColumn="0" w:lastRowLastColumn="0"/>
+            </w:pPr>
+            <w:r>
+              <w:t>System queries database that the entry should be updated.</w:t>
+            </w:r>
+          </w:p>
+        </w:tc>
+      </w:tr>
+      <w:tr>
+        <w:trPr>
+          <w:cnfStyle w:val="000000010000" w:firstRow="0" w:lastRow="0" w:firstColumn="0" w:lastColumn="0" w:oddVBand="0" w:evenVBand="0" w:oddHBand="0" w:evenHBand="1" w:firstRowFirstColumn="0" w:firstRowLastColumn="0" w:lastRowFirstColumn="0" w:lastRowLastColumn="0"/>
+          <w:trHeight w:val="94"/>
+        </w:trPr>
+        <w:tc>
+          <w:tcPr>
+            <w:cnfStyle w:val="000010000000" w:firstRow="0" w:lastRow="0" w:firstColumn="0" w:lastColumn="0" w:oddVBand="1" w:evenVBand="0" w:oddHBand="0" w:evenHBand="0" w:firstRowFirstColumn="0" w:firstRowLastColumn="0" w:lastRowFirstColumn="0" w:lastRowLastColumn="0"/>
+            <w:tcW w:w="1998" w:type="dxa"/>
+          </w:tcPr>
+          <w:p>
+            <w:pPr>
+              <w:jc w:val="right"/>
+            </w:pPr>
+          </w:p>
+        </w:tc>
+        <w:tc>
+          <w:tcPr>
+            <w:tcW w:w="810" w:type="dxa"/>
+            <w:shd w:val="clear" w:color="auto" w:fill="auto"/>
+            <w:vAlign w:val="center"/>
+          </w:tcPr>
+          <w:p>
+            <w:pPr>
+              <w:jc w:val="center"/>
+              <w:cnfStyle w:val="000000010000" w:firstRow="0" w:lastRow="0" w:firstColumn="0" w:lastColumn="0" w:oddVBand="0" w:evenVBand="0" w:oddHBand="0" w:evenHBand="1" w:firstRowFirstColumn="0" w:firstRowLastColumn="0" w:lastRowFirstColumn="0" w:lastRowLastColumn="0"/>
+            </w:pPr>
+            <w:r>
+              <w:t>5</w:t>
+            </w:r>
+          </w:p>
+        </w:tc>
+        <w:tc>
+          <w:tcPr>
+            <w:cnfStyle w:val="000010000000" w:firstRow="0" w:lastRow="0" w:firstColumn="0" w:lastColumn="0" w:oddVBand="1" w:evenVBand="0" w:oddHBand="0" w:evenHBand="0" w:firstRowFirstColumn="0" w:firstRowLastColumn="0" w:lastRowFirstColumn="0" w:lastRowLastColumn="0"/>
+            <w:tcW w:w="3024" w:type="dxa"/>
+            <w:shd w:val="clear" w:color="auto" w:fill="auto"/>
+          </w:tcPr>
+          <w:p>
+            <w:r>
+              <w:t>Database marks the User as verified.</w:t>
+            </w:r>
+          </w:p>
+        </w:tc>
+        <w:tc>
+          <w:tcPr>
+            <w:tcW w:w="3024" w:type="dxa"/>
+            <w:shd w:val="clear" w:color="auto" w:fill="auto"/>
+          </w:tcPr>
+          <w:p>
+            <w:pPr>
+              <w:cnfStyle w:val="000000010000" w:firstRow="0" w:lastRow="0" w:firstColumn="0" w:lastColumn="0" w:oddVBand="0" w:evenVBand="0" w:oddHBand="0" w:evenHBand="1" w:firstRowFirstColumn="0" w:firstRowLastColumn="0" w:lastRowFirstColumn="0" w:lastRowLastColumn="0"/>
+            </w:pPr>
+          </w:p>
+        </w:tc>
+      </w:tr>
+      <w:tr>
+        <w:trPr>
+          <w:cnfStyle w:val="000000100000" w:firstRow="0" w:lastRow="0" w:firstColumn="0" w:lastColumn="0" w:oddVBand="0" w:evenVBand="0" w:oddHBand="1" w:evenHBand="0" w:firstRowFirstColumn="0" w:firstRowLastColumn="0" w:lastRowFirstColumn="0" w:lastRowLastColumn="0"/>
+        </w:trPr>
+        <w:tc>
+          <w:tcPr>
+            <w:cnfStyle w:val="000010000000" w:firstRow="0" w:lastRow="0" w:firstColumn="0" w:lastColumn="0" w:oddVBand="1" w:evenVBand="0" w:oddHBand="0" w:evenHBand="0" w:firstRowFirstColumn="0" w:firstRowLastColumn="0" w:lastRowFirstColumn="0" w:lastRowLastColumn="0"/>
+            <w:tcW w:w="1998" w:type="dxa"/>
+          </w:tcPr>
+          <w:p>
+            <w:pPr>
+              <w:jc w:val="right"/>
+            </w:pPr>
+            <w:r>
+              <w:t>Notes and Issues:</w:t>
+            </w:r>
+          </w:p>
+        </w:tc>
+        <w:tc>
+          <w:tcPr>
+            <w:tcW w:w="6858" w:type="dxa"/>
+            <w:gridSpan w:val="3"/>
+            <w:shd w:val="clear" w:color="auto" w:fill="auto"/>
+          </w:tcPr>
+          <w:p>
+            <w:pPr>
+              <w:cnfStyle w:val="000000100000" w:firstRow="0" w:lastRow="0" w:firstColumn="0" w:lastColumn="0" w:oddVBand="0" w:evenVBand="0" w:oddHBand="1" w:evenHBand="0" w:firstRowFirstColumn="0" w:firstRowLastColumn="0" w:lastRowFirstColumn="0" w:lastRowLastColumn="0"/>
+            </w:pPr>
+          </w:p>
+        </w:tc>
+      </w:tr>
+      <w:tr>
+        <w:trPr>
+          <w:cnfStyle w:val="000000010000" w:firstRow="0" w:lastRow="0" w:firstColumn="0" w:lastColumn="0" w:oddVBand="0" w:evenVBand="0" w:oddHBand="0" w:evenHBand="1" w:firstRowFirstColumn="0" w:firstRowLastColumn="0" w:lastRowFirstColumn="0" w:lastRowLastColumn="0"/>
+        </w:trPr>
+        <w:tc>
+          <w:tcPr>
+            <w:cnfStyle w:val="000010000000" w:firstRow="0" w:lastRow="0" w:firstColumn="0" w:lastColumn="0" w:oddVBand="1" w:evenVBand="0" w:oddHBand="0" w:evenHBand="0" w:firstRowFirstColumn="0" w:firstRowLastColumn="0" w:lastRowFirstColumn="0" w:lastRowLastColumn="0"/>
+            <w:tcW w:w="1998" w:type="dxa"/>
+          </w:tcPr>
+          <w:p>
+            <w:pPr>
+              <w:jc w:val="right"/>
+            </w:pPr>
+            <w:r>
+              <w:t>Developer Notes:</w:t>
+            </w:r>
+          </w:p>
+        </w:tc>
+        <w:tc>
+          <w:tcPr>
+            <w:tcW w:w="6858" w:type="dxa"/>
+            <w:gridSpan w:val="3"/>
+            <w:shd w:val="clear" w:color="auto" w:fill="auto"/>
+          </w:tcPr>
+          <w:p>
+            <w:pPr>
+              <w:cnfStyle w:val="000000010000" w:firstRow="0" w:lastRow="0" w:firstColumn="0" w:lastColumn="0" w:oddVBand="0" w:evenVBand="0" w:oddHBand="0" w:evenHBand="1" w:firstRowFirstColumn="0" w:firstRowLastColumn="0" w:lastRowFirstColumn="0" w:lastRowLastColumn="0"/>
+            </w:pPr>
+            <w:r>
+              <w:t>N/A</w:t>
+            </w:r>
+          </w:p>
+        </w:tc>
+      </w:tr>
+    </w:tbl>
+    <w:p>
+      <w:pPr>
+        <w:rPr>
+          <w:b/>
+        </w:rPr>
+      </w:pPr>
+    </w:p>
+    <w:p>
+      <w:pPr>
+        <w:rPr>
+          <w:b/>
+        </w:rPr>
+      </w:pPr>
+    </w:p>
+    <w:tbl>
+      <w:tblPr>
+        <w:tblStyle w:val="LightGrid-Accent1"/>
+        <w:tblW w:w="8857" w:type="dxa"/>
+        <w:tblLayout w:type="fixed"/>
+        <w:tblLook w:val="0000" w:firstRow="0" w:lastRow="0" w:firstColumn="0" w:lastColumn="0" w:noHBand="0" w:noVBand="0"/>
+      </w:tblPr>
+      <w:tblGrid>
+        <w:gridCol w:w="1998"/>
+        <w:gridCol w:w="2250"/>
+        <w:gridCol w:w="1980"/>
+        <w:gridCol w:w="2629"/>
+      </w:tblGrid>
+      <w:tr>
+        <w:trPr>
+          <w:cnfStyle w:val="000000100000" w:firstRow="0" w:lastRow="0" w:firstColumn="0" w:lastColumn="0" w:oddVBand="0" w:evenVBand="0" w:oddHBand="1" w:evenHBand="0" w:firstRowFirstColumn="0" w:firstRowLastColumn="0" w:lastRowFirstColumn="0" w:lastRowLastColumn="0"/>
+        </w:trPr>
+        <w:tc>
+          <w:tcPr>
+            <w:cnfStyle w:val="000010000000" w:firstRow="0" w:lastRow="0" w:firstColumn="0" w:lastColumn="0" w:oddVBand="1" w:evenVBand="0" w:oddHBand="0" w:evenHBand="0" w:firstRowFirstColumn="0" w:firstRowLastColumn="0" w:lastRowFirstColumn="0" w:lastRowLastColumn="0"/>
+            <w:tcW w:w="1998" w:type="dxa"/>
+          </w:tcPr>
+          <w:p>
+            <w:pPr>
+              <w:jc w:val="right"/>
+            </w:pPr>
+            <w:r>
+              <w:t>Use Case ID:</w:t>
+            </w:r>
+          </w:p>
+        </w:tc>
+        <w:tc>
+          <w:tcPr>
+            <w:tcW w:w="6859" w:type="dxa"/>
+            <w:gridSpan w:val="3"/>
+            <w:shd w:val="clear" w:color="auto" w:fill="auto"/>
+          </w:tcPr>
+          <w:p>
+            <w:pPr>
+              <w:tabs>
+                <w:tab w:val="center" w:pos="3366"/>
+              </w:tabs>
+              <w:cnfStyle w:val="000000100000" w:firstRow="0" w:lastRow="0" w:firstColumn="0" w:lastColumn="0" w:oddVBand="0" w:evenVBand="0" w:oddHBand="1" w:evenHBand="0" w:firstRowFirstColumn="0" w:firstRowLastColumn="0" w:lastRowFirstColumn="0" w:lastRowLastColumn="0"/>
+            </w:pPr>
+            <w:r>
+              <w:t>UC-11</w:t>
+            </w:r>
+            <w:r>
+              <w:tab/>
+            </w:r>
+          </w:p>
+        </w:tc>
+      </w:tr>
+      <w:tr>
+        <w:trPr>
+          <w:cnfStyle w:val="000000010000" w:firstRow="0" w:lastRow="0" w:firstColumn="0" w:lastColumn="0" w:oddVBand="0" w:evenVBand="0" w:oddHBand="0" w:evenHBand="1" w:firstRowFirstColumn="0" w:firstRowLastColumn="0" w:lastRowFirstColumn="0" w:lastRowLastColumn="0"/>
+        </w:trPr>
+        <w:tc>
+          <w:tcPr>
+            <w:cnfStyle w:val="000010000000" w:firstRow="0" w:lastRow="0" w:firstColumn="0" w:lastColumn="0" w:oddVBand="1" w:evenVBand="0" w:oddHBand="0" w:evenHBand="0" w:firstRowFirstColumn="0" w:firstRowLastColumn="0" w:lastRowFirstColumn="0" w:lastRowLastColumn="0"/>
+            <w:tcW w:w="1998" w:type="dxa"/>
+          </w:tcPr>
+          <w:p>
+            <w:pPr>
+              <w:jc w:val="right"/>
+            </w:pPr>
+            <w:r>
+              <w:t>Use Case Name:</w:t>
+            </w:r>
+          </w:p>
+        </w:tc>
+        <w:tc>
+          <w:tcPr>
+            <w:tcW w:w="6859" w:type="dxa"/>
+            <w:gridSpan w:val="3"/>
+          </w:tcPr>
+          <w:p>
+            <w:pPr>
+              <w:cnfStyle w:val="000000010000" w:firstRow="0" w:lastRow="0" w:firstColumn="0" w:lastColumn="0" w:oddVBand="0" w:evenVBand="0" w:oddHBand="0" w:evenHBand="1" w:firstRowFirstColumn="0" w:firstRowLastColumn="0" w:lastRowFirstColumn="0" w:lastRowLastColumn="0"/>
+            </w:pPr>
+            <w:r>
+              <w:t>Verify Email</w:t>
+            </w:r>
+          </w:p>
+        </w:tc>
+      </w:tr>
+      <w:tr>
+        <w:trPr>
+          <w:cnfStyle w:val="000000100000" w:firstRow="0" w:lastRow="0" w:firstColumn="0" w:lastColumn="0" w:oddVBand="0" w:evenVBand="0" w:oddHBand="1" w:evenHBand="0" w:firstRowFirstColumn="0" w:firstRowLastColumn="0" w:lastRowFirstColumn="0" w:lastRowLastColumn="0"/>
+        </w:trPr>
+        <w:tc>
+          <w:tcPr>
+            <w:cnfStyle w:val="000010000000" w:firstRow="0" w:lastRow="0" w:firstColumn="0" w:lastColumn="0" w:oddVBand="1" w:evenVBand="0" w:oddHBand="0" w:evenHBand="0" w:firstRowFirstColumn="0" w:firstRowLastColumn="0" w:lastRowFirstColumn="0" w:lastRowLastColumn="0"/>
+            <w:tcW w:w="1998" w:type="dxa"/>
+          </w:tcPr>
+          <w:p>
+            <w:pPr>
+              <w:jc w:val="right"/>
+            </w:pPr>
+            <w:r>
+              <w:t>Description:</w:t>
+            </w:r>
+          </w:p>
+        </w:tc>
+        <w:tc>
+          <w:tcPr>
+            <w:tcW w:w="6859" w:type="dxa"/>
+            <w:gridSpan w:val="3"/>
+            <w:shd w:val="clear" w:color="auto" w:fill="auto"/>
+          </w:tcPr>
+          <w:p>
+            <w:pPr>
+              <w:cnfStyle w:val="000000100000" w:firstRow="0" w:lastRow="0" w:firstColumn="0" w:lastColumn="0" w:oddVBand="0" w:evenVBand="0" w:oddHBand="1" w:evenHBand="0" w:firstRowFirstColumn="0" w:firstRowLastColumn="0" w:lastRowFirstColumn="0" w:lastRowLastColumn="0"/>
+            </w:pPr>
+            <w:r>
+              <w:t>Users and Journalists can verify their email</w:t>
+            </w:r>
+          </w:p>
+        </w:tc>
+      </w:tr>
+      <w:tr>
+        <w:trPr>
+          <w:cnfStyle w:val="000000010000" w:firstRow="0" w:lastRow="0" w:firstColumn="0" w:lastColumn="0" w:oddVBand="0" w:evenVBand="0" w:oddHBand="0" w:evenHBand="1" w:firstRowFirstColumn="0" w:firstRowLastColumn="0" w:lastRowFirstColumn="0" w:lastRowLastColumn="0"/>
+        </w:trPr>
+        <w:tc>
+          <w:tcPr>
+            <w:cnfStyle w:val="000010000000" w:firstRow="0" w:lastRow="0" w:firstColumn="0" w:lastColumn="0" w:oddVBand="1" w:evenVBand="0" w:oddHBand="0" w:evenHBand="0" w:firstRowFirstColumn="0" w:firstRowLastColumn="0" w:lastRowFirstColumn="0" w:lastRowLastColumn="0"/>
+            <w:tcW w:w="1998" w:type="dxa"/>
+          </w:tcPr>
+          <w:p>
+            <w:pPr>
+              <w:jc w:val="right"/>
+            </w:pPr>
+            <w:r>
+              <w:t xml:space="preserve">Created </w:t>
+            </w:r>
+            <w:proofErr w:type="gramStart"/>
+            <w:r>
+              <w:t>By</w:t>
+            </w:r>
+            <w:proofErr w:type="gramEnd"/>
+            <w:r>
+              <w:t>:</w:t>
+            </w:r>
+          </w:p>
+        </w:tc>
+        <w:tc>
+          <w:tcPr>
+            <w:tcW w:w="2250" w:type="dxa"/>
+            <w:shd w:val="clear" w:color="auto" w:fill="auto"/>
+          </w:tcPr>
+          <w:p>
+            <w:pPr>
+              <w:cnfStyle w:val="000000010000" w:firstRow="0" w:lastRow="0" w:firstColumn="0" w:lastColumn="0" w:oddVBand="0" w:evenVBand="0" w:oddHBand="0" w:evenHBand="1" w:firstRowFirstColumn="0" w:firstRowLastColumn="0" w:lastRowFirstColumn="0" w:lastRowLastColumn="0"/>
+            </w:pPr>
+            <w:r>
+              <w:t>John Zavidniak</w:t>
+            </w:r>
+          </w:p>
+        </w:tc>
+        <w:tc>
+          <w:tcPr>
+            <w:cnfStyle w:val="000010000000" w:firstRow="0" w:lastRow="0" w:firstColumn="0" w:lastColumn="0" w:oddVBand="1" w:evenVBand="0" w:oddHBand="0" w:evenHBand="0" w:firstRowFirstColumn="0" w:firstRowLastColumn="0" w:lastRowFirstColumn="0" w:lastRowLastColumn="0"/>
+            <w:tcW w:w="1980" w:type="dxa"/>
+          </w:tcPr>
+          <w:p>
+            <w:pPr>
+              <w:jc w:val="right"/>
+            </w:pPr>
+            <w:r>
+              <w:t xml:space="preserve">Last Updated </w:t>
+            </w:r>
+            <w:proofErr w:type="gramStart"/>
+            <w:r>
+              <w:t>By</w:t>
+            </w:r>
+            <w:proofErr w:type="gramEnd"/>
+            <w:r>
+              <w:t>:</w:t>
+            </w:r>
+          </w:p>
+        </w:tc>
+        <w:tc>
+          <w:tcPr>
+            <w:tcW w:w="2629" w:type="dxa"/>
+            <w:shd w:val="clear" w:color="auto" w:fill="auto"/>
+          </w:tcPr>
+          <w:p>
+            <w:pPr>
+              <w:cnfStyle w:val="000000010000" w:firstRow="0" w:lastRow="0" w:firstColumn="0" w:lastColumn="0" w:oddVBand="0" w:evenVBand="0" w:oddHBand="0" w:evenHBand="1" w:firstRowFirstColumn="0" w:firstRowLastColumn="0" w:lastRowFirstColumn="0" w:lastRowLastColumn="0"/>
+            </w:pPr>
+            <w:r>
+              <w:t>John Zavidniak</w:t>
+            </w:r>
+          </w:p>
+        </w:tc>
+      </w:tr>
+      <w:tr>
+        <w:trPr>
+          <w:cnfStyle w:val="000000100000" w:firstRow="0" w:lastRow="0" w:firstColumn="0" w:lastColumn="0" w:oddVBand="0" w:evenVBand="0" w:oddHBand="1" w:evenHBand="0" w:firstRowFirstColumn="0" w:firstRowLastColumn="0" w:lastRowFirstColumn="0" w:lastRowLastColumn="0"/>
+        </w:trPr>
+        <w:tc>
+          <w:tcPr>
+            <w:cnfStyle w:val="000010000000" w:firstRow="0" w:lastRow="0" w:firstColumn="0" w:lastColumn="0" w:oddVBand="1" w:evenVBand="0" w:oddHBand="0" w:evenHBand="0" w:firstRowFirstColumn="0" w:firstRowLastColumn="0" w:lastRowFirstColumn="0" w:lastRowLastColumn="0"/>
+            <w:tcW w:w="1998" w:type="dxa"/>
+          </w:tcPr>
+          <w:p>
+            <w:pPr>
+              <w:jc w:val="right"/>
+            </w:pPr>
+            <w:r>
+              <w:t>Date Created:</w:t>
+            </w:r>
+          </w:p>
+        </w:tc>
+        <w:tc>
+          <w:tcPr>
+            <w:tcW w:w="2250" w:type="dxa"/>
+            <w:shd w:val="clear" w:color="auto" w:fill="auto"/>
+          </w:tcPr>
+          <w:p>
+            <w:pPr>
+              <w:cnfStyle w:val="000000100000" w:firstRow="0" w:lastRow="0" w:firstColumn="0" w:lastColumn="0" w:oddVBand="0" w:evenVBand="0" w:oddHBand="1" w:evenHBand="0" w:firstRowFirstColumn="0" w:firstRowLastColumn="0" w:lastRowFirstColumn="0" w:lastRowLastColumn="0"/>
+            </w:pPr>
+            <w:r>
+              <w:t>13-Oct-2016</w:t>
+            </w:r>
+          </w:p>
+        </w:tc>
+        <w:tc>
+          <w:tcPr>
+            <w:cnfStyle w:val="000010000000" w:firstRow="0" w:lastRow="0" w:firstColumn="0" w:lastColumn="0" w:oddVBand="1" w:evenVBand="0" w:oddHBand="0" w:evenHBand="0" w:firstRowFirstColumn="0" w:firstRowLastColumn="0" w:lastRowFirstColumn="0" w:lastRowLastColumn="0"/>
+            <w:tcW w:w="1980" w:type="dxa"/>
+          </w:tcPr>
+          <w:p>
+            <w:pPr>
+              <w:jc w:val="right"/>
+            </w:pPr>
+            <w:r>
+              <w:t>Date Last Updated:</w:t>
+            </w:r>
+          </w:p>
+        </w:tc>
+        <w:tc>
+          <w:tcPr>
+            <w:tcW w:w="2629" w:type="dxa"/>
+            <w:shd w:val="clear" w:color="auto" w:fill="auto"/>
+          </w:tcPr>
+          <w:p>
+            <w:pPr>
+              <w:cnfStyle w:val="000000100000" w:firstRow="0" w:lastRow="0" w:firstColumn="0" w:lastColumn="0" w:oddVBand="0" w:evenVBand="0" w:oddHBand="1" w:evenHBand="0" w:firstRowFirstColumn="0" w:firstRowLastColumn="0" w:lastRowFirstColumn="0" w:lastRowLastColumn="0"/>
+            </w:pPr>
+            <w:r>
+              <w:t>13-Oct-2016</w:t>
+            </w:r>
+          </w:p>
+        </w:tc>
+      </w:tr>
+    </w:tbl>
+    <w:tbl>
+      <w:tblPr>
+        <w:tblStyle w:val="LightGrid-Accent1"/>
+        <w:tblpPr w:leftFromText="180" w:rightFromText="180" w:vertAnchor="text" w:tblpY="87"/>
+        <w:tblW w:w="8856" w:type="dxa"/>
+        <w:tblLayout w:type="fixed"/>
+        <w:tblLook w:val="0000" w:firstRow="0" w:lastRow="0" w:firstColumn="0" w:lastColumn="0" w:noHBand="0" w:noVBand="0"/>
+      </w:tblPr>
+      <w:tblGrid>
+        <w:gridCol w:w="1998"/>
+        <w:gridCol w:w="810"/>
+        <w:gridCol w:w="3024"/>
+        <w:gridCol w:w="3024"/>
+      </w:tblGrid>
+      <w:tr>
+        <w:trPr>
+          <w:cnfStyle w:val="000000100000" w:firstRow="0" w:lastRow="0" w:firstColumn="0" w:lastColumn="0" w:oddVBand="0" w:evenVBand="0" w:oddHBand="1" w:evenHBand="0" w:firstRowFirstColumn="0" w:firstRowLastColumn="0" w:lastRowFirstColumn="0" w:lastRowLastColumn="0"/>
+        </w:trPr>
+        <w:tc>
+          <w:tcPr>
+            <w:cnfStyle w:val="000010000000" w:firstRow="0" w:lastRow="0" w:firstColumn="0" w:lastColumn="0" w:oddVBand="1" w:evenVBand="0" w:oddHBand="0" w:evenHBand="0" w:firstRowFirstColumn="0" w:firstRowLastColumn="0" w:lastRowFirstColumn="0" w:lastRowLastColumn="0"/>
+            <w:tcW w:w="1998" w:type="dxa"/>
+          </w:tcPr>
+          <w:p>
+            <w:pPr>
+              <w:jc w:val="right"/>
+            </w:pPr>
+            <w:r>
+              <w:t>Actors:</w:t>
+            </w:r>
+          </w:p>
+        </w:tc>
+        <w:tc>
+          <w:tcPr>
+            <w:tcW w:w="6858" w:type="dxa"/>
+            <w:gridSpan w:val="3"/>
+            <w:shd w:val="clear" w:color="auto" w:fill="auto"/>
+          </w:tcPr>
+          <w:p>
+            <w:pPr>
+              <w:cnfStyle w:val="000000100000" w:firstRow="0" w:lastRow="0" w:firstColumn="0" w:lastColumn="0" w:oddVBand="0" w:evenVBand="0" w:oddHBand="1" w:evenHBand="0" w:firstRowFirstColumn="0" w:firstRowLastColumn="0" w:lastRowFirstColumn="0" w:lastRowLastColumn="0"/>
+            </w:pPr>
+            <w:r>
+              <w:t>Account (User/Journalist), Database</w:t>
+            </w:r>
+          </w:p>
+        </w:tc>
+      </w:tr>
+      <w:tr>
+        <w:trPr>
+          <w:cnfStyle w:val="000000010000" w:firstRow="0" w:lastRow="0" w:firstColumn="0" w:lastColumn="0" w:oddVBand="0" w:evenVBand="0" w:oddHBand="0" w:evenHBand="1" w:firstRowFirstColumn="0" w:firstRowLastColumn="0" w:lastRowFirstColumn="0" w:lastRowLastColumn="0"/>
+        </w:trPr>
+        <w:tc>
+          <w:tcPr>
+            <w:cnfStyle w:val="000010000000" w:firstRow="0" w:lastRow="0" w:firstColumn="0" w:lastColumn="0" w:oddVBand="1" w:evenVBand="0" w:oddHBand="0" w:evenHBand="0" w:firstRowFirstColumn="0" w:firstRowLastColumn="0" w:lastRowFirstColumn="0" w:lastRowLastColumn="0"/>
+            <w:tcW w:w="1998" w:type="dxa"/>
+          </w:tcPr>
+          <w:p>
+            <w:pPr>
+              <w:jc w:val="right"/>
+            </w:pPr>
+            <w:r>
+              <w:t>Preconditions:</w:t>
+            </w:r>
+          </w:p>
+        </w:tc>
+        <w:tc>
+          <w:tcPr>
+            <w:tcW w:w="6858" w:type="dxa"/>
+            <w:gridSpan w:val="3"/>
+            <w:shd w:val="clear" w:color="auto" w:fill="auto"/>
+          </w:tcPr>
+          <w:p>
+            <w:pPr>
+              <w:pStyle w:val="ListParagraph"/>
+              <w:numPr>
+                <w:ilvl w:val="0"/>
+                <w:numId w:val="12"/>
+              </w:numPr>
+              <w:cnfStyle w:val="000000010000" w:firstRow="0" w:lastRow="0" w:firstColumn="0" w:lastColumn="0" w:oddVBand="0" w:evenVBand="0" w:oddHBand="0" w:evenHBand="1" w:firstRowFirstColumn="0" w:firstRowLastColumn="0" w:lastRowFirstColumn="0" w:lastRowLastColumn="0"/>
+            </w:pPr>
+          </w:p>
+        </w:tc>
+      </w:tr>
+      <w:tr>
+        <w:trPr>
+          <w:cnfStyle w:val="000000100000" w:firstRow="0" w:lastRow="0" w:firstColumn="0" w:lastColumn="0" w:oddVBand="0" w:evenVBand="0" w:oddHBand="1" w:evenHBand="0" w:firstRowFirstColumn="0" w:firstRowLastColumn="0" w:lastRowFirstColumn="0" w:lastRowLastColumn="0"/>
+        </w:trPr>
+        <w:tc>
+          <w:tcPr>
+            <w:cnfStyle w:val="000010000000" w:firstRow="0" w:lastRow="0" w:firstColumn="0" w:lastColumn="0" w:oddVBand="1" w:evenVBand="0" w:oddHBand="0" w:evenHBand="0" w:firstRowFirstColumn="0" w:firstRowLastColumn="0" w:lastRowFirstColumn="0" w:lastRowLastColumn="0"/>
+            <w:tcW w:w="1998" w:type="dxa"/>
+          </w:tcPr>
+          <w:p>
+            <w:pPr>
+              <w:jc w:val="right"/>
+            </w:pPr>
+            <w:proofErr w:type="spellStart"/>
+            <w:r>
+              <w:t>Postconditions</w:t>
+            </w:r>
+            <w:proofErr w:type="spellEnd"/>
+            <w:r>
+              <w:t>:</w:t>
+            </w:r>
+          </w:p>
+        </w:tc>
+        <w:tc>
+          <w:tcPr>
+            <w:tcW w:w="6858" w:type="dxa"/>
+            <w:gridSpan w:val="3"/>
+            <w:shd w:val="clear" w:color="auto" w:fill="auto"/>
+          </w:tcPr>
+          <w:p>
+            <w:pPr>
+              <w:pStyle w:val="ListParagraph"/>
+              <w:numPr>
+                <w:ilvl w:val="0"/>
+                <w:numId w:val="12"/>
+              </w:numPr>
+              <w:cnfStyle w:val="000000100000" w:firstRow="0" w:lastRow="0" w:firstColumn="0" w:lastColumn="0" w:oddVBand="0" w:evenVBand="0" w:oddHBand="1" w:evenHBand="0" w:firstRowFirstColumn="0" w:firstRowLastColumn="0" w:lastRowFirstColumn="0" w:lastRowLastColumn="0"/>
+            </w:pPr>
+          </w:p>
+        </w:tc>
+      </w:tr>
+      <w:tr>
+        <w:trPr>
+          <w:cnfStyle w:val="000000010000" w:firstRow="0" w:lastRow="0" w:firstColumn="0" w:lastColumn="0" w:oddVBand="0" w:evenVBand="0" w:oddHBand="0" w:evenHBand="1" w:firstRowFirstColumn="0" w:firstRowLastColumn="0" w:lastRowFirstColumn="0" w:lastRowLastColumn="0"/>
+        </w:trPr>
+        <w:tc>
+          <w:tcPr>
+            <w:cnfStyle w:val="000010000000" w:firstRow="0" w:lastRow="0" w:firstColumn="0" w:lastColumn="0" w:oddVBand="1" w:evenVBand="0" w:oddHBand="0" w:evenHBand="0" w:firstRowFirstColumn="0" w:firstRowLastColumn="0" w:lastRowFirstColumn="0" w:lastRowLastColumn="0"/>
+            <w:tcW w:w="1998" w:type="dxa"/>
+          </w:tcPr>
+          <w:p>
+            <w:pPr>
+              <w:jc w:val="right"/>
+            </w:pPr>
+            <w:r>
+              <w:t>Frequency of Use:</w:t>
+            </w:r>
+          </w:p>
+        </w:tc>
+        <w:tc>
+          <w:tcPr>
+            <w:tcW w:w="6858" w:type="dxa"/>
+            <w:gridSpan w:val="3"/>
+            <w:shd w:val="clear" w:color="auto" w:fill="auto"/>
+          </w:tcPr>
+          <w:p>
+            <w:pPr>
+              <w:cnfStyle w:val="000000010000" w:firstRow="0" w:lastRow="0" w:firstColumn="0" w:lastColumn="0" w:oddVBand="0" w:evenVBand="0" w:oddHBand="0" w:evenHBand="1" w:firstRowFirstColumn="0" w:firstRowLastColumn="0" w:lastRowFirstColumn="0" w:lastRowLastColumn="0"/>
+            </w:pPr>
+            <w:r>
+              <w:t>Multiple times daily as new users</w:t>
+            </w:r>
+            <w:r>
+              <w:t>/journalists</w:t>
+            </w:r>
+            <w:r>
+              <w:t xml:space="preserve"> join</w:t>
+            </w:r>
+            <w:r>
+              <w:t xml:space="preserve"> and verify</w:t>
+            </w:r>
+          </w:p>
+        </w:tc>
+      </w:tr>
+      <w:tr>
+        <w:trPr>
+          <w:cnfStyle w:val="000000100000" w:firstRow="0" w:lastRow="0" w:firstColumn="0" w:lastColumn="0" w:oddVBand="0" w:evenVBand="0" w:oddHBand="1" w:evenHBand="0" w:firstRowFirstColumn="0" w:firstRowLastColumn="0" w:lastRowFirstColumn="0" w:lastRowLastColumn="0"/>
+          <w:trHeight w:val="64"/>
+        </w:trPr>
+        <w:tc>
+          <w:tcPr>
+            <w:cnfStyle w:val="000010000000" w:firstRow="0" w:lastRow="0" w:firstColumn="0" w:lastColumn="0" w:oddVBand="1" w:evenVBand="0" w:oddHBand="0" w:evenHBand="0" w:firstRowFirstColumn="0" w:firstRowLastColumn="0" w:lastRowFirstColumn="0" w:lastRowLastColumn="0"/>
+            <w:tcW w:w="1998" w:type="dxa"/>
+            <w:vMerge w:val="restart"/>
+          </w:tcPr>
+          <w:p>
+            <w:pPr>
+              <w:jc w:val="right"/>
+            </w:pPr>
+            <w:r>
+              <w:t>Flow of Events:</w:t>
+            </w:r>
+          </w:p>
+        </w:tc>
+        <w:tc>
+          <w:tcPr>
+            <w:tcW w:w="810" w:type="dxa"/>
+            <w:shd w:val="clear" w:color="auto" w:fill="auto"/>
+            <w:vAlign w:val="center"/>
+          </w:tcPr>
+          <w:p>
+            <w:pPr>
+              <w:jc w:val="center"/>
+              <w:cnfStyle w:val="000000100000" w:firstRow="0" w:lastRow="0" w:firstColumn="0" w:lastColumn="0" w:oddVBand="0" w:evenVBand="0" w:oddHBand="1" w:evenHBand="0" w:firstRowFirstColumn="0" w:firstRowLastColumn="0" w:lastRowFirstColumn="0" w:lastRowLastColumn="0"/>
+              <w:rPr>
+                <w:b/>
+              </w:rPr>
+            </w:pPr>
+            <w:r>
+              <w:rPr>
+                <w:b/>
+              </w:rPr>
+              <w:t>Step</w:t>
+            </w:r>
+          </w:p>
+        </w:tc>
+        <w:tc>
+          <w:tcPr>
+            <w:cnfStyle w:val="000010000000" w:firstRow="0" w:lastRow="0" w:firstColumn="0" w:lastColumn="0" w:oddVBand="1" w:evenVBand="0" w:oddHBand="0" w:evenHBand="0" w:firstRowFirstColumn="0" w:firstRowLastColumn="0" w:lastRowFirstColumn="0" w:lastRowLastColumn="0"/>
+            <w:tcW w:w="3024" w:type="dxa"/>
+            <w:shd w:val="clear" w:color="auto" w:fill="auto"/>
+            <w:vAlign w:val="center"/>
+          </w:tcPr>
+          <w:p>
+            <w:pPr>
+              <w:jc w:val="center"/>
+              <w:rPr>
+                <w:b/>
+              </w:rPr>
+            </w:pPr>
+            <w:r>
+              <w:rPr>
+                <w:b/>
+              </w:rPr>
+              <w:t>Actor Action</w:t>
+            </w:r>
+          </w:p>
+        </w:tc>
+        <w:tc>
+          <w:tcPr>
+            <w:tcW w:w="3024" w:type="dxa"/>
+            <w:shd w:val="clear" w:color="auto" w:fill="auto"/>
+            <w:vAlign w:val="center"/>
+          </w:tcPr>
+          <w:p>
+            <w:pPr>
+              <w:jc w:val="center"/>
+              <w:cnfStyle w:val="000000100000" w:firstRow="0" w:lastRow="0" w:firstColumn="0" w:lastColumn="0" w:oddVBand="0" w:evenVBand="0" w:oddHBand="1" w:evenHBand="0" w:firstRowFirstColumn="0" w:firstRowLastColumn="0" w:lastRowFirstColumn="0" w:lastRowLastColumn="0"/>
+              <w:rPr>
+                <w:b/>
+              </w:rPr>
+            </w:pPr>
+            <w:r>
+              <w:rPr>
+                <w:b/>
+              </w:rPr>
+              <w:t>System Response</w:t>
+            </w:r>
+          </w:p>
+        </w:tc>
+      </w:tr>
+      <w:tr>
+        <w:trPr>
+          <w:cnfStyle w:val="000000010000" w:firstRow="0" w:lastRow="0" w:firstColumn="0" w:lastColumn="0" w:oddVBand="0" w:evenVBand="0" w:oddHBand="0" w:evenHBand="1" w:firstRowFirstColumn="0" w:firstRowLastColumn="0" w:lastRowFirstColumn="0" w:lastRowLastColumn="0"/>
+          <w:trHeight w:val="62"/>
+        </w:trPr>
+        <w:tc>
+          <w:tcPr>
+            <w:cnfStyle w:val="000010000000" w:firstRow="0" w:lastRow="0" w:firstColumn="0" w:lastColumn="0" w:oddVBand="1" w:evenVBand="0" w:oddHBand="0" w:evenHBand="0" w:firstRowFirstColumn="0" w:firstRowLastColumn="0" w:lastRowFirstColumn="0" w:lastRowLastColumn="0"/>
+            <w:tcW w:w="1998" w:type="dxa"/>
+            <w:vMerge/>
+          </w:tcPr>
+          <w:p>
+            <w:pPr>
+              <w:jc w:val="right"/>
+            </w:pPr>
+          </w:p>
+        </w:tc>
+        <w:tc>
+          <w:tcPr>
+            <w:tcW w:w="810" w:type="dxa"/>
+            <w:shd w:val="clear" w:color="auto" w:fill="auto"/>
+            <w:vAlign w:val="center"/>
+          </w:tcPr>
+          <w:p>
+            <w:pPr>
+              <w:jc w:val="center"/>
+              <w:cnfStyle w:val="000000010000" w:firstRow="0" w:lastRow="0" w:firstColumn="0" w:lastColumn="0" w:oddVBand="0" w:evenVBand="0" w:oddHBand="0" w:evenHBand="1" w:firstRowFirstColumn="0" w:firstRowLastColumn="0" w:lastRowFirstColumn="0" w:lastRowLastColumn="0"/>
+            </w:pPr>
+            <w:r>
+              <w:t>1</w:t>
+            </w:r>
+          </w:p>
+        </w:tc>
+        <w:tc>
+          <w:tcPr>
+            <w:cnfStyle w:val="000010000000" w:firstRow="0" w:lastRow="0" w:firstColumn="0" w:lastColumn="0" w:oddVBand="1" w:evenVBand="0" w:oddHBand="0" w:evenHBand="0" w:firstRowFirstColumn="0" w:firstRowLastColumn="0" w:lastRowFirstColumn="0" w:lastRowLastColumn="0"/>
+            <w:tcW w:w="3024" w:type="dxa"/>
+            <w:shd w:val="clear" w:color="auto" w:fill="auto"/>
+          </w:tcPr>
+          <w:p>
+            <w:r>
+              <w:t>Account opens their email that they supplied during sign up, and clicks the provided link.</w:t>
+            </w:r>
+          </w:p>
+        </w:tc>
+        <w:tc>
+          <w:tcPr>
+            <w:tcW w:w="3024" w:type="dxa"/>
+            <w:shd w:val="clear" w:color="auto" w:fill="auto"/>
+          </w:tcPr>
+          <w:p>
+            <w:pPr>
+              <w:cnfStyle w:val="000000010000" w:firstRow="0" w:lastRow="0" w:firstColumn="0" w:lastColumn="0" w:oddVBand="0" w:evenVBand="0" w:oddHBand="0" w:evenHBand="1" w:firstRowFirstColumn="0" w:firstRowLastColumn="0" w:lastRowFirstColumn="0" w:lastRowLastColumn="0"/>
+            </w:pPr>
+            <w:r>
+              <w:t>The system tells the database to mark the account as verified.</w:t>
+            </w:r>
+          </w:p>
+        </w:tc>
+      </w:tr>
+      <w:tr>
+        <w:trPr>
+          <w:cnfStyle w:val="000000100000" w:firstRow="0" w:lastRow="0" w:firstColumn="0" w:lastColumn="0" w:oddVBand="0" w:evenVBand="0" w:oddHBand="1" w:evenHBand="0" w:firstRowFirstColumn="0" w:firstRowLastColumn="0" w:lastRowFirstColumn="0" w:lastRowLastColumn="0"/>
+          <w:trHeight w:val="62"/>
+        </w:trPr>
+        <w:tc>
+          <w:tcPr>
+            <w:cnfStyle w:val="000010000000" w:firstRow="0" w:lastRow="0" w:firstColumn="0" w:lastColumn="0" w:oddVBand="1" w:evenVBand="0" w:oddHBand="0" w:evenHBand="0" w:firstRowFirstColumn="0" w:firstRowLastColumn="0" w:lastRowFirstColumn="0" w:lastRowLastColumn="0"/>
+            <w:tcW w:w="1998" w:type="dxa"/>
+            <w:vMerge/>
+          </w:tcPr>
+          <w:p>
+            <w:pPr>
+              <w:jc w:val="right"/>
+            </w:pPr>
+          </w:p>
+        </w:tc>
+        <w:tc>
+          <w:tcPr>
+            <w:tcW w:w="810" w:type="dxa"/>
+            <w:shd w:val="clear" w:color="auto" w:fill="auto"/>
+            <w:vAlign w:val="center"/>
+          </w:tcPr>
+          <w:p>
+            <w:pPr>
+              <w:jc w:val="center"/>
+              <w:cnfStyle w:val="000000100000" w:firstRow="0" w:lastRow="0" w:firstColumn="0" w:lastColumn="0" w:oddVBand="0" w:evenVBand="0" w:oddHBand="1" w:evenHBand="0" w:firstRowFirstColumn="0" w:firstRowLastColumn="0" w:lastRowFirstColumn="0" w:lastRowLastColumn="0"/>
+            </w:pPr>
+            <w:r>
+              <w:t>2</w:t>
+            </w:r>
+          </w:p>
+        </w:tc>
+        <w:tc>
+          <w:tcPr>
+            <w:cnfStyle w:val="000010000000" w:firstRow="0" w:lastRow="0" w:firstColumn="0" w:lastColumn="0" w:oddVBand="1" w:evenVBand="0" w:oddHBand="0" w:evenHBand="0" w:firstRowFirstColumn="0" w:firstRowLastColumn="0" w:lastRowFirstColumn="0" w:lastRowLastColumn="0"/>
+            <w:tcW w:w="3024" w:type="dxa"/>
+            <w:shd w:val="clear" w:color="auto" w:fill="auto"/>
+          </w:tcPr>
+          <w:p>
+            <w:r>
+              <w:t>The database updates the account’s entry as verified.</w:t>
+            </w:r>
+          </w:p>
+        </w:tc>
+        <w:tc>
+          <w:tcPr>
+            <w:tcW w:w="3024" w:type="dxa"/>
+            <w:shd w:val="clear" w:color="auto" w:fill="auto"/>
+          </w:tcPr>
+          <w:p>
+            <w:pPr>
+              <w:cnfStyle w:val="000000100000" w:firstRow="0" w:lastRow="0" w:firstColumn="0" w:lastColumn="0" w:oddVBand="0" w:evenVBand="0" w:oddHBand="1" w:evenHBand="0" w:firstRowFirstColumn="0" w:firstRowLastColumn="0" w:lastRowFirstColumn="0" w:lastRowLastColumn="0"/>
+            </w:pPr>
+            <w:r>
+              <w:t>System displays a message to the account saying that they are now verified.</w:t>
+            </w:r>
+          </w:p>
+        </w:tc>
+      </w:tr>
+      <w:tr>
+        <w:trPr>
+          <w:cnfStyle w:val="000000010000" w:firstRow="0" w:lastRow="0" w:firstColumn="0" w:lastColumn="0" w:oddVBand="0" w:evenVBand="0" w:oddHBand="0" w:evenHBand="1" w:firstRowFirstColumn="0" w:firstRowLastColumn="0" w:lastRowFirstColumn="0" w:lastRowLastColumn="0"/>
+        </w:trPr>
+        <w:tc>
+          <w:tcPr>
+            <w:cnfStyle w:val="000010000000" w:firstRow="0" w:lastRow="0" w:firstColumn="0" w:lastColumn="0" w:oddVBand="1" w:evenVBand="0" w:oddHBand="0" w:evenHBand="0" w:firstRowFirstColumn="0" w:firstRowLastColumn="0" w:lastRowFirstColumn="0" w:lastRowLastColumn="0"/>
+            <w:tcW w:w="1998" w:type="dxa"/>
+          </w:tcPr>
+          <w:p>
+            <w:pPr>
+              <w:jc w:val="right"/>
+            </w:pPr>
+            <w:r>
+              <w:t>Notes and Issues:</w:t>
+            </w:r>
+          </w:p>
+        </w:tc>
+        <w:tc>
+          <w:tcPr>
+            <w:tcW w:w="6858" w:type="dxa"/>
+            <w:gridSpan w:val="3"/>
+            <w:shd w:val="clear" w:color="auto" w:fill="auto"/>
+          </w:tcPr>
+          <w:p>
+            <w:pPr>
+              <w:cnfStyle w:val="000000010000" w:firstRow="0" w:lastRow="0" w:firstColumn="0" w:lastColumn="0" w:oddVBand="0" w:evenVBand="0" w:oddHBand="0" w:evenHBand="1" w:firstRowFirstColumn="0" w:firstRowLastColumn="0" w:lastRowFirstColumn="0" w:lastRowLastColumn="0"/>
+            </w:pPr>
+          </w:p>
+        </w:tc>
+      </w:tr>
+      <w:tr>
+        <w:trPr>
+          <w:cnfStyle w:val="000000100000" w:firstRow="0" w:lastRow="0" w:firstColumn="0" w:lastColumn="0" w:oddVBand="0" w:evenVBand="0" w:oddHBand="1" w:evenHBand="0" w:firstRowFirstColumn="0" w:firstRowLastColumn="0" w:lastRowFirstColumn="0" w:lastRowLastColumn="0"/>
+        </w:trPr>
+        <w:tc>
+          <w:tcPr>
+            <w:cnfStyle w:val="000010000000" w:firstRow="0" w:lastRow="0" w:firstColumn="0" w:lastColumn="0" w:oddVBand="1" w:evenVBand="0" w:oddHBand="0" w:evenHBand="0" w:firstRowFirstColumn="0" w:firstRowLastColumn="0" w:lastRowFirstColumn="0" w:lastRowLastColumn="0"/>
+            <w:tcW w:w="1998" w:type="dxa"/>
+          </w:tcPr>
+          <w:p>
+            <w:pPr>
+              <w:jc w:val="right"/>
+            </w:pPr>
+            <w:r>
+              <w:t>Developer Notes:</w:t>
+            </w:r>
+          </w:p>
+        </w:tc>
+        <w:tc>
+          <w:tcPr>
+            <w:tcW w:w="6858" w:type="dxa"/>
+            <w:gridSpan w:val="3"/>
+            <w:shd w:val="clear" w:color="auto" w:fill="auto"/>
+          </w:tcPr>
+          <w:p>
+            <w:pPr>
+              <w:cnfStyle w:val="000000100000" w:firstRow="0" w:lastRow="0" w:firstColumn="0" w:lastColumn="0" w:oddVBand="0" w:evenVBand="0" w:oddHBand="1" w:evenHBand="0" w:firstRowFirstColumn="0" w:firstRowLastColumn="0" w:lastRowFirstColumn="0" w:lastRowLastColumn="0"/>
+            </w:pPr>
+            <w:r>
+              <w:t>N/A</w:t>
+            </w:r>
+          </w:p>
+        </w:tc>
+      </w:tr>
+    </w:tbl>
+    <w:p>
+      <w:pPr>
+        <w:rPr>
+          <w:b/>
+        </w:rPr>
+      </w:pPr>
+    </w:p>
+    <w:tbl>
+      <w:tblPr>
+        <w:tblStyle w:val="LightGrid-Accent1"/>
+        <w:tblW w:w="8857" w:type="dxa"/>
+        <w:tblLayout w:type="fixed"/>
+        <w:tblLook w:val="0000" w:firstRow="0" w:lastRow="0" w:firstColumn="0" w:lastColumn="0" w:noHBand="0" w:noVBand="0"/>
+      </w:tblPr>
+      <w:tblGrid>
+        <w:gridCol w:w="1998"/>
+        <w:gridCol w:w="2250"/>
+        <w:gridCol w:w="1980"/>
+        <w:gridCol w:w="2629"/>
+      </w:tblGrid>
+      <w:tr>
+        <w:trPr>
+          <w:cnfStyle w:val="000000100000" w:firstRow="0" w:lastRow="0" w:firstColumn="0" w:lastColumn="0" w:oddVBand="0" w:evenVBand="0" w:oddHBand="1" w:evenHBand="0" w:firstRowFirstColumn="0" w:firstRowLastColumn="0" w:lastRowFirstColumn="0" w:lastRowLastColumn="0"/>
+        </w:trPr>
+        <w:tc>
+          <w:tcPr>
+            <w:cnfStyle w:val="000010000000" w:firstRow="0" w:lastRow="0" w:firstColumn="0" w:lastColumn="0" w:oddVBand="1" w:evenVBand="0" w:oddHBand="0" w:evenHBand="0" w:firstRowFirstColumn="0" w:firstRowLastColumn="0" w:lastRowFirstColumn="0" w:lastRowLastColumn="0"/>
+            <w:tcW w:w="1998" w:type="dxa"/>
+          </w:tcPr>
+          <w:p>
+            <w:pPr>
+              <w:jc w:val="right"/>
+            </w:pPr>
+            <w:r>
+              <w:t>Use Case ID:</w:t>
+            </w:r>
+          </w:p>
+        </w:tc>
+        <w:tc>
+          <w:tcPr>
+            <w:tcW w:w="6859" w:type="dxa"/>
+            <w:gridSpan w:val="3"/>
+            <w:shd w:val="clear" w:color="auto" w:fill="auto"/>
+          </w:tcPr>
+          <w:p>
+            <w:pPr>
+              <w:tabs>
+                <w:tab w:val="center" w:pos="3366"/>
+              </w:tabs>
+              <w:cnfStyle w:val="000000100000" w:firstRow="0" w:lastRow="0" w:firstColumn="0" w:lastColumn="0" w:oddVBand="0" w:evenVBand="0" w:oddHBand="1" w:evenHBand="0" w:firstRowFirstColumn="0" w:firstRowLastColumn="0" w:lastRowFirstColumn="0" w:lastRowLastColumn="0"/>
+            </w:pPr>
+            <w:r>
+              <w:t>UC-10</w:t>
+            </w:r>
+            <w:r>
+              <w:tab/>
+            </w:r>
+          </w:p>
+        </w:tc>
+      </w:tr>
+      <w:tr>
+        <w:trPr>
+          <w:cnfStyle w:val="000000010000" w:firstRow="0" w:lastRow="0" w:firstColumn="0" w:lastColumn="0" w:oddVBand="0" w:evenVBand="0" w:oddHBand="0" w:evenHBand="1" w:firstRowFirstColumn="0" w:firstRowLastColumn="0" w:lastRowFirstColumn="0" w:lastRowLastColumn="0"/>
+        </w:trPr>
+        <w:tc>
+          <w:tcPr>
+            <w:cnfStyle w:val="000010000000" w:firstRow="0" w:lastRow="0" w:firstColumn="0" w:lastColumn="0" w:oddVBand="1" w:evenVBand="0" w:oddHBand="0" w:evenHBand="0" w:firstRowFirstColumn="0" w:firstRowLastColumn="0" w:lastRowFirstColumn="0" w:lastRowLastColumn="0"/>
+            <w:tcW w:w="1998" w:type="dxa"/>
+          </w:tcPr>
+          <w:p>
+            <w:pPr>
+              <w:jc w:val="right"/>
+            </w:pPr>
+            <w:r>
+              <w:t>Use Case Name:</w:t>
+            </w:r>
+          </w:p>
+        </w:tc>
+        <w:tc>
+          <w:tcPr>
+            <w:tcW w:w="6859" w:type="dxa"/>
+            <w:gridSpan w:val="3"/>
+          </w:tcPr>
+          <w:p>
+            <w:pPr>
+              <w:cnfStyle w:val="000000010000" w:firstRow="0" w:lastRow="0" w:firstColumn="0" w:lastColumn="0" w:oddVBand="0" w:evenVBand="0" w:oddHBand="0" w:evenHBand="1" w:firstRowFirstColumn="0" w:firstRowLastColumn="0" w:lastRowFirstColumn="0" w:lastRowLastColumn="0"/>
+            </w:pPr>
+            <w:r>
+              <w:t>Verify Profession</w:t>
+            </w:r>
+          </w:p>
+        </w:tc>
+      </w:tr>
+      <w:tr>
+        <w:trPr>
+          <w:cnfStyle w:val="000000100000" w:firstRow="0" w:lastRow="0" w:firstColumn="0" w:lastColumn="0" w:oddVBand="0" w:evenVBand="0" w:oddHBand="1" w:evenHBand="0" w:firstRowFirstColumn="0" w:firstRowLastColumn="0" w:lastRowFirstColumn="0" w:lastRowLastColumn="0"/>
+        </w:trPr>
+        <w:tc>
+          <w:tcPr>
+            <w:cnfStyle w:val="000010000000" w:firstRow="0" w:lastRow="0" w:firstColumn="0" w:lastColumn="0" w:oddVBand="1" w:evenVBand="0" w:oddHBand="0" w:evenHBand="0" w:firstRowFirstColumn="0" w:firstRowLastColumn="0" w:lastRowFirstColumn="0" w:lastRowLastColumn="0"/>
+            <w:tcW w:w="1998" w:type="dxa"/>
+          </w:tcPr>
+          <w:p>
+            <w:pPr>
+              <w:jc w:val="right"/>
+            </w:pPr>
+            <w:r>
+              <w:t>Description:</w:t>
+            </w:r>
+          </w:p>
+        </w:tc>
+        <w:tc>
+          <w:tcPr>
+            <w:tcW w:w="6859" w:type="dxa"/>
+            <w:gridSpan w:val="3"/>
+            <w:shd w:val="clear" w:color="auto" w:fill="auto"/>
+          </w:tcPr>
+          <w:p>
+            <w:pPr>
+              <w:cnfStyle w:val="000000100000" w:firstRow="0" w:lastRow="0" w:firstColumn="0" w:lastColumn="0" w:oddVBand="0" w:evenVBand="0" w:oddHBand="1" w:evenHBand="0" w:firstRowFirstColumn="0" w:firstRowLastColumn="0" w:lastRowFirstColumn="0" w:lastRowLastColumn="0"/>
+            </w:pPr>
+            <w:r>
+              <w:t>Journalists can verify their profession</w:t>
+            </w:r>
+          </w:p>
+        </w:tc>
+      </w:tr>
+      <w:tr>
+        <w:trPr>
+          <w:cnfStyle w:val="000000010000" w:firstRow="0" w:lastRow="0" w:firstColumn="0" w:lastColumn="0" w:oddVBand="0" w:evenVBand="0" w:oddHBand="0" w:evenHBand="1" w:firstRowFirstColumn="0" w:firstRowLastColumn="0" w:lastRowFirstColumn="0" w:lastRowLastColumn="0"/>
+        </w:trPr>
+        <w:tc>
+          <w:tcPr>
+            <w:cnfStyle w:val="000010000000" w:firstRow="0" w:lastRow="0" w:firstColumn="0" w:lastColumn="0" w:oddVBand="1" w:evenVBand="0" w:oddHBand="0" w:evenHBand="0" w:firstRowFirstColumn="0" w:firstRowLastColumn="0" w:lastRowFirstColumn="0" w:lastRowLastColumn="0"/>
+            <w:tcW w:w="1998" w:type="dxa"/>
+          </w:tcPr>
+          <w:p>
+            <w:pPr>
+              <w:jc w:val="right"/>
+            </w:pPr>
+            <w:r>
+              <w:lastRenderedPageBreak/>
+              <w:t xml:space="preserve">Created </w:t>
+            </w:r>
+            <w:proofErr w:type="gramStart"/>
+            <w:r>
+              <w:t>By</w:t>
+            </w:r>
+            <w:proofErr w:type="gramEnd"/>
+            <w:r>
+              <w:t>:</w:t>
+            </w:r>
+          </w:p>
+        </w:tc>
+        <w:tc>
+          <w:tcPr>
+            <w:tcW w:w="2250" w:type="dxa"/>
+            <w:shd w:val="clear" w:color="auto" w:fill="auto"/>
+          </w:tcPr>
+          <w:p>
+            <w:pPr>
+              <w:cnfStyle w:val="000000010000" w:firstRow="0" w:lastRow="0" w:firstColumn="0" w:lastColumn="0" w:oddVBand="0" w:evenVBand="0" w:oddHBand="0" w:evenHBand="1" w:firstRowFirstColumn="0" w:firstRowLastColumn="0" w:lastRowFirstColumn="0" w:lastRowLastColumn="0"/>
+            </w:pPr>
+            <w:r>
+              <w:t>John Zavidniak</w:t>
+            </w:r>
+          </w:p>
+        </w:tc>
+        <w:tc>
+          <w:tcPr>
+            <w:cnfStyle w:val="000010000000" w:firstRow="0" w:lastRow="0" w:firstColumn="0" w:lastColumn="0" w:oddVBand="1" w:evenVBand="0" w:oddHBand="0" w:evenHBand="0" w:firstRowFirstColumn="0" w:firstRowLastColumn="0" w:lastRowFirstColumn="0" w:lastRowLastColumn="0"/>
+            <w:tcW w:w="1980" w:type="dxa"/>
+          </w:tcPr>
+          <w:p>
+            <w:pPr>
+              <w:jc w:val="right"/>
+            </w:pPr>
+            <w:r>
+              <w:t xml:space="preserve">Last Updated </w:t>
+            </w:r>
+            <w:proofErr w:type="gramStart"/>
+            <w:r>
+              <w:t>By</w:t>
+            </w:r>
+            <w:proofErr w:type="gramEnd"/>
+            <w:r>
+              <w:t>:</w:t>
+            </w:r>
+          </w:p>
+        </w:tc>
+        <w:tc>
+          <w:tcPr>
+            <w:tcW w:w="2629" w:type="dxa"/>
+            <w:shd w:val="clear" w:color="auto" w:fill="auto"/>
+          </w:tcPr>
+          <w:p>
+            <w:pPr>
+              <w:cnfStyle w:val="000000010000" w:firstRow="0" w:lastRow="0" w:firstColumn="0" w:lastColumn="0" w:oddVBand="0" w:evenVBand="0" w:oddHBand="0" w:evenHBand="1" w:firstRowFirstColumn="0" w:firstRowLastColumn="0" w:lastRowFirstColumn="0" w:lastRowLastColumn="0"/>
+            </w:pPr>
+            <w:r>
+              <w:t>John Zavidniak</w:t>
+            </w:r>
+          </w:p>
+        </w:tc>
+      </w:tr>
+      <w:tr>
+        <w:trPr>
+          <w:cnfStyle w:val="000000100000" w:firstRow="0" w:lastRow="0" w:firstColumn="0" w:lastColumn="0" w:oddVBand="0" w:evenVBand="0" w:oddHBand="1" w:evenHBand="0" w:firstRowFirstColumn="0" w:firstRowLastColumn="0" w:lastRowFirstColumn="0" w:lastRowLastColumn="0"/>
+        </w:trPr>
+        <w:tc>
+          <w:tcPr>
+            <w:cnfStyle w:val="000010000000" w:firstRow="0" w:lastRow="0" w:firstColumn="0" w:lastColumn="0" w:oddVBand="1" w:evenVBand="0" w:oddHBand="0" w:evenHBand="0" w:firstRowFirstColumn="0" w:firstRowLastColumn="0" w:lastRowFirstColumn="0" w:lastRowLastColumn="0"/>
+            <w:tcW w:w="1998" w:type="dxa"/>
+          </w:tcPr>
+          <w:p>
+            <w:pPr>
+              <w:jc w:val="right"/>
+            </w:pPr>
+            <w:bookmarkStart w:id="0" w:name="_GoBack"/>
+            <w:r>
+              <w:t>Date Created:</w:t>
+            </w:r>
+          </w:p>
+        </w:tc>
+        <w:tc>
+          <w:tcPr>
+            <w:tcW w:w="2250" w:type="dxa"/>
+            <w:shd w:val="clear" w:color="auto" w:fill="auto"/>
+          </w:tcPr>
+          <w:p>
+            <w:pPr>
+              <w:cnfStyle w:val="000000100000" w:firstRow="0" w:lastRow="0" w:firstColumn="0" w:lastColumn="0" w:oddVBand="0" w:evenVBand="0" w:oddHBand="1" w:evenHBand="0" w:firstRowFirstColumn="0" w:firstRowLastColumn="0" w:lastRowFirstColumn="0" w:lastRowLastColumn="0"/>
+            </w:pPr>
+            <w:r>
+              <w:t>13-Oct-2016</w:t>
+            </w:r>
+          </w:p>
+        </w:tc>
+        <w:tc>
+          <w:tcPr>
+            <w:cnfStyle w:val="000010000000" w:firstRow="0" w:lastRow="0" w:firstColumn="0" w:lastColumn="0" w:oddVBand="1" w:evenVBand="0" w:oddHBand="0" w:evenHBand="0" w:firstRowFirstColumn="0" w:firstRowLastColumn="0" w:lastRowFirstColumn="0" w:lastRowLastColumn="0"/>
+            <w:tcW w:w="1980" w:type="dxa"/>
+          </w:tcPr>
+          <w:p>
+            <w:pPr>
+              <w:jc w:val="right"/>
+            </w:pPr>
+            <w:r>
+              <w:t>Date Last Updated:</w:t>
+            </w:r>
+          </w:p>
+        </w:tc>
+        <w:tc>
+          <w:tcPr>
+            <w:tcW w:w="2629" w:type="dxa"/>
+            <w:shd w:val="clear" w:color="auto" w:fill="auto"/>
+          </w:tcPr>
+          <w:p>
+            <w:pPr>
+              <w:cnfStyle w:val="000000100000" w:firstRow="0" w:lastRow="0" w:firstColumn="0" w:lastColumn="0" w:oddVBand="0" w:evenVBand="0" w:oddHBand="1" w:evenHBand="0" w:firstRowFirstColumn="0" w:firstRowLastColumn="0" w:lastRowFirstColumn="0" w:lastRowLastColumn="0"/>
+            </w:pPr>
+            <w:r>
+              <w:t>13-Oct-2016</w:t>
+            </w:r>
+          </w:p>
+        </w:tc>
+      </w:tr>
+    </w:tbl>
+    <w:tbl>
+      <w:tblPr>
+        <w:tblStyle w:val="LightGrid-Accent1"/>
+        <w:tblpPr w:leftFromText="180" w:rightFromText="180" w:vertAnchor="text" w:tblpY="87"/>
+        <w:tblW w:w="8856" w:type="dxa"/>
+        <w:tblLayout w:type="fixed"/>
+        <w:tblLook w:val="0000" w:firstRow="0" w:lastRow="0" w:firstColumn="0" w:lastColumn="0" w:noHBand="0" w:noVBand="0"/>
+      </w:tblPr>
+      <w:tblGrid>
+        <w:gridCol w:w="1998"/>
+        <w:gridCol w:w="810"/>
+        <w:gridCol w:w="3024"/>
+        <w:gridCol w:w="3024"/>
+      </w:tblGrid>
+      <w:tr>
+        <w:trPr>
+          <w:cnfStyle w:val="000000100000" w:firstRow="0" w:lastRow="0" w:firstColumn="0" w:lastColumn="0" w:oddVBand="0" w:evenVBand="0" w:oddHBand="1" w:evenHBand="0" w:firstRowFirstColumn="0" w:firstRowLastColumn="0" w:lastRowFirstColumn="0" w:lastRowLastColumn="0"/>
+        </w:trPr>
+        <w:tc>
+          <w:tcPr>
+            <w:cnfStyle w:val="000010000000" w:firstRow="0" w:lastRow="0" w:firstColumn="0" w:lastColumn="0" w:oddVBand="1" w:evenVBand="0" w:oddHBand="0" w:evenHBand="0" w:firstRowFirstColumn="0" w:firstRowLastColumn="0" w:lastRowFirstColumn="0" w:lastRowLastColumn="0"/>
+            <w:tcW w:w="1998" w:type="dxa"/>
+          </w:tcPr>
+          <w:bookmarkEnd w:id="0"/>
+          <w:p>
+            <w:pPr>
+              <w:jc w:val="right"/>
+            </w:pPr>
+            <w:r>
+              <w:t>Actors:</w:t>
+            </w:r>
+          </w:p>
+        </w:tc>
+        <w:tc>
+          <w:tcPr>
+            <w:tcW w:w="6858" w:type="dxa"/>
+            <w:gridSpan w:val="3"/>
+            <w:shd w:val="clear" w:color="auto" w:fill="auto"/>
+          </w:tcPr>
+          <w:p>
+            <w:pPr>
+              <w:cnfStyle w:val="000000100000" w:firstRow="0" w:lastRow="0" w:firstColumn="0" w:lastColumn="0" w:oddVBand="0" w:evenVBand="0" w:oddHBand="1" w:evenHBand="0" w:firstRowFirstColumn="0" w:firstRowLastColumn="0" w:lastRowFirstColumn="0" w:lastRowLastColumn="0"/>
+            </w:pPr>
+            <w:r>
+              <w:t xml:space="preserve">Journalist, </w:t>
+            </w:r>
+            <w:r>
+              <w:t xml:space="preserve">Admin, </w:t>
+            </w:r>
+            <w:r>
+              <w:t>Database</w:t>
+            </w:r>
+          </w:p>
+        </w:tc>
+      </w:tr>
+      <w:tr>
+        <w:trPr>
+          <w:cnfStyle w:val="000000010000" w:firstRow="0" w:lastRow="0" w:firstColumn="0" w:lastColumn="0" w:oddVBand="0" w:evenVBand="0" w:oddHBand="0" w:evenHBand="1" w:firstRowFirstColumn="0" w:firstRowLastColumn="0" w:lastRowFirstColumn="0" w:lastRowLastColumn="0"/>
+        </w:trPr>
+        <w:tc>
+          <w:tcPr>
+            <w:cnfStyle w:val="000010000000" w:firstRow="0" w:lastRow="0" w:firstColumn="0" w:lastColumn="0" w:oddVBand="1" w:evenVBand="0" w:oddHBand="0" w:evenHBand="0" w:firstRowFirstColumn="0" w:firstRowLastColumn="0" w:lastRowFirstColumn="0" w:lastRowLastColumn="0"/>
+            <w:tcW w:w="1998" w:type="dxa"/>
+          </w:tcPr>
+          <w:p>
+            <w:pPr>
+              <w:jc w:val="right"/>
+            </w:pPr>
+            <w:r>
+              <w:t>Preconditions:</w:t>
+            </w:r>
+          </w:p>
+        </w:tc>
+        <w:tc>
+          <w:tcPr>
+            <w:tcW w:w="6858" w:type="dxa"/>
+            <w:gridSpan w:val="3"/>
+            <w:shd w:val="clear" w:color="auto" w:fill="auto"/>
+          </w:tcPr>
+          <w:p>
+            <w:pPr>
+              <w:pStyle w:val="ListParagraph"/>
+              <w:numPr>
+                <w:ilvl w:val="0"/>
+                <w:numId w:val="12"/>
+              </w:numPr>
+              <w:cnfStyle w:val="000000010000" w:firstRow="0" w:lastRow="0" w:firstColumn="0" w:lastColumn="0" w:oddVBand="0" w:evenVBand="0" w:oddHBand="0" w:evenHBand="1" w:firstRowFirstColumn="0" w:firstRowLastColumn="0" w:lastRowFirstColumn="0" w:lastRowLastColumn="0"/>
+            </w:pPr>
+          </w:p>
+        </w:tc>
+      </w:tr>
+      <w:tr>
+        <w:trPr>
+          <w:cnfStyle w:val="000000100000" w:firstRow="0" w:lastRow="0" w:firstColumn="0" w:lastColumn="0" w:oddVBand="0" w:evenVBand="0" w:oddHBand="1" w:evenHBand="0" w:firstRowFirstColumn="0" w:firstRowLastColumn="0" w:lastRowFirstColumn="0" w:lastRowLastColumn="0"/>
+        </w:trPr>
+        <w:tc>
+          <w:tcPr>
+            <w:cnfStyle w:val="000010000000" w:firstRow="0" w:lastRow="0" w:firstColumn="0" w:lastColumn="0" w:oddVBand="1" w:evenVBand="0" w:oddHBand="0" w:evenHBand="0" w:firstRowFirstColumn="0" w:firstRowLastColumn="0" w:lastRowFirstColumn="0" w:lastRowLastColumn="0"/>
+            <w:tcW w:w="1998" w:type="dxa"/>
+          </w:tcPr>
+          <w:p>
+            <w:pPr>
+              <w:jc w:val="right"/>
+            </w:pPr>
+            <w:proofErr w:type="spellStart"/>
+            <w:r>
+              <w:t>Postconditions</w:t>
+            </w:r>
+            <w:proofErr w:type="spellEnd"/>
+            <w:r>
+              <w:t>:</w:t>
+            </w:r>
+          </w:p>
+        </w:tc>
+        <w:tc>
+          <w:tcPr>
+            <w:tcW w:w="6858" w:type="dxa"/>
+            <w:gridSpan w:val="3"/>
+            <w:shd w:val="clear" w:color="auto" w:fill="auto"/>
+          </w:tcPr>
+          <w:p>
+            <w:pPr>
+              <w:pStyle w:val="ListParagraph"/>
+              <w:numPr>
+                <w:ilvl w:val="0"/>
+                <w:numId w:val="12"/>
+              </w:numPr>
+              <w:cnfStyle w:val="000000100000" w:firstRow="0" w:lastRow="0" w:firstColumn="0" w:lastColumn="0" w:oddVBand="0" w:evenVBand="0" w:oddHBand="1" w:evenHBand="0" w:firstRowFirstColumn="0" w:firstRowLastColumn="0" w:lastRowFirstColumn="0" w:lastRowLastColumn="0"/>
+            </w:pPr>
+          </w:p>
+        </w:tc>
+      </w:tr>
+      <w:tr>
+        <w:trPr>
+          <w:cnfStyle w:val="000000010000" w:firstRow="0" w:lastRow="0" w:firstColumn="0" w:lastColumn="0" w:oddVBand="0" w:evenVBand="0" w:oddHBand="0" w:evenHBand="1" w:firstRowFirstColumn="0" w:firstRowLastColumn="0" w:lastRowFirstColumn="0" w:lastRowLastColumn="0"/>
+        </w:trPr>
+        <w:tc>
+          <w:tcPr>
+            <w:cnfStyle w:val="000010000000" w:firstRow="0" w:lastRow="0" w:firstColumn="0" w:lastColumn="0" w:oddVBand="1" w:evenVBand="0" w:oddHBand="0" w:evenHBand="0" w:firstRowFirstColumn="0" w:firstRowLastColumn="0" w:lastRowFirstColumn="0" w:lastRowLastColumn="0"/>
+            <w:tcW w:w="1998" w:type="dxa"/>
+          </w:tcPr>
+          <w:p>
+            <w:pPr>
+              <w:jc w:val="right"/>
+            </w:pPr>
+            <w:r>
+              <w:t>Frequency of Use:</w:t>
+            </w:r>
+          </w:p>
+        </w:tc>
+        <w:tc>
+          <w:tcPr>
+            <w:tcW w:w="6858" w:type="dxa"/>
+            <w:gridSpan w:val="3"/>
+            <w:shd w:val="clear" w:color="auto" w:fill="auto"/>
+          </w:tcPr>
+          <w:p>
+            <w:pPr>
+              <w:cnfStyle w:val="000000010000" w:firstRow="0" w:lastRow="0" w:firstColumn="0" w:lastColumn="0" w:oddVBand="0" w:evenVBand="0" w:oddHBand="0" w:evenHBand="1" w:firstRowFirstColumn="0" w:firstRowLastColumn="0" w:lastRowFirstColumn="0" w:lastRowLastColumn="0"/>
+            </w:pPr>
+            <w:r>
+              <w:t xml:space="preserve">Multiple times daily as new </w:t>
+            </w:r>
+            <w:r>
+              <w:t>journalists join/verify</w:t>
+            </w:r>
+          </w:p>
+        </w:tc>
+      </w:tr>
+      <w:tr>
+        <w:trPr>
+          <w:cnfStyle w:val="000000100000" w:firstRow="0" w:lastRow="0" w:firstColumn="0" w:lastColumn="0" w:oddVBand="0" w:evenVBand="0" w:oddHBand="1" w:evenHBand="0" w:firstRowFirstColumn="0" w:firstRowLastColumn="0" w:lastRowFirstColumn="0" w:lastRowLastColumn="0"/>
+          <w:trHeight w:val="64"/>
+        </w:trPr>
+        <w:tc>
+          <w:tcPr>
+            <w:cnfStyle w:val="000010000000" w:firstRow="0" w:lastRow="0" w:firstColumn="0" w:lastColumn="0" w:oddVBand="1" w:evenVBand="0" w:oddHBand="0" w:evenHBand="0" w:firstRowFirstColumn="0" w:firstRowLastColumn="0" w:lastRowFirstColumn="0" w:lastRowLastColumn="0"/>
+            <w:tcW w:w="1998" w:type="dxa"/>
+            <w:vMerge w:val="restart"/>
+          </w:tcPr>
+          <w:p>
+            <w:pPr>
+              <w:jc w:val="right"/>
+            </w:pPr>
+            <w:r>
+              <w:t>Flow of Events:</w:t>
+            </w:r>
+          </w:p>
+        </w:tc>
+        <w:tc>
+          <w:tcPr>
+            <w:tcW w:w="810" w:type="dxa"/>
+            <w:shd w:val="clear" w:color="auto" w:fill="auto"/>
+            <w:vAlign w:val="center"/>
+          </w:tcPr>
+          <w:p>
+            <w:pPr>
+              <w:jc w:val="center"/>
+              <w:cnfStyle w:val="000000100000" w:firstRow="0" w:lastRow="0" w:firstColumn="0" w:lastColumn="0" w:oddVBand="0" w:evenVBand="0" w:oddHBand="1" w:evenHBand="0" w:firstRowFirstColumn="0" w:firstRowLastColumn="0" w:lastRowFirstColumn="0" w:lastRowLastColumn="0"/>
+              <w:rPr>
+                <w:b/>
+              </w:rPr>
+            </w:pPr>
+            <w:r>
+              <w:rPr>
+                <w:b/>
+              </w:rPr>
+              <w:t>Step</w:t>
+            </w:r>
+          </w:p>
+        </w:tc>
+        <w:tc>
+          <w:tcPr>
+            <w:cnfStyle w:val="000010000000" w:firstRow="0" w:lastRow="0" w:firstColumn="0" w:lastColumn="0" w:oddVBand="1" w:evenVBand="0" w:oddHBand="0" w:evenHBand="0" w:firstRowFirstColumn="0" w:firstRowLastColumn="0" w:lastRowFirstColumn="0" w:lastRowLastColumn="0"/>
+            <w:tcW w:w="3024" w:type="dxa"/>
+            <w:shd w:val="clear" w:color="auto" w:fill="auto"/>
+            <w:vAlign w:val="center"/>
+          </w:tcPr>
+          <w:p>
+            <w:pPr>
+              <w:jc w:val="center"/>
+              <w:rPr>
+                <w:b/>
+              </w:rPr>
+            </w:pPr>
+            <w:r>
+              <w:rPr>
+                <w:b/>
+              </w:rPr>
+              <w:t>Actor Action</w:t>
+            </w:r>
+          </w:p>
+        </w:tc>
+        <w:tc>
+          <w:tcPr>
+            <w:tcW w:w="3024" w:type="dxa"/>
+            <w:shd w:val="clear" w:color="auto" w:fill="auto"/>
+            <w:vAlign w:val="center"/>
+          </w:tcPr>
+          <w:p>
+            <w:pPr>
+              <w:jc w:val="center"/>
+              <w:cnfStyle w:val="000000100000" w:firstRow="0" w:lastRow="0" w:firstColumn="0" w:lastColumn="0" w:oddVBand="0" w:evenVBand="0" w:oddHBand="1" w:evenHBand="0" w:firstRowFirstColumn="0" w:firstRowLastColumn="0" w:lastRowFirstColumn="0" w:lastRowLastColumn="0"/>
+              <w:rPr>
+                <w:b/>
+              </w:rPr>
+            </w:pPr>
+            <w:r>
+              <w:rPr>
+                <w:b/>
+              </w:rPr>
+              <w:t>System Response</w:t>
+            </w:r>
+          </w:p>
+        </w:tc>
+      </w:tr>
+      <w:tr>
+        <w:trPr>
+          <w:cnfStyle w:val="000000010000" w:firstRow="0" w:lastRow="0" w:firstColumn="0" w:lastColumn="0" w:oddVBand="0" w:evenVBand="0" w:oddHBand="0" w:evenHBand="1" w:firstRowFirstColumn="0" w:firstRowLastColumn="0" w:lastRowFirstColumn="0" w:lastRowLastColumn="0"/>
+          <w:trHeight w:val="62"/>
+        </w:trPr>
+        <w:tc>
+          <w:tcPr>
+            <w:cnfStyle w:val="000010000000" w:firstRow="0" w:lastRow="0" w:firstColumn="0" w:lastColumn="0" w:oddVBand="1" w:evenVBand="0" w:oddHBand="0" w:evenHBand="0" w:firstRowFirstColumn="0" w:firstRowLastColumn="0" w:lastRowFirstColumn="0" w:lastRowLastColumn="0"/>
+            <w:tcW w:w="1998" w:type="dxa"/>
+            <w:vMerge/>
+          </w:tcPr>
+          <w:p>
+            <w:pPr>
+              <w:jc w:val="right"/>
+            </w:pPr>
+          </w:p>
+        </w:tc>
+        <w:tc>
+          <w:tcPr>
+            <w:tcW w:w="810" w:type="dxa"/>
+            <w:shd w:val="clear" w:color="auto" w:fill="auto"/>
+            <w:vAlign w:val="center"/>
+          </w:tcPr>
+          <w:p>
+            <w:pPr>
+              <w:jc w:val="center"/>
+              <w:cnfStyle w:val="000000010000" w:firstRow="0" w:lastRow="0" w:firstColumn="0" w:lastColumn="0" w:oddVBand="0" w:evenVBand="0" w:oddHBand="0" w:evenHBand="1" w:firstRowFirstColumn="0" w:firstRowLastColumn="0" w:lastRowFirstColumn="0" w:lastRowLastColumn="0"/>
+            </w:pPr>
+            <w:r>
+              <w:t>1</w:t>
+            </w:r>
+          </w:p>
+        </w:tc>
+        <w:tc>
+          <w:tcPr>
+            <w:cnfStyle w:val="000010000000" w:firstRow="0" w:lastRow="0" w:firstColumn="0" w:lastColumn="0" w:oddVBand="1" w:evenVBand="0" w:oddHBand="0" w:evenHBand="0" w:firstRowFirstColumn="0" w:firstRowLastColumn="0" w:lastRowFirstColumn="0" w:lastRowLastColumn="0"/>
+            <w:tcW w:w="3024" w:type="dxa"/>
+            <w:shd w:val="clear" w:color="auto" w:fill="auto"/>
+          </w:tcPr>
+          <w:p>
+            <w:r>
+              <w:t>Journalist clicks link sent to the email they signed up with to verify their profession.</w:t>
+            </w:r>
+          </w:p>
+        </w:tc>
+        <w:tc>
+          <w:tcPr>
+            <w:tcW w:w="3024" w:type="dxa"/>
+            <w:shd w:val="clear" w:color="auto" w:fill="auto"/>
+          </w:tcPr>
+          <w:p>
+            <w:pPr>
+              <w:cnfStyle w:val="000000010000" w:firstRow="0" w:lastRow="0" w:firstColumn="0" w:lastColumn="0" w:oddVBand="0" w:evenVBand="0" w:oddHBand="0" w:evenHBand="1" w:firstRowFirstColumn="0" w:firstRowLastColumn="0" w:lastRowFirstColumn="0" w:lastRowLastColumn="0"/>
+            </w:pPr>
+            <w:r>
+              <w:t>System displays a page for them to enter their information.</w:t>
+            </w:r>
+          </w:p>
+        </w:tc>
+      </w:tr>
+      <w:tr>
+        <w:trPr>
+          <w:cnfStyle w:val="000000100000" w:firstRow="0" w:lastRow="0" w:firstColumn="0" w:lastColumn="0" w:oddVBand="0" w:evenVBand="0" w:oddHBand="1" w:evenHBand="0" w:firstRowFirstColumn="0" w:firstRowLastColumn="0" w:lastRowFirstColumn="0" w:lastRowLastColumn="0"/>
+          <w:trHeight w:val="62"/>
+        </w:trPr>
+        <w:tc>
+          <w:tcPr>
+            <w:cnfStyle w:val="000010000000" w:firstRow="0" w:lastRow="0" w:firstColumn="0" w:lastColumn="0" w:oddVBand="1" w:evenVBand="0" w:oddHBand="0" w:evenHBand="0" w:firstRowFirstColumn="0" w:firstRowLastColumn="0" w:lastRowFirstColumn="0" w:lastRowLastColumn="0"/>
+            <w:tcW w:w="1998" w:type="dxa"/>
+            <w:vMerge/>
+          </w:tcPr>
+          <w:p>
+            <w:pPr>
+              <w:jc w:val="right"/>
+            </w:pPr>
+          </w:p>
+        </w:tc>
+        <w:tc>
+          <w:tcPr>
+            <w:tcW w:w="810" w:type="dxa"/>
+            <w:shd w:val="clear" w:color="auto" w:fill="auto"/>
+            <w:vAlign w:val="center"/>
+          </w:tcPr>
+          <w:p>
+            <w:pPr>
+              <w:jc w:val="center"/>
+              <w:cnfStyle w:val="000000100000" w:firstRow="0" w:lastRow="0" w:firstColumn="0" w:lastColumn="0" w:oddVBand="0" w:evenVBand="0" w:oddHBand="1" w:evenHBand="0" w:firstRowFirstColumn="0" w:firstRowLastColumn="0" w:lastRowFirstColumn="0" w:lastRowLastColumn="0"/>
+            </w:pPr>
+            <w:r>
+              <w:t>2</w:t>
+            </w:r>
+          </w:p>
+        </w:tc>
+        <w:tc>
+          <w:tcPr>
+            <w:cnfStyle w:val="000010000000" w:firstRow="0" w:lastRow="0" w:firstColumn="0" w:lastColumn="0" w:oddVBand="1" w:evenVBand="0" w:oddHBand="0" w:evenHBand="0" w:firstRowFirstColumn="0" w:firstRowLastColumn="0" w:lastRowFirstColumn="0" w:lastRowLastColumn="0"/>
+            <w:tcW w:w="3024" w:type="dxa"/>
+            <w:shd w:val="clear" w:color="auto" w:fill="auto"/>
+          </w:tcPr>
+          <w:p>
+            <w:r>
+              <w:t>Journalist enters information about their profession and clicks submit.</w:t>
+            </w:r>
+          </w:p>
+        </w:tc>
+        <w:tc>
+          <w:tcPr>
+            <w:tcW w:w="3024" w:type="dxa"/>
+            <w:shd w:val="clear" w:color="auto" w:fill="auto"/>
+          </w:tcPr>
+          <w:p>
+            <w:pPr>
+              <w:cnfStyle w:val="000000100000" w:firstRow="0" w:lastRow="0" w:firstColumn="0" w:lastColumn="0" w:oddVBand="0" w:evenVBand="0" w:oddHBand="1" w:evenHBand="0" w:firstRowFirstColumn="0" w:firstRowLastColumn="0" w:lastRowFirstColumn="0" w:lastRowLastColumn="0"/>
+            </w:pPr>
+            <w:r>
+              <w:t>System queries the database to store this information.</w:t>
+            </w:r>
+          </w:p>
+        </w:tc>
+      </w:tr>
+      <w:tr>
+        <w:trPr>
+          <w:cnfStyle w:val="000000010000" w:firstRow="0" w:lastRow="0" w:firstColumn="0" w:lastColumn="0" w:oddVBand="0" w:evenVBand="0" w:oddHBand="0" w:evenHBand="1" w:firstRowFirstColumn="0" w:firstRowLastColumn="0" w:lastRowFirstColumn="0" w:lastRowLastColumn="0"/>
+          <w:trHeight w:val="94"/>
+        </w:trPr>
+        <w:tc>
+          <w:tcPr>
+            <w:cnfStyle w:val="000010000000" w:firstRow="0" w:lastRow="0" w:firstColumn="0" w:lastColumn="0" w:oddVBand="1" w:evenVBand="0" w:oddHBand="0" w:evenHBand="0" w:firstRowFirstColumn="0" w:firstRowLastColumn="0" w:lastRowFirstColumn="0" w:lastRowLastColumn="0"/>
+            <w:tcW w:w="1998" w:type="dxa"/>
+            <w:vMerge/>
+          </w:tcPr>
+          <w:p>
+            <w:pPr>
+              <w:jc w:val="right"/>
+            </w:pPr>
+          </w:p>
+        </w:tc>
+        <w:tc>
+          <w:tcPr>
+            <w:tcW w:w="810" w:type="dxa"/>
+            <w:shd w:val="clear" w:color="auto" w:fill="auto"/>
+            <w:vAlign w:val="center"/>
+          </w:tcPr>
+          <w:p>
+            <w:pPr>
+              <w:jc w:val="center"/>
+              <w:cnfStyle w:val="000000010000" w:firstRow="0" w:lastRow="0" w:firstColumn="0" w:lastColumn="0" w:oddVBand="0" w:evenVBand="0" w:oddHBand="0" w:evenHBand="1" w:firstRowFirstColumn="0" w:firstRowLastColumn="0" w:lastRowFirstColumn="0" w:lastRowLastColumn="0"/>
+            </w:pPr>
+            <w:r>
+              <w:t>3</w:t>
+            </w:r>
+          </w:p>
+        </w:tc>
+        <w:tc>
+          <w:tcPr>
+            <w:cnfStyle w:val="000010000000" w:firstRow="0" w:lastRow="0" w:firstColumn="0" w:lastColumn="0" w:oddVBand="1" w:evenVBand="0" w:oddHBand="0" w:evenHBand="0" w:firstRowFirstColumn="0" w:firstRowLastColumn="0" w:lastRowFirstColumn="0" w:lastRowLastColumn="0"/>
+            <w:tcW w:w="3024" w:type="dxa"/>
+            <w:shd w:val="clear" w:color="auto" w:fill="auto"/>
+          </w:tcPr>
+          <w:p>
+            <w:r>
+              <w:t>Database writes the Journalist’s profession information into the database.</w:t>
+            </w:r>
+          </w:p>
+        </w:tc>
+        <w:tc>
+          <w:tcPr>
+            <w:tcW w:w="3024" w:type="dxa"/>
+            <w:shd w:val="clear" w:color="auto" w:fill="auto"/>
+          </w:tcPr>
+          <w:p>
+            <w:pPr>
+              <w:cnfStyle w:val="000000010000" w:firstRow="0" w:lastRow="0" w:firstColumn="0" w:lastColumn="0" w:oddVBand="0" w:evenVBand="0" w:oddHBand="0" w:evenHBand="1" w:firstRowFirstColumn="0" w:firstRowLastColumn="0" w:lastRowFirstColumn="0" w:lastRowLastColumn="0"/>
+            </w:pPr>
+            <w:r>
+              <w:t xml:space="preserve">Systems </w:t>
+            </w:r>
+            <w:r>
+              <w:t>notifies Admin that there is a new Journalist who needs verification.</w:t>
+            </w:r>
+          </w:p>
+        </w:tc>
+      </w:tr>
+      <w:tr>
+        <w:trPr>
+          <w:cnfStyle w:val="000000100000" w:firstRow="0" w:lastRow="0" w:firstColumn="0" w:lastColumn="0" w:oddVBand="0" w:evenVBand="0" w:oddHBand="1" w:evenHBand="0" w:firstRowFirstColumn="0" w:firstRowLastColumn="0" w:lastRowFirstColumn="0" w:lastRowLastColumn="0"/>
+          <w:trHeight w:val="94"/>
+        </w:trPr>
+        <w:tc>
+          <w:tcPr>
+            <w:cnfStyle w:val="000010000000" w:firstRow="0" w:lastRow="0" w:firstColumn="0" w:lastColumn="0" w:oddVBand="1" w:evenVBand="0" w:oddHBand="0" w:evenHBand="0" w:firstRowFirstColumn="0" w:firstRowLastColumn="0" w:lastRowFirstColumn="0" w:lastRowLastColumn="0"/>
+            <w:tcW w:w="1998" w:type="dxa"/>
+          </w:tcPr>
+          <w:p>
+            <w:pPr>
+              <w:jc w:val="right"/>
+            </w:pPr>
+          </w:p>
+        </w:tc>
+        <w:tc>
+          <w:tcPr>
+            <w:tcW w:w="810" w:type="dxa"/>
+            <w:shd w:val="clear" w:color="auto" w:fill="auto"/>
+            <w:vAlign w:val="center"/>
+          </w:tcPr>
+          <w:p>
+            <w:pPr>
+              <w:jc w:val="center"/>
+              <w:cnfStyle w:val="000000100000" w:firstRow="0" w:lastRow="0" w:firstColumn="0" w:lastColumn="0" w:oddVBand="0" w:evenVBand="0" w:oddHBand="1" w:evenHBand="0" w:firstRowFirstColumn="0" w:firstRowLastColumn="0" w:lastRowFirstColumn="0" w:lastRowLastColumn="0"/>
+            </w:pPr>
+            <w:r>
+              <w:t>4</w:t>
+            </w:r>
+          </w:p>
+        </w:tc>
+        <w:tc>
+          <w:tcPr>
+            <w:cnfStyle w:val="000010000000" w:firstRow="0" w:lastRow="0" w:firstColumn="0" w:lastColumn="0" w:oddVBand="1" w:evenVBand="0" w:oddHBand="0" w:evenHBand="0" w:firstRowFirstColumn="0" w:firstRowLastColumn="0" w:lastRowFirstColumn="0" w:lastRowLastColumn="0"/>
+            <w:tcW w:w="3024" w:type="dxa"/>
+            <w:shd w:val="clear" w:color="auto" w:fill="auto"/>
+          </w:tcPr>
+          <w:p>
+            <w:r>
+              <w:t>Admin verifies that the Journalist’s information is correct, and tells the system to contact the journalist. Or, admin marks the information as unverified, and tells the admin to contact the journalist.</w:t>
+            </w:r>
+          </w:p>
+        </w:tc>
+        <w:tc>
+          <w:tcPr>
+            <w:tcW w:w="3024" w:type="dxa"/>
+            <w:shd w:val="clear" w:color="auto" w:fill="auto"/>
+          </w:tcPr>
+          <w:p>
+            <w:pPr>
+              <w:cnfStyle w:val="000000100000" w:firstRow="0" w:lastRow="0" w:firstColumn="0" w:lastColumn="0" w:oddVBand="0" w:evenVBand="0" w:oddHBand="1" w:evenHBand="0" w:firstRowFirstColumn="0" w:firstRowLastColumn="0" w:lastRowFirstColumn="0" w:lastRowLastColumn="0"/>
+            </w:pPr>
+            <w:r>
+              <w:t xml:space="preserve">System </w:t>
+            </w:r>
+            <w:r>
+              <w:t>emails journalist with information specified by the admin.</w:t>
+            </w:r>
+          </w:p>
+        </w:tc>
+      </w:tr>
+      <w:tr>
+        <w:trPr>
+          <w:cnfStyle w:val="000000010000" w:firstRow="0" w:lastRow="0" w:firstColumn="0" w:lastColumn="0" w:oddVBand="0" w:evenVBand="0" w:oddHBand="0" w:evenHBand="1" w:firstRowFirstColumn="0" w:firstRowLastColumn="0" w:lastRowFirstColumn="0" w:lastRowLastColumn="0"/>
+          <w:trHeight w:val="94"/>
+        </w:trPr>
+        <w:tc>
+          <w:tcPr>
+            <w:cnfStyle w:val="000010000000" w:firstRow="0" w:lastRow="0" w:firstColumn="0" w:lastColumn="0" w:oddVBand="1" w:evenVBand="0" w:oddHBand="0" w:evenHBand="0" w:firstRowFirstColumn="0" w:firstRowLastColumn="0" w:lastRowFirstColumn="0" w:lastRowLastColumn="0"/>
+            <w:tcW w:w="1998" w:type="dxa"/>
+          </w:tcPr>
+          <w:p>
+            <w:pPr>
+              <w:jc w:val="right"/>
+            </w:pPr>
+          </w:p>
+        </w:tc>
+        <w:tc>
+          <w:tcPr>
+            <w:tcW w:w="810" w:type="dxa"/>
+            <w:shd w:val="clear" w:color="auto" w:fill="auto"/>
+            <w:vAlign w:val="center"/>
+          </w:tcPr>
+          <w:p>
+            <w:pPr>
+              <w:jc w:val="center"/>
+              <w:cnfStyle w:val="000000010000" w:firstRow="0" w:lastRow="0" w:firstColumn="0" w:lastColumn="0" w:oddVBand="0" w:evenVBand="0" w:oddHBand="0" w:evenHBand="1" w:firstRowFirstColumn="0" w:firstRowLastColumn="0" w:lastRowFirstColumn="0" w:lastRowLastColumn="0"/>
+            </w:pPr>
+            <w:r>
+              <w:t>5</w:t>
+            </w:r>
+          </w:p>
+        </w:tc>
+        <w:tc>
+          <w:tcPr>
+            <w:cnfStyle w:val="000010000000" w:firstRow="0" w:lastRow="0" w:firstColumn="0" w:lastColumn="0" w:oddVBand="1" w:evenVBand="0" w:oddHBand="0" w:evenHBand="0" w:firstRowFirstColumn="0" w:firstRowLastColumn="0" w:lastRowFirstColumn="0" w:lastRowLastColumn="0"/>
+            <w:tcW w:w="3024" w:type="dxa"/>
+            <w:shd w:val="clear" w:color="auto" w:fill="auto"/>
+          </w:tcPr>
+          <w:p>
+            <w:r>
+              <w:t>Database marks the journalist as verified.</w:t>
+            </w:r>
+          </w:p>
+        </w:tc>
+        <w:tc>
+          <w:tcPr>
+            <w:tcW w:w="3024" w:type="dxa"/>
+            <w:shd w:val="clear" w:color="auto" w:fill="auto"/>
+          </w:tcPr>
+          <w:p>
+            <w:pPr>
+              <w:cnfStyle w:val="000000010000" w:firstRow="0" w:lastRow="0" w:firstColumn="0" w:lastColumn="0" w:oddVBand="0" w:evenVBand="0" w:oddHBand="0" w:evenHBand="1" w:firstRowFirstColumn="0" w:firstRowLastColumn="0" w:lastRowFirstColumn="0" w:lastRowLastColumn="0"/>
+            </w:pPr>
+          </w:p>
+        </w:tc>
+      </w:tr>
+      <w:tr>
+        <w:trPr>
+          <w:cnfStyle w:val="000000100000" w:firstRow="0" w:lastRow="0" w:firstColumn="0" w:lastColumn="0" w:oddVBand="0" w:evenVBand="0" w:oddHBand="1" w:evenHBand="0" w:firstRowFirstColumn="0" w:firstRowLastColumn="0" w:lastRowFirstColumn="0" w:lastRowLastColumn="0"/>
+        </w:trPr>
+        <w:tc>
+          <w:tcPr>
+            <w:cnfStyle w:val="000010000000" w:firstRow="0" w:lastRow="0" w:firstColumn="0" w:lastColumn="0" w:oddVBand="1" w:evenVBand="0" w:oddHBand="0" w:evenHBand="0" w:firstRowFirstColumn="0" w:firstRowLastColumn="0" w:lastRowFirstColumn="0" w:lastRowLastColumn="0"/>
+            <w:tcW w:w="1998" w:type="dxa"/>
+          </w:tcPr>
+          <w:p>
+            <w:pPr>
+              <w:jc w:val="right"/>
+            </w:pPr>
+            <w:r>
+              <w:t>Notes and Issues:</w:t>
+            </w:r>
+          </w:p>
+        </w:tc>
+        <w:tc>
+          <w:tcPr>
+            <w:tcW w:w="6858" w:type="dxa"/>
+            <w:gridSpan w:val="3"/>
+            <w:shd w:val="clear" w:color="auto" w:fill="auto"/>
+          </w:tcPr>
+          <w:p>
+            <w:pPr>
+              <w:cnfStyle w:val="000000100000" w:firstRow="0" w:lastRow="0" w:firstColumn="0" w:lastColumn="0" w:oddVBand="0" w:evenVBand="0" w:oddHBand="1" w:evenHBand="0" w:firstRowFirstColumn="0" w:firstRowLastColumn="0" w:lastRowFirstColumn="0" w:lastRowLastColumn="0"/>
+            </w:pPr>
+          </w:p>
+        </w:tc>
+      </w:tr>
+      <w:tr>
+        <w:trPr>
+          <w:cnfStyle w:val="000000010000" w:firstRow="0" w:lastRow="0" w:firstColumn="0" w:lastColumn="0" w:oddVBand="0" w:evenVBand="0" w:oddHBand="0" w:evenHBand="1" w:firstRowFirstColumn="0" w:firstRowLastColumn="0" w:lastRowFirstColumn="0" w:lastRowLastColumn="0"/>
+        </w:trPr>
+        <w:tc>
+          <w:tcPr>
+            <w:cnfStyle w:val="000010000000" w:firstRow="0" w:lastRow="0" w:firstColumn="0" w:lastColumn="0" w:oddVBand="1" w:evenVBand="0" w:oddHBand="0" w:evenHBand="0" w:firstRowFirstColumn="0" w:firstRowLastColumn="0" w:lastRowFirstColumn="0" w:lastRowLastColumn="0"/>
+            <w:tcW w:w="1998" w:type="dxa"/>
+          </w:tcPr>
+          <w:p>
+            <w:pPr>
+              <w:jc w:val="right"/>
+            </w:pPr>
+            <w:r>
+              <w:t>Developer Notes:</w:t>
+            </w:r>
+          </w:p>
+        </w:tc>
+        <w:tc>
+          <w:tcPr>
+            <w:tcW w:w="6858" w:type="dxa"/>
+            <w:gridSpan w:val="3"/>
+            <w:shd w:val="clear" w:color="auto" w:fill="auto"/>
+          </w:tcPr>
+          <w:p>
+            <w:pPr>
+              <w:cnfStyle w:val="000000010000" w:firstRow="0" w:lastRow="0" w:firstColumn="0" w:lastColumn="0" w:oddVBand="0" w:evenVBand="0" w:oddHBand="0" w:evenHBand="1" w:firstRowFirstColumn="0" w:firstRowLastColumn="0" w:lastRowFirstColumn="0" w:lastRowLastColumn="0"/>
+            </w:pPr>
+            <w:r>
+              <w:t>N/A</w:t>
+            </w:r>
+          </w:p>
+        </w:tc>
+      </w:tr>
+    </w:tbl>
+    <w:p>
+      <w:pPr>
+        <w:rPr>
+          <w:b/>
+        </w:rPr>
+      </w:pPr>
+    </w:p>
+    <w:p>
+      <w:pPr>
+        <w:rPr>
+          <w:b/>
+        </w:rPr>
+      </w:pPr>
     </w:p>
     <w:p>
       <w:pPr>
@@ -9212,8 +13341,9 @@
         <w:rPr>
           <w:b/>
           <w:noProof/>
-          <w:lang w:eastAsia="en-US"/>
+          <w:lang w:eastAsia="ko-KR"/>
         </w:rPr>
+        <w:lastRenderedPageBreak/>
         <w:drawing>
           <wp:inline distT="0" distB="0" distL="0" distR="0" wp14:anchorId="1098FA45" wp14:editId="36713A99">
             <wp:extent cx="5486400" cy="4236587"/>
@@ -9232,7 +13362,7 @@
                     </pic:cNvPicPr>
                   </pic:nvPicPr>
                   <pic:blipFill>
-                    <a:blip r:embed="rId7">
+                    <a:blip r:embed="rId8">
                       <a:extLst>
                         <a:ext uri="{28A0092B-C50C-407E-A947-70E740481C1C}">
                           <a14:useLocalDpi xmlns:a14="http://schemas.microsoft.com/office/drawing/2010/main" val="0"/>
@@ -9263,8 +13393,6 @@
           </wp:inline>
         </w:drawing>
       </w:r>
-      <w:bookmarkStart w:id="0" w:name="_GoBack"/>
-      <w:bookmarkEnd w:id="0"/>
     </w:p>
     <w:sectPr>
       <w:pgSz w:w="12240" w:h="15840"/>
@@ -9276,9 +13404,47 @@
 </w:document>
 </file>
 
+<file path=word/endnotes.xml><?xml version="1.0" encoding="utf-8"?>
+<w:endnotes xmlns:wpc="http://schemas.microsoft.com/office/word/2010/wordprocessingCanvas" xmlns:cx="http://schemas.microsoft.com/office/drawing/2014/chartex" xmlns:cx1="http://schemas.microsoft.com/office/drawing/2015/9/8/chartex" xmlns:cx2="http://schemas.microsoft.com/office/drawing/2015/10/21/chartex" xmlns:mc="http://schemas.openxmlformats.org/markup-compatibility/2006" xmlns:o="urn:schemas-microsoft-com:office:office" xmlns:r="http://schemas.openxmlformats.org/officeDocument/2006/relationships" xmlns:m="http://schemas.openxmlformats.org/officeDocument/2006/math" xmlns:v="urn:schemas-microsoft-com:vml" xmlns:wp14="http://schemas.microsoft.com/office/word/2010/wordprocessingDrawing" xmlns:wp="http://schemas.openxmlformats.org/drawingml/2006/wordprocessingDrawing" xmlns:w10="urn:schemas-microsoft-com:office:word" xmlns:w="http://schemas.openxmlformats.org/wordprocessingml/2006/main" xmlns:w14="http://schemas.microsoft.com/office/word/2010/wordml" xmlns:w15="http://schemas.microsoft.com/office/word/2012/wordml" xmlns:w16se="http://schemas.microsoft.com/office/word/2015/wordml/symex" xmlns:wpg="http://schemas.microsoft.com/office/word/2010/wordprocessingGroup" xmlns:wpi="http://schemas.microsoft.com/office/word/2010/wordprocessingInk" xmlns:wne="http://schemas.microsoft.com/office/word/2006/wordml" xmlns:wps="http://schemas.microsoft.com/office/word/2010/wordprocessingShape" mc:Ignorable="w14 w15 w16se wp14">
+  <w:endnote w:type="separator" w:id="-1">
+    <w:p>
+      <w:r>
+        <w:separator/>
+      </w:r>
+    </w:p>
+  </w:endnote>
+  <w:endnote w:type="continuationSeparator" w:id="0">
+    <w:p>
+      <w:r>
+        <w:continuationSeparator/>
+      </w:r>
+    </w:p>
+  </w:endnote>
+</w:endnotes>
+</file>
+
+<file path=word/footnotes.xml><?xml version="1.0" encoding="utf-8"?>
+<w:footnotes xmlns:wpc="http://schemas.microsoft.com/office/word/2010/wordprocessingCanvas" xmlns:cx="http://schemas.microsoft.com/office/drawing/2014/chartex" xmlns:cx1="http://schemas.microsoft.com/office/drawing/2015/9/8/chartex" xmlns:cx2="http://schemas.microsoft.com/office/drawing/2015/10/21/chartex" xmlns:mc="http://schemas.openxmlformats.org/markup-compatibility/2006" xmlns:o="urn:schemas-microsoft-com:office:office" xmlns:r="http://schemas.openxmlformats.org/officeDocument/2006/relationships" xmlns:m="http://schemas.openxmlformats.org/officeDocument/2006/math" xmlns:v="urn:schemas-microsoft-com:vml" xmlns:wp14="http://schemas.microsoft.com/office/word/2010/wordprocessingDrawing" xmlns:wp="http://schemas.openxmlformats.org/drawingml/2006/wordprocessingDrawing" xmlns:w10="urn:schemas-microsoft-com:office:word" xmlns:w="http://schemas.openxmlformats.org/wordprocessingml/2006/main" xmlns:w14="http://schemas.microsoft.com/office/word/2010/wordml" xmlns:w15="http://schemas.microsoft.com/office/word/2012/wordml" xmlns:w16se="http://schemas.microsoft.com/office/word/2015/wordml/symex" xmlns:wpg="http://schemas.microsoft.com/office/word/2010/wordprocessingGroup" xmlns:wpi="http://schemas.microsoft.com/office/word/2010/wordprocessingInk" xmlns:wne="http://schemas.microsoft.com/office/word/2006/wordml" xmlns:wps="http://schemas.microsoft.com/office/word/2010/wordprocessingShape" mc:Ignorable="w14 w15 w16se wp14">
+  <w:footnote w:type="separator" w:id="-1">
+    <w:p>
+      <w:r>
+        <w:separator/>
+      </w:r>
+    </w:p>
+  </w:footnote>
+  <w:footnote w:type="continuationSeparator" w:id="0">
+    <w:p>
+      <w:r>
+        <w:continuationSeparator/>
+      </w:r>
+    </w:p>
+  </w:footnote>
+</w:footnotes>
+</file>
+
 <file path=word/numbering.xml><?xml version="1.0" encoding="utf-8"?>
-<w:numbering xmlns:wpc="http://schemas.microsoft.com/office/word/2010/wordprocessingCanvas" xmlns:mo="http://schemas.microsoft.com/office/mac/office/2008/main" xmlns:mc="http://schemas.openxmlformats.org/markup-compatibility/2006" xmlns:mv="urn:schemas-microsoft-com:mac:vml" xmlns:o="urn:schemas-microsoft-com:office:office" xmlns:r="http://schemas.openxmlformats.org/officeDocument/2006/relationships" xmlns:m="http://schemas.openxmlformats.org/officeDocument/2006/math" xmlns:v="urn:schemas-microsoft-com:vml" xmlns:wp14="http://schemas.microsoft.com/office/word/2010/wordprocessingDrawing" xmlns:wp="http://schemas.openxmlformats.org/drawingml/2006/wordprocessingDrawing" xmlns:w10="urn:schemas-microsoft-com:office:word" xmlns:w="http://schemas.openxmlformats.org/wordprocessingml/2006/main" xmlns:w14="http://schemas.microsoft.com/office/word/2010/wordml" xmlns:wpg="http://schemas.microsoft.com/office/word/2010/wordprocessingGroup" xmlns:wpi="http://schemas.microsoft.com/office/word/2010/wordprocessingInk" xmlns:wne="http://schemas.microsoft.com/office/word/2006/wordml" xmlns:wps="http://schemas.microsoft.com/office/word/2010/wordprocessingShape" mc:Ignorable="w14 wp14">
-  <w:abstractNum w:abstractNumId="0">
+<w:numbering xmlns:wpc="http://schemas.microsoft.com/office/word/2010/wordprocessingCanvas" xmlns:cx="http://schemas.microsoft.com/office/drawing/2014/chartex" xmlns:cx1="http://schemas.microsoft.com/office/drawing/2015/9/8/chartex" xmlns:cx2="http://schemas.microsoft.com/office/drawing/2015/10/21/chartex" xmlns:mc="http://schemas.openxmlformats.org/markup-compatibility/2006" xmlns:o="urn:schemas-microsoft-com:office:office" xmlns:r="http://schemas.openxmlformats.org/officeDocument/2006/relationships" xmlns:m="http://schemas.openxmlformats.org/officeDocument/2006/math" xmlns:v="urn:schemas-microsoft-com:vml" xmlns:wp14="http://schemas.microsoft.com/office/word/2010/wordprocessingDrawing" xmlns:wp="http://schemas.openxmlformats.org/drawingml/2006/wordprocessingDrawing" xmlns:w10="urn:schemas-microsoft-com:office:word" xmlns:w="http://schemas.openxmlformats.org/wordprocessingml/2006/main" xmlns:w14="http://schemas.microsoft.com/office/word/2010/wordml" xmlns:w15="http://schemas.microsoft.com/office/word/2012/wordml" xmlns:w16se="http://schemas.microsoft.com/office/word/2015/wordml/symex" xmlns:wpg="http://schemas.microsoft.com/office/word/2010/wordprocessingGroup" xmlns:wpi="http://schemas.microsoft.com/office/word/2010/wordprocessingInk" xmlns:wne="http://schemas.microsoft.com/office/word/2006/wordml" xmlns:wps="http://schemas.microsoft.com/office/word/2010/wordprocessingShape" mc:Ignorable="w14 w15 w16se wp14">
+  <w:abstractNum w:abstractNumId="0" w15:restartNumberingAfterBreak="0">
     <w:nsid w:val="03477B31"/>
     <w:multiLevelType w:val="hybridMultilevel"/>
     <w:tmpl w:val="9B742284"/>
@@ -9391,7 +13557,7 @@
       </w:rPr>
     </w:lvl>
   </w:abstractNum>
-  <w:abstractNum w:abstractNumId="1">
+  <w:abstractNum w:abstractNumId="1" w15:restartNumberingAfterBreak="0">
     <w:nsid w:val="17892021"/>
     <w:multiLevelType w:val="hybridMultilevel"/>
     <w:tmpl w:val="E9621C96"/>
@@ -9503,7 +13669,7 @@
       </w:rPr>
     </w:lvl>
   </w:abstractNum>
-  <w:abstractNum w:abstractNumId="2">
+  <w:abstractNum w:abstractNumId="2" w15:restartNumberingAfterBreak="0">
     <w:nsid w:val="1C663949"/>
     <w:multiLevelType w:val="hybridMultilevel"/>
     <w:tmpl w:val="EF924520"/>
@@ -9616,7 +13782,7 @@
       </w:rPr>
     </w:lvl>
   </w:abstractNum>
-  <w:abstractNum w:abstractNumId="3">
+  <w:abstractNum w:abstractNumId="3" w15:restartNumberingAfterBreak="0">
     <w:nsid w:val="28557504"/>
     <w:multiLevelType w:val="hybridMultilevel"/>
     <w:tmpl w:val="480C68A0"/>
@@ -9728,7 +13894,7 @@
       </w:rPr>
     </w:lvl>
   </w:abstractNum>
-  <w:abstractNum w:abstractNumId="4">
+  <w:abstractNum w:abstractNumId="4" w15:restartNumberingAfterBreak="0">
     <w:nsid w:val="297110CA"/>
     <w:multiLevelType w:val="hybridMultilevel"/>
     <w:tmpl w:val="7D909BA4"/>
@@ -9841,7 +14007,7 @@
       </w:rPr>
     </w:lvl>
   </w:abstractNum>
-  <w:abstractNum w:abstractNumId="5">
+  <w:abstractNum w:abstractNumId="5" w15:restartNumberingAfterBreak="0">
     <w:nsid w:val="2BE77D3F"/>
     <w:multiLevelType w:val="hybridMultilevel"/>
     <w:tmpl w:val="3DF67018"/>
@@ -9954,7 +14120,7 @@
       </w:rPr>
     </w:lvl>
   </w:abstractNum>
-  <w:abstractNum w:abstractNumId="6">
+  <w:abstractNum w:abstractNumId="6" w15:restartNumberingAfterBreak="0">
     <w:nsid w:val="32837764"/>
     <w:multiLevelType w:val="hybridMultilevel"/>
     <w:tmpl w:val="F83498EE"/>
@@ -10066,7 +14232,7 @@
       </w:rPr>
     </w:lvl>
   </w:abstractNum>
-  <w:abstractNum w:abstractNumId="7">
+  <w:abstractNum w:abstractNumId="7" w15:restartNumberingAfterBreak="0">
     <w:nsid w:val="3DF52853"/>
     <w:multiLevelType w:val="hybridMultilevel"/>
     <w:tmpl w:val="63EA84A4"/>
@@ -10178,7 +14344,7 @@
       </w:rPr>
     </w:lvl>
   </w:abstractNum>
-  <w:abstractNum w:abstractNumId="8">
+  <w:abstractNum w:abstractNumId="8" w15:restartNumberingAfterBreak="0">
     <w:nsid w:val="538D0B67"/>
     <w:multiLevelType w:val="hybridMultilevel"/>
     <w:tmpl w:val="E49AAD44"/>
@@ -10290,7 +14456,7 @@
       </w:rPr>
     </w:lvl>
   </w:abstractNum>
-  <w:abstractNum w:abstractNumId="9">
+  <w:abstractNum w:abstractNumId="9" w15:restartNumberingAfterBreak="0">
     <w:nsid w:val="565E109C"/>
     <w:multiLevelType w:val="hybridMultilevel"/>
     <w:tmpl w:val="E76CDF94"/>
@@ -10403,7 +14569,7 @@
       </w:rPr>
     </w:lvl>
   </w:abstractNum>
-  <w:abstractNum w:abstractNumId="10">
+  <w:abstractNum w:abstractNumId="10" w15:restartNumberingAfterBreak="0">
     <w:nsid w:val="6BBB2B8E"/>
     <w:multiLevelType w:val="multilevel"/>
     <w:tmpl w:val="20BE7186"/>
@@ -10552,7 +14718,7 @@
       </w:rPr>
     </w:lvl>
   </w:abstractNum>
-  <w:abstractNum w:abstractNumId="11">
+  <w:abstractNum w:abstractNumId="11" w15:restartNumberingAfterBreak="0">
     <w:nsid w:val="6E410C4E"/>
     <w:multiLevelType w:val="hybridMultilevel"/>
     <w:tmpl w:val="82C8AAEA"/>
@@ -10664,7 +14830,7 @@
       </w:rPr>
     </w:lvl>
   </w:abstractNum>
-  <w:abstractNum w:abstractNumId="12">
+  <w:abstractNum w:abstractNumId="12" w15:restartNumberingAfterBreak="0">
     <w:nsid w:val="7B2C0C34"/>
     <w:multiLevelType w:val="hybridMultilevel"/>
     <w:tmpl w:val="BCD8472E"/>
@@ -10819,7 +14985,7 @@
 </file>
 
 <file path=word/styles.xml><?xml version="1.0" encoding="utf-8"?>
-<w:styles xmlns:mc="http://schemas.openxmlformats.org/markup-compatibility/2006" xmlns:r="http://schemas.openxmlformats.org/officeDocument/2006/relationships" xmlns:w="http://schemas.openxmlformats.org/wordprocessingml/2006/main" xmlns:w14="http://schemas.microsoft.com/office/word/2010/wordml" mc:Ignorable="w14">
+<w:styles xmlns:mc="http://schemas.openxmlformats.org/markup-compatibility/2006" xmlns:r="http://schemas.openxmlformats.org/officeDocument/2006/relationships" xmlns:w="http://schemas.openxmlformats.org/wordprocessingml/2006/main" xmlns:w14="http://schemas.microsoft.com/office/word/2010/wordml" xmlns:w15="http://schemas.microsoft.com/office/word/2012/wordml" xmlns:w16se="http://schemas.microsoft.com/office/word/2015/wordml/symex" mc:Ignorable="w14 w15 w16se">
   <w:docDefaults>
     <w:rPrDefault>
       <w:rPr>
@@ -10831,144 +14997,371 @@
     </w:rPrDefault>
     <w:pPrDefault/>
   </w:docDefaults>
-  <w:latentStyles w:defLockedState="0" w:defUIPriority="99" w:defSemiHidden="1" w:defUnhideWhenUsed="1" w:defQFormat="0" w:count="276">
-    <w:lsdException w:name="Normal" w:semiHidden="0" w:uiPriority="0" w:unhideWhenUsed="0" w:qFormat="1"/>
-    <w:lsdException w:name="heading 1" w:semiHidden="0" w:uiPriority="9" w:unhideWhenUsed="0" w:qFormat="1"/>
-    <w:lsdException w:name="heading 2" w:uiPriority="9" w:qFormat="1"/>
-    <w:lsdException w:name="heading 3" w:uiPriority="9" w:qFormat="1"/>
-    <w:lsdException w:name="heading 4" w:uiPriority="9" w:qFormat="1"/>
-    <w:lsdException w:name="heading 5" w:uiPriority="9" w:qFormat="1"/>
-    <w:lsdException w:name="heading 6" w:uiPriority="9" w:qFormat="1"/>
-    <w:lsdException w:name="heading 7" w:uiPriority="9" w:qFormat="1"/>
-    <w:lsdException w:name="heading 8" w:uiPriority="9" w:qFormat="1"/>
-    <w:lsdException w:name="heading 9" w:uiPriority="9" w:qFormat="1"/>
-    <w:lsdException w:name="toc 1" w:uiPriority="39"/>
-    <w:lsdException w:name="toc 2" w:uiPriority="39"/>
-    <w:lsdException w:name="toc 3" w:uiPriority="39"/>
-    <w:lsdException w:name="toc 4" w:uiPriority="39"/>
-    <w:lsdException w:name="toc 5" w:uiPriority="39"/>
-    <w:lsdException w:name="toc 6" w:uiPriority="39"/>
-    <w:lsdException w:name="toc 7" w:uiPriority="39"/>
-    <w:lsdException w:name="toc 8" w:uiPriority="39"/>
-    <w:lsdException w:name="toc 9" w:uiPriority="39"/>
-    <w:lsdException w:name="caption" w:uiPriority="35" w:qFormat="1"/>
-    <w:lsdException w:name="Title" w:semiHidden="0" w:uiPriority="10" w:unhideWhenUsed="0" w:qFormat="1"/>
-    <w:lsdException w:name="Default Paragraph Font" w:uiPriority="1"/>
-    <w:lsdException w:name="Subtitle" w:semiHidden="0" w:uiPriority="11" w:unhideWhenUsed="0" w:qFormat="1"/>
-    <w:lsdException w:name="Strong" w:semiHidden="0" w:uiPriority="22" w:unhideWhenUsed="0" w:qFormat="1"/>
-    <w:lsdException w:name="Emphasis" w:semiHidden="0" w:uiPriority="20" w:unhideWhenUsed="0" w:qFormat="1"/>
-    <w:lsdException w:name="Table Grid" w:semiHidden="0" w:uiPriority="59" w:unhideWhenUsed="0"/>
-    <w:lsdException w:name="Placeholder Text" w:unhideWhenUsed="0"/>
-    <w:lsdException w:name="No Spacing" w:semiHidden="0" w:uiPriority="1" w:unhideWhenUsed="0" w:qFormat="1"/>
-    <w:lsdException w:name="Light Shading" w:semiHidden="0" w:uiPriority="60" w:unhideWhenUsed="0"/>
-    <w:lsdException w:name="Light List" w:semiHidden="0" w:uiPriority="61" w:unhideWhenUsed="0"/>
-    <w:lsdException w:name="Light Grid" w:semiHidden="0" w:uiPriority="62" w:unhideWhenUsed="0"/>
-    <w:lsdException w:name="Medium Shading 1" w:semiHidden="0" w:uiPriority="63" w:unhideWhenUsed="0"/>
-    <w:lsdException w:name="Medium Shading 2" w:semiHidden="0" w:uiPriority="64" w:unhideWhenUsed="0"/>
-    <w:lsdException w:name="Medium List 1" w:semiHidden="0" w:uiPriority="65" w:unhideWhenUsed="0"/>
-    <w:lsdException w:name="Medium List 2" w:semiHidden="0" w:uiPriority="66" w:unhideWhenUsed="0"/>
-    <w:lsdException w:name="Medium Grid 1" w:semiHidden="0" w:uiPriority="67" w:unhideWhenUsed="0"/>
-    <w:lsdException w:name="Medium Grid 2" w:semiHidden="0" w:uiPriority="68" w:unhideWhenUsed="0"/>
-    <w:lsdException w:name="Medium Grid 3" w:semiHidden="0" w:uiPriority="69" w:unhideWhenUsed="0"/>
-    <w:lsdException w:name="Dark List" w:semiHidden="0" w:uiPriority="70" w:unhideWhenUsed="0"/>
-    <w:lsdException w:name="Colorful Shading" w:semiHidden="0" w:uiPriority="71" w:unhideWhenUsed="0"/>
-    <w:lsdException w:name="Colorful List" w:semiHidden="0" w:uiPriority="72" w:unhideWhenUsed="0"/>
-    <w:lsdException w:name="Colorful Grid" w:semiHidden="0" w:uiPriority="73" w:unhideWhenUsed="0"/>
-    <w:lsdException w:name="Light Shading Accent 1" w:semiHidden="0" w:uiPriority="60" w:unhideWhenUsed="0"/>
-    <w:lsdException w:name="Light List Accent 1" w:semiHidden="0" w:uiPriority="61" w:unhideWhenUsed="0"/>
-    <w:lsdException w:name="Light Grid Accent 1" w:semiHidden="0" w:uiPriority="62" w:unhideWhenUsed="0"/>
-    <w:lsdException w:name="Medium Shading 1 Accent 1" w:semiHidden="0" w:uiPriority="63" w:unhideWhenUsed="0"/>
-    <w:lsdException w:name="Medium Shading 2 Accent 1" w:semiHidden="0" w:uiPriority="64" w:unhideWhenUsed="0"/>
-    <w:lsdException w:name="Medium List 1 Accent 1" w:semiHidden="0" w:uiPriority="65" w:unhideWhenUsed="0"/>
-    <w:lsdException w:name="Revision" w:unhideWhenUsed="0"/>
-    <w:lsdException w:name="List Paragraph" w:semiHidden="0" w:uiPriority="34" w:unhideWhenUsed="0" w:qFormat="1"/>
-    <w:lsdException w:name="Quote" w:semiHidden="0" w:uiPriority="29" w:unhideWhenUsed="0" w:qFormat="1"/>
-    <w:lsdException w:name="Intense Quote" w:semiHidden="0" w:uiPriority="30" w:unhideWhenUsed="0" w:qFormat="1"/>
-    <w:lsdException w:name="Medium List 2 Accent 1" w:semiHidden="0" w:uiPriority="66" w:unhideWhenUsed="0"/>
-    <w:lsdException w:name="Medium Grid 1 Accent 1" w:semiHidden="0" w:uiPriority="67" w:unhideWhenUsed="0"/>
-    <w:lsdException w:name="Medium Grid 2 Accent 1" w:semiHidden="0" w:uiPriority="68" w:unhideWhenUsed="0"/>
-    <w:lsdException w:name="Medium Grid 3 Accent 1" w:semiHidden="0" w:uiPriority="69" w:unhideWhenUsed="0"/>
-    <w:lsdException w:name="Dark List Accent 1" w:semiHidden="0" w:uiPriority="70" w:unhideWhenUsed="0"/>
-    <w:lsdException w:name="Colorful Shading Accent 1" w:semiHidden="0" w:uiPriority="71" w:unhideWhenUsed="0"/>
-    <w:lsdException w:name="Colorful List Accent 1" w:semiHidden="0" w:uiPriority="72" w:unhideWhenUsed="0"/>
-    <w:lsdException w:name="Colorful Grid Accent 1" w:semiHidden="0" w:uiPriority="73" w:unhideWhenUsed="0"/>
-    <w:lsdException w:name="Light Shading Accent 2" w:semiHidden="0" w:uiPriority="60" w:unhideWhenUsed="0"/>
-    <w:lsdException w:name="Light List Accent 2" w:semiHidden="0" w:uiPriority="61" w:unhideWhenUsed="0"/>
-    <w:lsdException w:name="Light Grid Accent 2" w:semiHidden="0" w:uiPriority="62" w:unhideWhenUsed="0"/>
-    <w:lsdException w:name="Medium Shading 1 Accent 2" w:semiHidden="0" w:uiPriority="63" w:unhideWhenUsed="0"/>
-    <w:lsdException w:name="Medium Shading 2 Accent 2" w:semiHidden="0" w:uiPriority="64" w:unhideWhenUsed="0"/>
-    <w:lsdException w:name="Medium List 1 Accent 2" w:semiHidden="0" w:uiPriority="65" w:unhideWhenUsed="0"/>
-    <w:lsdException w:name="Medium List 2 Accent 2" w:semiHidden="0" w:uiPriority="66" w:unhideWhenUsed="0"/>
-    <w:lsdException w:name="Medium Grid 1 Accent 2" w:semiHidden="0" w:uiPriority="67" w:unhideWhenUsed="0"/>
-    <w:lsdException w:name="Medium Grid 2 Accent 2" w:semiHidden="0" w:uiPriority="68" w:unhideWhenUsed="0"/>
-    <w:lsdException w:name="Medium Grid 3 Accent 2" w:semiHidden="0" w:uiPriority="69" w:unhideWhenUsed="0"/>
-    <w:lsdException w:name="Dark List Accent 2" w:semiHidden="0" w:uiPriority="70" w:unhideWhenUsed="0"/>
-    <w:lsdException w:name="Colorful Shading Accent 2" w:semiHidden="0" w:uiPriority="71" w:unhideWhenUsed="0"/>
-    <w:lsdException w:name="Colorful List Accent 2" w:semiHidden="0" w:uiPriority="72" w:unhideWhenUsed="0"/>
-    <w:lsdException w:name="Colorful Grid Accent 2" w:semiHidden="0" w:uiPriority="73" w:unhideWhenUsed="0"/>
-    <w:lsdException w:name="Light Shading Accent 3" w:semiHidden="0" w:uiPriority="60" w:unhideWhenUsed="0"/>
-    <w:lsdException w:name="Light List Accent 3" w:semiHidden="0" w:uiPriority="61" w:unhideWhenUsed="0"/>
-    <w:lsdException w:name="Light Grid Accent 3" w:semiHidden="0" w:uiPriority="62" w:unhideWhenUsed="0"/>
-    <w:lsdException w:name="Medium Shading 1 Accent 3" w:semiHidden="0" w:uiPriority="63" w:unhideWhenUsed="0"/>
-    <w:lsdException w:name="Medium Shading 2 Accent 3" w:semiHidden="0" w:uiPriority="64" w:unhideWhenUsed="0"/>
-    <w:lsdException w:name="Medium List 1 Accent 3" w:semiHidden="0" w:uiPriority="65" w:unhideWhenUsed="0"/>
-    <w:lsdException w:name="Medium List 2 Accent 3" w:semiHidden="0" w:uiPriority="66" w:unhideWhenUsed="0"/>
-    <w:lsdException w:name="Medium Grid 1 Accent 3" w:semiHidden="0" w:uiPriority="67" w:unhideWhenUsed="0"/>
-    <w:lsdException w:name="Medium Grid 2 Accent 3" w:semiHidden="0" w:uiPriority="68" w:unhideWhenUsed="0"/>
-    <w:lsdException w:name="Medium Grid 3 Accent 3" w:semiHidden="0" w:uiPriority="69" w:unhideWhenUsed="0"/>
-    <w:lsdException w:name="Dark List Accent 3" w:semiHidden="0" w:uiPriority="70" w:unhideWhenUsed="0"/>
-    <w:lsdException w:name="Colorful Shading Accent 3" w:semiHidden="0" w:uiPriority="71" w:unhideWhenUsed="0"/>
-    <w:lsdException w:name="Colorful List Accent 3" w:semiHidden="0" w:uiPriority="72" w:unhideWhenUsed="0"/>
-    <w:lsdException w:name="Colorful Grid Accent 3" w:semiHidden="0" w:uiPriority="73" w:unhideWhenUsed="0"/>
-    <w:lsdException w:name="Light Shading Accent 4" w:semiHidden="0" w:uiPriority="60" w:unhideWhenUsed="0"/>
-    <w:lsdException w:name="Light List Accent 4" w:semiHidden="0" w:uiPriority="61" w:unhideWhenUsed="0"/>
-    <w:lsdException w:name="Light Grid Accent 4" w:semiHidden="0" w:uiPriority="62" w:unhideWhenUsed="0"/>
-    <w:lsdException w:name="Medium Shading 1 Accent 4" w:semiHidden="0" w:uiPriority="63" w:unhideWhenUsed="0"/>
-    <w:lsdException w:name="Medium Shading 2 Accent 4" w:semiHidden="0" w:uiPriority="64" w:unhideWhenUsed="0"/>
-    <w:lsdException w:name="Medium List 1 Accent 4" w:semiHidden="0" w:uiPriority="65" w:unhideWhenUsed="0"/>
-    <w:lsdException w:name="Medium List 2 Accent 4" w:semiHidden="0" w:uiPriority="66" w:unhideWhenUsed="0"/>
-    <w:lsdException w:name="Medium Grid 1 Accent 4" w:semiHidden="0" w:uiPriority="67" w:unhideWhenUsed="0"/>
-    <w:lsdException w:name="Medium Grid 2 Accent 4" w:semiHidden="0" w:uiPriority="68" w:unhideWhenUsed="0"/>
-    <w:lsdException w:name="Medium Grid 3 Accent 4" w:semiHidden="0" w:uiPriority="69" w:unhideWhenUsed="0"/>
-    <w:lsdException w:name="Dark List Accent 4" w:semiHidden="0" w:uiPriority="70" w:unhideWhenUsed="0"/>
-    <w:lsdException w:name="Colorful Shading Accent 4" w:semiHidden="0" w:uiPriority="71" w:unhideWhenUsed="0"/>
-    <w:lsdException w:name="Colorful List Accent 4" w:semiHidden="0" w:uiPriority="72" w:unhideWhenUsed="0"/>
-    <w:lsdException w:name="Colorful Grid Accent 4" w:semiHidden="0" w:uiPriority="73" w:unhideWhenUsed="0"/>
-    <w:lsdException w:name="Light Shading Accent 5" w:semiHidden="0" w:uiPriority="60" w:unhideWhenUsed="0"/>
-    <w:lsdException w:name="Light List Accent 5" w:semiHidden="0" w:uiPriority="61" w:unhideWhenUsed="0"/>
-    <w:lsdException w:name="Light Grid Accent 5" w:semiHidden="0" w:uiPriority="62" w:unhideWhenUsed="0"/>
-    <w:lsdException w:name="Medium Shading 1 Accent 5" w:semiHidden="0" w:uiPriority="63" w:unhideWhenUsed="0"/>
-    <w:lsdException w:name="Medium Shading 2 Accent 5" w:semiHidden="0" w:uiPriority="64" w:unhideWhenUsed="0"/>
-    <w:lsdException w:name="Medium List 1 Accent 5" w:semiHidden="0" w:uiPriority="65" w:unhideWhenUsed="0"/>
-    <w:lsdException w:name="Medium List 2 Accent 5" w:semiHidden="0" w:uiPriority="66" w:unhideWhenUsed="0"/>
-    <w:lsdException w:name="Medium Grid 1 Accent 5" w:semiHidden="0" w:uiPriority="67" w:unhideWhenUsed="0"/>
-    <w:lsdException w:name="Medium Grid 2 Accent 5" w:semiHidden="0" w:uiPriority="68" w:unhideWhenUsed="0"/>
-    <w:lsdException w:name="Medium Grid 3 Accent 5" w:semiHidden="0" w:uiPriority="69" w:unhideWhenUsed="0"/>
-    <w:lsdException w:name="Dark List Accent 5" w:semiHidden="0" w:uiPriority="70" w:unhideWhenUsed="0"/>
-    <w:lsdException w:name="Colorful Shading Accent 5" w:semiHidden="0" w:uiPriority="71" w:unhideWhenUsed="0"/>
-    <w:lsdException w:name="Colorful List Accent 5" w:semiHidden="0" w:uiPriority="72" w:unhideWhenUsed="0"/>
-    <w:lsdException w:name="Colorful Grid Accent 5" w:semiHidden="0" w:uiPriority="73" w:unhideWhenUsed="0"/>
-    <w:lsdException w:name="Light Shading Accent 6" w:semiHidden="0" w:uiPriority="60" w:unhideWhenUsed="0"/>
-    <w:lsdException w:name="Light List Accent 6" w:semiHidden="0" w:uiPriority="61" w:unhideWhenUsed="0"/>
-    <w:lsdException w:name="Light Grid Accent 6" w:semiHidden="0" w:uiPriority="62" w:unhideWhenUsed="0"/>
-    <w:lsdException w:name="Medium Shading 1 Accent 6" w:semiHidden="0" w:uiPriority="63" w:unhideWhenUsed="0"/>
-    <w:lsdException w:name="Medium Shading 2 Accent 6" w:semiHidden="0" w:uiPriority="64" w:unhideWhenUsed="0"/>
-    <w:lsdException w:name="Medium List 1 Accent 6" w:semiHidden="0" w:uiPriority="65" w:unhideWhenUsed="0"/>
-    <w:lsdException w:name="Medium List 2 Accent 6" w:semiHidden="0" w:uiPriority="66" w:unhideWhenUsed="0"/>
-    <w:lsdException w:name="Medium Grid 1 Accent 6" w:semiHidden="0" w:uiPriority="67" w:unhideWhenUsed="0"/>
-    <w:lsdException w:name="Medium Grid 2 Accent 6" w:semiHidden="0" w:uiPriority="68" w:unhideWhenUsed="0"/>
-    <w:lsdException w:name="Medium Grid 3 Accent 6" w:semiHidden="0" w:uiPriority="69" w:unhideWhenUsed="0"/>
-    <w:lsdException w:name="Dark List Accent 6" w:semiHidden="0" w:uiPriority="70" w:unhideWhenUsed="0"/>
-    <w:lsdException w:name="Colorful Shading Accent 6" w:semiHidden="0" w:uiPriority="71" w:unhideWhenUsed="0"/>
-    <w:lsdException w:name="Colorful List Accent 6" w:semiHidden="0" w:uiPriority="72" w:unhideWhenUsed="0"/>
-    <w:lsdException w:name="Colorful Grid Accent 6" w:semiHidden="0" w:uiPriority="73" w:unhideWhenUsed="0"/>
-    <w:lsdException w:name="Subtle Emphasis" w:semiHidden="0" w:uiPriority="19" w:unhideWhenUsed="0" w:qFormat="1"/>
-    <w:lsdException w:name="Intense Emphasis" w:semiHidden="0" w:uiPriority="21" w:unhideWhenUsed="0" w:qFormat="1"/>
-    <w:lsdException w:name="Subtle Reference" w:semiHidden="0" w:uiPriority="31" w:unhideWhenUsed="0" w:qFormat="1"/>
-    <w:lsdException w:name="Intense Reference" w:semiHidden="0" w:uiPriority="32" w:unhideWhenUsed="0" w:qFormat="1"/>
-    <w:lsdException w:name="Book Title" w:semiHidden="0" w:uiPriority="33" w:unhideWhenUsed="0" w:qFormat="1"/>
-    <w:lsdException w:name="Bibliography" w:uiPriority="37"/>
-    <w:lsdException w:name="TOC Heading" w:uiPriority="39" w:qFormat="1"/>
+  <w:latentStyles w:defLockedState="0" w:defUIPriority="99" w:defSemiHidden="0" w:defUnhideWhenUsed="0" w:defQFormat="0" w:count="372">
+    <w:lsdException w:name="Normal" w:uiPriority="0" w:qFormat="1"/>
+    <w:lsdException w:name="heading 1" w:uiPriority="9" w:qFormat="1"/>
+    <w:lsdException w:name="heading 2" w:semiHidden="1" w:uiPriority="9" w:unhideWhenUsed="1" w:qFormat="1"/>
+    <w:lsdException w:name="heading 3" w:semiHidden="1" w:uiPriority="9" w:unhideWhenUsed="1" w:qFormat="1"/>
+    <w:lsdException w:name="heading 4" w:semiHidden="1" w:uiPriority="9" w:unhideWhenUsed="1" w:qFormat="1"/>
+    <w:lsdException w:name="heading 5" w:semiHidden="1" w:uiPriority="9" w:unhideWhenUsed="1" w:qFormat="1"/>
+    <w:lsdException w:name="heading 6" w:semiHidden="1" w:uiPriority="9" w:unhideWhenUsed="1" w:qFormat="1"/>
+    <w:lsdException w:name="heading 7" w:semiHidden="1" w:uiPriority="9" w:unhideWhenUsed="1" w:qFormat="1"/>
+    <w:lsdException w:name="heading 8" w:semiHidden="1" w:uiPriority="9" w:unhideWhenUsed="1" w:qFormat="1"/>
+    <w:lsdException w:name="heading 9" w:semiHidden="1" w:uiPriority="9" w:unhideWhenUsed="1" w:qFormat="1"/>
+    <w:lsdException w:name="index 1" w:semiHidden="1" w:unhideWhenUsed="1"/>
+    <w:lsdException w:name="index 2" w:semiHidden="1" w:unhideWhenUsed="1"/>
+    <w:lsdException w:name="index 3" w:semiHidden="1" w:unhideWhenUsed="1"/>
+    <w:lsdException w:name="index 4" w:semiHidden="1" w:unhideWhenUsed="1"/>
+    <w:lsdException w:name="index 5" w:semiHidden="1" w:unhideWhenUsed="1"/>
+    <w:lsdException w:name="index 6" w:semiHidden="1" w:unhideWhenUsed="1"/>
+    <w:lsdException w:name="index 7" w:semiHidden="1" w:unhideWhenUsed="1"/>
+    <w:lsdException w:name="index 8" w:semiHidden="1" w:unhideWhenUsed="1"/>
+    <w:lsdException w:name="index 9" w:semiHidden="1" w:unhideWhenUsed="1"/>
+    <w:lsdException w:name="toc 1" w:semiHidden="1" w:uiPriority="39" w:unhideWhenUsed="1"/>
+    <w:lsdException w:name="toc 2" w:semiHidden="1" w:uiPriority="39" w:unhideWhenUsed="1"/>
+    <w:lsdException w:name="toc 3" w:semiHidden="1" w:uiPriority="39" w:unhideWhenUsed="1"/>
+    <w:lsdException w:name="toc 4" w:semiHidden="1" w:uiPriority="39" w:unhideWhenUsed="1"/>
+    <w:lsdException w:name="toc 5" w:semiHidden="1" w:uiPriority="39" w:unhideWhenUsed="1"/>
+    <w:lsdException w:name="toc 6" w:semiHidden="1" w:uiPriority="39" w:unhideWhenUsed="1"/>
+    <w:lsdException w:name="toc 7" w:semiHidden="1" w:uiPriority="39" w:unhideWhenUsed="1"/>
+    <w:lsdException w:name="toc 8" w:semiHidden="1" w:uiPriority="39" w:unhideWhenUsed="1"/>
+    <w:lsdException w:name="toc 9" w:semiHidden="1" w:uiPriority="39" w:unhideWhenUsed="1"/>
+    <w:lsdException w:name="Normal Indent" w:semiHidden="1" w:unhideWhenUsed="1"/>
+    <w:lsdException w:name="footnote text" w:semiHidden="1" w:unhideWhenUsed="1"/>
+    <w:lsdException w:name="annotation text" w:semiHidden="1" w:unhideWhenUsed="1"/>
+    <w:lsdException w:name="header" w:semiHidden="1" w:unhideWhenUsed="1"/>
+    <w:lsdException w:name="footer" w:semiHidden="1" w:unhideWhenUsed="1"/>
+    <w:lsdException w:name="index heading" w:semiHidden="1" w:unhideWhenUsed="1"/>
+    <w:lsdException w:name="caption" w:semiHidden="1" w:uiPriority="35" w:unhideWhenUsed="1" w:qFormat="1"/>
+    <w:lsdException w:name="table of figures" w:semiHidden="1" w:unhideWhenUsed="1"/>
+    <w:lsdException w:name="envelope address" w:semiHidden="1" w:unhideWhenUsed="1"/>
+    <w:lsdException w:name="envelope return" w:semiHidden="1" w:unhideWhenUsed="1"/>
+    <w:lsdException w:name="footnote reference" w:semiHidden="1" w:unhideWhenUsed="1"/>
+    <w:lsdException w:name="annotation reference" w:semiHidden="1" w:unhideWhenUsed="1"/>
+    <w:lsdException w:name="line number" w:semiHidden="1" w:unhideWhenUsed="1"/>
+    <w:lsdException w:name="page number" w:semiHidden="1" w:unhideWhenUsed="1"/>
+    <w:lsdException w:name="endnote reference" w:semiHidden="1" w:unhideWhenUsed="1"/>
+    <w:lsdException w:name="endnote text" w:semiHidden="1" w:unhideWhenUsed="1"/>
+    <w:lsdException w:name="table of authorities" w:semiHidden="1" w:unhideWhenUsed="1"/>
+    <w:lsdException w:name="macro" w:semiHidden="1" w:unhideWhenUsed="1"/>
+    <w:lsdException w:name="toa heading" w:semiHidden="1" w:unhideWhenUsed="1"/>
+    <w:lsdException w:name="List" w:semiHidden="1" w:unhideWhenUsed="1"/>
+    <w:lsdException w:name="List Bullet" w:semiHidden="1" w:unhideWhenUsed="1"/>
+    <w:lsdException w:name="List Number" w:semiHidden="1" w:unhideWhenUsed="1"/>
+    <w:lsdException w:name="List 2" w:semiHidden="1" w:unhideWhenUsed="1"/>
+    <w:lsdException w:name="List 3" w:semiHidden="1" w:unhideWhenUsed="1"/>
+    <w:lsdException w:name="List 4" w:semiHidden="1" w:unhideWhenUsed="1"/>
+    <w:lsdException w:name="List 5" w:semiHidden="1" w:unhideWhenUsed="1"/>
+    <w:lsdException w:name="List Bullet 2" w:semiHidden="1" w:unhideWhenUsed="1"/>
+    <w:lsdException w:name="List Bullet 3" w:semiHidden="1" w:unhideWhenUsed="1"/>
+    <w:lsdException w:name="List Bullet 4" w:semiHidden="1" w:unhideWhenUsed="1"/>
+    <w:lsdException w:name="List Bullet 5" w:semiHidden="1" w:unhideWhenUsed="1"/>
+    <w:lsdException w:name="List Number 2" w:semiHidden="1" w:unhideWhenUsed="1"/>
+    <w:lsdException w:name="List Number 3" w:semiHidden="1" w:unhideWhenUsed="1"/>
+    <w:lsdException w:name="List Number 4" w:semiHidden="1" w:unhideWhenUsed="1"/>
+    <w:lsdException w:name="List Number 5" w:semiHidden="1" w:unhideWhenUsed="1"/>
+    <w:lsdException w:name="Title" w:uiPriority="10" w:qFormat="1"/>
+    <w:lsdException w:name="Closing" w:semiHidden="1" w:unhideWhenUsed="1"/>
+    <w:lsdException w:name="Signature" w:semiHidden="1" w:unhideWhenUsed="1"/>
+    <w:lsdException w:name="Default Paragraph Font" w:semiHidden="1" w:uiPriority="1" w:unhideWhenUsed="1"/>
+    <w:lsdException w:name="Body Text" w:semiHidden="1" w:unhideWhenUsed="1"/>
+    <w:lsdException w:name="Body Text Indent" w:semiHidden="1" w:unhideWhenUsed="1"/>
+    <w:lsdException w:name="List Continue" w:semiHidden="1" w:unhideWhenUsed="1"/>
+    <w:lsdException w:name="List Continue 2" w:semiHidden="1" w:unhideWhenUsed="1"/>
+    <w:lsdException w:name="List Continue 3" w:semiHidden="1" w:unhideWhenUsed="1"/>
+    <w:lsdException w:name="List Continue 4" w:semiHidden="1" w:unhideWhenUsed="1"/>
+    <w:lsdException w:name="List Continue 5" w:semiHidden="1" w:unhideWhenUsed="1"/>
+    <w:lsdException w:name="Message Header" w:semiHidden="1" w:unhideWhenUsed="1"/>
+    <w:lsdException w:name="Subtitle" w:uiPriority="11" w:qFormat="1"/>
+    <w:lsdException w:name="Salutation" w:semiHidden="1" w:unhideWhenUsed="1"/>
+    <w:lsdException w:name="Date" w:semiHidden="1" w:unhideWhenUsed="1"/>
+    <w:lsdException w:name="Body Text First Indent" w:semiHidden="1" w:unhideWhenUsed="1"/>
+    <w:lsdException w:name="Body Text First Indent 2" w:semiHidden="1" w:unhideWhenUsed="1"/>
+    <w:lsdException w:name="Note Heading" w:semiHidden="1" w:unhideWhenUsed="1"/>
+    <w:lsdException w:name="Body Text 2" w:semiHidden="1" w:unhideWhenUsed="1"/>
+    <w:lsdException w:name="Body Text 3" w:semiHidden="1" w:unhideWhenUsed="1"/>
+    <w:lsdException w:name="Body Text Indent 2" w:semiHidden="1" w:unhideWhenUsed="1"/>
+    <w:lsdException w:name="Body Text Indent 3" w:semiHidden="1" w:unhideWhenUsed="1"/>
+    <w:lsdException w:name="Block Text" w:semiHidden="1" w:unhideWhenUsed="1"/>
+    <w:lsdException w:name="Hyperlink" w:semiHidden="1" w:unhideWhenUsed="1"/>
+    <w:lsdException w:name="FollowedHyperlink" w:semiHidden="1" w:unhideWhenUsed="1"/>
+    <w:lsdException w:name="Strong" w:uiPriority="22" w:qFormat="1"/>
+    <w:lsdException w:name="Emphasis" w:uiPriority="20" w:qFormat="1"/>
+    <w:lsdException w:name="Document Map" w:semiHidden="1" w:unhideWhenUsed="1"/>
+    <w:lsdException w:name="Plain Text" w:semiHidden="1" w:unhideWhenUsed="1"/>
+    <w:lsdException w:name="E-mail Signature" w:semiHidden="1" w:unhideWhenUsed="1"/>
+    <w:lsdException w:name="HTML Top of Form" w:semiHidden="1" w:unhideWhenUsed="1"/>
+    <w:lsdException w:name="HTML Bottom of Form" w:semiHidden="1" w:unhideWhenUsed="1"/>
+    <w:lsdException w:name="Normal (Web)" w:semiHidden="1" w:unhideWhenUsed="1"/>
+    <w:lsdException w:name="HTML Acronym" w:semiHidden="1" w:unhideWhenUsed="1"/>
+    <w:lsdException w:name="HTML Address" w:semiHidden="1" w:unhideWhenUsed="1"/>
+    <w:lsdException w:name="HTML Cite" w:semiHidden="1" w:unhideWhenUsed="1"/>
+    <w:lsdException w:name="HTML Code" w:semiHidden="1" w:unhideWhenUsed="1"/>
+    <w:lsdException w:name="HTML Definition" w:semiHidden="1" w:unhideWhenUsed="1"/>
+    <w:lsdException w:name="HTML Keyboard" w:semiHidden="1" w:unhideWhenUsed="1"/>
+    <w:lsdException w:name="HTML Preformatted" w:semiHidden="1" w:unhideWhenUsed="1"/>
+    <w:lsdException w:name="HTML Sample" w:semiHidden="1" w:unhideWhenUsed="1"/>
+    <w:lsdException w:name="HTML Typewriter" w:semiHidden="1" w:unhideWhenUsed="1"/>
+    <w:lsdException w:name="HTML Variable" w:semiHidden="1" w:unhideWhenUsed="1"/>
+    <w:lsdException w:name="Normal Table" w:semiHidden="1" w:unhideWhenUsed="1"/>
+    <w:lsdException w:name="annotation subject" w:semiHidden="1" w:unhideWhenUsed="1"/>
+    <w:lsdException w:name="No List" w:semiHidden="1" w:unhideWhenUsed="1"/>
+    <w:lsdException w:name="Outline List 1" w:semiHidden="1" w:unhideWhenUsed="1"/>
+    <w:lsdException w:name="Outline List 2" w:semiHidden="1" w:unhideWhenUsed="1"/>
+    <w:lsdException w:name="Outline List 3" w:semiHidden="1" w:unhideWhenUsed="1"/>
+    <w:lsdException w:name="Table Simple 1" w:semiHidden="1" w:unhideWhenUsed="1"/>
+    <w:lsdException w:name="Table Simple 2" w:semiHidden="1" w:unhideWhenUsed="1"/>
+    <w:lsdException w:name="Table Simple 3" w:semiHidden="1" w:unhideWhenUsed="1"/>
+    <w:lsdException w:name="Table Classic 1" w:semiHidden="1" w:unhideWhenUsed="1"/>
+    <w:lsdException w:name="Table Classic 2" w:semiHidden="1" w:unhideWhenUsed="1"/>
+    <w:lsdException w:name="Table Classic 3" w:semiHidden="1" w:unhideWhenUsed="1"/>
+    <w:lsdException w:name="Table Classic 4" w:semiHidden="1" w:unhideWhenUsed="1"/>
+    <w:lsdException w:name="Table Colorful 1" w:semiHidden="1" w:unhideWhenUsed="1"/>
+    <w:lsdException w:name="Table Colorful 2" w:semiHidden="1" w:unhideWhenUsed="1"/>
+    <w:lsdException w:name="Table Colorful 3" w:semiHidden="1" w:unhideWhenUsed="1"/>
+    <w:lsdException w:name="Table Columns 1" w:semiHidden="1" w:unhideWhenUsed="1"/>
+    <w:lsdException w:name="Table Columns 2" w:semiHidden="1" w:unhideWhenUsed="1"/>
+    <w:lsdException w:name="Table Columns 3" w:semiHidden="1" w:unhideWhenUsed="1"/>
+    <w:lsdException w:name="Table Columns 4" w:semiHidden="1" w:unhideWhenUsed="1"/>
+    <w:lsdException w:name="Table Columns 5" w:semiHidden="1" w:unhideWhenUsed="1"/>
+    <w:lsdException w:name="Table Grid 1" w:semiHidden="1" w:unhideWhenUsed="1"/>
+    <w:lsdException w:name="Table Grid 2" w:semiHidden="1" w:unhideWhenUsed="1"/>
+    <w:lsdException w:name="Table Grid 3" w:semiHidden="1" w:unhideWhenUsed="1"/>
+    <w:lsdException w:name="Table Grid 4" w:semiHidden="1" w:unhideWhenUsed="1"/>
+    <w:lsdException w:name="Table Grid 5" w:semiHidden="1" w:unhideWhenUsed="1"/>
+    <w:lsdException w:name="Table Grid 6" w:semiHidden="1" w:unhideWhenUsed="1"/>
+    <w:lsdException w:name="Table Grid 7" w:semiHidden="1" w:unhideWhenUsed="1"/>
+    <w:lsdException w:name="Table Grid 8" w:semiHidden="1" w:unhideWhenUsed="1"/>
+    <w:lsdException w:name="Table List 1" w:semiHidden="1" w:unhideWhenUsed="1"/>
+    <w:lsdException w:name="Table List 2" w:semiHidden="1" w:unhideWhenUsed="1"/>
+    <w:lsdException w:name="Table List 3" w:semiHidden="1" w:unhideWhenUsed="1"/>
+    <w:lsdException w:name="Table List 4" w:semiHidden="1" w:unhideWhenUsed="1"/>
+    <w:lsdException w:name="Table List 5" w:semiHidden="1" w:unhideWhenUsed="1"/>
+    <w:lsdException w:name="Table List 6" w:semiHidden="1" w:unhideWhenUsed="1"/>
+    <w:lsdException w:name="Table List 7" w:semiHidden="1" w:unhideWhenUsed="1"/>
+    <w:lsdException w:name="Table List 8" w:semiHidden="1" w:unhideWhenUsed="1"/>
+    <w:lsdException w:name="Table 3D effects 1" w:semiHidden="1" w:unhideWhenUsed="1"/>
+    <w:lsdException w:name="Table 3D effects 2" w:semiHidden="1" w:unhideWhenUsed="1"/>
+    <w:lsdException w:name="Table 3D effects 3" w:semiHidden="1" w:unhideWhenUsed="1"/>
+    <w:lsdException w:name="Table Contemporary" w:semiHidden="1" w:unhideWhenUsed="1"/>
+    <w:lsdException w:name="Table Elegant" w:semiHidden="1" w:unhideWhenUsed="1"/>
+    <w:lsdException w:name="Table Professional" w:semiHidden="1" w:unhideWhenUsed="1"/>
+    <w:lsdException w:name="Table Subtle 1" w:semiHidden="1" w:unhideWhenUsed="1"/>
+    <w:lsdException w:name="Table Subtle 2" w:semiHidden="1" w:unhideWhenUsed="1"/>
+    <w:lsdException w:name="Table Web 1" w:semiHidden="1" w:unhideWhenUsed="1"/>
+    <w:lsdException w:name="Table Web 2" w:semiHidden="1" w:unhideWhenUsed="1"/>
+    <w:lsdException w:name="Table Web 3" w:semiHidden="1" w:unhideWhenUsed="1"/>
+    <w:lsdException w:name="Balloon Text" w:semiHidden="1" w:unhideWhenUsed="1"/>
+    <w:lsdException w:name="Table Grid" w:uiPriority="59"/>
+    <w:lsdException w:name="Table Theme" w:semiHidden="1" w:unhideWhenUsed="1"/>
+    <w:lsdException w:name="Placeholder Text" w:semiHidden="1"/>
+    <w:lsdException w:name="No Spacing" w:uiPriority="1" w:qFormat="1"/>
+    <w:lsdException w:name="Light Shading" w:uiPriority="60"/>
+    <w:lsdException w:name="Light List" w:uiPriority="61"/>
+    <w:lsdException w:name="Light Grid" w:uiPriority="62"/>
+    <w:lsdException w:name="Medium Shading 1" w:uiPriority="63"/>
+    <w:lsdException w:name="Medium Shading 2" w:uiPriority="64"/>
+    <w:lsdException w:name="Medium List 1" w:uiPriority="65"/>
+    <w:lsdException w:name="Medium List 2" w:uiPriority="66"/>
+    <w:lsdException w:name="Medium Grid 1" w:uiPriority="67"/>
+    <w:lsdException w:name="Medium Grid 2" w:uiPriority="68"/>
+    <w:lsdException w:name="Medium Grid 3" w:uiPriority="69"/>
+    <w:lsdException w:name="Dark List" w:uiPriority="70"/>
+    <w:lsdException w:name="Colorful Shading" w:uiPriority="71"/>
+    <w:lsdException w:name="Colorful List" w:uiPriority="72"/>
+    <w:lsdException w:name="Colorful Grid" w:uiPriority="73"/>
+    <w:lsdException w:name="Light Shading Accent 1" w:uiPriority="60"/>
+    <w:lsdException w:name="Light List Accent 1" w:uiPriority="61"/>
+    <w:lsdException w:name="Light Grid Accent 1" w:uiPriority="62"/>
+    <w:lsdException w:name="Medium Shading 1 Accent 1" w:uiPriority="63"/>
+    <w:lsdException w:name="Medium Shading 2 Accent 1" w:uiPriority="64"/>
+    <w:lsdException w:name="Medium List 1 Accent 1" w:uiPriority="65"/>
+    <w:lsdException w:name="Revision" w:semiHidden="1"/>
+    <w:lsdException w:name="List Paragraph" w:uiPriority="34" w:qFormat="1"/>
+    <w:lsdException w:name="Quote" w:uiPriority="29" w:qFormat="1"/>
+    <w:lsdException w:name="Intense Quote" w:uiPriority="30" w:qFormat="1"/>
+    <w:lsdException w:name="Medium List 2 Accent 1" w:uiPriority="66"/>
+    <w:lsdException w:name="Medium Grid 1 Accent 1" w:uiPriority="67"/>
+    <w:lsdException w:name="Medium Grid 2 Accent 1" w:uiPriority="68"/>
+    <w:lsdException w:name="Medium Grid 3 Accent 1" w:uiPriority="69"/>
+    <w:lsdException w:name="Dark List Accent 1" w:uiPriority="70"/>
+    <w:lsdException w:name="Colorful Shading Accent 1" w:uiPriority="71"/>
+    <w:lsdException w:name="Colorful List Accent 1" w:uiPriority="72"/>
+    <w:lsdException w:name="Colorful Grid Accent 1" w:uiPriority="73"/>
+    <w:lsdException w:name="Light Shading Accent 2" w:uiPriority="60"/>
+    <w:lsdException w:name="Light List Accent 2" w:uiPriority="61"/>
+    <w:lsdException w:name="Light Grid Accent 2" w:uiPriority="62"/>
+    <w:lsdException w:name="Medium Shading 1 Accent 2" w:uiPriority="63"/>
+    <w:lsdException w:name="Medium Shading 2 Accent 2" w:uiPriority="64"/>
+    <w:lsdException w:name="Medium List 1 Accent 2" w:uiPriority="65"/>
+    <w:lsdException w:name="Medium List 2 Accent 2" w:uiPriority="66"/>
+    <w:lsdException w:name="Medium Grid 1 Accent 2" w:uiPriority="67"/>
+    <w:lsdException w:name="Medium Grid 2 Accent 2" w:uiPriority="68"/>
+    <w:lsdException w:name="Medium Grid 3 Accent 2" w:uiPriority="69"/>
+    <w:lsdException w:name="Dark List Accent 2" w:uiPriority="70"/>
+    <w:lsdException w:name="Colorful Shading Accent 2" w:uiPriority="71"/>
+    <w:lsdException w:name="Colorful List Accent 2" w:uiPriority="72"/>
+    <w:lsdException w:name="Colorful Grid Accent 2" w:uiPriority="73"/>
+    <w:lsdException w:name="Light Shading Accent 3" w:uiPriority="60"/>
+    <w:lsdException w:name="Light List Accent 3" w:uiPriority="61"/>
+    <w:lsdException w:name="Light Grid Accent 3" w:uiPriority="62"/>
+    <w:lsdException w:name="Medium Shading 1 Accent 3" w:uiPriority="63"/>
+    <w:lsdException w:name="Medium Shading 2 Accent 3" w:uiPriority="64"/>
+    <w:lsdException w:name="Medium List 1 Accent 3" w:uiPriority="65"/>
+    <w:lsdException w:name="Medium List 2 Accent 3" w:uiPriority="66"/>
+    <w:lsdException w:name="Medium Grid 1 Accent 3" w:uiPriority="67"/>
+    <w:lsdException w:name="Medium Grid 2 Accent 3" w:uiPriority="68"/>
+    <w:lsdException w:name="Medium Grid 3 Accent 3" w:uiPriority="69"/>
+    <w:lsdException w:name="Dark List Accent 3" w:uiPriority="70"/>
+    <w:lsdException w:name="Colorful Shading Accent 3" w:uiPriority="71"/>
+    <w:lsdException w:name="Colorful List Accent 3" w:uiPriority="72"/>
+    <w:lsdException w:name="Colorful Grid Accent 3" w:uiPriority="73"/>
+    <w:lsdException w:name="Light Shading Accent 4" w:uiPriority="60"/>
+    <w:lsdException w:name="Light List Accent 4" w:uiPriority="61"/>
+    <w:lsdException w:name="Light Grid Accent 4" w:uiPriority="62"/>
+    <w:lsdException w:name="Medium Shading 1 Accent 4" w:uiPriority="63"/>
+    <w:lsdException w:name="Medium Shading 2 Accent 4" w:uiPriority="64"/>
+    <w:lsdException w:name="Medium List 1 Accent 4" w:uiPriority="65"/>
+    <w:lsdException w:name="Medium List 2 Accent 4" w:uiPriority="66"/>
+    <w:lsdException w:name="Medium Grid 1 Accent 4" w:uiPriority="67"/>
+    <w:lsdException w:name="Medium Grid 2 Accent 4" w:uiPriority="68"/>
+    <w:lsdException w:name="Medium Grid 3 Accent 4" w:uiPriority="69"/>
+    <w:lsdException w:name="Dark List Accent 4" w:uiPriority="70"/>
+    <w:lsdException w:name="Colorful Shading Accent 4" w:uiPriority="71"/>
+    <w:lsdException w:name="Colorful List Accent 4" w:uiPriority="72"/>
+    <w:lsdException w:name="Colorful Grid Accent 4" w:uiPriority="73"/>
+    <w:lsdException w:name="Light Shading Accent 5" w:uiPriority="60"/>
+    <w:lsdException w:name="Light List Accent 5" w:uiPriority="61"/>
+    <w:lsdException w:name="Light Grid Accent 5" w:uiPriority="62"/>
+    <w:lsdException w:name="Medium Shading 1 Accent 5" w:uiPriority="63"/>
+    <w:lsdException w:name="Medium Shading 2 Accent 5" w:uiPriority="64"/>
+    <w:lsdException w:name="Medium List 1 Accent 5" w:uiPriority="65"/>
+    <w:lsdException w:name="Medium List 2 Accent 5" w:uiPriority="66"/>
+    <w:lsdException w:name="Medium Grid 1 Accent 5" w:uiPriority="67"/>
+    <w:lsdException w:name="Medium Grid 2 Accent 5" w:uiPriority="68"/>
+    <w:lsdException w:name="Medium Grid 3 Accent 5" w:uiPriority="69"/>
+    <w:lsdException w:name="Dark List Accent 5" w:uiPriority="70"/>
+    <w:lsdException w:name="Colorful Shading Accent 5" w:uiPriority="71"/>
+    <w:lsdException w:name="Colorful List Accent 5" w:uiPriority="72"/>
+    <w:lsdException w:name="Colorful Grid Accent 5" w:uiPriority="73"/>
+    <w:lsdException w:name="Light Shading Accent 6" w:uiPriority="60"/>
+    <w:lsdException w:name="Light List Accent 6" w:uiPriority="61"/>
+    <w:lsdException w:name="Light Grid Accent 6" w:uiPriority="62"/>
+    <w:lsdException w:name="Medium Shading 1 Accent 6" w:uiPriority="63"/>
+    <w:lsdException w:name="Medium Shading 2 Accent 6" w:uiPriority="64"/>
+    <w:lsdException w:name="Medium List 1 Accent 6" w:uiPriority="65"/>
+    <w:lsdException w:name="Medium List 2 Accent 6" w:uiPriority="66"/>
+    <w:lsdException w:name="Medium Grid 1 Accent 6" w:uiPriority="67"/>
+    <w:lsdException w:name="Medium Grid 2 Accent 6" w:uiPriority="68"/>
+    <w:lsdException w:name="Medium Grid 3 Accent 6" w:uiPriority="69"/>
+    <w:lsdException w:name="Dark List Accent 6" w:uiPriority="70"/>
+    <w:lsdException w:name="Colorful Shading Accent 6" w:uiPriority="71"/>
+    <w:lsdException w:name="Colorful List Accent 6" w:uiPriority="72"/>
+    <w:lsdException w:name="Colorful Grid Accent 6" w:uiPriority="73"/>
+    <w:lsdException w:name="Subtle Emphasis" w:uiPriority="19" w:qFormat="1"/>
+    <w:lsdException w:name="Intense Emphasis" w:uiPriority="21" w:qFormat="1"/>
+    <w:lsdException w:name="Subtle Reference" w:uiPriority="31" w:qFormat="1"/>
+    <w:lsdException w:name="Intense Reference" w:uiPriority="32" w:qFormat="1"/>
+    <w:lsdException w:name="Book Title" w:uiPriority="33" w:qFormat="1"/>
+    <w:lsdException w:name="Bibliography" w:semiHidden="1" w:uiPriority="37" w:unhideWhenUsed="1"/>
+    <w:lsdException w:name="TOC Heading" w:semiHidden="1" w:uiPriority="39" w:unhideWhenUsed="1" w:qFormat="1"/>
+    <w:lsdException w:name="Grid Table 3" w:semiHidden="1" w:unhideWhenUsed="1"/>
+    <w:lsdException w:name="Grid Table 4" w:uiPriority="49"/>
+    <w:lsdException w:name="Grid Table 5 Dark" w:uiPriority="50"/>
+    <w:lsdException w:name="Grid Table 6 Colorful" w:uiPriority="51"/>
+    <w:lsdException w:name="Grid Table 7 Colorful" w:uiPriority="52"/>
+    <w:lsdException w:name="Grid Table 1 Light Accent 1" w:uiPriority="46"/>
+    <w:lsdException w:name="Grid Table 2 Accent 1" w:uiPriority="47"/>
+    <w:lsdException w:name="Grid Table 3 Accent 1" w:uiPriority="48"/>
+    <w:lsdException w:name="Grid Table 4 Accent 1" w:uiPriority="49"/>
+    <w:lsdException w:name="Grid Table 5 Dark Accent 1" w:uiPriority="50"/>
+    <w:lsdException w:name="Grid Table 6 Colorful Accent 1" w:uiPriority="51"/>
+    <w:lsdException w:name="Grid Table 7 Colorful Accent 1" w:uiPriority="52"/>
+    <w:lsdException w:name="Grid Table 1 Light Accent 2" w:uiPriority="46"/>
+    <w:lsdException w:name="Grid Table 2 Accent 2" w:uiPriority="47"/>
+    <w:lsdException w:name="Grid Table 3 Accent 2" w:uiPriority="48"/>
+    <w:lsdException w:name="Grid Table 4 Accent 2" w:uiPriority="49"/>
+    <w:lsdException w:name="Grid Table 5 Dark Accent 2" w:uiPriority="50"/>
+    <w:lsdException w:name="Grid Table 6 Colorful Accent 2" w:uiPriority="51"/>
+    <w:lsdException w:name="Grid Table 7 Colorful Accent 2" w:uiPriority="52"/>
+    <w:lsdException w:name="Grid Table 1 Light Accent 3" w:uiPriority="46"/>
+    <w:lsdException w:name="Grid Table 2 Accent 3" w:uiPriority="47"/>
+    <w:lsdException w:name="Grid Table 3 Accent 3" w:uiPriority="48"/>
+    <w:lsdException w:name="Grid Table 4 Accent 3" w:uiPriority="49"/>
+    <w:lsdException w:name="Grid Table 5 Dark Accent 3" w:uiPriority="50"/>
+    <w:lsdException w:name="Grid Table 6 Colorful Accent 3" w:uiPriority="51"/>
+    <w:lsdException w:name="Grid Table 7 Colorful Accent 3" w:uiPriority="52"/>
+    <w:lsdException w:name="Grid Table 1 Light Accent 4" w:uiPriority="46"/>
+    <w:lsdException w:name="Grid Table 2 Accent 4" w:uiPriority="47"/>
+    <w:lsdException w:name="Grid Table 3 Accent 4" w:uiPriority="48"/>
+    <w:lsdException w:name="Grid Table 4 Accent 4" w:uiPriority="49"/>
+    <w:lsdException w:name="Grid Table 5 Dark Accent 4" w:uiPriority="50"/>
+    <w:lsdException w:name="Grid Table 6 Colorful Accent 4" w:uiPriority="51"/>
+    <w:lsdException w:name="Grid Table 7 Colorful Accent 4" w:uiPriority="52"/>
+    <w:lsdException w:name="Grid Table 1 Light Accent 5" w:uiPriority="46"/>
+    <w:lsdException w:name="Grid Table 2 Accent 5" w:uiPriority="47"/>
+    <w:lsdException w:name="Grid Table 3 Accent 5" w:uiPriority="48"/>
+    <w:lsdException w:name="Grid Table 4 Accent 5" w:uiPriority="49"/>
+    <w:lsdException w:name="Grid Table 5 Dark Accent 5" w:uiPriority="50"/>
+    <w:lsdException w:name="Grid Table 6 Colorful Accent 5" w:uiPriority="51"/>
+    <w:lsdException w:name="Grid Table 7 Colorful Accent 5" w:uiPriority="52"/>
+    <w:lsdException w:name="Grid Table 1 Light Accent 6" w:uiPriority="46"/>
+    <w:lsdException w:name="Grid Table 2 Accent 6" w:uiPriority="47"/>
+    <w:lsdException w:name="Grid Table 3 Accent 6" w:uiPriority="48"/>
+    <w:lsdException w:name="Grid Table 4 Accent 6" w:uiPriority="49"/>
+    <w:lsdException w:name="Grid Table 5 Dark Accent 6" w:uiPriority="50"/>
+    <w:lsdException w:name="Grid Table 6 Colorful Accent 6" w:uiPriority="51"/>
+    <w:lsdException w:name="Grid Table 7 Colorful Accent 6" w:uiPriority="52"/>
+    <w:lsdException w:name="List Table 1 Light" w:uiPriority="46"/>
+    <w:lsdException w:name="List Table 2" w:uiPriority="47"/>
+    <w:lsdException w:name="List Table 3" w:uiPriority="48"/>
+    <w:lsdException w:name="List Table 4" w:uiPriority="49"/>
+    <w:lsdException w:name="List Table 5 Dark" w:uiPriority="50"/>
+    <w:lsdException w:name="List Table 6 Colorful" w:uiPriority="51"/>
+    <w:lsdException w:name="List Table 7 Colorful" w:uiPriority="52"/>
+    <w:lsdException w:name="List Table 1 Light Accent 1" w:uiPriority="46"/>
+    <w:lsdException w:name="List Table 2 Accent 1" w:uiPriority="47"/>
+    <w:lsdException w:name="List Table 3 Accent 1" w:uiPriority="48"/>
+    <w:lsdException w:name="List Table 4 Accent 1" w:uiPriority="49"/>
+    <w:lsdException w:name="List Table 5 Dark Accent 1" w:uiPriority="50"/>
+    <w:lsdException w:name="List Table 6 Colorful Accent 1" w:uiPriority="51"/>
+    <w:lsdException w:name="List Table 7 Colorful Accent 1" w:uiPriority="52"/>
+    <w:lsdException w:name="List Table 1 Light Accent 2" w:uiPriority="46"/>
+    <w:lsdException w:name="List Table 2 Accent 2" w:uiPriority="47"/>
+    <w:lsdException w:name="List Table 3 Accent 2" w:uiPriority="48"/>
+    <w:lsdException w:name="List Table 4 Accent 2" w:uiPriority="49"/>
+    <w:lsdException w:name="List Table 5 Dark Accent 2" w:uiPriority="50"/>
+    <w:lsdException w:name="List Table 6 Colorful Accent 2" w:uiPriority="51"/>
+    <w:lsdException w:name="List Table 7 Colorful Accent 2" w:uiPriority="52"/>
+    <w:lsdException w:name="List Table 1 Light Accent 3" w:uiPriority="46"/>
+    <w:lsdException w:name="List Table 2 Accent 3" w:uiPriority="47"/>
+    <w:lsdException w:name="List Table 3 Accent 3" w:uiPriority="48"/>
+    <w:lsdException w:name="List Table 4 Accent 3" w:uiPriority="49"/>
+    <w:lsdException w:name="List Table 5 Dark Accent 3" w:uiPriority="50"/>
+    <w:lsdException w:name="List Table 6 Colorful Accent 3" w:uiPriority="51"/>
+    <w:lsdException w:name="List Table 7 Colorful Accent 3" w:uiPriority="52"/>
+    <w:lsdException w:name="List Table 1 Light Accent 4" w:uiPriority="46"/>
+    <w:lsdException w:name="List Table 2 Accent 4" w:uiPriority="47"/>
+    <w:lsdException w:name="List Table 3 Accent 4" w:uiPriority="48"/>
+    <w:lsdException w:name="List Table 4 Accent 4" w:uiPriority="49"/>
+    <w:lsdException w:name="List Table 5 Dark Accent 4" w:uiPriority="50"/>
+    <w:lsdException w:name="List Table 6 Colorful Accent 4" w:uiPriority="51"/>
+    <w:lsdException w:name="List Table 7 Colorful Accent 4" w:uiPriority="52"/>
+    <w:lsdException w:name="List Table 1 Light Accent 5" w:uiPriority="46"/>
+    <w:lsdException w:name="List Table 2 Accent 5" w:uiPriority="47"/>
+    <w:lsdException w:name="List Table 3 Accent 5" w:uiPriority="48"/>
+    <w:lsdException w:name="List Table 4 Accent 5" w:uiPriority="49"/>
+    <w:lsdException w:name="List Table 5 Dark Accent 5" w:uiPriority="50"/>
+    <w:lsdException w:name="List Table 6 Colorful Accent 5" w:uiPriority="51"/>
+    <w:lsdException w:name="List Table 7 Colorful Accent 5" w:uiPriority="52"/>
+    <w:lsdException w:name="List Table 1 Light Accent 6" w:uiPriority="46"/>
+    <w:lsdException w:name="List Table 2 Accent 6" w:uiPriority="47"/>
+    <w:lsdException w:name="List Table 3 Accent 6" w:uiPriority="48"/>
+    <w:lsdException w:name="List Table 4 Accent 6" w:uiPriority="49"/>
+    <w:lsdException w:name="List Table 5 Dark Accent 6" w:uiPriority="50"/>
+    <w:lsdException w:name="List Table 6 Colorful Accent 6" w:uiPriority="51"/>
+    <w:lsdException w:name="List Table 7 Colorful Accent 6" w:uiPriority="52"/>
+    <w:lsdException w:name="Mention" w:semiHidden="1" w:unhideWhenUsed="1"/>
   </w:latentStyles>
   <w:style w:type="paragraph" w:default="1" w:styleId="Normal">
     <w:name w:val="Normal"/>
@@ -10977,6 +15370,7 @@
   <w:style w:type="character" w:default="1" w:styleId="DefaultParagraphFont">
     <w:name w:val="Default Paragraph Font"/>
     <w:uiPriority w:val="1"/>
+    <w:semiHidden/>
     <w:unhideWhenUsed/>
   </w:style>
   <w:style w:type="table" w:default="1" w:styleId="TableNormal">
@@ -11017,7 +15411,6 @@
     <w:uiPriority w:val="59"/>
     <w:rsid w:val="00F55E88"/>
     <w:tblPr>
-      <w:tblInd w:w="0" w:type="dxa"/>
       <w:tblBorders>
         <w:top w:val="single" w:sz="4" w:space="0" w:color="auto"/>
         <w:left w:val="single" w:sz="4" w:space="0" w:color="auto"/>
@@ -11026,12 +15419,6 @@
         <w:insideH w:val="single" w:sz="4" w:space="0" w:color="auto"/>
         <w:insideV w:val="single" w:sz="4" w:space="0" w:color="auto"/>
       </w:tblBorders>
-      <w:tblCellMar>
-        <w:top w:w="0" w:type="dxa"/>
-        <w:left w:w="108" w:type="dxa"/>
-        <w:bottom w:w="0" w:type="dxa"/>
-        <w:right w:w="108" w:type="dxa"/>
-      </w:tblCellMar>
     </w:tblPr>
   </w:style>
   <w:style w:type="table" w:styleId="LightShading-Accent1">
@@ -11045,17 +15432,10 @@
     <w:tblPr>
       <w:tblStyleRowBandSize w:val="1"/>
       <w:tblStyleColBandSize w:val="1"/>
-      <w:tblInd w:w="0" w:type="dxa"/>
       <w:tblBorders>
         <w:top w:val="single" w:sz="8" w:space="0" w:color="4F81BD" w:themeColor="accent1"/>
         <w:bottom w:val="single" w:sz="8" w:space="0" w:color="4F81BD" w:themeColor="accent1"/>
       </w:tblBorders>
-      <w:tblCellMar>
-        <w:top w:w="0" w:type="dxa"/>
-        <w:left w:w="108" w:type="dxa"/>
-        <w:bottom w:w="0" w:type="dxa"/>
-        <w:right w:w="108" w:type="dxa"/>
-      </w:tblCellMar>
     </w:tblPr>
     <w:tblStylePr w:type="firstRow">
       <w:pPr>
@@ -11142,19 +15522,12 @@
     <w:tblPr>
       <w:tblStyleRowBandSize w:val="1"/>
       <w:tblStyleColBandSize w:val="1"/>
-      <w:tblInd w:w="0" w:type="dxa"/>
       <w:tblBorders>
         <w:top w:val="single" w:sz="8" w:space="0" w:color="4F81BD" w:themeColor="accent1"/>
         <w:left w:val="single" w:sz="8" w:space="0" w:color="4F81BD" w:themeColor="accent1"/>
         <w:bottom w:val="single" w:sz="8" w:space="0" w:color="4F81BD" w:themeColor="accent1"/>
         <w:right w:val="single" w:sz="8" w:space="0" w:color="4F81BD" w:themeColor="accent1"/>
       </w:tblBorders>
-      <w:tblCellMar>
-        <w:top w:w="0" w:type="dxa"/>
-        <w:left w:w="108" w:type="dxa"/>
-        <w:bottom w:w="0" w:type="dxa"/>
-        <w:right w:w="108" w:type="dxa"/>
-      </w:tblCellMar>
     </w:tblPr>
     <w:tblStylePr w:type="firstRow">
       <w:pPr>
@@ -11163,7 +15536,7 @@
       <w:rPr>
         <w:b/>
         <w:bCs/>
-        <w:color w:val="BFD1BF" w:themeColor="background1"/>
+        <w:color w:val="FFFFFF" w:themeColor="background1"/>
       </w:rPr>
       <w:tblPr/>
       <w:tcPr>
@@ -11231,7 +15604,6 @@
     <w:tblPr>
       <w:tblStyleRowBandSize w:val="1"/>
       <w:tblStyleColBandSize w:val="1"/>
-      <w:tblInd w:w="0" w:type="dxa"/>
       <w:tblBorders>
         <w:top w:val="single" w:sz="8" w:space="0" w:color="4F81BD" w:themeColor="accent1"/>
         <w:left w:val="single" w:sz="8" w:space="0" w:color="4F81BD" w:themeColor="accent1"/>
@@ -11240,12 +15612,6 @@
         <w:insideH w:val="single" w:sz="8" w:space="0" w:color="4F81BD" w:themeColor="accent1"/>
         <w:insideV w:val="single" w:sz="8" w:space="0" w:color="4F81BD" w:themeColor="accent1"/>
       </w:tblBorders>
-      <w:tblCellMar>
-        <w:top w:w="0" w:type="dxa"/>
-        <w:left w:w="108" w:type="dxa"/>
-        <w:bottom w:w="0" w:type="dxa"/>
-        <w:right w:w="108" w:type="dxa"/>
-      </w:tblCellMar>
     </w:tblPr>
     <w:tblStylePr w:type="firstRow">
       <w:pPr>
@@ -11377,567 +15743,47 @@
       <w:szCs w:val="18"/>
     </w:rPr>
   </w:style>
-</w:styles>
-</file>
-
-<file path=word/stylesWithEffects.xml><?xml version="1.0" encoding="utf-8"?>
-<w:styles xmlns:wpc="http://schemas.microsoft.com/office/word/2010/wordprocessingCanvas" xmlns:mo="http://schemas.microsoft.com/office/mac/office/2008/main" xmlns:mc="http://schemas.openxmlformats.org/markup-compatibility/2006" xmlns:mv="urn:schemas-microsoft-com:mac:vml" xmlns:o="urn:schemas-microsoft-com:office:office" xmlns:r="http://schemas.openxmlformats.org/officeDocument/2006/relationships" xmlns:m="http://schemas.openxmlformats.org/officeDocument/2006/math" xmlns:v="urn:schemas-microsoft-com:vml" xmlns:wp14="http://schemas.microsoft.com/office/word/2010/wordprocessingDrawing" xmlns:wp="http://schemas.openxmlformats.org/drawingml/2006/wordprocessingDrawing" xmlns:w10="urn:schemas-microsoft-com:office:word" xmlns:w="http://schemas.openxmlformats.org/wordprocessingml/2006/main" xmlns:w14="http://schemas.microsoft.com/office/word/2010/wordml" xmlns:wpg="http://schemas.microsoft.com/office/word/2010/wordprocessingGroup" xmlns:wpi="http://schemas.microsoft.com/office/word/2010/wordprocessingInk" xmlns:wne="http://schemas.microsoft.com/office/word/2006/wordml" xmlns:wps="http://schemas.microsoft.com/office/word/2010/wordprocessingShape" mc:Ignorable="w14 wp14">
-  <w:docDefaults>
-    <w:rPrDefault>
-      <w:rPr>
-        <w:rFonts w:ascii="Times New Roman" w:eastAsiaTheme="minorEastAsia" w:hAnsi="Times New Roman" w:cstheme="minorBidi"/>
-        <w:sz w:val="24"/>
-        <w:szCs w:val="24"/>
-        <w:lang w:val="en-US" w:eastAsia="ja-JP" w:bidi="ar-SA"/>
-      </w:rPr>
-    </w:rPrDefault>
-    <w:pPrDefault/>
-  </w:docDefaults>
-  <w:latentStyles w:defLockedState="0" w:defUIPriority="99" w:defSemiHidden="1" w:defUnhideWhenUsed="1" w:defQFormat="0" w:count="276">
-    <w:lsdException w:name="Normal" w:semiHidden="0" w:uiPriority="0" w:unhideWhenUsed="0" w:qFormat="1"/>
-    <w:lsdException w:name="heading 1" w:semiHidden="0" w:uiPriority="9" w:unhideWhenUsed="0" w:qFormat="1"/>
-    <w:lsdException w:name="heading 2" w:uiPriority="9" w:qFormat="1"/>
-    <w:lsdException w:name="heading 3" w:uiPriority="9" w:qFormat="1"/>
-    <w:lsdException w:name="heading 4" w:uiPriority="9" w:qFormat="1"/>
-    <w:lsdException w:name="heading 5" w:uiPriority="9" w:qFormat="1"/>
-    <w:lsdException w:name="heading 6" w:uiPriority="9" w:qFormat="1"/>
-    <w:lsdException w:name="heading 7" w:uiPriority="9" w:qFormat="1"/>
-    <w:lsdException w:name="heading 8" w:uiPriority="9" w:qFormat="1"/>
-    <w:lsdException w:name="heading 9" w:uiPriority="9" w:qFormat="1"/>
-    <w:lsdException w:name="toc 1" w:uiPriority="39"/>
-    <w:lsdException w:name="toc 2" w:uiPriority="39"/>
-    <w:lsdException w:name="toc 3" w:uiPriority="39"/>
-    <w:lsdException w:name="toc 4" w:uiPriority="39"/>
-    <w:lsdException w:name="toc 5" w:uiPriority="39"/>
-    <w:lsdException w:name="toc 6" w:uiPriority="39"/>
-    <w:lsdException w:name="toc 7" w:uiPriority="39"/>
-    <w:lsdException w:name="toc 8" w:uiPriority="39"/>
-    <w:lsdException w:name="toc 9" w:uiPriority="39"/>
-    <w:lsdException w:name="caption" w:uiPriority="35" w:qFormat="1"/>
-    <w:lsdException w:name="Title" w:semiHidden="0" w:uiPriority="10" w:unhideWhenUsed="0" w:qFormat="1"/>
-    <w:lsdException w:name="Default Paragraph Font" w:uiPriority="1"/>
-    <w:lsdException w:name="Subtitle" w:semiHidden="0" w:uiPriority="11" w:unhideWhenUsed="0" w:qFormat="1"/>
-    <w:lsdException w:name="Strong" w:semiHidden="0" w:uiPriority="22" w:unhideWhenUsed="0" w:qFormat="1"/>
-    <w:lsdException w:name="Emphasis" w:semiHidden="0" w:uiPriority="20" w:unhideWhenUsed="0" w:qFormat="1"/>
-    <w:lsdException w:name="Table Grid" w:semiHidden="0" w:uiPriority="59" w:unhideWhenUsed="0"/>
-    <w:lsdException w:name="Placeholder Text" w:unhideWhenUsed="0"/>
-    <w:lsdException w:name="No Spacing" w:semiHidden="0" w:uiPriority="1" w:unhideWhenUsed="0" w:qFormat="1"/>
-    <w:lsdException w:name="Light Shading" w:semiHidden="0" w:uiPriority="60" w:unhideWhenUsed="0"/>
-    <w:lsdException w:name="Light List" w:semiHidden="0" w:uiPriority="61" w:unhideWhenUsed="0"/>
-    <w:lsdException w:name="Light Grid" w:semiHidden="0" w:uiPriority="62" w:unhideWhenUsed="0"/>
-    <w:lsdException w:name="Medium Shading 1" w:semiHidden="0" w:uiPriority="63" w:unhideWhenUsed="0"/>
-    <w:lsdException w:name="Medium Shading 2" w:semiHidden="0" w:uiPriority="64" w:unhideWhenUsed="0"/>
-    <w:lsdException w:name="Medium List 1" w:semiHidden="0" w:uiPriority="65" w:unhideWhenUsed="0"/>
-    <w:lsdException w:name="Medium List 2" w:semiHidden="0" w:uiPriority="66" w:unhideWhenUsed="0"/>
-    <w:lsdException w:name="Medium Grid 1" w:semiHidden="0" w:uiPriority="67" w:unhideWhenUsed="0"/>
-    <w:lsdException w:name="Medium Grid 2" w:semiHidden="0" w:uiPriority="68" w:unhideWhenUsed="0"/>
-    <w:lsdException w:name="Medium Grid 3" w:semiHidden="0" w:uiPriority="69" w:unhideWhenUsed="0"/>
-    <w:lsdException w:name="Dark List" w:semiHidden="0" w:uiPriority="70" w:unhideWhenUsed="0"/>
-    <w:lsdException w:name="Colorful Shading" w:semiHidden="0" w:uiPriority="71" w:unhideWhenUsed="0"/>
-    <w:lsdException w:name="Colorful List" w:semiHidden="0" w:uiPriority="72" w:unhideWhenUsed="0"/>
-    <w:lsdException w:name="Colorful Grid" w:semiHidden="0" w:uiPriority="73" w:unhideWhenUsed="0"/>
-    <w:lsdException w:name="Light Shading Accent 1" w:semiHidden="0" w:uiPriority="60" w:unhideWhenUsed="0"/>
-    <w:lsdException w:name="Light List Accent 1" w:semiHidden="0" w:uiPriority="61" w:unhideWhenUsed="0"/>
-    <w:lsdException w:name="Light Grid Accent 1" w:semiHidden="0" w:uiPriority="62" w:unhideWhenUsed="0"/>
-    <w:lsdException w:name="Medium Shading 1 Accent 1" w:semiHidden="0" w:uiPriority="63" w:unhideWhenUsed="0"/>
-    <w:lsdException w:name="Medium Shading 2 Accent 1" w:semiHidden="0" w:uiPriority="64" w:unhideWhenUsed="0"/>
-    <w:lsdException w:name="Medium List 1 Accent 1" w:semiHidden="0" w:uiPriority="65" w:unhideWhenUsed="0"/>
-    <w:lsdException w:name="Revision" w:unhideWhenUsed="0"/>
-    <w:lsdException w:name="List Paragraph" w:semiHidden="0" w:uiPriority="34" w:unhideWhenUsed="0" w:qFormat="1"/>
-    <w:lsdException w:name="Quote" w:semiHidden="0" w:uiPriority="29" w:unhideWhenUsed="0" w:qFormat="1"/>
-    <w:lsdException w:name="Intense Quote" w:semiHidden="0" w:uiPriority="30" w:unhideWhenUsed="0" w:qFormat="1"/>
-    <w:lsdException w:name="Medium List 2 Accent 1" w:semiHidden="0" w:uiPriority="66" w:unhideWhenUsed="0"/>
-    <w:lsdException w:name="Medium Grid 1 Accent 1" w:semiHidden="0" w:uiPriority="67" w:unhideWhenUsed="0"/>
-    <w:lsdException w:name="Medium Grid 2 Accent 1" w:semiHidden="0" w:uiPriority="68" w:unhideWhenUsed="0"/>
-    <w:lsdException w:name="Medium Grid 3 Accent 1" w:semiHidden="0" w:uiPriority="69" w:unhideWhenUsed="0"/>
-    <w:lsdException w:name="Dark List Accent 1" w:semiHidden="0" w:uiPriority="70" w:unhideWhenUsed="0"/>
-    <w:lsdException w:name="Colorful Shading Accent 1" w:semiHidden="0" w:uiPriority="71" w:unhideWhenUsed="0"/>
-    <w:lsdException w:name="Colorful List Accent 1" w:semiHidden="0" w:uiPriority="72" w:unhideWhenUsed="0"/>
-    <w:lsdException w:name="Colorful Grid Accent 1" w:semiHidden="0" w:uiPriority="73" w:unhideWhenUsed="0"/>
-    <w:lsdException w:name="Light Shading Accent 2" w:semiHidden="0" w:uiPriority="60" w:unhideWhenUsed="0"/>
-    <w:lsdException w:name="Light List Accent 2" w:semiHidden="0" w:uiPriority="61" w:unhideWhenUsed="0"/>
-    <w:lsdException w:name="Light Grid Accent 2" w:semiHidden="0" w:uiPriority="62" w:unhideWhenUsed="0"/>
-    <w:lsdException w:name="Medium Shading 1 Accent 2" w:semiHidden="0" w:uiPriority="63" w:unhideWhenUsed="0"/>
-    <w:lsdException w:name="Medium Shading 2 Accent 2" w:semiHidden="0" w:uiPriority="64" w:unhideWhenUsed="0"/>
-    <w:lsdException w:name="Medium List 1 Accent 2" w:semiHidden="0" w:uiPriority="65" w:unhideWhenUsed="0"/>
-    <w:lsdException w:name="Medium List 2 Accent 2" w:semiHidden="0" w:uiPriority="66" w:unhideWhenUsed="0"/>
-    <w:lsdException w:name="Medium Grid 1 Accent 2" w:semiHidden="0" w:uiPriority="67" w:unhideWhenUsed="0"/>
-    <w:lsdException w:name="Medium Grid 2 Accent 2" w:semiHidden="0" w:uiPriority="68" w:unhideWhenUsed="0"/>
-    <w:lsdException w:name="Medium Grid 3 Accent 2" w:semiHidden="0" w:uiPriority="69" w:unhideWhenUsed="0"/>
-    <w:lsdException w:name="Dark List Accent 2" w:semiHidden="0" w:uiPriority="70" w:unhideWhenUsed="0"/>
-    <w:lsdException w:name="Colorful Shading Accent 2" w:semiHidden="0" w:uiPriority="71" w:unhideWhenUsed="0"/>
-    <w:lsdException w:name="Colorful List Accent 2" w:semiHidden="0" w:uiPriority="72" w:unhideWhenUsed="0"/>
-    <w:lsdException w:name="Colorful Grid Accent 2" w:semiHidden="0" w:uiPriority="73" w:unhideWhenUsed="0"/>
-    <w:lsdException w:name="Light Shading Accent 3" w:semiHidden="0" w:uiPriority="60" w:unhideWhenUsed="0"/>
-    <w:lsdException w:name="Light List Accent 3" w:semiHidden="0" w:uiPriority="61" w:unhideWhenUsed="0"/>
-    <w:lsdException w:name="Light Grid Accent 3" w:semiHidden="0" w:uiPriority="62" w:unhideWhenUsed="0"/>
-    <w:lsdException w:name="Medium Shading 1 Accent 3" w:semiHidden="0" w:uiPriority="63" w:unhideWhenUsed="0"/>
-    <w:lsdException w:name="Medium Shading 2 Accent 3" w:semiHidden="0" w:uiPriority="64" w:unhideWhenUsed="0"/>
-    <w:lsdException w:name="Medium List 1 Accent 3" w:semiHidden="0" w:uiPriority="65" w:unhideWhenUsed="0"/>
-    <w:lsdException w:name="Medium List 2 Accent 3" w:semiHidden="0" w:uiPriority="66" w:unhideWhenUsed="0"/>
-    <w:lsdException w:name="Medium Grid 1 Accent 3" w:semiHidden="0" w:uiPriority="67" w:unhideWhenUsed="0"/>
-    <w:lsdException w:name="Medium Grid 2 Accent 3" w:semiHidden="0" w:uiPriority="68" w:unhideWhenUsed="0"/>
-    <w:lsdException w:name="Medium Grid 3 Accent 3" w:semiHidden="0" w:uiPriority="69" w:unhideWhenUsed="0"/>
-    <w:lsdException w:name="Dark List Accent 3" w:semiHidden="0" w:uiPriority="70" w:unhideWhenUsed="0"/>
-    <w:lsdException w:name="Colorful Shading Accent 3" w:semiHidden="0" w:uiPriority="71" w:unhideWhenUsed="0"/>
-    <w:lsdException w:name="Colorful List Accent 3" w:semiHidden="0" w:uiPriority="72" w:unhideWhenUsed="0"/>
-    <w:lsdException w:name="Colorful Grid Accent 3" w:semiHidden="0" w:uiPriority="73" w:unhideWhenUsed="0"/>
-    <w:lsdException w:name="Light Shading Accent 4" w:semiHidden="0" w:uiPriority="60" w:unhideWhenUsed="0"/>
-    <w:lsdException w:name="Light List Accent 4" w:semiHidden="0" w:uiPriority="61" w:unhideWhenUsed="0"/>
-    <w:lsdException w:name="Light Grid Accent 4" w:semiHidden="0" w:uiPriority="62" w:unhideWhenUsed="0"/>
-    <w:lsdException w:name="Medium Shading 1 Accent 4" w:semiHidden="0" w:uiPriority="63" w:unhideWhenUsed="0"/>
-    <w:lsdException w:name="Medium Shading 2 Accent 4" w:semiHidden="0" w:uiPriority="64" w:unhideWhenUsed="0"/>
-    <w:lsdException w:name="Medium List 1 Accent 4" w:semiHidden="0" w:uiPriority="65" w:unhideWhenUsed="0"/>
-    <w:lsdException w:name="Medium List 2 Accent 4" w:semiHidden="0" w:uiPriority="66" w:unhideWhenUsed="0"/>
-    <w:lsdException w:name="Medium Grid 1 Accent 4" w:semiHidden="0" w:uiPriority="67" w:unhideWhenUsed="0"/>
-    <w:lsdException w:name="Medium Grid 2 Accent 4" w:semiHidden="0" w:uiPriority="68" w:unhideWhenUsed="0"/>
-    <w:lsdException w:name="Medium Grid 3 Accent 4" w:semiHidden="0" w:uiPriority="69" w:unhideWhenUsed="0"/>
-    <w:lsdException w:name="Dark List Accent 4" w:semiHidden="0" w:uiPriority="70" w:unhideWhenUsed="0"/>
-    <w:lsdException w:name="Colorful Shading Accent 4" w:semiHidden="0" w:uiPriority="71" w:unhideWhenUsed="0"/>
-    <w:lsdException w:name="Colorful List Accent 4" w:semiHidden="0" w:uiPriority="72" w:unhideWhenUsed="0"/>
-    <w:lsdException w:name="Colorful Grid Accent 4" w:semiHidden="0" w:uiPriority="73" w:unhideWhenUsed="0"/>
-    <w:lsdException w:name="Light Shading Accent 5" w:semiHidden="0" w:uiPriority="60" w:unhideWhenUsed="0"/>
-    <w:lsdException w:name="Light List Accent 5" w:semiHidden="0" w:uiPriority="61" w:unhideWhenUsed="0"/>
-    <w:lsdException w:name="Light Grid Accent 5" w:semiHidden="0" w:uiPriority="62" w:unhideWhenUsed="0"/>
-    <w:lsdException w:name="Medium Shading 1 Accent 5" w:semiHidden="0" w:uiPriority="63" w:unhideWhenUsed="0"/>
-    <w:lsdException w:name="Medium Shading 2 Accent 5" w:semiHidden="0" w:uiPriority="64" w:unhideWhenUsed="0"/>
-    <w:lsdException w:name="Medium List 1 Accent 5" w:semiHidden="0" w:uiPriority="65" w:unhideWhenUsed="0"/>
-    <w:lsdException w:name="Medium List 2 Accent 5" w:semiHidden="0" w:uiPriority="66" w:unhideWhenUsed="0"/>
-    <w:lsdException w:name="Medium Grid 1 Accent 5" w:semiHidden="0" w:uiPriority="67" w:unhideWhenUsed="0"/>
-    <w:lsdException w:name="Medium Grid 2 Accent 5" w:semiHidden="0" w:uiPriority="68" w:unhideWhenUsed="0"/>
-    <w:lsdException w:name="Medium Grid 3 Accent 5" w:semiHidden="0" w:uiPriority="69" w:unhideWhenUsed="0"/>
-    <w:lsdException w:name="Dark List Accent 5" w:semiHidden="0" w:uiPriority="70" w:unhideWhenUsed="0"/>
-    <w:lsdException w:name="Colorful Shading Accent 5" w:semiHidden="0" w:uiPriority="71" w:unhideWhenUsed="0"/>
-    <w:lsdException w:name="Colorful List Accent 5" w:semiHidden="0" w:uiPriority="72" w:unhideWhenUsed="0"/>
-    <w:lsdException w:name="Colorful Grid Accent 5" w:semiHidden="0" w:uiPriority="73" w:unhideWhenUsed="0"/>
-    <w:lsdException w:name="Light Shading Accent 6" w:semiHidden="0" w:uiPriority="60" w:unhideWhenUsed="0"/>
-    <w:lsdException w:name="Light List Accent 6" w:semiHidden="0" w:uiPriority="61" w:unhideWhenUsed="0"/>
-    <w:lsdException w:name="Light Grid Accent 6" w:semiHidden="0" w:uiPriority="62" w:unhideWhenUsed="0"/>
-    <w:lsdException w:name="Medium Shading 1 Accent 6" w:semiHidden="0" w:uiPriority="63" w:unhideWhenUsed="0"/>
-    <w:lsdException w:name="Medium Shading 2 Accent 6" w:semiHidden="0" w:uiPriority="64" w:unhideWhenUsed="0"/>
-    <w:lsdException w:name="Medium List 1 Accent 6" w:semiHidden="0" w:uiPriority="65" w:unhideWhenUsed="0"/>
-    <w:lsdException w:name="Medium List 2 Accent 6" w:semiHidden="0" w:uiPriority="66" w:unhideWhenUsed="0"/>
-    <w:lsdException w:name="Medium Grid 1 Accent 6" w:semiHidden="0" w:uiPriority="67" w:unhideWhenUsed="0"/>
-    <w:lsdException w:name="Medium Grid 2 Accent 6" w:semiHidden="0" w:uiPriority="68" w:unhideWhenUsed="0"/>
-    <w:lsdException w:name="Medium Grid 3 Accent 6" w:semiHidden="0" w:uiPriority="69" w:unhideWhenUsed="0"/>
-    <w:lsdException w:name="Dark List Accent 6" w:semiHidden="0" w:uiPriority="70" w:unhideWhenUsed="0"/>
-    <w:lsdException w:name="Colorful Shading Accent 6" w:semiHidden="0" w:uiPriority="71" w:unhideWhenUsed="0"/>
-    <w:lsdException w:name="Colorful List Accent 6" w:semiHidden="0" w:uiPriority="72" w:unhideWhenUsed="0"/>
-    <w:lsdException w:name="Colorful Grid Accent 6" w:semiHidden="0" w:uiPriority="73" w:unhideWhenUsed="0"/>
-    <w:lsdException w:name="Subtle Emphasis" w:semiHidden="0" w:uiPriority="19" w:unhideWhenUsed="0" w:qFormat="1"/>
-    <w:lsdException w:name="Intense Emphasis" w:semiHidden="0" w:uiPriority="21" w:unhideWhenUsed="0" w:qFormat="1"/>
-    <w:lsdException w:name="Subtle Reference" w:semiHidden="0" w:uiPriority="31" w:unhideWhenUsed="0" w:qFormat="1"/>
-    <w:lsdException w:name="Intense Reference" w:semiHidden="0" w:uiPriority="32" w:unhideWhenUsed="0" w:qFormat="1"/>
-    <w:lsdException w:name="Book Title" w:semiHidden="0" w:uiPriority="33" w:unhideWhenUsed="0" w:qFormat="1"/>
-    <w:lsdException w:name="Bibliography" w:uiPriority="37"/>
-    <w:lsdException w:name="TOC Heading" w:uiPriority="39" w:qFormat="1"/>
-  </w:latentStyles>
-  <w:style w:type="paragraph" w:default="1" w:styleId="Normal">
-    <w:name w:val="Normal"/>
-    <w:qFormat/>
-  </w:style>
-  <w:style w:type="character" w:default="1" w:styleId="DefaultParagraphFont">
-    <w:name w:val="Default Paragraph Font"/>
-    <w:uiPriority w:val="1"/>
+  <w:style w:type="paragraph" w:styleId="Header">
+    <w:name w:val="header"/>
+    <w:basedOn w:val="Normal"/>
+    <w:link w:val="HeaderChar"/>
+    <w:uiPriority w:val="99"/>
     <w:unhideWhenUsed/>
-  </w:style>
-  <w:style w:type="table" w:default="1" w:styleId="TableNormal">
-    <w:name w:val="Normal Table"/>
-    <w:uiPriority w:val="99"/>
-    <w:semiHidden/>
-    <w:unhideWhenUsed/>
-    <w:tblPr>
-      <w:tblInd w:w="0" w:type="dxa"/>
-      <w:tblCellMar>
-        <w:top w:w="0" w:type="dxa"/>
-        <w:left w:w="108" w:type="dxa"/>
-        <w:bottom w:w="0" w:type="dxa"/>
-        <w:right w:w="108" w:type="dxa"/>
-      </w:tblCellMar>
-    </w:tblPr>
-  </w:style>
-  <w:style w:type="numbering" w:default="1" w:styleId="NoList">
-    <w:name w:val="No List"/>
-    <w:uiPriority w:val="99"/>
-    <w:semiHidden/>
-    <w:unhideWhenUsed/>
-  </w:style>
-  <w:style w:type="paragraph" w:styleId="ListParagraph">
-    <w:name w:val="List Paragraph"/>
-    <w:basedOn w:val="Normal"/>
-    <w:uiPriority w:val="34"/>
-    <w:qFormat/>
-    <w:rsid w:val="00D556B0"/>
+    <w:rsid w:val="009E082C"/>
     <w:pPr>
-      <w:ind w:left="720"/>
-      <w:contextualSpacing/>
+      <w:tabs>
+        <w:tab w:val="center" w:pos="4680"/>
+        <w:tab w:val="right" w:pos="9360"/>
+      </w:tabs>
     </w:pPr>
   </w:style>
-  <w:style w:type="table" w:styleId="TableGrid">
-    <w:name w:val="Table Grid"/>
-    <w:basedOn w:val="TableNormal"/>
-    <w:uiPriority w:val="59"/>
-    <w:rsid w:val="00F55E88"/>
-    <w:tblPr>
-      <w:tblInd w:w="0" w:type="dxa"/>
-      <w:tblBorders>
-        <w:top w:val="single" w:sz="4" w:space="0" w:color="auto"/>
-        <w:left w:val="single" w:sz="4" w:space="0" w:color="auto"/>
-        <w:bottom w:val="single" w:sz="4" w:space="0" w:color="auto"/>
-        <w:right w:val="single" w:sz="4" w:space="0" w:color="auto"/>
-        <w:insideH w:val="single" w:sz="4" w:space="0" w:color="auto"/>
-        <w:insideV w:val="single" w:sz="4" w:space="0" w:color="auto"/>
-      </w:tblBorders>
-      <w:tblCellMar>
-        <w:top w:w="0" w:type="dxa"/>
-        <w:left w:w="108" w:type="dxa"/>
-        <w:bottom w:w="0" w:type="dxa"/>
-        <w:right w:w="108" w:type="dxa"/>
-      </w:tblCellMar>
-    </w:tblPr>
+  <w:style w:type="character" w:customStyle="1" w:styleId="HeaderChar">
+    <w:name w:val="Header Char"/>
+    <w:basedOn w:val="DefaultParagraphFont"/>
+    <w:link w:val="Header"/>
+    <w:uiPriority w:val="99"/>
+    <w:rsid w:val="009E082C"/>
   </w:style>
-  <w:style w:type="table" w:styleId="LightShading-Accent1">
-    <w:name w:val="Light Shading Accent 1"/>
-    <w:basedOn w:val="TableNormal"/>
-    <w:uiPriority w:val="60"/>
-    <w:rsid w:val="00F55E88"/>
-    <w:rPr>
-      <w:color w:val="365F91" w:themeColor="accent1" w:themeShade="BF"/>
-    </w:rPr>
-    <w:tblPr>
-      <w:tblStyleRowBandSize w:val="1"/>
-      <w:tblStyleColBandSize w:val="1"/>
-      <w:tblInd w:w="0" w:type="dxa"/>
-      <w:tblBorders>
-        <w:top w:val="single" w:sz="8" w:space="0" w:color="4F81BD" w:themeColor="accent1"/>
-        <w:bottom w:val="single" w:sz="8" w:space="0" w:color="4F81BD" w:themeColor="accent1"/>
-      </w:tblBorders>
-      <w:tblCellMar>
-        <w:top w:w="0" w:type="dxa"/>
-        <w:left w:w="108" w:type="dxa"/>
-        <w:bottom w:w="0" w:type="dxa"/>
-        <w:right w:w="108" w:type="dxa"/>
-      </w:tblCellMar>
-    </w:tblPr>
-    <w:tblStylePr w:type="firstRow">
-      <w:pPr>
-        <w:spacing w:before="0" w:after="0" w:line="240" w:lineRule="auto"/>
-      </w:pPr>
-      <w:rPr>
-        <w:b/>
-        <w:bCs/>
-      </w:rPr>
-      <w:tblPr/>
-      <w:tcPr>
-        <w:tcBorders>
-          <w:top w:val="single" w:sz="8" w:space="0" w:color="4F81BD" w:themeColor="accent1"/>
-          <w:left w:val="nil"/>
-          <w:bottom w:val="single" w:sz="8" w:space="0" w:color="4F81BD" w:themeColor="accent1"/>
-          <w:right w:val="nil"/>
-          <w:insideH w:val="nil"/>
-          <w:insideV w:val="nil"/>
-        </w:tcBorders>
-      </w:tcPr>
-    </w:tblStylePr>
-    <w:tblStylePr w:type="lastRow">
-      <w:pPr>
-        <w:spacing w:before="0" w:after="0" w:line="240" w:lineRule="auto"/>
-      </w:pPr>
-      <w:rPr>
-        <w:b/>
-        <w:bCs/>
-      </w:rPr>
-      <w:tblPr/>
-      <w:tcPr>
-        <w:tcBorders>
-          <w:top w:val="single" w:sz="8" w:space="0" w:color="4F81BD" w:themeColor="accent1"/>
-          <w:left w:val="nil"/>
-          <w:bottom w:val="single" w:sz="8" w:space="0" w:color="4F81BD" w:themeColor="accent1"/>
-          <w:right w:val="nil"/>
-          <w:insideH w:val="nil"/>
-          <w:insideV w:val="nil"/>
-        </w:tcBorders>
-      </w:tcPr>
-    </w:tblStylePr>
-    <w:tblStylePr w:type="firstCol">
-      <w:rPr>
-        <w:b/>
-        <w:bCs/>
-      </w:rPr>
-    </w:tblStylePr>
-    <w:tblStylePr w:type="lastCol">
-      <w:rPr>
-        <w:b/>
-        <w:bCs/>
-      </w:rPr>
-    </w:tblStylePr>
-    <w:tblStylePr w:type="band1Vert">
-      <w:tblPr/>
-      <w:tcPr>
-        <w:tcBorders>
-          <w:left w:val="nil"/>
-          <w:right w:val="nil"/>
-          <w:insideH w:val="nil"/>
-          <w:insideV w:val="nil"/>
-        </w:tcBorders>
-        <w:shd w:val="clear" w:color="auto" w:fill="D3DFEE" w:themeFill="accent1" w:themeFillTint="3F"/>
-      </w:tcPr>
-    </w:tblStylePr>
-    <w:tblStylePr w:type="band1Horz">
-      <w:tblPr/>
-      <w:tcPr>
-        <w:tcBorders>
-          <w:left w:val="nil"/>
-          <w:right w:val="nil"/>
-          <w:insideH w:val="nil"/>
-          <w:insideV w:val="nil"/>
-        </w:tcBorders>
-        <w:shd w:val="clear" w:color="auto" w:fill="D3DFEE" w:themeFill="accent1" w:themeFillTint="3F"/>
-      </w:tcPr>
-    </w:tblStylePr>
+  <w:style w:type="paragraph" w:styleId="Footer">
+    <w:name w:val="footer"/>
+    <w:basedOn w:val="Normal"/>
+    <w:link w:val="FooterChar"/>
+    <w:uiPriority w:val="99"/>
+    <w:unhideWhenUsed/>
+    <w:rsid w:val="009E082C"/>
+    <w:pPr>
+      <w:tabs>
+        <w:tab w:val="center" w:pos="4680"/>
+        <w:tab w:val="right" w:pos="9360"/>
+      </w:tabs>
+    </w:pPr>
   </w:style>
-  <w:style w:type="table" w:styleId="LightList-Accent1">
-    <w:name w:val="Light List Accent 1"/>
-    <w:basedOn w:val="TableNormal"/>
-    <w:uiPriority w:val="61"/>
-    <w:rsid w:val="00F55E88"/>
-    <w:tblPr>
-      <w:tblStyleRowBandSize w:val="1"/>
-      <w:tblStyleColBandSize w:val="1"/>
-      <w:tblInd w:w="0" w:type="dxa"/>
-      <w:tblBorders>
-        <w:top w:val="single" w:sz="8" w:space="0" w:color="4F81BD" w:themeColor="accent1"/>
-        <w:left w:val="single" w:sz="8" w:space="0" w:color="4F81BD" w:themeColor="accent1"/>
-        <w:bottom w:val="single" w:sz="8" w:space="0" w:color="4F81BD" w:themeColor="accent1"/>
-        <w:right w:val="single" w:sz="8" w:space="0" w:color="4F81BD" w:themeColor="accent1"/>
-      </w:tblBorders>
-      <w:tblCellMar>
-        <w:top w:w="0" w:type="dxa"/>
-        <w:left w:w="108" w:type="dxa"/>
-        <w:bottom w:w="0" w:type="dxa"/>
-        <w:right w:w="108" w:type="dxa"/>
-      </w:tblCellMar>
-    </w:tblPr>
-    <w:tblStylePr w:type="firstRow">
-      <w:pPr>
-        <w:spacing w:before="0" w:after="0" w:line="240" w:lineRule="auto"/>
-      </w:pPr>
-      <w:rPr>
-        <w:b/>
-        <w:bCs/>
-        <w:color w:val="BFD1BF" w:themeColor="background1"/>
-      </w:rPr>
-      <w:tblPr/>
-      <w:tcPr>
-        <w:shd w:val="clear" w:color="auto" w:fill="4F81BD" w:themeFill="accent1"/>
-      </w:tcPr>
-    </w:tblStylePr>
-    <w:tblStylePr w:type="lastRow">
-      <w:pPr>
-        <w:spacing w:before="0" w:after="0" w:line="240" w:lineRule="auto"/>
-      </w:pPr>
-      <w:rPr>
-        <w:b/>
-        <w:bCs/>
-      </w:rPr>
-      <w:tblPr/>
-      <w:tcPr>
-        <w:tcBorders>
-          <w:top w:val="double" w:sz="6" w:space="0" w:color="4F81BD" w:themeColor="accent1"/>
-          <w:left w:val="single" w:sz="8" w:space="0" w:color="4F81BD" w:themeColor="accent1"/>
-          <w:bottom w:val="single" w:sz="8" w:space="0" w:color="4F81BD" w:themeColor="accent1"/>
-          <w:right w:val="single" w:sz="8" w:space="0" w:color="4F81BD" w:themeColor="accent1"/>
-        </w:tcBorders>
-      </w:tcPr>
-    </w:tblStylePr>
-    <w:tblStylePr w:type="firstCol">
-      <w:rPr>
-        <w:b/>
-        <w:bCs/>
-      </w:rPr>
-    </w:tblStylePr>
-    <w:tblStylePr w:type="lastCol">
-      <w:rPr>
-        <w:b/>
-        <w:bCs/>
-      </w:rPr>
-    </w:tblStylePr>
-    <w:tblStylePr w:type="band1Vert">
-      <w:tblPr/>
-      <w:tcPr>
-        <w:tcBorders>
-          <w:top w:val="single" w:sz="8" w:space="0" w:color="4F81BD" w:themeColor="accent1"/>
-          <w:left w:val="single" w:sz="8" w:space="0" w:color="4F81BD" w:themeColor="accent1"/>
-          <w:bottom w:val="single" w:sz="8" w:space="0" w:color="4F81BD" w:themeColor="accent1"/>
-          <w:right w:val="single" w:sz="8" w:space="0" w:color="4F81BD" w:themeColor="accent1"/>
-        </w:tcBorders>
-      </w:tcPr>
-    </w:tblStylePr>
-    <w:tblStylePr w:type="band1Horz">
-      <w:tblPr/>
-      <w:tcPr>
-        <w:tcBorders>
-          <w:top w:val="single" w:sz="8" w:space="0" w:color="4F81BD" w:themeColor="accent1"/>
-          <w:left w:val="single" w:sz="8" w:space="0" w:color="4F81BD" w:themeColor="accent1"/>
-          <w:bottom w:val="single" w:sz="8" w:space="0" w:color="4F81BD" w:themeColor="accent1"/>
-          <w:right w:val="single" w:sz="8" w:space="0" w:color="4F81BD" w:themeColor="accent1"/>
-        </w:tcBorders>
-      </w:tcPr>
-    </w:tblStylePr>
-  </w:style>
-  <w:style w:type="table" w:styleId="LightGrid-Accent1">
-    <w:name w:val="Light Grid Accent 1"/>
-    <w:basedOn w:val="TableNormal"/>
-    <w:uiPriority w:val="62"/>
-    <w:rsid w:val="00F55E88"/>
-    <w:tblPr>
-      <w:tblStyleRowBandSize w:val="1"/>
-      <w:tblStyleColBandSize w:val="1"/>
-      <w:tblInd w:w="0" w:type="dxa"/>
-      <w:tblBorders>
-        <w:top w:val="single" w:sz="8" w:space="0" w:color="4F81BD" w:themeColor="accent1"/>
-        <w:left w:val="single" w:sz="8" w:space="0" w:color="4F81BD" w:themeColor="accent1"/>
-        <w:bottom w:val="single" w:sz="8" w:space="0" w:color="4F81BD" w:themeColor="accent1"/>
-        <w:right w:val="single" w:sz="8" w:space="0" w:color="4F81BD" w:themeColor="accent1"/>
-        <w:insideH w:val="single" w:sz="8" w:space="0" w:color="4F81BD" w:themeColor="accent1"/>
-        <w:insideV w:val="single" w:sz="8" w:space="0" w:color="4F81BD" w:themeColor="accent1"/>
-      </w:tblBorders>
-      <w:tblCellMar>
-        <w:top w:w="0" w:type="dxa"/>
-        <w:left w:w="108" w:type="dxa"/>
-        <w:bottom w:w="0" w:type="dxa"/>
-        <w:right w:w="108" w:type="dxa"/>
-      </w:tblCellMar>
-    </w:tblPr>
-    <w:tblStylePr w:type="firstRow">
-      <w:pPr>
-        <w:spacing w:before="0" w:after="0" w:line="240" w:lineRule="auto"/>
-      </w:pPr>
-      <w:rPr>
-        <w:rFonts w:asciiTheme="majorHAnsi" w:eastAsiaTheme="majorEastAsia" w:hAnsiTheme="majorHAnsi" w:cstheme="majorBidi"/>
-        <w:b/>
-        <w:bCs/>
-      </w:rPr>
-      <w:tblPr/>
-      <w:tcPr>
-        <w:tcBorders>
-          <w:top w:val="single" w:sz="8" w:space="0" w:color="4F81BD" w:themeColor="accent1"/>
-          <w:left w:val="single" w:sz="8" w:space="0" w:color="4F81BD" w:themeColor="accent1"/>
-          <w:bottom w:val="single" w:sz="18" w:space="0" w:color="4F81BD" w:themeColor="accent1"/>
-          <w:right w:val="single" w:sz="8" w:space="0" w:color="4F81BD" w:themeColor="accent1"/>
-          <w:insideH w:val="nil"/>
-          <w:insideV w:val="single" w:sz="8" w:space="0" w:color="4F81BD" w:themeColor="accent1"/>
-        </w:tcBorders>
-      </w:tcPr>
-    </w:tblStylePr>
-    <w:tblStylePr w:type="lastRow">
-      <w:pPr>
-        <w:spacing w:before="0" w:after="0" w:line="240" w:lineRule="auto"/>
-      </w:pPr>
-      <w:rPr>
-        <w:rFonts w:asciiTheme="majorHAnsi" w:eastAsiaTheme="majorEastAsia" w:hAnsiTheme="majorHAnsi" w:cstheme="majorBidi"/>
-        <w:b/>
-        <w:bCs/>
-      </w:rPr>
-      <w:tblPr/>
-      <w:tcPr>
-        <w:tcBorders>
-          <w:top w:val="double" w:sz="6" w:space="0" w:color="4F81BD" w:themeColor="accent1"/>
-          <w:left w:val="single" w:sz="8" w:space="0" w:color="4F81BD" w:themeColor="accent1"/>
-          <w:bottom w:val="single" w:sz="8" w:space="0" w:color="4F81BD" w:themeColor="accent1"/>
-          <w:right w:val="single" w:sz="8" w:space="0" w:color="4F81BD" w:themeColor="accent1"/>
-          <w:insideH w:val="nil"/>
-          <w:insideV w:val="single" w:sz="8" w:space="0" w:color="4F81BD" w:themeColor="accent1"/>
-        </w:tcBorders>
-      </w:tcPr>
-    </w:tblStylePr>
-    <w:tblStylePr w:type="firstCol">
-      <w:rPr>
-        <w:rFonts w:asciiTheme="majorHAnsi" w:eastAsiaTheme="majorEastAsia" w:hAnsiTheme="majorHAnsi" w:cstheme="majorBidi"/>
-        <w:b/>
-        <w:bCs/>
-      </w:rPr>
-    </w:tblStylePr>
-    <w:tblStylePr w:type="lastCol">
-      <w:rPr>
-        <w:rFonts w:asciiTheme="majorHAnsi" w:eastAsiaTheme="majorEastAsia" w:hAnsiTheme="majorHAnsi" w:cstheme="majorBidi"/>
-        <w:b/>
-        <w:bCs/>
-      </w:rPr>
-      <w:tblPr/>
-      <w:tcPr>
-        <w:tcBorders>
-          <w:top w:val="single" w:sz="8" w:space="0" w:color="4F81BD" w:themeColor="accent1"/>
-          <w:left w:val="single" w:sz="8" w:space="0" w:color="4F81BD" w:themeColor="accent1"/>
-          <w:bottom w:val="single" w:sz="8" w:space="0" w:color="4F81BD" w:themeColor="accent1"/>
-          <w:right w:val="single" w:sz="8" w:space="0" w:color="4F81BD" w:themeColor="accent1"/>
-        </w:tcBorders>
-      </w:tcPr>
-    </w:tblStylePr>
-    <w:tblStylePr w:type="band1Vert">
-      <w:tblPr/>
-      <w:tcPr>
-        <w:tcBorders>
-          <w:top w:val="single" w:sz="8" w:space="0" w:color="4F81BD" w:themeColor="accent1"/>
-          <w:left w:val="single" w:sz="8" w:space="0" w:color="4F81BD" w:themeColor="accent1"/>
-          <w:bottom w:val="single" w:sz="8" w:space="0" w:color="4F81BD" w:themeColor="accent1"/>
-          <w:right w:val="single" w:sz="8" w:space="0" w:color="4F81BD" w:themeColor="accent1"/>
-        </w:tcBorders>
-        <w:shd w:val="clear" w:color="auto" w:fill="D3DFEE" w:themeFill="accent1" w:themeFillTint="3F"/>
-      </w:tcPr>
-    </w:tblStylePr>
-    <w:tblStylePr w:type="band1Horz">
-      <w:tblPr/>
-      <w:tcPr>
-        <w:tcBorders>
-          <w:top w:val="single" w:sz="8" w:space="0" w:color="4F81BD" w:themeColor="accent1"/>
-          <w:left w:val="single" w:sz="8" w:space="0" w:color="4F81BD" w:themeColor="accent1"/>
-          <w:bottom w:val="single" w:sz="8" w:space="0" w:color="4F81BD" w:themeColor="accent1"/>
-          <w:right w:val="single" w:sz="8" w:space="0" w:color="4F81BD" w:themeColor="accent1"/>
-          <w:insideV w:val="single" w:sz="8" w:space="0" w:color="4F81BD" w:themeColor="accent1"/>
-        </w:tcBorders>
-        <w:shd w:val="clear" w:color="auto" w:fill="D3DFEE" w:themeFill="accent1" w:themeFillTint="3F"/>
-      </w:tcPr>
-    </w:tblStylePr>
-    <w:tblStylePr w:type="band2Horz">
-      <w:tblPr/>
-      <w:tcPr>
-        <w:tcBorders>
-          <w:top w:val="single" w:sz="8" w:space="0" w:color="4F81BD" w:themeColor="accent1"/>
-          <w:left w:val="single" w:sz="8" w:space="0" w:color="4F81BD" w:themeColor="accent1"/>
-          <w:bottom w:val="single" w:sz="8" w:space="0" w:color="4F81BD" w:themeColor="accent1"/>
-          <w:right w:val="single" w:sz="8" w:space="0" w:color="4F81BD" w:themeColor="accent1"/>
-          <w:insideV w:val="single" w:sz="8" w:space="0" w:color="4F81BD" w:themeColor="accent1"/>
-        </w:tcBorders>
-      </w:tcPr>
-    </w:tblStylePr>
-  </w:style>
-  <w:style w:type="paragraph" w:styleId="BalloonText">
-    <w:name w:val="Balloon Text"/>
-    <w:basedOn w:val="Normal"/>
-    <w:link w:val="BalloonTextChar"/>
+  <w:style w:type="character" w:customStyle="1" w:styleId="FooterChar">
+    <w:name w:val="Footer Char"/>
+    <w:basedOn w:val="DefaultParagraphFont"/>
+    <w:link w:val="Footer"/>
     <w:uiPriority w:val="99"/>
-    <w:semiHidden/>
-    <w:unhideWhenUsed/>
-    <w:rsid w:val="00961AC4"/>
-    <w:rPr>
-      <w:rFonts w:ascii="Lucida Grande" w:hAnsi="Lucida Grande"/>
-      <w:sz w:val="18"/>
-      <w:szCs w:val="18"/>
-    </w:rPr>
-  </w:style>
-  <w:style w:type="character" w:customStyle="1" w:styleId="BalloonTextChar">
-    <w:name w:val="Balloon Text Char"/>
-    <w:basedOn w:val="DefaultParagraphFont"/>
-    <w:link w:val="BalloonText"/>
-    <w:uiPriority w:val="99"/>
-    <w:semiHidden/>
-    <w:rsid w:val="00961AC4"/>
-    <w:rPr>
-      <w:rFonts w:ascii="Lucida Grande" w:hAnsi="Lucida Grande"/>
-      <w:sz w:val="18"/>
-      <w:szCs w:val="18"/>
-    </w:rPr>
+    <w:rsid w:val="009E082C"/>
   </w:style>
 </w:styles>
 </file>

--- a/35_ESPNGen_Part2.docx
+++ b/35_ESPNGen_Part2.docx
@@ -1,6 +1,6 @@
 
 <file path=word/document.xml><?xml version="1.0" encoding="utf-8"?>
-<w:document xmlns:wpc="http://schemas.microsoft.com/office/word/2010/wordprocessingCanvas" xmlns:mc="http://schemas.openxmlformats.org/markup-compatibility/2006" xmlns:o="urn:schemas-microsoft-com:office:office" xmlns:r="http://schemas.openxmlformats.org/officeDocument/2006/relationships" xmlns:m="http://schemas.openxmlformats.org/officeDocument/2006/math" xmlns:v="urn:schemas-microsoft-com:vml" xmlns:wp14="http://schemas.microsoft.com/office/word/2010/wordprocessingDrawing" xmlns:wp="http://schemas.openxmlformats.org/drawingml/2006/wordprocessingDrawing" xmlns:w10="urn:schemas-microsoft-com:office:word" xmlns:w="http://schemas.openxmlformats.org/wordprocessingml/2006/main" xmlns:w14="http://schemas.microsoft.com/office/word/2010/wordml" xmlns:w15="http://schemas.microsoft.com/office/word/2012/wordml" xmlns:wpg="http://schemas.microsoft.com/office/word/2010/wordprocessingGroup" xmlns:wpi="http://schemas.microsoft.com/office/word/2010/wordprocessingInk" xmlns:wne="http://schemas.microsoft.com/office/word/2006/wordml" xmlns:wps="http://schemas.microsoft.com/office/word/2010/wordprocessingShape" mc:Ignorable="w14 w15 wp14">
+<w:document xmlns:wpc="http://schemas.microsoft.com/office/word/2010/wordprocessingCanvas" xmlns:cx="http://schemas.microsoft.com/office/drawing/2014/chartex" xmlns:cx1="http://schemas.microsoft.com/office/drawing/2015/9/8/chartex" xmlns:cx2="http://schemas.microsoft.com/office/drawing/2015/10/21/chartex" xmlns:mc="http://schemas.openxmlformats.org/markup-compatibility/2006" xmlns:o="urn:schemas-microsoft-com:office:office" xmlns:r="http://schemas.openxmlformats.org/officeDocument/2006/relationships" xmlns:m="http://schemas.openxmlformats.org/officeDocument/2006/math" xmlns:v="urn:schemas-microsoft-com:vml" xmlns:wp14="http://schemas.microsoft.com/office/word/2010/wordprocessingDrawing" xmlns:wp="http://schemas.openxmlformats.org/drawingml/2006/wordprocessingDrawing" xmlns:w10="urn:schemas-microsoft-com:office:word" xmlns:w="http://schemas.openxmlformats.org/wordprocessingml/2006/main" xmlns:w14="http://schemas.microsoft.com/office/word/2010/wordml" xmlns:w15="http://schemas.microsoft.com/office/word/2012/wordml" xmlns:w16se="http://schemas.microsoft.com/office/word/2015/wordml/symex" xmlns:wpg="http://schemas.microsoft.com/office/word/2010/wordprocessingGroup" xmlns:wpi="http://schemas.microsoft.com/office/word/2010/wordprocessingInk" xmlns:wne="http://schemas.microsoft.com/office/word/2006/wordml" xmlns:wps="http://schemas.microsoft.com/office/word/2010/wordprocessingShape" mc:Ignorable="w14 w15 w16se wp14">
   <w:body>
     <w:p>
       <w:r>
@@ -2074,6 +2074,7 @@
               <w:rPr>
                 <w:b w:val="0"/>
               </w:rPr>
+              <w:lastRenderedPageBreak/>
               <w:t>FR-02</w:t>
             </w:r>
           </w:p>
@@ -2812,7 +2813,7 @@
         <w:rPr>
           <w:b/>
           <w:noProof/>
-          <w:lang w:eastAsia="en-US"/>
+          <w:lang w:eastAsia="ko-KR"/>
         </w:rPr>
         <w:drawing>
           <wp:inline distT="0" distB="0" distL="0" distR="0">
@@ -4866,6 +4867,7 @@
               <w:jc w:val="right"/>
             </w:pPr>
             <w:r>
+              <w:lastRenderedPageBreak/>
               <w:t>Use Case ID:</w:t>
             </w:r>
           </w:p>
@@ -5889,6 +5891,7 @@
               <w:jc w:val="right"/>
             </w:pPr>
             <w:r>
+              <w:lastRenderedPageBreak/>
               <w:t>Use Case ID:</w:t>
             </w:r>
           </w:p>
@@ -9546,6 +9549,7 @@
               <w:jc w:val="right"/>
             </w:pPr>
             <w:r>
+              <w:lastRenderedPageBreak/>
               <w:t>Use Case ID:</w:t>
             </w:r>
           </w:p>
@@ -10734,6 +10738,7 @@
               <w:jc w:val="right"/>
             </w:pPr>
             <w:r>
+              <w:lastRenderedPageBreak/>
               <w:t>Use Case ID:</w:t>
             </w:r>
           </w:p>
@@ -10822,10 +10827,7 @@
               <w:cnfStyle w:val="000000100000" w:firstRow="0" w:lastRow="0" w:firstColumn="0" w:lastColumn="0" w:oddVBand="0" w:evenVBand="0" w:oddHBand="1" w:evenHBand="0" w:firstRowFirstColumn="0" w:firstRowLastColumn="0" w:lastRowFirstColumn="0" w:lastRowLastColumn="0"/>
             </w:pPr>
             <w:r>
-              <w:t xml:space="preserve">Primary users and journalists </w:t>
-            </w:r>
-            <w:r>
-              <w:t>can log out of the system</w:t>
+              <w:t>Primary users and journalists can log out of the system</w:t>
             </w:r>
           </w:p>
         </w:tc>
@@ -11003,10 +11005,7 @@
               <w:cnfStyle w:val="000000100000" w:firstRow="0" w:lastRow="0" w:firstColumn="0" w:lastColumn="0" w:oddVBand="0" w:evenVBand="0" w:oddHBand="1" w:evenHBand="0" w:firstRowFirstColumn="0" w:firstRowLastColumn="0" w:lastRowFirstColumn="0" w:lastRowLastColumn="0"/>
             </w:pPr>
             <w:r>
-              <w:t xml:space="preserve">User, </w:t>
-            </w:r>
-            <w:r>
-              <w:t>Journalist, Database</w:t>
+              <w:t>User, Journalist, Database</w:t>
             </w:r>
           </w:p>
         </w:tc>
@@ -11131,10 +11130,7 @@
               <w:cnfStyle w:val="000000010000" w:firstRow="0" w:lastRow="0" w:firstColumn="0" w:lastColumn="0" w:oddVBand="0" w:evenVBand="0" w:oddHBand="0" w:evenHBand="1" w:firstRowFirstColumn="0" w:firstRowLastColumn="0" w:lastRowFirstColumn="0" w:lastRowLastColumn="0"/>
             </w:pPr>
             <w:r>
-              <w:t>Multiple times e</w:t>
-            </w:r>
-            <w:r>
-              <w:t>ach day by the User/ Journalist</w:t>
+              <w:t>Multiple times each day by the User/ Journalist</w:t>
             </w:r>
           </w:p>
         </w:tc>
@@ -15829,7 +15825,7 @@
         <w:rPr>
           <w:b/>
           <w:noProof/>
-          <w:lang w:eastAsia="en-US"/>
+          <w:lang w:eastAsia="ko-KR"/>
         </w:rPr>
         <w:drawing>
           <wp:anchor distT="0" distB="0" distL="114300" distR="114300" simplePos="0" relativeHeight="251658240" behindDoc="0" locked="0" layoutInCell="1" allowOverlap="1">
@@ -15913,6 +15909,7 @@
         <w:rPr>
           <w:b/>
         </w:rPr>
+        <w:lastRenderedPageBreak/>
         <w:t>Data Storage:</w:t>
       </w:r>
     </w:p>
@@ -15924,11 +15921,17 @@
       </w:pPr>
     </w:p>
     <w:p>
-      <w:pPr>
+      <w:r>
         <w:rPr>
           <w:b/>
         </w:rPr>
-      </w:pPr>
+        <w:tab/>
+      </w:r>
+      <w:r>
+        <w:t>Our initial choice for data storage was to use a MySQL database. This could be hosted inside of an RDS instance on AWS free tier, or a variety of other possible locations as well. However, as mentioned in lecture it seems like there is a possibility of Hibernate having advantages over MySQL, especially when used in conjunction with Java. Therefore, we have decided to further investigate Hibernate as well, and once we have a sufficient amount of information the final decision will be made.</w:t>
+      </w:r>
+      <w:bookmarkStart w:id="0" w:name="_GoBack"/>
+      <w:bookmarkEnd w:id="0"/>
     </w:p>
     <w:p>
       <w:pPr>
@@ -15988,6 +15991,7 @@
         <w:rPr>
           <w:b/>
         </w:rPr>
+        <w:lastRenderedPageBreak/>
         <w:t>UI Mockups:</w:t>
       </w:r>
     </w:p>
@@ -16007,6 +16011,8 @@
       <w:r>
         <w:rPr>
           <w:b/>
+          <w:noProof/>
+          <w:lang w:eastAsia="ko-KR"/>
         </w:rPr>
         <w:drawing>
           <wp:inline distT="0" distB="0" distL="0" distR="0" wp14:anchorId="4ED9854E" wp14:editId="664C2032">
@@ -16044,8 +16050,6 @@
           </wp:inline>
         </w:drawing>
       </w:r>
-      <w:bookmarkStart w:id="0" w:name="_GoBack"/>
-      <w:bookmarkEnd w:id="0"/>
     </w:p>
     <w:p>
       <w:pPr>
@@ -16056,7 +16060,10 @@
       <w:r>
         <w:rPr>
           <w:b/>
+          <w:noProof/>
+          <w:lang w:eastAsia="ko-KR"/>
         </w:rPr>
+        <w:lastRenderedPageBreak/>
         <w:drawing>
           <wp:inline distT="0" distB="0" distL="0" distR="0" wp14:anchorId="7747BE0C" wp14:editId="1652D856">
             <wp:extent cx="5486400" cy="3085465"/>
@@ -16096,6 +16103,8 @@
       <w:r>
         <w:rPr>
           <w:b/>
+          <w:noProof/>
+          <w:lang w:eastAsia="ko-KR"/>
         </w:rPr>
         <w:drawing>
           <wp:inline distT="0" distB="0" distL="0" distR="0" wp14:anchorId="55BFE7B4" wp14:editId="1CCD8C74">
@@ -16191,6 +16200,7 @@
         <w:rPr>
           <w:b/>
         </w:rPr>
+        <w:lastRenderedPageBreak/>
         <w:t>Class Diagram:</w:t>
       </w:r>
     </w:p>
@@ -16253,7 +16263,7 @@
 </file>
 
 <file path=word/endnotes.xml><?xml version="1.0" encoding="utf-8"?>
-<w:endnotes xmlns:wpc="http://schemas.microsoft.com/office/word/2010/wordprocessingCanvas" xmlns:mc="http://schemas.openxmlformats.org/markup-compatibility/2006" xmlns:o="urn:schemas-microsoft-com:office:office" xmlns:r="http://schemas.openxmlformats.org/officeDocument/2006/relationships" xmlns:m="http://schemas.openxmlformats.org/officeDocument/2006/math" xmlns:v="urn:schemas-microsoft-com:vml" xmlns:wp14="http://schemas.microsoft.com/office/word/2010/wordprocessingDrawing" xmlns:wp="http://schemas.openxmlformats.org/drawingml/2006/wordprocessingDrawing" xmlns:w10="urn:schemas-microsoft-com:office:word" xmlns:w="http://schemas.openxmlformats.org/wordprocessingml/2006/main" xmlns:w14="http://schemas.microsoft.com/office/word/2010/wordml" xmlns:w15="http://schemas.microsoft.com/office/word/2012/wordml" xmlns:wpg="http://schemas.microsoft.com/office/word/2010/wordprocessingGroup" xmlns:wpi="http://schemas.microsoft.com/office/word/2010/wordprocessingInk" xmlns:wne="http://schemas.microsoft.com/office/word/2006/wordml" xmlns:wps="http://schemas.microsoft.com/office/word/2010/wordprocessingShape" mc:Ignorable="w14 w15 wp14">
+<w:endnotes xmlns:wpc="http://schemas.microsoft.com/office/word/2010/wordprocessingCanvas" xmlns:cx="http://schemas.microsoft.com/office/drawing/2014/chartex" xmlns:cx1="http://schemas.microsoft.com/office/drawing/2015/9/8/chartex" xmlns:cx2="http://schemas.microsoft.com/office/drawing/2015/10/21/chartex" xmlns:mc="http://schemas.openxmlformats.org/markup-compatibility/2006" xmlns:o="urn:schemas-microsoft-com:office:office" xmlns:r="http://schemas.openxmlformats.org/officeDocument/2006/relationships" xmlns:m="http://schemas.openxmlformats.org/officeDocument/2006/math" xmlns:v="urn:schemas-microsoft-com:vml" xmlns:wp14="http://schemas.microsoft.com/office/word/2010/wordprocessingDrawing" xmlns:wp="http://schemas.openxmlformats.org/drawingml/2006/wordprocessingDrawing" xmlns:w10="urn:schemas-microsoft-com:office:word" xmlns:w="http://schemas.openxmlformats.org/wordprocessingml/2006/main" xmlns:w14="http://schemas.microsoft.com/office/word/2010/wordml" xmlns:w15="http://schemas.microsoft.com/office/word/2012/wordml" xmlns:w16se="http://schemas.microsoft.com/office/word/2015/wordml/symex" xmlns:wpg="http://schemas.microsoft.com/office/word/2010/wordprocessingGroup" xmlns:wpi="http://schemas.microsoft.com/office/word/2010/wordprocessingInk" xmlns:wne="http://schemas.microsoft.com/office/word/2006/wordml" xmlns:wps="http://schemas.microsoft.com/office/word/2010/wordprocessingShape" mc:Ignorable="w14 w15 w16se wp14">
   <w:endnote w:type="separator" w:id="-1">
     <w:p>
       <w:r>
@@ -16272,7 +16282,7 @@
 </file>
 
 <file path=word/footnotes.xml><?xml version="1.0" encoding="utf-8"?>
-<w:footnotes xmlns:wpc="http://schemas.microsoft.com/office/word/2010/wordprocessingCanvas" xmlns:mc="http://schemas.openxmlformats.org/markup-compatibility/2006" xmlns:o="urn:schemas-microsoft-com:office:office" xmlns:r="http://schemas.openxmlformats.org/officeDocument/2006/relationships" xmlns:m="http://schemas.openxmlformats.org/officeDocument/2006/math" xmlns:v="urn:schemas-microsoft-com:vml" xmlns:wp14="http://schemas.microsoft.com/office/word/2010/wordprocessingDrawing" xmlns:wp="http://schemas.openxmlformats.org/drawingml/2006/wordprocessingDrawing" xmlns:w10="urn:schemas-microsoft-com:office:word" xmlns:w="http://schemas.openxmlformats.org/wordprocessingml/2006/main" xmlns:w14="http://schemas.microsoft.com/office/word/2010/wordml" xmlns:w15="http://schemas.microsoft.com/office/word/2012/wordml" xmlns:wpg="http://schemas.microsoft.com/office/word/2010/wordprocessingGroup" xmlns:wpi="http://schemas.microsoft.com/office/word/2010/wordprocessingInk" xmlns:wne="http://schemas.microsoft.com/office/word/2006/wordml" xmlns:wps="http://schemas.microsoft.com/office/word/2010/wordprocessingShape" mc:Ignorable="w14 w15 wp14">
+<w:footnotes xmlns:wpc="http://schemas.microsoft.com/office/word/2010/wordprocessingCanvas" xmlns:cx="http://schemas.microsoft.com/office/drawing/2014/chartex" xmlns:cx1="http://schemas.microsoft.com/office/drawing/2015/9/8/chartex" xmlns:cx2="http://schemas.microsoft.com/office/drawing/2015/10/21/chartex" xmlns:mc="http://schemas.openxmlformats.org/markup-compatibility/2006" xmlns:o="urn:schemas-microsoft-com:office:office" xmlns:r="http://schemas.openxmlformats.org/officeDocument/2006/relationships" xmlns:m="http://schemas.openxmlformats.org/officeDocument/2006/math" xmlns:v="urn:schemas-microsoft-com:vml" xmlns:wp14="http://schemas.microsoft.com/office/word/2010/wordprocessingDrawing" xmlns:wp="http://schemas.openxmlformats.org/drawingml/2006/wordprocessingDrawing" xmlns:w10="urn:schemas-microsoft-com:office:word" xmlns:w="http://schemas.openxmlformats.org/wordprocessingml/2006/main" xmlns:w14="http://schemas.microsoft.com/office/word/2010/wordml" xmlns:w15="http://schemas.microsoft.com/office/word/2012/wordml" xmlns:w16se="http://schemas.microsoft.com/office/word/2015/wordml/symex" xmlns:wpg="http://schemas.microsoft.com/office/word/2010/wordprocessingGroup" xmlns:wpi="http://schemas.microsoft.com/office/word/2010/wordprocessingInk" xmlns:wne="http://schemas.microsoft.com/office/word/2006/wordml" xmlns:wps="http://schemas.microsoft.com/office/word/2010/wordprocessingShape" mc:Ignorable="w14 w15 w16se wp14">
   <w:footnote w:type="separator" w:id="-1">
     <w:p>
       <w:r>
@@ -16291,7 +16301,7 @@
 </file>
 
 <file path=word/numbering.xml><?xml version="1.0" encoding="utf-8"?>
-<w:numbering xmlns:wpc="http://schemas.microsoft.com/office/word/2010/wordprocessingCanvas" xmlns:mc="http://schemas.openxmlformats.org/markup-compatibility/2006" xmlns:o="urn:schemas-microsoft-com:office:office" xmlns:r="http://schemas.openxmlformats.org/officeDocument/2006/relationships" xmlns:m="http://schemas.openxmlformats.org/officeDocument/2006/math" xmlns:v="urn:schemas-microsoft-com:vml" xmlns:wp14="http://schemas.microsoft.com/office/word/2010/wordprocessingDrawing" xmlns:wp="http://schemas.openxmlformats.org/drawingml/2006/wordprocessingDrawing" xmlns:w10="urn:schemas-microsoft-com:office:word" xmlns:w="http://schemas.openxmlformats.org/wordprocessingml/2006/main" xmlns:w14="http://schemas.microsoft.com/office/word/2010/wordml" xmlns:w15="http://schemas.microsoft.com/office/word/2012/wordml" xmlns:wpg="http://schemas.microsoft.com/office/word/2010/wordprocessingGroup" xmlns:wpi="http://schemas.microsoft.com/office/word/2010/wordprocessingInk" xmlns:wne="http://schemas.microsoft.com/office/word/2006/wordml" xmlns:wps="http://schemas.microsoft.com/office/word/2010/wordprocessingShape" mc:Ignorable="w14 w15 wp14">
+<w:numbering xmlns:wpc="http://schemas.microsoft.com/office/word/2010/wordprocessingCanvas" xmlns:cx="http://schemas.microsoft.com/office/drawing/2014/chartex" xmlns:cx1="http://schemas.microsoft.com/office/drawing/2015/9/8/chartex" xmlns:cx2="http://schemas.microsoft.com/office/drawing/2015/10/21/chartex" xmlns:mc="http://schemas.openxmlformats.org/markup-compatibility/2006" xmlns:o="urn:schemas-microsoft-com:office:office" xmlns:r="http://schemas.openxmlformats.org/officeDocument/2006/relationships" xmlns:m="http://schemas.openxmlformats.org/officeDocument/2006/math" xmlns:v="urn:schemas-microsoft-com:vml" xmlns:wp14="http://schemas.microsoft.com/office/word/2010/wordprocessingDrawing" xmlns:wp="http://schemas.openxmlformats.org/drawingml/2006/wordprocessingDrawing" xmlns:w10="urn:schemas-microsoft-com:office:word" xmlns:w="http://schemas.openxmlformats.org/wordprocessingml/2006/main" xmlns:w14="http://schemas.microsoft.com/office/word/2010/wordml" xmlns:w15="http://schemas.microsoft.com/office/word/2012/wordml" xmlns:w16se="http://schemas.microsoft.com/office/word/2015/wordml/symex" xmlns:wpg="http://schemas.microsoft.com/office/word/2010/wordprocessingGroup" xmlns:wpi="http://schemas.microsoft.com/office/word/2010/wordprocessingInk" xmlns:wne="http://schemas.microsoft.com/office/word/2006/wordml" xmlns:wps="http://schemas.microsoft.com/office/word/2010/wordprocessingShape" mc:Ignorable="w14 w15 w16se wp14">
   <w:abstractNum w:abstractNumId="0" w15:restartNumberingAfterBreak="0">
     <w:nsid w:val="03477B31"/>
     <w:multiLevelType w:val="hybridMultilevel"/>
@@ -17833,7 +17843,7 @@
 </file>
 
 <file path=word/styles.xml><?xml version="1.0" encoding="utf-8"?>
-<w:styles xmlns:mc="http://schemas.openxmlformats.org/markup-compatibility/2006" xmlns:r="http://schemas.openxmlformats.org/officeDocument/2006/relationships" xmlns:w="http://schemas.openxmlformats.org/wordprocessingml/2006/main" xmlns:w14="http://schemas.microsoft.com/office/word/2010/wordml" xmlns:w15="http://schemas.microsoft.com/office/word/2012/wordml" mc:Ignorable="w14 w15">
+<w:styles xmlns:mc="http://schemas.openxmlformats.org/markup-compatibility/2006" xmlns:r="http://schemas.openxmlformats.org/officeDocument/2006/relationships" xmlns:w="http://schemas.openxmlformats.org/wordprocessingml/2006/main" xmlns:w14="http://schemas.microsoft.com/office/word/2010/wordml" xmlns:w15="http://schemas.microsoft.com/office/word/2012/wordml" xmlns:w16se="http://schemas.microsoft.com/office/word/2015/wordml/symex" mc:Ignorable="w14 w15 w16se">
   <w:docDefaults>
     <w:rPrDefault>
       <w:rPr>
@@ -17845,7 +17855,7 @@
     </w:rPrDefault>
     <w:pPrDefault/>
   </w:docDefaults>
-  <w:latentStyles w:defLockedState="0" w:defUIPriority="99" w:defSemiHidden="0" w:defUnhideWhenUsed="0" w:defQFormat="0" w:count="371">
+  <w:latentStyles w:defLockedState="0" w:defUIPriority="99" w:defSemiHidden="0" w:defUnhideWhenUsed="0" w:defQFormat="0" w:count="372">
     <w:lsdException w:name="Normal" w:uiPriority="0" w:qFormat="1"/>
     <w:lsdException w:name="heading 1" w:uiPriority="9" w:qFormat="1"/>
     <w:lsdException w:name="heading 2" w:semiHidden="1" w:uiPriority="9" w:unhideWhenUsed="1" w:qFormat="1"/>
@@ -17951,7 +17961,6 @@
     <w:lsdException w:name="HTML Sample" w:semiHidden="1" w:unhideWhenUsed="1"/>
     <w:lsdException w:name="HTML Typewriter" w:semiHidden="1" w:unhideWhenUsed="1"/>
     <w:lsdException w:name="HTML Variable" w:semiHidden="1" w:unhideWhenUsed="1"/>
-    <w:lsdException w:name="Normal Table" w:semiHidden="1" w:unhideWhenUsed="1"/>
     <w:lsdException w:name="annotation subject" w:semiHidden="1" w:unhideWhenUsed="1"/>
     <w:lsdException w:name="No List" w:semiHidden="1" w:unhideWhenUsed="1"/>
     <w:lsdException w:name="Outline List 1" w:semiHidden="1" w:unhideWhenUsed="1"/>
@@ -17998,10 +18007,8 @@
     <w:lsdException w:name="Table Subtle 2" w:semiHidden="1" w:unhideWhenUsed="1"/>
     <w:lsdException w:name="Table Web 1" w:semiHidden="1" w:unhideWhenUsed="1"/>
     <w:lsdException w:name="Table Web 2" w:semiHidden="1" w:unhideWhenUsed="1"/>
-    <w:lsdException w:name="Table Web 3" w:semiHidden="1" w:unhideWhenUsed="1"/>
     <w:lsdException w:name="Balloon Text" w:semiHidden="1" w:unhideWhenUsed="1"/>
     <w:lsdException w:name="Table Grid" w:uiPriority="59"/>
-    <w:lsdException w:name="Table Theme" w:semiHidden="1" w:unhideWhenUsed="1"/>
     <w:lsdException w:name="Placeholder Text" w:semiHidden="1"/>
     <w:lsdException w:name="No Spacing" w:uiPriority="1" w:qFormat="1"/>
     <w:lsdException w:name="Light Shading" w:uiPriority="60"/>
@@ -18217,6 +18224,7 @@
     <w:lsdException w:name="List Table 5 Dark Accent 6" w:uiPriority="50"/>
     <w:lsdException w:name="List Table 6 Colorful Accent 6" w:uiPriority="51"/>
     <w:lsdException w:name="List Table 7 Colorful Accent 6" w:uiPriority="52"/>
+    <w:lsdException w:name="Mention" w:semiHidden="1" w:unhideWhenUsed="1"/>
   </w:latentStyles>
   <w:style w:type="paragraph" w:default="1" w:styleId="Normal">
     <w:name w:val="Normal"/>
